--- a/Rapport_creation/G6_Butty_Fuchs_Rial_Creation.docx
+++ b/Rapport_creation/G6_Butty_Fuchs_Rial_Creation.docx
@@ -247,7 +247,13 @@
         <w:rPr>
           <w:lang w:val="fr-FR"/>
         </w:rPr>
-        <w:t>22.03.2018</w:t>
+        <w:t>23</w:t>
+      </w:r>
+      <w:r>
+        <w:rPr>
+          <w:lang w:val="fr-FR"/>
+        </w:rPr>
+        <w:t>.03.2018</w:t>
       </w:r>
     </w:p>
     <w:p>
@@ -341,8 +347,6 @@
         <w:tab/>
         <w:t>Prof. Omar Abou Khaled</w:t>
       </w:r>
-      <w:bookmarkStart w:id="2" w:name="_GoBack"/>
-      <w:bookmarkEnd w:id="2"/>
     </w:p>
     <w:p>
       <w:pPr>
@@ -420,8 +424,8 @@
           <w:lang w:val="fr-FR"/>
         </w:rPr>
       </w:pPr>
-      <w:bookmarkStart w:id="3" w:name="OLE_LINK27"/>
-      <w:bookmarkStart w:id="4" w:name="OLE_LINK28"/>
+      <w:bookmarkStart w:id="2" w:name="OLE_LINK27"/>
+      <w:bookmarkStart w:id="3" w:name="OLE_LINK28"/>
       <w:r>
         <w:rPr>
           <w:b/>
@@ -431,8 +435,8 @@
         <w:t>Table des matières</w:t>
       </w:r>
     </w:p>
+    <w:bookmarkEnd w:id="2"/>
     <w:bookmarkEnd w:id="3"/>
-    <w:bookmarkEnd w:id="4"/>
     <w:p>
       <w:pPr>
         <w:pStyle w:val="TM1"/>
@@ -445,7 +449,7 @@
           <w:b w:val="0"/>
           <w:noProof/>
           <w:color w:val="auto"/>
-          <w:lang w:val="fr-CH" w:eastAsia="en-US"/>
+          <w:lang w:val="fr-CH" w:eastAsia="fr-FR"/>
         </w:rPr>
       </w:pPr>
       <w:r>
@@ -479,7 +483,7 @@
           <w:b w:val="0"/>
           <w:noProof/>
           <w:color w:val="auto"/>
-          <w:lang w:val="fr-CH" w:eastAsia="en-US"/>
+          <w:lang w:val="fr-CH" w:eastAsia="fr-FR"/>
         </w:rPr>
         <w:tab/>
       </w:r>
@@ -508,7 +512,7 @@
           <w:noProof/>
           <w:lang w:val="fr-CH"/>
         </w:rPr>
-        <w:instrText xml:space="preserve"> PAGEREF _Toc506644687 \h </w:instrText>
+        <w:instrText xml:space="preserve"> PAGEREF _Toc509500073 \h </w:instrText>
       </w:r>
       <w:r>
         <w:rPr>
@@ -547,7 +551,7 @@
           <w:b w:val="0"/>
           <w:noProof/>
           <w:color w:val="auto"/>
-          <w:lang w:val="fr-CH" w:eastAsia="en-US"/>
+          <w:lang w:val="fr-CH" w:eastAsia="fr-FR"/>
         </w:rPr>
       </w:pPr>
       <w:r>
@@ -563,7 +567,7 @@
           <w:b w:val="0"/>
           <w:noProof/>
           <w:color w:val="auto"/>
-          <w:lang w:val="fr-CH" w:eastAsia="en-US"/>
+          <w:lang w:val="fr-CH" w:eastAsia="fr-FR"/>
         </w:rPr>
         <w:tab/>
       </w:r>
@@ -592,7 +596,7 @@
           <w:noProof/>
           <w:lang w:val="fr-CH"/>
         </w:rPr>
-        <w:instrText xml:space="preserve"> PAGEREF _Toc506644688 \h </w:instrText>
+        <w:instrText xml:space="preserve"> PAGEREF _Toc509500074 \h </w:instrText>
       </w:r>
       <w:r>
         <w:rPr>
@@ -610,7 +614,7 @@
           <w:noProof/>
           <w:lang w:val="fr-CH"/>
         </w:rPr>
-        <w:t>3</w:t>
+        <w:t>4</w:t>
       </w:r>
       <w:r>
         <w:rPr>
@@ -631,7 +635,7 @@
           <w:b w:val="0"/>
           <w:noProof/>
           <w:color w:val="auto"/>
-          <w:lang w:val="fr-CH" w:eastAsia="en-US"/>
+          <w:lang w:val="fr-CH" w:eastAsia="fr-FR"/>
         </w:rPr>
       </w:pPr>
       <w:r>
@@ -647,7 +651,7 @@
           <w:b w:val="0"/>
           <w:noProof/>
           <w:color w:val="auto"/>
-          <w:lang w:val="fr-CH" w:eastAsia="en-US"/>
+          <w:lang w:val="fr-CH" w:eastAsia="fr-FR"/>
         </w:rPr>
         <w:tab/>
       </w:r>
@@ -676,7 +680,7 @@
           <w:noProof/>
           <w:lang w:val="fr-CH"/>
         </w:rPr>
-        <w:instrText xml:space="preserve"> PAGEREF _Toc506644689 \h </w:instrText>
+        <w:instrText xml:space="preserve"> PAGEREF _Toc509500075 \h </w:instrText>
       </w:r>
       <w:r>
         <w:rPr>
@@ -694,7 +698,7 @@
           <w:noProof/>
           <w:lang w:val="fr-CH"/>
         </w:rPr>
-        <w:t>4</w:t>
+        <w:t>7</w:t>
       </w:r>
       <w:r>
         <w:rPr>
@@ -714,7 +718,7 @@
           <w:noProof/>
           <w:sz w:val="24"/>
           <w:szCs w:val="24"/>
-          <w:lang w:val="fr-CH" w:eastAsia="en-US"/>
+          <w:lang w:val="fr-CH" w:eastAsia="fr-FR"/>
         </w:rPr>
       </w:pPr>
       <w:r>
@@ -729,7 +733,7 @@
           <w:noProof/>
           <w:sz w:val="24"/>
           <w:szCs w:val="24"/>
-          <w:lang w:val="fr-CH" w:eastAsia="en-US"/>
+          <w:lang w:val="fr-CH" w:eastAsia="fr-FR"/>
         </w:rPr>
         <w:tab/>
       </w:r>
@@ -758,7 +762,7 @@
           <w:noProof/>
           <w:lang w:val="fr-CH"/>
         </w:rPr>
-        <w:instrText xml:space="preserve"> PAGEREF _Toc506644690 \h </w:instrText>
+        <w:instrText xml:space="preserve"> PAGEREF _Toc509500076 \h </w:instrText>
       </w:r>
       <w:r>
         <w:rPr>
@@ -776,7 +780,7 @@
           <w:noProof/>
           <w:lang w:val="fr-CH"/>
         </w:rPr>
-        <w:t>4</w:t>
+        <w:t>7</w:t>
       </w:r>
       <w:r>
         <w:rPr>
@@ -797,7 +801,7 @@
           <w:noProof/>
           <w:sz w:val="24"/>
           <w:szCs w:val="24"/>
-          <w:lang w:val="fr-CH" w:eastAsia="en-US"/>
+          <w:lang w:val="fr-CH" w:eastAsia="fr-FR"/>
         </w:rPr>
       </w:pPr>
       <w:r>
@@ -813,7 +817,7 @@
           <w:noProof/>
           <w:sz w:val="24"/>
           <w:szCs w:val="24"/>
-          <w:lang w:val="fr-CH" w:eastAsia="en-US"/>
+          <w:lang w:val="fr-CH" w:eastAsia="fr-FR"/>
         </w:rPr>
         <w:tab/>
       </w:r>
@@ -842,7 +846,7 @@
           <w:noProof/>
           <w:lang w:val="fr-CH"/>
         </w:rPr>
-        <w:instrText xml:space="preserve"> PAGEREF _Toc506644691 \h </w:instrText>
+        <w:instrText xml:space="preserve"> PAGEREF _Toc509500077 \h </w:instrText>
       </w:r>
       <w:r>
         <w:rPr>
@@ -860,7 +864,7 @@
           <w:noProof/>
           <w:lang w:val="fr-CH"/>
         </w:rPr>
-        <w:t>4</w:t>
+        <w:t>7</w:t>
       </w:r>
       <w:r>
         <w:rPr>
@@ -881,7 +885,7 @@
           <w:noProof/>
           <w:sz w:val="24"/>
           <w:szCs w:val="24"/>
-          <w:lang w:val="fr-CH" w:eastAsia="en-US"/>
+          <w:lang w:val="fr-CH" w:eastAsia="fr-FR"/>
         </w:rPr>
       </w:pPr>
       <w:r>
@@ -897,7 +901,7 @@
           <w:noProof/>
           <w:sz w:val="24"/>
           <w:szCs w:val="24"/>
-          <w:lang w:val="fr-CH" w:eastAsia="en-US"/>
+          <w:lang w:val="fr-CH" w:eastAsia="fr-FR"/>
         </w:rPr>
         <w:tab/>
       </w:r>
@@ -926,7 +930,7 @@
           <w:noProof/>
           <w:lang w:val="fr-CH"/>
         </w:rPr>
-        <w:instrText xml:space="preserve"> PAGEREF _Toc506644692 \h </w:instrText>
+        <w:instrText xml:space="preserve"> PAGEREF _Toc509500078 \h </w:instrText>
       </w:r>
       <w:r>
         <w:rPr>
@@ -944,7 +948,7 @@
           <w:noProof/>
           <w:lang w:val="fr-CH"/>
         </w:rPr>
-        <w:t>4</w:t>
+        <w:t>7</w:t>
       </w:r>
       <w:r>
         <w:rPr>
@@ -964,7 +968,7 @@
           <w:noProof/>
           <w:sz w:val="24"/>
           <w:szCs w:val="24"/>
-          <w:lang w:val="fr-CH" w:eastAsia="en-US"/>
+          <w:lang w:val="fr-CH" w:eastAsia="fr-FR"/>
         </w:rPr>
       </w:pPr>
       <w:r>
@@ -979,7 +983,7 @@
           <w:noProof/>
           <w:sz w:val="24"/>
           <w:szCs w:val="24"/>
-          <w:lang w:val="fr-CH" w:eastAsia="en-US"/>
+          <w:lang w:val="fr-CH" w:eastAsia="fr-FR"/>
         </w:rPr>
         <w:tab/>
       </w:r>
@@ -1008,7 +1012,7 @@
           <w:noProof/>
           <w:lang w:val="fr-CH"/>
         </w:rPr>
-        <w:instrText xml:space="preserve"> PAGEREF _Toc506644693 \h </w:instrText>
+        <w:instrText xml:space="preserve"> PAGEREF _Toc509500079 \h </w:instrText>
       </w:r>
       <w:r>
         <w:rPr>
@@ -1026,7 +1030,7 @@
           <w:noProof/>
           <w:lang w:val="fr-CH"/>
         </w:rPr>
-        <w:t>6</w:t>
+        <w:t>9</w:t>
       </w:r>
       <w:r>
         <w:rPr>
@@ -1047,7 +1051,7 @@
           <w:b w:val="0"/>
           <w:noProof/>
           <w:color w:val="auto"/>
-          <w:lang w:val="fr-CH" w:eastAsia="en-US"/>
+          <w:lang w:val="fr-CH" w:eastAsia="fr-FR"/>
         </w:rPr>
       </w:pPr>
       <w:r>
@@ -1063,7 +1067,7 @@
           <w:b w:val="0"/>
           <w:noProof/>
           <w:color w:val="auto"/>
-          <w:lang w:val="fr-CH" w:eastAsia="en-US"/>
+          <w:lang w:val="fr-CH" w:eastAsia="fr-FR"/>
         </w:rPr>
         <w:tab/>
       </w:r>
@@ -1092,7 +1096,7 @@
           <w:noProof/>
           <w:lang w:val="fr-CH"/>
         </w:rPr>
-        <w:instrText xml:space="preserve"> PAGEREF _Toc506644694 \h </w:instrText>
+        <w:instrText xml:space="preserve"> PAGEREF _Toc509500080 \h </w:instrText>
       </w:r>
       <w:r>
         <w:rPr>
@@ -1110,7 +1114,7 @@
           <w:noProof/>
           <w:lang w:val="fr-CH"/>
         </w:rPr>
-        <w:t>6</w:t>
+        <w:t>9</w:t>
       </w:r>
       <w:r>
         <w:rPr>
@@ -1131,7 +1135,7 @@
           <w:b w:val="0"/>
           <w:noProof/>
           <w:color w:val="auto"/>
-          <w:lang w:val="fr-CH" w:eastAsia="en-US"/>
+          <w:lang w:val="fr-CH" w:eastAsia="fr-FR"/>
         </w:rPr>
       </w:pPr>
       <w:r>
@@ -1147,7 +1151,7 @@
           <w:b w:val="0"/>
           <w:noProof/>
           <w:color w:val="auto"/>
-          <w:lang w:val="fr-CH" w:eastAsia="en-US"/>
+          <w:lang w:val="fr-CH" w:eastAsia="fr-FR"/>
         </w:rPr>
         <w:tab/>
       </w:r>
@@ -1176,7 +1180,7 @@
           <w:noProof/>
           <w:lang w:val="fr-CH"/>
         </w:rPr>
-        <w:instrText xml:space="preserve"> PAGEREF _Toc506644695 \h </w:instrText>
+        <w:instrText xml:space="preserve"> PAGEREF _Toc509500081 \h </w:instrText>
       </w:r>
       <w:r>
         <w:rPr>
@@ -1194,7 +1198,7 @@
           <w:noProof/>
           <w:lang w:val="fr-CH"/>
         </w:rPr>
-        <w:t>6</w:t>
+        <w:t>9</w:t>
       </w:r>
       <w:r>
         <w:rPr>
@@ -1215,7 +1219,7 @@
           <w:b w:val="0"/>
           <w:noProof/>
           <w:color w:val="auto"/>
-          <w:lang w:val="fr-CH" w:eastAsia="en-US"/>
+          <w:lang w:val="fr-CH" w:eastAsia="fr-FR"/>
         </w:rPr>
       </w:pPr>
       <w:r>
@@ -1231,7 +1235,7 @@
           <w:b w:val="0"/>
           <w:noProof/>
           <w:color w:val="auto"/>
-          <w:lang w:val="fr-CH" w:eastAsia="en-US"/>
+          <w:lang w:val="fr-CH" w:eastAsia="fr-FR"/>
         </w:rPr>
         <w:tab/>
       </w:r>
@@ -1260,7 +1264,7 @@
           <w:noProof/>
           <w:lang w:val="fr-CH"/>
         </w:rPr>
-        <w:instrText xml:space="preserve"> PAGEREF _Toc506644696 \h </w:instrText>
+        <w:instrText xml:space="preserve"> PAGEREF _Toc509500082 \h </w:instrText>
       </w:r>
       <w:r>
         <w:rPr>
@@ -1278,7 +1282,7 @@
           <w:noProof/>
           <w:lang w:val="fr-CH"/>
         </w:rPr>
-        <w:t>6</w:t>
+        <w:t>9</w:t>
       </w:r>
       <w:r>
         <w:rPr>
@@ -1299,7 +1303,7 @@
           <w:b w:val="0"/>
           <w:noProof/>
           <w:color w:val="auto"/>
-          <w:lang w:eastAsia="en-US"/>
+          <w:lang w:val="fr-CH" w:eastAsia="fr-FR"/>
         </w:rPr>
       </w:pPr>
       <w:r>
@@ -1315,7 +1319,7 @@
           <w:b w:val="0"/>
           <w:noProof/>
           <w:color w:val="auto"/>
-          <w:lang w:eastAsia="en-US"/>
+          <w:lang w:val="fr-CH" w:eastAsia="fr-FR"/>
         </w:rPr>
         <w:tab/>
       </w:r>
@@ -1342,7 +1346,7 @@
         <w:rPr>
           <w:noProof/>
         </w:rPr>
-        <w:instrText xml:space="preserve"> PAGEREF _Toc506644697 \h </w:instrText>
+        <w:instrText xml:space="preserve"> PAGEREF _Toc509500083 \h </w:instrText>
       </w:r>
       <w:r>
         <w:rPr>
@@ -1359,7 +1363,7 @@
         <w:rPr>
           <w:noProof/>
         </w:rPr>
-        <w:t>6</w:t>
+        <w:t>9</w:t>
       </w:r>
       <w:r>
         <w:rPr>
@@ -1390,11 +1394,12 @@
     <w:p>
       <w:pPr>
         <w:pStyle w:val="Titre1"/>
-        <w:rPr>
-          <w:lang w:val="fr-FR"/>
-        </w:rPr>
-      </w:pPr>
-      <w:bookmarkStart w:id="5" w:name="_Toc506644687"/>
+        <w:spacing w:line="360" w:lineRule="auto"/>
+        <w:rPr>
+          <w:lang w:val="fr-FR"/>
+        </w:rPr>
+      </w:pPr>
+      <w:bookmarkStart w:id="4" w:name="_Toc509500073"/>
       <w:r>
         <w:rPr>
           <w:lang w:val="fr-FR"/>
@@ -1402,7 +1407,7 @@
         <w:lastRenderedPageBreak/>
         <w:t>Diagramme de cas d’utilisation</w:t>
       </w:r>
-      <w:bookmarkEnd w:id="5"/>
+      <w:bookmarkEnd w:id="4"/>
     </w:p>
     <w:p>
       <w:pPr>
@@ -1413,14 +1418,36 @@
       </w:pPr>
       <w:r>
         <w:rPr>
+          <w:lang w:val="fr-FR"/>
+        </w:rPr>
+        <w:t>La plateforme a été créée dans le but de pouvoir organiser des concours de programmation. Ce genre de concours consiste à écrire un programme qui permet de résoudre un problème donné. Les différentes solutions sont évaluées et classées.</w:t>
+      </w:r>
+    </w:p>
+    <w:p>
+      <w:pPr>
+        <w:jc w:val="both"/>
+        <w:rPr>
+          <w:lang w:val="fr-FR"/>
+        </w:rPr>
+      </w:pPr>
+    </w:p>
+    <w:p>
+      <w:pPr>
+        <w:jc w:val="both"/>
+        <w:rPr>
+          <w:lang w:val="fr-FR"/>
+        </w:rPr>
+      </w:pPr>
+      <w:r>
+        <w:rPr>
           <w:noProof/>
-          <w:lang w:val="en-GB" w:eastAsia="en-GB"/>
+          <w:lang w:val="fr-FR"/>
         </w:rPr>
         <w:drawing>
-          <wp:inline distT="0" distB="0" distL="0" distR="0" wp14:anchorId="04C698D7" wp14:editId="51E221DB">
-            <wp:extent cx="4089400" cy="3187700"/>
-            <wp:effectExtent l="0" t="0" r="0" b="12700"/>
-            <wp:docPr id="4" name="Picture 1"/>
+          <wp:inline distT="0" distB="0" distL="0" distR="0" wp14:anchorId="6D1DD2A6" wp14:editId="0ED1F874">
+            <wp:extent cx="5270500" cy="5855970"/>
+            <wp:effectExtent l="0" t="0" r="0" b="0"/>
+            <wp:docPr id="1" name="Image 1"/>
             <wp:cNvGraphicFramePr>
               <a:graphicFrameLocks xmlns:a="http://schemas.openxmlformats.org/drawingml/2006/main" noChangeAspect="1"/>
             </wp:cNvGraphicFramePr>
@@ -1428,38 +1455,23 @@
               <a:graphicData uri="http://schemas.openxmlformats.org/drawingml/2006/picture">
                 <pic:pic xmlns:pic="http://schemas.openxmlformats.org/drawingml/2006/picture">
                   <pic:nvPicPr>
-                    <pic:cNvPr id="0" name="Picture 1"/>
-                    <pic:cNvPicPr>
-                      <a:picLocks noChangeAspect="1" noChangeArrowheads="1"/>
-                    </pic:cNvPicPr>
+                    <pic:cNvPr id="1" name="Use_Case.PNG"/>
+                    <pic:cNvPicPr/>
                   </pic:nvPicPr>
                   <pic:blipFill>
-                    <a:blip r:embed="rId7">
-                      <a:extLst>
-                        <a:ext uri="{28A0092B-C50C-407E-A947-70E740481C1C}">
-                          <a14:useLocalDpi xmlns:a14="http://schemas.microsoft.com/office/drawing/2010/main" val="0"/>
-                        </a:ext>
-                      </a:extLst>
-                    </a:blip>
-                    <a:srcRect/>
+                    <a:blip r:embed="rId7"/>
                     <a:stretch>
                       <a:fillRect/>
                     </a:stretch>
                   </pic:blipFill>
-                  <pic:spPr bwMode="auto">
+                  <pic:spPr>
                     <a:xfrm>
                       <a:off x="0" y="0"/>
-                      <a:ext cx="4089400" cy="3187700"/>
+                      <a:ext cx="5270500" cy="5855970"/>
                     </a:xfrm>
                     <a:prstGeom prst="rect">
                       <a:avLst/>
                     </a:prstGeom>
-                    <a:solidFill>
-                      <a:srgbClr val="FFFFFF"/>
-                    </a:solidFill>
-                    <a:ln>
-                      <a:noFill/>
-                    </a:ln>
                   </pic:spPr>
                 </pic:pic>
               </a:graphicData>
@@ -1470,107 +1482,65 @@
     </w:p>
     <w:p>
       <w:pPr>
-        <w:pStyle w:val="Paragraphedeliste"/>
-        <w:numPr>
-          <w:ilvl w:val="0"/>
-          <w:numId w:val="33"/>
-        </w:numPr>
-        <w:jc w:val="both"/>
-        <w:rPr>
-          <w:highlight w:val="lightGray"/>
-          <w:lang w:val="fr-FR"/>
-        </w:rPr>
-      </w:pPr>
-      <w:r>
-        <w:rPr>
-          <w:highlight w:val="lightGray"/>
-          <w:lang w:val="fr-FR"/>
-        </w:rPr>
-        <w:t>Numéroter les cas</w:t>
-      </w:r>
-      <w:r>
-        <w:rPr>
-          <w:highlight w:val="lightGray"/>
-          <w:lang w:val="fr-FR"/>
-        </w:rPr>
-        <w:t> : 1, 1, 3 … (pas de sous-numérotation)</w:t>
+        <w:rPr>
+          <w:lang w:val="fr-FR"/>
+        </w:rPr>
+      </w:pPr>
+      <w:r>
+        <w:rPr>
+          <w:lang w:val="fr-FR"/>
+        </w:rPr>
+        <w:br w:type="page"/>
       </w:r>
     </w:p>
     <w:p>
       <w:pPr>
-        <w:pStyle w:val="Paragraphedeliste"/>
-        <w:numPr>
-          <w:ilvl w:val="0"/>
-          <w:numId w:val="33"/>
-        </w:numPr>
         <w:jc w:val="both"/>
         <w:rPr>
-          <w:highlight w:val="lightGray"/>
-          <w:lang w:val="fr-FR"/>
-        </w:rPr>
-      </w:pPr>
-      <w:bookmarkStart w:id="6" w:name="OLE_LINK6"/>
-      <w:bookmarkStart w:id="7" w:name="OLE_LINK7"/>
-      <w:r>
-        <w:rPr>
-          <w:highlight w:val="lightGray"/>
-          <w:lang w:val="fr-FR"/>
-        </w:rPr>
-        <w:t>L’indication des points d’extension est facultative</w:t>
-      </w:r>
-    </w:p>
-    <w:bookmarkEnd w:id="6"/>
-    <w:bookmarkEnd w:id="7"/>
-    <w:p>
-      <w:pPr>
-        <w:pStyle w:val="Paragraphedeliste"/>
-        <w:numPr>
-          <w:ilvl w:val="0"/>
-          <w:numId w:val="33"/>
-        </w:numPr>
-        <w:jc w:val="both"/>
-        <w:rPr>
-          <w:highlight w:val="lightGray"/>
-          <w:lang w:val="fr-FR"/>
-        </w:rPr>
-      </w:pPr>
-      <w:r>
-        <w:rPr>
-          <w:highlight w:val="lightGray"/>
-          <w:lang w:val="fr-FR"/>
-        </w:rPr>
-        <w:t>Commentez</w:t>
-      </w:r>
-      <w:r>
-        <w:rPr>
-          <w:highlight w:val="lightGray"/>
-          <w:lang w:val="fr-FR"/>
-        </w:rPr>
-        <w:t xml:space="preserve">, expliquez, </w:t>
-      </w:r>
-      <w:r>
-        <w:rPr>
-          <w:highlight w:val="lightGray"/>
-          <w:lang w:val="fr-FR"/>
-        </w:rPr>
-        <w:t xml:space="preserve">justifiez vos choix </w:t>
-      </w:r>
+          <w:lang w:val="fr-FR"/>
+        </w:rPr>
+      </w:pPr>
+      <w:r>
+        <w:rPr>
+          <w:lang w:val="fr-FR"/>
+        </w:rPr>
+        <w:lastRenderedPageBreak/>
+        <w:t>Le visiteur de la plateforme peut consulter les concours actuels et futurs. Il peut également s’enregistrer sur la plateforme en tant qu’utilisateur intéressé à participer à un concours ou en tant qu’organisateur. Dans le cas où le visiteur souhaite s’enregistrer en tant qu’organisateur, l’a</w:t>
+      </w:r>
+      <w:r>
+        <w:rPr>
+          <w:lang w:val="fr-FR"/>
+        </w:rPr>
+        <w:t xml:space="preserve">dministrateur doit approuver la création de son compte. </w:t>
+      </w:r>
+      <w:r>
+        <w:rPr>
+          <w:lang w:val="fr-FR"/>
+        </w:rPr>
+        <w:t>Si l’utilisateur s’est déjà enregistré sur la plateforme, il peut se loguer afin d’accéder à son espace personnel.</w:t>
+      </w:r>
+      <w:bookmarkStart w:id="5" w:name="_GoBack"/>
+      <w:bookmarkEnd w:id="5"/>
     </w:p>
     <w:p>
       <w:pPr>
-        <w:pStyle w:val="Titre1"/>
-        <w:rPr>
-          <w:lang w:val="fr-FR"/>
-        </w:rPr>
-      </w:pPr>
-      <w:bookmarkStart w:id="8" w:name="_Toc506644688"/>
-      <w:r>
-        <w:rPr>
-          <w:lang w:val="fr-FR"/>
-        </w:rPr>
-        <w:t>Description des acteurs</w:t>
-      </w:r>
-      <w:bookmarkEnd w:id="8"/>
+        <w:jc w:val="both"/>
+        <w:rPr>
+          <w:lang w:val="fr-FR"/>
+        </w:rPr>
+      </w:pPr>
+      <w:r>
+        <w:rPr>
+          <w:lang w:val="fr-FR"/>
+        </w:rPr>
+        <w:t xml:space="preserve">L’administrateur </w:t>
+      </w:r>
+      <w:r>
+        <w:rPr>
+          <w:lang w:val="fr-FR"/>
+        </w:rPr>
+        <w:t>peut approuver la création de comptes des organisateurs. Il peut également supprimer n’importe quel compte qui a été créé sur la plateforme. Les comptes administrateur ne sont pas créés avec la plateforme.</w:t>
+      </w:r>
     </w:p>
     <w:p>
       <w:pPr>
@@ -1581,16 +1551,9 @@
       </w:pPr>
       <w:r>
         <w:rPr>
-          <w:b/>
-          <w:lang w:val="fr-FR"/>
-        </w:rPr>
-        <w:t>NomActeur1</w:t>
-      </w:r>
-      <w:r>
-        <w:rPr>
-          <w:lang w:val="fr-FR"/>
-        </w:rPr>
-        <w:t xml:space="preserve"> :</w:t>
+          <w:lang w:val="fr-FR"/>
+        </w:rPr>
+        <w:t>La personne loguée peut consulter et modifier les données de son compte. Il peut également consulter son équipe pour un concours donné. Il peut également créer une équipe dans laquelle il peut ajouter et retirer des membres. Il a également la possibilité de supprimer une équipe qu’il aurait créé. Il peut également se déconnecter de la plateforme.</w:t>
       </w:r>
     </w:p>
     <w:p>
@@ -1602,40 +1565,47 @@
       </w:pPr>
       <w:r>
         <w:rPr>
-          <w:highlight w:val="lightGray"/>
-          <w:lang w:val="fr-FR"/>
-        </w:rPr>
-        <w:t>1-3 li</w:t>
-      </w:r>
-      <w:r>
-        <w:rPr>
-          <w:highlight w:val="lightGray"/>
-          <w:lang w:val="fr-FR"/>
-        </w:rPr>
-        <w:t xml:space="preserve">gnes qui décrivent cet </w:t>
-      </w:r>
-      <w:r>
-        <w:rPr>
-          <w:highlight w:val="lightGray"/>
-          <w:lang w:val="fr-FR"/>
-        </w:rPr>
-        <w:t>acteur.</w:t>
+          <w:lang w:val="fr-FR"/>
+        </w:rPr>
+        <w:t>Le challenger peut déposer une solution au nom de son équipe pour un concours donné. Il peut également consulter toutes les anciennes version</w:t>
+      </w:r>
+      <w:r>
+        <w:rPr>
+          <w:lang w:val="fr-FR"/>
+        </w:rPr>
+        <w:t>s</w:t>
+      </w:r>
+      <w:r>
+        <w:rPr>
+          <w:lang w:val="fr-FR"/>
+        </w:rPr>
+        <w:t xml:space="preserve"> que son équipe a soumises.</w:t>
       </w:r>
     </w:p>
     <w:p>
       <w:pPr>
         <w:jc w:val="both"/>
         <w:rPr>
-          <w:b/>
-          <w:lang w:val="fr-FR"/>
-        </w:rPr>
-      </w:pPr>
-      <w:r>
-        <w:rPr>
-          <w:b/>
-          <w:lang w:val="fr-FR"/>
-        </w:rPr>
-        <w:t>Vue externe</w:t>
+          <w:lang w:val="fr-FR"/>
+        </w:rPr>
+      </w:pPr>
+      <w:r>
+        <w:rPr>
+          <w:lang w:val="fr-FR"/>
+        </w:rPr>
+        <w:t xml:space="preserve">Un organisateur peut créer un concours. Lors de la création de celui-ci, il a la possibilité d’ajouter une description, des figures ou des vidéos. Il peut également consulter tous les concours qu’il a créé. Il peut valider les inscriptions à ses concours, évaluer </w:t>
+      </w:r>
+      <w:r>
+        <w:rPr>
+          <w:lang w:val="fr-FR"/>
+        </w:rPr>
+        <w:t>les solutions déposées</w:t>
+      </w:r>
+      <w:r>
+        <w:rPr>
+          <w:lang w:val="fr-FR"/>
+        </w:rPr>
+        <w:t xml:space="preserve"> par les groupes et supprimer les concours qu’il a créé.</w:t>
       </w:r>
     </w:p>
     <w:p>
@@ -1647,40 +1617,91 @@
       </w:pPr>
       <w:r>
         <w:rPr>
-          <w:highlight w:val="lightGray"/>
-          <w:lang w:val="fr-FR"/>
-        </w:rPr>
-        <w:t xml:space="preserve">Si cet acteur correspond à « une vue externe » pour la base de </w:t>
-      </w:r>
-      <w:proofErr w:type="gramStart"/>
-      <w:r>
-        <w:rPr>
-          <w:highlight w:val="lightGray"/>
-          <w:lang w:val="fr-FR"/>
-        </w:rPr>
-        <w:t>donné</w:t>
-      </w:r>
-      <w:r>
-        <w:rPr>
-          <w:highlight w:val="lightGray"/>
-          <w:lang w:val="fr-FR"/>
-        </w:rPr>
-        <w:t>e</w:t>
-      </w:r>
-      <w:proofErr w:type="gramEnd"/>
-      <w:r>
-        <w:rPr>
-          <w:highlight w:val="lightGray"/>
-          <w:lang w:val="fr-FR"/>
-        </w:rPr>
-        <w:t>,</w:t>
-      </w:r>
-      <w:r>
-        <w:rPr>
-          <w:highlight w:val="lightGray"/>
-          <w:lang w:val="fr-FR"/>
-        </w:rPr>
-        <w:t xml:space="preserve"> indiquer les relations qu’il va accéder et avec quels privilèges dans le tableau suivant :</w:t>
+          <w:lang w:val="fr-FR"/>
+        </w:rPr>
+        <w:t>Durant la navigation et les manipulations des utilisateurs, la plateforme vérifiera à de nombreuses reprises la session de ceux-ci. Elle déconnectera automatiquement les utilisateurs qui n’ont plus interagit avec le système dans un délais spécifié. Ceci a pour but de renforcer la sécurité de la plateforme.</w:t>
+      </w:r>
+    </w:p>
+    <w:p>
+      <w:pPr>
+        <w:rPr>
+          <w:rFonts w:asciiTheme="majorHAnsi" w:eastAsiaTheme="majorEastAsia" w:hAnsiTheme="majorHAnsi" w:cstheme="majorBidi"/>
+          <w:b/>
+          <w:bCs/>
+          <w:color w:val="365F91" w:themeColor="accent1" w:themeShade="BF"/>
+          <w:sz w:val="28"/>
+          <w:szCs w:val="28"/>
+          <w:lang w:val="fr-FR"/>
+        </w:rPr>
+      </w:pPr>
+      <w:r>
+        <w:rPr>
+          <w:lang w:val="fr-FR"/>
+        </w:rPr>
+        <w:br w:type="page"/>
+      </w:r>
+    </w:p>
+    <w:p>
+      <w:pPr>
+        <w:pStyle w:val="Titre1"/>
+        <w:rPr>
+          <w:lang w:val="fr-FR"/>
+        </w:rPr>
+      </w:pPr>
+      <w:bookmarkStart w:id="6" w:name="_Toc509500074"/>
+      <w:r>
+        <w:rPr>
+          <w:lang w:val="fr-FR"/>
+        </w:rPr>
+        <w:lastRenderedPageBreak/>
+        <w:t>Description des acteurs</w:t>
+      </w:r>
+      <w:bookmarkEnd w:id="6"/>
+    </w:p>
+    <w:p>
+      <w:pPr>
+        <w:jc w:val="both"/>
+        <w:rPr>
+          <w:b/>
+          <w:lang w:val="fr-FR"/>
+        </w:rPr>
+      </w:pPr>
+      <w:r>
+        <w:rPr>
+          <w:b/>
+          <w:lang w:val="fr-FR"/>
+        </w:rPr>
+        <w:t>Visiteur :</w:t>
+      </w:r>
+    </w:p>
+    <w:p>
+      <w:pPr>
+        <w:jc w:val="both"/>
+        <w:rPr>
+          <w:lang w:val="fr-FR"/>
+        </w:rPr>
+      </w:pPr>
+      <w:r>
+        <w:rPr>
+          <w:lang w:val="fr-FR"/>
+        </w:rPr>
+        <w:t>Le visiteur, comme son nom l’indique, est une personne qui n’est pas connecté à la plateforme. Il peut consulter les informations d’un concours.</w:t>
+      </w:r>
+    </w:p>
+    <w:p>
+      <w:pPr>
+        <w:jc w:val="both"/>
+        <w:rPr>
+          <w:b/>
+          <w:lang w:val="fr-FR"/>
+        </w:rPr>
+      </w:pPr>
+      <w:r>
+        <w:rPr>
+          <w:b/>
+          <w:lang w:val="fr-FR"/>
+        </w:rPr>
+        <w:t>Vue externe</w:t>
       </w:r>
     </w:p>
     <w:tbl>
@@ -1863,6 +1884,15 @@
               <w:pStyle w:val="Paragraph"/>
               <w:snapToGrid w:val="0"/>
             </w:pPr>
+            <w:r>
+              <w:rPr>
+                <w:rFonts w:ascii="Adobe Gurmukhi" w:hAnsi="Adobe Gurmukhi" w:cs="Adobe Gurmukhi"/>
+                <w:sz w:val="19"/>
+                <w:szCs w:val="19"/>
+                <w:lang w:val="en-US"/>
+              </w:rPr>
+              <w:t>account</w:t>
+            </w:r>
           </w:p>
         </w:tc>
         <w:tc>
@@ -1879,6 +1909,7 @@
             <w:pPr>
               <w:pStyle w:val="Paragraph"/>
               <w:snapToGrid w:val="0"/>
+              <w:jc w:val="center"/>
             </w:pPr>
           </w:p>
         </w:tc>
@@ -1896,7 +1927,13 @@
             <w:pPr>
               <w:pStyle w:val="Paragraph"/>
               <w:snapToGrid w:val="0"/>
-            </w:pPr>
+              <w:jc w:val="center"/>
+            </w:pPr>
+            <w:proofErr w:type="gramStart"/>
+            <w:r>
+              <w:t>x</w:t>
+            </w:r>
+            <w:proofErr w:type="gramEnd"/>
           </w:p>
         </w:tc>
         <w:tc>
@@ -1914,6 +1951,7 @@
             <w:pPr>
               <w:pStyle w:val="Paragraph"/>
               <w:snapToGrid w:val="0"/>
+              <w:jc w:val="center"/>
             </w:pPr>
           </w:p>
         </w:tc>
@@ -1932,6 +1970,7 @@
             <w:pPr>
               <w:pStyle w:val="Paragraph"/>
               <w:snapToGrid w:val="0"/>
+              <w:jc w:val="center"/>
             </w:pPr>
           </w:p>
         </w:tc>
@@ -1956,7 +1995,22 @@
             <w:pPr>
               <w:pStyle w:val="Paragraph"/>
               <w:snapToGrid w:val="0"/>
-            </w:pPr>
+              <w:rPr>
+                <w:rFonts w:ascii="Adobe Gurmukhi" w:hAnsi="Adobe Gurmukhi" w:cs="Adobe Gurmukhi"/>
+                <w:sz w:val="19"/>
+                <w:szCs w:val="19"/>
+                <w:lang w:val="en-US"/>
+              </w:rPr>
+            </w:pPr>
+            <w:r>
+              <w:rPr>
+                <w:rFonts w:ascii="Adobe Gurmukhi" w:hAnsi="Adobe Gurmukhi" w:cs="Adobe Gurmukhi"/>
+                <w:sz w:val="19"/>
+                <w:szCs w:val="19"/>
+                <w:lang w:val="en-US"/>
+              </w:rPr>
+              <w:t>role</w:t>
+            </w:r>
           </w:p>
         </w:tc>
         <w:tc>
@@ -1973,6 +2027,7 @@
             <w:pPr>
               <w:pStyle w:val="Paragraph"/>
               <w:snapToGrid w:val="0"/>
+              <w:jc w:val="center"/>
             </w:pPr>
           </w:p>
         </w:tc>
@@ -1990,6 +2045,7 @@
             <w:pPr>
               <w:pStyle w:val="Paragraph"/>
               <w:snapToGrid w:val="0"/>
+              <w:jc w:val="center"/>
             </w:pPr>
           </w:p>
         </w:tc>
@@ -2008,6 +2064,7 @@
             <w:pPr>
               <w:pStyle w:val="Paragraph"/>
               <w:snapToGrid w:val="0"/>
+              <w:jc w:val="center"/>
             </w:pPr>
           </w:p>
         </w:tc>
@@ -2026,6 +2083,822 @@
             <w:pPr>
               <w:pStyle w:val="Paragraph"/>
               <w:snapToGrid w:val="0"/>
+              <w:jc w:val="center"/>
+            </w:pPr>
+          </w:p>
+        </w:tc>
+      </w:tr>
+      <w:tr>
+        <w:trPr>
+          <w:cantSplit/>
+          <w:trHeight w:val="298"/>
+          <w:jc w:val="center"/>
+        </w:trPr>
+        <w:tc>
+          <w:tcPr>
+            <w:tcW w:w="1646" w:type="dxa"/>
+            <w:tcBorders>
+              <w:top w:val="single" w:sz="4" w:space="0" w:color="000000"/>
+              <w:left w:val="single" w:sz="4" w:space="0" w:color="000000"/>
+              <w:bottom w:val="single" w:sz="4" w:space="0" w:color="000000"/>
+            </w:tcBorders>
+            <w:shd w:val="clear" w:color="auto" w:fill="FFFFFF"/>
+          </w:tcPr>
+          <w:p>
+            <w:pPr>
+              <w:pStyle w:val="Paragraph"/>
+              <w:snapToGrid w:val="0"/>
+            </w:pPr>
+            <w:r>
+              <w:rPr>
+                <w:rFonts w:ascii="Adobe Gurmukhi" w:hAnsi="Adobe Gurmukhi" w:cs="Adobe Gurmukhi"/>
+                <w:sz w:val="19"/>
+                <w:szCs w:val="19"/>
+                <w:lang w:val="en-US"/>
+              </w:rPr>
+              <w:t>team</w:t>
+            </w:r>
+          </w:p>
+        </w:tc>
+        <w:tc>
+          <w:tcPr>
+            <w:tcW w:w="1647" w:type="dxa"/>
+            <w:tcBorders>
+              <w:top w:val="single" w:sz="4" w:space="0" w:color="000000"/>
+              <w:left w:val="single" w:sz="4" w:space="0" w:color="000000"/>
+              <w:bottom w:val="single" w:sz="4" w:space="0" w:color="000000"/>
+            </w:tcBorders>
+            <w:shd w:val="clear" w:color="auto" w:fill="FFFFFF"/>
+          </w:tcPr>
+          <w:p>
+            <w:pPr>
+              <w:pStyle w:val="Paragraph"/>
+              <w:snapToGrid w:val="0"/>
+              <w:jc w:val="center"/>
+            </w:pPr>
+            <w:proofErr w:type="gramStart"/>
+            <w:r>
+              <w:t>x</w:t>
+            </w:r>
+            <w:proofErr w:type="gramEnd"/>
+          </w:p>
+        </w:tc>
+        <w:tc>
+          <w:tcPr>
+            <w:tcW w:w="1647" w:type="dxa"/>
+            <w:tcBorders>
+              <w:top w:val="single" w:sz="4" w:space="0" w:color="000000"/>
+              <w:left w:val="single" w:sz="4" w:space="0" w:color="000000"/>
+              <w:bottom w:val="single" w:sz="4" w:space="0" w:color="000000"/>
+            </w:tcBorders>
+            <w:shd w:val="clear" w:color="auto" w:fill="FFFFFF"/>
+          </w:tcPr>
+          <w:p>
+            <w:pPr>
+              <w:pStyle w:val="Paragraph"/>
+              <w:snapToGrid w:val="0"/>
+              <w:jc w:val="center"/>
+            </w:pPr>
+          </w:p>
+        </w:tc>
+        <w:tc>
+          <w:tcPr>
+            <w:tcW w:w="1682" w:type="dxa"/>
+            <w:tcBorders>
+              <w:top w:val="single" w:sz="4" w:space="0" w:color="000000"/>
+              <w:left w:val="single" w:sz="4" w:space="0" w:color="000000"/>
+              <w:bottom w:val="single" w:sz="4" w:space="0" w:color="000000"/>
+              <w:right w:val="single" w:sz="4" w:space="0" w:color="000000"/>
+            </w:tcBorders>
+            <w:shd w:val="clear" w:color="auto" w:fill="FFFFFF"/>
+          </w:tcPr>
+          <w:p>
+            <w:pPr>
+              <w:pStyle w:val="Paragraph"/>
+              <w:snapToGrid w:val="0"/>
+              <w:jc w:val="center"/>
+            </w:pPr>
+          </w:p>
+        </w:tc>
+        <w:tc>
+          <w:tcPr>
+            <w:tcW w:w="1682" w:type="dxa"/>
+            <w:tcBorders>
+              <w:top w:val="single" w:sz="4" w:space="0" w:color="000000"/>
+              <w:left w:val="single" w:sz="4" w:space="0" w:color="000000"/>
+              <w:bottom w:val="single" w:sz="4" w:space="0" w:color="000000"/>
+              <w:right w:val="single" w:sz="4" w:space="0" w:color="000000"/>
+            </w:tcBorders>
+            <w:shd w:val="clear" w:color="auto" w:fill="FFFFFF"/>
+          </w:tcPr>
+          <w:p>
+            <w:pPr>
+              <w:pStyle w:val="Paragraph"/>
+              <w:snapToGrid w:val="0"/>
+              <w:jc w:val="center"/>
+            </w:pPr>
+          </w:p>
+        </w:tc>
+      </w:tr>
+      <w:tr>
+        <w:trPr>
+          <w:cantSplit/>
+          <w:trHeight w:val="298"/>
+          <w:jc w:val="center"/>
+        </w:trPr>
+        <w:tc>
+          <w:tcPr>
+            <w:tcW w:w="1646" w:type="dxa"/>
+            <w:tcBorders>
+              <w:top w:val="single" w:sz="4" w:space="0" w:color="000000"/>
+              <w:left w:val="single" w:sz="4" w:space="0" w:color="000000"/>
+              <w:bottom w:val="single" w:sz="4" w:space="0" w:color="000000"/>
+            </w:tcBorders>
+            <w:shd w:val="clear" w:color="auto" w:fill="FFFFFF"/>
+          </w:tcPr>
+          <w:p>
+            <w:pPr>
+              <w:pStyle w:val="Paragraph"/>
+              <w:snapToGrid w:val="0"/>
+              <w:rPr>
+                <w:rFonts w:ascii="Adobe Gurmukhi" w:hAnsi="Adobe Gurmukhi" w:cs="Adobe Gurmukhi"/>
+                <w:sz w:val="19"/>
+                <w:szCs w:val="19"/>
+                <w:lang w:val="en-US"/>
+              </w:rPr>
+            </w:pPr>
+            <w:r>
+              <w:rPr>
+                <w:rFonts w:ascii="Adobe Gurmukhi" w:hAnsi="Adobe Gurmukhi" w:cs="Adobe Gurmukhi"/>
+                <w:sz w:val="19"/>
+                <w:szCs w:val="19"/>
+                <w:lang w:val="en-US"/>
+              </w:rPr>
+              <w:t>challenge</w:t>
+            </w:r>
+          </w:p>
+        </w:tc>
+        <w:tc>
+          <w:tcPr>
+            <w:tcW w:w="1647" w:type="dxa"/>
+            <w:tcBorders>
+              <w:top w:val="single" w:sz="4" w:space="0" w:color="000000"/>
+              <w:left w:val="single" w:sz="4" w:space="0" w:color="000000"/>
+              <w:bottom w:val="single" w:sz="4" w:space="0" w:color="000000"/>
+            </w:tcBorders>
+            <w:shd w:val="clear" w:color="auto" w:fill="FFFFFF"/>
+          </w:tcPr>
+          <w:p>
+            <w:pPr>
+              <w:pStyle w:val="Paragraph"/>
+              <w:snapToGrid w:val="0"/>
+              <w:jc w:val="center"/>
+            </w:pPr>
+            <w:proofErr w:type="gramStart"/>
+            <w:r>
+              <w:t>x</w:t>
+            </w:r>
+            <w:proofErr w:type="gramEnd"/>
+          </w:p>
+        </w:tc>
+        <w:tc>
+          <w:tcPr>
+            <w:tcW w:w="1647" w:type="dxa"/>
+            <w:tcBorders>
+              <w:top w:val="single" w:sz="4" w:space="0" w:color="000000"/>
+              <w:left w:val="single" w:sz="4" w:space="0" w:color="000000"/>
+              <w:bottom w:val="single" w:sz="4" w:space="0" w:color="000000"/>
+            </w:tcBorders>
+            <w:shd w:val="clear" w:color="auto" w:fill="FFFFFF"/>
+          </w:tcPr>
+          <w:p>
+            <w:pPr>
+              <w:pStyle w:val="Paragraph"/>
+              <w:snapToGrid w:val="0"/>
+              <w:jc w:val="center"/>
+            </w:pPr>
+          </w:p>
+        </w:tc>
+        <w:tc>
+          <w:tcPr>
+            <w:tcW w:w="1682" w:type="dxa"/>
+            <w:tcBorders>
+              <w:top w:val="single" w:sz="4" w:space="0" w:color="000000"/>
+              <w:left w:val="single" w:sz="4" w:space="0" w:color="000000"/>
+              <w:bottom w:val="single" w:sz="4" w:space="0" w:color="000000"/>
+              <w:right w:val="single" w:sz="4" w:space="0" w:color="000000"/>
+            </w:tcBorders>
+            <w:shd w:val="clear" w:color="auto" w:fill="FFFFFF"/>
+          </w:tcPr>
+          <w:p>
+            <w:pPr>
+              <w:pStyle w:val="Paragraph"/>
+              <w:snapToGrid w:val="0"/>
+              <w:jc w:val="center"/>
+            </w:pPr>
+          </w:p>
+        </w:tc>
+        <w:tc>
+          <w:tcPr>
+            <w:tcW w:w="1682" w:type="dxa"/>
+            <w:tcBorders>
+              <w:top w:val="single" w:sz="4" w:space="0" w:color="000000"/>
+              <w:left w:val="single" w:sz="4" w:space="0" w:color="000000"/>
+              <w:bottom w:val="single" w:sz="4" w:space="0" w:color="000000"/>
+              <w:right w:val="single" w:sz="4" w:space="0" w:color="000000"/>
+            </w:tcBorders>
+            <w:shd w:val="clear" w:color="auto" w:fill="FFFFFF"/>
+          </w:tcPr>
+          <w:p>
+            <w:pPr>
+              <w:pStyle w:val="Paragraph"/>
+              <w:snapToGrid w:val="0"/>
+              <w:jc w:val="center"/>
+            </w:pPr>
+          </w:p>
+        </w:tc>
+      </w:tr>
+      <w:tr>
+        <w:trPr>
+          <w:cantSplit/>
+          <w:trHeight w:val="298"/>
+          <w:jc w:val="center"/>
+        </w:trPr>
+        <w:tc>
+          <w:tcPr>
+            <w:tcW w:w="1646" w:type="dxa"/>
+            <w:tcBorders>
+              <w:top w:val="single" w:sz="4" w:space="0" w:color="000000"/>
+              <w:left w:val="single" w:sz="4" w:space="0" w:color="000000"/>
+              <w:bottom w:val="single" w:sz="4" w:space="0" w:color="000000"/>
+            </w:tcBorders>
+            <w:shd w:val="clear" w:color="auto" w:fill="FFFFFF"/>
+          </w:tcPr>
+          <w:p>
+            <w:pPr>
+              <w:pStyle w:val="Paragraph"/>
+              <w:snapToGrid w:val="0"/>
+              <w:rPr>
+                <w:rFonts w:ascii="Adobe Gurmukhi" w:hAnsi="Adobe Gurmukhi" w:cs="Adobe Gurmukhi"/>
+                <w:sz w:val="19"/>
+                <w:szCs w:val="19"/>
+                <w:lang w:val="en-US"/>
+              </w:rPr>
+            </w:pPr>
+            <w:r>
+              <w:rPr>
+                <w:rFonts w:ascii="Adobe Gurmukhi" w:hAnsi="Adobe Gurmukhi" w:cs="Adobe Gurmukhi"/>
+                <w:sz w:val="19"/>
+                <w:szCs w:val="19"/>
+                <w:lang w:val="en-US"/>
+              </w:rPr>
+              <w:t>solution</w:t>
+            </w:r>
+          </w:p>
+        </w:tc>
+        <w:tc>
+          <w:tcPr>
+            <w:tcW w:w="1647" w:type="dxa"/>
+            <w:tcBorders>
+              <w:top w:val="single" w:sz="4" w:space="0" w:color="000000"/>
+              <w:left w:val="single" w:sz="4" w:space="0" w:color="000000"/>
+              <w:bottom w:val="single" w:sz="4" w:space="0" w:color="000000"/>
+            </w:tcBorders>
+            <w:shd w:val="clear" w:color="auto" w:fill="FFFFFF"/>
+          </w:tcPr>
+          <w:p>
+            <w:pPr>
+              <w:pStyle w:val="Paragraph"/>
+              <w:snapToGrid w:val="0"/>
+              <w:jc w:val="center"/>
+            </w:pPr>
+          </w:p>
+        </w:tc>
+        <w:tc>
+          <w:tcPr>
+            <w:tcW w:w="1647" w:type="dxa"/>
+            <w:tcBorders>
+              <w:top w:val="single" w:sz="4" w:space="0" w:color="000000"/>
+              <w:left w:val="single" w:sz="4" w:space="0" w:color="000000"/>
+              <w:bottom w:val="single" w:sz="4" w:space="0" w:color="000000"/>
+            </w:tcBorders>
+            <w:shd w:val="clear" w:color="auto" w:fill="FFFFFF"/>
+          </w:tcPr>
+          <w:p>
+            <w:pPr>
+              <w:pStyle w:val="Paragraph"/>
+              <w:snapToGrid w:val="0"/>
+              <w:jc w:val="center"/>
+            </w:pPr>
+          </w:p>
+        </w:tc>
+        <w:tc>
+          <w:tcPr>
+            <w:tcW w:w="1682" w:type="dxa"/>
+            <w:tcBorders>
+              <w:top w:val="single" w:sz="4" w:space="0" w:color="000000"/>
+              <w:left w:val="single" w:sz="4" w:space="0" w:color="000000"/>
+              <w:bottom w:val="single" w:sz="4" w:space="0" w:color="000000"/>
+              <w:right w:val="single" w:sz="4" w:space="0" w:color="000000"/>
+            </w:tcBorders>
+            <w:shd w:val="clear" w:color="auto" w:fill="FFFFFF"/>
+          </w:tcPr>
+          <w:p>
+            <w:pPr>
+              <w:pStyle w:val="Paragraph"/>
+              <w:snapToGrid w:val="0"/>
+              <w:jc w:val="center"/>
+            </w:pPr>
+          </w:p>
+        </w:tc>
+        <w:tc>
+          <w:tcPr>
+            <w:tcW w:w="1682" w:type="dxa"/>
+            <w:tcBorders>
+              <w:top w:val="single" w:sz="4" w:space="0" w:color="000000"/>
+              <w:left w:val="single" w:sz="4" w:space="0" w:color="000000"/>
+              <w:bottom w:val="single" w:sz="4" w:space="0" w:color="000000"/>
+              <w:right w:val="single" w:sz="4" w:space="0" w:color="000000"/>
+            </w:tcBorders>
+            <w:shd w:val="clear" w:color="auto" w:fill="FFFFFF"/>
+          </w:tcPr>
+          <w:p>
+            <w:pPr>
+              <w:pStyle w:val="Paragraph"/>
+              <w:snapToGrid w:val="0"/>
+              <w:jc w:val="center"/>
+            </w:pPr>
+          </w:p>
+        </w:tc>
+      </w:tr>
+      <w:tr>
+        <w:trPr>
+          <w:cantSplit/>
+          <w:trHeight w:val="298"/>
+          <w:jc w:val="center"/>
+        </w:trPr>
+        <w:tc>
+          <w:tcPr>
+            <w:tcW w:w="1646" w:type="dxa"/>
+            <w:tcBorders>
+              <w:top w:val="single" w:sz="4" w:space="0" w:color="000000"/>
+              <w:left w:val="single" w:sz="4" w:space="0" w:color="000000"/>
+              <w:bottom w:val="single" w:sz="4" w:space="0" w:color="000000"/>
+            </w:tcBorders>
+            <w:shd w:val="clear" w:color="auto" w:fill="FFFFFF"/>
+          </w:tcPr>
+          <w:p>
+            <w:pPr>
+              <w:pStyle w:val="Paragraph"/>
+              <w:snapToGrid w:val="0"/>
+              <w:rPr>
+                <w:rFonts w:ascii="Adobe Gurmukhi" w:hAnsi="Adobe Gurmukhi" w:cs="Adobe Gurmukhi"/>
+                <w:sz w:val="19"/>
+                <w:szCs w:val="19"/>
+                <w:lang w:val="en-US"/>
+              </w:rPr>
+            </w:pPr>
+            <w:r>
+              <w:rPr>
+                <w:rFonts w:ascii="Adobe Gurmukhi" w:hAnsi="Adobe Gurmukhi" w:cs="Adobe Gurmukhi"/>
+                <w:sz w:val="19"/>
+                <w:szCs w:val="19"/>
+                <w:lang w:val="en-US"/>
+              </w:rPr>
+              <w:t>data</w:t>
+            </w:r>
+          </w:p>
+        </w:tc>
+        <w:tc>
+          <w:tcPr>
+            <w:tcW w:w="1647" w:type="dxa"/>
+            <w:tcBorders>
+              <w:top w:val="single" w:sz="4" w:space="0" w:color="000000"/>
+              <w:left w:val="single" w:sz="4" w:space="0" w:color="000000"/>
+              <w:bottom w:val="single" w:sz="4" w:space="0" w:color="000000"/>
+            </w:tcBorders>
+            <w:shd w:val="clear" w:color="auto" w:fill="FFFFFF"/>
+          </w:tcPr>
+          <w:p>
+            <w:pPr>
+              <w:pStyle w:val="Paragraph"/>
+              <w:snapToGrid w:val="0"/>
+              <w:jc w:val="center"/>
+            </w:pPr>
+            <w:proofErr w:type="gramStart"/>
+            <w:r>
+              <w:t>x</w:t>
+            </w:r>
+            <w:proofErr w:type="gramEnd"/>
+          </w:p>
+        </w:tc>
+        <w:tc>
+          <w:tcPr>
+            <w:tcW w:w="1647" w:type="dxa"/>
+            <w:tcBorders>
+              <w:top w:val="single" w:sz="4" w:space="0" w:color="000000"/>
+              <w:left w:val="single" w:sz="4" w:space="0" w:color="000000"/>
+              <w:bottom w:val="single" w:sz="4" w:space="0" w:color="000000"/>
+            </w:tcBorders>
+            <w:shd w:val="clear" w:color="auto" w:fill="FFFFFF"/>
+          </w:tcPr>
+          <w:p>
+            <w:pPr>
+              <w:pStyle w:val="Paragraph"/>
+              <w:snapToGrid w:val="0"/>
+              <w:jc w:val="center"/>
+            </w:pPr>
+          </w:p>
+        </w:tc>
+        <w:tc>
+          <w:tcPr>
+            <w:tcW w:w="1682" w:type="dxa"/>
+            <w:tcBorders>
+              <w:top w:val="single" w:sz="4" w:space="0" w:color="000000"/>
+              <w:left w:val="single" w:sz="4" w:space="0" w:color="000000"/>
+              <w:bottom w:val="single" w:sz="4" w:space="0" w:color="000000"/>
+              <w:right w:val="single" w:sz="4" w:space="0" w:color="000000"/>
+            </w:tcBorders>
+            <w:shd w:val="clear" w:color="auto" w:fill="FFFFFF"/>
+          </w:tcPr>
+          <w:p>
+            <w:pPr>
+              <w:pStyle w:val="Paragraph"/>
+              <w:snapToGrid w:val="0"/>
+              <w:jc w:val="center"/>
+            </w:pPr>
+          </w:p>
+        </w:tc>
+        <w:tc>
+          <w:tcPr>
+            <w:tcW w:w="1682" w:type="dxa"/>
+            <w:tcBorders>
+              <w:top w:val="single" w:sz="4" w:space="0" w:color="000000"/>
+              <w:left w:val="single" w:sz="4" w:space="0" w:color="000000"/>
+              <w:bottom w:val="single" w:sz="4" w:space="0" w:color="000000"/>
+              <w:right w:val="single" w:sz="4" w:space="0" w:color="000000"/>
+            </w:tcBorders>
+            <w:shd w:val="clear" w:color="auto" w:fill="FFFFFF"/>
+          </w:tcPr>
+          <w:p>
+            <w:pPr>
+              <w:pStyle w:val="Paragraph"/>
+              <w:snapToGrid w:val="0"/>
+              <w:jc w:val="center"/>
+            </w:pPr>
+          </w:p>
+        </w:tc>
+      </w:tr>
+      <w:tr>
+        <w:trPr>
+          <w:cantSplit/>
+          <w:trHeight w:val="298"/>
+          <w:jc w:val="center"/>
+        </w:trPr>
+        <w:tc>
+          <w:tcPr>
+            <w:tcW w:w="1646" w:type="dxa"/>
+            <w:tcBorders>
+              <w:top w:val="single" w:sz="4" w:space="0" w:color="000000"/>
+              <w:left w:val="single" w:sz="4" w:space="0" w:color="000000"/>
+              <w:bottom w:val="single" w:sz="4" w:space="0" w:color="000000"/>
+            </w:tcBorders>
+            <w:shd w:val="clear" w:color="auto" w:fill="FFFFFF"/>
+          </w:tcPr>
+          <w:p>
+            <w:pPr>
+              <w:pStyle w:val="Paragraph"/>
+              <w:snapToGrid w:val="0"/>
+              <w:rPr>
+                <w:rFonts w:ascii="Adobe Gurmukhi" w:hAnsi="Adobe Gurmukhi" w:cs="Adobe Gurmukhi"/>
+                <w:sz w:val="19"/>
+                <w:szCs w:val="19"/>
+                <w:lang w:val="en-US"/>
+              </w:rPr>
+            </w:pPr>
+            <w:r>
+              <w:rPr>
+                <w:rFonts w:ascii="Adobe Gurmukhi" w:hAnsi="Adobe Gurmukhi" w:cs="Adobe Gurmukhi"/>
+                <w:sz w:val="19"/>
+                <w:szCs w:val="19"/>
+                <w:lang w:val="en-US"/>
+              </w:rPr>
+              <w:t>team</w:t>
+            </w:r>
+          </w:p>
+        </w:tc>
+        <w:tc>
+          <w:tcPr>
+            <w:tcW w:w="1647" w:type="dxa"/>
+            <w:tcBorders>
+              <w:top w:val="single" w:sz="4" w:space="0" w:color="000000"/>
+              <w:left w:val="single" w:sz="4" w:space="0" w:color="000000"/>
+              <w:bottom w:val="single" w:sz="4" w:space="0" w:color="000000"/>
+            </w:tcBorders>
+            <w:shd w:val="clear" w:color="auto" w:fill="FFFFFF"/>
+          </w:tcPr>
+          <w:p>
+            <w:pPr>
+              <w:pStyle w:val="Paragraph"/>
+              <w:snapToGrid w:val="0"/>
+              <w:jc w:val="center"/>
+            </w:pPr>
+            <w:proofErr w:type="gramStart"/>
+            <w:r>
+              <w:t>x</w:t>
+            </w:r>
+            <w:proofErr w:type="gramEnd"/>
+          </w:p>
+        </w:tc>
+        <w:tc>
+          <w:tcPr>
+            <w:tcW w:w="1647" w:type="dxa"/>
+            <w:tcBorders>
+              <w:top w:val="single" w:sz="4" w:space="0" w:color="000000"/>
+              <w:left w:val="single" w:sz="4" w:space="0" w:color="000000"/>
+              <w:bottom w:val="single" w:sz="4" w:space="0" w:color="000000"/>
+            </w:tcBorders>
+            <w:shd w:val="clear" w:color="auto" w:fill="FFFFFF"/>
+          </w:tcPr>
+          <w:p>
+            <w:pPr>
+              <w:pStyle w:val="Paragraph"/>
+              <w:snapToGrid w:val="0"/>
+              <w:jc w:val="center"/>
+            </w:pPr>
+          </w:p>
+        </w:tc>
+        <w:tc>
+          <w:tcPr>
+            <w:tcW w:w="1682" w:type="dxa"/>
+            <w:tcBorders>
+              <w:top w:val="single" w:sz="4" w:space="0" w:color="000000"/>
+              <w:left w:val="single" w:sz="4" w:space="0" w:color="000000"/>
+              <w:bottom w:val="single" w:sz="4" w:space="0" w:color="000000"/>
+              <w:right w:val="single" w:sz="4" w:space="0" w:color="000000"/>
+            </w:tcBorders>
+            <w:shd w:val="clear" w:color="auto" w:fill="FFFFFF"/>
+          </w:tcPr>
+          <w:p>
+            <w:pPr>
+              <w:pStyle w:val="Paragraph"/>
+              <w:snapToGrid w:val="0"/>
+              <w:jc w:val="center"/>
+            </w:pPr>
+          </w:p>
+        </w:tc>
+        <w:tc>
+          <w:tcPr>
+            <w:tcW w:w="1682" w:type="dxa"/>
+            <w:tcBorders>
+              <w:top w:val="single" w:sz="4" w:space="0" w:color="000000"/>
+              <w:left w:val="single" w:sz="4" w:space="0" w:color="000000"/>
+              <w:bottom w:val="single" w:sz="4" w:space="0" w:color="000000"/>
+              <w:right w:val="single" w:sz="4" w:space="0" w:color="000000"/>
+            </w:tcBorders>
+            <w:shd w:val="clear" w:color="auto" w:fill="FFFFFF"/>
+          </w:tcPr>
+          <w:p>
+            <w:pPr>
+              <w:pStyle w:val="Paragraph"/>
+              <w:snapToGrid w:val="0"/>
+              <w:jc w:val="center"/>
+            </w:pPr>
+          </w:p>
+        </w:tc>
+      </w:tr>
+      <w:tr>
+        <w:trPr>
+          <w:cantSplit/>
+          <w:trHeight w:val="298"/>
+          <w:jc w:val="center"/>
+        </w:trPr>
+        <w:tc>
+          <w:tcPr>
+            <w:tcW w:w="1646" w:type="dxa"/>
+            <w:tcBorders>
+              <w:top w:val="single" w:sz="4" w:space="0" w:color="000000"/>
+              <w:left w:val="single" w:sz="4" w:space="0" w:color="000000"/>
+              <w:bottom w:val="single" w:sz="4" w:space="0" w:color="000000"/>
+            </w:tcBorders>
+            <w:shd w:val="clear" w:color="auto" w:fill="FFFFFF"/>
+          </w:tcPr>
+          <w:p>
+            <w:pPr>
+              <w:pStyle w:val="Paragraph"/>
+              <w:snapToGrid w:val="0"/>
+              <w:rPr>
+                <w:rFonts w:ascii="Adobe Gurmukhi" w:hAnsi="Adobe Gurmukhi" w:cs="Adobe Gurmukhi"/>
+                <w:sz w:val="19"/>
+                <w:szCs w:val="19"/>
+                <w:lang w:val="en-US"/>
+              </w:rPr>
+            </w:pPr>
+            <w:r>
+              <w:rPr>
+                <w:rFonts w:ascii="Adobe Gurmukhi" w:hAnsi="Adobe Gurmukhi" w:cs="Adobe Gurmukhi"/>
+                <w:sz w:val="19"/>
+                <w:szCs w:val="19"/>
+                <w:lang w:val="en-US"/>
+              </w:rPr>
+              <w:t>challenge-organizer</w:t>
+            </w:r>
+          </w:p>
+        </w:tc>
+        <w:tc>
+          <w:tcPr>
+            <w:tcW w:w="1647" w:type="dxa"/>
+            <w:tcBorders>
+              <w:top w:val="single" w:sz="4" w:space="0" w:color="000000"/>
+              <w:left w:val="single" w:sz="4" w:space="0" w:color="000000"/>
+              <w:bottom w:val="single" w:sz="4" w:space="0" w:color="000000"/>
+            </w:tcBorders>
+            <w:shd w:val="clear" w:color="auto" w:fill="FFFFFF"/>
+          </w:tcPr>
+          <w:p>
+            <w:pPr>
+              <w:pStyle w:val="Paragraph"/>
+              <w:snapToGrid w:val="0"/>
+              <w:jc w:val="center"/>
+            </w:pPr>
+            <w:proofErr w:type="gramStart"/>
+            <w:r>
+              <w:t>x</w:t>
+            </w:r>
+            <w:proofErr w:type="gramEnd"/>
+          </w:p>
+        </w:tc>
+        <w:tc>
+          <w:tcPr>
+            <w:tcW w:w="1647" w:type="dxa"/>
+            <w:tcBorders>
+              <w:top w:val="single" w:sz="4" w:space="0" w:color="000000"/>
+              <w:left w:val="single" w:sz="4" w:space="0" w:color="000000"/>
+              <w:bottom w:val="single" w:sz="4" w:space="0" w:color="000000"/>
+            </w:tcBorders>
+            <w:shd w:val="clear" w:color="auto" w:fill="FFFFFF"/>
+          </w:tcPr>
+          <w:p>
+            <w:pPr>
+              <w:pStyle w:val="Paragraph"/>
+              <w:snapToGrid w:val="0"/>
+              <w:jc w:val="center"/>
+            </w:pPr>
+          </w:p>
+        </w:tc>
+        <w:tc>
+          <w:tcPr>
+            <w:tcW w:w="1682" w:type="dxa"/>
+            <w:tcBorders>
+              <w:top w:val="single" w:sz="4" w:space="0" w:color="000000"/>
+              <w:left w:val="single" w:sz="4" w:space="0" w:color="000000"/>
+              <w:bottom w:val="single" w:sz="4" w:space="0" w:color="000000"/>
+              <w:right w:val="single" w:sz="4" w:space="0" w:color="000000"/>
+            </w:tcBorders>
+            <w:shd w:val="clear" w:color="auto" w:fill="FFFFFF"/>
+          </w:tcPr>
+          <w:p>
+            <w:pPr>
+              <w:pStyle w:val="Paragraph"/>
+              <w:snapToGrid w:val="0"/>
+              <w:jc w:val="center"/>
+            </w:pPr>
+          </w:p>
+        </w:tc>
+        <w:tc>
+          <w:tcPr>
+            <w:tcW w:w="1682" w:type="dxa"/>
+            <w:tcBorders>
+              <w:top w:val="single" w:sz="4" w:space="0" w:color="000000"/>
+              <w:left w:val="single" w:sz="4" w:space="0" w:color="000000"/>
+              <w:bottom w:val="single" w:sz="4" w:space="0" w:color="000000"/>
+              <w:right w:val="single" w:sz="4" w:space="0" w:color="000000"/>
+            </w:tcBorders>
+            <w:shd w:val="clear" w:color="auto" w:fill="FFFFFF"/>
+          </w:tcPr>
+          <w:p>
+            <w:pPr>
+              <w:pStyle w:val="Paragraph"/>
+              <w:snapToGrid w:val="0"/>
+              <w:jc w:val="center"/>
+            </w:pPr>
+          </w:p>
+        </w:tc>
+      </w:tr>
+      <w:tr>
+        <w:trPr>
+          <w:cantSplit/>
+          <w:trHeight w:val="298"/>
+          <w:jc w:val="center"/>
+        </w:trPr>
+        <w:tc>
+          <w:tcPr>
+            <w:tcW w:w="1646" w:type="dxa"/>
+            <w:tcBorders>
+              <w:top w:val="single" w:sz="4" w:space="0" w:color="000000"/>
+              <w:left w:val="single" w:sz="4" w:space="0" w:color="000000"/>
+              <w:bottom w:val="single" w:sz="4" w:space="0" w:color="000000"/>
+            </w:tcBorders>
+            <w:shd w:val="clear" w:color="auto" w:fill="FFFFFF"/>
+          </w:tcPr>
+          <w:p>
+            <w:pPr>
+              <w:pStyle w:val="Paragraph"/>
+              <w:snapToGrid w:val="0"/>
+              <w:rPr>
+                <w:rFonts w:ascii="Adobe Gurmukhi" w:hAnsi="Adobe Gurmukhi" w:cs="Adobe Gurmukhi"/>
+                <w:sz w:val="19"/>
+                <w:szCs w:val="19"/>
+                <w:lang w:val="en-US"/>
+              </w:rPr>
+            </w:pPr>
+            <w:r>
+              <w:rPr>
+                <w:rFonts w:ascii="Adobe Gurmukhi" w:hAnsi="Adobe Gurmukhi" w:cs="Adobe Gurmukhi"/>
+                <w:sz w:val="19"/>
+                <w:szCs w:val="19"/>
+                <w:lang w:val="en-US"/>
+              </w:rPr>
+              <w:t>challenger-team</w:t>
+            </w:r>
+          </w:p>
+        </w:tc>
+        <w:tc>
+          <w:tcPr>
+            <w:tcW w:w="1647" w:type="dxa"/>
+            <w:tcBorders>
+              <w:top w:val="single" w:sz="4" w:space="0" w:color="000000"/>
+              <w:left w:val="single" w:sz="4" w:space="0" w:color="000000"/>
+              <w:bottom w:val="single" w:sz="4" w:space="0" w:color="000000"/>
+            </w:tcBorders>
+            <w:shd w:val="clear" w:color="auto" w:fill="FFFFFF"/>
+          </w:tcPr>
+          <w:p>
+            <w:pPr>
+              <w:pStyle w:val="Paragraph"/>
+              <w:snapToGrid w:val="0"/>
+              <w:jc w:val="center"/>
+            </w:pPr>
+            <w:proofErr w:type="gramStart"/>
+            <w:r>
+              <w:t>x</w:t>
+            </w:r>
+            <w:proofErr w:type="gramEnd"/>
+          </w:p>
+        </w:tc>
+        <w:tc>
+          <w:tcPr>
+            <w:tcW w:w="1647" w:type="dxa"/>
+            <w:tcBorders>
+              <w:top w:val="single" w:sz="4" w:space="0" w:color="000000"/>
+              <w:left w:val="single" w:sz="4" w:space="0" w:color="000000"/>
+              <w:bottom w:val="single" w:sz="4" w:space="0" w:color="000000"/>
+            </w:tcBorders>
+            <w:shd w:val="clear" w:color="auto" w:fill="FFFFFF"/>
+          </w:tcPr>
+          <w:p>
+            <w:pPr>
+              <w:pStyle w:val="Paragraph"/>
+              <w:snapToGrid w:val="0"/>
+              <w:jc w:val="center"/>
+            </w:pPr>
+          </w:p>
+        </w:tc>
+        <w:tc>
+          <w:tcPr>
+            <w:tcW w:w="1682" w:type="dxa"/>
+            <w:tcBorders>
+              <w:top w:val="single" w:sz="4" w:space="0" w:color="000000"/>
+              <w:left w:val="single" w:sz="4" w:space="0" w:color="000000"/>
+              <w:bottom w:val="single" w:sz="4" w:space="0" w:color="000000"/>
+              <w:right w:val="single" w:sz="4" w:space="0" w:color="000000"/>
+            </w:tcBorders>
+            <w:shd w:val="clear" w:color="auto" w:fill="FFFFFF"/>
+          </w:tcPr>
+          <w:p>
+            <w:pPr>
+              <w:pStyle w:val="Paragraph"/>
+              <w:snapToGrid w:val="0"/>
+              <w:jc w:val="center"/>
+            </w:pPr>
+          </w:p>
+        </w:tc>
+        <w:tc>
+          <w:tcPr>
+            <w:tcW w:w="1682" w:type="dxa"/>
+            <w:tcBorders>
+              <w:top w:val="single" w:sz="4" w:space="0" w:color="000000"/>
+              <w:left w:val="single" w:sz="4" w:space="0" w:color="000000"/>
+              <w:bottom w:val="single" w:sz="4" w:space="0" w:color="000000"/>
+              <w:right w:val="single" w:sz="4" w:space="0" w:color="000000"/>
+            </w:tcBorders>
+            <w:shd w:val="clear" w:color="auto" w:fill="FFFFFF"/>
+          </w:tcPr>
+          <w:p>
+            <w:pPr>
+              <w:pStyle w:val="Paragraph"/>
+              <w:snapToGrid w:val="0"/>
+              <w:jc w:val="center"/>
             </w:pPr>
           </w:p>
         </w:tc>
@@ -2044,16 +2917,23 @@
       <w:pPr>
         <w:jc w:val="both"/>
         <w:rPr>
-          <w:highlight w:val="lightGray"/>
-          <w:lang w:val="fr-FR"/>
-        </w:rPr>
-      </w:pPr>
-      <w:r>
-        <w:rPr>
-          <w:highlight w:val="lightGray"/>
-          <w:lang w:val="fr-FR"/>
-        </w:rPr>
-        <w:t>S’il n’y a pas de vue externe pour cet acteur mettre explicitement la mention :</w:t>
+          <w:b/>
+          <w:lang w:val="fr-FR"/>
+        </w:rPr>
+      </w:pPr>
+      <w:r>
+        <w:rPr>
+          <w:b/>
+          <w:lang w:val="fr-FR"/>
+        </w:rPr>
+        <w:t>Personne loguée</w:t>
+      </w:r>
+      <w:r>
+        <w:rPr>
+          <w:b/>
+          <w:lang w:val="fr-FR"/>
+        </w:rPr>
+        <w:t> :</w:t>
       </w:r>
     </w:p>
     <w:p>
@@ -2065,10 +2945,27 @@
       </w:pPr>
       <w:r>
         <w:rPr>
-          <w:highlight w:val="lightGray"/>
-          <w:lang w:val="fr-FR"/>
-        </w:rPr>
-        <w:t>Pas de vue externe</w:t>
+          <w:lang w:val="fr-FR"/>
+        </w:rPr>
+        <w:t>Une personne lo</w:t>
+      </w:r>
+      <w:r>
+        <w:rPr>
+          <w:lang w:val="fr-FR"/>
+        </w:rPr>
+        <w:t>guée est un utilisateur ayant un compte sur la plateforme permettan</w:t>
+      </w:r>
+      <w:r>
+        <w:rPr>
+          <w:lang w:val="fr-FR"/>
+        </w:rPr>
+        <w:t xml:space="preserve">t de s’inscrire à des concours. </w:t>
+      </w:r>
+      <w:r>
+        <w:rPr>
+          <w:lang w:val="fr-FR"/>
+        </w:rPr>
+        <w:t>Pour chaque concours, il peut consulter les informations, créer et modifier une équipe afin d’y participer.</w:t>
       </w:r>
     </w:p>
     <w:p>
@@ -2084,17 +2981,4783 @@
           <w:b/>
           <w:lang w:val="fr-FR"/>
         </w:rPr>
-        <w:t>NomActeur2 :</w:t>
-      </w:r>
+        <w:t>Vue externe</w:t>
+      </w:r>
+    </w:p>
+    <w:tbl>
+      <w:tblPr>
+        <w:tblW w:w="8304" w:type="dxa"/>
+        <w:jc w:val="center"/>
+        <w:tblLayout w:type="fixed"/>
+        <w:tblCellMar>
+          <w:left w:w="0" w:type="dxa"/>
+          <w:right w:w="0" w:type="dxa"/>
+        </w:tblCellMar>
+        <w:tblLook w:val="0000" w:firstRow="0" w:lastRow="0" w:firstColumn="0" w:lastColumn="0" w:noHBand="0" w:noVBand="0"/>
+      </w:tblPr>
+      <w:tblGrid>
+        <w:gridCol w:w="1646"/>
+        <w:gridCol w:w="1647"/>
+        <w:gridCol w:w="1647"/>
+        <w:gridCol w:w="1682"/>
+        <w:gridCol w:w="1682"/>
+      </w:tblGrid>
+      <w:tr>
+        <w:trPr>
+          <w:cantSplit/>
+          <w:trHeight w:val="298"/>
+          <w:jc w:val="center"/>
+        </w:trPr>
+        <w:tc>
+          <w:tcPr>
+            <w:tcW w:w="1646" w:type="dxa"/>
+            <w:tcBorders>
+              <w:top w:val="single" w:sz="4" w:space="0" w:color="000000"/>
+              <w:left w:val="single" w:sz="4" w:space="0" w:color="000000"/>
+              <w:bottom w:val="single" w:sz="4" w:space="0" w:color="000000"/>
+            </w:tcBorders>
+            <w:shd w:val="clear" w:color="auto" w:fill="FFFFFF"/>
+          </w:tcPr>
+          <w:p>
+            <w:pPr>
+              <w:pStyle w:val="Paragraph"/>
+              <w:snapToGrid w:val="0"/>
+              <w:rPr>
+                <w:i/>
+              </w:rPr>
+            </w:pPr>
+            <w:r>
+              <w:rPr>
+                <w:i/>
+              </w:rPr>
+              <w:t>Tables</w:t>
+            </w:r>
+          </w:p>
+        </w:tc>
+        <w:tc>
+          <w:tcPr>
+            <w:tcW w:w="1647" w:type="dxa"/>
+            <w:tcBorders>
+              <w:top w:val="single" w:sz="4" w:space="0" w:color="000000"/>
+              <w:left w:val="single" w:sz="4" w:space="0" w:color="000000"/>
+              <w:bottom w:val="single" w:sz="4" w:space="0" w:color="000000"/>
+            </w:tcBorders>
+            <w:shd w:val="clear" w:color="auto" w:fill="FFFFFF"/>
+          </w:tcPr>
+          <w:p>
+            <w:pPr>
+              <w:pStyle w:val="Paragraph"/>
+              <w:snapToGrid w:val="0"/>
+              <w:rPr>
+                <w:i/>
+              </w:rPr>
+            </w:pPr>
+            <w:r>
+              <w:rPr>
+                <w:i/>
+              </w:rPr>
+              <w:t>Select</w:t>
+            </w:r>
+          </w:p>
+        </w:tc>
+        <w:tc>
+          <w:tcPr>
+            <w:tcW w:w="1647" w:type="dxa"/>
+            <w:tcBorders>
+              <w:top w:val="single" w:sz="4" w:space="0" w:color="000000"/>
+              <w:left w:val="single" w:sz="4" w:space="0" w:color="000000"/>
+              <w:bottom w:val="single" w:sz="4" w:space="0" w:color="000000"/>
+            </w:tcBorders>
+            <w:shd w:val="clear" w:color="auto" w:fill="FFFFFF"/>
+          </w:tcPr>
+          <w:p>
+            <w:pPr>
+              <w:pStyle w:val="Paragraph"/>
+              <w:snapToGrid w:val="0"/>
+              <w:rPr>
+                <w:i/>
+              </w:rPr>
+            </w:pPr>
+            <w:r>
+              <w:rPr>
+                <w:i/>
+              </w:rPr>
+              <w:t>Insert</w:t>
+            </w:r>
+          </w:p>
+        </w:tc>
+        <w:tc>
+          <w:tcPr>
+            <w:tcW w:w="1682" w:type="dxa"/>
+            <w:tcBorders>
+              <w:top w:val="single" w:sz="4" w:space="0" w:color="000000"/>
+              <w:left w:val="single" w:sz="4" w:space="0" w:color="000000"/>
+              <w:bottom w:val="single" w:sz="4" w:space="0" w:color="000000"/>
+              <w:right w:val="single" w:sz="4" w:space="0" w:color="000000"/>
+            </w:tcBorders>
+            <w:shd w:val="clear" w:color="auto" w:fill="FFFFFF"/>
+          </w:tcPr>
+          <w:p>
+            <w:pPr>
+              <w:pStyle w:val="Paragraph"/>
+              <w:snapToGrid w:val="0"/>
+              <w:rPr>
+                <w:i/>
+              </w:rPr>
+            </w:pPr>
+            <w:r>
+              <w:rPr>
+                <w:i/>
+              </w:rPr>
+              <w:t>Update</w:t>
+            </w:r>
+          </w:p>
+        </w:tc>
+        <w:tc>
+          <w:tcPr>
+            <w:tcW w:w="1682" w:type="dxa"/>
+            <w:tcBorders>
+              <w:top w:val="single" w:sz="4" w:space="0" w:color="000000"/>
+              <w:left w:val="single" w:sz="4" w:space="0" w:color="000000"/>
+              <w:bottom w:val="single" w:sz="4" w:space="0" w:color="000000"/>
+              <w:right w:val="single" w:sz="4" w:space="0" w:color="000000"/>
+            </w:tcBorders>
+            <w:shd w:val="clear" w:color="auto" w:fill="FFFFFF"/>
+          </w:tcPr>
+          <w:p>
+            <w:pPr>
+              <w:pStyle w:val="Paragraph"/>
+              <w:snapToGrid w:val="0"/>
+              <w:rPr>
+                <w:i/>
+              </w:rPr>
+            </w:pPr>
+            <w:proofErr w:type="spellStart"/>
+            <w:r>
+              <w:rPr>
+                <w:i/>
+              </w:rPr>
+              <w:t>Delete</w:t>
+            </w:r>
+            <w:proofErr w:type="spellEnd"/>
+          </w:p>
+        </w:tc>
+      </w:tr>
+      <w:tr>
+        <w:trPr>
+          <w:cantSplit/>
+          <w:trHeight w:val="298"/>
+          <w:jc w:val="center"/>
+        </w:trPr>
+        <w:tc>
+          <w:tcPr>
+            <w:tcW w:w="1646" w:type="dxa"/>
+            <w:tcBorders>
+              <w:top w:val="single" w:sz="4" w:space="0" w:color="000000"/>
+              <w:left w:val="single" w:sz="4" w:space="0" w:color="000000"/>
+              <w:bottom w:val="single" w:sz="4" w:space="0" w:color="000000"/>
+            </w:tcBorders>
+            <w:shd w:val="clear" w:color="auto" w:fill="FFFFFF"/>
+          </w:tcPr>
+          <w:p>
+            <w:pPr>
+              <w:pStyle w:val="Paragraph"/>
+              <w:snapToGrid w:val="0"/>
+            </w:pPr>
+            <w:r>
+              <w:rPr>
+                <w:rFonts w:ascii="Adobe Gurmukhi" w:hAnsi="Adobe Gurmukhi" w:cs="Adobe Gurmukhi"/>
+                <w:sz w:val="19"/>
+                <w:szCs w:val="19"/>
+                <w:lang w:val="en-US"/>
+              </w:rPr>
+              <w:t>account</w:t>
+            </w:r>
+          </w:p>
+        </w:tc>
+        <w:tc>
+          <w:tcPr>
+            <w:tcW w:w="1647" w:type="dxa"/>
+            <w:tcBorders>
+              <w:top w:val="single" w:sz="4" w:space="0" w:color="000000"/>
+              <w:left w:val="single" w:sz="4" w:space="0" w:color="000000"/>
+              <w:bottom w:val="single" w:sz="4" w:space="0" w:color="000000"/>
+            </w:tcBorders>
+            <w:shd w:val="clear" w:color="auto" w:fill="FFFFFF"/>
+          </w:tcPr>
+          <w:p>
+            <w:pPr>
+              <w:pStyle w:val="Paragraph"/>
+              <w:snapToGrid w:val="0"/>
+              <w:jc w:val="center"/>
+            </w:pPr>
+            <w:proofErr w:type="gramStart"/>
+            <w:r>
+              <w:t>x</w:t>
+            </w:r>
+            <w:proofErr w:type="gramEnd"/>
+          </w:p>
+        </w:tc>
+        <w:tc>
+          <w:tcPr>
+            <w:tcW w:w="1647" w:type="dxa"/>
+            <w:tcBorders>
+              <w:top w:val="single" w:sz="4" w:space="0" w:color="000000"/>
+              <w:left w:val="single" w:sz="4" w:space="0" w:color="000000"/>
+              <w:bottom w:val="single" w:sz="4" w:space="0" w:color="000000"/>
+            </w:tcBorders>
+            <w:shd w:val="clear" w:color="auto" w:fill="FFFFFF"/>
+          </w:tcPr>
+          <w:p>
+            <w:pPr>
+              <w:pStyle w:val="Paragraph"/>
+              <w:snapToGrid w:val="0"/>
+              <w:jc w:val="center"/>
+            </w:pPr>
+          </w:p>
+        </w:tc>
+        <w:tc>
+          <w:tcPr>
+            <w:tcW w:w="1682" w:type="dxa"/>
+            <w:tcBorders>
+              <w:top w:val="single" w:sz="4" w:space="0" w:color="000000"/>
+              <w:left w:val="single" w:sz="4" w:space="0" w:color="000000"/>
+              <w:bottom w:val="single" w:sz="4" w:space="0" w:color="000000"/>
+              <w:right w:val="single" w:sz="4" w:space="0" w:color="000000"/>
+            </w:tcBorders>
+            <w:shd w:val="clear" w:color="auto" w:fill="FFFFFF"/>
+          </w:tcPr>
+          <w:p>
+            <w:pPr>
+              <w:pStyle w:val="Paragraph"/>
+              <w:snapToGrid w:val="0"/>
+              <w:jc w:val="center"/>
+            </w:pPr>
+            <w:proofErr w:type="gramStart"/>
+            <w:r>
+              <w:t>x</w:t>
+            </w:r>
+            <w:proofErr w:type="gramEnd"/>
+            <w:r>
+              <w:t>*</w:t>
+            </w:r>
+          </w:p>
+        </w:tc>
+        <w:tc>
+          <w:tcPr>
+            <w:tcW w:w="1682" w:type="dxa"/>
+            <w:tcBorders>
+              <w:top w:val="single" w:sz="4" w:space="0" w:color="000000"/>
+              <w:left w:val="single" w:sz="4" w:space="0" w:color="000000"/>
+              <w:bottom w:val="single" w:sz="4" w:space="0" w:color="000000"/>
+              <w:right w:val="single" w:sz="4" w:space="0" w:color="000000"/>
+            </w:tcBorders>
+            <w:shd w:val="clear" w:color="auto" w:fill="FFFFFF"/>
+          </w:tcPr>
+          <w:p>
+            <w:pPr>
+              <w:pStyle w:val="Paragraph"/>
+              <w:snapToGrid w:val="0"/>
+              <w:jc w:val="center"/>
+            </w:pPr>
+          </w:p>
+        </w:tc>
+      </w:tr>
+      <w:tr>
+        <w:trPr>
+          <w:cantSplit/>
+          <w:trHeight w:val="298"/>
+          <w:jc w:val="center"/>
+        </w:trPr>
+        <w:tc>
+          <w:tcPr>
+            <w:tcW w:w="1646" w:type="dxa"/>
+            <w:tcBorders>
+              <w:top w:val="single" w:sz="4" w:space="0" w:color="000000"/>
+              <w:left w:val="single" w:sz="4" w:space="0" w:color="000000"/>
+              <w:bottom w:val="single" w:sz="4" w:space="0" w:color="000000"/>
+            </w:tcBorders>
+            <w:shd w:val="clear" w:color="auto" w:fill="FFFFFF"/>
+          </w:tcPr>
+          <w:p>
+            <w:pPr>
+              <w:pStyle w:val="Paragraph"/>
+              <w:snapToGrid w:val="0"/>
+              <w:rPr>
+                <w:rFonts w:ascii="Adobe Gurmukhi" w:hAnsi="Adobe Gurmukhi" w:cs="Adobe Gurmukhi"/>
+                <w:sz w:val="19"/>
+                <w:szCs w:val="19"/>
+                <w:lang w:val="en-US"/>
+              </w:rPr>
+            </w:pPr>
+            <w:r>
+              <w:rPr>
+                <w:rFonts w:ascii="Adobe Gurmukhi" w:hAnsi="Adobe Gurmukhi" w:cs="Adobe Gurmukhi"/>
+                <w:sz w:val="19"/>
+                <w:szCs w:val="19"/>
+                <w:lang w:val="en-US"/>
+              </w:rPr>
+              <w:t>role</w:t>
+            </w:r>
+          </w:p>
+        </w:tc>
+        <w:tc>
+          <w:tcPr>
+            <w:tcW w:w="1647" w:type="dxa"/>
+            <w:tcBorders>
+              <w:top w:val="single" w:sz="4" w:space="0" w:color="000000"/>
+              <w:left w:val="single" w:sz="4" w:space="0" w:color="000000"/>
+              <w:bottom w:val="single" w:sz="4" w:space="0" w:color="000000"/>
+            </w:tcBorders>
+            <w:shd w:val="clear" w:color="auto" w:fill="FFFFFF"/>
+          </w:tcPr>
+          <w:p>
+            <w:pPr>
+              <w:pStyle w:val="Paragraph"/>
+              <w:snapToGrid w:val="0"/>
+              <w:jc w:val="center"/>
+            </w:pPr>
+          </w:p>
+        </w:tc>
+        <w:tc>
+          <w:tcPr>
+            <w:tcW w:w="1647" w:type="dxa"/>
+            <w:tcBorders>
+              <w:top w:val="single" w:sz="4" w:space="0" w:color="000000"/>
+              <w:left w:val="single" w:sz="4" w:space="0" w:color="000000"/>
+              <w:bottom w:val="single" w:sz="4" w:space="0" w:color="000000"/>
+            </w:tcBorders>
+            <w:shd w:val="clear" w:color="auto" w:fill="FFFFFF"/>
+          </w:tcPr>
+          <w:p>
+            <w:pPr>
+              <w:pStyle w:val="Paragraph"/>
+              <w:snapToGrid w:val="0"/>
+              <w:jc w:val="center"/>
+            </w:pPr>
+          </w:p>
+        </w:tc>
+        <w:tc>
+          <w:tcPr>
+            <w:tcW w:w="1682" w:type="dxa"/>
+            <w:tcBorders>
+              <w:top w:val="single" w:sz="4" w:space="0" w:color="000000"/>
+              <w:left w:val="single" w:sz="4" w:space="0" w:color="000000"/>
+              <w:bottom w:val="single" w:sz="4" w:space="0" w:color="000000"/>
+              <w:right w:val="single" w:sz="4" w:space="0" w:color="000000"/>
+            </w:tcBorders>
+            <w:shd w:val="clear" w:color="auto" w:fill="FFFFFF"/>
+          </w:tcPr>
+          <w:p>
+            <w:pPr>
+              <w:pStyle w:val="Paragraph"/>
+              <w:snapToGrid w:val="0"/>
+              <w:jc w:val="center"/>
+            </w:pPr>
+          </w:p>
+        </w:tc>
+        <w:tc>
+          <w:tcPr>
+            <w:tcW w:w="1682" w:type="dxa"/>
+            <w:tcBorders>
+              <w:top w:val="single" w:sz="4" w:space="0" w:color="000000"/>
+              <w:left w:val="single" w:sz="4" w:space="0" w:color="000000"/>
+              <w:bottom w:val="single" w:sz="4" w:space="0" w:color="000000"/>
+              <w:right w:val="single" w:sz="4" w:space="0" w:color="000000"/>
+            </w:tcBorders>
+            <w:shd w:val="clear" w:color="auto" w:fill="FFFFFF"/>
+          </w:tcPr>
+          <w:p>
+            <w:pPr>
+              <w:pStyle w:val="Paragraph"/>
+              <w:snapToGrid w:val="0"/>
+              <w:jc w:val="center"/>
+            </w:pPr>
+          </w:p>
+        </w:tc>
+      </w:tr>
+      <w:tr>
+        <w:trPr>
+          <w:cantSplit/>
+          <w:trHeight w:val="298"/>
+          <w:jc w:val="center"/>
+        </w:trPr>
+        <w:tc>
+          <w:tcPr>
+            <w:tcW w:w="1646" w:type="dxa"/>
+            <w:tcBorders>
+              <w:top w:val="single" w:sz="4" w:space="0" w:color="000000"/>
+              <w:left w:val="single" w:sz="4" w:space="0" w:color="000000"/>
+              <w:bottom w:val="single" w:sz="4" w:space="0" w:color="000000"/>
+            </w:tcBorders>
+            <w:shd w:val="clear" w:color="auto" w:fill="FFFFFF"/>
+          </w:tcPr>
+          <w:p>
+            <w:pPr>
+              <w:pStyle w:val="Paragraph"/>
+              <w:snapToGrid w:val="0"/>
+            </w:pPr>
+            <w:r>
+              <w:rPr>
+                <w:rFonts w:ascii="Adobe Gurmukhi" w:hAnsi="Adobe Gurmukhi" w:cs="Adobe Gurmukhi"/>
+                <w:sz w:val="19"/>
+                <w:szCs w:val="19"/>
+                <w:lang w:val="en-US"/>
+              </w:rPr>
+              <w:t>team</w:t>
+            </w:r>
+          </w:p>
+        </w:tc>
+        <w:tc>
+          <w:tcPr>
+            <w:tcW w:w="1647" w:type="dxa"/>
+            <w:tcBorders>
+              <w:top w:val="single" w:sz="4" w:space="0" w:color="000000"/>
+              <w:left w:val="single" w:sz="4" w:space="0" w:color="000000"/>
+              <w:bottom w:val="single" w:sz="4" w:space="0" w:color="000000"/>
+            </w:tcBorders>
+            <w:shd w:val="clear" w:color="auto" w:fill="FFFFFF"/>
+          </w:tcPr>
+          <w:p>
+            <w:pPr>
+              <w:pStyle w:val="Paragraph"/>
+              <w:snapToGrid w:val="0"/>
+              <w:jc w:val="center"/>
+            </w:pPr>
+            <w:proofErr w:type="gramStart"/>
+            <w:r>
+              <w:t>x</w:t>
+            </w:r>
+            <w:proofErr w:type="gramEnd"/>
+          </w:p>
+        </w:tc>
+        <w:tc>
+          <w:tcPr>
+            <w:tcW w:w="1647" w:type="dxa"/>
+            <w:tcBorders>
+              <w:top w:val="single" w:sz="4" w:space="0" w:color="000000"/>
+              <w:left w:val="single" w:sz="4" w:space="0" w:color="000000"/>
+              <w:bottom w:val="single" w:sz="4" w:space="0" w:color="000000"/>
+            </w:tcBorders>
+            <w:shd w:val="clear" w:color="auto" w:fill="FFFFFF"/>
+          </w:tcPr>
+          <w:p>
+            <w:pPr>
+              <w:pStyle w:val="Paragraph"/>
+              <w:snapToGrid w:val="0"/>
+              <w:jc w:val="center"/>
+            </w:pPr>
+            <w:proofErr w:type="gramStart"/>
+            <w:r>
+              <w:t>x</w:t>
+            </w:r>
+            <w:proofErr w:type="gramEnd"/>
+            <w:r>
+              <w:t>*</w:t>
+            </w:r>
+          </w:p>
+        </w:tc>
+        <w:tc>
+          <w:tcPr>
+            <w:tcW w:w="1682" w:type="dxa"/>
+            <w:tcBorders>
+              <w:top w:val="single" w:sz="4" w:space="0" w:color="000000"/>
+              <w:left w:val="single" w:sz="4" w:space="0" w:color="000000"/>
+              <w:bottom w:val="single" w:sz="4" w:space="0" w:color="000000"/>
+              <w:right w:val="single" w:sz="4" w:space="0" w:color="000000"/>
+            </w:tcBorders>
+            <w:shd w:val="clear" w:color="auto" w:fill="FFFFFF"/>
+          </w:tcPr>
+          <w:p>
+            <w:pPr>
+              <w:pStyle w:val="Paragraph"/>
+              <w:snapToGrid w:val="0"/>
+              <w:jc w:val="center"/>
+            </w:pPr>
+            <w:proofErr w:type="gramStart"/>
+            <w:r>
+              <w:t>x</w:t>
+            </w:r>
+            <w:proofErr w:type="gramEnd"/>
+            <w:r>
+              <w:t>*</w:t>
+            </w:r>
+          </w:p>
+        </w:tc>
+        <w:tc>
+          <w:tcPr>
+            <w:tcW w:w="1682" w:type="dxa"/>
+            <w:tcBorders>
+              <w:top w:val="single" w:sz="4" w:space="0" w:color="000000"/>
+              <w:left w:val="single" w:sz="4" w:space="0" w:color="000000"/>
+              <w:bottom w:val="single" w:sz="4" w:space="0" w:color="000000"/>
+              <w:right w:val="single" w:sz="4" w:space="0" w:color="000000"/>
+            </w:tcBorders>
+            <w:shd w:val="clear" w:color="auto" w:fill="FFFFFF"/>
+          </w:tcPr>
+          <w:p>
+            <w:pPr>
+              <w:pStyle w:val="Paragraph"/>
+              <w:snapToGrid w:val="0"/>
+              <w:jc w:val="center"/>
+            </w:pPr>
+            <w:proofErr w:type="gramStart"/>
+            <w:r>
+              <w:t>x</w:t>
+            </w:r>
+            <w:proofErr w:type="gramEnd"/>
+            <w:r>
+              <w:t>*</w:t>
+            </w:r>
+          </w:p>
+        </w:tc>
+      </w:tr>
+      <w:tr>
+        <w:trPr>
+          <w:cantSplit/>
+          <w:trHeight w:val="298"/>
+          <w:jc w:val="center"/>
+        </w:trPr>
+        <w:tc>
+          <w:tcPr>
+            <w:tcW w:w="1646" w:type="dxa"/>
+            <w:tcBorders>
+              <w:top w:val="single" w:sz="4" w:space="0" w:color="000000"/>
+              <w:left w:val="single" w:sz="4" w:space="0" w:color="000000"/>
+              <w:bottom w:val="single" w:sz="4" w:space="0" w:color="000000"/>
+            </w:tcBorders>
+            <w:shd w:val="clear" w:color="auto" w:fill="FFFFFF"/>
+          </w:tcPr>
+          <w:p>
+            <w:pPr>
+              <w:pStyle w:val="Paragraph"/>
+              <w:snapToGrid w:val="0"/>
+              <w:rPr>
+                <w:rFonts w:ascii="Adobe Gurmukhi" w:hAnsi="Adobe Gurmukhi" w:cs="Adobe Gurmukhi"/>
+                <w:sz w:val="19"/>
+                <w:szCs w:val="19"/>
+                <w:lang w:val="en-US"/>
+              </w:rPr>
+            </w:pPr>
+            <w:r>
+              <w:rPr>
+                <w:rFonts w:ascii="Adobe Gurmukhi" w:hAnsi="Adobe Gurmukhi" w:cs="Adobe Gurmukhi"/>
+                <w:sz w:val="19"/>
+                <w:szCs w:val="19"/>
+                <w:lang w:val="en-US"/>
+              </w:rPr>
+              <w:t>challenge</w:t>
+            </w:r>
+          </w:p>
+        </w:tc>
+        <w:tc>
+          <w:tcPr>
+            <w:tcW w:w="1647" w:type="dxa"/>
+            <w:tcBorders>
+              <w:top w:val="single" w:sz="4" w:space="0" w:color="000000"/>
+              <w:left w:val="single" w:sz="4" w:space="0" w:color="000000"/>
+              <w:bottom w:val="single" w:sz="4" w:space="0" w:color="000000"/>
+            </w:tcBorders>
+            <w:shd w:val="clear" w:color="auto" w:fill="FFFFFF"/>
+          </w:tcPr>
+          <w:p>
+            <w:pPr>
+              <w:pStyle w:val="Paragraph"/>
+              <w:snapToGrid w:val="0"/>
+              <w:jc w:val="center"/>
+            </w:pPr>
+            <w:proofErr w:type="gramStart"/>
+            <w:r>
+              <w:t>x</w:t>
+            </w:r>
+            <w:proofErr w:type="gramEnd"/>
+          </w:p>
+        </w:tc>
+        <w:tc>
+          <w:tcPr>
+            <w:tcW w:w="1647" w:type="dxa"/>
+            <w:tcBorders>
+              <w:top w:val="single" w:sz="4" w:space="0" w:color="000000"/>
+              <w:left w:val="single" w:sz="4" w:space="0" w:color="000000"/>
+              <w:bottom w:val="single" w:sz="4" w:space="0" w:color="000000"/>
+            </w:tcBorders>
+            <w:shd w:val="clear" w:color="auto" w:fill="FFFFFF"/>
+          </w:tcPr>
+          <w:p>
+            <w:pPr>
+              <w:pStyle w:val="Paragraph"/>
+              <w:snapToGrid w:val="0"/>
+              <w:jc w:val="center"/>
+            </w:pPr>
+          </w:p>
+        </w:tc>
+        <w:tc>
+          <w:tcPr>
+            <w:tcW w:w="1682" w:type="dxa"/>
+            <w:tcBorders>
+              <w:top w:val="single" w:sz="4" w:space="0" w:color="000000"/>
+              <w:left w:val="single" w:sz="4" w:space="0" w:color="000000"/>
+              <w:bottom w:val="single" w:sz="4" w:space="0" w:color="000000"/>
+              <w:right w:val="single" w:sz="4" w:space="0" w:color="000000"/>
+            </w:tcBorders>
+            <w:shd w:val="clear" w:color="auto" w:fill="FFFFFF"/>
+          </w:tcPr>
+          <w:p>
+            <w:pPr>
+              <w:pStyle w:val="Paragraph"/>
+              <w:snapToGrid w:val="0"/>
+              <w:jc w:val="center"/>
+            </w:pPr>
+          </w:p>
+        </w:tc>
+        <w:tc>
+          <w:tcPr>
+            <w:tcW w:w="1682" w:type="dxa"/>
+            <w:tcBorders>
+              <w:top w:val="single" w:sz="4" w:space="0" w:color="000000"/>
+              <w:left w:val="single" w:sz="4" w:space="0" w:color="000000"/>
+              <w:bottom w:val="single" w:sz="4" w:space="0" w:color="000000"/>
+              <w:right w:val="single" w:sz="4" w:space="0" w:color="000000"/>
+            </w:tcBorders>
+            <w:shd w:val="clear" w:color="auto" w:fill="FFFFFF"/>
+          </w:tcPr>
+          <w:p>
+            <w:pPr>
+              <w:pStyle w:val="Paragraph"/>
+              <w:snapToGrid w:val="0"/>
+              <w:jc w:val="center"/>
+            </w:pPr>
+          </w:p>
+        </w:tc>
+      </w:tr>
+      <w:tr>
+        <w:trPr>
+          <w:cantSplit/>
+          <w:trHeight w:val="298"/>
+          <w:jc w:val="center"/>
+        </w:trPr>
+        <w:tc>
+          <w:tcPr>
+            <w:tcW w:w="1646" w:type="dxa"/>
+            <w:tcBorders>
+              <w:top w:val="single" w:sz="4" w:space="0" w:color="000000"/>
+              <w:left w:val="single" w:sz="4" w:space="0" w:color="000000"/>
+              <w:bottom w:val="single" w:sz="4" w:space="0" w:color="000000"/>
+            </w:tcBorders>
+            <w:shd w:val="clear" w:color="auto" w:fill="FFFFFF"/>
+          </w:tcPr>
+          <w:p>
+            <w:pPr>
+              <w:pStyle w:val="Paragraph"/>
+              <w:snapToGrid w:val="0"/>
+              <w:rPr>
+                <w:rFonts w:ascii="Adobe Gurmukhi" w:hAnsi="Adobe Gurmukhi" w:cs="Adobe Gurmukhi"/>
+                <w:sz w:val="19"/>
+                <w:szCs w:val="19"/>
+                <w:lang w:val="en-US"/>
+              </w:rPr>
+            </w:pPr>
+            <w:r>
+              <w:rPr>
+                <w:rFonts w:ascii="Adobe Gurmukhi" w:hAnsi="Adobe Gurmukhi" w:cs="Adobe Gurmukhi"/>
+                <w:sz w:val="19"/>
+                <w:szCs w:val="19"/>
+                <w:lang w:val="en-US"/>
+              </w:rPr>
+              <w:t>solution</w:t>
+            </w:r>
+          </w:p>
+        </w:tc>
+        <w:tc>
+          <w:tcPr>
+            <w:tcW w:w="1647" w:type="dxa"/>
+            <w:tcBorders>
+              <w:top w:val="single" w:sz="4" w:space="0" w:color="000000"/>
+              <w:left w:val="single" w:sz="4" w:space="0" w:color="000000"/>
+              <w:bottom w:val="single" w:sz="4" w:space="0" w:color="000000"/>
+            </w:tcBorders>
+            <w:shd w:val="clear" w:color="auto" w:fill="FFFFFF"/>
+          </w:tcPr>
+          <w:p>
+            <w:pPr>
+              <w:pStyle w:val="Paragraph"/>
+              <w:snapToGrid w:val="0"/>
+              <w:jc w:val="center"/>
+            </w:pPr>
+            <w:proofErr w:type="gramStart"/>
+            <w:r>
+              <w:t>x</w:t>
+            </w:r>
+            <w:proofErr w:type="gramEnd"/>
+            <w:r>
+              <w:t>*</w:t>
+            </w:r>
+          </w:p>
+        </w:tc>
+        <w:tc>
+          <w:tcPr>
+            <w:tcW w:w="1647" w:type="dxa"/>
+            <w:tcBorders>
+              <w:top w:val="single" w:sz="4" w:space="0" w:color="000000"/>
+              <w:left w:val="single" w:sz="4" w:space="0" w:color="000000"/>
+              <w:bottom w:val="single" w:sz="4" w:space="0" w:color="000000"/>
+            </w:tcBorders>
+            <w:shd w:val="clear" w:color="auto" w:fill="FFFFFF"/>
+          </w:tcPr>
+          <w:p>
+            <w:pPr>
+              <w:pStyle w:val="Paragraph"/>
+              <w:snapToGrid w:val="0"/>
+              <w:jc w:val="center"/>
+            </w:pPr>
+          </w:p>
+        </w:tc>
+        <w:tc>
+          <w:tcPr>
+            <w:tcW w:w="1682" w:type="dxa"/>
+            <w:tcBorders>
+              <w:top w:val="single" w:sz="4" w:space="0" w:color="000000"/>
+              <w:left w:val="single" w:sz="4" w:space="0" w:color="000000"/>
+              <w:bottom w:val="single" w:sz="4" w:space="0" w:color="000000"/>
+              <w:right w:val="single" w:sz="4" w:space="0" w:color="000000"/>
+            </w:tcBorders>
+            <w:shd w:val="clear" w:color="auto" w:fill="FFFFFF"/>
+          </w:tcPr>
+          <w:p>
+            <w:pPr>
+              <w:pStyle w:val="Paragraph"/>
+              <w:snapToGrid w:val="0"/>
+              <w:jc w:val="center"/>
+            </w:pPr>
+          </w:p>
+        </w:tc>
+        <w:tc>
+          <w:tcPr>
+            <w:tcW w:w="1682" w:type="dxa"/>
+            <w:tcBorders>
+              <w:top w:val="single" w:sz="4" w:space="0" w:color="000000"/>
+              <w:left w:val="single" w:sz="4" w:space="0" w:color="000000"/>
+              <w:bottom w:val="single" w:sz="4" w:space="0" w:color="000000"/>
+              <w:right w:val="single" w:sz="4" w:space="0" w:color="000000"/>
+            </w:tcBorders>
+            <w:shd w:val="clear" w:color="auto" w:fill="FFFFFF"/>
+          </w:tcPr>
+          <w:p>
+            <w:pPr>
+              <w:pStyle w:val="Paragraph"/>
+              <w:snapToGrid w:val="0"/>
+              <w:jc w:val="center"/>
+            </w:pPr>
+          </w:p>
+        </w:tc>
+      </w:tr>
+      <w:tr>
+        <w:trPr>
+          <w:cantSplit/>
+          <w:trHeight w:val="298"/>
+          <w:jc w:val="center"/>
+        </w:trPr>
+        <w:tc>
+          <w:tcPr>
+            <w:tcW w:w="1646" w:type="dxa"/>
+            <w:tcBorders>
+              <w:top w:val="single" w:sz="4" w:space="0" w:color="000000"/>
+              <w:left w:val="single" w:sz="4" w:space="0" w:color="000000"/>
+              <w:bottom w:val="single" w:sz="4" w:space="0" w:color="000000"/>
+            </w:tcBorders>
+            <w:shd w:val="clear" w:color="auto" w:fill="FFFFFF"/>
+          </w:tcPr>
+          <w:p>
+            <w:pPr>
+              <w:pStyle w:val="Paragraph"/>
+              <w:snapToGrid w:val="0"/>
+              <w:rPr>
+                <w:rFonts w:ascii="Adobe Gurmukhi" w:hAnsi="Adobe Gurmukhi" w:cs="Adobe Gurmukhi"/>
+                <w:sz w:val="19"/>
+                <w:szCs w:val="19"/>
+                <w:lang w:val="en-US"/>
+              </w:rPr>
+            </w:pPr>
+            <w:r>
+              <w:rPr>
+                <w:rFonts w:ascii="Adobe Gurmukhi" w:hAnsi="Adobe Gurmukhi" w:cs="Adobe Gurmukhi"/>
+                <w:sz w:val="19"/>
+                <w:szCs w:val="19"/>
+                <w:lang w:val="en-US"/>
+              </w:rPr>
+              <w:t>data</w:t>
+            </w:r>
+          </w:p>
+        </w:tc>
+        <w:tc>
+          <w:tcPr>
+            <w:tcW w:w="1647" w:type="dxa"/>
+            <w:tcBorders>
+              <w:top w:val="single" w:sz="4" w:space="0" w:color="000000"/>
+              <w:left w:val="single" w:sz="4" w:space="0" w:color="000000"/>
+              <w:bottom w:val="single" w:sz="4" w:space="0" w:color="000000"/>
+            </w:tcBorders>
+            <w:shd w:val="clear" w:color="auto" w:fill="FFFFFF"/>
+          </w:tcPr>
+          <w:p>
+            <w:pPr>
+              <w:pStyle w:val="Paragraph"/>
+              <w:snapToGrid w:val="0"/>
+              <w:jc w:val="center"/>
+            </w:pPr>
+            <w:proofErr w:type="gramStart"/>
+            <w:r>
+              <w:t>x</w:t>
+            </w:r>
+            <w:proofErr w:type="gramEnd"/>
+          </w:p>
+        </w:tc>
+        <w:tc>
+          <w:tcPr>
+            <w:tcW w:w="1647" w:type="dxa"/>
+            <w:tcBorders>
+              <w:top w:val="single" w:sz="4" w:space="0" w:color="000000"/>
+              <w:left w:val="single" w:sz="4" w:space="0" w:color="000000"/>
+              <w:bottom w:val="single" w:sz="4" w:space="0" w:color="000000"/>
+            </w:tcBorders>
+            <w:shd w:val="clear" w:color="auto" w:fill="FFFFFF"/>
+          </w:tcPr>
+          <w:p>
+            <w:pPr>
+              <w:pStyle w:val="Paragraph"/>
+              <w:snapToGrid w:val="0"/>
+              <w:jc w:val="center"/>
+            </w:pPr>
+          </w:p>
+        </w:tc>
+        <w:tc>
+          <w:tcPr>
+            <w:tcW w:w="1682" w:type="dxa"/>
+            <w:tcBorders>
+              <w:top w:val="single" w:sz="4" w:space="0" w:color="000000"/>
+              <w:left w:val="single" w:sz="4" w:space="0" w:color="000000"/>
+              <w:bottom w:val="single" w:sz="4" w:space="0" w:color="000000"/>
+              <w:right w:val="single" w:sz="4" w:space="0" w:color="000000"/>
+            </w:tcBorders>
+            <w:shd w:val="clear" w:color="auto" w:fill="FFFFFF"/>
+          </w:tcPr>
+          <w:p>
+            <w:pPr>
+              <w:pStyle w:val="Paragraph"/>
+              <w:snapToGrid w:val="0"/>
+              <w:jc w:val="center"/>
+            </w:pPr>
+          </w:p>
+        </w:tc>
+        <w:tc>
+          <w:tcPr>
+            <w:tcW w:w="1682" w:type="dxa"/>
+            <w:tcBorders>
+              <w:top w:val="single" w:sz="4" w:space="0" w:color="000000"/>
+              <w:left w:val="single" w:sz="4" w:space="0" w:color="000000"/>
+              <w:bottom w:val="single" w:sz="4" w:space="0" w:color="000000"/>
+              <w:right w:val="single" w:sz="4" w:space="0" w:color="000000"/>
+            </w:tcBorders>
+            <w:shd w:val="clear" w:color="auto" w:fill="FFFFFF"/>
+          </w:tcPr>
+          <w:p>
+            <w:pPr>
+              <w:pStyle w:val="Paragraph"/>
+              <w:snapToGrid w:val="0"/>
+              <w:jc w:val="center"/>
+            </w:pPr>
+          </w:p>
+        </w:tc>
+      </w:tr>
+      <w:tr>
+        <w:trPr>
+          <w:cantSplit/>
+          <w:trHeight w:val="298"/>
+          <w:jc w:val="center"/>
+        </w:trPr>
+        <w:tc>
+          <w:tcPr>
+            <w:tcW w:w="1646" w:type="dxa"/>
+            <w:tcBorders>
+              <w:top w:val="single" w:sz="4" w:space="0" w:color="000000"/>
+              <w:left w:val="single" w:sz="4" w:space="0" w:color="000000"/>
+              <w:bottom w:val="single" w:sz="4" w:space="0" w:color="000000"/>
+            </w:tcBorders>
+            <w:shd w:val="clear" w:color="auto" w:fill="FFFFFF"/>
+          </w:tcPr>
+          <w:p>
+            <w:pPr>
+              <w:pStyle w:val="Paragraph"/>
+              <w:snapToGrid w:val="0"/>
+              <w:rPr>
+                <w:rFonts w:ascii="Adobe Gurmukhi" w:hAnsi="Adobe Gurmukhi" w:cs="Adobe Gurmukhi"/>
+                <w:sz w:val="19"/>
+                <w:szCs w:val="19"/>
+                <w:lang w:val="en-US"/>
+              </w:rPr>
+            </w:pPr>
+            <w:r>
+              <w:rPr>
+                <w:rFonts w:ascii="Adobe Gurmukhi" w:hAnsi="Adobe Gurmukhi" w:cs="Adobe Gurmukhi"/>
+                <w:sz w:val="19"/>
+                <w:szCs w:val="19"/>
+                <w:lang w:val="en-US"/>
+              </w:rPr>
+              <w:t>challenge-organizer</w:t>
+            </w:r>
+          </w:p>
+        </w:tc>
+        <w:tc>
+          <w:tcPr>
+            <w:tcW w:w="1647" w:type="dxa"/>
+            <w:tcBorders>
+              <w:top w:val="single" w:sz="4" w:space="0" w:color="000000"/>
+              <w:left w:val="single" w:sz="4" w:space="0" w:color="000000"/>
+              <w:bottom w:val="single" w:sz="4" w:space="0" w:color="000000"/>
+            </w:tcBorders>
+            <w:shd w:val="clear" w:color="auto" w:fill="FFFFFF"/>
+          </w:tcPr>
+          <w:p>
+            <w:pPr>
+              <w:pStyle w:val="Paragraph"/>
+              <w:snapToGrid w:val="0"/>
+              <w:jc w:val="center"/>
+            </w:pPr>
+            <w:proofErr w:type="gramStart"/>
+            <w:r>
+              <w:t>x</w:t>
+            </w:r>
+            <w:proofErr w:type="gramEnd"/>
+          </w:p>
+        </w:tc>
+        <w:tc>
+          <w:tcPr>
+            <w:tcW w:w="1647" w:type="dxa"/>
+            <w:tcBorders>
+              <w:top w:val="single" w:sz="4" w:space="0" w:color="000000"/>
+              <w:left w:val="single" w:sz="4" w:space="0" w:color="000000"/>
+              <w:bottom w:val="single" w:sz="4" w:space="0" w:color="000000"/>
+            </w:tcBorders>
+            <w:shd w:val="clear" w:color="auto" w:fill="FFFFFF"/>
+          </w:tcPr>
+          <w:p>
+            <w:pPr>
+              <w:pStyle w:val="Paragraph"/>
+              <w:snapToGrid w:val="0"/>
+              <w:jc w:val="center"/>
+            </w:pPr>
+          </w:p>
+        </w:tc>
+        <w:tc>
+          <w:tcPr>
+            <w:tcW w:w="1682" w:type="dxa"/>
+            <w:tcBorders>
+              <w:top w:val="single" w:sz="4" w:space="0" w:color="000000"/>
+              <w:left w:val="single" w:sz="4" w:space="0" w:color="000000"/>
+              <w:bottom w:val="single" w:sz="4" w:space="0" w:color="000000"/>
+              <w:right w:val="single" w:sz="4" w:space="0" w:color="000000"/>
+            </w:tcBorders>
+            <w:shd w:val="clear" w:color="auto" w:fill="FFFFFF"/>
+          </w:tcPr>
+          <w:p>
+            <w:pPr>
+              <w:pStyle w:val="Paragraph"/>
+              <w:snapToGrid w:val="0"/>
+              <w:jc w:val="center"/>
+            </w:pPr>
+          </w:p>
+        </w:tc>
+        <w:tc>
+          <w:tcPr>
+            <w:tcW w:w="1682" w:type="dxa"/>
+            <w:tcBorders>
+              <w:top w:val="single" w:sz="4" w:space="0" w:color="000000"/>
+              <w:left w:val="single" w:sz="4" w:space="0" w:color="000000"/>
+              <w:bottom w:val="single" w:sz="4" w:space="0" w:color="000000"/>
+              <w:right w:val="single" w:sz="4" w:space="0" w:color="000000"/>
+            </w:tcBorders>
+            <w:shd w:val="clear" w:color="auto" w:fill="FFFFFF"/>
+          </w:tcPr>
+          <w:p>
+            <w:pPr>
+              <w:pStyle w:val="Paragraph"/>
+              <w:snapToGrid w:val="0"/>
+              <w:jc w:val="center"/>
+            </w:pPr>
+          </w:p>
+        </w:tc>
+      </w:tr>
+      <w:tr>
+        <w:trPr>
+          <w:cantSplit/>
+          <w:trHeight w:val="298"/>
+          <w:jc w:val="center"/>
+        </w:trPr>
+        <w:tc>
+          <w:tcPr>
+            <w:tcW w:w="1646" w:type="dxa"/>
+            <w:tcBorders>
+              <w:top w:val="single" w:sz="4" w:space="0" w:color="000000"/>
+              <w:left w:val="single" w:sz="4" w:space="0" w:color="000000"/>
+              <w:bottom w:val="single" w:sz="4" w:space="0" w:color="000000"/>
+            </w:tcBorders>
+            <w:shd w:val="clear" w:color="auto" w:fill="FFFFFF"/>
+          </w:tcPr>
+          <w:p>
+            <w:pPr>
+              <w:pStyle w:val="Paragraph"/>
+              <w:snapToGrid w:val="0"/>
+              <w:rPr>
+                <w:rFonts w:ascii="Adobe Gurmukhi" w:hAnsi="Adobe Gurmukhi" w:cs="Adobe Gurmukhi"/>
+                <w:sz w:val="19"/>
+                <w:szCs w:val="19"/>
+                <w:lang w:val="en-US"/>
+              </w:rPr>
+            </w:pPr>
+            <w:r>
+              <w:rPr>
+                <w:rFonts w:ascii="Adobe Gurmukhi" w:hAnsi="Adobe Gurmukhi" w:cs="Adobe Gurmukhi"/>
+                <w:sz w:val="19"/>
+                <w:szCs w:val="19"/>
+                <w:lang w:val="en-US"/>
+              </w:rPr>
+              <w:t>challenger-team</w:t>
+            </w:r>
+          </w:p>
+        </w:tc>
+        <w:tc>
+          <w:tcPr>
+            <w:tcW w:w="1647" w:type="dxa"/>
+            <w:tcBorders>
+              <w:top w:val="single" w:sz="4" w:space="0" w:color="000000"/>
+              <w:left w:val="single" w:sz="4" w:space="0" w:color="000000"/>
+              <w:bottom w:val="single" w:sz="4" w:space="0" w:color="000000"/>
+            </w:tcBorders>
+            <w:shd w:val="clear" w:color="auto" w:fill="FFFFFF"/>
+          </w:tcPr>
+          <w:p>
+            <w:pPr>
+              <w:pStyle w:val="Paragraph"/>
+              <w:snapToGrid w:val="0"/>
+              <w:jc w:val="center"/>
+            </w:pPr>
+            <w:proofErr w:type="gramStart"/>
+            <w:r>
+              <w:t>x</w:t>
+            </w:r>
+            <w:proofErr w:type="gramEnd"/>
+          </w:p>
+        </w:tc>
+        <w:tc>
+          <w:tcPr>
+            <w:tcW w:w="1647" w:type="dxa"/>
+            <w:tcBorders>
+              <w:top w:val="single" w:sz="4" w:space="0" w:color="000000"/>
+              <w:left w:val="single" w:sz="4" w:space="0" w:color="000000"/>
+              <w:bottom w:val="single" w:sz="4" w:space="0" w:color="000000"/>
+            </w:tcBorders>
+            <w:shd w:val="clear" w:color="auto" w:fill="FFFFFF"/>
+          </w:tcPr>
+          <w:p>
+            <w:pPr>
+              <w:pStyle w:val="Paragraph"/>
+              <w:snapToGrid w:val="0"/>
+              <w:jc w:val="center"/>
+            </w:pPr>
+            <w:proofErr w:type="gramStart"/>
+            <w:r>
+              <w:t>x</w:t>
+            </w:r>
+            <w:proofErr w:type="gramEnd"/>
+          </w:p>
+        </w:tc>
+        <w:tc>
+          <w:tcPr>
+            <w:tcW w:w="1682" w:type="dxa"/>
+            <w:tcBorders>
+              <w:top w:val="single" w:sz="4" w:space="0" w:color="000000"/>
+              <w:left w:val="single" w:sz="4" w:space="0" w:color="000000"/>
+              <w:bottom w:val="single" w:sz="4" w:space="0" w:color="000000"/>
+              <w:right w:val="single" w:sz="4" w:space="0" w:color="000000"/>
+            </w:tcBorders>
+            <w:shd w:val="clear" w:color="auto" w:fill="FFFFFF"/>
+          </w:tcPr>
+          <w:p>
+            <w:pPr>
+              <w:pStyle w:val="Paragraph"/>
+              <w:snapToGrid w:val="0"/>
+              <w:jc w:val="center"/>
+            </w:pPr>
+            <w:proofErr w:type="gramStart"/>
+            <w:r>
+              <w:t>x</w:t>
+            </w:r>
+            <w:proofErr w:type="gramEnd"/>
+          </w:p>
+        </w:tc>
+        <w:tc>
+          <w:tcPr>
+            <w:tcW w:w="1682" w:type="dxa"/>
+            <w:tcBorders>
+              <w:top w:val="single" w:sz="4" w:space="0" w:color="000000"/>
+              <w:left w:val="single" w:sz="4" w:space="0" w:color="000000"/>
+              <w:bottom w:val="single" w:sz="4" w:space="0" w:color="000000"/>
+              <w:right w:val="single" w:sz="4" w:space="0" w:color="000000"/>
+            </w:tcBorders>
+            <w:shd w:val="clear" w:color="auto" w:fill="FFFFFF"/>
+          </w:tcPr>
+          <w:p>
+            <w:pPr>
+              <w:pStyle w:val="Paragraph"/>
+              <w:snapToGrid w:val="0"/>
+              <w:jc w:val="center"/>
+            </w:pPr>
+            <w:proofErr w:type="gramStart"/>
+            <w:r>
+              <w:t>x</w:t>
+            </w:r>
+            <w:proofErr w:type="gramEnd"/>
+          </w:p>
+        </w:tc>
+      </w:tr>
+    </w:tbl>
+    <w:p>
+      <w:pPr>
+        <w:jc w:val="both"/>
+        <w:rPr>
+          <w:b/>
+          <w:lang w:val="fr-FR"/>
+        </w:rPr>
+      </w:pPr>
     </w:p>
     <w:p>
       <w:pPr>
+        <w:rPr>
+          <w:b/>
+          <w:lang w:val="fr-FR"/>
+        </w:rPr>
+      </w:pPr>
+      <w:r>
+        <w:rPr>
+          <w:b/>
+          <w:lang w:val="fr-FR"/>
+        </w:rPr>
+        <w:br w:type="page"/>
+      </w:r>
+    </w:p>
+    <w:p>
+      <w:pPr>
+        <w:jc w:val="both"/>
+        <w:rPr>
+          <w:b/>
+          <w:lang w:val="fr-FR"/>
+        </w:rPr>
+      </w:pPr>
+      <w:r>
+        <w:rPr>
+          <w:b/>
+          <w:lang w:val="fr-FR"/>
+        </w:rPr>
+        <w:lastRenderedPageBreak/>
+        <w:t>Challenger</w:t>
+      </w:r>
+      <w:r>
+        <w:rPr>
+          <w:b/>
+          <w:lang w:val="fr-FR"/>
+        </w:rPr>
+        <w:t> :</w:t>
+      </w:r>
+    </w:p>
+    <w:p>
+      <w:pPr>
+        <w:jc w:val="both"/>
+        <w:rPr>
+          <w:lang w:val="fr-FR"/>
+        </w:rPr>
+      </w:pPr>
+      <w:r>
+        <w:rPr>
+          <w:lang w:val="fr-FR"/>
+        </w:rPr>
+        <w:t>Un challenger est un utilisateur qui participe au concours actuel. Il peut déposer des solutions et les consulter pour le challenge en cours.</w:t>
+      </w:r>
+    </w:p>
+    <w:p>
+      <w:pPr>
+        <w:jc w:val="both"/>
+        <w:rPr>
+          <w:b/>
+          <w:lang w:val="fr-FR"/>
+        </w:rPr>
+      </w:pPr>
+      <w:r>
+        <w:rPr>
+          <w:b/>
+          <w:lang w:val="fr-FR"/>
+        </w:rPr>
+        <w:t>Vue externe</w:t>
+      </w:r>
+    </w:p>
+    <w:tbl>
+      <w:tblPr>
+        <w:tblW w:w="8304" w:type="dxa"/>
+        <w:jc w:val="center"/>
+        <w:tblLayout w:type="fixed"/>
+        <w:tblCellMar>
+          <w:left w:w="0" w:type="dxa"/>
+          <w:right w:w="0" w:type="dxa"/>
+        </w:tblCellMar>
+        <w:tblLook w:val="0000" w:firstRow="0" w:lastRow="0" w:firstColumn="0" w:lastColumn="0" w:noHBand="0" w:noVBand="0"/>
+      </w:tblPr>
+      <w:tblGrid>
+        <w:gridCol w:w="1646"/>
+        <w:gridCol w:w="1647"/>
+        <w:gridCol w:w="1647"/>
+        <w:gridCol w:w="1682"/>
+        <w:gridCol w:w="1682"/>
+      </w:tblGrid>
+      <w:tr>
+        <w:trPr>
+          <w:cantSplit/>
+          <w:trHeight w:val="298"/>
+          <w:jc w:val="center"/>
+        </w:trPr>
+        <w:tc>
+          <w:tcPr>
+            <w:tcW w:w="1646" w:type="dxa"/>
+            <w:tcBorders>
+              <w:top w:val="single" w:sz="4" w:space="0" w:color="000000"/>
+              <w:left w:val="single" w:sz="4" w:space="0" w:color="000000"/>
+              <w:bottom w:val="single" w:sz="4" w:space="0" w:color="000000"/>
+            </w:tcBorders>
+            <w:shd w:val="clear" w:color="auto" w:fill="FFFFFF"/>
+          </w:tcPr>
+          <w:p>
+            <w:pPr>
+              <w:pStyle w:val="Paragraph"/>
+              <w:snapToGrid w:val="0"/>
+              <w:rPr>
+                <w:i/>
+              </w:rPr>
+            </w:pPr>
+            <w:r>
+              <w:rPr>
+                <w:i/>
+              </w:rPr>
+              <w:t>Tables</w:t>
+            </w:r>
+          </w:p>
+        </w:tc>
+        <w:tc>
+          <w:tcPr>
+            <w:tcW w:w="1647" w:type="dxa"/>
+            <w:tcBorders>
+              <w:top w:val="single" w:sz="4" w:space="0" w:color="000000"/>
+              <w:left w:val="single" w:sz="4" w:space="0" w:color="000000"/>
+              <w:bottom w:val="single" w:sz="4" w:space="0" w:color="000000"/>
+            </w:tcBorders>
+            <w:shd w:val="clear" w:color="auto" w:fill="FFFFFF"/>
+          </w:tcPr>
+          <w:p>
+            <w:pPr>
+              <w:pStyle w:val="Paragraph"/>
+              <w:snapToGrid w:val="0"/>
+              <w:rPr>
+                <w:i/>
+              </w:rPr>
+            </w:pPr>
+            <w:r>
+              <w:rPr>
+                <w:i/>
+              </w:rPr>
+              <w:t>Select</w:t>
+            </w:r>
+          </w:p>
+        </w:tc>
+        <w:tc>
+          <w:tcPr>
+            <w:tcW w:w="1647" w:type="dxa"/>
+            <w:tcBorders>
+              <w:top w:val="single" w:sz="4" w:space="0" w:color="000000"/>
+              <w:left w:val="single" w:sz="4" w:space="0" w:color="000000"/>
+              <w:bottom w:val="single" w:sz="4" w:space="0" w:color="000000"/>
+            </w:tcBorders>
+            <w:shd w:val="clear" w:color="auto" w:fill="FFFFFF"/>
+          </w:tcPr>
+          <w:p>
+            <w:pPr>
+              <w:pStyle w:val="Paragraph"/>
+              <w:snapToGrid w:val="0"/>
+              <w:rPr>
+                <w:i/>
+              </w:rPr>
+            </w:pPr>
+            <w:r>
+              <w:rPr>
+                <w:i/>
+              </w:rPr>
+              <w:t>Insert</w:t>
+            </w:r>
+          </w:p>
+        </w:tc>
+        <w:tc>
+          <w:tcPr>
+            <w:tcW w:w="1682" w:type="dxa"/>
+            <w:tcBorders>
+              <w:top w:val="single" w:sz="4" w:space="0" w:color="000000"/>
+              <w:left w:val="single" w:sz="4" w:space="0" w:color="000000"/>
+              <w:bottom w:val="single" w:sz="4" w:space="0" w:color="000000"/>
+              <w:right w:val="single" w:sz="4" w:space="0" w:color="000000"/>
+            </w:tcBorders>
+            <w:shd w:val="clear" w:color="auto" w:fill="FFFFFF"/>
+          </w:tcPr>
+          <w:p>
+            <w:pPr>
+              <w:pStyle w:val="Paragraph"/>
+              <w:snapToGrid w:val="0"/>
+              <w:rPr>
+                <w:i/>
+              </w:rPr>
+            </w:pPr>
+            <w:r>
+              <w:rPr>
+                <w:i/>
+              </w:rPr>
+              <w:t>Update</w:t>
+            </w:r>
+          </w:p>
+        </w:tc>
+        <w:tc>
+          <w:tcPr>
+            <w:tcW w:w="1682" w:type="dxa"/>
+            <w:tcBorders>
+              <w:top w:val="single" w:sz="4" w:space="0" w:color="000000"/>
+              <w:left w:val="single" w:sz="4" w:space="0" w:color="000000"/>
+              <w:bottom w:val="single" w:sz="4" w:space="0" w:color="000000"/>
+              <w:right w:val="single" w:sz="4" w:space="0" w:color="000000"/>
+            </w:tcBorders>
+            <w:shd w:val="clear" w:color="auto" w:fill="FFFFFF"/>
+          </w:tcPr>
+          <w:p>
+            <w:pPr>
+              <w:pStyle w:val="Paragraph"/>
+              <w:snapToGrid w:val="0"/>
+              <w:rPr>
+                <w:i/>
+              </w:rPr>
+            </w:pPr>
+            <w:proofErr w:type="spellStart"/>
+            <w:r>
+              <w:rPr>
+                <w:i/>
+              </w:rPr>
+              <w:t>Delete</w:t>
+            </w:r>
+            <w:proofErr w:type="spellEnd"/>
+          </w:p>
+        </w:tc>
+      </w:tr>
+      <w:tr>
+        <w:trPr>
+          <w:cantSplit/>
+          <w:trHeight w:val="298"/>
+          <w:jc w:val="center"/>
+        </w:trPr>
+        <w:tc>
+          <w:tcPr>
+            <w:tcW w:w="1646" w:type="dxa"/>
+            <w:tcBorders>
+              <w:top w:val="single" w:sz="4" w:space="0" w:color="000000"/>
+              <w:left w:val="single" w:sz="4" w:space="0" w:color="000000"/>
+              <w:bottom w:val="single" w:sz="4" w:space="0" w:color="000000"/>
+            </w:tcBorders>
+            <w:shd w:val="clear" w:color="auto" w:fill="FFFFFF"/>
+          </w:tcPr>
+          <w:p>
+            <w:pPr>
+              <w:pStyle w:val="Paragraph"/>
+              <w:snapToGrid w:val="0"/>
+            </w:pPr>
+            <w:r>
+              <w:rPr>
+                <w:rFonts w:ascii="Adobe Gurmukhi" w:hAnsi="Adobe Gurmukhi" w:cs="Adobe Gurmukhi"/>
+                <w:sz w:val="19"/>
+                <w:szCs w:val="19"/>
+                <w:lang w:val="en-US"/>
+              </w:rPr>
+              <w:t>account</w:t>
+            </w:r>
+          </w:p>
+        </w:tc>
+        <w:tc>
+          <w:tcPr>
+            <w:tcW w:w="1647" w:type="dxa"/>
+            <w:tcBorders>
+              <w:top w:val="single" w:sz="4" w:space="0" w:color="000000"/>
+              <w:left w:val="single" w:sz="4" w:space="0" w:color="000000"/>
+              <w:bottom w:val="single" w:sz="4" w:space="0" w:color="000000"/>
+            </w:tcBorders>
+            <w:shd w:val="clear" w:color="auto" w:fill="FFFFFF"/>
+          </w:tcPr>
+          <w:p>
+            <w:pPr>
+              <w:pStyle w:val="Paragraph"/>
+              <w:snapToGrid w:val="0"/>
+              <w:jc w:val="center"/>
+            </w:pPr>
+            <w:proofErr w:type="gramStart"/>
+            <w:r>
+              <w:t>x</w:t>
+            </w:r>
+            <w:proofErr w:type="gramEnd"/>
+          </w:p>
+        </w:tc>
+        <w:tc>
+          <w:tcPr>
+            <w:tcW w:w="1647" w:type="dxa"/>
+            <w:tcBorders>
+              <w:top w:val="single" w:sz="4" w:space="0" w:color="000000"/>
+              <w:left w:val="single" w:sz="4" w:space="0" w:color="000000"/>
+              <w:bottom w:val="single" w:sz="4" w:space="0" w:color="000000"/>
+            </w:tcBorders>
+            <w:shd w:val="clear" w:color="auto" w:fill="FFFFFF"/>
+          </w:tcPr>
+          <w:p>
+            <w:pPr>
+              <w:pStyle w:val="Paragraph"/>
+              <w:snapToGrid w:val="0"/>
+              <w:jc w:val="center"/>
+            </w:pPr>
+          </w:p>
+        </w:tc>
+        <w:tc>
+          <w:tcPr>
+            <w:tcW w:w="1682" w:type="dxa"/>
+            <w:tcBorders>
+              <w:top w:val="single" w:sz="4" w:space="0" w:color="000000"/>
+              <w:left w:val="single" w:sz="4" w:space="0" w:color="000000"/>
+              <w:bottom w:val="single" w:sz="4" w:space="0" w:color="000000"/>
+              <w:right w:val="single" w:sz="4" w:space="0" w:color="000000"/>
+            </w:tcBorders>
+            <w:shd w:val="clear" w:color="auto" w:fill="FFFFFF"/>
+          </w:tcPr>
+          <w:p>
+            <w:pPr>
+              <w:pStyle w:val="Paragraph"/>
+              <w:snapToGrid w:val="0"/>
+              <w:jc w:val="center"/>
+            </w:pPr>
+            <w:proofErr w:type="gramStart"/>
+            <w:r>
+              <w:t>x</w:t>
+            </w:r>
+            <w:proofErr w:type="gramEnd"/>
+            <w:r>
+              <w:t>*</w:t>
+            </w:r>
+          </w:p>
+        </w:tc>
+        <w:tc>
+          <w:tcPr>
+            <w:tcW w:w="1682" w:type="dxa"/>
+            <w:tcBorders>
+              <w:top w:val="single" w:sz="4" w:space="0" w:color="000000"/>
+              <w:left w:val="single" w:sz="4" w:space="0" w:color="000000"/>
+              <w:bottom w:val="single" w:sz="4" w:space="0" w:color="000000"/>
+              <w:right w:val="single" w:sz="4" w:space="0" w:color="000000"/>
+            </w:tcBorders>
+            <w:shd w:val="clear" w:color="auto" w:fill="FFFFFF"/>
+          </w:tcPr>
+          <w:p>
+            <w:pPr>
+              <w:pStyle w:val="Paragraph"/>
+              <w:snapToGrid w:val="0"/>
+              <w:jc w:val="center"/>
+            </w:pPr>
+          </w:p>
+        </w:tc>
+      </w:tr>
+      <w:tr>
+        <w:trPr>
+          <w:cantSplit/>
+          <w:trHeight w:val="298"/>
+          <w:jc w:val="center"/>
+        </w:trPr>
+        <w:tc>
+          <w:tcPr>
+            <w:tcW w:w="1646" w:type="dxa"/>
+            <w:tcBorders>
+              <w:top w:val="single" w:sz="4" w:space="0" w:color="000000"/>
+              <w:left w:val="single" w:sz="4" w:space="0" w:color="000000"/>
+              <w:bottom w:val="single" w:sz="4" w:space="0" w:color="000000"/>
+            </w:tcBorders>
+            <w:shd w:val="clear" w:color="auto" w:fill="FFFFFF"/>
+          </w:tcPr>
+          <w:p>
+            <w:pPr>
+              <w:pStyle w:val="Paragraph"/>
+              <w:snapToGrid w:val="0"/>
+              <w:rPr>
+                <w:rFonts w:ascii="Adobe Gurmukhi" w:hAnsi="Adobe Gurmukhi" w:cs="Adobe Gurmukhi"/>
+                <w:sz w:val="19"/>
+                <w:szCs w:val="19"/>
+                <w:lang w:val="en-US"/>
+              </w:rPr>
+            </w:pPr>
+            <w:r>
+              <w:rPr>
+                <w:rFonts w:ascii="Adobe Gurmukhi" w:hAnsi="Adobe Gurmukhi" w:cs="Adobe Gurmukhi"/>
+                <w:sz w:val="19"/>
+                <w:szCs w:val="19"/>
+                <w:lang w:val="en-US"/>
+              </w:rPr>
+              <w:t>role</w:t>
+            </w:r>
+          </w:p>
+        </w:tc>
+        <w:tc>
+          <w:tcPr>
+            <w:tcW w:w="1647" w:type="dxa"/>
+            <w:tcBorders>
+              <w:top w:val="single" w:sz="4" w:space="0" w:color="000000"/>
+              <w:left w:val="single" w:sz="4" w:space="0" w:color="000000"/>
+              <w:bottom w:val="single" w:sz="4" w:space="0" w:color="000000"/>
+            </w:tcBorders>
+            <w:shd w:val="clear" w:color="auto" w:fill="FFFFFF"/>
+          </w:tcPr>
+          <w:p>
+            <w:pPr>
+              <w:pStyle w:val="Paragraph"/>
+              <w:snapToGrid w:val="0"/>
+              <w:jc w:val="center"/>
+            </w:pPr>
+          </w:p>
+        </w:tc>
+        <w:tc>
+          <w:tcPr>
+            <w:tcW w:w="1647" w:type="dxa"/>
+            <w:tcBorders>
+              <w:top w:val="single" w:sz="4" w:space="0" w:color="000000"/>
+              <w:left w:val="single" w:sz="4" w:space="0" w:color="000000"/>
+              <w:bottom w:val="single" w:sz="4" w:space="0" w:color="000000"/>
+            </w:tcBorders>
+            <w:shd w:val="clear" w:color="auto" w:fill="FFFFFF"/>
+          </w:tcPr>
+          <w:p>
+            <w:pPr>
+              <w:pStyle w:val="Paragraph"/>
+              <w:snapToGrid w:val="0"/>
+              <w:jc w:val="center"/>
+            </w:pPr>
+          </w:p>
+        </w:tc>
+        <w:tc>
+          <w:tcPr>
+            <w:tcW w:w="1682" w:type="dxa"/>
+            <w:tcBorders>
+              <w:top w:val="single" w:sz="4" w:space="0" w:color="000000"/>
+              <w:left w:val="single" w:sz="4" w:space="0" w:color="000000"/>
+              <w:bottom w:val="single" w:sz="4" w:space="0" w:color="000000"/>
+              <w:right w:val="single" w:sz="4" w:space="0" w:color="000000"/>
+            </w:tcBorders>
+            <w:shd w:val="clear" w:color="auto" w:fill="FFFFFF"/>
+          </w:tcPr>
+          <w:p>
+            <w:pPr>
+              <w:pStyle w:val="Paragraph"/>
+              <w:snapToGrid w:val="0"/>
+              <w:jc w:val="center"/>
+            </w:pPr>
+          </w:p>
+        </w:tc>
+        <w:tc>
+          <w:tcPr>
+            <w:tcW w:w="1682" w:type="dxa"/>
+            <w:tcBorders>
+              <w:top w:val="single" w:sz="4" w:space="0" w:color="000000"/>
+              <w:left w:val="single" w:sz="4" w:space="0" w:color="000000"/>
+              <w:bottom w:val="single" w:sz="4" w:space="0" w:color="000000"/>
+              <w:right w:val="single" w:sz="4" w:space="0" w:color="000000"/>
+            </w:tcBorders>
+            <w:shd w:val="clear" w:color="auto" w:fill="FFFFFF"/>
+          </w:tcPr>
+          <w:p>
+            <w:pPr>
+              <w:pStyle w:val="Paragraph"/>
+              <w:snapToGrid w:val="0"/>
+              <w:jc w:val="center"/>
+            </w:pPr>
+          </w:p>
+        </w:tc>
+      </w:tr>
+      <w:tr>
+        <w:trPr>
+          <w:cantSplit/>
+          <w:trHeight w:val="298"/>
+          <w:jc w:val="center"/>
+        </w:trPr>
+        <w:tc>
+          <w:tcPr>
+            <w:tcW w:w="1646" w:type="dxa"/>
+            <w:tcBorders>
+              <w:top w:val="single" w:sz="4" w:space="0" w:color="000000"/>
+              <w:left w:val="single" w:sz="4" w:space="0" w:color="000000"/>
+              <w:bottom w:val="single" w:sz="4" w:space="0" w:color="000000"/>
+            </w:tcBorders>
+            <w:shd w:val="clear" w:color="auto" w:fill="FFFFFF"/>
+          </w:tcPr>
+          <w:p>
+            <w:pPr>
+              <w:pStyle w:val="Paragraph"/>
+              <w:snapToGrid w:val="0"/>
+            </w:pPr>
+            <w:r>
+              <w:rPr>
+                <w:rFonts w:ascii="Adobe Gurmukhi" w:hAnsi="Adobe Gurmukhi" w:cs="Adobe Gurmukhi"/>
+                <w:sz w:val="19"/>
+                <w:szCs w:val="19"/>
+                <w:lang w:val="en-US"/>
+              </w:rPr>
+              <w:t>team</w:t>
+            </w:r>
+          </w:p>
+        </w:tc>
+        <w:tc>
+          <w:tcPr>
+            <w:tcW w:w="1647" w:type="dxa"/>
+            <w:tcBorders>
+              <w:top w:val="single" w:sz="4" w:space="0" w:color="000000"/>
+              <w:left w:val="single" w:sz="4" w:space="0" w:color="000000"/>
+              <w:bottom w:val="single" w:sz="4" w:space="0" w:color="000000"/>
+            </w:tcBorders>
+            <w:shd w:val="clear" w:color="auto" w:fill="FFFFFF"/>
+          </w:tcPr>
+          <w:p>
+            <w:pPr>
+              <w:pStyle w:val="Paragraph"/>
+              <w:snapToGrid w:val="0"/>
+              <w:jc w:val="center"/>
+            </w:pPr>
+            <w:proofErr w:type="gramStart"/>
+            <w:r>
+              <w:t>x</w:t>
+            </w:r>
+            <w:proofErr w:type="gramEnd"/>
+          </w:p>
+        </w:tc>
+        <w:tc>
+          <w:tcPr>
+            <w:tcW w:w="1647" w:type="dxa"/>
+            <w:tcBorders>
+              <w:top w:val="single" w:sz="4" w:space="0" w:color="000000"/>
+              <w:left w:val="single" w:sz="4" w:space="0" w:color="000000"/>
+              <w:bottom w:val="single" w:sz="4" w:space="0" w:color="000000"/>
+            </w:tcBorders>
+            <w:shd w:val="clear" w:color="auto" w:fill="FFFFFF"/>
+          </w:tcPr>
+          <w:p>
+            <w:pPr>
+              <w:pStyle w:val="Paragraph"/>
+              <w:snapToGrid w:val="0"/>
+              <w:jc w:val="center"/>
+            </w:pPr>
+            <w:proofErr w:type="gramStart"/>
+            <w:r>
+              <w:t>x</w:t>
+            </w:r>
+            <w:proofErr w:type="gramEnd"/>
+            <w:r>
+              <w:t>*</w:t>
+            </w:r>
+          </w:p>
+        </w:tc>
+        <w:tc>
+          <w:tcPr>
+            <w:tcW w:w="1682" w:type="dxa"/>
+            <w:tcBorders>
+              <w:top w:val="single" w:sz="4" w:space="0" w:color="000000"/>
+              <w:left w:val="single" w:sz="4" w:space="0" w:color="000000"/>
+              <w:bottom w:val="single" w:sz="4" w:space="0" w:color="000000"/>
+              <w:right w:val="single" w:sz="4" w:space="0" w:color="000000"/>
+            </w:tcBorders>
+            <w:shd w:val="clear" w:color="auto" w:fill="FFFFFF"/>
+          </w:tcPr>
+          <w:p>
+            <w:pPr>
+              <w:pStyle w:val="Paragraph"/>
+              <w:snapToGrid w:val="0"/>
+              <w:jc w:val="center"/>
+            </w:pPr>
+            <w:proofErr w:type="gramStart"/>
+            <w:r>
+              <w:t>x</w:t>
+            </w:r>
+            <w:proofErr w:type="gramEnd"/>
+            <w:r>
+              <w:t>*</w:t>
+            </w:r>
+          </w:p>
+        </w:tc>
+        <w:tc>
+          <w:tcPr>
+            <w:tcW w:w="1682" w:type="dxa"/>
+            <w:tcBorders>
+              <w:top w:val="single" w:sz="4" w:space="0" w:color="000000"/>
+              <w:left w:val="single" w:sz="4" w:space="0" w:color="000000"/>
+              <w:bottom w:val="single" w:sz="4" w:space="0" w:color="000000"/>
+              <w:right w:val="single" w:sz="4" w:space="0" w:color="000000"/>
+            </w:tcBorders>
+            <w:shd w:val="clear" w:color="auto" w:fill="FFFFFF"/>
+          </w:tcPr>
+          <w:p>
+            <w:pPr>
+              <w:pStyle w:val="Paragraph"/>
+              <w:snapToGrid w:val="0"/>
+              <w:jc w:val="center"/>
+            </w:pPr>
+            <w:proofErr w:type="gramStart"/>
+            <w:r>
+              <w:t>x</w:t>
+            </w:r>
+            <w:proofErr w:type="gramEnd"/>
+            <w:r>
+              <w:t>*</w:t>
+            </w:r>
+          </w:p>
+        </w:tc>
+      </w:tr>
+      <w:tr>
+        <w:trPr>
+          <w:cantSplit/>
+          <w:trHeight w:val="298"/>
+          <w:jc w:val="center"/>
+        </w:trPr>
+        <w:tc>
+          <w:tcPr>
+            <w:tcW w:w="1646" w:type="dxa"/>
+            <w:tcBorders>
+              <w:top w:val="single" w:sz="4" w:space="0" w:color="000000"/>
+              <w:left w:val="single" w:sz="4" w:space="0" w:color="000000"/>
+              <w:bottom w:val="single" w:sz="4" w:space="0" w:color="000000"/>
+            </w:tcBorders>
+            <w:shd w:val="clear" w:color="auto" w:fill="FFFFFF"/>
+          </w:tcPr>
+          <w:p>
+            <w:pPr>
+              <w:pStyle w:val="Paragraph"/>
+              <w:snapToGrid w:val="0"/>
+              <w:rPr>
+                <w:rFonts w:ascii="Adobe Gurmukhi" w:hAnsi="Adobe Gurmukhi" w:cs="Adobe Gurmukhi"/>
+                <w:sz w:val="19"/>
+                <w:szCs w:val="19"/>
+                <w:lang w:val="en-US"/>
+              </w:rPr>
+            </w:pPr>
+            <w:r>
+              <w:rPr>
+                <w:rFonts w:ascii="Adobe Gurmukhi" w:hAnsi="Adobe Gurmukhi" w:cs="Adobe Gurmukhi"/>
+                <w:sz w:val="19"/>
+                <w:szCs w:val="19"/>
+                <w:lang w:val="en-US"/>
+              </w:rPr>
+              <w:t>challenge</w:t>
+            </w:r>
+          </w:p>
+        </w:tc>
+        <w:tc>
+          <w:tcPr>
+            <w:tcW w:w="1647" w:type="dxa"/>
+            <w:tcBorders>
+              <w:top w:val="single" w:sz="4" w:space="0" w:color="000000"/>
+              <w:left w:val="single" w:sz="4" w:space="0" w:color="000000"/>
+              <w:bottom w:val="single" w:sz="4" w:space="0" w:color="000000"/>
+            </w:tcBorders>
+            <w:shd w:val="clear" w:color="auto" w:fill="FFFFFF"/>
+          </w:tcPr>
+          <w:p>
+            <w:pPr>
+              <w:pStyle w:val="Paragraph"/>
+              <w:snapToGrid w:val="0"/>
+              <w:jc w:val="center"/>
+            </w:pPr>
+            <w:proofErr w:type="gramStart"/>
+            <w:r>
+              <w:t>x</w:t>
+            </w:r>
+            <w:proofErr w:type="gramEnd"/>
+          </w:p>
+        </w:tc>
+        <w:tc>
+          <w:tcPr>
+            <w:tcW w:w="1647" w:type="dxa"/>
+            <w:tcBorders>
+              <w:top w:val="single" w:sz="4" w:space="0" w:color="000000"/>
+              <w:left w:val="single" w:sz="4" w:space="0" w:color="000000"/>
+              <w:bottom w:val="single" w:sz="4" w:space="0" w:color="000000"/>
+            </w:tcBorders>
+            <w:shd w:val="clear" w:color="auto" w:fill="FFFFFF"/>
+          </w:tcPr>
+          <w:p>
+            <w:pPr>
+              <w:pStyle w:val="Paragraph"/>
+              <w:snapToGrid w:val="0"/>
+              <w:jc w:val="center"/>
+            </w:pPr>
+          </w:p>
+        </w:tc>
+        <w:tc>
+          <w:tcPr>
+            <w:tcW w:w="1682" w:type="dxa"/>
+            <w:tcBorders>
+              <w:top w:val="single" w:sz="4" w:space="0" w:color="000000"/>
+              <w:left w:val="single" w:sz="4" w:space="0" w:color="000000"/>
+              <w:bottom w:val="single" w:sz="4" w:space="0" w:color="000000"/>
+              <w:right w:val="single" w:sz="4" w:space="0" w:color="000000"/>
+            </w:tcBorders>
+            <w:shd w:val="clear" w:color="auto" w:fill="FFFFFF"/>
+          </w:tcPr>
+          <w:p>
+            <w:pPr>
+              <w:pStyle w:val="Paragraph"/>
+              <w:snapToGrid w:val="0"/>
+              <w:jc w:val="center"/>
+            </w:pPr>
+          </w:p>
+        </w:tc>
+        <w:tc>
+          <w:tcPr>
+            <w:tcW w:w="1682" w:type="dxa"/>
+            <w:tcBorders>
+              <w:top w:val="single" w:sz="4" w:space="0" w:color="000000"/>
+              <w:left w:val="single" w:sz="4" w:space="0" w:color="000000"/>
+              <w:bottom w:val="single" w:sz="4" w:space="0" w:color="000000"/>
+              <w:right w:val="single" w:sz="4" w:space="0" w:color="000000"/>
+            </w:tcBorders>
+            <w:shd w:val="clear" w:color="auto" w:fill="FFFFFF"/>
+          </w:tcPr>
+          <w:p>
+            <w:pPr>
+              <w:pStyle w:val="Paragraph"/>
+              <w:snapToGrid w:val="0"/>
+              <w:jc w:val="center"/>
+            </w:pPr>
+          </w:p>
+        </w:tc>
+      </w:tr>
+      <w:tr>
+        <w:trPr>
+          <w:cantSplit/>
+          <w:trHeight w:val="298"/>
+          <w:jc w:val="center"/>
+        </w:trPr>
+        <w:tc>
+          <w:tcPr>
+            <w:tcW w:w="1646" w:type="dxa"/>
+            <w:tcBorders>
+              <w:top w:val="single" w:sz="4" w:space="0" w:color="000000"/>
+              <w:left w:val="single" w:sz="4" w:space="0" w:color="000000"/>
+              <w:bottom w:val="single" w:sz="4" w:space="0" w:color="000000"/>
+            </w:tcBorders>
+            <w:shd w:val="clear" w:color="auto" w:fill="FFFFFF"/>
+          </w:tcPr>
+          <w:p>
+            <w:pPr>
+              <w:pStyle w:val="Paragraph"/>
+              <w:snapToGrid w:val="0"/>
+              <w:rPr>
+                <w:rFonts w:ascii="Adobe Gurmukhi" w:hAnsi="Adobe Gurmukhi" w:cs="Adobe Gurmukhi"/>
+                <w:sz w:val="19"/>
+                <w:szCs w:val="19"/>
+                <w:lang w:val="en-US"/>
+              </w:rPr>
+            </w:pPr>
+            <w:r>
+              <w:rPr>
+                <w:rFonts w:ascii="Adobe Gurmukhi" w:hAnsi="Adobe Gurmukhi" w:cs="Adobe Gurmukhi"/>
+                <w:sz w:val="19"/>
+                <w:szCs w:val="19"/>
+                <w:lang w:val="en-US"/>
+              </w:rPr>
+              <w:t>solution</w:t>
+            </w:r>
+          </w:p>
+        </w:tc>
+        <w:tc>
+          <w:tcPr>
+            <w:tcW w:w="1647" w:type="dxa"/>
+            <w:tcBorders>
+              <w:top w:val="single" w:sz="4" w:space="0" w:color="000000"/>
+              <w:left w:val="single" w:sz="4" w:space="0" w:color="000000"/>
+              <w:bottom w:val="single" w:sz="4" w:space="0" w:color="000000"/>
+            </w:tcBorders>
+            <w:shd w:val="clear" w:color="auto" w:fill="FFFFFF"/>
+          </w:tcPr>
+          <w:p>
+            <w:pPr>
+              <w:pStyle w:val="Paragraph"/>
+              <w:snapToGrid w:val="0"/>
+              <w:jc w:val="center"/>
+            </w:pPr>
+            <w:proofErr w:type="gramStart"/>
+            <w:r>
+              <w:t>x</w:t>
+            </w:r>
+            <w:proofErr w:type="gramEnd"/>
+          </w:p>
+        </w:tc>
+        <w:tc>
+          <w:tcPr>
+            <w:tcW w:w="1647" w:type="dxa"/>
+            <w:tcBorders>
+              <w:top w:val="single" w:sz="4" w:space="0" w:color="000000"/>
+              <w:left w:val="single" w:sz="4" w:space="0" w:color="000000"/>
+              <w:bottom w:val="single" w:sz="4" w:space="0" w:color="000000"/>
+            </w:tcBorders>
+            <w:shd w:val="clear" w:color="auto" w:fill="FFFFFF"/>
+          </w:tcPr>
+          <w:p>
+            <w:pPr>
+              <w:pStyle w:val="Paragraph"/>
+              <w:snapToGrid w:val="0"/>
+              <w:jc w:val="center"/>
+            </w:pPr>
+            <w:proofErr w:type="gramStart"/>
+            <w:r>
+              <w:t>x</w:t>
+            </w:r>
+            <w:proofErr w:type="gramEnd"/>
+          </w:p>
+        </w:tc>
+        <w:tc>
+          <w:tcPr>
+            <w:tcW w:w="1682" w:type="dxa"/>
+            <w:tcBorders>
+              <w:top w:val="single" w:sz="4" w:space="0" w:color="000000"/>
+              <w:left w:val="single" w:sz="4" w:space="0" w:color="000000"/>
+              <w:bottom w:val="single" w:sz="4" w:space="0" w:color="000000"/>
+              <w:right w:val="single" w:sz="4" w:space="0" w:color="000000"/>
+            </w:tcBorders>
+            <w:shd w:val="clear" w:color="auto" w:fill="FFFFFF"/>
+          </w:tcPr>
+          <w:p>
+            <w:pPr>
+              <w:pStyle w:val="Paragraph"/>
+              <w:snapToGrid w:val="0"/>
+              <w:jc w:val="center"/>
+            </w:pPr>
+          </w:p>
+        </w:tc>
+        <w:tc>
+          <w:tcPr>
+            <w:tcW w:w="1682" w:type="dxa"/>
+            <w:tcBorders>
+              <w:top w:val="single" w:sz="4" w:space="0" w:color="000000"/>
+              <w:left w:val="single" w:sz="4" w:space="0" w:color="000000"/>
+              <w:bottom w:val="single" w:sz="4" w:space="0" w:color="000000"/>
+              <w:right w:val="single" w:sz="4" w:space="0" w:color="000000"/>
+            </w:tcBorders>
+            <w:shd w:val="clear" w:color="auto" w:fill="FFFFFF"/>
+          </w:tcPr>
+          <w:p>
+            <w:pPr>
+              <w:pStyle w:val="Paragraph"/>
+              <w:snapToGrid w:val="0"/>
+              <w:jc w:val="center"/>
+            </w:pPr>
+          </w:p>
+        </w:tc>
+      </w:tr>
+      <w:tr>
+        <w:trPr>
+          <w:cantSplit/>
+          <w:trHeight w:val="298"/>
+          <w:jc w:val="center"/>
+        </w:trPr>
+        <w:tc>
+          <w:tcPr>
+            <w:tcW w:w="1646" w:type="dxa"/>
+            <w:tcBorders>
+              <w:top w:val="single" w:sz="4" w:space="0" w:color="000000"/>
+              <w:left w:val="single" w:sz="4" w:space="0" w:color="000000"/>
+              <w:bottom w:val="single" w:sz="4" w:space="0" w:color="000000"/>
+            </w:tcBorders>
+            <w:shd w:val="clear" w:color="auto" w:fill="FFFFFF"/>
+          </w:tcPr>
+          <w:p>
+            <w:pPr>
+              <w:pStyle w:val="Paragraph"/>
+              <w:snapToGrid w:val="0"/>
+              <w:rPr>
+                <w:rFonts w:ascii="Adobe Gurmukhi" w:hAnsi="Adobe Gurmukhi" w:cs="Adobe Gurmukhi"/>
+                <w:sz w:val="19"/>
+                <w:szCs w:val="19"/>
+                <w:lang w:val="en-US"/>
+              </w:rPr>
+            </w:pPr>
+            <w:r>
+              <w:rPr>
+                <w:rFonts w:ascii="Adobe Gurmukhi" w:hAnsi="Adobe Gurmukhi" w:cs="Adobe Gurmukhi"/>
+                <w:sz w:val="19"/>
+                <w:szCs w:val="19"/>
+                <w:lang w:val="en-US"/>
+              </w:rPr>
+              <w:t>data</w:t>
+            </w:r>
+          </w:p>
+        </w:tc>
+        <w:tc>
+          <w:tcPr>
+            <w:tcW w:w="1647" w:type="dxa"/>
+            <w:tcBorders>
+              <w:top w:val="single" w:sz="4" w:space="0" w:color="000000"/>
+              <w:left w:val="single" w:sz="4" w:space="0" w:color="000000"/>
+              <w:bottom w:val="single" w:sz="4" w:space="0" w:color="000000"/>
+            </w:tcBorders>
+            <w:shd w:val="clear" w:color="auto" w:fill="FFFFFF"/>
+          </w:tcPr>
+          <w:p>
+            <w:pPr>
+              <w:pStyle w:val="Paragraph"/>
+              <w:snapToGrid w:val="0"/>
+              <w:jc w:val="center"/>
+            </w:pPr>
+            <w:proofErr w:type="gramStart"/>
+            <w:r>
+              <w:t>x</w:t>
+            </w:r>
+            <w:proofErr w:type="gramEnd"/>
+          </w:p>
+        </w:tc>
+        <w:tc>
+          <w:tcPr>
+            <w:tcW w:w="1647" w:type="dxa"/>
+            <w:tcBorders>
+              <w:top w:val="single" w:sz="4" w:space="0" w:color="000000"/>
+              <w:left w:val="single" w:sz="4" w:space="0" w:color="000000"/>
+              <w:bottom w:val="single" w:sz="4" w:space="0" w:color="000000"/>
+            </w:tcBorders>
+            <w:shd w:val="clear" w:color="auto" w:fill="FFFFFF"/>
+          </w:tcPr>
+          <w:p>
+            <w:pPr>
+              <w:pStyle w:val="Paragraph"/>
+              <w:snapToGrid w:val="0"/>
+              <w:jc w:val="center"/>
+            </w:pPr>
+          </w:p>
+        </w:tc>
+        <w:tc>
+          <w:tcPr>
+            <w:tcW w:w="1682" w:type="dxa"/>
+            <w:tcBorders>
+              <w:top w:val="single" w:sz="4" w:space="0" w:color="000000"/>
+              <w:left w:val="single" w:sz="4" w:space="0" w:color="000000"/>
+              <w:bottom w:val="single" w:sz="4" w:space="0" w:color="000000"/>
+              <w:right w:val="single" w:sz="4" w:space="0" w:color="000000"/>
+            </w:tcBorders>
+            <w:shd w:val="clear" w:color="auto" w:fill="FFFFFF"/>
+          </w:tcPr>
+          <w:p>
+            <w:pPr>
+              <w:pStyle w:val="Paragraph"/>
+              <w:snapToGrid w:val="0"/>
+              <w:jc w:val="center"/>
+            </w:pPr>
+          </w:p>
+        </w:tc>
+        <w:tc>
+          <w:tcPr>
+            <w:tcW w:w="1682" w:type="dxa"/>
+            <w:tcBorders>
+              <w:top w:val="single" w:sz="4" w:space="0" w:color="000000"/>
+              <w:left w:val="single" w:sz="4" w:space="0" w:color="000000"/>
+              <w:bottom w:val="single" w:sz="4" w:space="0" w:color="000000"/>
+              <w:right w:val="single" w:sz="4" w:space="0" w:color="000000"/>
+            </w:tcBorders>
+            <w:shd w:val="clear" w:color="auto" w:fill="FFFFFF"/>
+          </w:tcPr>
+          <w:p>
+            <w:pPr>
+              <w:pStyle w:val="Paragraph"/>
+              <w:snapToGrid w:val="0"/>
+              <w:jc w:val="center"/>
+            </w:pPr>
+          </w:p>
+        </w:tc>
+      </w:tr>
+      <w:tr>
+        <w:trPr>
+          <w:cantSplit/>
+          <w:trHeight w:val="334"/>
+          <w:jc w:val="center"/>
+        </w:trPr>
+        <w:tc>
+          <w:tcPr>
+            <w:tcW w:w="1646" w:type="dxa"/>
+            <w:tcBorders>
+              <w:top w:val="single" w:sz="4" w:space="0" w:color="000000"/>
+              <w:left w:val="single" w:sz="4" w:space="0" w:color="000000"/>
+              <w:bottom w:val="single" w:sz="4" w:space="0" w:color="000000"/>
+            </w:tcBorders>
+            <w:shd w:val="clear" w:color="auto" w:fill="FFFFFF"/>
+          </w:tcPr>
+          <w:p>
+            <w:pPr>
+              <w:pStyle w:val="Paragraph"/>
+              <w:snapToGrid w:val="0"/>
+              <w:rPr>
+                <w:rFonts w:ascii="Adobe Gurmukhi" w:hAnsi="Adobe Gurmukhi" w:cs="Adobe Gurmukhi"/>
+                <w:sz w:val="19"/>
+                <w:szCs w:val="19"/>
+                <w:lang w:val="en-US"/>
+              </w:rPr>
+            </w:pPr>
+            <w:r>
+              <w:rPr>
+                <w:rFonts w:ascii="Adobe Gurmukhi" w:hAnsi="Adobe Gurmukhi" w:cs="Adobe Gurmukhi"/>
+                <w:sz w:val="19"/>
+                <w:szCs w:val="19"/>
+                <w:lang w:val="en-US"/>
+              </w:rPr>
+              <w:t>challenge-organizer</w:t>
+            </w:r>
+          </w:p>
+        </w:tc>
+        <w:tc>
+          <w:tcPr>
+            <w:tcW w:w="1647" w:type="dxa"/>
+            <w:tcBorders>
+              <w:top w:val="single" w:sz="4" w:space="0" w:color="000000"/>
+              <w:left w:val="single" w:sz="4" w:space="0" w:color="000000"/>
+              <w:bottom w:val="single" w:sz="4" w:space="0" w:color="000000"/>
+            </w:tcBorders>
+            <w:shd w:val="clear" w:color="auto" w:fill="FFFFFF"/>
+          </w:tcPr>
+          <w:p>
+            <w:pPr>
+              <w:pStyle w:val="Paragraph"/>
+              <w:snapToGrid w:val="0"/>
+              <w:jc w:val="center"/>
+            </w:pPr>
+            <w:proofErr w:type="gramStart"/>
+            <w:r>
+              <w:t>x</w:t>
+            </w:r>
+            <w:proofErr w:type="gramEnd"/>
+          </w:p>
+        </w:tc>
+        <w:tc>
+          <w:tcPr>
+            <w:tcW w:w="1647" w:type="dxa"/>
+            <w:tcBorders>
+              <w:top w:val="single" w:sz="4" w:space="0" w:color="000000"/>
+              <w:left w:val="single" w:sz="4" w:space="0" w:color="000000"/>
+              <w:bottom w:val="single" w:sz="4" w:space="0" w:color="000000"/>
+            </w:tcBorders>
+            <w:shd w:val="clear" w:color="auto" w:fill="FFFFFF"/>
+          </w:tcPr>
+          <w:p>
+            <w:pPr>
+              <w:pStyle w:val="Paragraph"/>
+              <w:snapToGrid w:val="0"/>
+              <w:jc w:val="center"/>
+            </w:pPr>
+          </w:p>
+        </w:tc>
+        <w:tc>
+          <w:tcPr>
+            <w:tcW w:w="1682" w:type="dxa"/>
+            <w:tcBorders>
+              <w:top w:val="single" w:sz="4" w:space="0" w:color="000000"/>
+              <w:left w:val="single" w:sz="4" w:space="0" w:color="000000"/>
+              <w:bottom w:val="single" w:sz="4" w:space="0" w:color="000000"/>
+              <w:right w:val="single" w:sz="4" w:space="0" w:color="000000"/>
+            </w:tcBorders>
+            <w:shd w:val="clear" w:color="auto" w:fill="FFFFFF"/>
+          </w:tcPr>
+          <w:p>
+            <w:pPr>
+              <w:pStyle w:val="Paragraph"/>
+              <w:snapToGrid w:val="0"/>
+              <w:jc w:val="center"/>
+            </w:pPr>
+          </w:p>
+        </w:tc>
+        <w:tc>
+          <w:tcPr>
+            <w:tcW w:w="1682" w:type="dxa"/>
+            <w:tcBorders>
+              <w:top w:val="single" w:sz="4" w:space="0" w:color="000000"/>
+              <w:left w:val="single" w:sz="4" w:space="0" w:color="000000"/>
+              <w:bottom w:val="single" w:sz="4" w:space="0" w:color="000000"/>
+              <w:right w:val="single" w:sz="4" w:space="0" w:color="000000"/>
+            </w:tcBorders>
+            <w:shd w:val="clear" w:color="auto" w:fill="FFFFFF"/>
+          </w:tcPr>
+          <w:p>
+            <w:pPr>
+              <w:pStyle w:val="Paragraph"/>
+              <w:snapToGrid w:val="0"/>
+              <w:jc w:val="center"/>
+            </w:pPr>
+          </w:p>
+        </w:tc>
+      </w:tr>
+      <w:tr>
+        <w:trPr>
+          <w:cantSplit/>
+          <w:trHeight w:val="298"/>
+          <w:jc w:val="center"/>
+        </w:trPr>
+        <w:tc>
+          <w:tcPr>
+            <w:tcW w:w="1646" w:type="dxa"/>
+            <w:tcBorders>
+              <w:top w:val="single" w:sz="4" w:space="0" w:color="000000"/>
+              <w:left w:val="single" w:sz="4" w:space="0" w:color="000000"/>
+              <w:bottom w:val="single" w:sz="4" w:space="0" w:color="000000"/>
+            </w:tcBorders>
+            <w:shd w:val="clear" w:color="auto" w:fill="FFFFFF"/>
+          </w:tcPr>
+          <w:p>
+            <w:pPr>
+              <w:pStyle w:val="Paragraph"/>
+              <w:snapToGrid w:val="0"/>
+              <w:rPr>
+                <w:rFonts w:ascii="Adobe Gurmukhi" w:hAnsi="Adobe Gurmukhi" w:cs="Adobe Gurmukhi"/>
+                <w:sz w:val="19"/>
+                <w:szCs w:val="19"/>
+                <w:lang w:val="en-US"/>
+              </w:rPr>
+            </w:pPr>
+            <w:r>
+              <w:rPr>
+                <w:rFonts w:ascii="Adobe Gurmukhi" w:hAnsi="Adobe Gurmukhi" w:cs="Adobe Gurmukhi"/>
+                <w:sz w:val="19"/>
+                <w:szCs w:val="19"/>
+                <w:lang w:val="en-US"/>
+              </w:rPr>
+              <w:t>challenger-team</w:t>
+            </w:r>
+          </w:p>
+        </w:tc>
+        <w:tc>
+          <w:tcPr>
+            <w:tcW w:w="1647" w:type="dxa"/>
+            <w:tcBorders>
+              <w:top w:val="single" w:sz="4" w:space="0" w:color="000000"/>
+              <w:left w:val="single" w:sz="4" w:space="0" w:color="000000"/>
+              <w:bottom w:val="single" w:sz="4" w:space="0" w:color="000000"/>
+            </w:tcBorders>
+            <w:shd w:val="clear" w:color="auto" w:fill="FFFFFF"/>
+          </w:tcPr>
+          <w:p>
+            <w:pPr>
+              <w:pStyle w:val="Paragraph"/>
+              <w:snapToGrid w:val="0"/>
+              <w:jc w:val="center"/>
+            </w:pPr>
+            <w:proofErr w:type="gramStart"/>
+            <w:r>
+              <w:t>x</w:t>
+            </w:r>
+            <w:proofErr w:type="gramEnd"/>
+          </w:p>
+        </w:tc>
+        <w:tc>
+          <w:tcPr>
+            <w:tcW w:w="1647" w:type="dxa"/>
+            <w:tcBorders>
+              <w:top w:val="single" w:sz="4" w:space="0" w:color="000000"/>
+              <w:left w:val="single" w:sz="4" w:space="0" w:color="000000"/>
+              <w:bottom w:val="single" w:sz="4" w:space="0" w:color="000000"/>
+            </w:tcBorders>
+            <w:shd w:val="clear" w:color="auto" w:fill="FFFFFF"/>
+          </w:tcPr>
+          <w:p>
+            <w:pPr>
+              <w:pStyle w:val="Paragraph"/>
+              <w:snapToGrid w:val="0"/>
+              <w:jc w:val="center"/>
+            </w:pPr>
+            <w:proofErr w:type="gramStart"/>
+            <w:r>
+              <w:t>x</w:t>
+            </w:r>
+            <w:proofErr w:type="gramEnd"/>
+          </w:p>
+        </w:tc>
+        <w:tc>
+          <w:tcPr>
+            <w:tcW w:w="1682" w:type="dxa"/>
+            <w:tcBorders>
+              <w:top w:val="single" w:sz="4" w:space="0" w:color="000000"/>
+              <w:left w:val="single" w:sz="4" w:space="0" w:color="000000"/>
+              <w:bottom w:val="single" w:sz="4" w:space="0" w:color="000000"/>
+              <w:right w:val="single" w:sz="4" w:space="0" w:color="000000"/>
+            </w:tcBorders>
+            <w:shd w:val="clear" w:color="auto" w:fill="FFFFFF"/>
+          </w:tcPr>
+          <w:p>
+            <w:pPr>
+              <w:pStyle w:val="Paragraph"/>
+              <w:snapToGrid w:val="0"/>
+              <w:jc w:val="center"/>
+            </w:pPr>
+            <w:proofErr w:type="gramStart"/>
+            <w:r>
+              <w:t>x</w:t>
+            </w:r>
+            <w:proofErr w:type="gramEnd"/>
+          </w:p>
+        </w:tc>
+        <w:tc>
+          <w:tcPr>
+            <w:tcW w:w="1682" w:type="dxa"/>
+            <w:tcBorders>
+              <w:top w:val="single" w:sz="4" w:space="0" w:color="000000"/>
+              <w:left w:val="single" w:sz="4" w:space="0" w:color="000000"/>
+              <w:bottom w:val="single" w:sz="4" w:space="0" w:color="000000"/>
+              <w:right w:val="single" w:sz="4" w:space="0" w:color="000000"/>
+            </w:tcBorders>
+            <w:shd w:val="clear" w:color="auto" w:fill="FFFFFF"/>
+          </w:tcPr>
+          <w:p>
+            <w:pPr>
+              <w:pStyle w:val="Paragraph"/>
+              <w:snapToGrid w:val="0"/>
+              <w:jc w:val="center"/>
+            </w:pPr>
+            <w:proofErr w:type="gramStart"/>
+            <w:r>
+              <w:t>x</w:t>
+            </w:r>
+            <w:proofErr w:type="gramEnd"/>
+          </w:p>
+        </w:tc>
+      </w:tr>
+    </w:tbl>
+    <w:p>
+      <w:pPr>
+        <w:jc w:val="both"/>
+        <w:rPr>
+          <w:b/>
+          <w:lang w:val="fr-FR"/>
+        </w:rPr>
+      </w:pPr>
+    </w:p>
+    <w:p>
+      <w:pPr>
+        <w:jc w:val="both"/>
+        <w:rPr>
+          <w:b/>
+          <w:lang w:val="fr-FR"/>
+        </w:rPr>
+      </w:pPr>
+      <w:r>
+        <w:rPr>
+          <w:b/>
+          <w:lang w:val="fr-FR"/>
+        </w:rPr>
+        <w:t>Organisateur</w:t>
+      </w:r>
+      <w:r>
+        <w:rPr>
+          <w:b/>
+          <w:lang w:val="fr-FR"/>
+        </w:rPr>
+        <w:t xml:space="preserve"> </w:t>
+      </w:r>
+      <w:r>
+        <w:rPr>
+          <w:b/>
+          <w:lang w:val="fr-FR"/>
+        </w:rPr>
+        <w:t>:</w:t>
+      </w:r>
+    </w:p>
+    <w:p>
+      <w:pPr>
+        <w:jc w:val="both"/>
+        <w:rPr>
+          <w:lang w:val="fr-FR"/>
+        </w:rPr>
+      </w:pPr>
+      <w:r>
+        <w:rPr>
+          <w:lang w:val="fr-FR"/>
+        </w:rPr>
+        <w:t xml:space="preserve">Un organisateur est une personne qui peut gérer les différents concours sur la plateforme. </w:t>
+      </w:r>
+    </w:p>
+    <w:p>
+      <w:pPr>
+        <w:jc w:val="both"/>
+        <w:rPr>
+          <w:b/>
+          <w:lang w:val="fr-FR"/>
+        </w:rPr>
+      </w:pPr>
+      <w:r>
+        <w:rPr>
+          <w:b/>
+          <w:lang w:val="fr-FR"/>
+        </w:rPr>
+        <w:t>Vue externe</w:t>
+      </w:r>
+    </w:p>
+    <w:tbl>
+      <w:tblPr>
+        <w:tblW w:w="8304" w:type="dxa"/>
+        <w:jc w:val="center"/>
+        <w:tblLayout w:type="fixed"/>
+        <w:tblCellMar>
+          <w:left w:w="0" w:type="dxa"/>
+          <w:right w:w="0" w:type="dxa"/>
+        </w:tblCellMar>
+        <w:tblLook w:val="0000" w:firstRow="0" w:lastRow="0" w:firstColumn="0" w:lastColumn="0" w:noHBand="0" w:noVBand="0"/>
+      </w:tblPr>
+      <w:tblGrid>
+        <w:gridCol w:w="1646"/>
+        <w:gridCol w:w="1647"/>
+        <w:gridCol w:w="1647"/>
+        <w:gridCol w:w="1682"/>
+        <w:gridCol w:w="1682"/>
+      </w:tblGrid>
+      <w:tr>
+        <w:trPr>
+          <w:cantSplit/>
+          <w:trHeight w:val="298"/>
+          <w:jc w:val="center"/>
+        </w:trPr>
+        <w:tc>
+          <w:tcPr>
+            <w:tcW w:w="1646" w:type="dxa"/>
+            <w:tcBorders>
+              <w:top w:val="single" w:sz="4" w:space="0" w:color="000000"/>
+              <w:left w:val="single" w:sz="4" w:space="0" w:color="000000"/>
+              <w:bottom w:val="single" w:sz="4" w:space="0" w:color="000000"/>
+            </w:tcBorders>
+            <w:shd w:val="clear" w:color="auto" w:fill="FFFFFF"/>
+          </w:tcPr>
+          <w:p>
+            <w:pPr>
+              <w:pStyle w:val="Paragraph"/>
+              <w:snapToGrid w:val="0"/>
+              <w:rPr>
+                <w:i/>
+              </w:rPr>
+            </w:pPr>
+            <w:r>
+              <w:rPr>
+                <w:i/>
+              </w:rPr>
+              <w:t>Tables</w:t>
+            </w:r>
+          </w:p>
+        </w:tc>
+        <w:tc>
+          <w:tcPr>
+            <w:tcW w:w="1647" w:type="dxa"/>
+            <w:tcBorders>
+              <w:top w:val="single" w:sz="4" w:space="0" w:color="000000"/>
+              <w:left w:val="single" w:sz="4" w:space="0" w:color="000000"/>
+              <w:bottom w:val="single" w:sz="4" w:space="0" w:color="000000"/>
+            </w:tcBorders>
+            <w:shd w:val="clear" w:color="auto" w:fill="FFFFFF"/>
+          </w:tcPr>
+          <w:p>
+            <w:pPr>
+              <w:pStyle w:val="Paragraph"/>
+              <w:snapToGrid w:val="0"/>
+              <w:rPr>
+                <w:i/>
+              </w:rPr>
+            </w:pPr>
+            <w:r>
+              <w:rPr>
+                <w:i/>
+              </w:rPr>
+              <w:t>Select</w:t>
+            </w:r>
+          </w:p>
+        </w:tc>
+        <w:tc>
+          <w:tcPr>
+            <w:tcW w:w="1647" w:type="dxa"/>
+            <w:tcBorders>
+              <w:top w:val="single" w:sz="4" w:space="0" w:color="000000"/>
+              <w:left w:val="single" w:sz="4" w:space="0" w:color="000000"/>
+              <w:bottom w:val="single" w:sz="4" w:space="0" w:color="000000"/>
+            </w:tcBorders>
+            <w:shd w:val="clear" w:color="auto" w:fill="FFFFFF"/>
+          </w:tcPr>
+          <w:p>
+            <w:pPr>
+              <w:pStyle w:val="Paragraph"/>
+              <w:snapToGrid w:val="0"/>
+              <w:rPr>
+                <w:i/>
+              </w:rPr>
+            </w:pPr>
+            <w:r>
+              <w:rPr>
+                <w:i/>
+              </w:rPr>
+              <w:t>Insert</w:t>
+            </w:r>
+          </w:p>
+        </w:tc>
+        <w:tc>
+          <w:tcPr>
+            <w:tcW w:w="1682" w:type="dxa"/>
+            <w:tcBorders>
+              <w:top w:val="single" w:sz="4" w:space="0" w:color="000000"/>
+              <w:left w:val="single" w:sz="4" w:space="0" w:color="000000"/>
+              <w:bottom w:val="single" w:sz="4" w:space="0" w:color="000000"/>
+              <w:right w:val="single" w:sz="4" w:space="0" w:color="000000"/>
+            </w:tcBorders>
+            <w:shd w:val="clear" w:color="auto" w:fill="FFFFFF"/>
+          </w:tcPr>
+          <w:p>
+            <w:pPr>
+              <w:pStyle w:val="Paragraph"/>
+              <w:snapToGrid w:val="0"/>
+              <w:rPr>
+                <w:i/>
+              </w:rPr>
+            </w:pPr>
+            <w:r>
+              <w:rPr>
+                <w:i/>
+              </w:rPr>
+              <w:t>Update</w:t>
+            </w:r>
+          </w:p>
+        </w:tc>
+        <w:tc>
+          <w:tcPr>
+            <w:tcW w:w="1682" w:type="dxa"/>
+            <w:tcBorders>
+              <w:top w:val="single" w:sz="4" w:space="0" w:color="000000"/>
+              <w:left w:val="single" w:sz="4" w:space="0" w:color="000000"/>
+              <w:bottom w:val="single" w:sz="4" w:space="0" w:color="000000"/>
+              <w:right w:val="single" w:sz="4" w:space="0" w:color="000000"/>
+            </w:tcBorders>
+            <w:shd w:val="clear" w:color="auto" w:fill="FFFFFF"/>
+          </w:tcPr>
+          <w:p>
+            <w:pPr>
+              <w:pStyle w:val="Paragraph"/>
+              <w:snapToGrid w:val="0"/>
+              <w:rPr>
+                <w:i/>
+              </w:rPr>
+            </w:pPr>
+            <w:proofErr w:type="spellStart"/>
+            <w:r>
+              <w:rPr>
+                <w:i/>
+              </w:rPr>
+              <w:t>Delete</w:t>
+            </w:r>
+            <w:proofErr w:type="spellEnd"/>
+          </w:p>
+        </w:tc>
+      </w:tr>
+      <w:tr>
+        <w:trPr>
+          <w:cantSplit/>
+          <w:trHeight w:val="298"/>
+          <w:jc w:val="center"/>
+        </w:trPr>
+        <w:tc>
+          <w:tcPr>
+            <w:tcW w:w="1646" w:type="dxa"/>
+            <w:tcBorders>
+              <w:top w:val="single" w:sz="4" w:space="0" w:color="000000"/>
+              <w:left w:val="single" w:sz="4" w:space="0" w:color="000000"/>
+              <w:bottom w:val="single" w:sz="4" w:space="0" w:color="000000"/>
+            </w:tcBorders>
+            <w:shd w:val="clear" w:color="auto" w:fill="FFFFFF"/>
+          </w:tcPr>
+          <w:p>
+            <w:pPr>
+              <w:pStyle w:val="Paragraph"/>
+              <w:snapToGrid w:val="0"/>
+            </w:pPr>
+            <w:r>
+              <w:rPr>
+                <w:rFonts w:ascii="Adobe Gurmukhi" w:hAnsi="Adobe Gurmukhi" w:cs="Adobe Gurmukhi"/>
+                <w:sz w:val="19"/>
+                <w:szCs w:val="19"/>
+                <w:lang w:val="en-US"/>
+              </w:rPr>
+              <w:t>account</w:t>
+            </w:r>
+          </w:p>
+        </w:tc>
+        <w:tc>
+          <w:tcPr>
+            <w:tcW w:w="1647" w:type="dxa"/>
+            <w:tcBorders>
+              <w:top w:val="single" w:sz="4" w:space="0" w:color="000000"/>
+              <w:left w:val="single" w:sz="4" w:space="0" w:color="000000"/>
+              <w:bottom w:val="single" w:sz="4" w:space="0" w:color="000000"/>
+            </w:tcBorders>
+            <w:shd w:val="clear" w:color="auto" w:fill="FFFFFF"/>
+          </w:tcPr>
+          <w:p>
+            <w:pPr>
+              <w:pStyle w:val="Paragraph"/>
+              <w:snapToGrid w:val="0"/>
+              <w:jc w:val="center"/>
+            </w:pPr>
+            <w:proofErr w:type="gramStart"/>
+            <w:r>
+              <w:t>x</w:t>
+            </w:r>
+            <w:proofErr w:type="gramEnd"/>
+          </w:p>
+        </w:tc>
+        <w:tc>
+          <w:tcPr>
+            <w:tcW w:w="1647" w:type="dxa"/>
+            <w:tcBorders>
+              <w:top w:val="single" w:sz="4" w:space="0" w:color="000000"/>
+              <w:left w:val="single" w:sz="4" w:space="0" w:color="000000"/>
+              <w:bottom w:val="single" w:sz="4" w:space="0" w:color="000000"/>
+            </w:tcBorders>
+            <w:shd w:val="clear" w:color="auto" w:fill="FFFFFF"/>
+          </w:tcPr>
+          <w:p>
+            <w:pPr>
+              <w:pStyle w:val="Paragraph"/>
+              <w:snapToGrid w:val="0"/>
+              <w:jc w:val="center"/>
+            </w:pPr>
+          </w:p>
+        </w:tc>
+        <w:tc>
+          <w:tcPr>
+            <w:tcW w:w="1682" w:type="dxa"/>
+            <w:tcBorders>
+              <w:top w:val="single" w:sz="4" w:space="0" w:color="000000"/>
+              <w:left w:val="single" w:sz="4" w:space="0" w:color="000000"/>
+              <w:bottom w:val="single" w:sz="4" w:space="0" w:color="000000"/>
+              <w:right w:val="single" w:sz="4" w:space="0" w:color="000000"/>
+            </w:tcBorders>
+            <w:shd w:val="clear" w:color="auto" w:fill="FFFFFF"/>
+          </w:tcPr>
+          <w:p>
+            <w:pPr>
+              <w:pStyle w:val="Paragraph"/>
+              <w:snapToGrid w:val="0"/>
+              <w:jc w:val="center"/>
+            </w:pPr>
+            <w:proofErr w:type="gramStart"/>
+            <w:r>
+              <w:t>x</w:t>
+            </w:r>
+            <w:proofErr w:type="gramEnd"/>
+            <w:r>
+              <w:t>*</w:t>
+            </w:r>
+          </w:p>
+        </w:tc>
+        <w:tc>
+          <w:tcPr>
+            <w:tcW w:w="1682" w:type="dxa"/>
+            <w:tcBorders>
+              <w:top w:val="single" w:sz="4" w:space="0" w:color="000000"/>
+              <w:left w:val="single" w:sz="4" w:space="0" w:color="000000"/>
+              <w:bottom w:val="single" w:sz="4" w:space="0" w:color="000000"/>
+              <w:right w:val="single" w:sz="4" w:space="0" w:color="000000"/>
+            </w:tcBorders>
+            <w:shd w:val="clear" w:color="auto" w:fill="FFFFFF"/>
+          </w:tcPr>
+          <w:p>
+            <w:pPr>
+              <w:pStyle w:val="Paragraph"/>
+              <w:snapToGrid w:val="0"/>
+              <w:jc w:val="center"/>
+            </w:pPr>
+          </w:p>
+        </w:tc>
+      </w:tr>
+      <w:tr>
+        <w:trPr>
+          <w:cantSplit/>
+          <w:trHeight w:val="320"/>
+          <w:jc w:val="center"/>
+        </w:trPr>
+        <w:tc>
+          <w:tcPr>
+            <w:tcW w:w="1646" w:type="dxa"/>
+            <w:tcBorders>
+              <w:top w:val="single" w:sz="4" w:space="0" w:color="000000"/>
+              <w:left w:val="single" w:sz="4" w:space="0" w:color="000000"/>
+              <w:bottom w:val="single" w:sz="4" w:space="0" w:color="000000"/>
+            </w:tcBorders>
+            <w:shd w:val="clear" w:color="auto" w:fill="FFFFFF"/>
+          </w:tcPr>
+          <w:p>
+            <w:pPr>
+              <w:pStyle w:val="Paragraph"/>
+              <w:snapToGrid w:val="0"/>
+              <w:rPr>
+                <w:rFonts w:ascii="Adobe Gurmukhi" w:hAnsi="Adobe Gurmukhi" w:cs="Adobe Gurmukhi"/>
+                <w:sz w:val="19"/>
+                <w:szCs w:val="19"/>
+                <w:lang w:val="en-US"/>
+              </w:rPr>
+            </w:pPr>
+            <w:r>
+              <w:rPr>
+                <w:rFonts w:ascii="Adobe Gurmukhi" w:hAnsi="Adobe Gurmukhi" w:cs="Adobe Gurmukhi"/>
+                <w:sz w:val="19"/>
+                <w:szCs w:val="19"/>
+                <w:lang w:val="en-US"/>
+              </w:rPr>
+              <w:t>role</w:t>
+            </w:r>
+          </w:p>
+        </w:tc>
+        <w:tc>
+          <w:tcPr>
+            <w:tcW w:w="1647" w:type="dxa"/>
+            <w:tcBorders>
+              <w:top w:val="single" w:sz="4" w:space="0" w:color="000000"/>
+              <w:left w:val="single" w:sz="4" w:space="0" w:color="000000"/>
+              <w:bottom w:val="single" w:sz="4" w:space="0" w:color="000000"/>
+            </w:tcBorders>
+            <w:shd w:val="clear" w:color="auto" w:fill="FFFFFF"/>
+          </w:tcPr>
+          <w:p>
+            <w:pPr>
+              <w:pStyle w:val="Paragraph"/>
+              <w:snapToGrid w:val="0"/>
+              <w:jc w:val="center"/>
+            </w:pPr>
+          </w:p>
+        </w:tc>
+        <w:tc>
+          <w:tcPr>
+            <w:tcW w:w="1647" w:type="dxa"/>
+            <w:tcBorders>
+              <w:top w:val="single" w:sz="4" w:space="0" w:color="000000"/>
+              <w:left w:val="single" w:sz="4" w:space="0" w:color="000000"/>
+              <w:bottom w:val="single" w:sz="4" w:space="0" w:color="000000"/>
+            </w:tcBorders>
+            <w:shd w:val="clear" w:color="auto" w:fill="FFFFFF"/>
+          </w:tcPr>
+          <w:p>
+            <w:pPr>
+              <w:pStyle w:val="Paragraph"/>
+              <w:snapToGrid w:val="0"/>
+              <w:jc w:val="center"/>
+            </w:pPr>
+          </w:p>
+        </w:tc>
+        <w:tc>
+          <w:tcPr>
+            <w:tcW w:w="1682" w:type="dxa"/>
+            <w:tcBorders>
+              <w:top w:val="single" w:sz="4" w:space="0" w:color="000000"/>
+              <w:left w:val="single" w:sz="4" w:space="0" w:color="000000"/>
+              <w:bottom w:val="single" w:sz="4" w:space="0" w:color="000000"/>
+              <w:right w:val="single" w:sz="4" w:space="0" w:color="000000"/>
+            </w:tcBorders>
+            <w:shd w:val="clear" w:color="auto" w:fill="FFFFFF"/>
+          </w:tcPr>
+          <w:p>
+            <w:pPr>
+              <w:pStyle w:val="Paragraph"/>
+              <w:snapToGrid w:val="0"/>
+              <w:jc w:val="center"/>
+            </w:pPr>
+          </w:p>
+        </w:tc>
+        <w:tc>
+          <w:tcPr>
+            <w:tcW w:w="1682" w:type="dxa"/>
+            <w:tcBorders>
+              <w:top w:val="single" w:sz="4" w:space="0" w:color="000000"/>
+              <w:left w:val="single" w:sz="4" w:space="0" w:color="000000"/>
+              <w:bottom w:val="single" w:sz="4" w:space="0" w:color="000000"/>
+              <w:right w:val="single" w:sz="4" w:space="0" w:color="000000"/>
+            </w:tcBorders>
+            <w:shd w:val="clear" w:color="auto" w:fill="FFFFFF"/>
+          </w:tcPr>
+          <w:p>
+            <w:pPr>
+              <w:pStyle w:val="Paragraph"/>
+              <w:snapToGrid w:val="0"/>
+              <w:jc w:val="center"/>
+            </w:pPr>
+          </w:p>
+        </w:tc>
+      </w:tr>
+      <w:tr>
+        <w:trPr>
+          <w:cantSplit/>
+          <w:trHeight w:val="298"/>
+          <w:jc w:val="center"/>
+        </w:trPr>
+        <w:tc>
+          <w:tcPr>
+            <w:tcW w:w="1646" w:type="dxa"/>
+            <w:tcBorders>
+              <w:top w:val="single" w:sz="4" w:space="0" w:color="000000"/>
+              <w:left w:val="single" w:sz="4" w:space="0" w:color="000000"/>
+              <w:bottom w:val="single" w:sz="4" w:space="0" w:color="000000"/>
+            </w:tcBorders>
+            <w:shd w:val="clear" w:color="auto" w:fill="FFFFFF"/>
+          </w:tcPr>
+          <w:p>
+            <w:pPr>
+              <w:pStyle w:val="Paragraph"/>
+              <w:snapToGrid w:val="0"/>
+            </w:pPr>
+            <w:r>
+              <w:rPr>
+                <w:rFonts w:ascii="Adobe Gurmukhi" w:hAnsi="Adobe Gurmukhi" w:cs="Adobe Gurmukhi"/>
+                <w:sz w:val="19"/>
+                <w:szCs w:val="19"/>
+                <w:lang w:val="en-US"/>
+              </w:rPr>
+              <w:t>team</w:t>
+            </w:r>
+          </w:p>
+        </w:tc>
+        <w:tc>
+          <w:tcPr>
+            <w:tcW w:w="1647" w:type="dxa"/>
+            <w:tcBorders>
+              <w:top w:val="single" w:sz="4" w:space="0" w:color="000000"/>
+              <w:left w:val="single" w:sz="4" w:space="0" w:color="000000"/>
+              <w:bottom w:val="single" w:sz="4" w:space="0" w:color="000000"/>
+            </w:tcBorders>
+            <w:shd w:val="clear" w:color="auto" w:fill="FFFFFF"/>
+          </w:tcPr>
+          <w:p>
+            <w:pPr>
+              <w:pStyle w:val="Paragraph"/>
+              <w:snapToGrid w:val="0"/>
+              <w:jc w:val="center"/>
+            </w:pPr>
+            <w:proofErr w:type="gramStart"/>
+            <w:r>
+              <w:t>x</w:t>
+            </w:r>
+            <w:proofErr w:type="gramEnd"/>
+          </w:p>
+        </w:tc>
+        <w:tc>
+          <w:tcPr>
+            <w:tcW w:w="1647" w:type="dxa"/>
+            <w:tcBorders>
+              <w:top w:val="single" w:sz="4" w:space="0" w:color="000000"/>
+              <w:left w:val="single" w:sz="4" w:space="0" w:color="000000"/>
+              <w:bottom w:val="single" w:sz="4" w:space="0" w:color="000000"/>
+            </w:tcBorders>
+            <w:shd w:val="clear" w:color="auto" w:fill="FFFFFF"/>
+          </w:tcPr>
+          <w:p>
+            <w:pPr>
+              <w:pStyle w:val="Paragraph"/>
+              <w:snapToGrid w:val="0"/>
+              <w:jc w:val="center"/>
+            </w:pPr>
+          </w:p>
+        </w:tc>
+        <w:tc>
+          <w:tcPr>
+            <w:tcW w:w="1682" w:type="dxa"/>
+            <w:tcBorders>
+              <w:top w:val="single" w:sz="4" w:space="0" w:color="000000"/>
+              <w:left w:val="single" w:sz="4" w:space="0" w:color="000000"/>
+              <w:bottom w:val="single" w:sz="4" w:space="0" w:color="000000"/>
+              <w:right w:val="single" w:sz="4" w:space="0" w:color="000000"/>
+            </w:tcBorders>
+            <w:shd w:val="clear" w:color="auto" w:fill="FFFFFF"/>
+          </w:tcPr>
+          <w:p>
+            <w:pPr>
+              <w:pStyle w:val="Paragraph"/>
+              <w:snapToGrid w:val="0"/>
+              <w:jc w:val="center"/>
+            </w:pPr>
+          </w:p>
+        </w:tc>
+        <w:tc>
+          <w:tcPr>
+            <w:tcW w:w="1682" w:type="dxa"/>
+            <w:tcBorders>
+              <w:top w:val="single" w:sz="4" w:space="0" w:color="000000"/>
+              <w:left w:val="single" w:sz="4" w:space="0" w:color="000000"/>
+              <w:bottom w:val="single" w:sz="4" w:space="0" w:color="000000"/>
+              <w:right w:val="single" w:sz="4" w:space="0" w:color="000000"/>
+            </w:tcBorders>
+            <w:shd w:val="clear" w:color="auto" w:fill="FFFFFF"/>
+          </w:tcPr>
+          <w:p>
+            <w:pPr>
+              <w:pStyle w:val="Paragraph"/>
+              <w:snapToGrid w:val="0"/>
+              <w:jc w:val="center"/>
+            </w:pPr>
+            <w:proofErr w:type="gramStart"/>
+            <w:r>
+              <w:t>x</w:t>
+            </w:r>
+            <w:proofErr w:type="gramEnd"/>
+            <w:r>
+              <w:t>*</w:t>
+            </w:r>
+          </w:p>
+        </w:tc>
+      </w:tr>
+      <w:tr>
+        <w:trPr>
+          <w:cantSplit/>
+          <w:trHeight w:val="298"/>
+          <w:jc w:val="center"/>
+        </w:trPr>
+        <w:tc>
+          <w:tcPr>
+            <w:tcW w:w="1646" w:type="dxa"/>
+            <w:tcBorders>
+              <w:top w:val="single" w:sz="4" w:space="0" w:color="000000"/>
+              <w:left w:val="single" w:sz="4" w:space="0" w:color="000000"/>
+              <w:bottom w:val="single" w:sz="4" w:space="0" w:color="000000"/>
+            </w:tcBorders>
+            <w:shd w:val="clear" w:color="auto" w:fill="FFFFFF"/>
+          </w:tcPr>
+          <w:p>
+            <w:pPr>
+              <w:pStyle w:val="Paragraph"/>
+              <w:snapToGrid w:val="0"/>
+              <w:rPr>
+                <w:rFonts w:ascii="Adobe Gurmukhi" w:hAnsi="Adobe Gurmukhi" w:cs="Adobe Gurmukhi"/>
+                <w:sz w:val="19"/>
+                <w:szCs w:val="19"/>
+                <w:lang w:val="en-US"/>
+              </w:rPr>
+            </w:pPr>
+            <w:r>
+              <w:rPr>
+                <w:rFonts w:ascii="Adobe Gurmukhi" w:hAnsi="Adobe Gurmukhi" w:cs="Adobe Gurmukhi"/>
+                <w:sz w:val="19"/>
+                <w:szCs w:val="19"/>
+                <w:lang w:val="en-US"/>
+              </w:rPr>
+              <w:t>challenge</w:t>
+            </w:r>
+          </w:p>
+        </w:tc>
+        <w:tc>
+          <w:tcPr>
+            <w:tcW w:w="1647" w:type="dxa"/>
+            <w:tcBorders>
+              <w:top w:val="single" w:sz="4" w:space="0" w:color="000000"/>
+              <w:left w:val="single" w:sz="4" w:space="0" w:color="000000"/>
+              <w:bottom w:val="single" w:sz="4" w:space="0" w:color="000000"/>
+            </w:tcBorders>
+            <w:shd w:val="clear" w:color="auto" w:fill="FFFFFF"/>
+          </w:tcPr>
+          <w:p>
+            <w:pPr>
+              <w:pStyle w:val="Paragraph"/>
+              <w:snapToGrid w:val="0"/>
+              <w:jc w:val="center"/>
+            </w:pPr>
+            <w:proofErr w:type="gramStart"/>
+            <w:r>
+              <w:t>x</w:t>
+            </w:r>
+            <w:proofErr w:type="gramEnd"/>
+          </w:p>
+        </w:tc>
+        <w:tc>
+          <w:tcPr>
+            <w:tcW w:w="1647" w:type="dxa"/>
+            <w:tcBorders>
+              <w:top w:val="single" w:sz="4" w:space="0" w:color="000000"/>
+              <w:left w:val="single" w:sz="4" w:space="0" w:color="000000"/>
+              <w:bottom w:val="single" w:sz="4" w:space="0" w:color="000000"/>
+            </w:tcBorders>
+            <w:shd w:val="clear" w:color="auto" w:fill="FFFFFF"/>
+          </w:tcPr>
+          <w:p>
+            <w:pPr>
+              <w:pStyle w:val="Paragraph"/>
+              <w:snapToGrid w:val="0"/>
+              <w:jc w:val="center"/>
+            </w:pPr>
+            <w:proofErr w:type="gramStart"/>
+            <w:r>
+              <w:t>x</w:t>
+            </w:r>
+            <w:proofErr w:type="gramEnd"/>
+          </w:p>
+        </w:tc>
+        <w:tc>
+          <w:tcPr>
+            <w:tcW w:w="1682" w:type="dxa"/>
+            <w:tcBorders>
+              <w:top w:val="single" w:sz="4" w:space="0" w:color="000000"/>
+              <w:left w:val="single" w:sz="4" w:space="0" w:color="000000"/>
+              <w:bottom w:val="single" w:sz="4" w:space="0" w:color="000000"/>
+              <w:right w:val="single" w:sz="4" w:space="0" w:color="000000"/>
+            </w:tcBorders>
+            <w:shd w:val="clear" w:color="auto" w:fill="FFFFFF"/>
+          </w:tcPr>
+          <w:p>
+            <w:pPr>
+              <w:pStyle w:val="Paragraph"/>
+              <w:snapToGrid w:val="0"/>
+              <w:jc w:val="center"/>
+            </w:pPr>
+            <w:proofErr w:type="gramStart"/>
+            <w:r>
+              <w:t>x</w:t>
+            </w:r>
+            <w:proofErr w:type="gramEnd"/>
+          </w:p>
+        </w:tc>
+        <w:tc>
+          <w:tcPr>
+            <w:tcW w:w="1682" w:type="dxa"/>
+            <w:tcBorders>
+              <w:top w:val="single" w:sz="4" w:space="0" w:color="000000"/>
+              <w:left w:val="single" w:sz="4" w:space="0" w:color="000000"/>
+              <w:bottom w:val="single" w:sz="4" w:space="0" w:color="000000"/>
+              <w:right w:val="single" w:sz="4" w:space="0" w:color="000000"/>
+            </w:tcBorders>
+            <w:shd w:val="clear" w:color="auto" w:fill="FFFFFF"/>
+          </w:tcPr>
+          <w:p>
+            <w:pPr>
+              <w:pStyle w:val="Paragraph"/>
+              <w:snapToGrid w:val="0"/>
+              <w:jc w:val="center"/>
+            </w:pPr>
+            <w:proofErr w:type="gramStart"/>
+            <w:r>
+              <w:t>x</w:t>
+            </w:r>
+            <w:proofErr w:type="gramEnd"/>
+          </w:p>
+        </w:tc>
+      </w:tr>
+      <w:tr>
+        <w:trPr>
+          <w:cantSplit/>
+          <w:trHeight w:val="298"/>
+          <w:jc w:val="center"/>
+        </w:trPr>
+        <w:tc>
+          <w:tcPr>
+            <w:tcW w:w="1646" w:type="dxa"/>
+            <w:tcBorders>
+              <w:top w:val="single" w:sz="4" w:space="0" w:color="000000"/>
+              <w:left w:val="single" w:sz="4" w:space="0" w:color="000000"/>
+              <w:bottom w:val="single" w:sz="4" w:space="0" w:color="000000"/>
+            </w:tcBorders>
+            <w:shd w:val="clear" w:color="auto" w:fill="FFFFFF"/>
+          </w:tcPr>
+          <w:p>
+            <w:pPr>
+              <w:pStyle w:val="Paragraph"/>
+              <w:snapToGrid w:val="0"/>
+              <w:rPr>
+                <w:rFonts w:ascii="Adobe Gurmukhi" w:hAnsi="Adobe Gurmukhi" w:cs="Adobe Gurmukhi"/>
+                <w:sz w:val="19"/>
+                <w:szCs w:val="19"/>
+                <w:lang w:val="en-US"/>
+              </w:rPr>
+            </w:pPr>
+            <w:r>
+              <w:rPr>
+                <w:rFonts w:ascii="Adobe Gurmukhi" w:hAnsi="Adobe Gurmukhi" w:cs="Adobe Gurmukhi"/>
+                <w:sz w:val="19"/>
+                <w:szCs w:val="19"/>
+                <w:lang w:val="en-US"/>
+              </w:rPr>
+              <w:t>solution</w:t>
+            </w:r>
+          </w:p>
+        </w:tc>
+        <w:tc>
+          <w:tcPr>
+            <w:tcW w:w="1647" w:type="dxa"/>
+            <w:tcBorders>
+              <w:top w:val="single" w:sz="4" w:space="0" w:color="000000"/>
+              <w:left w:val="single" w:sz="4" w:space="0" w:color="000000"/>
+              <w:bottom w:val="single" w:sz="4" w:space="0" w:color="000000"/>
+            </w:tcBorders>
+            <w:shd w:val="clear" w:color="auto" w:fill="FFFFFF"/>
+          </w:tcPr>
+          <w:p>
+            <w:pPr>
+              <w:pStyle w:val="Paragraph"/>
+              <w:snapToGrid w:val="0"/>
+              <w:jc w:val="center"/>
+            </w:pPr>
+            <w:proofErr w:type="gramStart"/>
+            <w:r>
+              <w:t>x</w:t>
+            </w:r>
+            <w:proofErr w:type="gramEnd"/>
+          </w:p>
+        </w:tc>
+        <w:tc>
+          <w:tcPr>
+            <w:tcW w:w="1647" w:type="dxa"/>
+            <w:tcBorders>
+              <w:top w:val="single" w:sz="4" w:space="0" w:color="000000"/>
+              <w:left w:val="single" w:sz="4" w:space="0" w:color="000000"/>
+              <w:bottom w:val="single" w:sz="4" w:space="0" w:color="000000"/>
+            </w:tcBorders>
+            <w:shd w:val="clear" w:color="auto" w:fill="FFFFFF"/>
+          </w:tcPr>
+          <w:p>
+            <w:pPr>
+              <w:pStyle w:val="Paragraph"/>
+              <w:snapToGrid w:val="0"/>
+              <w:jc w:val="center"/>
+            </w:pPr>
+          </w:p>
+        </w:tc>
+        <w:tc>
+          <w:tcPr>
+            <w:tcW w:w="1682" w:type="dxa"/>
+            <w:tcBorders>
+              <w:top w:val="single" w:sz="4" w:space="0" w:color="000000"/>
+              <w:left w:val="single" w:sz="4" w:space="0" w:color="000000"/>
+              <w:bottom w:val="single" w:sz="4" w:space="0" w:color="000000"/>
+              <w:right w:val="single" w:sz="4" w:space="0" w:color="000000"/>
+            </w:tcBorders>
+            <w:shd w:val="clear" w:color="auto" w:fill="FFFFFF"/>
+          </w:tcPr>
+          <w:p>
+            <w:pPr>
+              <w:pStyle w:val="Paragraph"/>
+              <w:snapToGrid w:val="0"/>
+              <w:jc w:val="center"/>
+            </w:pPr>
+          </w:p>
+        </w:tc>
+        <w:tc>
+          <w:tcPr>
+            <w:tcW w:w="1682" w:type="dxa"/>
+            <w:tcBorders>
+              <w:top w:val="single" w:sz="4" w:space="0" w:color="000000"/>
+              <w:left w:val="single" w:sz="4" w:space="0" w:color="000000"/>
+              <w:bottom w:val="single" w:sz="4" w:space="0" w:color="000000"/>
+              <w:right w:val="single" w:sz="4" w:space="0" w:color="000000"/>
+            </w:tcBorders>
+            <w:shd w:val="clear" w:color="auto" w:fill="FFFFFF"/>
+          </w:tcPr>
+          <w:p>
+            <w:pPr>
+              <w:pStyle w:val="Paragraph"/>
+              <w:snapToGrid w:val="0"/>
+              <w:jc w:val="center"/>
+            </w:pPr>
+          </w:p>
+        </w:tc>
+      </w:tr>
+      <w:tr>
+        <w:trPr>
+          <w:cantSplit/>
+          <w:trHeight w:val="298"/>
+          <w:jc w:val="center"/>
+        </w:trPr>
+        <w:tc>
+          <w:tcPr>
+            <w:tcW w:w="1646" w:type="dxa"/>
+            <w:tcBorders>
+              <w:top w:val="single" w:sz="4" w:space="0" w:color="000000"/>
+              <w:left w:val="single" w:sz="4" w:space="0" w:color="000000"/>
+              <w:bottom w:val="single" w:sz="4" w:space="0" w:color="000000"/>
+            </w:tcBorders>
+            <w:shd w:val="clear" w:color="auto" w:fill="FFFFFF"/>
+          </w:tcPr>
+          <w:p>
+            <w:pPr>
+              <w:pStyle w:val="Paragraph"/>
+              <w:snapToGrid w:val="0"/>
+              <w:rPr>
+                <w:rFonts w:ascii="Adobe Gurmukhi" w:hAnsi="Adobe Gurmukhi" w:cs="Adobe Gurmukhi"/>
+                <w:sz w:val="19"/>
+                <w:szCs w:val="19"/>
+                <w:lang w:val="en-US"/>
+              </w:rPr>
+            </w:pPr>
+            <w:r>
+              <w:rPr>
+                <w:rFonts w:ascii="Adobe Gurmukhi" w:hAnsi="Adobe Gurmukhi" w:cs="Adobe Gurmukhi"/>
+                <w:sz w:val="19"/>
+                <w:szCs w:val="19"/>
+                <w:lang w:val="en-US"/>
+              </w:rPr>
+              <w:t>data</w:t>
+            </w:r>
+          </w:p>
+        </w:tc>
+        <w:tc>
+          <w:tcPr>
+            <w:tcW w:w="1647" w:type="dxa"/>
+            <w:tcBorders>
+              <w:top w:val="single" w:sz="4" w:space="0" w:color="000000"/>
+              <w:left w:val="single" w:sz="4" w:space="0" w:color="000000"/>
+              <w:bottom w:val="single" w:sz="4" w:space="0" w:color="000000"/>
+            </w:tcBorders>
+            <w:shd w:val="clear" w:color="auto" w:fill="FFFFFF"/>
+          </w:tcPr>
+          <w:p>
+            <w:pPr>
+              <w:pStyle w:val="Paragraph"/>
+              <w:snapToGrid w:val="0"/>
+              <w:jc w:val="center"/>
+            </w:pPr>
+            <w:proofErr w:type="gramStart"/>
+            <w:r>
+              <w:t>x</w:t>
+            </w:r>
+            <w:proofErr w:type="gramEnd"/>
+          </w:p>
+        </w:tc>
+        <w:tc>
+          <w:tcPr>
+            <w:tcW w:w="1647" w:type="dxa"/>
+            <w:tcBorders>
+              <w:top w:val="single" w:sz="4" w:space="0" w:color="000000"/>
+              <w:left w:val="single" w:sz="4" w:space="0" w:color="000000"/>
+              <w:bottom w:val="single" w:sz="4" w:space="0" w:color="000000"/>
+            </w:tcBorders>
+            <w:shd w:val="clear" w:color="auto" w:fill="FFFFFF"/>
+          </w:tcPr>
+          <w:p>
+            <w:pPr>
+              <w:pStyle w:val="Paragraph"/>
+              <w:snapToGrid w:val="0"/>
+              <w:jc w:val="center"/>
+            </w:pPr>
+            <w:proofErr w:type="gramStart"/>
+            <w:r>
+              <w:t>x</w:t>
+            </w:r>
+            <w:proofErr w:type="gramEnd"/>
+          </w:p>
+        </w:tc>
+        <w:tc>
+          <w:tcPr>
+            <w:tcW w:w="1682" w:type="dxa"/>
+            <w:tcBorders>
+              <w:top w:val="single" w:sz="4" w:space="0" w:color="000000"/>
+              <w:left w:val="single" w:sz="4" w:space="0" w:color="000000"/>
+              <w:bottom w:val="single" w:sz="4" w:space="0" w:color="000000"/>
+              <w:right w:val="single" w:sz="4" w:space="0" w:color="000000"/>
+            </w:tcBorders>
+            <w:shd w:val="clear" w:color="auto" w:fill="FFFFFF"/>
+          </w:tcPr>
+          <w:p>
+            <w:pPr>
+              <w:pStyle w:val="Paragraph"/>
+              <w:snapToGrid w:val="0"/>
+              <w:jc w:val="center"/>
+            </w:pPr>
+            <w:proofErr w:type="gramStart"/>
+            <w:r>
+              <w:t>x</w:t>
+            </w:r>
+            <w:proofErr w:type="gramEnd"/>
+          </w:p>
+        </w:tc>
+        <w:tc>
+          <w:tcPr>
+            <w:tcW w:w="1682" w:type="dxa"/>
+            <w:tcBorders>
+              <w:top w:val="single" w:sz="4" w:space="0" w:color="000000"/>
+              <w:left w:val="single" w:sz="4" w:space="0" w:color="000000"/>
+              <w:bottom w:val="single" w:sz="4" w:space="0" w:color="000000"/>
+              <w:right w:val="single" w:sz="4" w:space="0" w:color="000000"/>
+            </w:tcBorders>
+            <w:shd w:val="clear" w:color="auto" w:fill="FFFFFF"/>
+          </w:tcPr>
+          <w:p>
+            <w:pPr>
+              <w:pStyle w:val="Paragraph"/>
+              <w:snapToGrid w:val="0"/>
+              <w:jc w:val="center"/>
+            </w:pPr>
+            <w:proofErr w:type="gramStart"/>
+            <w:r>
+              <w:t>x</w:t>
+            </w:r>
+            <w:proofErr w:type="gramEnd"/>
+          </w:p>
+        </w:tc>
+      </w:tr>
+      <w:tr>
+        <w:trPr>
+          <w:cantSplit/>
+          <w:trHeight w:val="298"/>
+          <w:jc w:val="center"/>
+        </w:trPr>
+        <w:tc>
+          <w:tcPr>
+            <w:tcW w:w="1646" w:type="dxa"/>
+            <w:tcBorders>
+              <w:top w:val="single" w:sz="4" w:space="0" w:color="000000"/>
+              <w:left w:val="single" w:sz="4" w:space="0" w:color="000000"/>
+              <w:bottom w:val="single" w:sz="4" w:space="0" w:color="000000"/>
+            </w:tcBorders>
+            <w:shd w:val="clear" w:color="auto" w:fill="FFFFFF"/>
+          </w:tcPr>
+          <w:p>
+            <w:pPr>
+              <w:pStyle w:val="Paragraph"/>
+              <w:snapToGrid w:val="0"/>
+              <w:rPr>
+                <w:rFonts w:ascii="Adobe Gurmukhi" w:hAnsi="Adobe Gurmukhi" w:cs="Adobe Gurmukhi"/>
+                <w:sz w:val="19"/>
+                <w:szCs w:val="19"/>
+                <w:lang w:val="en-US"/>
+              </w:rPr>
+            </w:pPr>
+            <w:r>
+              <w:rPr>
+                <w:rFonts w:ascii="Adobe Gurmukhi" w:hAnsi="Adobe Gurmukhi" w:cs="Adobe Gurmukhi"/>
+                <w:sz w:val="19"/>
+                <w:szCs w:val="19"/>
+                <w:lang w:val="en-US"/>
+              </w:rPr>
+              <w:t>challenge-organizer</w:t>
+            </w:r>
+          </w:p>
+        </w:tc>
+        <w:tc>
+          <w:tcPr>
+            <w:tcW w:w="1647" w:type="dxa"/>
+            <w:tcBorders>
+              <w:top w:val="single" w:sz="4" w:space="0" w:color="000000"/>
+              <w:left w:val="single" w:sz="4" w:space="0" w:color="000000"/>
+              <w:bottom w:val="single" w:sz="4" w:space="0" w:color="000000"/>
+            </w:tcBorders>
+            <w:shd w:val="clear" w:color="auto" w:fill="FFFFFF"/>
+          </w:tcPr>
+          <w:p>
+            <w:pPr>
+              <w:pStyle w:val="Paragraph"/>
+              <w:snapToGrid w:val="0"/>
+              <w:jc w:val="center"/>
+            </w:pPr>
+            <w:proofErr w:type="gramStart"/>
+            <w:r>
+              <w:t>x</w:t>
+            </w:r>
+            <w:proofErr w:type="gramEnd"/>
+          </w:p>
+        </w:tc>
+        <w:tc>
+          <w:tcPr>
+            <w:tcW w:w="1647" w:type="dxa"/>
+            <w:tcBorders>
+              <w:top w:val="single" w:sz="4" w:space="0" w:color="000000"/>
+              <w:left w:val="single" w:sz="4" w:space="0" w:color="000000"/>
+              <w:bottom w:val="single" w:sz="4" w:space="0" w:color="000000"/>
+            </w:tcBorders>
+            <w:shd w:val="clear" w:color="auto" w:fill="FFFFFF"/>
+          </w:tcPr>
+          <w:p>
+            <w:pPr>
+              <w:pStyle w:val="Paragraph"/>
+              <w:snapToGrid w:val="0"/>
+              <w:jc w:val="center"/>
+            </w:pPr>
+            <w:proofErr w:type="gramStart"/>
+            <w:r>
+              <w:t>x</w:t>
+            </w:r>
+            <w:proofErr w:type="gramEnd"/>
+            <w:r>
+              <w:t>*</w:t>
+            </w:r>
+          </w:p>
+        </w:tc>
+        <w:tc>
+          <w:tcPr>
+            <w:tcW w:w="1682" w:type="dxa"/>
+            <w:tcBorders>
+              <w:top w:val="single" w:sz="4" w:space="0" w:color="000000"/>
+              <w:left w:val="single" w:sz="4" w:space="0" w:color="000000"/>
+              <w:bottom w:val="single" w:sz="4" w:space="0" w:color="000000"/>
+              <w:right w:val="single" w:sz="4" w:space="0" w:color="000000"/>
+            </w:tcBorders>
+            <w:shd w:val="clear" w:color="auto" w:fill="FFFFFF"/>
+          </w:tcPr>
+          <w:p>
+            <w:pPr>
+              <w:pStyle w:val="Paragraph"/>
+              <w:snapToGrid w:val="0"/>
+              <w:jc w:val="center"/>
+            </w:pPr>
+            <w:proofErr w:type="gramStart"/>
+            <w:r>
+              <w:t>x</w:t>
+            </w:r>
+            <w:proofErr w:type="gramEnd"/>
+            <w:r>
+              <w:t>*</w:t>
+            </w:r>
+          </w:p>
+        </w:tc>
+        <w:tc>
+          <w:tcPr>
+            <w:tcW w:w="1682" w:type="dxa"/>
+            <w:tcBorders>
+              <w:top w:val="single" w:sz="4" w:space="0" w:color="000000"/>
+              <w:left w:val="single" w:sz="4" w:space="0" w:color="000000"/>
+              <w:bottom w:val="single" w:sz="4" w:space="0" w:color="000000"/>
+              <w:right w:val="single" w:sz="4" w:space="0" w:color="000000"/>
+            </w:tcBorders>
+            <w:shd w:val="clear" w:color="auto" w:fill="FFFFFF"/>
+          </w:tcPr>
+          <w:p>
+            <w:pPr>
+              <w:pStyle w:val="Paragraph"/>
+              <w:snapToGrid w:val="0"/>
+              <w:jc w:val="center"/>
+            </w:pPr>
+            <w:proofErr w:type="gramStart"/>
+            <w:r>
+              <w:t>x</w:t>
+            </w:r>
+            <w:proofErr w:type="gramEnd"/>
+            <w:r>
+              <w:t>*</w:t>
+            </w:r>
+          </w:p>
+        </w:tc>
+      </w:tr>
+      <w:tr>
+        <w:trPr>
+          <w:cantSplit/>
+          <w:trHeight w:val="298"/>
+          <w:jc w:val="center"/>
+        </w:trPr>
+        <w:tc>
+          <w:tcPr>
+            <w:tcW w:w="1646" w:type="dxa"/>
+            <w:tcBorders>
+              <w:top w:val="single" w:sz="4" w:space="0" w:color="000000"/>
+              <w:left w:val="single" w:sz="4" w:space="0" w:color="000000"/>
+              <w:bottom w:val="single" w:sz="4" w:space="0" w:color="000000"/>
+            </w:tcBorders>
+            <w:shd w:val="clear" w:color="auto" w:fill="FFFFFF"/>
+          </w:tcPr>
+          <w:p>
+            <w:pPr>
+              <w:pStyle w:val="Paragraph"/>
+              <w:snapToGrid w:val="0"/>
+              <w:rPr>
+                <w:rFonts w:ascii="Adobe Gurmukhi" w:hAnsi="Adobe Gurmukhi" w:cs="Adobe Gurmukhi"/>
+                <w:sz w:val="19"/>
+                <w:szCs w:val="19"/>
+                <w:lang w:val="en-US"/>
+              </w:rPr>
+            </w:pPr>
+            <w:r>
+              <w:rPr>
+                <w:rFonts w:ascii="Adobe Gurmukhi" w:hAnsi="Adobe Gurmukhi" w:cs="Adobe Gurmukhi"/>
+                <w:sz w:val="19"/>
+                <w:szCs w:val="19"/>
+                <w:lang w:val="en-US"/>
+              </w:rPr>
+              <w:t>challenger-team</w:t>
+            </w:r>
+          </w:p>
+        </w:tc>
+        <w:tc>
+          <w:tcPr>
+            <w:tcW w:w="1647" w:type="dxa"/>
+            <w:tcBorders>
+              <w:top w:val="single" w:sz="4" w:space="0" w:color="000000"/>
+              <w:left w:val="single" w:sz="4" w:space="0" w:color="000000"/>
+              <w:bottom w:val="single" w:sz="4" w:space="0" w:color="000000"/>
+            </w:tcBorders>
+            <w:shd w:val="clear" w:color="auto" w:fill="FFFFFF"/>
+          </w:tcPr>
+          <w:p>
+            <w:pPr>
+              <w:pStyle w:val="Paragraph"/>
+              <w:snapToGrid w:val="0"/>
+              <w:jc w:val="center"/>
+            </w:pPr>
+            <w:proofErr w:type="gramStart"/>
+            <w:r>
+              <w:t>x</w:t>
+            </w:r>
+            <w:proofErr w:type="gramEnd"/>
+          </w:p>
+        </w:tc>
+        <w:tc>
+          <w:tcPr>
+            <w:tcW w:w="1647" w:type="dxa"/>
+            <w:tcBorders>
+              <w:top w:val="single" w:sz="4" w:space="0" w:color="000000"/>
+              <w:left w:val="single" w:sz="4" w:space="0" w:color="000000"/>
+              <w:bottom w:val="single" w:sz="4" w:space="0" w:color="000000"/>
+            </w:tcBorders>
+            <w:shd w:val="clear" w:color="auto" w:fill="FFFFFF"/>
+          </w:tcPr>
+          <w:p>
+            <w:pPr>
+              <w:pStyle w:val="Paragraph"/>
+              <w:snapToGrid w:val="0"/>
+              <w:jc w:val="center"/>
+            </w:pPr>
+          </w:p>
+        </w:tc>
+        <w:tc>
+          <w:tcPr>
+            <w:tcW w:w="1682" w:type="dxa"/>
+            <w:tcBorders>
+              <w:top w:val="single" w:sz="4" w:space="0" w:color="000000"/>
+              <w:left w:val="single" w:sz="4" w:space="0" w:color="000000"/>
+              <w:bottom w:val="single" w:sz="4" w:space="0" w:color="000000"/>
+              <w:right w:val="single" w:sz="4" w:space="0" w:color="000000"/>
+            </w:tcBorders>
+            <w:shd w:val="clear" w:color="auto" w:fill="FFFFFF"/>
+          </w:tcPr>
+          <w:p>
+            <w:pPr>
+              <w:pStyle w:val="Paragraph"/>
+              <w:snapToGrid w:val="0"/>
+              <w:jc w:val="center"/>
+            </w:pPr>
+          </w:p>
+        </w:tc>
+        <w:tc>
+          <w:tcPr>
+            <w:tcW w:w="1682" w:type="dxa"/>
+            <w:tcBorders>
+              <w:top w:val="single" w:sz="4" w:space="0" w:color="000000"/>
+              <w:left w:val="single" w:sz="4" w:space="0" w:color="000000"/>
+              <w:bottom w:val="single" w:sz="4" w:space="0" w:color="000000"/>
+              <w:right w:val="single" w:sz="4" w:space="0" w:color="000000"/>
+            </w:tcBorders>
+            <w:shd w:val="clear" w:color="auto" w:fill="FFFFFF"/>
+          </w:tcPr>
+          <w:p>
+            <w:pPr>
+              <w:pStyle w:val="Paragraph"/>
+              <w:snapToGrid w:val="0"/>
+              <w:jc w:val="center"/>
+            </w:pPr>
+          </w:p>
+        </w:tc>
+      </w:tr>
+    </w:tbl>
+    <w:p>
+      <w:pPr>
+        <w:jc w:val="both"/>
+        <w:rPr>
+          <w:b/>
+          <w:lang w:val="fr-FR"/>
+        </w:rPr>
+      </w:pPr>
+    </w:p>
+    <w:p>
+      <w:pPr>
+        <w:rPr>
+          <w:b/>
+          <w:lang w:val="fr-FR"/>
+        </w:rPr>
+      </w:pPr>
+      <w:r>
+        <w:rPr>
+          <w:b/>
+          <w:lang w:val="fr-FR"/>
+        </w:rPr>
+        <w:br w:type="page"/>
+      </w:r>
+    </w:p>
+    <w:p>
+      <w:pPr>
+        <w:jc w:val="both"/>
+        <w:rPr>
+          <w:b/>
+          <w:lang w:val="fr-FR"/>
+        </w:rPr>
+      </w:pPr>
+      <w:r>
+        <w:rPr>
+          <w:b/>
+          <w:lang w:val="fr-FR"/>
+        </w:rPr>
+        <w:lastRenderedPageBreak/>
+        <w:t>Admin</w:t>
+      </w:r>
+      <w:r>
+        <w:rPr>
+          <w:b/>
+          <w:lang w:val="fr-FR"/>
+        </w:rPr>
+        <w:t xml:space="preserve"> </w:t>
+      </w:r>
+      <w:r>
+        <w:rPr>
+          <w:b/>
+          <w:lang w:val="fr-FR"/>
+        </w:rPr>
+        <w:t>:</w:t>
+      </w:r>
+    </w:p>
+    <w:p>
+      <w:pPr>
+        <w:jc w:val="both"/>
+        <w:rPr>
+          <w:lang w:val="fr-FR"/>
+        </w:rPr>
+      </w:pPr>
+      <w:r>
+        <w:rPr>
+          <w:lang w:val="fr-FR"/>
+        </w:rPr>
+        <w:t>Un administrateur est une personne qui définit les privilèges des comptes. En plus de pouvoir consulter les informations d’un concours, il gère les organisateurs.</w:t>
+      </w:r>
+    </w:p>
+    <w:p>
+      <w:pPr>
+        <w:jc w:val="both"/>
+        <w:rPr>
+          <w:b/>
+          <w:lang w:val="fr-FR"/>
+        </w:rPr>
+      </w:pPr>
+      <w:r>
+        <w:rPr>
+          <w:b/>
+          <w:lang w:val="fr-FR"/>
+        </w:rPr>
+        <w:t>Vue externe</w:t>
+      </w:r>
+    </w:p>
+    <w:tbl>
+      <w:tblPr>
+        <w:tblW w:w="8304" w:type="dxa"/>
+        <w:jc w:val="center"/>
+        <w:tblLayout w:type="fixed"/>
+        <w:tblCellMar>
+          <w:left w:w="0" w:type="dxa"/>
+          <w:right w:w="0" w:type="dxa"/>
+        </w:tblCellMar>
+        <w:tblLook w:val="0000" w:firstRow="0" w:lastRow="0" w:firstColumn="0" w:lastColumn="0" w:noHBand="0" w:noVBand="0"/>
+      </w:tblPr>
+      <w:tblGrid>
+        <w:gridCol w:w="1646"/>
+        <w:gridCol w:w="1647"/>
+        <w:gridCol w:w="1647"/>
+        <w:gridCol w:w="1682"/>
+        <w:gridCol w:w="1682"/>
+      </w:tblGrid>
+      <w:tr>
+        <w:trPr>
+          <w:cantSplit/>
+          <w:trHeight w:val="298"/>
+          <w:jc w:val="center"/>
+        </w:trPr>
+        <w:tc>
+          <w:tcPr>
+            <w:tcW w:w="1646" w:type="dxa"/>
+            <w:tcBorders>
+              <w:top w:val="single" w:sz="4" w:space="0" w:color="000000"/>
+              <w:left w:val="single" w:sz="4" w:space="0" w:color="000000"/>
+              <w:bottom w:val="single" w:sz="4" w:space="0" w:color="000000"/>
+            </w:tcBorders>
+            <w:shd w:val="clear" w:color="auto" w:fill="FFFFFF"/>
+          </w:tcPr>
+          <w:p>
+            <w:pPr>
+              <w:pStyle w:val="Paragraph"/>
+              <w:snapToGrid w:val="0"/>
+              <w:rPr>
+                <w:i/>
+              </w:rPr>
+            </w:pPr>
+            <w:r>
+              <w:rPr>
+                <w:i/>
+              </w:rPr>
+              <w:t>Tables</w:t>
+            </w:r>
+          </w:p>
+        </w:tc>
+        <w:tc>
+          <w:tcPr>
+            <w:tcW w:w="1647" w:type="dxa"/>
+            <w:tcBorders>
+              <w:top w:val="single" w:sz="4" w:space="0" w:color="000000"/>
+              <w:left w:val="single" w:sz="4" w:space="0" w:color="000000"/>
+              <w:bottom w:val="single" w:sz="4" w:space="0" w:color="000000"/>
+            </w:tcBorders>
+            <w:shd w:val="clear" w:color="auto" w:fill="FFFFFF"/>
+          </w:tcPr>
+          <w:p>
+            <w:pPr>
+              <w:pStyle w:val="Paragraph"/>
+              <w:snapToGrid w:val="0"/>
+              <w:rPr>
+                <w:i/>
+              </w:rPr>
+            </w:pPr>
+            <w:r>
+              <w:rPr>
+                <w:i/>
+              </w:rPr>
+              <w:t>Select</w:t>
+            </w:r>
+          </w:p>
+        </w:tc>
+        <w:tc>
+          <w:tcPr>
+            <w:tcW w:w="1647" w:type="dxa"/>
+            <w:tcBorders>
+              <w:top w:val="single" w:sz="4" w:space="0" w:color="000000"/>
+              <w:left w:val="single" w:sz="4" w:space="0" w:color="000000"/>
+              <w:bottom w:val="single" w:sz="4" w:space="0" w:color="000000"/>
+            </w:tcBorders>
+            <w:shd w:val="clear" w:color="auto" w:fill="FFFFFF"/>
+          </w:tcPr>
+          <w:p>
+            <w:pPr>
+              <w:pStyle w:val="Paragraph"/>
+              <w:snapToGrid w:val="0"/>
+              <w:rPr>
+                <w:i/>
+              </w:rPr>
+            </w:pPr>
+            <w:r>
+              <w:rPr>
+                <w:i/>
+              </w:rPr>
+              <w:t>Insert</w:t>
+            </w:r>
+          </w:p>
+        </w:tc>
+        <w:tc>
+          <w:tcPr>
+            <w:tcW w:w="1682" w:type="dxa"/>
+            <w:tcBorders>
+              <w:top w:val="single" w:sz="4" w:space="0" w:color="000000"/>
+              <w:left w:val="single" w:sz="4" w:space="0" w:color="000000"/>
+              <w:bottom w:val="single" w:sz="4" w:space="0" w:color="000000"/>
+              <w:right w:val="single" w:sz="4" w:space="0" w:color="000000"/>
+            </w:tcBorders>
+            <w:shd w:val="clear" w:color="auto" w:fill="FFFFFF"/>
+          </w:tcPr>
+          <w:p>
+            <w:pPr>
+              <w:pStyle w:val="Paragraph"/>
+              <w:snapToGrid w:val="0"/>
+              <w:rPr>
+                <w:i/>
+              </w:rPr>
+            </w:pPr>
+            <w:r>
+              <w:rPr>
+                <w:i/>
+              </w:rPr>
+              <w:t>Update</w:t>
+            </w:r>
+          </w:p>
+        </w:tc>
+        <w:tc>
+          <w:tcPr>
+            <w:tcW w:w="1682" w:type="dxa"/>
+            <w:tcBorders>
+              <w:top w:val="single" w:sz="4" w:space="0" w:color="000000"/>
+              <w:left w:val="single" w:sz="4" w:space="0" w:color="000000"/>
+              <w:bottom w:val="single" w:sz="4" w:space="0" w:color="000000"/>
+              <w:right w:val="single" w:sz="4" w:space="0" w:color="000000"/>
+            </w:tcBorders>
+            <w:shd w:val="clear" w:color="auto" w:fill="FFFFFF"/>
+          </w:tcPr>
+          <w:p>
+            <w:pPr>
+              <w:pStyle w:val="Paragraph"/>
+              <w:snapToGrid w:val="0"/>
+              <w:rPr>
+                <w:i/>
+              </w:rPr>
+            </w:pPr>
+            <w:proofErr w:type="spellStart"/>
+            <w:r>
+              <w:rPr>
+                <w:i/>
+              </w:rPr>
+              <w:t>Delete</w:t>
+            </w:r>
+            <w:proofErr w:type="spellEnd"/>
+          </w:p>
+        </w:tc>
+      </w:tr>
+      <w:tr>
+        <w:trPr>
+          <w:cantSplit/>
+          <w:trHeight w:val="298"/>
+          <w:jc w:val="center"/>
+        </w:trPr>
+        <w:tc>
+          <w:tcPr>
+            <w:tcW w:w="1646" w:type="dxa"/>
+            <w:tcBorders>
+              <w:top w:val="single" w:sz="4" w:space="0" w:color="000000"/>
+              <w:left w:val="single" w:sz="4" w:space="0" w:color="000000"/>
+              <w:bottom w:val="single" w:sz="4" w:space="0" w:color="000000"/>
+            </w:tcBorders>
+            <w:shd w:val="clear" w:color="auto" w:fill="FFFFFF"/>
+          </w:tcPr>
+          <w:p>
+            <w:pPr>
+              <w:pStyle w:val="Paragraph"/>
+              <w:snapToGrid w:val="0"/>
+            </w:pPr>
+            <w:r>
+              <w:rPr>
+                <w:rFonts w:ascii="Adobe Gurmukhi" w:hAnsi="Adobe Gurmukhi" w:cs="Adobe Gurmukhi"/>
+                <w:sz w:val="19"/>
+                <w:szCs w:val="19"/>
+                <w:lang w:val="en-US"/>
+              </w:rPr>
+              <w:t>account</w:t>
+            </w:r>
+          </w:p>
+        </w:tc>
+        <w:tc>
+          <w:tcPr>
+            <w:tcW w:w="1647" w:type="dxa"/>
+            <w:tcBorders>
+              <w:top w:val="single" w:sz="4" w:space="0" w:color="000000"/>
+              <w:left w:val="single" w:sz="4" w:space="0" w:color="000000"/>
+              <w:bottom w:val="single" w:sz="4" w:space="0" w:color="000000"/>
+            </w:tcBorders>
+            <w:shd w:val="clear" w:color="auto" w:fill="FFFFFF"/>
+          </w:tcPr>
+          <w:p>
+            <w:pPr>
+              <w:pStyle w:val="Paragraph"/>
+              <w:snapToGrid w:val="0"/>
+              <w:jc w:val="center"/>
+            </w:pPr>
+            <w:proofErr w:type="gramStart"/>
+            <w:r>
+              <w:t>x</w:t>
+            </w:r>
+            <w:proofErr w:type="gramEnd"/>
+          </w:p>
+        </w:tc>
+        <w:tc>
+          <w:tcPr>
+            <w:tcW w:w="1647" w:type="dxa"/>
+            <w:tcBorders>
+              <w:top w:val="single" w:sz="4" w:space="0" w:color="000000"/>
+              <w:left w:val="single" w:sz="4" w:space="0" w:color="000000"/>
+              <w:bottom w:val="single" w:sz="4" w:space="0" w:color="000000"/>
+            </w:tcBorders>
+            <w:shd w:val="clear" w:color="auto" w:fill="FFFFFF"/>
+          </w:tcPr>
+          <w:p>
+            <w:pPr>
+              <w:pStyle w:val="Paragraph"/>
+              <w:snapToGrid w:val="0"/>
+              <w:jc w:val="center"/>
+            </w:pPr>
+            <w:proofErr w:type="gramStart"/>
+            <w:r>
+              <w:t>x</w:t>
+            </w:r>
+            <w:proofErr w:type="gramEnd"/>
+          </w:p>
+        </w:tc>
+        <w:tc>
+          <w:tcPr>
+            <w:tcW w:w="1682" w:type="dxa"/>
+            <w:tcBorders>
+              <w:top w:val="single" w:sz="4" w:space="0" w:color="000000"/>
+              <w:left w:val="single" w:sz="4" w:space="0" w:color="000000"/>
+              <w:bottom w:val="single" w:sz="4" w:space="0" w:color="000000"/>
+              <w:right w:val="single" w:sz="4" w:space="0" w:color="000000"/>
+            </w:tcBorders>
+            <w:shd w:val="clear" w:color="auto" w:fill="FFFFFF"/>
+          </w:tcPr>
+          <w:p>
+            <w:pPr>
+              <w:pStyle w:val="Paragraph"/>
+              <w:snapToGrid w:val="0"/>
+              <w:jc w:val="center"/>
+            </w:pPr>
+            <w:proofErr w:type="gramStart"/>
+            <w:r>
+              <w:t>x</w:t>
+            </w:r>
+            <w:proofErr w:type="gramEnd"/>
+          </w:p>
+        </w:tc>
+        <w:tc>
+          <w:tcPr>
+            <w:tcW w:w="1682" w:type="dxa"/>
+            <w:tcBorders>
+              <w:top w:val="single" w:sz="4" w:space="0" w:color="000000"/>
+              <w:left w:val="single" w:sz="4" w:space="0" w:color="000000"/>
+              <w:bottom w:val="single" w:sz="4" w:space="0" w:color="000000"/>
+              <w:right w:val="single" w:sz="4" w:space="0" w:color="000000"/>
+            </w:tcBorders>
+            <w:shd w:val="clear" w:color="auto" w:fill="FFFFFF"/>
+          </w:tcPr>
+          <w:p>
+            <w:pPr>
+              <w:pStyle w:val="Paragraph"/>
+              <w:snapToGrid w:val="0"/>
+              <w:jc w:val="center"/>
+            </w:pPr>
+            <w:proofErr w:type="gramStart"/>
+            <w:r>
+              <w:t>x</w:t>
+            </w:r>
+            <w:proofErr w:type="gramEnd"/>
+          </w:p>
+        </w:tc>
+      </w:tr>
+      <w:tr>
+        <w:trPr>
+          <w:cantSplit/>
+          <w:trHeight w:val="298"/>
+          <w:jc w:val="center"/>
+        </w:trPr>
+        <w:tc>
+          <w:tcPr>
+            <w:tcW w:w="1646" w:type="dxa"/>
+            <w:tcBorders>
+              <w:top w:val="single" w:sz="4" w:space="0" w:color="000000"/>
+              <w:left w:val="single" w:sz="4" w:space="0" w:color="000000"/>
+              <w:bottom w:val="single" w:sz="4" w:space="0" w:color="000000"/>
+            </w:tcBorders>
+            <w:shd w:val="clear" w:color="auto" w:fill="FFFFFF"/>
+          </w:tcPr>
+          <w:p>
+            <w:pPr>
+              <w:pStyle w:val="Paragraph"/>
+              <w:snapToGrid w:val="0"/>
+              <w:rPr>
+                <w:rFonts w:ascii="Adobe Gurmukhi" w:hAnsi="Adobe Gurmukhi" w:cs="Adobe Gurmukhi"/>
+                <w:sz w:val="19"/>
+                <w:szCs w:val="19"/>
+                <w:lang w:val="en-US"/>
+              </w:rPr>
+            </w:pPr>
+            <w:r>
+              <w:rPr>
+                <w:rFonts w:ascii="Adobe Gurmukhi" w:hAnsi="Adobe Gurmukhi" w:cs="Adobe Gurmukhi"/>
+                <w:sz w:val="19"/>
+                <w:szCs w:val="19"/>
+                <w:lang w:val="en-US"/>
+              </w:rPr>
+              <w:t>role</w:t>
+            </w:r>
+          </w:p>
+        </w:tc>
+        <w:tc>
+          <w:tcPr>
+            <w:tcW w:w="1647" w:type="dxa"/>
+            <w:tcBorders>
+              <w:top w:val="single" w:sz="4" w:space="0" w:color="000000"/>
+              <w:left w:val="single" w:sz="4" w:space="0" w:color="000000"/>
+              <w:bottom w:val="single" w:sz="4" w:space="0" w:color="000000"/>
+            </w:tcBorders>
+            <w:shd w:val="clear" w:color="auto" w:fill="FFFFFF"/>
+          </w:tcPr>
+          <w:p>
+            <w:pPr>
+              <w:pStyle w:val="Paragraph"/>
+              <w:snapToGrid w:val="0"/>
+              <w:jc w:val="center"/>
+            </w:pPr>
+            <w:proofErr w:type="gramStart"/>
+            <w:r>
+              <w:t>x</w:t>
+            </w:r>
+            <w:proofErr w:type="gramEnd"/>
+          </w:p>
+        </w:tc>
+        <w:tc>
+          <w:tcPr>
+            <w:tcW w:w="1647" w:type="dxa"/>
+            <w:tcBorders>
+              <w:top w:val="single" w:sz="4" w:space="0" w:color="000000"/>
+              <w:left w:val="single" w:sz="4" w:space="0" w:color="000000"/>
+              <w:bottom w:val="single" w:sz="4" w:space="0" w:color="000000"/>
+            </w:tcBorders>
+            <w:shd w:val="clear" w:color="auto" w:fill="FFFFFF"/>
+          </w:tcPr>
+          <w:p>
+            <w:pPr>
+              <w:pStyle w:val="Paragraph"/>
+              <w:snapToGrid w:val="0"/>
+              <w:jc w:val="center"/>
+            </w:pPr>
+          </w:p>
+        </w:tc>
+        <w:tc>
+          <w:tcPr>
+            <w:tcW w:w="1682" w:type="dxa"/>
+            <w:tcBorders>
+              <w:top w:val="single" w:sz="4" w:space="0" w:color="000000"/>
+              <w:left w:val="single" w:sz="4" w:space="0" w:color="000000"/>
+              <w:bottom w:val="single" w:sz="4" w:space="0" w:color="000000"/>
+              <w:right w:val="single" w:sz="4" w:space="0" w:color="000000"/>
+            </w:tcBorders>
+            <w:shd w:val="clear" w:color="auto" w:fill="FFFFFF"/>
+          </w:tcPr>
+          <w:p>
+            <w:pPr>
+              <w:pStyle w:val="Paragraph"/>
+              <w:snapToGrid w:val="0"/>
+              <w:jc w:val="center"/>
+            </w:pPr>
+          </w:p>
+        </w:tc>
+        <w:tc>
+          <w:tcPr>
+            <w:tcW w:w="1682" w:type="dxa"/>
+            <w:tcBorders>
+              <w:top w:val="single" w:sz="4" w:space="0" w:color="000000"/>
+              <w:left w:val="single" w:sz="4" w:space="0" w:color="000000"/>
+              <w:bottom w:val="single" w:sz="4" w:space="0" w:color="000000"/>
+              <w:right w:val="single" w:sz="4" w:space="0" w:color="000000"/>
+            </w:tcBorders>
+            <w:shd w:val="clear" w:color="auto" w:fill="FFFFFF"/>
+          </w:tcPr>
+          <w:p>
+            <w:pPr>
+              <w:pStyle w:val="Paragraph"/>
+              <w:snapToGrid w:val="0"/>
+              <w:jc w:val="center"/>
+            </w:pPr>
+          </w:p>
+        </w:tc>
+      </w:tr>
+      <w:tr>
+        <w:trPr>
+          <w:cantSplit/>
+          <w:trHeight w:val="298"/>
+          <w:jc w:val="center"/>
+        </w:trPr>
+        <w:tc>
+          <w:tcPr>
+            <w:tcW w:w="1646" w:type="dxa"/>
+            <w:tcBorders>
+              <w:top w:val="single" w:sz="4" w:space="0" w:color="000000"/>
+              <w:left w:val="single" w:sz="4" w:space="0" w:color="000000"/>
+              <w:bottom w:val="single" w:sz="4" w:space="0" w:color="000000"/>
+            </w:tcBorders>
+            <w:shd w:val="clear" w:color="auto" w:fill="FFFFFF"/>
+          </w:tcPr>
+          <w:p>
+            <w:pPr>
+              <w:pStyle w:val="Paragraph"/>
+              <w:snapToGrid w:val="0"/>
+            </w:pPr>
+            <w:r>
+              <w:rPr>
+                <w:rFonts w:ascii="Adobe Gurmukhi" w:hAnsi="Adobe Gurmukhi" w:cs="Adobe Gurmukhi"/>
+                <w:sz w:val="19"/>
+                <w:szCs w:val="19"/>
+                <w:lang w:val="en-US"/>
+              </w:rPr>
+              <w:t>team</w:t>
+            </w:r>
+          </w:p>
+        </w:tc>
+        <w:tc>
+          <w:tcPr>
+            <w:tcW w:w="1647" w:type="dxa"/>
+            <w:tcBorders>
+              <w:top w:val="single" w:sz="4" w:space="0" w:color="000000"/>
+              <w:left w:val="single" w:sz="4" w:space="0" w:color="000000"/>
+              <w:bottom w:val="single" w:sz="4" w:space="0" w:color="000000"/>
+            </w:tcBorders>
+            <w:shd w:val="clear" w:color="auto" w:fill="FFFFFF"/>
+          </w:tcPr>
+          <w:p>
+            <w:pPr>
+              <w:pStyle w:val="Paragraph"/>
+              <w:snapToGrid w:val="0"/>
+              <w:jc w:val="center"/>
+            </w:pPr>
+          </w:p>
+        </w:tc>
+        <w:tc>
+          <w:tcPr>
+            <w:tcW w:w="1647" w:type="dxa"/>
+            <w:tcBorders>
+              <w:top w:val="single" w:sz="4" w:space="0" w:color="000000"/>
+              <w:left w:val="single" w:sz="4" w:space="0" w:color="000000"/>
+              <w:bottom w:val="single" w:sz="4" w:space="0" w:color="000000"/>
+            </w:tcBorders>
+            <w:shd w:val="clear" w:color="auto" w:fill="FFFFFF"/>
+          </w:tcPr>
+          <w:p>
+            <w:pPr>
+              <w:pStyle w:val="Paragraph"/>
+              <w:snapToGrid w:val="0"/>
+              <w:jc w:val="center"/>
+            </w:pPr>
+          </w:p>
+        </w:tc>
+        <w:tc>
+          <w:tcPr>
+            <w:tcW w:w="1682" w:type="dxa"/>
+            <w:tcBorders>
+              <w:top w:val="single" w:sz="4" w:space="0" w:color="000000"/>
+              <w:left w:val="single" w:sz="4" w:space="0" w:color="000000"/>
+              <w:bottom w:val="single" w:sz="4" w:space="0" w:color="000000"/>
+              <w:right w:val="single" w:sz="4" w:space="0" w:color="000000"/>
+            </w:tcBorders>
+            <w:shd w:val="clear" w:color="auto" w:fill="FFFFFF"/>
+          </w:tcPr>
+          <w:p>
+            <w:pPr>
+              <w:pStyle w:val="Paragraph"/>
+              <w:snapToGrid w:val="0"/>
+              <w:jc w:val="center"/>
+            </w:pPr>
+          </w:p>
+        </w:tc>
+        <w:tc>
+          <w:tcPr>
+            <w:tcW w:w="1682" w:type="dxa"/>
+            <w:tcBorders>
+              <w:top w:val="single" w:sz="4" w:space="0" w:color="000000"/>
+              <w:left w:val="single" w:sz="4" w:space="0" w:color="000000"/>
+              <w:bottom w:val="single" w:sz="4" w:space="0" w:color="000000"/>
+              <w:right w:val="single" w:sz="4" w:space="0" w:color="000000"/>
+            </w:tcBorders>
+            <w:shd w:val="clear" w:color="auto" w:fill="FFFFFF"/>
+          </w:tcPr>
+          <w:p>
+            <w:pPr>
+              <w:pStyle w:val="Paragraph"/>
+              <w:snapToGrid w:val="0"/>
+              <w:jc w:val="center"/>
+            </w:pPr>
+          </w:p>
+        </w:tc>
+      </w:tr>
+      <w:tr>
+        <w:trPr>
+          <w:cantSplit/>
+          <w:trHeight w:val="298"/>
+          <w:jc w:val="center"/>
+        </w:trPr>
+        <w:tc>
+          <w:tcPr>
+            <w:tcW w:w="1646" w:type="dxa"/>
+            <w:tcBorders>
+              <w:top w:val="single" w:sz="4" w:space="0" w:color="000000"/>
+              <w:left w:val="single" w:sz="4" w:space="0" w:color="000000"/>
+              <w:bottom w:val="single" w:sz="4" w:space="0" w:color="000000"/>
+            </w:tcBorders>
+            <w:shd w:val="clear" w:color="auto" w:fill="FFFFFF"/>
+          </w:tcPr>
+          <w:p>
+            <w:pPr>
+              <w:pStyle w:val="Paragraph"/>
+              <w:snapToGrid w:val="0"/>
+              <w:rPr>
+                <w:rFonts w:ascii="Adobe Gurmukhi" w:hAnsi="Adobe Gurmukhi" w:cs="Adobe Gurmukhi"/>
+                <w:sz w:val="19"/>
+                <w:szCs w:val="19"/>
+                <w:lang w:val="en-US"/>
+              </w:rPr>
+            </w:pPr>
+            <w:r>
+              <w:rPr>
+                <w:rFonts w:ascii="Adobe Gurmukhi" w:hAnsi="Adobe Gurmukhi" w:cs="Adobe Gurmukhi"/>
+                <w:sz w:val="19"/>
+                <w:szCs w:val="19"/>
+                <w:lang w:val="en-US"/>
+              </w:rPr>
+              <w:t>challenge</w:t>
+            </w:r>
+          </w:p>
+        </w:tc>
+        <w:tc>
+          <w:tcPr>
+            <w:tcW w:w="1647" w:type="dxa"/>
+            <w:tcBorders>
+              <w:top w:val="single" w:sz="4" w:space="0" w:color="000000"/>
+              <w:left w:val="single" w:sz="4" w:space="0" w:color="000000"/>
+              <w:bottom w:val="single" w:sz="4" w:space="0" w:color="000000"/>
+            </w:tcBorders>
+            <w:shd w:val="clear" w:color="auto" w:fill="FFFFFF"/>
+          </w:tcPr>
+          <w:p>
+            <w:pPr>
+              <w:pStyle w:val="Paragraph"/>
+              <w:snapToGrid w:val="0"/>
+              <w:jc w:val="center"/>
+            </w:pPr>
+          </w:p>
+        </w:tc>
+        <w:tc>
+          <w:tcPr>
+            <w:tcW w:w="1647" w:type="dxa"/>
+            <w:tcBorders>
+              <w:top w:val="single" w:sz="4" w:space="0" w:color="000000"/>
+              <w:left w:val="single" w:sz="4" w:space="0" w:color="000000"/>
+              <w:bottom w:val="single" w:sz="4" w:space="0" w:color="000000"/>
+            </w:tcBorders>
+            <w:shd w:val="clear" w:color="auto" w:fill="FFFFFF"/>
+          </w:tcPr>
+          <w:p>
+            <w:pPr>
+              <w:pStyle w:val="Paragraph"/>
+              <w:snapToGrid w:val="0"/>
+              <w:jc w:val="center"/>
+            </w:pPr>
+          </w:p>
+        </w:tc>
+        <w:tc>
+          <w:tcPr>
+            <w:tcW w:w="1682" w:type="dxa"/>
+            <w:tcBorders>
+              <w:top w:val="single" w:sz="4" w:space="0" w:color="000000"/>
+              <w:left w:val="single" w:sz="4" w:space="0" w:color="000000"/>
+              <w:bottom w:val="single" w:sz="4" w:space="0" w:color="000000"/>
+              <w:right w:val="single" w:sz="4" w:space="0" w:color="000000"/>
+            </w:tcBorders>
+            <w:shd w:val="clear" w:color="auto" w:fill="FFFFFF"/>
+          </w:tcPr>
+          <w:p>
+            <w:pPr>
+              <w:pStyle w:val="Paragraph"/>
+              <w:snapToGrid w:val="0"/>
+              <w:jc w:val="center"/>
+            </w:pPr>
+          </w:p>
+        </w:tc>
+        <w:tc>
+          <w:tcPr>
+            <w:tcW w:w="1682" w:type="dxa"/>
+            <w:tcBorders>
+              <w:top w:val="single" w:sz="4" w:space="0" w:color="000000"/>
+              <w:left w:val="single" w:sz="4" w:space="0" w:color="000000"/>
+              <w:bottom w:val="single" w:sz="4" w:space="0" w:color="000000"/>
+              <w:right w:val="single" w:sz="4" w:space="0" w:color="000000"/>
+            </w:tcBorders>
+            <w:shd w:val="clear" w:color="auto" w:fill="FFFFFF"/>
+          </w:tcPr>
+          <w:p>
+            <w:pPr>
+              <w:pStyle w:val="Paragraph"/>
+              <w:snapToGrid w:val="0"/>
+              <w:jc w:val="center"/>
+            </w:pPr>
+          </w:p>
+        </w:tc>
+      </w:tr>
+      <w:tr>
+        <w:trPr>
+          <w:cantSplit/>
+          <w:trHeight w:val="298"/>
+          <w:jc w:val="center"/>
+        </w:trPr>
+        <w:tc>
+          <w:tcPr>
+            <w:tcW w:w="1646" w:type="dxa"/>
+            <w:tcBorders>
+              <w:top w:val="single" w:sz="4" w:space="0" w:color="000000"/>
+              <w:left w:val="single" w:sz="4" w:space="0" w:color="000000"/>
+              <w:bottom w:val="single" w:sz="4" w:space="0" w:color="000000"/>
+            </w:tcBorders>
+            <w:shd w:val="clear" w:color="auto" w:fill="FFFFFF"/>
+          </w:tcPr>
+          <w:p>
+            <w:pPr>
+              <w:pStyle w:val="Paragraph"/>
+              <w:snapToGrid w:val="0"/>
+              <w:rPr>
+                <w:rFonts w:ascii="Adobe Gurmukhi" w:hAnsi="Adobe Gurmukhi" w:cs="Adobe Gurmukhi"/>
+                <w:sz w:val="19"/>
+                <w:szCs w:val="19"/>
+                <w:lang w:val="en-US"/>
+              </w:rPr>
+            </w:pPr>
+            <w:r>
+              <w:rPr>
+                <w:rFonts w:ascii="Adobe Gurmukhi" w:hAnsi="Adobe Gurmukhi" w:cs="Adobe Gurmukhi"/>
+                <w:sz w:val="19"/>
+                <w:szCs w:val="19"/>
+                <w:lang w:val="en-US"/>
+              </w:rPr>
+              <w:t>solution</w:t>
+            </w:r>
+          </w:p>
+        </w:tc>
+        <w:tc>
+          <w:tcPr>
+            <w:tcW w:w="1647" w:type="dxa"/>
+            <w:tcBorders>
+              <w:top w:val="single" w:sz="4" w:space="0" w:color="000000"/>
+              <w:left w:val="single" w:sz="4" w:space="0" w:color="000000"/>
+              <w:bottom w:val="single" w:sz="4" w:space="0" w:color="000000"/>
+            </w:tcBorders>
+            <w:shd w:val="clear" w:color="auto" w:fill="FFFFFF"/>
+          </w:tcPr>
+          <w:p>
+            <w:pPr>
+              <w:pStyle w:val="Paragraph"/>
+              <w:snapToGrid w:val="0"/>
+              <w:jc w:val="center"/>
+            </w:pPr>
+          </w:p>
+        </w:tc>
+        <w:tc>
+          <w:tcPr>
+            <w:tcW w:w="1647" w:type="dxa"/>
+            <w:tcBorders>
+              <w:top w:val="single" w:sz="4" w:space="0" w:color="000000"/>
+              <w:left w:val="single" w:sz="4" w:space="0" w:color="000000"/>
+              <w:bottom w:val="single" w:sz="4" w:space="0" w:color="000000"/>
+            </w:tcBorders>
+            <w:shd w:val="clear" w:color="auto" w:fill="FFFFFF"/>
+          </w:tcPr>
+          <w:p>
+            <w:pPr>
+              <w:pStyle w:val="Paragraph"/>
+              <w:snapToGrid w:val="0"/>
+              <w:jc w:val="center"/>
+            </w:pPr>
+          </w:p>
+        </w:tc>
+        <w:tc>
+          <w:tcPr>
+            <w:tcW w:w="1682" w:type="dxa"/>
+            <w:tcBorders>
+              <w:top w:val="single" w:sz="4" w:space="0" w:color="000000"/>
+              <w:left w:val="single" w:sz="4" w:space="0" w:color="000000"/>
+              <w:bottom w:val="single" w:sz="4" w:space="0" w:color="000000"/>
+              <w:right w:val="single" w:sz="4" w:space="0" w:color="000000"/>
+            </w:tcBorders>
+            <w:shd w:val="clear" w:color="auto" w:fill="FFFFFF"/>
+          </w:tcPr>
+          <w:p>
+            <w:pPr>
+              <w:pStyle w:val="Paragraph"/>
+              <w:snapToGrid w:val="0"/>
+              <w:jc w:val="center"/>
+            </w:pPr>
+          </w:p>
+        </w:tc>
+        <w:tc>
+          <w:tcPr>
+            <w:tcW w:w="1682" w:type="dxa"/>
+            <w:tcBorders>
+              <w:top w:val="single" w:sz="4" w:space="0" w:color="000000"/>
+              <w:left w:val="single" w:sz="4" w:space="0" w:color="000000"/>
+              <w:bottom w:val="single" w:sz="4" w:space="0" w:color="000000"/>
+              <w:right w:val="single" w:sz="4" w:space="0" w:color="000000"/>
+            </w:tcBorders>
+            <w:shd w:val="clear" w:color="auto" w:fill="FFFFFF"/>
+          </w:tcPr>
+          <w:p>
+            <w:pPr>
+              <w:pStyle w:val="Paragraph"/>
+              <w:snapToGrid w:val="0"/>
+              <w:jc w:val="center"/>
+            </w:pPr>
+          </w:p>
+        </w:tc>
+      </w:tr>
+      <w:tr>
+        <w:trPr>
+          <w:cantSplit/>
+          <w:trHeight w:val="298"/>
+          <w:jc w:val="center"/>
+        </w:trPr>
+        <w:tc>
+          <w:tcPr>
+            <w:tcW w:w="1646" w:type="dxa"/>
+            <w:tcBorders>
+              <w:top w:val="single" w:sz="4" w:space="0" w:color="000000"/>
+              <w:left w:val="single" w:sz="4" w:space="0" w:color="000000"/>
+              <w:bottom w:val="single" w:sz="4" w:space="0" w:color="000000"/>
+            </w:tcBorders>
+            <w:shd w:val="clear" w:color="auto" w:fill="FFFFFF"/>
+          </w:tcPr>
+          <w:p>
+            <w:pPr>
+              <w:pStyle w:val="Paragraph"/>
+              <w:snapToGrid w:val="0"/>
+              <w:rPr>
+                <w:rFonts w:ascii="Adobe Gurmukhi" w:hAnsi="Adobe Gurmukhi" w:cs="Adobe Gurmukhi"/>
+                <w:sz w:val="19"/>
+                <w:szCs w:val="19"/>
+                <w:lang w:val="en-US"/>
+              </w:rPr>
+            </w:pPr>
+            <w:r>
+              <w:rPr>
+                <w:rFonts w:ascii="Adobe Gurmukhi" w:hAnsi="Adobe Gurmukhi" w:cs="Adobe Gurmukhi"/>
+                <w:sz w:val="19"/>
+                <w:szCs w:val="19"/>
+                <w:lang w:val="en-US"/>
+              </w:rPr>
+              <w:t>data</w:t>
+            </w:r>
+          </w:p>
+        </w:tc>
+        <w:tc>
+          <w:tcPr>
+            <w:tcW w:w="1647" w:type="dxa"/>
+            <w:tcBorders>
+              <w:top w:val="single" w:sz="4" w:space="0" w:color="000000"/>
+              <w:left w:val="single" w:sz="4" w:space="0" w:color="000000"/>
+              <w:bottom w:val="single" w:sz="4" w:space="0" w:color="000000"/>
+            </w:tcBorders>
+            <w:shd w:val="clear" w:color="auto" w:fill="FFFFFF"/>
+          </w:tcPr>
+          <w:p>
+            <w:pPr>
+              <w:pStyle w:val="Paragraph"/>
+              <w:snapToGrid w:val="0"/>
+              <w:jc w:val="center"/>
+            </w:pPr>
+          </w:p>
+        </w:tc>
+        <w:tc>
+          <w:tcPr>
+            <w:tcW w:w="1647" w:type="dxa"/>
+            <w:tcBorders>
+              <w:top w:val="single" w:sz="4" w:space="0" w:color="000000"/>
+              <w:left w:val="single" w:sz="4" w:space="0" w:color="000000"/>
+              <w:bottom w:val="single" w:sz="4" w:space="0" w:color="000000"/>
+            </w:tcBorders>
+            <w:shd w:val="clear" w:color="auto" w:fill="FFFFFF"/>
+          </w:tcPr>
+          <w:p>
+            <w:pPr>
+              <w:pStyle w:val="Paragraph"/>
+              <w:snapToGrid w:val="0"/>
+              <w:jc w:val="center"/>
+            </w:pPr>
+          </w:p>
+        </w:tc>
+        <w:tc>
+          <w:tcPr>
+            <w:tcW w:w="1682" w:type="dxa"/>
+            <w:tcBorders>
+              <w:top w:val="single" w:sz="4" w:space="0" w:color="000000"/>
+              <w:left w:val="single" w:sz="4" w:space="0" w:color="000000"/>
+              <w:bottom w:val="single" w:sz="4" w:space="0" w:color="000000"/>
+              <w:right w:val="single" w:sz="4" w:space="0" w:color="000000"/>
+            </w:tcBorders>
+            <w:shd w:val="clear" w:color="auto" w:fill="FFFFFF"/>
+          </w:tcPr>
+          <w:p>
+            <w:pPr>
+              <w:pStyle w:val="Paragraph"/>
+              <w:snapToGrid w:val="0"/>
+              <w:jc w:val="center"/>
+            </w:pPr>
+          </w:p>
+        </w:tc>
+        <w:tc>
+          <w:tcPr>
+            <w:tcW w:w="1682" w:type="dxa"/>
+            <w:tcBorders>
+              <w:top w:val="single" w:sz="4" w:space="0" w:color="000000"/>
+              <w:left w:val="single" w:sz="4" w:space="0" w:color="000000"/>
+              <w:bottom w:val="single" w:sz="4" w:space="0" w:color="000000"/>
+              <w:right w:val="single" w:sz="4" w:space="0" w:color="000000"/>
+            </w:tcBorders>
+            <w:shd w:val="clear" w:color="auto" w:fill="FFFFFF"/>
+          </w:tcPr>
+          <w:p>
+            <w:pPr>
+              <w:pStyle w:val="Paragraph"/>
+              <w:snapToGrid w:val="0"/>
+              <w:jc w:val="center"/>
+            </w:pPr>
+          </w:p>
+        </w:tc>
+      </w:tr>
+      <w:tr>
+        <w:trPr>
+          <w:cantSplit/>
+          <w:trHeight w:val="298"/>
+          <w:jc w:val="center"/>
+        </w:trPr>
+        <w:tc>
+          <w:tcPr>
+            <w:tcW w:w="1646" w:type="dxa"/>
+            <w:tcBorders>
+              <w:top w:val="single" w:sz="4" w:space="0" w:color="000000"/>
+              <w:left w:val="single" w:sz="4" w:space="0" w:color="000000"/>
+              <w:bottom w:val="single" w:sz="4" w:space="0" w:color="000000"/>
+            </w:tcBorders>
+            <w:shd w:val="clear" w:color="auto" w:fill="FFFFFF"/>
+          </w:tcPr>
+          <w:p>
+            <w:pPr>
+              <w:pStyle w:val="Paragraph"/>
+              <w:snapToGrid w:val="0"/>
+              <w:rPr>
+                <w:rFonts w:ascii="Adobe Gurmukhi" w:hAnsi="Adobe Gurmukhi" w:cs="Adobe Gurmukhi"/>
+                <w:sz w:val="19"/>
+                <w:szCs w:val="19"/>
+                <w:lang w:val="en-US"/>
+              </w:rPr>
+            </w:pPr>
+            <w:r>
+              <w:rPr>
+                <w:rFonts w:ascii="Adobe Gurmukhi" w:hAnsi="Adobe Gurmukhi" w:cs="Adobe Gurmukhi"/>
+                <w:sz w:val="19"/>
+                <w:szCs w:val="19"/>
+                <w:lang w:val="en-US"/>
+              </w:rPr>
+              <w:t>challenge-organizer</w:t>
+            </w:r>
+          </w:p>
+        </w:tc>
+        <w:tc>
+          <w:tcPr>
+            <w:tcW w:w="1647" w:type="dxa"/>
+            <w:tcBorders>
+              <w:top w:val="single" w:sz="4" w:space="0" w:color="000000"/>
+              <w:left w:val="single" w:sz="4" w:space="0" w:color="000000"/>
+              <w:bottom w:val="single" w:sz="4" w:space="0" w:color="000000"/>
+            </w:tcBorders>
+            <w:shd w:val="clear" w:color="auto" w:fill="FFFFFF"/>
+          </w:tcPr>
+          <w:p>
+            <w:pPr>
+              <w:pStyle w:val="Paragraph"/>
+              <w:snapToGrid w:val="0"/>
+              <w:jc w:val="center"/>
+            </w:pPr>
+          </w:p>
+        </w:tc>
+        <w:tc>
+          <w:tcPr>
+            <w:tcW w:w="1647" w:type="dxa"/>
+            <w:tcBorders>
+              <w:top w:val="single" w:sz="4" w:space="0" w:color="000000"/>
+              <w:left w:val="single" w:sz="4" w:space="0" w:color="000000"/>
+              <w:bottom w:val="single" w:sz="4" w:space="0" w:color="000000"/>
+            </w:tcBorders>
+            <w:shd w:val="clear" w:color="auto" w:fill="FFFFFF"/>
+          </w:tcPr>
+          <w:p>
+            <w:pPr>
+              <w:pStyle w:val="Paragraph"/>
+              <w:snapToGrid w:val="0"/>
+              <w:jc w:val="center"/>
+            </w:pPr>
+          </w:p>
+        </w:tc>
+        <w:tc>
+          <w:tcPr>
+            <w:tcW w:w="1682" w:type="dxa"/>
+            <w:tcBorders>
+              <w:top w:val="single" w:sz="4" w:space="0" w:color="000000"/>
+              <w:left w:val="single" w:sz="4" w:space="0" w:color="000000"/>
+              <w:bottom w:val="single" w:sz="4" w:space="0" w:color="000000"/>
+              <w:right w:val="single" w:sz="4" w:space="0" w:color="000000"/>
+            </w:tcBorders>
+            <w:shd w:val="clear" w:color="auto" w:fill="FFFFFF"/>
+          </w:tcPr>
+          <w:p>
+            <w:pPr>
+              <w:pStyle w:val="Paragraph"/>
+              <w:snapToGrid w:val="0"/>
+              <w:jc w:val="center"/>
+            </w:pPr>
+          </w:p>
+        </w:tc>
+        <w:tc>
+          <w:tcPr>
+            <w:tcW w:w="1682" w:type="dxa"/>
+            <w:tcBorders>
+              <w:top w:val="single" w:sz="4" w:space="0" w:color="000000"/>
+              <w:left w:val="single" w:sz="4" w:space="0" w:color="000000"/>
+              <w:bottom w:val="single" w:sz="4" w:space="0" w:color="000000"/>
+              <w:right w:val="single" w:sz="4" w:space="0" w:color="000000"/>
+            </w:tcBorders>
+            <w:shd w:val="clear" w:color="auto" w:fill="FFFFFF"/>
+          </w:tcPr>
+          <w:p>
+            <w:pPr>
+              <w:pStyle w:val="Paragraph"/>
+              <w:snapToGrid w:val="0"/>
+              <w:jc w:val="center"/>
+            </w:pPr>
+          </w:p>
+        </w:tc>
+      </w:tr>
+      <w:tr>
+        <w:trPr>
+          <w:cantSplit/>
+          <w:trHeight w:val="298"/>
+          <w:jc w:val="center"/>
+        </w:trPr>
+        <w:tc>
+          <w:tcPr>
+            <w:tcW w:w="1646" w:type="dxa"/>
+            <w:tcBorders>
+              <w:top w:val="single" w:sz="4" w:space="0" w:color="000000"/>
+              <w:left w:val="single" w:sz="4" w:space="0" w:color="000000"/>
+              <w:bottom w:val="single" w:sz="4" w:space="0" w:color="000000"/>
+            </w:tcBorders>
+            <w:shd w:val="clear" w:color="auto" w:fill="FFFFFF"/>
+          </w:tcPr>
+          <w:p>
+            <w:pPr>
+              <w:pStyle w:val="Paragraph"/>
+              <w:snapToGrid w:val="0"/>
+              <w:rPr>
+                <w:rFonts w:ascii="Adobe Gurmukhi" w:hAnsi="Adobe Gurmukhi" w:cs="Adobe Gurmukhi"/>
+                <w:sz w:val="19"/>
+                <w:szCs w:val="19"/>
+                <w:lang w:val="en-US"/>
+              </w:rPr>
+            </w:pPr>
+            <w:r>
+              <w:rPr>
+                <w:rFonts w:ascii="Adobe Gurmukhi" w:hAnsi="Adobe Gurmukhi" w:cs="Adobe Gurmukhi"/>
+                <w:sz w:val="19"/>
+                <w:szCs w:val="19"/>
+                <w:lang w:val="en-US"/>
+              </w:rPr>
+              <w:t>challenger-team</w:t>
+            </w:r>
+          </w:p>
+        </w:tc>
+        <w:tc>
+          <w:tcPr>
+            <w:tcW w:w="1647" w:type="dxa"/>
+            <w:tcBorders>
+              <w:top w:val="single" w:sz="4" w:space="0" w:color="000000"/>
+              <w:left w:val="single" w:sz="4" w:space="0" w:color="000000"/>
+              <w:bottom w:val="single" w:sz="4" w:space="0" w:color="000000"/>
+            </w:tcBorders>
+            <w:shd w:val="clear" w:color="auto" w:fill="FFFFFF"/>
+          </w:tcPr>
+          <w:p>
+            <w:pPr>
+              <w:pStyle w:val="Paragraph"/>
+              <w:snapToGrid w:val="0"/>
+              <w:jc w:val="center"/>
+            </w:pPr>
+          </w:p>
+        </w:tc>
+        <w:tc>
+          <w:tcPr>
+            <w:tcW w:w="1647" w:type="dxa"/>
+            <w:tcBorders>
+              <w:top w:val="single" w:sz="4" w:space="0" w:color="000000"/>
+              <w:left w:val="single" w:sz="4" w:space="0" w:color="000000"/>
+              <w:bottom w:val="single" w:sz="4" w:space="0" w:color="000000"/>
+            </w:tcBorders>
+            <w:shd w:val="clear" w:color="auto" w:fill="FFFFFF"/>
+          </w:tcPr>
+          <w:p>
+            <w:pPr>
+              <w:pStyle w:val="Paragraph"/>
+              <w:snapToGrid w:val="0"/>
+              <w:jc w:val="center"/>
+            </w:pPr>
+          </w:p>
+        </w:tc>
+        <w:tc>
+          <w:tcPr>
+            <w:tcW w:w="1682" w:type="dxa"/>
+            <w:tcBorders>
+              <w:top w:val="single" w:sz="4" w:space="0" w:color="000000"/>
+              <w:left w:val="single" w:sz="4" w:space="0" w:color="000000"/>
+              <w:bottom w:val="single" w:sz="4" w:space="0" w:color="000000"/>
+              <w:right w:val="single" w:sz="4" w:space="0" w:color="000000"/>
+            </w:tcBorders>
+            <w:shd w:val="clear" w:color="auto" w:fill="FFFFFF"/>
+          </w:tcPr>
+          <w:p>
+            <w:pPr>
+              <w:pStyle w:val="Paragraph"/>
+              <w:snapToGrid w:val="0"/>
+              <w:jc w:val="center"/>
+            </w:pPr>
+          </w:p>
+        </w:tc>
+        <w:tc>
+          <w:tcPr>
+            <w:tcW w:w="1682" w:type="dxa"/>
+            <w:tcBorders>
+              <w:top w:val="single" w:sz="4" w:space="0" w:color="000000"/>
+              <w:left w:val="single" w:sz="4" w:space="0" w:color="000000"/>
+              <w:bottom w:val="single" w:sz="4" w:space="0" w:color="000000"/>
+              <w:right w:val="single" w:sz="4" w:space="0" w:color="000000"/>
+            </w:tcBorders>
+            <w:shd w:val="clear" w:color="auto" w:fill="FFFFFF"/>
+          </w:tcPr>
+          <w:p>
+            <w:pPr>
+              <w:pStyle w:val="Paragraph"/>
+              <w:snapToGrid w:val="0"/>
+              <w:jc w:val="center"/>
+            </w:pPr>
+          </w:p>
+        </w:tc>
+      </w:tr>
+    </w:tbl>
+    <w:p>
+      <w:pPr>
+        <w:jc w:val="both"/>
+        <w:rPr>
+          <w:b/>
+          <w:lang w:val="fr-FR"/>
+        </w:rPr>
+      </w:pPr>
+    </w:p>
+    <w:p>
+      <w:pPr>
+        <w:rPr>
+          <w:b/>
+          <w:lang w:val="fr-FR"/>
+        </w:rPr>
+      </w:pPr>
+      <w:r>
+        <w:rPr>
+          <w:b/>
+          <w:lang w:val="fr-FR"/>
+        </w:rPr>
+        <w:br w:type="page"/>
+      </w:r>
+    </w:p>
+    <w:p>
+      <w:pPr>
         <w:pStyle w:val="Titre1"/>
         <w:rPr>
           <w:lang w:val="fr-FR"/>
         </w:rPr>
       </w:pPr>
-      <w:bookmarkStart w:id="9" w:name="_Toc506644689"/>
+      <w:bookmarkStart w:id="7" w:name="_Toc509500075"/>
       <w:r>
         <w:rPr>
           <w:lang w:val="fr-FR"/>
@@ -2102,10 +7765,31 @@
         <w:lastRenderedPageBreak/>
         <w:t>Fiches Descriptives</w:t>
       </w:r>
-      <w:bookmarkEnd w:id="9"/>
+      <w:bookmarkEnd w:id="7"/>
     </w:p>
     <w:p>
       <w:pPr>
+        <w:rPr>
+          <w:lang w:val="fr-FR"/>
+        </w:rPr>
+      </w:pPr>
+    </w:p>
+    <w:p>
+      <w:pPr>
+        <w:rPr>
+          <w:lang w:val="fr-FR"/>
+        </w:rPr>
+      </w:pPr>
+    </w:p>
+    <w:p>
+      <w:pPr>
+        <w:rPr>
+          <w:lang w:val="fr-FR"/>
+        </w:rPr>
+      </w:pPr>
+    </w:p>
+    <w:p>
+      <w:pPr>
         <w:jc w:val="both"/>
         <w:rPr>
           <w:lang w:val="fr-FR"/>
@@ -2134,9 +7818,9 @@
           <w:lang w:val="fr-FR"/>
         </w:rPr>
       </w:pPr>
-      <w:bookmarkStart w:id="10" w:name="OLE_LINK1"/>
-      <w:bookmarkStart w:id="11" w:name="OLE_LINK2"/>
-      <w:bookmarkStart w:id="12" w:name="_Toc506644690"/>
+      <w:bookmarkStart w:id="8" w:name="OLE_LINK1"/>
+      <w:bookmarkStart w:id="9" w:name="OLE_LINK2"/>
+      <w:bookmarkStart w:id="10" w:name="_Toc509500076"/>
       <w:proofErr w:type="spellStart"/>
       <w:r>
         <w:rPr>
@@ -2151,15 +7835,15 @@
         </w:rPr>
         <w:t xml:space="preserve"> </w:t>
       </w:r>
+      <w:bookmarkEnd w:id="8"/>
+      <w:bookmarkEnd w:id="9"/>
+      <w:r>
+        <w:rPr>
+          <w:lang w:val="fr-FR"/>
+        </w:rPr>
+        <w:t>1</w:t>
+      </w:r>
       <w:bookmarkEnd w:id="10"/>
-      <w:bookmarkEnd w:id="11"/>
-      <w:r>
-        <w:rPr>
-          <w:lang w:val="fr-FR"/>
-        </w:rPr>
-        <w:t>1</w:t>
-      </w:r>
-      <w:bookmarkEnd w:id="12"/>
     </w:p>
     <w:p>
       <w:pPr>
@@ -2213,14 +7897,14 @@
           <w:lang w:val="fr-FR"/>
         </w:rPr>
       </w:pPr>
-      <w:bookmarkStart w:id="13" w:name="_Toc506644691"/>
+      <w:bookmarkStart w:id="11" w:name="_Toc509500077"/>
       <w:r>
         <w:rPr>
           <w:lang w:val="fr-FR"/>
         </w:rPr>
         <w:t>Description des enchaînements :</w:t>
       </w:r>
-      <w:bookmarkEnd w:id="13"/>
+      <w:bookmarkEnd w:id="11"/>
       <w:r>
         <w:rPr>
           <w:lang w:val="fr-FR"/>
@@ -2569,7 +8253,7 @@
           <w:lang w:val="fr-FR"/>
         </w:rPr>
       </w:pPr>
-      <w:bookmarkStart w:id="14" w:name="_Toc506644692"/>
+      <w:bookmarkStart w:id="12" w:name="_Toc509500078"/>
       <w:r>
         <w:rPr>
           <w:lang w:val="fr-FR"/>
@@ -2583,7 +8267,7 @@
         </w:rPr>
         <w:t>d’IHM:</w:t>
       </w:r>
-      <w:bookmarkEnd w:id="14"/>
+      <w:bookmarkEnd w:id="12"/>
       <w:proofErr w:type="gramEnd"/>
       <w:r>
         <w:rPr>
@@ -2983,7 +8667,7 @@
       <w:pPr>
         <w:pStyle w:val="Titre2"/>
       </w:pPr>
-      <w:bookmarkStart w:id="15" w:name="_Toc506644693"/>
+      <w:bookmarkStart w:id="13" w:name="_Toc509500079"/>
       <w:proofErr w:type="spellStart"/>
       <w:r>
         <w:lastRenderedPageBreak/>
@@ -2993,7 +8677,7 @@
       <w:r>
         <w:t xml:space="preserve"> 2</w:t>
       </w:r>
-      <w:bookmarkEnd w:id="15"/>
+      <w:bookmarkEnd w:id="13"/>
     </w:p>
     <w:p>
       <w:r>
@@ -3007,42 +8691,42 @@
           <w:lang w:val="fr-FR"/>
         </w:rPr>
       </w:pPr>
-      <w:bookmarkStart w:id="16" w:name="_Toc297565164"/>
-      <w:bookmarkStart w:id="17" w:name="_Toc297565165"/>
-      <w:bookmarkStart w:id="18" w:name="_Toc297565166"/>
-      <w:bookmarkStart w:id="19" w:name="_Toc297565167"/>
-      <w:bookmarkStart w:id="20" w:name="_Toc506644694"/>
+      <w:bookmarkStart w:id="14" w:name="_Toc297565164"/>
+      <w:bookmarkStart w:id="15" w:name="_Toc297565165"/>
+      <w:bookmarkStart w:id="16" w:name="_Toc297565166"/>
+      <w:bookmarkStart w:id="17" w:name="_Toc297565167"/>
+      <w:bookmarkStart w:id="18" w:name="_Toc509500080"/>
+      <w:bookmarkEnd w:id="14"/>
+      <w:bookmarkEnd w:id="15"/>
       <w:bookmarkEnd w:id="16"/>
       <w:bookmarkEnd w:id="17"/>
+      <w:r>
+        <w:rPr>
+          <w:lang w:val="fr-FR"/>
+        </w:rPr>
+        <w:t>Modèle Entité-Association</w:t>
+      </w:r>
+      <w:r>
+        <w:rPr>
+          <w:lang w:val="fr-FR"/>
+        </w:rPr>
+        <w:t xml:space="preserve"> (</w:t>
+      </w:r>
+      <w:proofErr w:type="spellStart"/>
+      <w:r>
+        <w:rPr>
+          <w:lang w:val="fr-FR"/>
+        </w:rPr>
+        <w:t>DBMain</w:t>
+      </w:r>
+      <w:proofErr w:type="spellEnd"/>
+      <w:r>
+        <w:rPr>
+          <w:lang w:val="fr-FR"/>
+        </w:rPr>
+        <w:t>)</w:t>
+      </w:r>
       <w:bookmarkEnd w:id="18"/>
-      <w:bookmarkEnd w:id="19"/>
-      <w:r>
-        <w:rPr>
-          <w:lang w:val="fr-FR"/>
-        </w:rPr>
-        <w:t>Modèle Entité-Association</w:t>
-      </w:r>
-      <w:r>
-        <w:rPr>
-          <w:lang w:val="fr-FR"/>
-        </w:rPr>
-        <w:t xml:space="preserve"> (</w:t>
-      </w:r>
-      <w:proofErr w:type="spellStart"/>
-      <w:r>
-        <w:rPr>
-          <w:lang w:val="fr-FR"/>
-        </w:rPr>
-        <w:t>DBMain</w:t>
-      </w:r>
-      <w:proofErr w:type="spellEnd"/>
-      <w:r>
-        <w:rPr>
-          <w:lang w:val="fr-FR"/>
-        </w:rPr>
-        <w:t>)</w:t>
-      </w:r>
-      <w:bookmarkEnd w:id="20"/>
     </w:p>
     <w:p>
       <w:pPr>
@@ -3139,14 +8823,14 @@
           <w:lang w:val="fr-FR"/>
         </w:rPr>
       </w:pPr>
-      <w:bookmarkStart w:id="21" w:name="_Toc506644695"/>
+      <w:bookmarkStart w:id="19" w:name="_Toc509500081"/>
       <w:r>
         <w:rPr>
           <w:lang w:val="fr-FR"/>
         </w:rPr>
         <w:t>Modèle Relationnel normalisé</w:t>
       </w:r>
-      <w:bookmarkEnd w:id="21"/>
+      <w:bookmarkEnd w:id="19"/>
     </w:p>
     <w:p>
       <w:pPr>
@@ -3330,7 +9014,7 @@
           <w:lang w:val="fr-FR"/>
         </w:rPr>
       </w:pPr>
-      <w:bookmarkStart w:id="22" w:name="_Toc506644696"/>
+      <w:bookmarkStart w:id="20" w:name="_Toc509500082"/>
       <w:r>
         <w:rPr>
           <w:lang w:val="fr-FR"/>
@@ -3343,7 +9027,7 @@
         </w:rPr>
         <w:t>schéma</w:t>
       </w:r>
-      <w:bookmarkEnd w:id="22"/>
+      <w:bookmarkEnd w:id="20"/>
     </w:p>
     <w:p>
       <w:pPr>
@@ -3423,56 +9107,58 @@
           <w:lang w:val="fr-FR"/>
         </w:rPr>
       </w:pPr>
-      <w:bookmarkStart w:id="23" w:name="_Toc297565171"/>
-      <w:bookmarkStart w:id="24" w:name="_Toc297565172"/>
-      <w:bookmarkStart w:id="25" w:name="_Toc297565173"/>
-      <w:bookmarkStart w:id="26" w:name="_Toc297565174"/>
-      <w:bookmarkStart w:id="27" w:name="_Toc297565175"/>
-      <w:bookmarkStart w:id="28" w:name="_Toc297565176"/>
-      <w:bookmarkStart w:id="29" w:name="_Toc297565267"/>
-      <w:bookmarkStart w:id="30" w:name="_Toc297565271"/>
-      <w:bookmarkStart w:id="31" w:name="_Toc297565275"/>
-      <w:bookmarkStart w:id="32" w:name="_Toc297565305"/>
-      <w:bookmarkStart w:id="33" w:name="_Toc297565331"/>
-      <w:bookmarkStart w:id="34" w:name="_Toc297565335"/>
-      <w:bookmarkStart w:id="35" w:name="_Toc297565336"/>
-      <w:bookmarkStart w:id="36" w:name="_Toc297565337"/>
-      <w:bookmarkStart w:id="37" w:name="_Toc297565338"/>
-      <w:bookmarkStart w:id="38" w:name="_Toc297565339"/>
-      <w:bookmarkStart w:id="39" w:name="_Toc297565340"/>
-      <w:bookmarkStart w:id="40" w:name="_Toc297565341"/>
-      <w:bookmarkStart w:id="41" w:name="_Toc297565342"/>
-      <w:bookmarkStart w:id="42" w:name="_Toc297565343"/>
-      <w:bookmarkStart w:id="43" w:name="_Toc297565344"/>
-      <w:bookmarkStart w:id="44" w:name="_Toc297565345"/>
-      <w:bookmarkStart w:id="45" w:name="_Toc297565346"/>
-      <w:bookmarkStart w:id="46" w:name="_Toc297565347"/>
-      <w:bookmarkStart w:id="47" w:name="_Toc297565348"/>
-      <w:bookmarkStart w:id="48" w:name="_Toc297565349"/>
-      <w:bookmarkStart w:id="49" w:name="_Toc297565350"/>
-      <w:bookmarkStart w:id="50" w:name="_Toc297565351"/>
-      <w:bookmarkStart w:id="51" w:name="_Toc297565352"/>
-      <w:bookmarkStart w:id="52" w:name="_Toc297565353"/>
-      <w:bookmarkStart w:id="53" w:name="_Toc297565354"/>
-      <w:bookmarkStart w:id="54" w:name="_Toc297565355"/>
-      <w:bookmarkStart w:id="55" w:name="_Toc297565356"/>
-      <w:bookmarkStart w:id="56" w:name="_Toc297565357"/>
-      <w:bookmarkStart w:id="57" w:name="_Toc297565358"/>
-      <w:bookmarkStart w:id="58" w:name="_Toc297565359"/>
-      <w:bookmarkStart w:id="59" w:name="_Toc297565360"/>
-      <w:bookmarkStart w:id="60" w:name="_Toc297565361"/>
-      <w:bookmarkStart w:id="61" w:name="_Toc297565362"/>
-      <w:bookmarkStart w:id="62" w:name="_Toc297565363"/>
-      <w:bookmarkStart w:id="63" w:name="_Toc297565364"/>
-      <w:bookmarkStart w:id="64" w:name="_Toc297565365"/>
-      <w:bookmarkStart w:id="65" w:name="_Toc297565366"/>
-      <w:bookmarkStart w:id="66" w:name="_Toc297565367"/>
-      <w:bookmarkStart w:id="67" w:name="_Toc297565368"/>
-      <w:bookmarkStart w:id="68" w:name="_Toc297565369"/>
-      <w:bookmarkStart w:id="69" w:name="_Toc297565370"/>
-      <w:bookmarkStart w:id="70" w:name="_Toc297565371"/>
-      <w:bookmarkStart w:id="71" w:name="_Toc297565372"/>
-      <w:bookmarkStart w:id="72" w:name="_Toc506644697"/>
+      <w:bookmarkStart w:id="21" w:name="_Toc297565171"/>
+      <w:bookmarkStart w:id="22" w:name="_Toc297565172"/>
+      <w:bookmarkStart w:id="23" w:name="_Toc297565173"/>
+      <w:bookmarkStart w:id="24" w:name="_Toc297565174"/>
+      <w:bookmarkStart w:id="25" w:name="_Toc297565175"/>
+      <w:bookmarkStart w:id="26" w:name="_Toc297565176"/>
+      <w:bookmarkStart w:id="27" w:name="_Toc297565267"/>
+      <w:bookmarkStart w:id="28" w:name="_Toc297565271"/>
+      <w:bookmarkStart w:id="29" w:name="_Toc297565275"/>
+      <w:bookmarkStart w:id="30" w:name="_Toc297565305"/>
+      <w:bookmarkStart w:id="31" w:name="_Toc297565331"/>
+      <w:bookmarkStart w:id="32" w:name="_Toc297565335"/>
+      <w:bookmarkStart w:id="33" w:name="_Toc297565336"/>
+      <w:bookmarkStart w:id="34" w:name="_Toc297565337"/>
+      <w:bookmarkStart w:id="35" w:name="_Toc297565338"/>
+      <w:bookmarkStart w:id="36" w:name="_Toc297565339"/>
+      <w:bookmarkStart w:id="37" w:name="_Toc297565340"/>
+      <w:bookmarkStart w:id="38" w:name="_Toc297565341"/>
+      <w:bookmarkStart w:id="39" w:name="_Toc297565342"/>
+      <w:bookmarkStart w:id="40" w:name="_Toc297565343"/>
+      <w:bookmarkStart w:id="41" w:name="_Toc297565344"/>
+      <w:bookmarkStart w:id="42" w:name="_Toc297565345"/>
+      <w:bookmarkStart w:id="43" w:name="_Toc297565346"/>
+      <w:bookmarkStart w:id="44" w:name="_Toc297565347"/>
+      <w:bookmarkStart w:id="45" w:name="_Toc297565348"/>
+      <w:bookmarkStart w:id="46" w:name="_Toc297565349"/>
+      <w:bookmarkStart w:id="47" w:name="_Toc297565350"/>
+      <w:bookmarkStart w:id="48" w:name="_Toc297565351"/>
+      <w:bookmarkStart w:id="49" w:name="_Toc297565352"/>
+      <w:bookmarkStart w:id="50" w:name="_Toc297565353"/>
+      <w:bookmarkStart w:id="51" w:name="_Toc297565354"/>
+      <w:bookmarkStart w:id="52" w:name="_Toc297565355"/>
+      <w:bookmarkStart w:id="53" w:name="_Toc297565356"/>
+      <w:bookmarkStart w:id="54" w:name="_Toc297565357"/>
+      <w:bookmarkStart w:id="55" w:name="_Toc297565358"/>
+      <w:bookmarkStart w:id="56" w:name="_Toc297565359"/>
+      <w:bookmarkStart w:id="57" w:name="_Toc297565360"/>
+      <w:bookmarkStart w:id="58" w:name="_Toc297565361"/>
+      <w:bookmarkStart w:id="59" w:name="_Toc297565362"/>
+      <w:bookmarkStart w:id="60" w:name="_Toc297565363"/>
+      <w:bookmarkStart w:id="61" w:name="_Toc297565364"/>
+      <w:bookmarkStart w:id="62" w:name="_Toc297565365"/>
+      <w:bookmarkStart w:id="63" w:name="_Toc297565366"/>
+      <w:bookmarkStart w:id="64" w:name="_Toc297565367"/>
+      <w:bookmarkStart w:id="65" w:name="_Toc297565368"/>
+      <w:bookmarkStart w:id="66" w:name="_Toc297565369"/>
+      <w:bookmarkStart w:id="67" w:name="_Toc297565370"/>
+      <w:bookmarkStart w:id="68" w:name="_Toc297565371"/>
+      <w:bookmarkStart w:id="69" w:name="_Toc297565372"/>
+      <w:bookmarkStart w:id="70" w:name="_Toc509500083"/>
+      <w:bookmarkEnd w:id="21"/>
+      <w:bookmarkEnd w:id="22"/>
       <w:bookmarkEnd w:id="23"/>
       <w:bookmarkEnd w:id="24"/>
       <w:bookmarkEnd w:id="25"/>
@@ -3520,15 +9206,13 @@
       <w:bookmarkEnd w:id="67"/>
       <w:bookmarkEnd w:id="68"/>
       <w:bookmarkEnd w:id="69"/>
+      <w:r>
+        <w:rPr>
+          <w:lang w:val="fr-FR"/>
+        </w:rPr>
+        <w:t>Signatures</w:t>
+      </w:r>
       <w:bookmarkEnd w:id="70"/>
-      <w:bookmarkEnd w:id="71"/>
-      <w:r>
-        <w:rPr>
-          <w:lang w:val="fr-FR"/>
-        </w:rPr>
-        <w:t>Signatures</w:t>
-      </w:r>
-      <w:bookmarkEnd w:id="72"/>
     </w:p>
     <w:p>
       <w:pPr>

--- a/Rapport_creation/G6_Butty_Fuchs_Rial_Creation.docx
+++ b/Rapport_creation/G6_Butty_Fuchs_Rial_Creation.docx
@@ -67,6 +67,7 @@
           <w:lang w:val="fr-FR"/>
         </w:rPr>
       </w:pPr>
+      <w:bookmarkStart w:id="0" w:name="_GoBack"/>
       <w:r>
         <w:rPr>
           <w:lang w:val="fr-FR"/>
@@ -80,41 +81,7 @@
         <w:t>e création</w:t>
       </w:r>
     </w:p>
-    <w:p>
-      <w:pPr>
-        <w:jc w:val="center"/>
-        <w:rPr>
-          <w:lang w:val="fr-FR"/>
-        </w:rPr>
-      </w:pPr>
-      <w:bookmarkStart w:id="0" w:name="OLE_LINK9"/>
-      <w:bookmarkStart w:id="1" w:name="OLE_LINK10"/>
-      <w:proofErr w:type="gramStart"/>
-      <w:r>
-        <w:rPr>
-          <w:highlight w:val="lightGray"/>
-          <w:lang w:val="fr-FR"/>
-        </w:rPr>
-        <w:t>à</w:t>
-      </w:r>
-      <w:proofErr w:type="gramEnd"/>
-      <w:r>
-        <w:rPr>
-          <w:highlight w:val="lightGray"/>
-          <w:lang w:val="fr-FR"/>
-        </w:rPr>
-        <w:t xml:space="preserve"> remplir par les soins du groupe</w:t>
-      </w:r>
-      <w:bookmarkEnd w:id="0"/>
-      <w:bookmarkEnd w:id="1"/>
-      <w:r>
-        <w:rPr>
-          <w:highlight w:val="lightGray"/>
-          <w:lang w:val="fr-FR"/>
-        </w:rPr>
-        <w:t>.</w:t>
-      </w:r>
-    </w:p>
+    <w:bookmarkEnd w:id="0"/>
     <w:p>
       <w:pPr>
         <w:jc w:val="center"/>
@@ -424,8 +391,8 @@
           <w:lang w:val="fr-FR"/>
         </w:rPr>
       </w:pPr>
-      <w:bookmarkStart w:id="2" w:name="OLE_LINK27"/>
-      <w:bookmarkStart w:id="3" w:name="OLE_LINK28"/>
+      <w:bookmarkStart w:id="1" w:name="OLE_LINK27"/>
+      <w:bookmarkStart w:id="2" w:name="OLE_LINK28"/>
       <w:r>
         <w:rPr>
           <w:b/>
@@ -435,8 +402,8 @@
         <w:t>Table des matières</w:t>
       </w:r>
     </w:p>
+    <w:bookmarkEnd w:id="1"/>
     <w:bookmarkEnd w:id="2"/>
-    <w:bookmarkEnd w:id="3"/>
     <w:p>
       <w:pPr>
         <w:pStyle w:val="TM1"/>
@@ -1399,7 +1366,7 @@
           <w:lang w:val="fr-FR"/>
         </w:rPr>
       </w:pPr>
-      <w:bookmarkStart w:id="4" w:name="_Toc509500073"/>
+      <w:bookmarkStart w:id="3" w:name="_Toc509500073"/>
       <w:r>
         <w:rPr>
           <w:lang w:val="fr-FR"/>
@@ -1407,7 +1374,7 @@
         <w:lastRenderedPageBreak/>
         <w:t>Diagramme de cas d’utilisation</w:t>
       </w:r>
-      <w:bookmarkEnd w:id="4"/>
+      <w:bookmarkEnd w:id="3"/>
     </w:p>
     <w:p>
       <w:pPr>
@@ -1519,8 +1486,6 @@
         </w:rPr>
         <w:t>Si l’utilisateur s’est déjà enregistré sur la plateforme, il peut se loguer afin d’accéder à son espace personnel.</w:t>
       </w:r>
-      <w:bookmarkStart w:id="5" w:name="_GoBack"/>
-      <w:bookmarkEnd w:id="5"/>
     </w:p>
     <w:p>
       <w:pPr>
@@ -1648,7 +1613,7 @@
           <w:lang w:val="fr-FR"/>
         </w:rPr>
       </w:pPr>
-      <w:bookmarkStart w:id="6" w:name="_Toc509500074"/>
+      <w:bookmarkStart w:id="4" w:name="_Toc509500074"/>
       <w:r>
         <w:rPr>
           <w:lang w:val="fr-FR"/>
@@ -1656,7 +1621,7 @@
         <w:lastRenderedPageBreak/>
         <w:t>Description des acteurs</w:t>
       </w:r>
-      <w:bookmarkEnd w:id="6"/>
+      <w:bookmarkEnd w:id="4"/>
     </w:p>
     <w:p>
       <w:pPr>
@@ -7757,7 +7722,7 @@
           <w:lang w:val="fr-FR"/>
         </w:rPr>
       </w:pPr>
-      <w:bookmarkStart w:id="7" w:name="_Toc509500075"/>
+      <w:bookmarkStart w:id="5" w:name="_Toc509500075"/>
       <w:r>
         <w:rPr>
           <w:lang w:val="fr-FR"/>
@@ -7765,7 +7730,7 @@
         <w:lastRenderedPageBreak/>
         <w:t>Fiches Descriptives</w:t>
       </w:r>
-      <w:bookmarkEnd w:id="7"/>
+      <w:bookmarkEnd w:id="5"/>
     </w:p>
     <w:p>
       <w:pPr>
@@ -7818,9 +7783,9 @@
           <w:lang w:val="fr-FR"/>
         </w:rPr>
       </w:pPr>
-      <w:bookmarkStart w:id="8" w:name="OLE_LINK1"/>
-      <w:bookmarkStart w:id="9" w:name="OLE_LINK2"/>
-      <w:bookmarkStart w:id="10" w:name="_Toc509500076"/>
+      <w:bookmarkStart w:id="6" w:name="OLE_LINK1"/>
+      <w:bookmarkStart w:id="7" w:name="OLE_LINK2"/>
+      <w:bookmarkStart w:id="8" w:name="_Toc509500076"/>
       <w:proofErr w:type="spellStart"/>
       <w:r>
         <w:rPr>
@@ -7835,15 +7800,15 @@
         </w:rPr>
         <w:t xml:space="preserve"> </w:t>
       </w:r>
+      <w:bookmarkEnd w:id="6"/>
+      <w:bookmarkEnd w:id="7"/>
+      <w:r>
+        <w:rPr>
+          <w:lang w:val="fr-FR"/>
+        </w:rPr>
+        <w:t>1</w:t>
+      </w:r>
       <w:bookmarkEnd w:id="8"/>
-      <w:bookmarkEnd w:id="9"/>
-      <w:r>
-        <w:rPr>
-          <w:lang w:val="fr-FR"/>
-        </w:rPr>
-        <w:t>1</w:t>
-      </w:r>
-      <w:bookmarkEnd w:id="10"/>
     </w:p>
     <w:p>
       <w:pPr>
@@ -7897,14 +7862,14 @@
           <w:lang w:val="fr-FR"/>
         </w:rPr>
       </w:pPr>
-      <w:bookmarkStart w:id="11" w:name="_Toc509500077"/>
+      <w:bookmarkStart w:id="9" w:name="_Toc509500077"/>
       <w:r>
         <w:rPr>
           <w:lang w:val="fr-FR"/>
         </w:rPr>
         <w:t>Description des enchaînements :</w:t>
       </w:r>
-      <w:bookmarkEnd w:id="11"/>
+      <w:bookmarkEnd w:id="9"/>
       <w:r>
         <w:rPr>
           <w:lang w:val="fr-FR"/>
@@ -8253,7 +8218,7 @@
           <w:lang w:val="fr-FR"/>
         </w:rPr>
       </w:pPr>
-      <w:bookmarkStart w:id="12" w:name="_Toc509500078"/>
+      <w:bookmarkStart w:id="10" w:name="_Toc509500078"/>
       <w:r>
         <w:rPr>
           <w:lang w:val="fr-FR"/>
@@ -8267,7 +8232,7 @@
         </w:rPr>
         <w:t>d’IHM:</w:t>
       </w:r>
-      <w:bookmarkEnd w:id="12"/>
+      <w:bookmarkEnd w:id="10"/>
       <w:proofErr w:type="gramEnd"/>
       <w:r>
         <w:rPr>
@@ -8667,7 +8632,7 @@
       <w:pPr>
         <w:pStyle w:val="Titre2"/>
       </w:pPr>
-      <w:bookmarkStart w:id="13" w:name="_Toc509500079"/>
+      <w:bookmarkStart w:id="11" w:name="_Toc509500079"/>
       <w:proofErr w:type="spellStart"/>
       <w:r>
         <w:lastRenderedPageBreak/>
@@ -8677,7 +8642,7 @@
       <w:r>
         <w:t xml:space="preserve"> 2</w:t>
       </w:r>
-      <w:bookmarkEnd w:id="13"/>
+      <w:bookmarkEnd w:id="11"/>
     </w:p>
     <w:p>
       <w:r>
@@ -8685,152 +8650,512 @@
       </w:r>
     </w:p>
     <w:p>
+      <w:r>
+        <w:br w:type="page"/>
+      </w:r>
+    </w:p>
+    <w:p>
       <w:pPr>
         <w:pStyle w:val="Titre1"/>
         <w:rPr>
           <w:lang w:val="fr-FR"/>
         </w:rPr>
       </w:pPr>
-      <w:bookmarkStart w:id="14" w:name="_Toc297565164"/>
-      <w:bookmarkStart w:id="15" w:name="_Toc297565165"/>
-      <w:bookmarkStart w:id="16" w:name="_Toc297565166"/>
-      <w:bookmarkStart w:id="17" w:name="_Toc297565167"/>
-      <w:bookmarkStart w:id="18" w:name="_Toc509500080"/>
+      <w:bookmarkStart w:id="12" w:name="_Toc297565164"/>
+      <w:bookmarkStart w:id="13" w:name="_Toc297565165"/>
+      <w:bookmarkStart w:id="14" w:name="_Toc297565166"/>
+      <w:bookmarkStart w:id="15" w:name="_Toc297565167"/>
+      <w:bookmarkStart w:id="16" w:name="_Toc509500080"/>
+      <w:bookmarkEnd w:id="12"/>
+      <w:bookmarkEnd w:id="13"/>
       <w:bookmarkEnd w:id="14"/>
       <w:bookmarkEnd w:id="15"/>
+      <w:r>
+        <w:rPr>
+          <w:lang w:val="fr-FR"/>
+        </w:rPr>
+        <w:lastRenderedPageBreak/>
+        <w:t>Modèle Entité-Association</w:t>
+      </w:r>
       <w:bookmarkEnd w:id="16"/>
-      <w:bookmarkEnd w:id="17"/>
-      <w:r>
-        <w:rPr>
-          <w:lang w:val="fr-FR"/>
-        </w:rPr>
-        <w:t>Modèle Entité-Association</w:t>
-      </w:r>
-      <w:r>
-        <w:rPr>
-          <w:lang w:val="fr-FR"/>
-        </w:rPr>
-        <w:t xml:space="preserve"> (</w:t>
-      </w:r>
-      <w:proofErr w:type="spellStart"/>
-      <w:r>
-        <w:rPr>
-          <w:lang w:val="fr-FR"/>
-        </w:rPr>
-        <w:t>DBMain</w:t>
-      </w:r>
-      <w:proofErr w:type="spellEnd"/>
-      <w:r>
-        <w:rPr>
-          <w:lang w:val="fr-FR"/>
-        </w:rPr>
-        <w:t>)</w:t>
-      </w:r>
-      <w:bookmarkEnd w:id="18"/>
     </w:p>
     <w:p>
       <w:pPr>
-        <w:jc w:val="both"/>
-        <w:rPr>
-          <w:lang w:val="fr-FR"/>
-        </w:rPr>
-      </w:pPr>
-      <w:r>
-        <w:rPr>
-          <w:lang w:val="fr-FR"/>
-        </w:rPr>
-        <w:t>Modèle E/A + CI relatif au problème avec explications</w:t>
-      </w:r>
-      <w:r>
-        <w:rPr>
-          <w:lang w:val="fr-FR"/>
-        </w:rPr>
-        <w:t xml:space="preserve"> </w:t>
-      </w:r>
-      <w:r>
-        <w:rPr>
-          <w:lang w:val="fr-FR"/>
-        </w:rPr>
-        <w:t xml:space="preserve">- </w:t>
-      </w:r>
-      <w:r>
-        <w:rPr>
-          <w:b/>
-          <w:lang w:val="fr-FR"/>
-        </w:rPr>
-        <w:t>Les</w:t>
-      </w:r>
-      <w:r>
-        <w:rPr>
-          <w:b/>
-          <w:lang w:val="fr-FR"/>
-        </w:rPr>
-        <w:t xml:space="preserve"> </w:t>
-      </w:r>
-      <w:r>
-        <w:rPr>
-          <w:b/>
-          <w:lang w:val="fr-FR"/>
-        </w:rPr>
-        <w:t>contraintes</w:t>
-      </w:r>
-      <w:r>
-        <w:rPr>
-          <w:b/>
-          <w:lang w:val="fr-FR"/>
-        </w:rPr>
-        <w:t xml:space="preserve"> </w:t>
-      </w:r>
-      <w:r>
-        <w:rPr>
-          <w:b/>
-          <w:lang w:val="fr-FR"/>
-        </w:rPr>
-        <w:t xml:space="preserve">seront toutes nommées : C1, C2 etc. Ces noms seront juste </w:t>
-      </w:r>
-      <w:r>
-        <w:rPr>
-          <w:b/>
-          <w:lang w:val="fr-FR"/>
-        </w:rPr>
-        <w:t>report</w:t>
-      </w:r>
-      <w:r>
-        <w:rPr>
-          <w:b/>
-          <w:lang w:val="fr-FR"/>
-        </w:rPr>
-        <w:t>és</w:t>
-      </w:r>
-      <w:r>
-        <w:rPr>
-          <w:b/>
-          <w:lang w:val="fr-FR"/>
-        </w:rPr>
-        <w:t xml:space="preserve"> dans le modèle relationnel</w:t>
-      </w:r>
-      <w:r>
-        <w:rPr>
-          <w:lang w:val="fr-FR"/>
-        </w:rPr>
-        <w:t>.</w:t>
+        <w:rPr>
+          <w:lang w:val="fr-FR"/>
+        </w:rPr>
+      </w:pPr>
+      <w:r>
+        <w:rPr>
+          <w:lang w:val="fr-FR"/>
+        </w:rPr>
+        <w:t>Voici ci-dessous le modèle entité-association de la base de données du projet :</w:t>
       </w:r>
     </w:p>
     <w:p>
       <w:pPr>
+        <w:rPr>
+          <w:lang w:val="fr-FR"/>
+        </w:rPr>
+      </w:pPr>
+      <w:r>
+        <w:rPr>
+          <w:noProof/>
+          <w:lang w:val="fr-FR"/>
+        </w:rPr>
+        <w:drawing>
+          <wp:inline distT="0" distB="0" distL="0" distR="0" wp14:anchorId="20592CB8" wp14:editId="1815591A">
+            <wp:extent cx="5270500" cy="3783330"/>
+            <wp:effectExtent l="0" t="0" r="0" b="1270"/>
+            <wp:docPr id="2" name="Image 2"/>
+            <wp:cNvGraphicFramePr>
+              <a:graphicFrameLocks xmlns:a="http://schemas.openxmlformats.org/drawingml/2006/main" noChangeAspect="1"/>
+            </wp:cNvGraphicFramePr>
+            <a:graphic xmlns:a="http://schemas.openxmlformats.org/drawingml/2006/main">
+              <a:graphicData uri="http://schemas.openxmlformats.org/drawingml/2006/picture">
+                <pic:pic xmlns:pic="http://schemas.openxmlformats.org/drawingml/2006/picture">
+                  <pic:nvPicPr>
+                    <pic:cNvPr id="1" name="EA.PNG"/>
+                    <pic:cNvPicPr/>
+                  </pic:nvPicPr>
+                  <pic:blipFill>
+                    <a:blip r:embed="rId9"/>
+                    <a:stretch>
+                      <a:fillRect/>
+                    </a:stretch>
+                  </pic:blipFill>
+                  <pic:spPr>
+                    <a:xfrm>
+                      <a:off x="0" y="0"/>
+                      <a:ext cx="5270500" cy="3783330"/>
+                    </a:xfrm>
+                    <a:prstGeom prst="rect">
+                      <a:avLst/>
+                    </a:prstGeom>
+                  </pic:spPr>
+                </pic:pic>
+              </a:graphicData>
+            </a:graphic>
+          </wp:inline>
+        </w:drawing>
+      </w:r>
+    </w:p>
+    <w:p>
+      <w:pPr>
+        <w:jc w:val="both"/>
+        <w:rPr>
+          <w:lang w:val="fr-FR"/>
+        </w:rPr>
+      </w:pPr>
+      <w:r>
+        <w:rPr>
+          <w:b/>
+          <w:lang w:val="fr-FR"/>
+        </w:rPr>
+        <w:t>C1</w:t>
+      </w:r>
+      <w:r>
+        <w:rPr>
+          <w:lang w:val="fr-FR"/>
+        </w:rPr>
+        <w:t> : Afin de pouvoir identifier le compte de chaque utilisateur, les adresses email doit être unique dans la base de données</w:t>
+      </w:r>
+      <w:r>
+        <w:rPr>
+          <w:lang w:val="fr-FR"/>
+        </w:rPr>
+        <w:t>.</w:t>
+      </w:r>
+    </w:p>
+    <w:p>
+      <w:pPr>
+        <w:jc w:val="both"/>
+        <w:rPr>
+          <w:lang w:val="fr-FR"/>
+        </w:rPr>
+      </w:pPr>
+      <w:r>
+        <w:rPr>
+          <w:b/>
+          <w:lang w:val="fr-FR"/>
+        </w:rPr>
+        <w:t>C2</w:t>
+      </w:r>
+      <w:r>
+        <w:rPr>
+          <w:lang w:val="fr-FR"/>
+        </w:rPr>
+        <w:t xml:space="preserve"> : Afin de pouvoir identifier chaque </w:t>
+      </w:r>
+      <w:r>
+        <w:rPr>
+          <w:lang w:val="fr-FR"/>
+        </w:rPr>
+        <w:t xml:space="preserve">utilisateur grâce à leur </w:t>
+      </w:r>
+      <w:proofErr w:type="spellStart"/>
+      <w:r>
+        <w:rPr>
+          <w:lang w:val="fr-FR"/>
+        </w:rPr>
+        <w:t>token</w:t>
+      </w:r>
+      <w:proofErr w:type="spellEnd"/>
+      <w:r>
+        <w:rPr>
+          <w:lang w:val="fr-FR"/>
+        </w:rPr>
+        <w:t>, ceux-ci seront unique dans la base de données.</w:t>
+      </w:r>
+    </w:p>
+    <w:p>
+      <w:pPr>
+        <w:jc w:val="both"/>
+        <w:rPr>
+          <w:lang w:val="fr-FR"/>
+        </w:rPr>
+      </w:pPr>
+      <w:r>
+        <w:rPr>
+          <w:b/>
+          <w:lang w:val="fr-FR"/>
+        </w:rPr>
+        <w:t>C3</w:t>
+      </w:r>
+      <w:r>
+        <w:rPr>
+          <w:lang w:val="fr-FR"/>
+        </w:rPr>
+        <w:t> : Afin de pouvoir garder les concours équitables, les organisateurs ne pourront pas participer à leurs propres concours.</w:t>
+      </w:r>
+    </w:p>
+    <w:p>
+      <w:pPr>
+        <w:jc w:val="both"/>
+        <w:rPr>
+          <w:lang w:val="fr-FR"/>
+        </w:rPr>
+      </w:pPr>
+      <w:r>
+        <w:rPr>
+          <w:b/>
+          <w:lang w:val="fr-FR"/>
+        </w:rPr>
+        <w:t>C4</w:t>
+      </w:r>
+      <w:r>
+        <w:rPr>
+          <w:lang w:val="fr-FR"/>
+        </w:rPr>
+        <w:t> : Afin de pouvoir préserver une chronologie logique, la date de fin du concours devra être plus ancienne que la date de début.</w:t>
+      </w:r>
+    </w:p>
+    <w:p>
+      <w:pPr>
+        <w:jc w:val="both"/>
+        <w:rPr>
+          <w:lang w:val="fr-FR"/>
+        </w:rPr>
+      </w:pPr>
+      <w:r>
+        <w:rPr>
+          <w:b/>
+          <w:lang w:val="fr-FR"/>
+        </w:rPr>
+        <w:t>C</w:t>
+      </w:r>
+      <w:r>
+        <w:rPr>
+          <w:b/>
+          <w:lang w:val="fr-FR"/>
+        </w:rPr>
+        <w:t>5</w:t>
+      </w:r>
+      <w:r>
+        <w:rPr>
+          <w:lang w:val="fr-FR"/>
+        </w:rPr>
+        <w:t xml:space="preserve"> : Afin de pouvoir préserver une chronologie logique, </w:t>
+      </w:r>
+      <w:r>
+        <w:rPr>
+          <w:lang w:val="fr-FR"/>
+        </w:rPr>
+        <w:t>la date du début du concours devra être plus ancienne que la date de la fin des inscriptions.</w:t>
+      </w:r>
+    </w:p>
+    <w:p>
+      <w:pPr>
+        <w:jc w:val="both"/>
+        <w:rPr>
+          <w:lang w:val="fr-FR"/>
+        </w:rPr>
+      </w:pPr>
+      <w:r>
+        <w:rPr>
+          <w:b/>
+          <w:lang w:val="fr-FR"/>
+        </w:rPr>
+        <w:t>C</w:t>
+      </w:r>
+      <w:r>
+        <w:rPr>
+          <w:b/>
+          <w:lang w:val="fr-FR"/>
+        </w:rPr>
+        <w:t>6</w:t>
+      </w:r>
+      <w:r>
+        <w:rPr>
+          <w:lang w:val="fr-FR"/>
+        </w:rPr>
+        <w:t xml:space="preserve"> : Afin de pouvoir </w:t>
+      </w:r>
+      <w:r>
+        <w:rPr>
+          <w:lang w:val="fr-FR"/>
+        </w:rPr>
+        <w:t>garantir qu’une solution soit déposée dans les délais</w:t>
+      </w:r>
+      <w:r>
+        <w:rPr>
+          <w:lang w:val="fr-FR"/>
+        </w:rPr>
+        <w:t xml:space="preserve">, la date </w:t>
+      </w:r>
+      <w:r>
+        <w:rPr>
+          <w:lang w:val="fr-FR"/>
+        </w:rPr>
+        <w:t xml:space="preserve">de la soumission d’une solution </w:t>
+      </w:r>
+      <w:r>
+        <w:rPr>
+          <w:lang w:val="fr-FR"/>
+        </w:rPr>
+        <w:t>devra être plus ancienne que la date de début</w:t>
+      </w:r>
+      <w:r>
+        <w:rPr>
+          <w:lang w:val="fr-FR"/>
+        </w:rPr>
+        <w:t xml:space="preserve"> du concours</w:t>
+      </w:r>
+      <w:r>
+        <w:rPr>
+          <w:lang w:val="fr-FR"/>
+        </w:rPr>
+        <w:t>.</w:t>
+      </w:r>
+    </w:p>
+    <w:p>
+      <w:pPr>
+        <w:jc w:val="both"/>
+        <w:rPr>
+          <w:lang w:val="fr-FR"/>
+        </w:rPr>
+      </w:pPr>
+      <w:r>
+        <w:rPr>
+          <w:b/>
+          <w:lang w:val="fr-FR"/>
+        </w:rPr>
+        <w:t>C</w:t>
+      </w:r>
+      <w:r>
+        <w:rPr>
+          <w:b/>
+          <w:lang w:val="fr-FR"/>
+        </w:rPr>
+        <w:t>7</w:t>
+      </w:r>
+      <w:r>
+        <w:rPr>
+          <w:lang w:val="fr-FR"/>
+        </w:rPr>
+        <w:t xml:space="preserve"> : </w:t>
+      </w:r>
+      <w:r>
+        <w:rPr>
+          <w:lang w:val="fr-FR"/>
+        </w:rPr>
+        <w:t xml:space="preserve">Afin de pouvoir garantir qu’une solution soit déposée dans les délais, la date de la soumission d’une solution devra être plus </w:t>
+      </w:r>
+      <w:r>
+        <w:rPr>
+          <w:lang w:val="fr-FR"/>
+        </w:rPr>
+        <w:t>récente</w:t>
+      </w:r>
+      <w:r>
+        <w:rPr>
+          <w:lang w:val="fr-FR"/>
+        </w:rPr>
+        <w:t xml:space="preserve"> que la date de </w:t>
+      </w:r>
+      <w:r>
+        <w:rPr>
+          <w:lang w:val="fr-FR"/>
+        </w:rPr>
+        <w:t>fin</w:t>
+      </w:r>
+      <w:r>
+        <w:rPr>
+          <w:lang w:val="fr-FR"/>
+        </w:rPr>
+        <w:t xml:space="preserve"> du concours.</w:t>
+      </w:r>
+    </w:p>
+    <w:p>
+      <w:pPr>
+        <w:rPr>
+          <w:lang w:val="fr-FR"/>
+        </w:rPr>
+      </w:pPr>
+      <w:r>
+        <w:rPr>
+          <w:lang w:val="fr-FR"/>
+        </w:rPr>
+        <w:br w:type="page"/>
+      </w:r>
+    </w:p>
+    <w:p>
+      <w:pPr>
+        <w:jc w:val="both"/>
+        <w:rPr>
+          <w:lang w:val="fr-FR"/>
+        </w:rPr>
+      </w:pPr>
+      <w:r>
+        <w:rPr>
+          <w:b/>
+          <w:lang w:val="fr-FR"/>
+        </w:rPr>
+        <w:lastRenderedPageBreak/>
+        <w:t>C</w:t>
+      </w:r>
+      <w:r>
+        <w:rPr>
+          <w:b/>
+          <w:lang w:val="fr-FR"/>
+        </w:rPr>
+        <w:t>8</w:t>
+      </w:r>
+      <w:r>
+        <w:rPr>
+          <w:lang w:val="fr-FR"/>
+        </w:rPr>
+        <w:t xml:space="preserve"> : Afin de pouvoir </w:t>
+      </w:r>
+      <w:r>
+        <w:rPr>
+          <w:lang w:val="fr-FR"/>
+        </w:rPr>
+        <w:t>prévenir que les challengers puissent uniquement participer à un concours donné avec une et une seule équipe, une vérification sera effectuée.</w:t>
+      </w:r>
+    </w:p>
+    <w:p>
+      <w:pPr>
+        <w:jc w:val="both"/>
+        <w:rPr>
+          <w:lang w:val="fr-FR"/>
+        </w:rPr>
+      </w:pPr>
+      <w:r>
+        <w:rPr>
+          <w:b/>
+          <w:lang w:val="fr-FR"/>
+        </w:rPr>
+        <w:t>C</w:t>
+      </w:r>
+      <w:r>
+        <w:rPr>
+          <w:b/>
+          <w:lang w:val="fr-FR"/>
+        </w:rPr>
+        <w:t>9</w:t>
+      </w:r>
+      <w:r>
+        <w:rPr>
+          <w:lang w:val="fr-FR"/>
+        </w:rPr>
+        <w:t xml:space="preserve"> : Afin de pouvoir garantir qu’une solution soit déposée </w:t>
+      </w:r>
+      <w:r>
+        <w:rPr>
+          <w:lang w:val="fr-FR"/>
+        </w:rPr>
+        <w:t>par une personne qui fasse partie de l’équipe à laquelle cette solution est liée,</w:t>
+      </w:r>
+      <w:r>
+        <w:rPr>
+          <w:lang w:val="fr-FR"/>
+        </w:rPr>
+        <w:t xml:space="preserve"> </w:t>
+      </w:r>
+      <w:r>
+        <w:rPr>
+          <w:lang w:val="fr-FR"/>
+        </w:rPr>
+        <w:t>une vérification sera effectuée.</w:t>
+      </w:r>
+    </w:p>
+    <w:p>
+      <w:pPr>
         <w:pStyle w:val="Titre1"/>
         <w:rPr>
           <w:lang w:val="fr-FR"/>
         </w:rPr>
       </w:pPr>
-      <w:bookmarkStart w:id="19" w:name="_Toc509500081"/>
+      <w:bookmarkStart w:id="17" w:name="_Toc509500081"/>
       <w:r>
         <w:rPr>
           <w:lang w:val="fr-FR"/>
         </w:rPr>
         <w:t>Modèle Relationnel normalisé</w:t>
       </w:r>
-      <w:bookmarkEnd w:id="19"/>
+      <w:bookmarkEnd w:id="17"/>
+    </w:p>
+    <w:p>
+      <w:pPr>
+        <w:rPr>
+          <w:lang w:val="fr-FR"/>
+        </w:rPr>
+      </w:pPr>
+      <w:r>
+        <w:rPr>
+          <w:lang w:val="fr-FR"/>
+        </w:rPr>
+        <w:t>4</w:t>
+      </w:r>
+      <w:r>
+        <w:rPr>
+          <w:lang w:val="fr-FR"/>
+        </w:rPr>
+        <w:tab/>
+        <w:t>Modèle Entité-Association</w:t>
+      </w:r>
+    </w:p>
+    <w:p>
+      <w:pPr>
+        <w:rPr>
+          <w:lang w:val="fr-FR"/>
+        </w:rPr>
+      </w:pPr>
+    </w:p>
+    <w:p>
+      <w:pPr>
+        <w:rPr>
+          <w:lang w:val="fr-FR"/>
+        </w:rPr>
+      </w:pPr>
+    </w:p>
+    <w:p>
+      <w:pPr>
+        <w:rPr>
+          <w:lang w:val="fr-FR"/>
+        </w:rPr>
+      </w:pPr>
     </w:p>
     <w:p>
       <w:pPr>
@@ -9014,7 +9339,7 @@
           <w:lang w:val="fr-FR"/>
         </w:rPr>
       </w:pPr>
-      <w:bookmarkStart w:id="20" w:name="_Toc509500082"/>
+      <w:bookmarkStart w:id="18" w:name="_Toc509500082"/>
       <w:r>
         <w:rPr>
           <w:lang w:val="fr-FR"/>
@@ -9027,7 +9352,7 @@
         </w:rPr>
         <w:t>schéma</w:t>
       </w:r>
-      <w:bookmarkEnd w:id="20"/>
+      <w:bookmarkEnd w:id="18"/>
     </w:p>
     <w:p>
       <w:pPr>
@@ -9107,56 +9432,58 @@
           <w:lang w:val="fr-FR"/>
         </w:rPr>
       </w:pPr>
-      <w:bookmarkStart w:id="21" w:name="_Toc297565171"/>
-      <w:bookmarkStart w:id="22" w:name="_Toc297565172"/>
-      <w:bookmarkStart w:id="23" w:name="_Toc297565173"/>
-      <w:bookmarkStart w:id="24" w:name="_Toc297565174"/>
-      <w:bookmarkStart w:id="25" w:name="_Toc297565175"/>
-      <w:bookmarkStart w:id="26" w:name="_Toc297565176"/>
-      <w:bookmarkStart w:id="27" w:name="_Toc297565267"/>
-      <w:bookmarkStart w:id="28" w:name="_Toc297565271"/>
-      <w:bookmarkStart w:id="29" w:name="_Toc297565275"/>
-      <w:bookmarkStart w:id="30" w:name="_Toc297565305"/>
-      <w:bookmarkStart w:id="31" w:name="_Toc297565331"/>
-      <w:bookmarkStart w:id="32" w:name="_Toc297565335"/>
-      <w:bookmarkStart w:id="33" w:name="_Toc297565336"/>
-      <w:bookmarkStart w:id="34" w:name="_Toc297565337"/>
-      <w:bookmarkStart w:id="35" w:name="_Toc297565338"/>
-      <w:bookmarkStart w:id="36" w:name="_Toc297565339"/>
-      <w:bookmarkStart w:id="37" w:name="_Toc297565340"/>
-      <w:bookmarkStart w:id="38" w:name="_Toc297565341"/>
-      <w:bookmarkStart w:id="39" w:name="_Toc297565342"/>
-      <w:bookmarkStart w:id="40" w:name="_Toc297565343"/>
-      <w:bookmarkStart w:id="41" w:name="_Toc297565344"/>
-      <w:bookmarkStart w:id="42" w:name="_Toc297565345"/>
-      <w:bookmarkStart w:id="43" w:name="_Toc297565346"/>
-      <w:bookmarkStart w:id="44" w:name="_Toc297565347"/>
-      <w:bookmarkStart w:id="45" w:name="_Toc297565348"/>
-      <w:bookmarkStart w:id="46" w:name="_Toc297565349"/>
-      <w:bookmarkStart w:id="47" w:name="_Toc297565350"/>
-      <w:bookmarkStart w:id="48" w:name="_Toc297565351"/>
-      <w:bookmarkStart w:id="49" w:name="_Toc297565352"/>
-      <w:bookmarkStart w:id="50" w:name="_Toc297565353"/>
-      <w:bookmarkStart w:id="51" w:name="_Toc297565354"/>
-      <w:bookmarkStart w:id="52" w:name="_Toc297565355"/>
-      <w:bookmarkStart w:id="53" w:name="_Toc297565356"/>
-      <w:bookmarkStart w:id="54" w:name="_Toc297565357"/>
-      <w:bookmarkStart w:id="55" w:name="_Toc297565358"/>
-      <w:bookmarkStart w:id="56" w:name="_Toc297565359"/>
-      <w:bookmarkStart w:id="57" w:name="_Toc297565360"/>
-      <w:bookmarkStart w:id="58" w:name="_Toc297565361"/>
-      <w:bookmarkStart w:id="59" w:name="_Toc297565362"/>
-      <w:bookmarkStart w:id="60" w:name="_Toc297565363"/>
-      <w:bookmarkStart w:id="61" w:name="_Toc297565364"/>
-      <w:bookmarkStart w:id="62" w:name="_Toc297565365"/>
-      <w:bookmarkStart w:id="63" w:name="_Toc297565366"/>
-      <w:bookmarkStart w:id="64" w:name="_Toc297565367"/>
-      <w:bookmarkStart w:id="65" w:name="_Toc297565368"/>
-      <w:bookmarkStart w:id="66" w:name="_Toc297565369"/>
-      <w:bookmarkStart w:id="67" w:name="_Toc297565370"/>
-      <w:bookmarkStart w:id="68" w:name="_Toc297565371"/>
-      <w:bookmarkStart w:id="69" w:name="_Toc297565372"/>
-      <w:bookmarkStart w:id="70" w:name="_Toc509500083"/>
+      <w:bookmarkStart w:id="19" w:name="_Toc297565171"/>
+      <w:bookmarkStart w:id="20" w:name="_Toc297565172"/>
+      <w:bookmarkStart w:id="21" w:name="_Toc297565173"/>
+      <w:bookmarkStart w:id="22" w:name="_Toc297565174"/>
+      <w:bookmarkStart w:id="23" w:name="_Toc297565175"/>
+      <w:bookmarkStart w:id="24" w:name="_Toc297565176"/>
+      <w:bookmarkStart w:id="25" w:name="_Toc297565267"/>
+      <w:bookmarkStart w:id="26" w:name="_Toc297565271"/>
+      <w:bookmarkStart w:id="27" w:name="_Toc297565275"/>
+      <w:bookmarkStart w:id="28" w:name="_Toc297565305"/>
+      <w:bookmarkStart w:id="29" w:name="_Toc297565331"/>
+      <w:bookmarkStart w:id="30" w:name="_Toc297565335"/>
+      <w:bookmarkStart w:id="31" w:name="_Toc297565336"/>
+      <w:bookmarkStart w:id="32" w:name="_Toc297565337"/>
+      <w:bookmarkStart w:id="33" w:name="_Toc297565338"/>
+      <w:bookmarkStart w:id="34" w:name="_Toc297565339"/>
+      <w:bookmarkStart w:id="35" w:name="_Toc297565340"/>
+      <w:bookmarkStart w:id="36" w:name="_Toc297565341"/>
+      <w:bookmarkStart w:id="37" w:name="_Toc297565342"/>
+      <w:bookmarkStart w:id="38" w:name="_Toc297565343"/>
+      <w:bookmarkStart w:id="39" w:name="_Toc297565344"/>
+      <w:bookmarkStart w:id="40" w:name="_Toc297565345"/>
+      <w:bookmarkStart w:id="41" w:name="_Toc297565346"/>
+      <w:bookmarkStart w:id="42" w:name="_Toc297565347"/>
+      <w:bookmarkStart w:id="43" w:name="_Toc297565348"/>
+      <w:bookmarkStart w:id="44" w:name="_Toc297565349"/>
+      <w:bookmarkStart w:id="45" w:name="_Toc297565350"/>
+      <w:bookmarkStart w:id="46" w:name="_Toc297565351"/>
+      <w:bookmarkStart w:id="47" w:name="_Toc297565352"/>
+      <w:bookmarkStart w:id="48" w:name="_Toc297565353"/>
+      <w:bookmarkStart w:id="49" w:name="_Toc297565354"/>
+      <w:bookmarkStart w:id="50" w:name="_Toc297565355"/>
+      <w:bookmarkStart w:id="51" w:name="_Toc297565356"/>
+      <w:bookmarkStart w:id="52" w:name="_Toc297565357"/>
+      <w:bookmarkStart w:id="53" w:name="_Toc297565358"/>
+      <w:bookmarkStart w:id="54" w:name="_Toc297565359"/>
+      <w:bookmarkStart w:id="55" w:name="_Toc297565360"/>
+      <w:bookmarkStart w:id="56" w:name="_Toc297565361"/>
+      <w:bookmarkStart w:id="57" w:name="_Toc297565362"/>
+      <w:bookmarkStart w:id="58" w:name="_Toc297565363"/>
+      <w:bookmarkStart w:id="59" w:name="_Toc297565364"/>
+      <w:bookmarkStart w:id="60" w:name="_Toc297565365"/>
+      <w:bookmarkStart w:id="61" w:name="_Toc297565366"/>
+      <w:bookmarkStart w:id="62" w:name="_Toc297565367"/>
+      <w:bookmarkStart w:id="63" w:name="_Toc297565368"/>
+      <w:bookmarkStart w:id="64" w:name="_Toc297565369"/>
+      <w:bookmarkStart w:id="65" w:name="_Toc297565370"/>
+      <w:bookmarkStart w:id="66" w:name="_Toc297565371"/>
+      <w:bookmarkStart w:id="67" w:name="_Toc297565372"/>
+      <w:bookmarkStart w:id="68" w:name="_Toc509500083"/>
+      <w:bookmarkEnd w:id="19"/>
+      <w:bookmarkEnd w:id="20"/>
       <w:bookmarkEnd w:id="21"/>
       <w:bookmarkEnd w:id="22"/>
       <w:bookmarkEnd w:id="23"/>
@@ -9204,15 +9531,13 @@
       <w:bookmarkEnd w:id="65"/>
       <w:bookmarkEnd w:id="66"/>
       <w:bookmarkEnd w:id="67"/>
+      <w:r>
+        <w:rPr>
+          <w:lang w:val="fr-FR"/>
+        </w:rPr>
+        <w:t>Signatures</w:t>
+      </w:r>
       <w:bookmarkEnd w:id="68"/>
-      <w:bookmarkEnd w:id="69"/>
-      <w:r>
-        <w:rPr>
-          <w:lang w:val="fr-FR"/>
-        </w:rPr>
-        <w:t>Signatures</w:t>
-      </w:r>
-      <w:bookmarkEnd w:id="70"/>
     </w:p>
     <w:p>
       <w:pPr>
@@ -9337,9 +9662,9 @@
       </w:pPr>
     </w:p>
     <w:sectPr>
-      <w:headerReference w:type="default" r:id="rId9"/>
-      <w:footerReference w:type="even" r:id="rId10"/>
-      <w:footerReference w:type="default" r:id="rId11"/>
+      <w:headerReference w:type="default" r:id="rId10"/>
+      <w:footerReference w:type="even" r:id="rId11"/>
+      <w:footerReference w:type="default" r:id="rId12"/>
       <w:pgSz w:w="11900" w:h="16840"/>
       <w:pgMar w:top="1440" w:right="1800" w:bottom="1440" w:left="1800" w:header="708" w:footer="708" w:gutter="0"/>
       <w:cols w:space="708"/>

--- a/Rapport_creation/G6_Butty_Fuchs_Rial_Creation.docx
+++ b/Rapport_creation/G6_Butty_Fuchs_Rial_Creation.docx
@@ -67,7 +67,6 @@
           <w:lang w:val="fr-FR"/>
         </w:rPr>
       </w:pPr>
-      <w:bookmarkStart w:id="0" w:name="_GoBack"/>
       <w:r>
         <w:rPr>
           <w:lang w:val="fr-FR"/>
@@ -81,7 +80,6 @@
         <w:t>e création</w:t>
       </w:r>
     </w:p>
-    <w:bookmarkEnd w:id="0"/>
     <w:p>
       <w:pPr>
         <w:jc w:val="center"/>
@@ -391,8 +389,8 @@
           <w:lang w:val="fr-FR"/>
         </w:rPr>
       </w:pPr>
-      <w:bookmarkStart w:id="1" w:name="OLE_LINK27"/>
-      <w:bookmarkStart w:id="2" w:name="OLE_LINK28"/>
+      <w:bookmarkStart w:id="0" w:name="OLE_LINK27"/>
+      <w:bookmarkStart w:id="1" w:name="OLE_LINK28"/>
       <w:r>
         <w:rPr>
           <w:b/>
@@ -402,8 +400,8 @@
         <w:t>Table des matières</w:t>
       </w:r>
     </w:p>
+    <w:bookmarkEnd w:id="0"/>
     <w:bookmarkEnd w:id="1"/>
-    <w:bookmarkEnd w:id="2"/>
     <w:p>
       <w:pPr>
         <w:pStyle w:val="TM1"/>
@@ -479,7 +477,7 @@
           <w:noProof/>
           <w:lang w:val="fr-CH"/>
         </w:rPr>
-        <w:instrText xml:space="preserve"> PAGEREF _Toc509500073 \h </w:instrText>
+        <w:instrText xml:space="preserve"> PAGEREF _Toc509531408 \h </w:instrText>
       </w:r>
       <w:r>
         <w:rPr>
@@ -563,7 +561,7 @@
           <w:noProof/>
           <w:lang w:val="fr-CH"/>
         </w:rPr>
-        <w:instrText xml:space="preserve"> PAGEREF _Toc509500074 \h </w:instrText>
+        <w:instrText xml:space="preserve"> PAGEREF _Toc509531409 \h </w:instrText>
       </w:r>
       <w:r>
         <w:rPr>
@@ -581,7 +579,7 @@
           <w:noProof/>
           <w:lang w:val="fr-CH"/>
         </w:rPr>
-        <w:t>4</w:t>
+        <w:t>5</w:t>
       </w:r>
       <w:r>
         <w:rPr>
@@ -647,7 +645,7 @@
           <w:noProof/>
           <w:lang w:val="fr-CH"/>
         </w:rPr>
-        <w:instrText xml:space="preserve"> PAGEREF _Toc509500075 \h </w:instrText>
+        <w:instrText xml:space="preserve"> PAGEREF _Toc509531410 \h </w:instrText>
       </w:r>
       <w:r>
         <w:rPr>
@@ -665,7 +663,7 @@
           <w:noProof/>
           <w:lang w:val="fr-CH"/>
         </w:rPr>
-        <w:t>7</w:t>
+        <w:t>8</w:t>
       </w:r>
       <w:r>
         <w:rPr>
@@ -691,7 +689,7 @@
       <w:r>
         <w:rPr>
           <w:noProof/>
-          <w:lang w:val="fr-FR"/>
+          <w:lang w:val="fr-CH"/>
         </w:rPr>
         <w:t>3.1</w:t>
       </w:r>
@@ -707,9 +705,9 @@
       <w:r>
         <w:rPr>
           <w:noProof/>
-          <w:lang w:val="fr-FR"/>
-        </w:rPr>
-        <w:t>NomDuCas 1</w:t>
+          <w:lang w:val="fr-CH"/>
+        </w:rPr>
+        <w:t>Définir les privilèges</w:t>
       </w:r>
       <w:r>
         <w:rPr>
@@ -729,7 +727,7 @@
           <w:noProof/>
           <w:lang w:val="fr-CH"/>
         </w:rPr>
-        <w:instrText xml:space="preserve"> PAGEREF _Toc509500076 \h </w:instrText>
+        <w:instrText xml:space="preserve"> PAGEREF _Toc509531411 \h </w:instrText>
       </w:r>
       <w:r>
         <w:rPr>
@@ -747,7 +745,7 @@
           <w:noProof/>
           <w:lang w:val="fr-CH"/>
         </w:rPr>
-        <w:t>7</w:t>
+        <w:t>8</w:t>
       </w:r>
       <w:r>
         <w:rPr>
@@ -793,7 +791,7 @@
           <w:noProof/>
           <w:lang w:val="fr-FR"/>
         </w:rPr>
-        <w:t>Description des enchaînements :</w:t>
+        <w:t>Description des enchaînements :</w:t>
       </w:r>
       <w:r>
         <w:rPr>
@@ -813,7 +811,7 @@
           <w:noProof/>
           <w:lang w:val="fr-CH"/>
         </w:rPr>
-        <w:instrText xml:space="preserve"> PAGEREF _Toc509500077 \h </w:instrText>
+        <w:instrText xml:space="preserve"> PAGEREF _Toc509531412 \h </w:instrText>
       </w:r>
       <w:r>
         <w:rPr>
@@ -831,7 +829,7 @@
           <w:noProof/>
           <w:lang w:val="fr-CH"/>
         </w:rPr>
-        <w:t>7</w:t>
+        <w:t>8</w:t>
       </w:r>
       <w:r>
         <w:rPr>
@@ -858,7 +856,7 @@
       <w:r>
         <w:rPr>
           <w:noProof/>
-          <w:lang w:val="fr-FR"/>
+          <w:lang w:val="fr-CH"/>
         </w:rPr>
         <w:t>3.1.2</w:t>
       </w:r>
@@ -875,9 +873,9 @@
       <w:r>
         <w:rPr>
           <w:noProof/>
-          <w:lang w:val="fr-FR"/>
-        </w:rPr>
-        <w:t>Besoin d’IHM:</w:t>
+          <w:lang w:val="fr-CH"/>
+        </w:rPr>
+        <w:t>Besoins d’IHM</w:t>
       </w:r>
       <w:r>
         <w:rPr>
@@ -897,7 +895,7 @@
           <w:noProof/>
           <w:lang w:val="fr-CH"/>
         </w:rPr>
-        <w:instrText xml:space="preserve"> PAGEREF _Toc509500078 \h </w:instrText>
+        <w:instrText xml:space="preserve"> PAGEREF _Toc509531413 \h </w:instrText>
       </w:r>
       <w:r>
         <w:rPr>
@@ -915,7 +913,7 @@
           <w:noProof/>
           <w:lang w:val="fr-CH"/>
         </w:rPr>
-        <w:t>7</w:t>
+        <w:t>9</w:t>
       </w:r>
       <w:r>
         <w:rPr>
@@ -959,7 +957,7 @@
           <w:noProof/>
           <w:lang w:val="fr-CH"/>
         </w:rPr>
-        <w:t>NomDuCas 2</w:t>
+        <w:t>Supprimer un compte</w:t>
       </w:r>
       <w:r>
         <w:rPr>
@@ -979,7 +977,7 @@
           <w:noProof/>
           <w:lang w:val="fr-CH"/>
         </w:rPr>
-        <w:instrText xml:space="preserve"> PAGEREF _Toc509500079 \h </w:instrText>
+        <w:instrText xml:space="preserve"> PAGEREF _Toc509531414 \h </w:instrText>
       </w:r>
       <w:r>
         <w:rPr>
@@ -997,7 +995,1175 @@
           <w:noProof/>
           <w:lang w:val="fr-CH"/>
         </w:rPr>
-        <w:t>9</w:t>
+        <w:t>10</w:t>
+      </w:r>
+      <w:r>
+        <w:rPr>
+          <w:noProof/>
+        </w:rPr>
+        <w:fldChar w:fldCharType="end"/>
+      </w:r>
+    </w:p>
+    <w:p>
+      <w:pPr>
+        <w:pStyle w:val="TM3"/>
+        <w:tabs>
+          <w:tab w:val="left" w:pos="1100"/>
+          <w:tab w:val="right" w:leader="dot" w:pos="8290"/>
+        </w:tabs>
+        <w:rPr>
+          <w:i w:val="0"/>
+          <w:noProof/>
+          <w:sz w:val="24"/>
+          <w:szCs w:val="24"/>
+          <w:lang w:val="fr-CH" w:eastAsia="fr-FR"/>
+        </w:rPr>
+      </w:pPr>
+      <w:r>
+        <w:rPr>
+          <w:noProof/>
+          <w:lang w:val="fr-FR"/>
+        </w:rPr>
+        <w:t>3.2.1</w:t>
+      </w:r>
+      <w:r>
+        <w:rPr>
+          <w:i w:val="0"/>
+          <w:noProof/>
+          <w:sz w:val="24"/>
+          <w:szCs w:val="24"/>
+          <w:lang w:val="fr-CH" w:eastAsia="fr-FR"/>
+        </w:rPr>
+        <w:tab/>
+      </w:r>
+      <w:r>
+        <w:rPr>
+          <w:noProof/>
+          <w:lang w:val="fr-FR"/>
+        </w:rPr>
+        <w:t>Description des enchaînements :</w:t>
+      </w:r>
+      <w:r>
+        <w:rPr>
+          <w:noProof/>
+          <w:lang w:val="fr-CH"/>
+        </w:rPr>
+        <w:tab/>
+      </w:r>
+      <w:r>
+        <w:rPr>
+          <w:noProof/>
+        </w:rPr>
+        <w:fldChar w:fldCharType="begin"/>
+      </w:r>
+      <w:r>
+        <w:rPr>
+          <w:noProof/>
+          <w:lang w:val="fr-CH"/>
+        </w:rPr>
+        <w:instrText xml:space="preserve"> PAGEREF _Toc509531415 \h </w:instrText>
+      </w:r>
+      <w:r>
+        <w:rPr>
+          <w:noProof/>
+        </w:rPr>
+      </w:r>
+      <w:r>
+        <w:rPr>
+          <w:noProof/>
+        </w:rPr>
+        <w:fldChar w:fldCharType="separate"/>
+      </w:r>
+      <w:r>
+        <w:rPr>
+          <w:noProof/>
+          <w:lang w:val="fr-CH"/>
+        </w:rPr>
+        <w:t>10</w:t>
+      </w:r>
+      <w:r>
+        <w:rPr>
+          <w:noProof/>
+        </w:rPr>
+        <w:fldChar w:fldCharType="end"/>
+      </w:r>
+    </w:p>
+    <w:p>
+      <w:pPr>
+        <w:pStyle w:val="TM3"/>
+        <w:tabs>
+          <w:tab w:val="left" w:pos="1100"/>
+          <w:tab w:val="right" w:leader="dot" w:pos="8290"/>
+        </w:tabs>
+        <w:rPr>
+          <w:i w:val="0"/>
+          <w:noProof/>
+          <w:sz w:val="24"/>
+          <w:szCs w:val="24"/>
+          <w:lang w:val="fr-CH" w:eastAsia="fr-FR"/>
+        </w:rPr>
+      </w:pPr>
+      <w:r>
+        <w:rPr>
+          <w:noProof/>
+          <w:lang w:val="fr-CH"/>
+        </w:rPr>
+        <w:t>3.2.2</w:t>
+      </w:r>
+      <w:r>
+        <w:rPr>
+          <w:i w:val="0"/>
+          <w:noProof/>
+          <w:sz w:val="24"/>
+          <w:szCs w:val="24"/>
+          <w:lang w:val="fr-CH" w:eastAsia="fr-FR"/>
+        </w:rPr>
+        <w:tab/>
+      </w:r>
+      <w:r>
+        <w:rPr>
+          <w:noProof/>
+          <w:lang w:val="fr-CH"/>
+        </w:rPr>
+        <w:t>Besoins d’IHM</w:t>
+      </w:r>
+      <w:r>
+        <w:rPr>
+          <w:noProof/>
+          <w:lang w:val="fr-CH"/>
+        </w:rPr>
+        <w:tab/>
+      </w:r>
+      <w:r>
+        <w:rPr>
+          <w:noProof/>
+        </w:rPr>
+        <w:fldChar w:fldCharType="begin"/>
+      </w:r>
+      <w:r>
+        <w:rPr>
+          <w:noProof/>
+          <w:lang w:val="fr-CH"/>
+        </w:rPr>
+        <w:instrText xml:space="preserve"> PAGEREF _Toc509531416 \h </w:instrText>
+      </w:r>
+      <w:r>
+        <w:rPr>
+          <w:noProof/>
+        </w:rPr>
+      </w:r>
+      <w:r>
+        <w:rPr>
+          <w:noProof/>
+        </w:rPr>
+        <w:fldChar w:fldCharType="separate"/>
+      </w:r>
+      <w:r>
+        <w:rPr>
+          <w:noProof/>
+          <w:lang w:val="fr-CH"/>
+        </w:rPr>
+        <w:t>11</w:t>
+      </w:r>
+      <w:r>
+        <w:rPr>
+          <w:noProof/>
+        </w:rPr>
+        <w:fldChar w:fldCharType="end"/>
+      </w:r>
+    </w:p>
+    <w:p>
+      <w:pPr>
+        <w:pStyle w:val="TM2"/>
+        <w:tabs>
+          <w:tab w:val="left" w:pos="660"/>
+          <w:tab w:val="right" w:leader="dot" w:pos="8290"/>
+        </w:tabs>
+        <w:rPr>
+          <w:noProof/>
+          <w:sz w:val="24"/>
+          <w:szCs w:val="24"/>
+          <w:lang w:val="fr-CH" w:eastAsia="fr-FR"/>
+        </w:rPr>
+      </w:pPr>
+      <w:r>
+        <w:rPr>
+          <w:noProof/>
+          <w:lang w:val="fr-CH"/>
+        </w:rPr>
+        <w:t>3.3</w:t>
+      </w:r>
+      <w:r>
+        <w:rPr>
+          <w:noProof/>
+          <w:sz w:val="24"/>
+          <w:szCs w:val="24"/>
+          <w:lang w:val="fr-CH" w:eastAsia="fr-FR"/>
+        </w:rPr>
+        <w:tab/>
+      </w:r>
+      <w:r>
+        <w:rPr>
+          <w:noProof/>
+          <w:lang w:val="fr-CH"/>
+        </w:rPr>
+        <w:t>Consulter les informations d'un concours</w:t>
+      </w:r>
+      <w:r>
+        <w:rPr>
+          <w:noProof/>
+          <w:lang w:val="fr-CH"/>
+        </w:rPr>
+        <w:tab/>
+      </w:r>
+      <w:r>
+        <w:rPr>
+          <w:noProof/>
+        </w:rPr>
+        <w:fldChar w:fldCharType="begin"/>
+      </w:r>
+      <w:r>
+        <w:rPr>
+          <w:noProof/>
+          <w:lang w:val="fr-CH"/>
+        </w:rPr>
+        <w:instrText xml:space="preserve"> PAGEREF _Toc509531417 \h </w:instrText>
+      </w:r>
+      <w:r>
+        <w:rPr>
+          <w:noProof/>
+        </w:rPr>
+      </w:r>
+      <w:r>
+        <w:rPr>
+          <w:noProof/>
+        </w:rPr>
+        <w:fldChar w:fldCharType="separate"/>
+      </w:r>
+      <w:r>
+        <w:rPr>
+          <w:noProof/>
+          <w:lang w:val="fr-CH"/>
+        </w:rPr>
+        <w:t>12</w:t>
+      </w:r>
+      <w:r>
+        <w:rPr>
+          <w:noProof/>
+        </w:rPr>
+        <w:fldChar w:fldCharType="end"/>
+      </w:r>
+    </w:p>
+    <w:p>
+      <w:pPr>
+        <w:pStyle w:val="TM3"/>
+        <w:tabs>
+          <w:tab w:val="left" w:pos="1100"/>
+          <w:tab w:val="right" w:leader="dot" w:pos="8290"/>
+        </w:tabs>
+        <w:rPr>
+          <w:i w:val="0"/>
+          <w:noProof/>
+          <w:sz w:val="24"/>
+          <w:szCs w:val="24"/>
+          <w:lang w:val="fr-CH" w:eastAsia="fr-FR"/>
+        </w:rPr>
+      </w:pPr>
+      <w:r>
+        <w:rPr>
+          <w:noProof/>
+          <w:lang w:val="fr-FR"/>
+        </w:rPr>
+        <w:t>3.3.1</w:t>
+      </w:r>
+      <w:r>
+        <w:rPr>
+          <w:i w:val="0"/>
+          <w:noProof/>
+          <w:sz w:val="24"/>
+          <w:szCs w:val="24"/>
+          <w:lang w:val="fr-CH" w:eastAsia="fr-FR"/>
+        </w:rPr>
+        <w:tab/>
+      </w:r>
+      <w:r>
+        <w:rPr>
+          <w:noProof/>
+          <w:lang w:val="fr-FR"/>
+        </w:rPr>
+        <w:t>Description des enchaînements :</w:t>
+      </w:r>
+      <w:r>
+        <w:rPr>
+          <w:noProof/>
+          <w:lang w:val="fr-CH"/>
+        </w:rPr>
+        <w:tab/>
+      </w:r>
+      <w:r>
+        <w:rPr>
+          <w:noProof/>
+        </w:rPr>
+        <w:fldChar w:fldCharType="begin"/>
+      </w:r>
+      <w:r>
+        <w:rPr>
+          <w:noProof/>
+          <w:lang w:val="fr-CH"/>
+        </w:rPr>
+        <w:instrText xml:space="preserve"> PAGEREF _Toc509531418 \h </w:instrText>
+      </w:r>
+      <w:r>
+        <w:rPr>
+          <w:noProof/>
+        </w:rPr>
+      </w:r>
+      <w:r>
+        <w:rPr>
+          <w:noProof/>
+        </w:rPr>
+        <w:fldChar w:fldCharType="separate"/>
+      </w:r>
+      <w:r>
+        <w:rPr>
+          <w:noProof/>
+          <w:lang w:val="fr-CH"/>
+        </w:rPr>
+        <w:t>12</w:t>
+      </w:r>
+      <w:r>
+        <w:rPr>
+          <w:noProof/>
+        </w:rPr>
+        <w:fldChar w:fldCharType="end"/>
+      </w:r>
+    </w:p>
+    <w:p>
+      <w:pPr>
+        <w:pStyle w:val="TM3"/>
+        <w:tabs>
+          <w:tab w:val="left" w:pos="1100"/>
+          <w:tab w:val="right" w:leader="dot" w:pos="8290"/>
+        </w:tabs>
+        <w:rPr>
+          <w:i w:val="0"/>
+          <w:noProof/>
+          <w:sz w:val="24"/>
+          <w:szCs w:val="24"/>
+          <w:lang w:val="fr-CH" w:eastAsia="fr-FR"/>
+        </w:rPr>
+      </w:pPr>
+      <w:r>
+        <w:rPr>
+          <w:noProof/>
+          <w:lang w:val="fr-CH"/>
+        </w:rPr>
+        <w:t>3.3.2</w:t>
+      </w:r>
+      <w:r>
+        <w:rPr>
+          <w:i w:val="0"/>
+          <w:noProof/>
+          <w:sz w:val="24"/>
+          <w:szCs w:val="24"/>
+          <w:lang w:val="fr-CH" w:eastAsia="fr-FR"/>
+        </w:rPr>
+        <w:tab/>
+      </w:r>
+      <w:r>
+        <w:rPr>
+          <w:noProof/>
+          <w:lang w:val="fr-CH"/>
+        </w:rPr>
+        <w:t>Besoins d’IHM</w:t>
+      </w:r>
+      <w:r>
+        <w:rPr>
+          <w:noProof/>
+          <w:lang w:val="fr-CH"/>
+        </w:rPr>
+        <w:tab/>
+      </w:r>
+      <w:r>
+        <w:rPr>
+          <w:noProof/>
+        </w:rPr>
+        <w:fldChar w:fldCharType="begin"/>
+      </w:r>
+      <w:r>
+        <w:rPr>
+          <w:noProof/>
+          <w:lang w:val="fr-CH"/>
+        </w:rPr>
+        <w:instrText xml:space="preserve"> PAGEREF _Toc509531419 \h </w:instrText>
+      </w:r>
+      <w:r>
+        <w:rPr>
+          <w:noProof/>
+        </w:rPr>
+      </w:r>
+      <w:r>
+        <w:rPr>
+          <w:noProof/>
+        </w:rPr>
+        <w:fldChar w:fldCharType="separate"/>
+      </w:r>
+      <w:r>
+        <w:rPr>
+          <w:noProof/>
+          <w:lang w:val="fr-CH"/>
+        </w:rPr>
+        <w:t>13</w:t>
+      </w:r>
+      <w:r>
+        <w:rPr>
+          <w:noProof/>
+        </w:rPr>
+        <w:fldChar w:fldCharType="end"/>
+      </w:r>
+    </w:p>
+    <w:p>
+      <w:pPr>
+        <w:pStyle w:val="TM2"/>
+        <w:tabs>
+          <w:tab w:val="left" w:pos="660"/>
+          <w:tab w:val="right" w:leader="dot" w:pos="8290"/>
+        </w:tabs>
+        <w:rPr>
+          <w:noProof/>
+          <w:sz w:val="24"/>
+          <w:szCs w:val="24"/>
+          <w:lang w:val="fr-CH" w:eastAsia="fr-FR"/>
+        </w:rPr>
+      </w:pPr>
+      <w:r>
+        <w:rPr>
+          <w:noProof/>
+          <w:lang w:val="fr-CH"/>
+        </w:rPr>
+        <w:t>3.4</w:t>
+      </w:r>
+      <w:r>
+        <w:rPr>
+          <w:noProof/>
+          <w:sz w:val="24"/>
+          <w:szCs w:val="24"/>
+          <w:lang w:val="fr-CH" w:eastAsia="fr-FR"/>
+        </w:rPr>
+        <w:tab/>
+      </w:r>
+      <w:r>
+        <w:rPr>
+          <w:noProof/>
+          <w:lang w:val="fr-CH"/>
+        </w:rPr>
+        <w:t>S'enregistrer sur la plateforme</w:t>
+      </w:r>
+      <w:r>
+        <w:rPr>
+          <w:noProof/>
+          <w:lang w:val="fr-CH"/>
+        </w:rPr>
+        <w:tab/>
+      </w:r>
+      <w:r>
+        <w:rPr>
+          <w:noProof/>
+        </w:rPr>
+        <w:fldChar w:fldCharType="begin"/>
+      </w:r>
+      <w:r>
+        <w:rPr>
+          <w:noProof/>
+          <w:lang w:val="fr-CH"/>
+        </w:rPr>
+        <w:instrText xml:space="preserve"> PAGEREF _Toc509531420 \h </w:instrText>
+      </w:r>
+      <w:r>
+        <w:rPr>
+          <w:noProof/>
+        </w:rPr>
+      </w:r>
+      <w:r>
+        <w:rPr>
+          <w:noProof/>
+        </w:rPr>
+        <w:fldChar w:fldCharType="separate"/>
+      </w:r>
+      <w:r>
+        <w:rPr>
+          <w:noProof/>
+          <w:lang w:val="fr-CH"/>
+        </w:rPr>
+        <w:t>15</w:t>
+      </w:r>
+      <w:r>
+        <w:rPr>
+          <w:noProof/>
+        </w:rPr>
+        <w:fldChar w:fldCharType="end"/>
+      </w:r>
+    </w:p>
+    <w:p>
+      <w:pPr>
+        <w:pStyle w:val="TM3"/>
+        <w:tabs>
+          <w:tab w:val="left" w:pos="1100"/>
+          <w:tab w:val="right" w:leader="dot" w:pos="8290"/>
+        </w:tabs>
+        <w:rPr>
+          <w:i w:val="0"/>
+          <w:noProof/>
+          <w:sz w:val="24"/>
+          <w:szCs w:val="24"/>
+          <w:lang w:val="fr-CH" w:eastAsia="fr-FR"/>
+        </w:rPr>
+      </w:pPr>
+      <w:r>
+        <w:rPr>
+          <w:noProof/>
+          <w:lang w:val="fr-FR"/>
+        </w:rPr>
+        <w:t>3.4.1</w:t>
+      </w:r>
+      <w:r>
+        <w:rPr>
+          <w:i w:val="0"/>
+          <w:noProof/>
+          <w:sz w:val="24"/>
+          <w:szCs w:val="24"/>
+          <w:lang w:val="fr-CH" w:eastAsia="fr-FR"/>
+        </w:rPr>
+        <w:tab/>
+      </w:r>
+      <w:r>
+        <w:rPr>
+          <w:noProof/>
+          <w:lang w:val="fr-FR"/>
+        </w:rPr>
+        <w:t>Description des enchaînements :</w:t>
+      </w:r>
+      <w:r>
+        <w:rPr>
+          <w:noProof/>
+          <w:lang w:val="fr-CH"/>
+        </w:rPr>
+        <w:tab/>
+      </w:r>
+      <w:r>
+        <w:rPr>
+          <w:noProof/>
+        </w:rPr>
+        <w:fldChar w:fldCharType="begin"/>
+      </w:r>
+      <w:r>
+        <w:rPr>
+          <w:noProof/>
+          <w:lang w:val="fr-CH"/>
+        </w:rPr>
+        <w:instrText xml:space="preserve"> PAGEREF _Toc509531421 \h </w:instrText>
+      </w:r>
+      <w:r>
+        <w:rPr>
+          <w:noProof/>
+        </w:rPr>
+      </w:r>
+      <w:r>
+        <w:rPr>
+          <w:noProof/>
+        </w:rPr>
+        <w:fldChar w:fldCharType="separate"/>
+      </w:r>
+      <w:r>
+        <w:rPr>
+          <w:noProof/>
+          <w:lang w:val="fr-CH"/>
+        </w:rPr>
+        <w:t>15</w:t>
+      </w:r>
+      <w:r>
+        <w:rPr>
+          <w:noProof/>
+        </w:rPr>
+        <w:fldChar w:fldCharType="end"/>
+      </w:r>
+    </w:p>
+    <w:p>
+      <w:pPr>
+        <w:pStyle w:val="TM3"/>
+        <w:tabs>
+          <w:tab w:val="left" w:pos="1100"/>
+          <w:tab w:val="right" w:leader="dot" w:pos="8290"/>
+        </w:tabs>
+        <w:rPr>
+          <w:i w:val="0"/>
+          <w:noProof/>
+          <w:sz w:val="24"/>
+          <w:szCs w:val="24"/>
+          <w:lang w:val="fr-CH" w:eastAsia="fr-FR"/>
+        </w:rPr>
+      </w:pPr>
+      <w:r>
+        <w:rPr>
+          <w:noProof/>
+          <w:lang w:val="fr-CH"/>
+        </w:rPr>
+        <w:t>3.4.2</w:t>
+      </w:r>
+      <w:r>
+        <w:rPr>
+          <w:i w:val="0"/>
+          <w:noProof/>
+          <w:sz w:val="24"/>
+          <w:szCs w:val="24"/>
+          <w:lang w:val="fr-CH" w:eastAsia="fr-FR"/>
+        </w:rPr>
+        <w:tab/>
+      </w:r>
+      <w:r>
+        <w:rPr>
+          <w:noProof/>
+          <w:lang w:val="fr-CH"/>
+        </w:rPr>
+        <w:t>Besoins d’IHM</w:t>
+      </w:r>
+      <w:r>
+        <w:rPr>
+          <w:noProof/>
+          <w:lang w:val="fr-CH"/>
+        </w:rPr>
+        <w:tab/>
+      </w:r>
+      <w:r>
+        <w:rPr>
+          <w:noProof/>
+        </w:rPr>
+        <w:fldChar w:fldCharType="begin"/>
+      </w:r>
+      <w:r>
+        <w:rPr>
+          <w:noProof/>
+          <w:lang w:val="fr-CH"/>
+        </w:rPr>
+        <w:instrText xml:space="preserve"> PAGEREF _Toc509531422 \h </w:instrText>
+      </w:r>
+      <w:r>
+        <w:rPr>
+          <w:noProof/>
+        </w:rPr>
+      </w:r>
+      <w:r>
+        <w:rPr>
+          <w:noProof/>
+        </w:rPr>
+        <w:fldChar w:fldCharType="separate"/>
+      </w:r>
+      <w:r>
+        <w:rPr>
+          <w:noProof/>
+          <w:lang w:val="fr-CH"/>
+        </w:rPr>
+        <w:t>16</w:t>
+      </w:r>
+      <w:r>
+        <w:rPr>
+          <w:noProof/>
+        </w:rPr>
+        <w:fldChar w:fldCharType="end"/>
+      </w:r>
+    </w:p>
+    <w:p>
+      <w:pPr>
+        <w:pStyle w:val="TM2"/>
+        <w:tabs>
+          <w:tab w:val="left" w:pos="660"/>
+          <w:tab w:val="right" w:leader="dot" w:pos="8290"/>
+        </w:tabs>
+        <w:rPr>
+          <w:noProof/>
+          <w:sz w:val="24"/>
+          <w:szCs w:val="24"/>
+          <w:lang w:val="fr-CH" w:eastAsia="fr-FR"/>
+        </w:rPr>
+      </w:pPr>
+      <w:r>
+        <w:rPr>
+          <w:noProof/>
+          <w:lang w:val="fr-CH"/>
+        </w:rPr>
+        <w:t>3.5</w:t>
+      </w:r>
+      <w:r>
+        <w:rPr>
+          <w:noProof/>
+          <w:sz w:val="24"/>
+          <w:szCs w:val="24"/>
+          <w:lang w:val="fr-CH" w:eastAsia="fr-FR"/>
+        </w:rPr>
+        <w:tab/>
+      </w:r>
+      <w:r>
+        <w:rPr>
+          <w:noProof/>
+          <w:lang w:val="fr-CH"/>
+        </w:rPr>
+        <w:t>Login</w:t>
+      </w:r>
+      <w:r>
+        <w:rPr>
+          <w:noProof/>
+          <w:lang w:val="fr-CH"/>
+        </w:rPr>
+        <w:tab/>
+      </w:r>
+      <w:r>
+        <w:rPr>
+          <w:noProof/>
+        </w:rPr>
+        <w:fldChar w:fldCharType="begin"/>
+      </w:r>
+      <w:r>
+        <w:rPr>
+          <w:noProof/>
+          <w:lang w:val="fr-CH"/>
+        </w:rPr>
+        <w:instrText xml:space="preserve"> PAGEREF _Toc509531423 \h </w:instrText>
+      </w:r>
+      <w:r>
+        <w:rPr>
+          <w:noProof/>
+        </w:rPr>
+      </w:r>
+      <w:r>
+        <w:rPr>
+          <w:noProof/>
+        </w:rPr>
+        <w:fldChar w:fldCharType="separate"/>
+      </w:r>
+      <w:r>
+        <w:rPr>
+          <w:noProof/>
+          <w:lang w:val="fr-CH"/>
+        </w:rPr>
+        <w:t>17</w:t>
+      </w:r>
+      <w:r>
+        <w:rPr>
+          <w:noProof/>
+        </w:rPr>
+        <w:fldChar w:fldCharType="end"/>
+      </w:r>
+    </w:p>
+    <w:p>
+      <w:pPr>
+        <w:pStyle w:val="TM3"/>
+        <w:tabs>
+          <w:tab w:val="left" w:pos="1100"/>
+          <w:tab w:val="right" w:leader="dot" w:pos="8290"/>
+        </w:tabs>
+        <w:rPr>
+          <w:i w:val="0"/>
+          <w:noProof/>
+          <w:sz w:val="24"/>
+          <w:szCs w:val="24"/>
+          <w:lang w:val="fr-CH" w:eastAsia="fr-FR"/>
+        </w:rPr>
+      </w:pPr>
+      <w:r>
+        <w:rPr>
+          <w:noProof/>
+          <w:lang w:val="fr-FR"/>
+        </w:rPr>
+        <w:t>3.5.1</w:t>
+      </w:r>
+      <w:r>
+        <w:rPr>
+          <w:i w:val="0"/>
+          <w:noProof/>
+          <w:sz w:val="24"/>
+          <w:szCs w:val="24"/>
+          <w:lang w:val="fr-CH" w:eastAsia="fr-FR"/>
+        </w:rPr>
+        <w:tab/>
+      </w:r>
+      <w:r>
+        <w:rPr>
+          <w:noProof/>
+          <w:lang w:val="fr-FR"/>
+        </w:rPr>
+        <w:t>Description des enchaînements :</w:t>
+      </w:r>
+      <w:r>
+        <w:rPr>
+          <w:noProof/>
+          <w:lang w:val="fr-CH"/>
+        </w:rPr>
+        <w:tab/>
+      </w:r>
+      <w:r>
+        <w:rPr>
+          <w:noProof/>
+        </w:rPr>
+        <w:fldChar w:fldCharType="begin"/>
+      </w:r>
+      <w:r>
+        <w:rPr>
+          <w:noProof/>
+          <w:lang w:val="fr-CH"/>
+        </w:rPr>
+        <w:instrText xml:space="preserve"> PAGEREF _Toc509531424 \h </w:instrText>
+      </w:r>
+      <w:r>
+        <w:rPr>
+          <w:noProof/>
+        </w:rPr>
+      </w:r>
+      <w:r>
+        <w:rPr>
+          <w:noProof/>
+        </w:rPr>
+        <w:fldChar w:fldCharType="separate"/>
+      </w:r>
+      <w:r>
+        <w:rPr>
+          <w:noProof/>
+          <w:lang w:val="fr-CH"/>
+        </w:rPr>
+        <w:t>17</w:t>
+      </w:r>
+      <w:r>
+        <w:rPr>
+          <w:noProof/>
+        </w:rPr>
+        <w:fldChar w:fldCharType="end"/>
+      </w:r>
+    </w:p>
+    <w:p>
+      <w:pPr>
+        <w:pStyle w:val="TM3"/>
+        <w:tabs>
+          <w:tab w:val="left" w:pos="1100"/>
+          <w:tab w:val="right" w:leader="dot" w:pos="8290"/>
+        </w:tabs>
+        <w:rPr>
+          <w:i w:val="0"/>
+          <w:noProof/>
+          <w:sz w:val="24"/>
+          <w:szCs w:val="24"/>
+          <w:lang w:val="fr-CH" w:eastAsia="fr-FR"/>
+        </w:rPr>
+      </w:pPr>
+      <w:r>
+        <w:rPr>
+          <w:noProof/>
+          <w:lang w:val="fr-CH"/>
+        </w:rPr>
+        <w:t>3.5.2</w:t>
+      </w:r>
+      <w:r>
+        <w:rPr>
+          <w:i w:val="0"/>
+          <w:noProof/>
+          <w:sz w:val="24"/>
+          <w:szCs w:val="24"/>
+          <w:lang w:val="fr-CH" w:eastAsia="fr-FR"/>
+        </w:rPr>
+        <w:tab/>
+      </w:r>
+      <w:r>
+        <w:rPr>
+          <w:noProof/>
+          <w:lang w:val="fr-CH"/>
+        </w:rPr>
+        <w:t>Besoins d’IHM</w:t>
+      </w:r>
+      <w:r>
+        <w:rPr>
+          <w:noProof/>
+          <w:lang w:val="fr-CH"/>
+        </w:rPr>
+        <w:tab/>
+      </w:r>
+      <w:r>
+        <w:rPr>
+          <w:noProof/>
+        </w:rPr>
+        <w:fldChar w:fldCharType="begin"/>
+      </w:r>
+      <w:r>
+        <w:rPr>
+          <w:noProof/>
+          <w:lang w:val="fr-CH"/>
+        </w:rPr>
+        <w:instrText xml:space="preserve"> PAGEREF _Toc509531425 \h </w:instrText>
+      </w:r>
+      <w:r>
+        <w:rPr>
+          <w:noProof/>
+        </w:rPr>
+      </w:r>
+      <w:r>
+        <w:rPr>
+          <w:noProof/>
+        </w:rPr>
+        <w:fldChar w:fldCharType="separate"/>
+      </w:r>
+      <w:r>
+        <w:rPr>
+          <w:noProof/>
+          <w:lang w:val="fr-CH"/>
+        </w:rPr>
+        <w:t>17</w:t>
+      </w:r>
+      <w:r>
+        <w:rPr>
+          <w:noProof/>
+        </w:rPr>
+        <w:fldChar w:fldCharType="end"/>
+      </w:r>
+    </w:p>
+    <w:p>
+      <w:pPr>
+        <w:pStyle w:val="TM2"/>
+        <w:tabs>
+          <w:tab w:val="left" w:pos="660"/>
+          <w:tab w:val="right" w:leader="dot" w:pos="8290"/>
+        </w:tabs>
+        <w:rPr>
+          <w:noProof/>
+          <w:sz w:val="24"/>
+          <w:szCs w:val="24"/>
+          <w:lang w:val="fr-CH" w:eastAsia="fr-FR"/>
+        </w:rPr>
+      </w:pPr>
+      <w:r>
+        <w:rPr>
+          <w:noProof/>
+          <w:lang w:val="fr-CH"/>
+        </w:rPr>
+        <w:t>3.6</w:t>
+      </w:r>
+      <w:r>
+        <w:rPr>
+          <w:noProof/>
+          <w:sz w:val="24"/>
+          <w:szCs w:val="24"/>
+          <w:lang w:val="fr-CH" w:eastAsia="fr-FR"/>
+        </w:rPr>
+        <w:tab/>
+      </w:r>
+      <w:r>
+        <w:rPr>
+          <w:noProof/>
+          <w:lang w:val="fr-CH"/>
+        </w:rPr>
+        <w:t>Consulter/Modifier les données de son compte</w:t>
+      </w:r>
+      <w:r>
+        <w:rPr>
+          <w:noProof/>
+          <w:lang w:val="fr-CH"/>
+        </w:rPr>
+        <w:tab/>
+      </w:r>
+      <w:r>
+        <w:rPr>
+          <w:noProof/>
+        </w:rPr>
+        <w:fldChar w:fldCharType="begin"/>
+      </w:r>
+      <w:r>
+        <w:rPr>
+          <w:noProof/>
+          <w:lang w:val="fr-CH"/>
+        </w:rPr>
+        <w:instrText xml:space="preserve"> PAGEREF _Toc509531426 \h </w:instrText>
+      </w:r>
+      <w:r>
+        <w:rPr>
+          <w:noProof/>
+        </w:rPr>
+      </w:r>
+      <w:r>
+        <w:rPr>
+          <w:noProof/>
+        </w:rPr>
+        <w:fldChar w:fldCharType="separate"/>
+      </w:r>
+      <w:r>
+        <w:rPr>
+          <w:noProof/>
+          <w:lang w:val="fr-CH"/>
+        </w:rPr>
+        <w:t>18</w:t>
+      </w:r>
+      <w:r>
+        <w:rPr>
+          <w:noProof/>
+        </w:rPr>
+        <w:fldChar w:fldCharType="end"/>
+      </w:r>
+    </w:p>
+    <w:p>
+      <w:pPr>
+        <w:pStyle w:val="TM3"/>
+        <w:tabs>
+          <w:tab w:val="left" w:pos="1100"/>
+          <w:tab w:val="right" w:leader="dot" w:pos="8290"/>
+        </w:tabs>
+        <w:rPr>
+          <w:i w:val="0"/>
+          <w:noProof/>
+          <w:sz w:val="24"/>
+          <w:szCs w:val="24"/>
+          <w:lang w:val="fr-CH" w:eastAsia="fr-FR"/>
+        </w:rPr>
+      </w:pPr>
+      <w:r>
+        <w:rPr>
+          <w:noProof/>
+          <w:lang w:val="fr-CH"/>
+        </w:rPr>
+        <w:t>3.6.1</w:t>
+      </w:r>
+      <w:r>
+        <w:rPr>
+          <w:i w:val="0"/>
+          <w:noProof/>
+          <w:sz w:val="24"/>
+          <w:szCs w:val="24"/>
+          <w:lang w:val="fr-CH" w:eastAsia="fr-FR"/>
+        </w:rPr>
+        <w:tab/>
+      </w:r>
+      <w:r>
+        <w:rPr>
+          <w:noProof/>
+          <w:lang w:val="fr-CH"/>
+        </w:rPr>
+        <w:t>Description des enchaînements :</w:t>
+      </w:r>
+      <w:r>
+        <w:rPr>
+          <w:noProof/>
+          <w:lang w:val="fr-CH"/>
+        </w:rPr>
+        <w:tab/>
+      </w:r>
+      <w:r>
+        <w:rPr>
+          <w:noProof/>
+        </w:rPr>
+        <w:fldChar w:fldCharType="begin"/>
+      </w:r>
+      <w:r>
+        <w:rPr>
+          <w:noProof/>
+          <w:lang w:val="fr-CH"/>
+        </w:rPr>
+        <w:instrText xml:space="preserve"> PAGEREF _Toc509531427 \h </w:instrText>
+      </w:r>
+      <w:r>
+        <w:rPr>
+          <w:noProof/>
+        </w:rPr>
+      </w:r>
+      <w:r>
+        <w:rPr>
+          <w:noProof/>
+        </w:rPr>
+        <w:fldChar w:fldCharType="separate"/>
+      </w:r>
+      <w:r>
+        <w:rPr>
+          <w:noProof/>
+          <w:lang w:val="fr-CH"/>
+        </w:rPr>
+        <w:t>18</w:t>
+      </w:r>
+      <w:r>
+        <w:rPr>
+          <w:noProof/>
+        </w:rPr>
+        <w:fldChar w:fldCharType="end"/>
+      </w:r>
+    </w:p>
+    <w:p>
+      <w:pPr>
+        <w:pStyle w:val="TM3"/>
+        <w:tabs>
+          <w:tab w:val="left" w:pos="1100"/>
+          <w:tab w:val="right" w:leader="dot" w:pos="8290"/>
+        </w:tabs>
+        <w:rPr>
+          <w:i w:val="0"/>
+          <w:noProof/>
+          <w:sz w:val="24"/>
+          <w:szCs w:val="24"/>
+          <w:lang w:val="fr-CH" w:eastAsia="fr-FR"/>
+        </w:rPr>
+      </w:pPr>
+      <w:r>
+        <w:rPr>
+          <w:noProof/>
+          <w:lang w:val="fr-CH"/>
+        </w:rPr>
+        <w:t>3.6.2</w:t>
+      </w:r>
+      <w:r>
+        <w:rPr>
+          <w:i w:val="0"/>
+          <w:noProof/>
+          <w:sz w:val="24"/>
+          <w:szCs w:val="24"/>
+          <w:lang w:val="fr-CH" w:eastAsia="fr-FR"/>
+        </w:rPr>
+        <w:tab/>
+      </w:r>
+      <w:r>
+        <w:rPr>
+          <w:noProof/>
+          <w:lang w:val="fr-CH"/>
+        </w:rPr>
+        <w:t>Besoins d’IHM</w:t>
+      </w:r>
+      <w:r>
+        <w:rPr>
+          <w:noProof/>
+          <w:lang w:val="fr-CH"/>
+        </w:rPr>
+        <w:tab/>
+      </w:r>
+      <w:r>
+        <w:rPr>
+          <w:noProof/>
+        </w:rPr>
+        <w:fldChar w:fldCharType="begin"/>
+      </w:r>
+      <w:r>
+        <w:rPr>
+          <w:noProof/>
+          <w:lang w:val="fr-CH"/>
+        </w:rPr>
+        <w:instrText xml:space="preserve"> PAGEREF _Toc509531428 \h </w:instrText>
+      </w:r>
+      <w:r>
+        <w:rPr>
+          <w:noProof/>
+        </w:rPr>
+      </w:r>
+      <w:r>
+        <w:rPr>
+          <w:noProof/>
+        </w:rPr>
+        <w:fldChar w:fldCharType="separate"/>
+      </w:r>
+      <w:r>
+        <w:rPr>
+          <w:noProof/>
+          <w:lang w:val="fr-CH"/>
+        </w:rPr>
+        <w:t>19</w:t>
       </w:r>
       <w:r>
         <w:rPr>
@@ -1043,7 +2209,7 @@
           <w:noProof/>
           <w:lang w:val="fr-FR"/>
         </w:rPr>
-        <w:t>Modèle Entité-Association (DBMain)</w:t>
+        <w:t>Modèle Entité-Association</w:t>
       </w:r>
       <w:r>
         <w:rPr>
@@ -1063,7 +2229,7 @@
           <w:noProof/>
           <w:lang w:val="fr-CH"/>
         </w:rPr>
-        <w:instrText xml:space="preserve"> PAGEREF _Toc509500080 \h </w:instrText>
+        <w:instrText xml:space="preserve"> PAGEREF _Toc509531429 \h </w:instrText>
       </w:r>
       <w:r>
         <w:rPr>
@@ -1081,7 +2247,7 @@
           <w:noProof/>
           <w:lang w:val="fr-CH"/>
         </w:rPr>
-        <w:t>9</w:t>
+        <w:t>20</w:t>
       </w:r>
       <w:r>
         <w:rPr>
@@ -1147,7 +2313,7 @@
           <w:noProof/>
           <w:lang w:val="fr-CH"/>
         </w:rPr>
-        <w:instrText xml:space="preserve"> PAGEREF _Toc509500081 \h </w:instrText>
+        <w:instrText xml:space="preserve"> PAGEREF _Toc509531430 \h </w:instrText>
       </w:r>
       <w:r>
         <w:rPr>
@@ -1165,7 +2331,7 @@
           <w:noProof/>
           <w:lang w:val="fr-CH"/>
         </w:rPr>
-        <w:t>9</w:t>
+        <w:t>21</w:t>
       </w:r>
       <w:r>
         <w:rPr>
@@ -1216,7 +2382,6 @@
       <w:r>
         <w:rPr>
           <w:noProof/>
-          <w:lang w:val="fr-CH"/>
         </w:rPr>
         <w:tab/>
       </w:r>
@@ -1229,9 +2394,8 @@
       <w:r>
         <w:rPr>
           <w:noProof/>
-          <w:lang w:val="fr-CH"/>
-        </w:rPr>
-        <w:instrText xml:space="preserve"> PAGEREF _Toc509500082 \h </w:instrText>
+        </w:rPr>
+        <w:instrText xml:space="preserve"> PAGEREF _Toc509531431 \h </w:instrText>
       </w:r>
       <w:r>
         <w:rPr>
@@ -1247,9 +2411,8 @@
       <w:r>
         <w:rPr>
           <w:noProof/>
-          <w:lang w:val="fr-CH"/>
-        </w:rPr>
-        <w:t>9</w:t>
+        </w:rPr>
+        <w:t>21</w:t>
       </w:r>
       <w:r>
         <w:rPr>
@@ -1313,7 +2476,7 @@
         <w:rPr>
           <w:noProof/>
         </w:rPr>
-        <w:instrText xml:space="preserve"> PAGEREF _Toc509500083 \h </w:instrText>
+        <w:instrText xml:space="preserve"> PAGEREF _Toc509531432 \h </w:instrText>
       </w:r>
       <w:r>
         <w:rPr>
@@ -1330,7 +2493,7 @@
         <w:rPr>
           <w:noProof/>
         </w:rPr>
-        <w:t>9</w:t>
+        <w:t>21</w:t>
       </w:r>
       <w:r>
         <w:rPr>
@@ -1366,7 +2529,7 @@
           <w:lang w:val="fr-FR"/>
         </w:rPr>
       </w:pPr>
-      <w:bookmarkStart w:id="3" w:name="_Toc509500073"/>
+      <w:bookmarkStart w:id="2" w:name="_Toc509531408"/>
       <w:r>
         <w:rPr>
           <w:lang w:val="fr-FR"/>
@@ -1374,7 +2537,7 @@
         <w:lastRenderedPageBreak/>
         <w:t>Diagramme de cas d’utilisation</w:t>
       </w:r>
-      <w:bookmarkEnd w:id="3"/>
+      <w:bookmarkEnd w:id="2"/>
     </w:p>
     <w:p>
       <w:pPr>
@@ -1605,6 +2768,8 @@
         </w:rPr>
         <w:br w:type="page"/>
       </w:r>
+      <w:bookmarkStart w:id="3" w:name="_GoBack"/>
+      <w:bookmarkEnd w:id="3"/>
     </w:p>
     <w:p>
       <w:pPr>
@@ -1613,7 +2778,7 @@
           <w:lang w:val="fr-FR"/>
         </w:rPr>
       </w:pPr>
-      <w:bookmarkStart w:id="4" w:name="_Toc509500074"/>
+      <w:bookmarkStart w:id="4" w:name="_Toc509531409"/>
       <w:r>
         <w:rPr>
           <w:lang w:val="fr-FR"/>
@@ -7722,7 +8887,7 @@
           <w:lang w:val="fr-FR"/>
         </w:rPr>
       </w:pPr>
-      <w:bookmarkStart w:id="5" w:name="_Toc509500075"/>
+      <w:bookmarkStart w:id="5" w:name="_Toc509531410"/>
       <w:r>
         <w:rPr>
           <w:lang w:val="fr-FR"/>
@@ -7734,28 +8899,26 @@
     </w:p>
     <w:p>
       <w:pPr>
-        <w:rPr>
-          <w:lang w:val="fr-FR"/>
-        </w:rPr>
-      </w:pPr>
-    </w:p>
-    <w:p>
-      <w:pPr>
-        <w:rPr>
-          <w:lang w:val="fr-FR"/>
-        </w:rPr>
-      </w:pPr>
-    </w:p>
-    <w:p>
-      <w:pPr>
-        <w:rPr>
-          <w:lang w:val="fr-FR"/>
-        </w:rPr>
-      </w:pPr>
-    </w:p>
-    <w:p>
-      <w:pPr>
-        <w:jc w:val="both"/>
+        <w:pStyle w:val="Titre2"/>
+        <w:keepLines w:val="0"/>
+        <w:suppressAutoHyphens/>
+        <w:spacing w:before="240" w:after="60" w:line="240" w:lineRule="auto"/>
+        <w:ind w:left="432" w:hanging="432"/>
+        <w:rPr>
+          <w:lang w:val="fr-CH"/>
+        </w:rPr>
+      </w:pPr>
+      <w:bookmarkStart w:id="6" w:name="_Toc509531411"/>
+      <w:r>
+        <w:rPr>
+          <w:lang w:val="fr-CH"/>
+        </w:rPr>
+        <w:t>Définir les privilèges</w:t>
+      </w:r>
+      <w:bookmarkEnd w:id="6"/>
+    </w:p>
+    <w:p>
+      <w:pPr>
         <w:rPr>
           <w:lang w:val="fr-FR"/>
         </w:rPr>
@@ -7763,155 +8926,363 @@
       <w:r>
         <w:rPr>
           <w:b/>
-          <w:highlight w:val="lightGray"/>
-          <w:lang w:val="fr-FR"/>
-        </w:rPr>
-        <w:t>Remarque</w:t>
-      </w:r>
-      <w:r>
-        <w:rPr>
-          <w:highlight w:val="lightGray"/>
-          <w:lang w:val="fr-FR"/>
-        </w:rPr>
-        <w:t xml:space="preserve"> : Chaque fiche descriptive commence au haut d’une nouvelle page</w:t>
-      </w:r>
-    </w:p>
-    <w:p>
-      <w:pPr>
-        <w:pStyle w:val="Titre2"/>
-        <w:rPr>
-          <w:lang w:val="fr-FR"/>
-        </w:rPr>
-      </w:pPr>
-      <w:bookmarkStart w:id="6" w:name="OLE_LINK1"/>
-      <w:bookmarkStart w:id="7" w:name="OLE_LINK2"/>
-      <w:bookmarkStart w:id="8" w:name="_Toc509500076"/>
-      <w:proofErr w:type="spellStart"/>
-      <w:r>
-        <w:rPr>
-          <w:lang w:val="fr-FR"/>
-        </w:rPr>
-        <w:t>NomDuCas</w:t>
-      </w:r>
-      <w:proofErr w:type="spellEnd"/>
+          <w:lang w:val="fr-FR"/>
+        </w:rPr>
+        <w:t>Description résumée</w:t>
+      </w:r>
+      <w:r>
+        <w:rPr>
+          <w:lang w:val="fr-FR"/>
+        </w:rPr>
+        <w:t> </w:t>
+      </w:r>
+      <w:r>
+        <w:rPr>
+          <w:b/>
+          <w:lang w:val="fr-FR"/>
+        </w:rPr>
+        <w:t>:</w:t>
+      </w:r>
       <w:r>
         <w:rPr>
           <w:lang w:val="fr-FR"/>
         </w:rPr>
         <w:t xml:space="preserve"> </w:t>
       </w:r>
-      <w:bookmarkEnd w:id="6"/>
+      <w:r>
+        <w:rPr>
+          <w:lang w:val="fr-FR"/>
+        </w:rPr>
+        <w:t>Un administrateur peut accepter la demande d'une personne pour être organisateur</w:t>
+      </w:r>
+    </w:p>
+    <w:p>
+      <w:pPr>
+        <w:rPr>
+          <w:lang w:val="fr-FR"/>
+        </w:rPr>
+      </w:pPr>
+      <w:r>
+        <w:rPr>
+          <w:b/>
+          <w:lang w:val="fr-FR"/>
+        </w:rPr>
+        <w:t>Acteurs</w:t>
+      </w:r>
+      <w:r>
+        <w:rPr>
+          <w:lang w:val="fr-FR"/>
+        </w:rPr>
+        <w:t> </w:t>
+      </w:r>
+      <w:r>
+        <w:rPr>
+          <w:b/>
+          <w:lang w:val="fr-FR"/>
+        </w:rPr>
+        <w:t>:</w:t>
+      </w:r>
+      <w:r>
+        <w:rPr>
+          <w:lang w:val="fr-FR"/>
+        </w:rPr>
+        <w:t xml:space="preserve"> </w:t>
+      </w:r>
+      <w:r>
+        <w:rPr>
+          <w:lang w:val="fr-FR"/>
+        </w:rPr>
+        <w:t>Admin</w:t>
+      </w:r>
+    </w:p>
+    <w:p>
+      <w:pPr>
+        <w:pStyle w:val="Titre3"/>
+        <w:rPr>
+          <w:lang w:val="fr-FR"/>
+        </w:rPr>
+      </w:pPr>
+      <w:bookmarkStart w:id="7" w:name="_Toc509531412"/>
+      <w:r>
+        <w:rPr>
+          <w:lang w:val="fr-FR"/>
+        </w:rPr>
+        <w:t>Description des enchaînements</w:t>
+      </w:r>
+      <w:r>
+        <w:rPr>
+          <w:lang w:val="fr-FR"/>
+        </w:rPr>
+        <w:t> :</w:t>
+      </w:r>
       <w:bookmarkEnd w:id="7"/>
-      <w:r>
-        <w:rPr>
-          <w:lang w:val="fr-FR"/>
-        </w:rPr>
-        <w:t>1</w:t>
-      </w:r>
-      <w:bookmarkEnd w:id="8"/>
-    </w:p>
-    <w:p>
-      <w:pPr>
-        <w:jc w:val="both"/>
+    </w:p>
+    <w:p>
+      <w:pPr>
+        <w:rPr>
+          <w:lang w:val="fr-FR"/>
+        </w:rPr>
+      </w:pPr>
+      <w:r>
         <w:rPr>
           <w:b/>
           <w:lang w:val="fr-FR"/>
         </w:rPr>
-      </w:pPr>
-      <w:r>
+        <w:t>Pré conditions :</w:t>
+      </w:r>
+      <w:r>
+        <w:rPr>
+          <w:lang w:val="fr-FR"/>
+        </w:rPr>
+        <w:t xml:space="preserve"> -</w:t>
+      </w:r>
+    </w:p>
+    <w:p>
+      <w:pPr>
         <w:rPr>
           <w:b/>
-          <w:lang w:val="fr-FR"/>
-        </w:rPr>
-        <w:t>Description résumée</w:t>
-      </w:r>
-      <w:r>
-        <w:rPr>
-          <w:lang w:val="fr-FR"/>
-        </w:rPr>
-        <w:t xml:space="preserve"> : ….</w:t>
-      </w:r>
-    </w:p>
-    <w:p>
-      <w:pPr>
-        <w:jc w:val="both"/>
-        <w:rPr>
-          <w:lang w:val="fr-FR"/>
+          <w:lang w:val="fr-CH"/>
         </w:rPr>
       </w:pPr>
       <w:r>
         <w:rPr>
           <w:b/>
-          <w:lang w:val="fr-FR"/>
-        </w:rPr>
-        <w:t>Acteurs</w:t>
+          <w:lang w:val="fr-CH"/>
+        </w:rPr>
+        <w:t>Scénario nominal :</w:t>
+      </w:r>
+    </w:p>
+    <w:p>
+      <w:pPr>
+        <w:numPr>
+          <w:ilvl w:val="0"/>
+          <w:numId w:val="35"/>
+        </w:numPr>
+        <w:spacing w:after="0"/>
+        <w:ind w:left="714" w:hanging="357"/>
+        <w:rPr>
+          <w:lang w:val="fr-CH"/>
+        </w:rPr>
+      </w:pPr>
+      <w:r>
+        <w:rPr>
+          <w:lang w:val="fr-CH"/>
+        </w:rPr>
+        <w:t>L'acteur clique sur le menu "Demandes organisateurs"</w:t>
+      </w:r>
+    </w:p>
+    <w:p>
+      <w:pPr>
+        <w:numPr>
+          <w:ilvl w:val="0"/>
+          <w:numId w:val="35"/>
+        </w:numPr>
+        <w:spacing w:after="0"/>
+        <w:ind w:left="714" w:hanging="357"/>
+        <w:rPr>
+          <w:lang w:val="fr-CH"/>
+        </w:rPr>
+      </w:pPr>
+      <w:r>
+        <w:rPr>
+          <w:lang w:val="fr-CH"/>
+        </w:rPr>
+        <w:t>&lt;&lt;UC : Vérifier la session&gt;&gt;</w:t>
+      </w:r>
+    </w:p>
+    <w:p>
+      <w:pPr>
+        <w:numPr>
+          <w:ilvl w:val="0"/>
+          <w:numId w:val="35"/>
+        </w:numPr>
+        <w:spacing w:after="0"/>
+        <w:ind w:left="714" w:hanging="357"/>
+        <w:rPr>
+          <w:lang w:val="fr-CH"/>
+        </w:rPr>
+      </w:pPr>
+      <w:r>
+        <w:rPr>
+          <w:lang w:val="fr-CH"/>
+        </w:rPr>
+        <w:t>Le système récupère la liste des demandes organisateur dans la BD et l'affiche</w:t>
+      </w:r>
+    </w:p>
+    <w:p>
+      <w:pPr>
+        <w:numPr>
+          <w:ilvl w:val="0"/>
+          <w:numId w:val="35"/>
+        </w:numPr>
+        <w:spacing w:after="0"/>
+        <w:ind w:left="714" w:hanging="357"/>
+        <w:rPr>
+          <w:lang w:val="fr-CH"/>
+        </w:rPr>
+      </w:pPr>
+      <w:r>
+        <w:rPr>
+          <w:lang w:val="fr-CH"/>
+        </w:rPr>
+        <w:t>L'acteur clique sur le bouton "Accepter" à côté d'une demande organisateur</w:t>
+      </w:r>
+    </w:p>
+    <w:p>
+      <w:pPr>
+        <w:numPr>
+          <w:ilvl w:val="0"/>
+          <w:numId w:val="35"/>
+        </w:numPr>
+        <w:spacing w:after="0"/>
+        <w:ind w:left="714" w:hanging="357"/>
+        <w:rPr>
+          <w:lang w:val="fr-CH"/>
+        </w:rPr>
+      </w:pPr>
+      <w:r>
+        <w:rPr>
+          <w:lang w:val="fr-CH"/>
+        </w:rPr>
+        <w:t>&lt;&lt;UC : Vérifier la session&gt;&gt;</w:t>
+      </w:r>
+    </w:p>
+    <w:p>
+      <w:pPr>
+        <w:numPr>
+          <w:ilvl w:val="0"/>
+          <w:numId w:val="35"/>
+        </w:numPr>
+        <w:spacing w:after="0"/>
+        <w:ind w:left="714" w:hanging="357"/>
+        <w:rPr>
+          <w:lang w:val="fr-CH"/>
+        </w:rPr>
+      </w:pPr>
+      <w:r>
+        <w:rPr>
+          <w:lang w:val="fr-CH"/>
+        </w:rPr>
+        <w:t>Le système met à jour le statut de l'organisateur dans la BD</w:t>
+      </w:r>
+    </w:p>
+    <w:p>
+      <w:pPr>
+        <w:numPr>
+          <w:ilvl w:val="0"/>
+          <w:numId w:val="35"/>
+        </w:numPr>
+        <w:spacing w:after="0"/>
+        <w:ind w:left="714" w:hanging="357"/>
+        <w:rPr>
+          <w:lang w:val="fr-CH"/>
+        </w:rPr>
+      </w:pPr>
+      <w:r>
+        <w:rPr>
+          <w:lang w:val="fr-CH"/>
+        </w:rPr>
+        <w:t xml:space="preserve">Le système supprime </w:t>
       </w:r>
       <w:proofErr w:type="gramStart"/>
       <w:r>
         <w:rPr>
-          <w:lang w:val="fr-FR"/>
-        </w:rPr>
-        <w:t xml:space="preserve"> : ..</w:t>
+          <w:lang w:val="fr-CH"/>
+        </w:rPr>
+        <w:t>la demande organisateur</w:t>
       </w:r>
       <w:proofErr w:type="gramEnd"/>
-    </w:p>
-    <w:p>
-      <w:pPr>
-        <w:pStyle w:val="Titre3"/>
-        <w:rPr>
-          <w:lang w:val="fr-FR"/>
-        </w:rPr>
-      </w:pPr>
-      <w:bookmarkStart w:id="9" w:name="_Toc509500077"/>
-      <w:r>
-        <w:rPr>
-          <w:lang w:val="fr-FR"/>
-        </w:rPr>
-        <w:t>Description des enchaînements :</w:t>
-      </w:r>
-      <w:bookmarkEnd w:id="9"/>
-      <w:r>
-        <w:rPr>
-          <w:lang w:val="fr-FR"/>
-        </w:rPr>
-        <w:t xml:space="preserve"> </w:t>
-      </w:r>
-    </w:p>
-    <w:p>
-      <w:pPr>
-        <w:jc w:val="both"/>
-        <w:rPr>
-          <w:lang w:val="fr-FR"/>
-        </w:rPr>
-      </w:pPr>
-      <w:r>
+      <w:r>
+        <w:rPr>
+          <w:lang w:val="fr-CH"/>
+        </w:rPr>
+        <w:t xml:space="preserve"> de la liste</w:t>
+      </w:r>
+    </w:p>
+    <w:p>
+      <w:pPr>
+        <w:numPr>
+          <w:ilvl w:val="0"/>
+          <w:numId w:val="35"/>
+        </w:numPr>
+        <w:spacing w:after="0"/>
+        <w:ind w:left="714" w:hanging="357"/>
+        <w:rPr>
+          <w:lang w:val="fr-CH"/>
+        </w:rPr>
+      </w:pPr>
+      <w:r>
+        <w:rPr>
+          <w:lang w:val="fr-CH"/>
+        </w:rPr>
+        <w:t>Le système envoie un email informant la validation du compte</w:t>
+      </w:r>
+    </w:p>
+    <w:p>
+      <w:pPr>
+        <w:numPr>
+          <w:ilvl w:val="0"/>
+          <w:numId w:val="35"/>
+        </w:numPr>
+        <w:ind w:left="714" w:hanging="357"/>
+        <w:rPr>
+          <w:lang w:val="fr-CH"/>
+        </w:rPr>
+      </w:pPr>
+      <w:r>
+        <w:rPr>
+          <w:lang w:val="fr-CH"/>
+        </w:rPr>
+        <w:t>Fin du cas</w:t>
+      </w:r>
+    </w:p>
+    <w:p>
+      <w:pPr>
         <w:rPr>
           <w:b/>
-          <w:lang w:val="fr-FR"/>
-        </w:rPr>
-        <w:t>Pré conditions</w:t>
-      </w:r>
-      <w:r>
-        <w:rPr>
-          <w:lang w:val="fr-FR"/>
-        </w:rPr>
-        <w:t xml:space="preserve"> : ….</w:t>
-      </w:r>
-    </w:p>
-    <w:p>
-      <w:pPr>
-        <w:jc w:val="both"/>
+          <w:lang w:val="fr-CH"/>
+        </w:rPr>
+      </w:pPr>
+      <w:r>
         <w:rPr>
           <w:b/>
-          <w:lang w:val="fr-FR"/>
-        </w:rPr>
-      </w:pPr>
-      <w:r>
-        <w:rPr>
-          <w:b/>
-          <w:lang w:val="fr-FR"/>
-        </w:rPr>
-        <w:t>Scénario nominal</w:t>
+          <w:lang w:val="fr-CH"/>
+        </w:rPr>
+        <w:t>Enchaînements alternatifs :</w:t>
+      </w:r>
+    </w:p>
+    <w:p>
+      <w:pPr>
+        <w:rPr>
+          <w:lang w:val="fr-CH"/>
+        </w:rPr>
+      </w:pPr>
+      <w:r>
+        <w:rPr>
+          <w:lang w:val="fr-CH"/>
+        </w:rPr>
+        <w:t xml:space="preserve">A1 : L'acteur refuse </w:t>
+      </w:r>
+      <w:proofErr w:type="gramStart"/>
+      <w:r>
+        <w:rPr>
+          <w:lang w:val="fr-CH"/>
+        </w:rPr>
+        <w:t>la demande organisateur</w:t>
+      </w:r>
+      <w:proofErr w:type="gramEnd"/>
+    </w:p>
+    <w:p>
+      <w:pPr>
+        <w:rPr>
+          <w:lang w:val="fr-CH"/>
+        </w:rPr>
+      </w:pPr>
+      <w:r>
+        <w:rPr>
+          <w:lang w:val="fr-CH"/>
+        </w:rPr>
+        <w:t>Démarre au point 4 du scénario nominal</w:t>
       </w:r>
     </w:p>
     <w:p>
@@ -7919,18 +9290,17 @@
         <w:pStyle w:val="Paragraphedeliste"/>
         <w:numPr>
           <w:ilvl w:val="0"/>
-          <w:numId w:val="12"/>
+          <w:numId w:val="36"/>
         </w:numPr>
-        <w:jc w:val="both"/>
-        <w:rPr>
-          <w:lang w:val="fr-FR"/>
-        </w:rPr>
-      </w:pPr>
-      <w:r>
-        <w:rPr>
-          <w:lang w:val="fr-FR"/>
-        </w:rPr>
-        <w:t>…</w:t>
+        <w:rPr>
+          <w:lang w:val="fr-CH"/>
+        </w:rPr>
+      </w:pPr>
+      <w:r>
+        <w:rPr>
+          <w:lang w:val="fr-CH"/>
+        </w:rPr>
+        <w:t>L'acteur clique sur le bouton "Refuser" à côté d'une demande organisateur</w:t>
       </w:r>
     </w:p>
     <w:p>
@@ -7938,18 +9308,17 @@
         <w:pStyle w:val="Paragraphedeliste"/>
         <w:numPr>
           <w:ilvl w:val="0"/>
-          <w:numId w:val="12"/>
+          <w:numId w:val="36"/>
         </w:numPr>
-        <w:jc w:val="both"/>
-        <w:rPr>
-          <w:lang w:val="fr-FR"/>
-        </w:rPr>
-      </w:pPr>
-      <w:r>
-        <w:rPr>
-          <w:lang w:val="fr-FR"/>
-        </w:rPr>
-        <w:t>…</w:t>
+        <w:rPr>
+          <w:lang w:val="fr-CH"/>
+        </w:rPr>
+      </w:pPr>
+      <w:r>
+        <w:rPr>
+          <w:lang w:val="fr-CH"/>
+        </w:rPr>
+        <w:t>&lt;&lt;UC : Vérifier la session&gt;&gt;</w:t>
       </w:r>
     </w:p>
     <w:p>
@@ -7957,86 +9326,17 @@
         <w:pStyle w:val="Paragraphedeliste"/>
         <w:numPr>
           <w:ilvl w:val="0"/>
-          <w:numId w:val="12"/>
+          <w:numId w:val="36"/>
         </w:numPr>
-        <w:jc w:val="both"/>
-        <w:rPr>
-          <w:lang w:val="fr-FR"/>
-        </w:rPr>
-      </w:pPr>
-      <w:r>
-        <w:rPr>
-          <w:lang w:val="fr-FR"/>
-        </w:rPr>
-        <w:t>Fin du cas</w:t>
-      </w:r>
-    </w:p>
-    <w:p>
-      <w:pPr>
-        <w:jc w:val="both"/>
-        <w:rPr>
-          <w:b/>
-          <w:lang w:val="fr-FR"/>
-        </w:rPr>
-      </w:pPr>
-      <w:r>
-        <w:rPr>
-          <w:b/>
-          <w:lang w:val="fr-FR"/>
-        </w:rPr>
-        <w:t>Enchaînements alternatifs</w:t>
-      </w:r>
-    </w:p>
-    <w:p>
-      <w:pPr>
-        <w:jc w:val="both"/>
-        <w:rPr>
-          <w:lang w:val="fr-FR"/>
-        </w:rPr>
-      </w:pPr>
-      <w:r>
-        <w:rPr>
-          <w:lang w:val="fr-FR"/>
-        </w:rPr>
-        <w:t>A1 : …</w:t>
-      </w:r>
-    </w:p>
-    <w:p>
-      <w:pPr>
-        <w:jc w:val="both"/>
-        <w:rPr>
-          <w:lang w:val="fr-FR"/>
-        </w:rPr>
-      </w:pPr>
-      <w:r>
-        <w:rPr>
-          <w:lang w:val="fr-FR"/>
-        </w:rPr>
-        <w:t>Démarre au</w:t>
-      </w:r>
-      <w:r>
-        <w:rPr>
-          <w:lang w:val="fr-FR"/>
-        </w:rPr>
-        <w:t>(x)</w:t>
-      </w:r>
-      <w:r>
-        <w:rPr>
-          <w:lang w:val="fr-FR"/>
-        </w:rPr>
-        <w:t xml:space="preserve"> point </w:t>
-      </w:r>
-      <w:r>
-        <w:rPr>
-          <w:lang w:val="fr-FR"/>
-        </w:rPr>
-        <w:t xml:space="preserve">(s) </w:t>
-      </w:r>
-      <w:r>
-        <w:rPr>
-          <w:lang w:val="fr-FR"/>
-        </w:rPr>
-        <w:t>x du scénario nominal</w:t>
+        <w:rPr>
+          <w:lang w:val="fr-CH"/>
+        </w:rPr>
+      </w:pPr>
+      <w:r>
+        <w:rPr>
+          <w:lang w:val="fr-CH"/>
+        </w:rPr>
+        <w:t>Le système envoie un email informant la non-validation du compte</w:t>
       </w:r>
     </w:p>
     <w:p>
@@ -8044,18 +9344,31 @@
         <w:pStyle w:val="Paragraphedeliste"/>
         <w:numPr>
           <w:ilvl w:val="0"/>
-          <w:numId w:val="11"/>
+          <w:numId w:val="36"/>
         </w:numPr>
-        <w:jc w:val="both"/>
-        <w:rPr>
-          <w:lang w:val="fr-FR"/>
-        </w:rPr>
-      </w:pPr>
-      <w:r>
-        <w:rPr>
-          <w:lang w:val="fr-FR"/>
-        </w:rPr>
-        <w:t>….</w:t>
+        <w:rPr>
+          <w:lang w:val="fr-CH"/>
+        </w:rPr>
+      </w:pPr>
+      <w:r>
+        <w:rPr>
+          <w:lang w:val="fr-CH"/>
+        </w:rPr>
+        <w:t xml:space="preserve">Le système supprime </w:t>
+      </w:r>
+      <w:proofErr w:type="gramStart"/>
+      <w:r>
+        <w:rPr>
+          <w:lang w:val="fr-CH"/>
+        </w:rPr>
+        <w:t>la demande organisateur</w:t>
+      </w:r>
+      <w:proofErr w:type="gramEnd"/>
+      <w:r>
+        <w:rPr>
+          <w:lang w:val="fr-CH"/>
+        </w:rPr>
+        <w:t xml:space="preserve"> de la liste et de la BD</w:t>
       </w:r>
     </w:p>
     <w:p>
@@ -8063,323 +9376,125 @@
         <w:pStyle w:val="Paragraphedeliste"/>
         <w:numPr>
           <w:ilvl w:val="0"/>
-          <w:numId w:val="11"/>
+          <w:numId w:val="36"/>
         </w:numPr>
-        <w:jc w:val="both"/>
-        <w:rPr>
-          <w:lang w:val="fr-FR"/>
-        </w:rPr>
-      </w:pPr>
-      <w:r>
-        <w:rPr>
-          <w:lang w:val="fr-FR"/>
-        </w:rPr>
-        <w:t>….</w:t>
-      </w:r>
-    </w:p>
-    <w:p>
-      <w:pPr>
-        <w:pStyle w:val="Paragraphedeliste"/>
-        <w:numPr>
-          <w:ilvl w:val="0"/>
-          <w:numId w:val="11"/>
-        </w:numPr>
-        <w:jc w:val="both"/>
-        <w:rPr>
-          <w:lang w:val="fr-FR"/>
-        </w:rPr>
-      </w:pPr>
-      <w:r>
-        <w:rPr>
-          <w:lang w:val="fr-FR"/>
-        </w:rPr>
-        <w:t>Reprend au point xx du scénario nominal</w:t>
-      </w:r>
-    </w:p>
-    <w:p>
-      <w:pPr>
-        <w:jc w:val="both"/>
-        <w:rPr>
-          <w:lang w:val="fr-FR"/>
-        </w:rPr>
-      </w:pPr>
-      <w:r>
-        <w:rPr>
-          <w:lang w:val="fr-FR"/>
-        </w:rPr>
-        <w:t>Enchaînements d’exception</w:t>
-      </w:r>
-    </w:p>
-    <w:p>
-      <w:pPr>
-        <w:jc w:val="both"/>
-        <w:rPr>
-          <w:lang w:val="fr-FR"/>
-        </w:rPr>
-      </w:pPr>
-      <w:r>
-        <w:rPr>
-          <w:lang w:val="fr-FR"/>
-        </w:rPr>
-        <w:t>E1 : ….</w:t>
-      </w:r>
-    </w:p>
-    <w:p>
-      <w:pPr>
-        <w:jc w:val="both"/>
-        <w:rPr>
-          <w:lang w:val="fr-FR"/>
-        </w:rPr>
-      </w:pPr>
-      <w:r>
-        <w:rPr>
-          <w:lang w:val="fr-FR"/>
-        </w:rPr>
-        <w:t xml:space="preserve">Démarre au(x) point(s) xx du scénario nominal </w:t>
-      </w:r>
-    </w:p>
-    <w:p>
-      <w:pPr>
-        <w:pStyle w:val="Paragraphedeliste"/>
-        <w:numPr>
-          <w:ilvl w:val="0"/>
-          <w:numId w:val="13"/>
-        </w:numPr>
-        <w:jc w:val="both"/>
-        <w:rPr>
-          <w:lang w:val="fr-FR"/>
-        </w:rPr>
-      </w:pPr>
-      <w:r>
-        <w:rPr>
-          <w:lang w:val="fr-FR"/>
-        </w:rPr>
-        <w:t>….</w:t>
-      </w:r>
-    </w:p>
-    <w:p>
-      <w:pPr>
-        <w:pStyle w:val="Paragraphedeliste"/>
-        <w:numPr>
-          <w:ilvl w:val="0"/>
-          <w:numId w:val="13"/>
-        </w:numPr>
-        <w:jc w:val="both"/>
-        <w:rPr>
-          <w:lang w:val="fr-FR"/>
-        </w:rPr>
-      </w:pPr>
-      <w:r>
-        <w:rPr>
-          <w:lang w:val="fr-FR"/>
-        </w:rPr>
-        <w:t>….</w:t>
-      </w:r>
-    </w:p>
-    <w:p>
-      <w:pPr>
-        <w:pStyle w:val="Paragraphedeliste"/>
-        <w:numPr>
-          <w:ilvl w:val="0"/>
-          <w:numId w:val="13"/>
-        </w:numPr>
-        <w:jc w:val="both"/>
-        <w:rPr>
-          <w:lang w:val="fr-FR"/>
-        </w:rPr>
-      </w:pPr>
-      <w:r>
-        <w:rPr>
-          <w:lang w:val="fr-FR"/>
-        </w:rPr>
-        <w:t>Le cas est terminé</w:t>
-      </w:r>
-    </w:p>
-    <w:p>
-      <w:pPr>
-        <w:jc w:val="both"/>
+        <w:rPr>
+          <w:lang w:val="fr-CH"/>
+        </w:rPr>
+      </w:pPr>
+      <w:r>
+        <w:rPr>
+          <w:lang w:val="fr-CH"/>
+        </w:rPr>
+        <w:t>Fin du scénario alternatif</w:t>
+      </w:r>
+    </w:p>
+    <w:p>
+      <w:pPr>
+        <w:rPr>
+          <w:lang w:val="fr-CH"/>
+        </w:rPr>
+      </w:pPr>
+      <w:r>
         <w:rPr>
           <w:b/>
-          <w:lang w:val="fr-FR"/>
+          <w:lang w:val="fr-CH"/>
+        </w:rPr>
+        <w:t>Enchaînements d’exception :</w:t>
+      </w:r>
+      <w:r>
+        <w:rPr>
+          <w:lang w:val="fr-CH"/>
+        </w:rPr>
+        <w:t xml:space="preserve"> -</w:t>
+      </w:r>
+    </w:p>
+    <w:p>
+      <w:pPr>
+        <w:rPr>
+          <w:lang w:val="fr-CH"/>
         </w:rPr>
       </w:pPr>
       <w:r>
         <w:rPr>
           <w:b/>
-          <w:lang w:val="fr-FR"/>
-        </w:rPr>
-        <w:t>Post conditions : …</w:t>
+          <w:lang w:val="fr-CH"/>
+        </w:rPr>
+        <w:t>Post conditions :</w:t>
+      </w:r>
+      <w:r>
+        <w:rPr>
+          <w:lang w:val="fr-CH"/>
+        </w:rPr>
+        <w:t xml:space="preserve"> -</w:t>
+      </w:r>
+    </w:p>
+    <w:p>
+      <w:pPr>
+        <w:rPr>
+          <w:lang w:val="fr-CH"/>
+        </w:rPr>
+      </w:pPr>
+      <w:r>
+        <w:rPr>
+          <w:lang w:val="fr-CH"/>
+        </w:rPr>
+        <w:br w:type="page"/>
       </w:r>
     </w:p>
     <w:p>
       <w:pPr>
         <w:pStyle w:val="Titre3"/>
-        <w:rPr>
-          <w:lang w:val="fr-FR"/>
-        </w:rPr>
-      </w:pPr>
-      <w:bookmarkStart w:id="10" w:name="_Toc509500078"/>
-      <w:r>
-        <w:rPr>
-          <w:lang w:val="fr-FR"/>
-        </w:rPr>
-        <w:t xml:space="preserve">Besoin </w:t>
-      </w:r>
-      <w:proofErr w:type="gramStart"/>
-      <w:r>
-        <w:rPr>
-          <w:lang w:val="fr-FR"/>
-        </w:rPr>
-        <w:t>d’IHM:</w:t>
-      </w:r>
-      <w:bookmarkEnd w:id="10"/>
-      <w:proofErr w:type="gramEnd"/>
-      <w:r>
-        <w:rPr>
-          <w:lang w:val="fr-FR"/>
-        </w:rPr>
-        <w:t xml:space="preserve"> </w:t>
-      </w:r>
-    </w:p>
-    <w:p>
-      <w:pPr>
-        <w:jc w:val="both"/>
-        <w:rPr>
-          <w:lang w:val="fr-FR"/>
-        </w:rPr>
-      </w:pPr>
-      <w:r>
-        <w:rPr>
-          <w:highlight w:val="lightGray"/>
-          <w:lang w:val="fr-FR"/>
-        </w:rPr>
-        <w:t xml:space="preserve">Cette section doit contenir un aperçu commenté en détail des interfaces nécessaires </w:t>
-      </w:r>
-      <w:proofErr w:type="gramStart"/>
-      <w:r>
-        <w:rPr>
-          <w:highlight w:val="lightGray"/>
-          <w:lang w:val="fr-FR"/>
-        </w:rPr>
-        <w:t>à  l’exécution</w:t>
-      </w:r>
-      <w:proofErr w:type="gramEnd"/>
-      <w:r>
-        <w:rPr>
-          <w:highlight w:val="lightGray"/>
-          <w:lang w:val="fr-FR"/>
-        </w:rPr>
-        <w:t xml:space="preserve"> de cas d’utilisation. Indiquez les technologies qui seront utilisées.</w:t>
-      </w:r>
+        <w:spacing w:after="200"/>
+        <w:rPr>
+          <w:lang w:val="fr-CH"/>
+        </w:rPr>
+      </w:pPr>
+      <w:bookmarkStart w:id="8" w:name="_Toc509531413"/>
+      <w:r>
+        <w:rPr>
+          <w:lang w:val="fr-CH"/>
+        </w:rPr>
+        <w:lastRenderedPageBreak/>
+        <w:t>Besoins d’IHM</w:t>
+      </w:r>
+      <w:bookmarkEnd w:id="8"/>
     </w:p>
     <w:tbl>
       <w:tblPr>
+        <w:tblStyle w:val="Grilledutableau"/>
         <w:tblW w:w="0" w:type="auto"/>
-        <w:tblInd w:w="5" w:type="dxa"/>
-        <w:tblLayout w:type="fixed"/>
         <w:tblCellMar>
-          <w:left w:w="0" w:type="dxa"/>
-          <w:right w:w="0" w:type="dxa"/>
+          <w:top w:w="113" w:type="dxa"/>
+          <w:bottom w:w="113" w:type="dxa"/>
         </w:tblCellMar>
-        <w:tblLook w:val="0000" w:firstRow="0" w:lastRow="0" w:firstColumn="0" w:lastColumn="0" w:noHBand="0" w:noVBand="0"/>
+        <w:tblLook w:val="04A0" w:firstRow="1" w:lastRow="0" w:firstColumn="1" w:lastColumn="0" w:noHBand="0" w:noVBand="1"/>
       </w:tblPr>
       <w:tblGrid>
-        <w:gridCol w:w="3874"/>
-        <w:gridCol w:w="5515"/>
+        <w:gridCol w:w="4756"/>
+        <w:gridCol w:w="3760"/>
       </w:tblGrid>
       <w:tr>
-        <w:trPr>
-          <w:cantSplit/>
-          <w:trHeight w:val="310"/>
-        </w:trPr>
-        <w:tc>
-          <w:tcPr>
-            <w:tcW w:w="3874" w:type="dxa"/>
-            <w:tcBorders>
-              <w:top w:val="single" w:sz="4" w:space="0" w:color="000000"/>
-              <w:left w:val="single" w:sz="4" w:space="0" w:color="000000"/>
-              <w:bottom w:val="single" w:sz="4" w:space="0" w:color="000000"/>
-            </w:tcBorders>
-            <w:shd w:val="clear" w:color="auto" w:fill="FFFFFF"/>
-          </w:tcPr>
-          <w:p>
-            <w:pPr>
-              <w:widowControl w:val="0"/>
-              <w:snapToGrid w:val="0"/>
+        <w:tc>
+          <w:tcPr>
+            <w:tcW w:w="4220" w:type="dxa"/>
+          </w:tcPr>
+          <w:p>
+            <w:pPr>
               <w:rPr>
-                <w:lang w:val="fr-FR"/>
-              </w:rPr>
-            </w:pPr>
-            <w:r>
-              <w:rPr>
-                <w:lang w:val="fr-FR"/>
-              </w:rPr>
-              <w:t xml:space="preserve">IHM </w:t>
-            </w:r>
-          </w:p>
-        </w:tc>
-        <w:tc>
-          <w:tcPr>
-            <w:tcW w:w="5515" w:type="dxa"/>
-            <w:tcBorders>
-              <w:top w:val="single" w:sz="4" w:space="0" w:color="000000"/>
-              <w:left w:val="single" w:sz="4" w:space="0" w:color="000000"/>
-              <w:bottom w:val="single" w:sz="4" w:space="0" w:color="000000"/>
-              <w:right w:val="single" w:sz="4" w:space="0" w:color="000000"/>
-            </w:tcBorders>
-            <w:shd w:val="clear" w:color="auto" w:fill="FFFFFF"/>
-          </w:tcPr>
-          <w:p>
-            <w:pPr>
-              <w:widowControl w:val="0"/>
-              <w:snapToGrid w:val="0"/>
-              <w:rPr>
-                <w:lang w:val="fr-FR"/>
-              </w:rPr>
-            </w:pPr>
-            <w:r>
-              <w:rPr>
-                <w:lang w:val="fr-FR"/>
-              </w:rPr>
-              <w:t xml:space="preserve">Relation use case – interface  </w:t>
-            </w:r>
-          </w:p>
-        </w:tc>
-      </w:tr>
-      <w:tr>
-        <w:trPr>
-          <w:cantSplit/>
-          <w:trHeight w:val="2900"/>
-        </w:trPr>
-        <w:tc>
-          <w:tcPr>
-            <w:tcW w:w="3874" w:type="dxa"/>
-            <w:tcBorders>
-              <w:top w:val="single" w:sz="4" w:space="0" w:color="000000"/>
-              <w:left w:val="single" w:sz="4" w:space="0" w:color="000000"/>
-              <w:bottom w:val="single" w:sz="4" w:space="0" w:color="000000"/>
-            </w:tcBorders>
-            <w:shd w:val="clear" w:color="auto" w:fill="FFFFFF"/>
-          </w:tcPr>
-          <w:p>
-            <w:pPr>
-              <w:widowControl w:val="0"/>
-              <w:snapToGrid w:val="0"/>
-              <w:rPr>
-                <w:lang w:val="fr-FR"/>
+                <w:lang w:val="fr-CH"/>
               </w:rPr>
             </w:pPr>
             <w:r>
               <w:rPr>
                 <w:noProof/>
-                <w:lang w:val="en-GB" w:eastAsia="en-GB"/>
+                <w:lang w:val="fr-CH" w:eastAsia="fr-CH"/>
               </w:rPr>
-              <w:lastRenderedPageBreak/>
               <w:drawing>
-                <wp:inline distT="0" distB="0" distL="0" distR="0" wp14:anchorId="6B39BFC6" wp14:editId="217EFA61">
-                  <wp:extent cx="2279737" cy="1746543"/>
-                  <wp:effectExtent l="0" t="0" r="6350" b="6350"/>
-                  <wp:docPr id="3" name="Picture 3"/>
+                <wp:inline distT="0" distB="0" distL="0" distR="0" wp14:anchorId="0D5A66C2" wp14:editId="4BC4EA62">
+                  <wp:extent cx="2880000" cy="1804358"/>
+                  <wp:effectExtent l="0" t="0" r="3175" b="0"/>
+                  <wp:docPr id="5" name="Image 5"/>
                   <wp:cNvGraphicFramePr>
                     <a:graphicFrameLocks xmlns:a="http://schemas.openxmlformats.org/drawingml/2006/main" noChangeAspect="1"/>
                   </wp:cNvGraphicFramePr>
@@ -8387,10 +9502,8 @@
                     <a:graphicData uri="http://schemas.openxmlformats.org/drawingml/2006/picture">
                       <pic:pic xmlns:pic="http://schemas.openxmlformats.org/drawingml/2006/picture">
                         <pic:nvPicPr>
-                          <pic:cNvPr id="0" name="Picture 3"/>
-                          <pic:cNvPicPr>
-                            <a:picLocks noChangeAspect="1" noChangeArrowheads="1"/>
-                          </pic:cNvPicPr>
+                          <pic:cNvPr id="1" name=""/>
+                          <pic:cNvPicPr/>
                         </pic:nvPicPr>
                         <pic:blipFill>
                           <a:blip r:embed="rId8">
@@ -8400,25 +9513,18 @@
                               </a:ext>
                             </a:extLst>
                           </a:blip>
-                          <a:srcRect/>
                           <a:stretch>
                             <a:fillRect/>
                           </a:stretch>
                         </pic:blipFill>
-                        <pic:spPr bwMode="auto">
+                        <pic:spPr>
                           <a:xfrm>
                             <a:off x="0" y="0"/>
-                            <a:ext cx="2280306" cy="1746979"/>
+                            <a:ext cx="2880000" cy="1804358"/>
                           </a:xfrm>
                           <a:prstGeom prst="rect">
                             <a:avLst/>
                           </a:prstGeom>
-                          <a:solidFill>
-                            <a:srgbClr val="FFFFFF"/>
-                          </a:solidFill>
-                          <a:ln>
-                            <a:noFill/>
-                          </a:ln>
                         </pic:spPr>
                       </pic:pic>
                     </a:graphicData>
@@ -8430,246 +9536,3910 @@
         </w:tc>
         <w:tc>
           <w:tcPr>
-            <w:tcW w:w="5515" w:type="dxa"/>
-            <w:tcBorders>
-              <w:top w:val="single" w:sz="4" w:space="0" w:color="000000"/>
-              <w:left w:val="single" w:sz="4" w:space="0" w:color="000000"/>
-              <w:bottom w:val="single" w:sz="4" w:space="0" w:color="000000"/>
-              <w:right w:val="single" w:sz="4" w:space="0" w:color="000000"/>
-            </w:tcBorders>
-            <w:shd w:val="clear" w:color="auto" w:fill="FFFFFF"/>
-          </w:tcPr>
-          <w:p>
-            <w:pPr>
-              <w:widowControl w:val="0"/>
-              <w:numPr>
-                <w:ilvl w:val="0"/>
-                <w:numId w:val="14"/>
-              </w:numPr>
-              <w:snapToGrid w:val="0"/>
-              <w:spacing w:after="0" w:line="240" w:lineRule="auto"/>
-              <w:ind w:hanging="360"/>
+            <w:tcW w:w="4220" w:type="dxa"/>
+          </w:tcPr>
+          <w:p>
+            <w:pPr>
               <w:jc w:val="both"/>
               <w:rPr>
-                <w:lang w:val="fr-FR"/>
+                <w:lang w:val="fr-CH"/>
               </w:rPr>
             </w:pPr>
             <w:r>
               <w:rPr>
-                <w:lang w:val="fr-FR"/>
+                <w:lang w:val="fr-CH"/>
               </w:rPr>
-              <w:t>Nom du cas d’utilisation</w:t>
-            </w:r>
-            <w:proofErr w:type="gramStart"/>
-            <w:r>
-              <w:rPr>
-                <w:lang w:val="fr-FR"/>
-              </w:rPr>
-              <w:t xml:space="preserve">   :</w:t>
-            </w:r>
-            <w:proofErr w:type="gramEnd"/>
-            <w:r>
-              <w:rPr>
-                <w:lang w:val="fr-FR"/>
-              </w:rPr>
-              <w:t xml:space="preserve"> </w:t>
-            </w:r>
-          </w:p>
-          <w:p>
-            <w:pPr>
-              <w:widowControl w:val="0"/>
-              <w:numPr>
-                <w:ilvl w:val="0"/>
-                <w:numId w:val="14"/>
-              </w:numPr>
-              <w:spacing w:after="0" w:line="240" w:lineRule="auto"/>
-              <w:ind w:hanging="360"/>
-              <w:jc w:val="both"/>
-              <w:rPr>
-                <w:lang w:val="fr-FR"/>
-              </w:rPr>
-            </w:pPr>
-            <w:proofErr w:type="gramStart"/>
-            <w:r>
-              <w:rPr>
-                <w:lang w:val="fr-FR"/>
-              </w:rPr>
-              <w:t>Acteurs  concernées</w:t>
-            </w:r>
-            <w:proofErr w:type="gramEnd"/>
-            <w:r>
-              <w:rPr>
-                <w:lang w:val="fr-FR"/>
-              </w:rPr>
-              <w:t xml:space="preserve"> : </w:t>
-            </w:r>
-          </w:p>
-          <w:p>
-            <w:pPr>
-              <w:widowControl w:val="0"/>
-              <w:numPr>
-                <w:ilvl w:val="0"/>
-                <w:numId w:val="14"/>
-              </w:numPr>
-              <w:spacing w:after="0" w:line="240" w:lineRule="auto"/>
-              <w:ind w:hanging="360"/>
-              <w:jc w:val="both"/>
-              <w:rPr>
-                <w:lang w:val="fr-FR"/>
-              </w:rPr>
-            </w:pPr>
-            <w:r>
-              <w:rPr>
-                <w:lang w:val="fr-FR"/>
-              </w:rPr>
-              <w:t xml:space="preserve">Identifier les parties de </w:t>
+              <w:t>Une IHM contenant la liste des demandes en attentes est affichée. L’acteur peut approuver la demande en cliquant sur le bouton « Accepter » ou décliner la demande en cliquant sur le bouton « Refuser »</w:t>
             </w:r>
             <w:r>
               <w:rPr>
-                <w:lang w:val="fr-FR"/>
+                <w:lang w:val="fr-CH"/>
               </w:rPr>
-              <w:t>l’interface concernée</w:t>
+              <w:t>.</w:t>
+            </w:r>
+          </w:p>
+        </w:tc>
+      </w:tr>
+    </w:tbl>
+    <w:p>
+      <w:pPr>
+        <w:rPr>
+          <w:lang w:val="fr-CH"/>
+        </w:rPr>
+      </w:pPr>
+    </w:p>
+    <w:p>
+      <w:pPr>
+        <w:rPr>
+          <w:b/>
+          <w:lang w:val="fr-CH"/>
+        </w:rPr>
+      </w:pPr>
+      <w:r>
+        <w:rPr>
+          <w:b/>
+          <w:lang w:val="fr-CH"/>
+        </w:rPr>
+        <w:t xml:space="preserve">Remarques complémentaires : </w:t>
+      </w:r>
+      <w:r>
+        <w:rPr>
+          <w:lang w:val="fr-CH"/>
+        </w:rPr>
+        <w:t>-</w:t>
+      </w:r>
+    </w:p>
+    <w:p>
+      <w:pPr>
+        <w:rPr>
+          <w:lang w:val="fr-CH"/>
+        </w:rPr>
+      </w:pPr>
+      <w:r>
+        <w:rPr>
+          <w:lang w:val="fr-CH"/>
+        </w:rPr>
+        <w:br w:type="page"/>
+      </w:r>
+    </w:p>
+    <w:p>
+      <w:pPr>
+        <w:pStyle w:val="Titre2"/>
+        <w:rPr>
+          <w:lang w:val="fr-CH"/>
+        </w:rPr>
+      </w:pPr>
+      <w:bookmarkStart w:id="9" w:name="_Toc297565164"/>
+      <w:bookmarkStart w:id="10" w:name="_Toc297565165"/>
+      <w:bookmarkStart w:id="11" w:name="_Toc297565166"/>
+      <w:bookmarkStart w:id="12" w:name="_Toc297565167"/>
+      <w:bookmarkStart w:id="13" w:name="_Toc509531414"/>
+      <w:bookmarkEnd w:id="9"/>
+      <w:bookmarkEnd w:id="10"/>
+      <w:bookmarkEnd w:id="11"/>
+      <w:bookmarkEnd w:id="12"/>
+      <w:r>
+        <w:rPr>
+          <w:lang w:val="fr-CH"/>
+        </w:rPr>
+        <w:lastRenderedPageBreak/>
+        <w:t>Supprimer un compte</w:t>
+      </w:r>
+      <w:bookmarkEnd w:id="13"/>
+    </w:p>
+    <w:p>
+      <w:pPr>
+        <w:rPr>
+          <w:lang w:val="fr-FR"/>
+        </w:rPr>
+      </w:pPr>
+      <w:r>
+        <w:rPr>
+          <w:b/>
+          <w:lang w:val="fr-FR"/>
+        </w:rPr>
+        <w:t>Description résumée</w:t>
+      </w:r>
+      <w:r>
+        <w:rPr>
+          <w:lang w:val="fr-FR"/>
+        </w:rPr>
+        <w:t> </w:t>
+      </w:r>
+      <w:r>
+        <w:rPr>
+          <w:b/>
+          <w:lang w:val="fr-FR"/>
+        </w:rPr>
+        <w:t>:</w:t>
+      </w:r>
+      <w:r>
+        <w:rPr>
+          <w:lang w:val="fr-FR"/>
+        </w:rPr>
+        <w:t xml:space="preserve"> </w:t>
+      </w:r>
+      <w:r>
+        <w:rPr>
+          <w:lang w:val="fr-FR"/>
+        </w:rPr>
+        <w:t>Un compte sur la plateforme peut être supprimé par un administrateur</w:t>
+      </w:r>
+    </w:p>
+    <w:p>
+      <w:pPr>
+        <w:rPr>
+          <w:lang w:val="fr-FR"/>
+        </w:rPr>
+      </w:pPr>
+      <w:r>
+        <w:rPr>
+          <w:b/>
+          <w:lang w:val="fr-FR"/>
+        </w:rPr>
+        <w:t>Acteurs</w:t>
+      </w:r>
+      <w:r>
+        <w:rPr>
+          <w:lang w:val="fr-FR"/>
+        </w:rPr>
+        <w:t> </w:t>
+      </w:r>
+      <w:r>
+        <w:rPr>
+          <w:b/>
+          <w:lang w:val="fr-FR"/>
+        </w:rPr>
+        <w:t>:</w:t>
+      </w:r>
+      <w:r>
+        <w:rPr>
+          <w:lang w:val="fr-FR"/>
+        </w:rPr>
+        <w:t xml:space="preserve"> </w:t>
+      </w:r>
+      <w:r>
+        <w:rPr>
+          <w:lang w:val="fr-FR"/>
+        </w:rPr>
+        <w:t>Admin</w:t>
+      </w:r>
+    </w:p>
+    <w:p>
+      <w:pPr>
+        <w:pStyle w:val="Titre3"/>
+        <w:rPr>
+          <w:lang w:val="fr-FR"/>
+        </w:rPr>
+      </w:pPr>
+      <w:bookmarkStart w:id="14" w:name="_Toc509531415"/>
+      <w:r>
+        <w:rPr>
+          <w:lang w:val="fr-FR"/>
+        </w:rPr>
+        <w:t>Description des enchaînements</w:t>
+      </w:r>
+      <w:r>
+        <w:rPr>
+          <w:lang w:val="fr-FR"/>
+        </w:rPr>
+        <w:t> :</w:t>
+      </w:r>
+      <w:bookmarkEnd w:id="14"/>
+    </w:p>
+    <w:p>
+      <w:pPr>
+        <w:rPr>
+          <w:lang w:val="fr-FR"/>
+        </w:rPr>
+      </w:pPr>
+      <w:r>
+        <w:rPr>
+          <w:b/>
+          <w:lang w:val="fr-FR"/>
+        </w:rPr>
+        <w:t>Pré conditions :</w:t>
+      </w:r>
+      <w:r>
+        <w:rPr>
+          <w:lang w:val="fr-FR"/>
+        </w:rPr>
+        <w:t xml:space="preserve"> -</w:t>
+      </w:r>
+    </w:p>
+    <w:p>
+      <w:pPr>
+        <w:rPr>
+          <w:b/>
+          <w:lang w:val="fr-CH"/>
+        </w:rPr>
+      </w:pPr>
+      <w:r>
+        <w:rPr>
+          <w:b/>
+          <w:lang w:val="fr-CH"/>
+        </w:rPr>
+        <w:t>Scénario nominal :</w:t>
+      </w:r>
+    </w:p>
+    <w:p>
+      <w:pPr>
+        <w:numPr>
+          <w:ilvl w:val="0"/>
+          <w:numId w:val="34"/>
+        </w:numPr>
+        <w:spacing w:after="0"/>
+        <w:ind w:left="714" w:hanging="357"/>
+        <w:rPr>
+          <w:lang w:val="fr-CH"/>
+        </w:rPr>
+      </w:pPr>
+      <w:r>
+        <w:rPr>
+          <w:lang w:val="fr-CH"/>
+        </w:rPr>
+        <w:t>L'acteur clique sur le menu "Comptes"</w:t>
+      </w:r>
+    </w:p>
+    <w:p>
+      <w:pPr>
+        <w:numPr>
+          <w:ilvl w:val="0"/>
+          <w:numId w:val="34"/>
+        </w:numPr>
+        <w:spacing w:after="0"/>
+        <w:ind w:left="714" w:hanging="357"/>
+        <w:rPr>
+          <w:lang w:val="fr-CH"/>
+        </w:rPr>
+      </w:pPr>
+      <w:r>
+        <w:rPr>
+          <w:lang w:val="fr-CH"/>
+        </w:rPr>
+        <w:t>&lt;&lt;UC : Vérifier la session&gt;&gt;</w:t>
+      </w:r>
+    </w:p>
+    <w:p>
+      <w:pPr>
+        <w:numPr>
+          <w:ilvl w:val="0"/>
+          <w:numId w:val="34"/>
+        </w:numPr>
+        <w:spacing w:after="0"/>
+        <w:ind w:left="714" w:hanging="357"/>
+        <w:rPr>
+          <w:lang w:val="fr-CH"/>
+        </w:rPr>
+      </w:pPr>
+      <w:r>
+        <w:rPr>
+          <w:lang w:val="fr-CH"/>
+        </w:rPr>
+        <w:t>Le système récupère la liste des Challengers dans la BD et l'affiche ("onglet Challengers")</w:t>
+      </w:r>
+    </w:p>
+    <w:p>
+      <w:pPr>
+        <w:numPr>
+          <w:ilvl w:val="0"/>
+          <w:numId w:val="34"/>
+        </w:numPr>
+        <w:spacing w:after="0"/>
+        <w:ind w:left="714" w:hanging="357"/>
+        <w:rPr>
+          <w:lang w:val="fr-CH"/>
+        </w:rPr>
+      </w:pPr>
+      <w:r>
+        <w:rPr>
+          <w:lang w:val="fr-CH"/>
+        </w:rPr>
+        <w:t>L'acteur clique sur le bouton "Supprimer" à droite d'un compte</w:t>
+      </w:r>
+    </w:p>
+    <w:p>
+      <w:pPr>
+        <w:numPr>
+          <w:ilvl w:val="0"/>
+          <w:numId w:val="34"/>
+        </w:numPr>
+        <w:spacing w:after="0"/>
+        <w:ind w:left="714" w:hanging="357"/>
+        <w:rPr>
+          <w:lang w:val="fr-CH"/>
+        </w:rPr>
+      </w:pPr>
+      <w:r>
+        <w:rPr>
+          <w:lang w:val="fr-CH"/>
+        </w:rPr>
+        <w:t>&lt;&lt;UC : Vérifier la session&gt;&gt;</w:t>
+      </w:r>
+    </w:p>
+    <w:p>
+      <w:pPr>
+        <w:numPr>
+          <w:ilvl w:val="0"/>
+          <w:numId w:val="34"/>
+        </w:numPr>
+        <w:spacing w:after="0"/>
+        <w:ind w:left="714" w:hanging="357"/>
+        <w:rPr>
+          <w:lang w:val="fr-CH"/>
+        </w:rPr>
+      </w:pPr>
+      <w:r>
+        <w:rPr>
+          <w:lang w:val="fr-CH"/>
+        </w:rPr>
+        <w:t>Le système affiche une demande de confirmation de suppression de compte</w:t>
+      </w:r>
+    </w:p>
+    <w:p>
+      <w:pPr>
+        <w:numPr>
+          <w:ilvl w:val="0"/>
+          <w:numId w:val="34"/>
+        </w:numPr>
+        <w:spacing w:after="0"/>
+        <w:ind w:left="714" w:hanging="357"/>
+        <w:rPr>
+          <w:lang w:val="fr-CH"/>
+        </w:rPr>
+      </w:pPr>
+      <w:r>
+        <w:rPr>
+          <w:lang w:val="fr-CH"/>
+        </w:rPr>
+        <w:t>L'acteur clique sur le bouton "Supprimer"</w:t>
+      </w:r>
+    </w:p>
+    <w:p>
+      <w:pPr>
+        <w:numPr>
+          <w:ilvl w:val="0"/>
+          <w:numId w:val="34"/>
+        </w:numPr>
+        <w:spacing w:after="0"/>
+        <w:ind w:left="714" w:hanging="357"/>
+        <w:rPr>
+          <w:lang w:val="fr-CH"/>
+        </w:rPr>
+      </w:pPr>
+      <w:r>
+        <w:rPr>
+          <w:lang w:val="fr-CH"/>
+        </w:rPr>
+        <w:t>&lt;&lt;UC : Vérifier la session&gt;&gt;</w:t>
+      </w:r>
+    </w:p>
+    <w:p>
+      <w:pPr>
+        <w:numPr>
+          <w:ilvl w:val="0"/>
+          <w:numId w:val="34"/>
+        </w:numPr>
+        <w:spacing w:after="0"/>
+        <w:ind w:left="714" w:hanging="357"/>
+        <w:rPr>
+          <w:lang w:val="fr-CH"/>
+        </w:rPr>
+      </w:pPr>
+      <w:r>
+        <w:rPr>
+          <w:lang w:val="fr-CH"/>
+        </w:rPr>
+        <w:t>Le système supprime le compte de la BD et de la vue</w:t>
+      </w:r>
+    </w:p>
+    <w:p>
+      <w:pPr>
+        <w:numPr>
+          <w:ilvl w:val="0"/>
+          <w:numId w:val="34"/>
+        </w:numPr>
+        <w:ind w:left="714" w:hanging="357"/>
+        <w:rPr>
+          <w:lang w:val="fr-CH"/>
+        </w:rPr>
+      </w:pPr>
+      <w:r>
+        <w:rPr>
+          <w:lang w:val="fr-CH"/>
+        </w:rPr>
+        <w:t>Fin du cas</w:t>
+      </w:r>
+    </w:p>
+    <w:p>
+      <w:pPr>
+        <w:rPr>
+          <w:b/>
+          <w:lang w:val="fr-CH"/>
+        </w:rPr>
+      </w:pPr>
+      <w:r>
+        <w:rPr>
+          <w:b/>
+          <w:lang w:val="fr-CH"/>
+        </w:rPr>
+        <w:t>Enchaînements alternatifs :</w:t>
+      </w:r>
+    </w:p>
+    <w:p>
+      <w:pPr>
+        <w:rPr>
+          <w:lang w:val="fr-CH"/>
+        </w:rPr>
+      </w:pPr>
+      <w:r>
+        <w:rPr>
+          <w:lang w:val="fr-CH"/>
+        </w:rPr>
+        <w:t>A1 : L'acteur veut supprimer un organisateur</w:t>
+      </w:r>
+    </w:p>
+    <w:p>
+      <w:pPr>
+        <w:rPr>
+          <w:lang w:val="fr-CH"/>
+        </w:rPr>
+      </w:pPr>
+      <w:r>
+        <w:rPr>
+          <w:lang w:val="fr-CH"/>
+        </w:rPr>
+        <w:t>Démarre au point 4 du scénario nominal</w:t>
+      </w:r>
+    </w:p>
+    <w:p>
+      <w:pPr>
+        <w:numPr>
+          <w:ilvl w:val="0"/>
+          <w:numId w:val="37"/>
+        </w:numPr>
+        <w:spacing w:after="0"/>
+        <w:ind w:left="714" w:hanging="357"/>
+        <w:rPr>
+          <w:lang w:val="fr-CH"/>
+        </w:rPr>
+      </w:pPr>
+      <w:r>
+        <w:rPr>
+          <w:lang w:val="fr-CH"/>
+        </w:rPr>
+        <w:t>L'acteur clique sur l'onglet "Organisateurs"</w:t>
+      </w:r>
+    </w:p>
+    <w:p>
+      <w:pPr>
+        <w:numPr>
+          <w:ilvl w:val="0"/>
+          <w:numId w:val="37"/>
+        </w:numPr>
+        <w:spacing w:after="0"/>
+        <w:ind w:left="714" w:hanging="357"/>
+        <w:rPr>
+          <w:lang w:val="fr-CH"/>
+        </w:rPr>
+      </w:pPr>
+      <w:r>
+        <w:rPr>
+          <w:lang w:val="fr-CH"/>
+        </w:rPr>
+        <w:t>&lt;&lt;UC : Vérifier la session&gt;&gt;</w:t>
+      </w:r>
+    </w:p>
+    <w:p>
+      <w:pPr>
+        <w:numPr>
+          <w:ilvl w:val="0"/>
+          <w:numId w:val="37"/>
+        </w:numPr>
+        <w:spacing w:after="0"/>
+        <w:ind w:left="714" w:hanging="357"/>
+        <w:rPr>
+          <w:lang w:val="fr-CH"/>
+        </w:rPr>
+      </w:pPr>
+      <w:r>
+        <w:rPr>
+          <w:lang w:val="fr-CH"/>
+        </w:rPr>
+        <w:t>Le système récupère la liste des Organisateurs dans la BD et l'affiche ("onglet Organisateurs")</w:t>
+      </w:r>
+    </w:p>
+    <w:p>
+      <w:pPr>
+        <w:numPr>
+          <w:ilvl w:val="0"/>
+          <w:numId w:val="37"/>
+        </w:numPr>
+        <w:ind w:left="714" w:hanging="357"/>
+        <w:rPr>
+          <w:lang w:val="fr-CH"/>
+        </w:rPr>
+      </w:pPr>
+      <w:r>
+        <w:rPr>
+          <w:lang w:val="fr-CH"/>
+        </w:rPr>
+        <w:t>Reprend au point 4 du scénario nominal</w:t>
+      </w:r>
+    </w:p>
+    <w:p>
+      <w:pPr>
+        <w:rPr>
+          <w:lang w:val="fr-CH"/>
+        </w:rPr>
+      </w:pPr>
+      <w:r>
+        <w:rPr>
+          <w:lang w:val="fr-CH"/>
+        </w:rPr>
+        <w:t>A2 : L'acteur annule la suppression du compte</w:t>
+      </w:r>
+    </w:p>
+    <w:p>
+      <w:pPr>
+        <w:rPr>
+          <w:lang w:val="fr-CH"/>
+        </w:rPr>
+      </w:pPr>
+      <w:r>
+        <w:rPr>
+          <w:lang w:val="fr-CH"/>
+        </w:rPr>
+        <w:t>Démarre au point 7 du scénario nominal</w:t>
+      </w:r>
+    </w:p>
+    <w:p>
+      <w:pPr>
+        <w:numPr>
+          <w:ilvl w:val="0"/>
+          <w:numId w:val="38"/>
+        </w:numPr>
+        <w:spacing w:after="0"/>
+        <w:ind w:left="714" w:hanging="357"/>
+        <w:rPr>
+          <w:lang w:val="fr-CH"/>
+        </w:rPr>
+      </w:pPr>
+      <w:r>
+        <w:rPr>
+          <w:lang w:val="fr-CH"/>
+        </w:rPr>
+        <w:t>L'acteur clique sur le bouton "Annuler"</w:t>
+      </w:r>
+    </w:p>
+    <w:p>
+      <w:pPr>
+        <w:numPr>
+          <w:ilvl w:val="0"/>
+          <w:numId w:val="38"/>
+        </w:numPr>
+        <w:spacing w:after="0"/>
+        <w:ind w:left="714" w:hanging="357"/>
+        <w:rPr>
+          <w:lang w:val="fr-CH"/>
+        </w:rPr>
+      </w:pPr>
+      <w:r>
+        <w:rPr>
+          <w:lang w:val="fr-CH"/>
+        </w:rPr>
+        <w:t>&lt;&lt;UC : Vérifier la session&gt;&gt;</w:t>
+      </w:r>
+    </w:p>
+    <w:p>
+      <w:pPr>
+        <w:numPr>
+          <w:ilvl w:val="0"/>
+          <w:numId w:val="38"/>
+        </w:numPr>
+        <w:ind w:left="714" w:hanging="357"/>
+        <w:rPr>
+          <w:lang w:val="fr-CH"/>
+        </w:rPr>
+      </w:pPr>
+      <w:r>
+        <w:rPr>
+          <w:lang w:val="fr-CH"/>
+        </w:rPr>
+        <w:t>Fin du scénario alternatif</w:t>
+      </w:r>
+    </w:p>
+    <w:p>
+      <w:pPr>
+        <w:rPr>
+          <w:lang w:val="fr-CH"/>
+        </w:rPr>
+      </w:pPr>
+      <w:r>
+        <w:rPr>
+          <w:b/>
+          <w:lang w:val="fr-CH"/>
+        </w:rPr>
+        <w:t>Enchaînements d’exception :</w:t>
+      </w:r>
+      <w:r>
+        <w:rPr>
+          <w:lang w:val="fr-CH"/>
+        </w:rPr>
+        <w:t xml:space="preserve"> -</w:t>
+      </w:r>
+    </w:p>
+    <w:p>
+      <w:pPr>
+        <w:rPr>
+          <w:lang w:val="fr-CH"/>
+        </w:rPr>
+      </w:pPr>
+      <w:r>
+        <w:rPr>
+          <w:b/>
+          <w:lang w:val="fr-CH"/>
+        </w:rPr>
+        <w:t>Post conditions :</w:t>
+      </w:r>
+      <w:r>
+        <w:rPr>
+          <w:lang w:val="fr-CH"/>
+        </w:rPr>
+        <w:t xml:space="preserve"> -</w:t>
+      </w:r>
+    </w:p>
+    <w:p>
+      <w:pPr>
+        <w:rPr>
+          <w:lang w:val="fr-CH"/>
+        </w:rPr>
+      </w:pPr>
+      <w:r>
+        <w:rPr>
+          <w:lang w:val="fr-CH"/>
+        </w:rPr>
+        <w:br w:type="page"/>
+      </w:r>
+    </w:p>
+    <w:p>
+      <w:pPr>
+        <w:pStyle w:val="Titre3"/>
+        <w:spacing w:after="200"/>
+        <w:rPr>
+          <w:lang w:val="fr-CH"/>
+        </w:rPr>
+      </w:pPr>
+      <w:bookmarkStart w:id="15" w:name="_Toc509531416"/>
+      <w:r>
+        <w:rPr>
+          <w:lang w:val="fr-CH"/>
+        </w:rPr>
+        <w:lastRenderedPageBreak/>
+        <w:t>Besoins d’IHM</w:t>
+      </w:r>
+      <w:bookmarkEnd w:id="15"/>
+    </w:p>
+    <w:tbl>
+      <w:tblPr>
+        <w:tblStyle w:val="Grilledutableau"/>
+        <w:tblW w:w="0" w:type="auto"/>
+        <w:tblCellMar>
+          <w:top w:w="113" w:type="dxa"/>
+          <w:bottom w:w="113" w:type="dxa"/>
+        </w:tblCellMar>
+        <w:tblLook w:val="04A0" w:firstRow="1" w:lastRow="0" w:firstColumn="1" w:lastColumn="0" w:noHBand="0" w:noVBand="1"/>
+      </w:tblPr>
+      <w:tblGrid>
+        <w:gridCol w:w="4756"/>
+        <w:gridCol w:w="3760"/>
+      </w:tblGrid>
+      <w:tr>
+        <w:tc>
+          <w:tcPr>
+            <w:tcW w:w="4220" w:type="dxa"/>
+          </w:tcPr>
+          <w:p>
+            <w:pPr>
+              <w:rPr>
+                <w:lang w:val="fr-CH"/>
+              </w:rPr>
+            </w:pPr>
+            <w:r>
+              <w:rPr>
+                <w:noProof/>
+                <w:lang w:val="fr-CH" w:eastAsia="fr-CH"/>
+              </w:rPr>
+              <w:drawing>
+                <wp:inline distT="0" distB="0" distL="0" distR="0" wp14:anchorId="113C198E" wp14:editId="7B536B06">
+                  <wp:extent cx="2880000" cy="1804738"/>
+                  <wp:effectExtent l="0" t="0" r="3175" b="0"/>
+                  <wp:docPr id="7" name="Image 7"/>
+                  <wp:cNvGraphicFramePr>
+                    <a:graphicFrameLocks xmlns:a="http://schemas.openxmlformats.org/drawingml/2006/main" noChangeAspect="1"/>
+                  </wp:cNvGraphicFramePr>
+                  <a:graphic xmlns:a="http://schemas.openxmlformats.org/drawingml/2006/main">
+                    <a:graphicData uri="http://schemas.openxmlformats.org/drawingml/2006/picture">
+                      <pic:pic xmlns:pic="http://schemas.openxmlformats.org/drawingml/2006/picture">
+                        <pic:nvPicPr>
+                          <pic:cNvPr id="1" name=""/>
+                          <pic:cNvPicPr/>
+                        </pic:nvPicPr>
+                        <pic:blipFill>
+                          <a:blip r:embed="rId9">
+                            <a:extLst>
+                              <a:ext uri="{28A0092B-C50C-407E-A947-70E740481C1C}">
+                                <a14:useLocalDpi xmlns:a14="http://schemas.microsoft.com/office/drawing/2010/main" val="0"/>
+                              </a:ext>
+                            </a:extLst>
+                          </a:blip>
+                          <a:stretch>
+                            <a:fillRect/>
+                          </a:stretch>
+                        </pic:blipFill>
+                        <pic:spPr>
+                          <a:xfrm>
+                            <a:off x="0" y="0"/>
+                            <a:ext cx="2880000" cy="1804738"/>
+                          </a:xfrm>
+                          <a:prstGeom prst="rect">
+                            <a:avLst/>
+                          </a:prstGeom>
+                        </pic:spPr>
+                      </pic:pic>
+                    </a:graphicData>
+                  </a:graphic>
+                </wp:inline>
+              </w:drawing>
+            </w:r>
+          </w:p>
+        </w:tc>
+        <w:tc>
+          <w:tcPr>
+            <w:tcW w:w="4220" w:type="dxa"/>
+          </w:tcPr>
+          <w:p>
+            <w:pPr>
+              <w:jc w:val="both"/>
+              <w:rPr>
+                <w:lang w:val="fr-CH"/>
+              </w:rPr>
+            </w:pPr>
+            <w:r>
+              <w:rPr>
+                <w:lang w:val="fr-CH"/>
+              </w:rPr>
+              <w:t xml:space="preserve">Une IHM contenant la liste des </w:t>
             </w:r>
             <w:r>
               <w:rPr>
-                <w:lang w:val="fr-FR"/>
+                <w:lang w:val="fr-CH"/>
               </w:rPr>
-              <w:t xml:space="preserve"> par ce cas d’utilisation : </w:t>
+              <w:t>challenger est affichée. L’acteur a la possibilité de supprimer un challenger en cliquant sur le bouton « Supprimer ».</w:t>
             </w:r>
-          </w:p>
-          <w:p>
-            <w:pPr>
-              <w:widowControl w:val="0"/>
-              <w:rPr>
-                <w:lang w:val="fr-FR"/>
-              </w:rPr>
-            </w:pPr>
-          </w:p>
-          <w:p>
-            <w:pPr>
-              <w:widowControl w:val="0"/>
-              <w:rPr>
-                <w:lang w:val="fr-FR"/>
-              </w:rPr>
-            </w:pPr>
           </w:p>
         </w:tc>
       </w:tr>
     </w:tbl>
     <w:p>
       <w:pPr>
-        <w:jc w:val="both"/>
-        <w:rPr>
-          <w:lang w:val="fr-FR"/>
-        </w:rPr>
-      </w:pPr>
-      <w:r>
-        <w:rPr>
-          <w:highlight w:val="lightGray"/>
-          <w:lang w:val="fr-FR"/>
-        </w:rPr>
-        <w:t>L'aperçu de l’interface peut être réalisé soit à la main (scanné) soit avec un outil de dessin soit avec une copie d’écran de la vraie interface.</w:t>
-      </w:r>
-    </w:p>
-    <w:p>
-      <w:pPr>
-        <w:jc w:val="both"/>
+        <w:rPr>
+          <w:lang w:val="fr-CH"/>
+        </w:rPr>
+      </w:pPr>
+    </w:p>
+    <w:p>
+      <w:pPr>
         <w:rPr>
           <w:b/>
-          <w:lang w:val="fr-FR"/>
+          <w:lang w:val="fr-CH"/>
         </w:rPr>
       </w:pPr>
       <w:r>
         <w:rPr>
           <w:b/>
-          <w:lang w:val="fr-FR"/>
-        </w:rPr>
-        <w:t>Remarques (</w:t>
-      </w:r>
+          <w:lang w:val="fr-CH"/>
+        </w:rPr>
+        <w:t xml:space="preserve">Remarques complémentaires : </w:t>
+      </w:r>
+      <w:r>
+        <w:rPr>
+          <w:lang w:val="fr-CH"/>
+        </w:rPr>
+        <w:t>-</w:t>
+      </w:r>
+    </w:p>
+    <w:p>
+      <w:pPr>
+        <w:rPr>
+          <w:lang w:val="fr-CH"/>
+        </w:rPr>
+      </w:pPr>
+      <w:r>
+        <w:rPr>
+          <w:lang w:val="fr-CH"/>
+        </w:rPr>
+        <w:br w:type="page"/>
+      </w:r>
+    </w:p>
+    <w:p>
+      <w:pPr>
+        <w:pStyle w:val="Titre2"/>
+        <w:rPr>
+          <w:lang w:val="fr-CH"/>
+        </w:rPr>
+      </w:pPr>
+      <w:bookmarkStart w:id="16" w:name="_Toc509531417"/>
+      <w:r>
+        <w:rPr>
+          <w:lang w:val="fr-CH"/>
+        </w:rPr>
+        <w:lastRenderedPageBreak/>
+        <w:t>Consulter les informations d'un concours</w:t>
+      </w:r>
+      <w:bookmarkEnd w:id="16"/>
+    </w:p>
+    <w:p>
+      <w:pPr>
+        <w:rPr>
+          <w:lang w:val="fr-FR"/>
+        </w:rPr>
+      </w:pPr>
       <w:r>
         <w:rPr>
           <w:b/>
           <w:lang w:val="fr-FR"/>
         </w:rPr>
-        <w:t>optionnel</w:t>
+        <w:t>Description résumée</w:t>
+      </w:r>
+      <w:r>
+        <w:rPr>
+          <w:lang w:val="fr-FR"/>
+        </w:rPr>
+        <w:t> </w:t>
       </w:r>
       <w:r>
         <w:rPr>
           <w:b/>
           <w:lang w:val="fr-FR"/>
         </w:rPr>
-        <w:t xml:space="preserve">) : </w:t>
-      </w:r>
-    </w:p>
-    <w:p>
-      <w:pPr>
-        <w:jc w:val="both"/>
-        <w:rPr>
-          <w:lang w:val="fr-FR"/>
-        </w:rPr>
-      </w:pPr>
-      <w:r>
-        <w:rPr>
-          <w:lang w:val="fr-FR"/>
-        </w:rPr>
-        <w:t>…..</w:t>
-      </w:r>
-    </w:p>
-    <w:p>
-      <w:pPr>
-        <w:rPr>
-          <w:lang w:val="fr-FR"/>
-        </w:rPr>
-      </w:pPr>
-      <w:r>
-        <w:rPr>
-          <w:lang w:val="fr-FR"/>
+        <w:t>:</w:t>
+      </w:r>
+      <w:r>
+        <w:rPr>
+          <w:lang w:val="fr-FR"/>
+        </w:rPr>
+        <w:t xml:space="preserve"> </w:t>
+      </w:r>
+      <w:r>
+        <w:rPr>
+          <w:lang w:val="fr-FR"/>
+        </w:rPr>
+        <w:t>Toute personne peut consulter les informations des concours</w:t>
+      </w:r>
+    </w:p>
+    <w:p>
+      <w:pPr>
+        <w:rPr>
+          <w:lang w:val="fr-FR"/>
+        </w:rPr>
+      </w:pPr>
+      <w:r>
+        <w:rPr>
+          <w:b/>
+          <w:lang w:val="fr-FR"/>
+        </w:rPr>
+        <w:t>Acteurs</w:t>
+      </w:r>
+      <w:r>
+        <w:rPr>
+          <w:lang w:val="fr-FR"/>
+        </w:rPr>
+        <w:t> </w:t>
+      </w:r>
+      <w:r>
+        <w:rPr>
+          <w:b/>
+          <w:lang w:val="fr-FR"/>
+        </w:rPr>
+        <w:t>:</w:t>
+      </w:r>
+      <w:r>
+        <w:rPr>
+          <w:lang w:val="fr-FR"/>
+        </w:rPr>
+        <w:t xml:space="preserve"> </w:t>
+      </w:r>
+      <w:r>
+        <w:rPr>
+          <w:lang w:val="fr-FR"/>
+        </w:rPr>
+        <w:t>Visiteur, Organisateur</w:t>
+      </w:r>
+    </w:p>
+    <w:p>
+      <w:pPr>
+        <w:pStyle w:val="Titre3"/>
+        <w:rPr>
+          <w:lang w:val="fr-FR"/>
+        </w:rPr>
+      </w:pPr>
+      <w:bookmarkStart w:id="17" w:name="_Toc509531418"/>
+      <w:r>
+        <w:rPr>
+          <w:lang w:val="fr-FR"/>
+        </w:rPr>
+        <w:t>Description des enchaînements</w:t>
+      </w:r>
+      <w:r>
+        <w:rPr>
+          <w:lang w:val="fr-FR"/>
+        </w:rPr>
+        <w:t> :</w:t>
+      </w:r>
+      <w:bookmarkEnd w:id="17"/>
+    </w:p>
+    <w:p>
+      <w:pPr>
+        <w:rPr>
+          <w:lang w:val="fr-FR"/>
+        </w:rPr>
+      </w:pPr>
+      <w:r>
+        <w:rPr>
+          <w:b/>
+          <w:lang w:val="fr-FR"/>
+        </w:rPr>
+        <w:t>Pré conditions :</w:t>
+      </w:r>
+      <w:r>
+        <w:rPr>
+          <w:lang w:val="fr-FR"/>
+        </w:rPr>
+        <w:t xml:space="preserve"> -</w:t>
+      </w:r>
+    </w:p>
+    <w:p>
+      <w:pPr>
+        <w:rPr>
+          <w:b/>
+          <w:lang w:val="fr-CH"/>
+        </w:rPr>
+      </w:pPr>
+      <w:r>
+        <w:rPr>
+          <w:b/>
+          <w:lang w:val="fr-CH"/>
+        </w:rPr>
+        <w:t>Scénario nominal :</w:t>
+      </w:r>
+    </w:p>
+    <w:p>
+      <w:pPr>
+        <w:numPr>
+          <w:ilvl w:val="0"/>
+          <w:numId w:val="39"/>
+        </w:numPr>
+        <w:spacing w:after="0"/>
+        <w:ind w:left="714" w:hanging="357"/>
+        <w:rPr>
+          <w:lang w:val="fr-CH"/>
+        </w:rPr>
+      </w:pPr>
+      <w:r>
+        <w:rPr>
+          <w:lang w:val="fr-CH"/>
+        </w:rPr>
+        <w:t>L'acteur clique sur le menu "Concours"</w:t>
+      </w:r>
+    </w:p>
+    <w:p>
+      <w:pPr>
+        <w:numPr>
+          <w:ilvl w:val="0"/>
+          <w:numId w:val="39"/>
+        </w:numPr>
+        <w:spacing w:after="0"/>
+        <w:ind w:left="714" w:hanging="357"/>
+        <w:rPr>
+          <w:lang w:val="fr-CH"/>
+        </w:rPr>
+      </w:pPr>
+      <w:r>
+        <w:rPr>
+          <w:lang w:val="fr-CH"/>
+        </w:rPr>
+        <w:t>&lt;&lt;UC : Vérifier la session&gt;&gt; (Pas pour le Visiteur)</w:t>
+      </w:r>
+    </w:p>
+    <w:p>
+      <w:pPr>
+        <w:numPr>
+          <w:ilvl w:val="0"/>
+          <w:numId w:val="39"/>
+        </w:numPr>
+        <w:spacing w:after="0"/>
+        <w:ind w:left="714" w:hanging="357"/>
+        <w:rPr>
+          <w:lang w:val="fr-CH"/>
+        </w:rPr>
+      </w:pPr>
+      <w:r>
+        <w:rPr>
+          <w:lang w:val="fr-CH"/>
+        </w:rPr>
+        <w:t>Le système récupère les détails du concours actuel dans la BD</w:t>
+      </w:r>
+    </w:p>
+    <w:p>
+      <w:pPr>
+        <w:numPr>
+          <w:ilvl w:val="0"/>
+          <w:numId w:val="39"/>
+        </w:numPr>
+        <w:spacing w:after="0"/>
+        <w:ind w:left="714" w:hanging="357"/>
+        <w:rPr>
+          <w:lang w:val="fr-CH"/>
+        </w:rPr>
+      </w:pPr>
+      <w:r>
+        <w:rPr>
+          <w:lang w:val="fr-CH"/>
+        </w:rPr>
+        <w:t>Le système affiche les détails (onglet "Présent")</w:t>
+      </w:r>
+    </w:p>
+    <w:p>
+      <w:pPr>
+        <w:numPr>
+          <w:ilvl w:val="0"/>
+          <w:numId w:val="39"/>
+        </w:numPr>
+        <w:rPr>
+          <w:lang w:val="fr-CH"/>
+        </w:rPr>
+      </w:pPr>
+      <w:r>
+        <w:rPr>
+          <w:lang w:val="fr-CH"/>
+        </w:rPr>
+        <w:t>Fin du cas</w:t>
+      </w:r>
+    </w:p>
+    <w:p>
+      <w:pPr>
+        <w:rPr>
+          <w:b/>
+          <w:lang w:val="fr-CH"/>
+        </w:rPr>
+      </w:pPr>
+      <w:r>
+        <w:rPr>
+          <w:b/>
+          <w:lang w:val="fr-CH"/>
+        </w:rPr>
+        <w:t>Enchaînements alternatifs :</w:t>
+      </w:r>
+    </w:p>
+    <w:p>
+      <w:pPr>
+        <w:rPr>
+          <w:lang w:val="fr-CH"/>
+        </w:rPr>
+      </w:pPr>
+      <w:r>
+        <w:rPr>
+          <w:lang w:val="fr-CH"/>
+        </w:rPr>
+        <w:t>A1 : L'acteur veut consulter les informations d'un concours terminé</w:t>
+      </w:r>
+    </w:p>
+    <w:p>
+      <w:pPr>
+        <w:rPr>
+          <w:lang w:val="fr-CH"/>
+        </w:rPr>
+      </w:pPr>
+      <w:r>
+        <w:rPr>
+          <w:lang w:val="fr-CH"/>
+        </w:rPr>
+        <w:t>Démarre au point 5 du scénario nominal</w:t>
+      </w:r>
+    </w:p>
+    <w:p>
+      <w:pPr>
+        <w:numPr>
+          <w:ilvl w:val="0"/>
+          <w:numId w:val="40"/>
+        </w:numPr>
+        <w:spacing w:after="0"/>
+        <w:ind w:left="714" w:hanging="357"/>
+        <w:rPr>
+          <w:lang w:val="fr-CH"/>
+        </w:rPr>
+      </w:pPr>
+      <w:r>
+        <w:rPr>
+          <w:lang w:val="fr-CH"/>
+        </w:rPr>
+        <w:t>L'acteur clique sur l'onglet "Terminés"</w:t>
+      </w:r>
+    </w:p>
+    <w:p>
+      <w:pPr>
+        <w:numPr>
+          <w:ilvl w:val="0"/>
+          <w:numId w:val="40"/>
+        </w:numPr>
+        <w:spacing w:after="0"/>
+        <w:ind w:left="714" w:hanging="357"/>
+        <w:rPr>
+          <w:lang w:val="fr-CH"/>
+        </w:rPr>
+      </w:pPr>
+      <w:r>
+        <w:rPr>
+          <w:lang w:val="fr-CH"/>
+        </w:rPr>
+        <w:t>&lt;&lt;UC : Vérifier la session&gt;&gt; (Pas pour le Visiteur)</w:t>
+      </w:r>
+    </w:p>
+    <w:p>
+      <w:pPr>
+        <w:numPr>
+          <w:ilvl w:val="0"/>
+          <w:numId w:val="40"/>
+        </w:numPr>
+        <w:spacing w:after="0"/>
+        <w:ind w:left="714" w:hanging="357"/>
+        <w:rPr>
+          <w:lang w:val="fr-CH"/>
+        </w:rPr>
+      </w:pPr>
+      <w:r>
+        <w:rPr>
+          <w:lang w:val="fr-CH"/>
+        </w:rPr>
+        <w:t>Le système récupère la liste des concours terminés dans la BD et l'affiche (onglet "Terminés")</w:t>
+      </w:r>
+    </w:p>
+    <w:p>
+      <w:pPr>
+        <w:numPr>
+          <w:ilvl w:val="0"/>
+          <w:numId w:val="40"/>
+        </w:numPr>
+        <w:spacing w:after="0"/>
+        <w:ind w:left="714" w:hanging="357"/>
+        <w:rPr>
+          <w:lang w:val="fr-CH"/>
+        </w:rPr>
+      </w:pPr>
+      <w:r>
+        <w:rPr>
+          <w:lang w:val="fr-CH"/>
+        </w:rPr>
+        <w:t>L'acteur clique sur un concours dans la liste</w:t>
+      </w:r>
+    </w:p>
+    <w:p>
+      <w:pPr>
+        <w:numPr>
+          <w:ilvl w:val="0"/>
+          <w:numId w:val="40"/>
+        </w:numPr>
+        <w:spacing w:after="0"/>
+        <w:ind w:left="714" w:hanging="357"/>
+        <w:rPr>
+          <w:lang w:val="fr-CH"/>
+        </w:rPr>
+      </w:pPr>
+      <w:r>
+        <w:rPr>
+          <w:lang w:val="fr-CH"/>
+        </w:rPr>
+        <w:t>&lt;&lt;UC : Vérifier la session&gt;&gt; (Pas pour le Visiteur)</w:t>
+      </w:r>
+    </w:p>
+    <w:p>
+      <w:pPr>
+        <w:numPr>
+          <w:ilvl w:val="0"/>
+          <w:numId w:val="40"/>
+        </w:numPr>
+        <w:spacing w:after="0"/>
+        <w:ind w:left="714" w:hanging="357"/>
+        <w:rPr>
+          <w:lang w:val="fr-CH"/>
+        </w:rPr>
+      </w:pPr>
+      <w:r>
+        <w:rPr>
+          <w:lang w:val="fr-CH"/>
+        </w:rPr>
+        <w:t>Le système récupère les détails du concours dans la BD et les affiche</w:t>
+      </w:r>
+    </w:p>
+    <w:p>
+      <w:pPr>
+        <w:numPr>
+          <w:ilvl w:val="0"/>
+          <w:numId w:val="40"/>
+        </w:numPr>
+        <w:rPr>
+          <w:lang w:val="fr-CH"/>
+        </w:rPr>
+      </w:pPr>
+      <w:r>
+        <w:rPr>
+          <w:lang w:val="fr-CH"/>
+        </w:rPr>
+        <w:t>Fin du scénario alternatif</w:t>
+      </w:r>
+    </w:p>
+    <w:p>
+      <w:pPr>
+        <w:rPr>
+          <w:lang w:val="fr-CH"/>
+        </w:rPr>
+      </w:pPr>
+      <w:r>
+        <w:rPr>
+          <w:lang w:val="fr-CH"/>
+        </w:rPr>
+        <w:t>A2 : L'acteur veut consulter les informations d'un concours futur</w:t>
+      </w:r>
+    </w:p>
+    <w:p>
+      <w:pPr>
+        <w:rPr>
+          <w:lang w:val="fr-CH"/>
+        </w:rPr>
+      </w:pPr>
+      <w:r>
+        <w:rPr>
+          <w:lang w:val="fr-CH"/>
+        </w:rPr>
+        <w:t>Démarre au point 5 du scénario nominal</w:t>
+      </w:r>
+    </w:p>
+    <w:p>
+      <w:pPr>
+        <w:numPr>
+          <w:ilvl w:val="0"/>
+          <w:numId w:val="41"/>
+        </w:numPr>
+        <w:spacing w:after="0"/>
+        <w:ind w:left="714" w:hanging="357"/>
+        <w:rPr>
+          <w:lang w:val="fr-CH"/>
+        </w:rPr>
+      </w:pPr>
+      <w:r>
+        <w:rPr>
+          <w:lang w:val="fr-CH"/>
+        </w:rPr>
+        <w:t>L'acteur clique sur l'onglet "A venir"</w:t>
+      </w:r>
+    </w:p>
+    <w:p>
+      <w:pPr>
+        <w:numPr>
+          <w:ilvl w:val="0"/>
+          <w:numId w:val="41"/>
+        </w:numPr>
+        <w:spacing w:after="0"/>
+        <w:ind w:left="714" w:hanging="357"/>
+        <w:rPr>
+          <w:lang w:val="fr-CH"/>
+        </w:rPr>
+      </w:pPr>
+      <w:r>
+        <w:rPr>
+          <w:lang w:val="fr-CH"/>
+        </w:rPr>
+        <w:t>&lt;&lt;UC : Vérifier la session&gt;&gt; (Pas pour le Visiteur)</w:t>
+      </w:r>
+    </w:p>
+    <w:p>
+      <w:pPr>
+        <w:numPr>
+          <w:ilvl w:val="0"/>
+          <w:numId w:val="41"/>
+        </w:numPr>
+        <w:spacing w:after="0"/>
+        <w:ind w:left="714" w:hanging="357"/>
+        <w:rPr>
+          <w:lang w:val="fr-CH"/>
+        </w:rPr>
+      </w:pPr>
+      <w:r>
+        <w:rPr>
+          <w:lang w:val="fr-CH"/>
+        </w:rPr>
+        <w:t>Le système récupère la liste des concours futurs dans la BD et l'affiche (onglet "A venir")</w:t>
+      </w:r>
+    </w:p>
+    <w:p>
+      <w:pPr>
+        <w:numPr>
+          <w:ilvl w:val="0"/>
+          <w:numId w:val="41"/>
+        </w:numPr>
+        <w:spacing w:after="0"/>
+        <w:ind w:left="714" w:hanging="357"/>
+        <w:rPr>
+          <w:lang w:val="fr-CH"/>
+        </w:rPr>
+      </w:pPr>
+      <w:r>
+        <w:rPr>
+          <w:lang w:val="fr-CH"/>
+        </w:rPr>
+        <w:t>L'acteur clique sur un concours dans la liste</w:t>
+      </w:r>
+    </w:p>
+    <w:p>
+      <w:pPr>
+        <w:numPr>
+          <w:ilvl w:val="0"/>
+          <w:numId w:val="41"/>
+        </w:numPr>
+        <w:spacing w:after="0"/>
+        <w:ind w:left="714" w:hanging="357"/>
+        <w:rPr>
+          <w:lang w:val="fr-CH"/>
+        </w:rPr>
+      </w:pPr>
+      <w:r>
+        <w:rPr>
+          <w:lang w:val="fr-CH"/>
+        </w:rPr>
+        <w:t>&lt;&lt;UC : Vérifier la session&gt;&gt; (Pas pour le Visiteur)</w:t>
+      </w:r>
+    </w:p>
+    <w:p>
+      <w:pPr>
+        <w:numPr>
+          <w:ilvl w:val="0"/>
+          <w:numId w:val="41"/>
+        </w:numPr>
+        <w:spacing w:after="0"/>
+        <w:ind w:left="714" w:hanging="357"/>
+        <w:rPr>
+          <w:lang w:val="fr-CH"/>
+        </w:rPr>
+      </w:pPr>
+      <w:r>
+        <w:rPr>
+          <w:lang w:val="fr-CH"/>
+        </w:rPr>
+        <w:t>Le système récupère les détails du concours dans la BD et les affiche</w:t>
+      </w:r>
+    </w:p>
+    <w:p>
+      <w:pPr>
+        <w:numPr>
+          <w:ilvl w:val="0"/>
+          <w:numId w:val="41"/>
+        </w:numPr>
+        <w:rPr>
+          <w:lang w:val="fr-CH"/>
+        </w:rPr>
+      </w:pPr>
+      <w:r>
+        <w:rPr>
+          <w:lang w:val="fr-CH"/>
+        </w:rPr>
+        <w:t>Fin du scénario alternatif</w:t>
+      </w:r>
+    </w:p>
+    <w:p>
+      <w:pPr>
+        <w:rPr>
+          <w:lang w:val="fr-CH"/>
+        </w:rPr>
+      </w:pPr>
+      <w:r>
+        <w:rPr>
+          <w:lang w:val="fr-CH"/>
         </w:rPr>
         <w:br w:type="page"/>
       </w:r>
     </w:p>
     <w:p>
       <w:pPr>
+        <w:rPr>
+          <w:lang w:val="fr-CH"/>
+        </w:rPr>
+      </w:pPr>
+      <w:r>
+        <w:rPr>
+          <w:lang w:val="fr-CH"/>
+        </w:rPr>
+        <w:lastRenderedPageBreak/>
+        <w:t>A3 : Aucun concours actuel n'est en cours</w:t>
+      </w:r>
+    </w:p>
+    <w:p>
+      <w:pPr>
+        <w:rPr>
+          <w:lang w:val="fr-CH"/>
+        </w:rPr>
+      </w:pPr>
+      <w:r>
+        <w:rPr>
+          <w:lang w:val="fr-CH"/>
+        </w:rPr>
+        <w:t>Démarre au point 4 du scénario nominal</w:t>
+      </w:r>
+    </w:p>
+    <w:p>
+      <w:pPr>
+        <w:numPr>
+          <w:ilvl w:val="0"/>
+          <w:numId w:val="42"/>
+        </w:numPr>
+        <w:spacing w:after="0"/>
+        <w:ind w:left="714" w:hanging="357"/>
+        <w:rPr>
+          <w:lang w:val="fr-CH"/>
+        </w:rPr>
+      </w:pPr>
+      <w:r>
+        <w:rPr>
+          <w:lang w:val="fr-CH"/>
+        </w:rPr>
+        <w:t>Le système affiche un message informant qu'aucun concours actuel n'est en cours</w:t>
+      </w:r>
+    </w:p>
+    <w:p>
+      <w:pPr>
+        <w:numPr>
+          <w:ilvl w:val="0"/>
+          <w:numId w:val="42"/>
+        </w:numPr>
+        <w:rPr>
+          <w:lang w:val="fr-CH"/>
+        </w:rPr>
+      </w:pPr>
+      <w:r>
+        <w:rPr>
+          <w:lang w:val="fr-CH"/>
+        </w:rPr>
+        <w:t>Fin du scénario alternatif</w:t>
+      </w:r>
+    </w:p>
+    <w:p>
+      <w:pPr>
+        <w:rPr>
+          <w:lang w:val="fr-CH"/>
+        </w:rPr>
+      </w:pPr>
+      <w:r>
+        <w:rPr>
+          <w:b/>
+          <w:lang w:val="fr-CH"/>
+        </w:rPr>
+        <w:t>Enchaînements d’exception :</w:t>
+      </w:r>
+      <w:r>
+        <w:rPr>
+          <w:lang w:val="fr-CH"/>
+        </w:rPr>
+        <w:t xml:space="preserve"> -</w:t>
+      </w:r>
+    </w:p>
+    <w:p>
+      <w:pPr>
+        <w:rPr>
+          <w:lang w:val="fr-CH"/>
+        </w:rPr>
+      </w:pPr>
+      <w:r>
+        <w:rPr>
+          <w:b/>
+          <w:lang w:val="fr-CH"/>
+        </w:rPr>
+        <w:t>Post conditions :</w:t>
+      </w:r>
+      <w:r>
+        <w:rPr>
+          <w:lang w:val="fr-CH"/>
+        </w:rPr>
+        <w:t xml:space="preserve"> -</w:t>
+      </w:r>
+    </w:p>
+    <w:p>
+      <w:pPr>
+        <w:pStyle w:val="Titre3"/>
+        <w:spacing w:after="200"/>
+        <w:rPr>
+          <w:lang w:val="fr-CH"/>
+        </w:rPr>
+      </w:pPr>
+      <w:bookmarkStart w:id="18" w:name="_Toc509531419"/>
+      <w:r>
+        <w:rPr>
+          <w:lang w:val="fr-CH"/>
+        </w:rPr>
+        <w:t>Besoins d’IHM</w:t>
+      </w:r>
+      <w:bookmarkEnd w:id="18"/>
+    </w:p>
+    <w:tbl>
+      <w:tblPr>
+        <w:tblStyle w:val="Grilledutableau"/>
+        <w:tblW w:w="0" w:type="auto"/>
+        <w:tblCellMar>
+          <w:top w:w="113" w:type="dxa"/>
+          <w:bottom w:w="113" w:type="dxa"/>
+        </w:tblCellMar>
+        <w:tblLook w:val="04A0" w:firstRow="1" w:lastRow="0" w:firstColumn="1" w:lastColumn="0" w:noHBand="0" w:noVBand="1"/>
+      </w:tblPr>
+      <w:tblGrid>
+        <w:gridCol w:w="4756"/>
+        <w:gridCol w:w="3760"/>
+      </w:tblGrid>
+      <w:tr>
+        <w:tc>
+          <w:tcPr>
+            <w:tcW w:w="4756" w:type="dxa"/>
+          </w:tcPr>
+          <w:p>
+            <w:pPr>
+              <w:rPr>
+                <w:lang w:val="fr-CH"/>
+              </w:rPr>
+            </w:pPr>
+            <w:r>
+              <w:rPr>
+                <w:noProof/>
+                <w:lang w:val="fr-CH" w:eastAsia="fr-CH"/>
+              </w:rPr>
+              <w:drawing>
+                <wp:inline distT="0" distB="0" distL="0" distR="0" wp14:anchorId="4632F9BD" wp14:editId="641B8FF6">
+                  <wp:extent cx="2880000" cy="1804762"/>
+                  <wp:effectExtent l="0" t="0" r="3175" b="0"/>
+                  <wp:docPr id="3" name="Image 3"/>
+                  <wp:cNvGraphicFramePr>
+                    <a:graphicFrameLocks xmlns:a="http://schemas.openxmlformats.org/drawingml/2006/main" noChangeAspect="1"/>
+                  </wp:cNvGraphicFramePr>
+                  <a:graphic xmlns:a="http://schemas.openxmlformats.org/drawingml/2006/main">
+                    <a:graphicData uri="http://schemas.openxmlformats.org/drawingml/2006/picture">
+                      <pic:pic xmlns:pic="http://schemas.openxmlformats.org/drawingml/2006/picture">
+                        <pic:nvPicPr>
+                          <pic:cNvPr id="1" name=""/>
+                          <pic:cNvPicPr/>
+                        </pic:nvPicPr>
+                        <pic:blipFill>
+                          <a:blip r:embed="rId10"/>
+                          <a:stretch>
+                            <a:fillRect/>
+                          </a:stretch>
+                        </pic:blipFill>
+                        <pic:spPr>
+                          <a:xfrm>
+                            <a:off x="0" y="0"/>
+                            <a:ext cx="2880000" cy="1804762"/>
+                          </a:xfrm>
+                          <a:prstGeom prst="rect">
+                            <a:avLst/>
+                          </a:prstGeom>
+                        </pic:spPr>
+                      </pic:pic>
+                    </a:graphicData>
+                  </a:graphic>
+                </wp:inline>
+              </w:drawing>
+            </w:r>
+          </w:p>
+        </w:tc>
+        <w:tc>
+          <w:tcPr>
+            <w:tcW w:w="3760" w:type="dxa"/>
+          </w:tcPr>
+          <w:p>
+            <w:pPr>
+              <w:jc w:val="both"/>
+              <w:rPr>
+                <w:lang w:val="fr-CH"/>
+              </w:rPr>
+            </w:pPr>
+            <w:r>
+              <w:rPr>
+                <w:lang w:val="fr-CH"/>
+              </w:rPr>
+              <w:t>Une IHM contenant la liste des concours à venir est affichée. L’</w:t>
+            </w:r>
+            <w:r>
+              <w:rPr>
+                <w:lang w:val="fr-CH"/>
+              </w:rPr>
+              <w:t>acteur peut consulter l</w:t>
+            </w:r>
+            <w:r>
+              <w:rPr>
+                <w:lang w:val="fr-CH"/>
+              </w:rPr>
+              <w:t>es concours plus anciens en cliquant sur l’onglet « Terminés » ou consulter le concours actuel en cliquant sur l’onglet « Présent ».</w:t>
+            </w:r>
+          </w:p>
+        </w:tc>
+      </w:tr>
+      <w:tr>
+        <w:tc>
+          <w:tcPr>
+            <w:tcW w:w="4756" w:type="dxa"/>
+          </w:tcPr>
+          <w:p>
+            <w:pPr>
+              <w:rPr>
+                <w:noProof/>
+                <w:lang w:val="fr-CH" w:eastAsia="fr-CH"/>
+              </w:rPr>
+            </w:pPr>
+            <w:r>
+              <w:rPr>
+                <w:noProof/>
+                <w:lang w:val="fr-CH" w:eastAsia="fr-CH"/>
+              </w:rPr>
+              <w:drawing>
+                <wp:inline distT="0" distB="0" distL="0" distR="0" wp14:anchorId="7102437A" wp14:editId="01E1AFC8">
+                  <wp:extent cx="2880000" cy="1804762"/>
+                  <wp:effectExtent l="0" t="0" r="3175" b="0"/>
+                  <wp:docPr id="4" name="Image 4"/>
+                  <wp:cNvGraphicFramePr>
+                    <a:graphicFrameLocks xmlns:a="http://schemas.openxmlformats.org/drawingml/2006/main" noChangeAspect="1"/>
+                  </wp:cNvGraphicFramePr>
+                  <a:graphic xmlns:a="http://schemas.openxmlformats.org/drawingml/2006/main">
+                    <a:graphicData uri="http://schemas.openxmlformats.org/drawingml/2006/picture">
+                      <pic:pic xmlns:pic="http://schemas.openxmlformats.org/drawingml/2006/picture">
+                        <pic:nvPicPr>
+                          <pic:cNvPr id="1" name=""/>
+                          <pic:cNvPicPr/>
+                        </pic:nvPicPr>
+                        <pic:blipFill>
+                          <a:blip r:embed="rId11"/>
+                          <a:stretch>
+                            <a:fillRect/>
+                          </a:stretch>
+                        </pic:blipFill>
+                        <pic:spPr>
+                          <a:xfrm>
+                            <a:off x="0" y="0"/>
+                            <a:ext cx="2880000" cy="1804762"/>
+                          </a:xfrm>
+                          <a:prstGeom prst="rect">
+                            <a:avLst/>
+                          </a:prstGeom>
+                        </pic:spPr>
+                      </pic:pic>
+                    </a:graphicData>
+                  </a:graphic>
+                </wp:inline>
+              </w:drawing>
+            </w:r>
+          </w:p>
+        </w:tc>
+        <w:tc>
+          <w:tcPr>
+            <w:tcW w:w="3760" w:type="dxa"/>
+          </w:tcPr>
+          <w:p>
+            <w:pPr>
+              <w:jc w:val="both"/>
+              <w:rPr>
+                <w:lang w:val="fr-CH"/>
+              </w:rPr>
+            </w:pPr>
+            <w:r>
+              <w:rPr>
+                <w:lang w:val="fr-CH"/>
+              </w:rPr>
+              <w:t>Une IHM contenant la liste des concours terminés est affichée. L’acteur p</w:t>
+            </w:r>
+            <w:r>
+              <w:rPr>
+                <w:lang w:val="fr-CH"/>
+              </w:rPr>
+              <w:t xml:space="preserve">eut consulter les prochains concours </w:t>
+            </w:r>
+            <w:r>
+              <w:rPr>
+                <w:lang w:val="fr-CH"/>
+              </w:rPr>
+              <w:t>en cliquant sur l’onglet « </w:t>
+            </w:r>
+            <w:r>
+              <w:rPr>
+                <w:lang w:val="fr-CH"/>
+              </w:rPr>
+              <w:t>A venir</w:t>
+            </w:r>
+            <w:r>
+              <w:rPr>
+                <w:lang w:val="fr-CH"/>
+              </w:rPr>
+              <w:t> » ou consulter le concours actuel en cliquant sur l’onglet « Présent ».</w:t>
+            </w:r>
+          </w:p>
+        </w:tc>
+      </w:tr>
+    </w:tbl>
+    <w:p>
+      <w:r>
+        <w:br w:type="page"/>
+      </w:r>
+    </w:p>
+    <w:tbl>
+      <w:tblPr>
+        <w:tblStyle w:val="Grilledutableau"/>
+        <w:tblW w:w="0" w:type="auto"/>
+        <w:tblCellMar>
+          <w:top w:w="113" w:type="dxa"/>
+          <w:bottom w:w="113" w:type="dxa"/>
+        </w:tblCellMar>
+        <w:tblLook w:val="04A0" w:firstRow="1" w:lastRow="0" w:firstColumn="1" w:lastColumn="0" w:noHBand="0" w:noVBand="1"/>
+      </w:tblPr>
+      <w:tblGrid>
+        <w:gridCol w:w="4756"/>
+        <w:gridCol w:w="3760"/>
+      </w:tblGrid>
+      <w:tr>
+        <w:tc>
+          <w:tcPr>
+            <w:tcW w:w="4756" w:type="dxa"/>
+          </w:tcPr>
+          <w:p>
+            <w:pPr>
+              <w:rPr>
+                <w:noProof/>
+                <w:lang w:val="fr-CH" w:eastAsia="fr-CH"/>
+              </w:rPr>
+            </w:pPr>
+            <w:r>
+              <w:rPr>
+                <w:noProof/>
+                <w:lang w:val="fr-CH" w:eastAsia="fr-CH"/>
+              </w:rPr>
+              <w:lastRenderedPageBreak/>
+              <w:drawing>
+                <wp:inline distT="0" distB="0" distL="0" distR="0" wp14:anchorId="1980A068" wp14:editId="5B26193F">
+                  <wp:extent cx="2880000" cy="1804762"/>
+                  <wp:effectExtent l="0" t="0" r="3175" b="0"/>
+                  <wp:docPr id="9" name="Image 9"/>
+                  <wp:cNvGraphicFramePr>
+                    <a:graphicFrameLocks xmlns:a="http://schemas.openxmlformats.org/drawingml/2006/main" noChangeAspect="1"/>
+                  </wp:cNvGraphicFramePr>
+                  <a:graphic xmlns:a="http://schemas.openxmlformats.org/drawingml/2006/main">
+                    <a:graphicData uri="http://schemas.openxmlformats.org/drawingml/2006/picture">
+                      <pic:pic xmlns:pic="http://schemas.openxmlformats.org/drawingml/2006/picture">
+                        <pic:nvPicPr>
+                          <pic:cNvPr id="1" name=""/>
+                          <pic:cNvPicPr/>
+                        </pic:nvPicPr>
+                        <pic:blipFill>
+                          <a:blip r:embed="rId12"/>
+                          <a:stretch>
+                            <a:fillRect/>
+                          </a:stretch>
+                        </pic:blipFill>
+                        <pic:spPr>
+                          <a:xfrm>
+                            <a:off x="0" y="0"/>
+                            <a:ext cx="2880000" cy="1804762"/>
+                          </a:xfrm>
+                          <a:prstGeom prst="rect">
+                            <a:avLst/>
+                          </a:prstGeom>
+                        </pic:spPr>
+                      </pic:pic>
+                    </a:graphicData>
+                  </a:graphic>
+                </wp:inline>
+              </w:drawing>
+            </w:r>
+          </w:p>
+        </w:tc>
+        <w:tc>
+          <w:tcPr>
+            <w:tcW w:w="3760" w:type="dxa"/>
+          </w:tcPr>
+          <w:p>
+            <w:pPr>
+              <w:jc w:val="both"/>
+              <w:rPr>
+                <w:lang w:val="fr-CH"/>
+              </w:rPr>
+            </w:pPr>
+            <w:r>
+              <w:rPr>
+                <w:lang w:val="fr-CH"/>
+              </w:rPr>
+              <w:t>Une IHM contenant le concours actuel est affichée. L’acteur peut consulter les prochains concours en cliquant sur l’onglet « A venir » ou consulter les concours plus anciens en cliquant sur l’onglet « Terminés ».</w:t>
+            </w:r>
+          </w:p>
+        </w:tc>
+      </w:tr>
+    </w:tbl>
+    <w:p>
+      <w:pPr>
+        <w:rPr>
+          <w:lang w:val="fr-CH"/>
+        </w:rPr>
+      </w:pPr>
+    </w:p>
+    <w:p>
+      <w:pPr>
+        <w:rPr>
+          <w:b/>
+          <w:lang w:val="fr-CH"/>
+        </w:rPr>
+      </w:pPr>
+      <w:r>
+        <w:rPr>
+          <w:b/>
+          <w:lang w:val="fr-CH"/>
+        </w:rPr>
+        <w:t xml:space="preserve">Remarques complémentaires : </w:t>
+      </w:r>
+      <w:r>
+        <w:rPr>
+          <w:lang w:val="fr-CH"/>
+        </w:rPr>
+        <w:t xml:space="preserve">Les </w:t>
+      </w:r>
+      <w:r>
+        <w:rPr>
+          <w:lang w:val="fr-CH"/>
+        </w:rPr>
+        <w:t xml:space="preserve">IMH </w:t>
+      </w:r>
+      <w:r>
+        <w:rPr>
+          <w:lang w:val="fr-CH"/>
+        </w:rPr>
+        <w:t>sont conçu</w:t>
+      </w:r>
+      <w:r>
+        <w:rPr>
+          <w:lang w:val="fr-CH"/>
+        </w:rPr>
+        <w:t>e</w:t>
+      </w:r>
+      <w:r>
+        <w:rPr>
+          <w:lang w:val="fr-CH"/>
+        </w:rPr>
+        <w:t>s en tant que Visiteur</w:t>
+      </w:r>
+    </w:p>
+    <w:p>
+      <w:pPr>
+        <w:rPr>
+          <w:lang w:val="fr-CH"/>
+        </w:rPr>
+      </w:pPr>
+      <w:r>
+        <w:rPr>
+          <w:lang w:val="fr-CH"/>
+        </w:rPr>
+        <w:br w:type="page"/>
+      </w:r>
+    </w:p>
+    <w:p>
+      <w:pPr>
         <w:pStyle w:val="Titre2"/>
-      </w:pPr>
-      <w:bookmarkStart w:id="11" w:name="_Toc509500079"/>
-      <w:proofErr w:type="spellStart"/>
-      <w:r>
+        <w:rPr>
+          <w:lang w:val="fr-CH"/>
+        </w:rPr>
+      </w:pPr>
+      <w:bookmarkStart w:id="19" w:name="_Toc509531420"/>
+      <w:r>
+        <w:rPr>
+          <w:lang w:val="fr-CH"/>
+        </w:rPr>
         <w:lastRenderedPageBreak/>
-        <w:t>NomDuCas</w:t>
-      </w:r>
-      <w:proofErr w:type="spellEnd"/>
-      <w:r>
-        <w:t xml:space="preserve"> 2</w:t>
-      </w:r>
-      <w:bookmarkEnd w:id="11"/>
-    </w:p>
-    <w:p>
-      <w:r>
-        <w:t>…..</w:t>
-      </w:r>
-    </w:p>
-    <w:p>
-      <w:r>
+        <w:t>S'enregistrer sur la plateforme</w:t>
+      </w:r>
+      <w:bookmarkEnd w:id="19"/>
+    </w:p>
+    <w:p>
+      <w:pPr>
+        <w:rPr>
+          <w:lang w:val="fr-FR"/>
+        </w:rPr>
+      </w:pPr>
+      <w:r>
+        <w:rPr>
+          <w:b/>
+          <w:lang w:val="fr-FR"/>
+        </w:rPr>
+        <w:t>Description résumée</w:t>
+      </w:r>
+      <w:r>
+        <w:rPr>
+          <w:lang w:val="fr-FR"/>
+        </w:rPr>
+        <w:t> </w:t>
+      </w:r>
+      <w:r>
+        <w:rPr>
+          <w:b/>
+          <w:lang w:val="fr-FR"/>
+        </w:rPr>
+        <w:t>:</w:t>
+      </w:r>
+      <w:r>
+        <w:rPr>
+          <w:lang w:val="fr-FR"/>
+        </w:rPr>
+        <w:t xml:space="preserve"> </w:t>
+      </w:r>
+      <w:r>
+        <w:rPr>
+          <w:lang w:val="fr-FR"/>
+        </w:rPr>
+        <w:t xml:space="preserve">Une personne peut s'enregistrer sur la plateforme de concours </w:t>
+      </w:r>
+    </w:p>
+    <w:p>
+      <w:pPr>
+        <w:rPr>
+          <w:lang w:val="fr-FR"/>
+        </w:rPr>
+      </w:pPr>
+      <w:r>
+        <w:rPr>
+          <w:b/>
+          <w:lang w:val="fr-FR"/>
+        </w:rPr>
+        <w:t>Acteurs</w:t>
+      </w:r>
+      <w:r>
+        <w:rPr>
+          <w:lang w:val="fr-FR"/>
+        </w:rPr>
+        <w:t> </w:t>
+      </w:r>
+      <w:r>
+        <w:rPr>
+          <w:b/>
+          <w:lang w:val="fr-FR"/>
+        </w:rPr>
+        <w:t>:</w:t>
+      </w:r>
+      <w:r>
+        <w:rPr>
+          <w:lang w:val="fr-FR"/>
+        </w:rPr>
+        <w:t xml:space="preserve"> </w:t>
+      </w:r>
+      <w:r>
+        <w:rPr>
+          <w:lang w:val="fr-FR"/>
+        </w:rPr>
+        <w:t>Visiteur</w:t>
+      </w:r>
+    </w:p>
+    <w:p>
+      <w:pPr>
+        <w:pStyle w:val="Titre3"/>
+        <w:rPr>
+          <w:lang w:val="fr-FR"/>
+        </w:rPr>
+      </w:pPr>
+      <w:bookmarkStart w:id="20" w:name="_Toc509531421"/>
+      <w:r>
+        <w:rPr>
+          <w:lang w:val="fr-FR"/>
+        </w:rPr>
+        <w:t>Description des enchaînements</w:t>
+      </w:r>
+      <w:r>
+        <w:rPr>
+          <w:lang w:val="fr-FR"/>
+        </w:rPr>
+        <w:t> :</w:t>
+      </w:r>
+      <w:bookmarkEnd w:id="20"/>
+    </w:p>
+    <w:p>
+      <w:pPr>
+        <w:rPr>
+          <w:lang w:val="fr-FR"/>
+        </w:rPr>
+      </w:pPr>
+      <w:r>
+        <w:rPr>
+          <w:b/>
+          <w:lang w:val="fr-FR"/>
+        </w:rPr>
+        <w:t>Pré conditions :</w:t>
+      </w:r>
+      <w:r>
+        <w:rPr>
+          <w:lang w:val="fr-FR"/>
+        </w:rPr>
+        <w:t xml:space="preserve"> -</w:t>
+      </w:r>
+    </w:p>
+    <w:p>
+      <w:pPr>
+        <w:rPr>
+          <w:b/>
+          <w:lang w:val="fr-CH"/>
+        </w:rPr>
+      </w:pPr>
+      <w:r>
+        <w:rPr>
+          <w:b/>
+          <w:lang w:val="fr-CH"/>
+        </w:rPr>
+        <w:t>Scénario nominal :</w:t>
+      </w:r>
+    </w:p>
+    <w:p>
+      <w:pPr>
+        <w:numPr>
+          <w:ilvl w:val="0"/>
+          <w:numId w:val="43"/>
+        </w:numPr>
+        <w:spacing w:after="0"/>
+        <w:ind w:left="714" w:hanging="357"/>
+        <w:rPr>
+          <w:lang w:val="fr-CH"/>
+        </w:rPr>
+      </w:pPr>
+      <w:r>
+        <w:rPr>
+          <w:lang w:val="fr-CH"/>
+        </w:rPr>
+        <w:t>L'acteur clique sur le lien "S'enregistrer"</w:t>
+      </w:r>
+    </w:p>
+    <w:p>
+      <w:pPr>
+        <w:numPr>
+          <w:ilvl w:val="0"/>
+          <w:numId w:val="43"/>
+        </w:numPr>
+        <w:spacing w:after="0"/>
+        <w:ind w:left="714" w:hanging="357"/>
+        <w:rPr>
+          <w:lang w:val="fr-CH"/>
+        </w:rPr>
+      </w:pPr>
+      <w:r>
+        <w:rPr>
+          <w:lang w:val="fr-CH"/>
+        </w:rPr>
+        <w:t>Le système affiche une page avec un formulaire d'enregistrement</w:t>
+      </w:r>
+    </w:p>
+    <w:p>
+      <w:pPr>
+        <w:numPr>
+          <w:ilvl w:val="0"/>
+          <w:numId w:val="43"/>
+        </w:numPr>
+        <w:spacing w:after="0"/>
+        <w:ind w:left="714" w:hanging="357"/>
+        <w:rPr>
+          <w:lang w:val="fr-CH"/>
+        </w:rPr>
+      </w:pPr>
+      <w:r>
+        <w:rPr>
+          <w:lang w:val="fr-CH"/>
+        </w:rPr>
+        <w:t>L'acteur entre ses informations personnelles dans les champs du formulaire et les valide</w:t>
+      </w:r>
+    </w:p>
+    <w:p>
+      <w:pPr>
+        <w:numPr>
+          <w:ilvl w:val="0"/>
+          <w:numId w:val="43"/>
+        </w:numPr>
+        <w:spacing w:after="0"/>
+        <w:ind w:left="714" w:hanging="357"/>
+        <w:rPr>
+          <w:lang w:val="fr-CH"/>
+        </w:rPr>
+      </w:pPr>
+      <w:r>
+        <w:rPr>
+          <w:lang w:val="fr-CH"/>
+        </w:rPr>
+        <w:t>L'acteur coche la case pour accepter les conditions d'utilisation</w:t>
+      </w:r>
+    </w:p>
+    <w:p>
+      <w:pPr>
+        <w:numPr>
+          <w:ilvl w:val="0"/>
+          <w:numId w:val="43"/>
+        </w:numPr>
+        <w:spacing w:after="0"/>
+        <w:ind w:left="714" w:hanging="357"/>
+        <w:rPr>
+          <w:lang w:val="fr-CH"/>
+        </w:rPr>
+      </w:pPr>
+      <w:r>
+        <w:rPr>
+          <w:lang w:val="fr-CH"/>
+        </w:rPr>
+        <w:t>Le système dégrise le bouton "S'enregistrer"</w:t>
+      </w:r>
+    </w:p>
+    <w:p>
+      <w:pPr>
+        <w:numPr>
+          <w:ilvl w:val="0"/>
+          <w:numId w:val="43"/>
+        </w:numPr>
+        <w:spacing w:after="0"/>
+        <w:ind w:left="714" w:hanging="357"/>
+        <w:rPr>
+          <w:lang w:val="fr-CH"/>
+        </w:rPr>
+      </w:pPr>
+      <w:r>
+        <w:rPr>
+          <w:lang w:val="fr-CH"/>
+        </w:rPr>
+        <w:t>L'acteur clique sur le bouton "S'enregistrer"</w:t>
+      </w:r>
+    </w:p>
+    <w:p>
+      <w:pPr>
+        <w:numPr>
+          <w:ilvl w:val="0"/>
+          <w:numId w:val="43"/>
+        </w:numPr>
+        <w:spacing w:after="0"/>
+        <w:ind w:left="714" w:hanging="357"/>
+        <w:rPr>
+          <w:lang w:val="fr-CH"/>
+        </w:rPr>
+      </w:pPr>
+      <w:r>
+        <w:rPr>
+          <w:lang w:val="fr-CH"/>
+        </w:rPr>
+        <w:t>Le système vérifie la validité et le format des informations entrées</w:t>
+      </w:r>
+    </w:p>
+    <w:p>
+      <w:pPr>
+        <w:numPr>
+          <w:ilvl w:val="0"/>
+          <w:numId w:val="43"/>
+        </w:numPr>
+        <w:spacing w:after="0"/>
+        <w:ind w:left="714" w:hanging="357"/>
+        <w:rPr>
+          <w:lang w:val="fr-CH"/>
+        </w:rPr>
+      </w:pPr>
+      <w:r>
+        <w:rPr>
+          <w:lang w:val="fr-CH"/>
+        </w:rPr>
+        <w:t>Le système ajoute le compte en attente dans la BD</w:t>
+      </w:r>
+    </w:p>
+    <w:p>
+      <w:pPr>
+        <w:numPr>
+          <w:ilvl w:val="0"/>
+          <w:numId w:val="43"/>
+        </w:numPr>
+        <w:spacing w:after="0"/>
+        <w:ind w:left="714" w:hanging="357"/>
+        <w:rPr>
+          <w:lang w:val="fr-CH"/>
+        </w:rPr>
+      </w:pPr>
+      <w:r>
+        <w:rPr>
+          <w:lang w:val="fr-CH"/>
+        </w:rPr>
+        <w:t>Le système envoie un email de vérification</w:t>
+      </w:r>
+    </w:p>
+    <w:p>
+      <w:pPr>
+        <w:numPr>
+          <w:ilvl w:val="0"/>
+          <w:numId w:val="43"/>
+        </w:numPr>
+        <w:spacing w:after="0"/>
+        <w:ind w:left="714" w:hanging="357"/>
+        <w:rPr>
+          <w:lang w:val="fr-CH"/>
+        </w:rPr>
+      </w:pPr>
+      <w:r>
+        <w:rPr>
+          <w:lang w:val="fr-CH"/>
+        </w:rPr>
+        <w:t>L'acteur accède à son email et clique sur le lien de vérification</w:t>
+      </w:r>
+    </w:p>
+    <w:p>
+      <w:pPr>
+        <w:numPr>
+          <w:ilvl w:val="0"/>
+          <w:numId w:val="43"/>
+        </w:numPr>
+        <w:spacing w:after="0"/>
+        <w:ind w:left="714" w:hanging="357"/>
+        <w:rPr>
+          <w:lang w:val="fr-CH"/>
+        </w:rPr>
+      </w:pPr>
+      <w:r>
+        <w:rPr>
+          <w:lang w:val="fr-CH"/>
+        </w:rPr>
+        <w:t>Le système met à jour le compte dans la BD</w:t>
+      </w:r>
+    </w:p>
+    <w:p>
+      <w:pPr>
+        <w:numPr>
+          <w:ilvl w:val="0"/>
+          <w:numId w:val="43"/>
+        </w:numPr>
+        <w:spacing w:after="0"/>
+        <w:ind w:left="714" w:hanging="357"/>
+        <w:rPr>
+          <w:lang w:val="fr-CH"/>
+        </w:rPr>
+      </w:pPr>
+      <w:r>
+        <w:rPr>
+          <w:lang w:val="fr-CH"/>
+        </w:rPr>
+        <w:t>Le système affiche une page de bienvenue</w:t>
+      </w:r>
+    </w:p>
+    <w:p>
+      <w:pPr>
+        <w:numPr>
+          <w:ilvl w:val="0"/>
+          <w:numId w:val="43"/>
+        </w:numPr>
+        <w:rPr>
+          <w:lang w:val="fr-CH"/>
+        </w:rPr>
+      </w:pPr>
+      <w:r>
+        <w:rPr>
+          <w:lang w:val="fr-CH"/>
+        </w:rPr>
+        <w:t>Fin du cas</w:t>
+      </w:r>
+    </w:p>
+    <w:p>
+      <w:pPr>
+        <w:rPr>
+          <w:b/>
+          <w:lang w:val="fr-CH"/>
+        </w:rPr>
+      </w:pPr>
+      <w:r>
+        <w:rPr>
+          <w:b/>
+          <w:lang w:val="fr-CH"/>
+        </w:rPr>
+        <w:t>Enchaînements alternatifs :</w:t>
+      </w:r>
+    </w:p>
+    <w:p>
+      <w:pPr>
+        <w:rPr>
+          <w:lang w:val="fr-CH"/>
+        </w:rPr>
+      </w:pPr>
+      <w:r>
+        <w:rPr>
+          <w:lang w:val="fr-CH"/>
+        </w:rPr>
+        <w:t>A1 : Les informations entrées sont invalides</w:t>
+      </w:r>
+    </w:p>
+    <w:p>
+      <w:pPr>
+        <w:rPr>
+          <w:lang w:val="fr-CH"/>
+        </w:rPr>
+      </w:pPr>
+      <w:r>
+        <w:rPr>
+          <w:lang w:val="fr-CH"/>
+        </w:rPr>
+        <w:t>Démarre au point 8 du scénario nominal</w:t>
+      </w:r>
+    </w:p>
+    <w:p>
+      <w:pPr>
+        <w:numPr>
+          <w:ilvl w:val="0"/>
+          <w:numId w:val="44"/>
+        </w:numPr>
+        <w:spacing w:after="0"/>
+        <w:ind w:left="714" w:hanging="357"/>
+        <w:rPr>
+          <w:lang w:val="fr-CH"/>
+        </w:rPr>
+      </w:pPr>
+      <w:r>
+        <w:rPr>
+          <w:lang w:val="fr-CH"/>
+        </w:rPr>
+        <w:t>Le système affiche un message d'erreur</w:t>
+      </w:r>
+    </w:p>
+    <w:p>
+      <w:pPr>
+        <w:numPr>
+          <w:ilvl w:val="0"/>
+          <w:numId w:val="44"/>
+        </w:numPr>
+        <w:rPr>
+          <w:lang w:val="fr-CH"/>
+        </w:rPr>
+      </w:pPr>
+      <w:r>
+        <w:rPr>
+          <w:lang w:val="fr-CH"/>
+        </w:rPr>
+        <w:t>Reprend au point 3 du scénario nominal</w:t>
+      </w:r>
+    </w:p>
+    <w:p>
+      <w:pPr>
+        <w:rPr>
+          <w:lang w:val="fr-CH"/>
+        </w:rPr>
+      </w:pPr>
+      <w:r>
+        <w:rPr>
+          <w:lang w:val="fr-CH"/>
+        </w:rPr>
+        <w:t>A2 : L'acteur choisit une photo de profil</w:t>
+      </w:r>
+    </w:p>
+    <w:p>
+      <w:pPr>
+        <w:rPr>
+          <w:lang w:val="fr-CH"/>
+        </w:rPr>
+      </w:pPr>
+      <w:r>
+        <w:rPr>
+          <w:lang w:val="fr-CH"/>
+        </w:rPr>
+        <w:t>Démarre au point 3,</w:t>
+      </w:r>
+      <w:r>
+        <w:rPr>
+          <w:lang w:val="fr-CH"/>
+        </w:rPr>
+        <w:t xml:space="preserve"> </w:t>
+      </w:r>
+      <w:r>
+        <w:rPr>
+          <w:lang w:val="fr-CH"/>
+        </w:rPr>
+        <w:t>4,</w:t>
+      </w:r>
+      <w:r>
+        <w:rPr>
+          <w:lang w:val="fr-CH"/>
+        </w:rPr>
+        <w:t xml:space="preserve"> </w:t>
+      </w:r>
+      <w:r>
+        <w:rPr>
+          <w:lang w:val="fr-CH"/>
+        </w:rPr>
+        <w:t>6 du scénario nominal</w:t>
+      </w:r>
+    </w:p>
+    <w:p>
+      <w:pPr>
+        <w:numPr>
+          <w:ilvl w:val="0"/>
+          <w:numId w:val="45"/>
+        </w:numPr>
+        <w:spacing w:after="0"/>
+        <w:ind w:left="714" w:hanging="357"/>
+        <w:rPr>
+          <w:lang w:val="fr-CH"/>
+        </w:rPr>
+      </w:pPr>
+      <w:r>
+        <w:rPr>
+          <w:lang w:val="fr-CH"/>
+        </w:rPr>
+        <w:t>L'acteur clique sur l'icô</w:t>
+      </w:r>
+      <w:r>
+        <w:rPr>
+          <w:lang w:val="fr-CH"/>
+        </w:rPr>
+        <w:t>ne d'image de profil</w:t>
+      </w:r>
+    </w:p>
+    <w:p>
+      <w:pPr>
+        <w:numPr>
+          <w:ilvl w:val="0"/>
+          <w:numId w:val="45"/>
+        </w:numPr>
+        <w:spacing w:after="0"/>
+        <w:ind w:left="714" w:hanging="357"/>
+        <w:rPr>
+          <w:lang w:val="fr-CH"/>
+        </w:rPr>
+      </w:pPr>
+      <w:r>
+        <w:rPr>
+          <w:lang w:val="fr-CH"/>
+        </w:rPr>
+        <w:t>Le système ouvre un explorateur de fichier</w:t>
+      </w:r>
+    </w:p>
+    <w:p>
+      <w:pPr>
+        <w:numPr>
+          <w:ilvl w:val="0"/>
+          <w:numId w:val="45"/>
+        </w:numPr>
+        <w:spacing w:after="0"/>
+        <w:ind w:left="714" w:hanging="357"/>
+        <w:rPr>
+          <w:lang w:val="fr-CH"/>
+        </w:rPr>
+      </w:pPr>
+      <w:r>
+        <w:rPr>
+          <w:lang w:val="fr-CH"/>
+        </w:rPr>
+        <w:t>L'acteur recherche une photo de profil et la valide</w:t>
+      </w:r>
+    </w:p>
+    <w:p>
+      <w:pPr>
+        <w:numPr>
+          <w:ilvl w:val="0"/>
+          <w:numId w:val="45"/>
+        </w:numPr>
+        <w:spacing w:after="0"/>
+        <w:ind w:left="714" w:hanging="357"/>
+        <w:rPr>
+          <w:lang w:val="fr-CH"/>
+        </w:rPr>
+      </w:pPr>
+      <w:r>
+        <w:rPr>
+          <w:lang w:val="fr-CH"/>
+        </w:rPr>
+        <w:t>Le système affiche la photo sélectionnée à la place de l'icône par défaut</w:t>
+      </w:r>
+    </w:p>
+    <w:p>
+      <w:pPr>
+        <w:numPr>
+          <w:ilvl w:val="0"/>
+          <w:numId w:val="45"/>
+        </w:numPr>
+        <w:rPr>
+          <w:lang w:val="fr-CH"/>
+        </w:rPr>
+      </w:pPr>
+      <w:r>
+        <w:rPr>
+          <w:lang w:val="fr-CH"/>
+        </w:rPr>
+        <w:t>Reprend au point 3,4,6 du scénario nominal</w:t>
+      </w:r>
+    </w:p>
+    <w:p>
+      <w:pPr>
+        <w:rPr>
+          <w:lang w:val="fr-CH"/>
+        </w:rPr>
+      </w:pPr>
+      <w:r>
+        <w:rPr>
+          <w:lang w:val="fr-CH"/>
+        </w:rPr>
         <w:br w:type="page"/>
       </w:r>
     </w:p>
     <w:p>
       <w:pPr>
+        <w:rPr>
+          <w:lang w:val="fr-CH"/>
+        </w:rPr>
+      </w:pPr>
+      <w:r>
+        <w:rPr>
+          <w:lang w:val="fr-CH"/>
+        </w:rPr>
+        <w:lastRenderedPageBreak/>
+        <w:t>A3 : L'acteur est déjà enregi</w:t>
+      </w:r>
+      <w:r>
+        <w:rPr>
+          <w:lang w:val="fr-CH"/>
+        </w:rPr>
+        <w:t>s</w:t>
+      </w:r>
+      <w:r>
+        <w:rPr>
+          <w:lang w:val="fr-CH"/>
+        </w:rPr>
+        <w:t>tré</w:t>
+      </w:r>
+    </w:p>
+    <w:p>
+      <w:pPr>
+        <w:rPr>
+          <w:lang w:val="fr-CH"/>
+        </w:rPr>
+      </w:pPr>
+      <w:r>
+        <w:rPr>
+          <w:lang w:val="fr-CH"/>
+        </w:rPr>
+        <w:t>Démarre au point 3,</w:t>
+      </w:r>
+      <w:r>
+        <w:rPr>
+          <w:lang w:val="fr-CH"/>
+        </w:rPr>
+        <w:t xml:space="preserve"> </w:t>
+      </w:r>
+      <w:r>
+        <w:rPr>
+          <w:lang w:val="fr-CH"/>
+        </w:rPr>
+        <w:t>4 du scénario nominal</w:t>
+      </w:r>
+    </w:p>
+    <w:p>
+      <w:pPr>
+        <w:numPr>
+          <w:ilvl w:val="0"/>
+          <w:numId w:val="46"/>
+        </w:numPr>
+        <w:spacing w:after="0"/>
+        <w:ind w:left="714" w:hanging="357"/>
+        <w:rPr>
+          <w:lang w:val="fr-CH"/>
+        </w:rPr>
+      </w:pPr>
+      <w:r>
+        <w:rPr>
+          <w:lang w:val="fr-CH"/>
+        </w:rPr>
+        <w:t>&lt;&lt;UC : Login&gt;&gt;</w:t>
+      </w:r>
+    </w:p>
+    <w:p>
+      <w:pPr>
+        <w:numPr>
+          <w:ilvl w:val="0"/>
+          <w:numId w:val="46"/>
+        </w:numPr>
+        <w:rPr>
+          <w:lang w:val="fr-CH"/>
+        </w:rPr>
+      </w:pPr>
+      <w:r>
+        <w:rPr>
+          <w:lang w:val="fr-CH"/>
+        </w:rPr>
+        <w:t>Fin du scénario alternatif</w:t>
+      </w:r>
+    </w:p>
+    <w:p>
+      <w:pPr>
+        <w:rPr>
+          <w:lang w:val="fr-CH"/>
+        </w:rPr>
+      </w:pPr>
+      <w:r>
+        <w:rPr>
+          <w:b/>
+          <w:lang w:val="fr-CH"/>
+        </w:rPr>
+        <w:t>Enchaînements d’exception :</w:t>
+      </w:r>
+      <w:r>
+        <w:rPr>
+          <w:lang w:val="fr-CH"/>
+        </w:rPr>
+        <w:t xml:space="preserve"> -</w:t>
+      </w:r>
+    </w:p>
+    <w:p>
+      <w:pPr>
+        <w:rPr>
+          <w:lang w:val="fr-CH"/>
+        </w:rPr>
+      </w:pPr>
+      <w:r>
+        <w:rPr>
+          <w:b/>
+          <w:lang w:val="fr-CH"/>
+        </w:rPr>
+        <w:t>Post conditions :</w:t>
+      </w:r>
+      <w:r>
+        <w:rPr>
+          <w:lang w:val="fr-CH"/>
+        </w:rPr>
+        <w:t xml:space="preserve"> -</w:t>
+      </w:r>
+    </w:p>
+    <w:p>
+      <w:pPr>
+        <w:pStyle w:val="Titre3"/>
+        <w:spacing w:after="200"/>
+        <w:rPr>
+          <w:lang w:val="fr-CH"/>
+        </w:rPr>
+      </w:pPr>
+      <w:bookmarkStart w:id="21" w:name="_Toc509531422"/>
+      <w:r>
+        <w:rPr>
+          <w:lang w:val="fr-CH"/>
+        </w:rPr>
+        <w:t>Besoins d’IHM</w:t>
+      </w:r>
+      <w:bookmarkEnd w:id="21"/>
+    </w:p>
+    <w:tbl>
+      <w:tblPr>
+        <w:tblStyle w:val="Grilledutableau"/>
+        <w:tblW w:w="0" w:type="auto"/>
+        <w:tblCellMar>
+          <w:top w:w="113" w:type="dxa"/>
+          <w:bottom w:w="113" w:type="dxa"/>
+        </w:tblCellMar>
+        <w:tblLook w:val="04A0" w:firstRow="1" w:lastRow="0" w:firstColumn="1" w:lastColumn="0" w:noHBand="0" w:noVBand="1"/>
+      </w:tblPr>
+      <w:tblGrid>
+        <w:gridCol w:w="4756"/>
+        <w:gridCol w:w="3760"/>
+      </w:tblGrid>
+      <w:tr>
+        <w:tc>
+          <w:tcPr>
+            <w:tcW w:w="4220" w:type="dxa"/>
+          </w:tcPr>
+          <w:p>
+            <w:pPr>
+              <w:rPr>
+                <w:lang w:val="fr-CH"/>
+              </w:rPr>
+            </w:pPr>
+            <w:r>
+              <w:rPr>
+                <w:noProof/>
+                <w:lang w:val="fr-CH" w:eastAsia="fr-CH"/>
+              </w:rPr>
+              <w:drawing>
+                <wp:inline distT="0" distB="0" distL="0" distR="0" wp14:anchorId="05EBD502" wp14:editId="15A60315">
+                  <wp:extent cx="2880000" cy="1804762"/>
+                  <wp:effectExtent l="0" t="0" r="3175" b="0"/>
+                  <wp:docPr id="6" name="Image 6"/>
+                  <wp:cNvGraphicFramePr>
+                    <a:graphicFrameLocks xmlns:a="http://schemas.openxmlformats.org/drawingml/2006/main" noChangeAspect="1"/>
+                  </wp:cNvGraphicFramePr>
+                  <a:graphic xmlns:a="http://schemas.openxmlformats.org/drawingml/2006/main">
+                    <a:graphicData uri="http://schemas.openxmlformats.org/drawingml/2006/picture">
+                      <pic:pic xmlns:pic="http://schemas.openxmlformats.org/drawingml/2006/picture">
+                        <pic:nvPicPr>
+                          <pic:cNvPr id="1" name=""/>
+                          <pic:cNvPicPr/>
+                        </pic:nvPicPr>
+                        <pic:blipFill>
+                          <a:blip r:embed="rId13"/>
+                          <a:stretch>
+                            <a:fillRect/>
+                          </a:stretch>
+                        </pic:blipFill>
+                        <pic:spPr>
+                          <a:xfrm>
+                            <a:off x="0" y="0"/>
+                            <a:ext cx="2880000" cy="1804762"/>
+                          </a:xfrm>
+                          <a:prstGeom prst="rect">
+                            <a:avLst/>
+                          </a:prstGeom>
+                        </pic:spPr>
+                      </pic:pic>
+                    </a:graphicData>
+                  </a:graphic>
+                </wp:inline>
+              </w:drawing>
+            </w:r>
+          </w:p>
+        </w:tc>
+        <w:tc>
+          <w:tcPr>
+            <w:tcW w:w="4220" w:type="dxa"/>
+          </w:tcPr>
+          <w:p>
+            <w:pPr>
+              <w:jc w:val="both"/>
+              <w:rPr>
+                <w:lang w:val="fr-CH"/>
+              </w:rPr>
+            </w:pPr>
+            <w:r>
+              <w:rPr>
+                <w:lang w:val="fr-CH"/>
+              </w:rPr>
+              <w:t xml:space="preserve">Une IHM contenant un formulaire est affiché. L’acteur peut le compléter et le soumettre grâce au bouton « S’enregistrer ». </w:t>
+            </w:r>
+            <w:r>
+              <w:rPr>
+                <w:lang w:val="fr-CH"/>
+              </w:rPr>
+              <w:t xml:space="preserve">Une validation du champs « Email » est effectuée durant la saisie. Une indication de la robustesse du mot de passe est affichée </w:t>
+            </w:r>
+            <w:r>
+              <w:rPr>
+                <w:lang w:val="fr-CH"/>
+              </w:rPr>
+              <w:t>durant</w:t>
+            </w:r>
+            <w:r>
+              <w:rPr>
+                <w:lang w:val="fr-CH"/>
+              </w:rPr>
+              <w:t xml:space="preserve"> de la saisie. Une </w:t>
+            </w:r>
+            <w:proofErr w:type="spellStart"/>
+            <w:r>
+              <w:rPr>
+                <w:lang w:val="fr-CH"/>
+              </w:rPr>
+              <w:t>checkbox</w:t>
+            </w:r>
+            <w:proofErr w:type="spellEnd"/>
+            <w:r>
+              <w:rPr>
+                <w:lang w:val="fr-CH"/>
+              </w:rPr>
+              <w:t xml:space="preserve"> permet l’acceptation des conditions d’utilisation.</w:t>
+            </w:r>
+          </w:p>
+        </w:tc>
+      </w:tr>
+    </w:tbl>
+    <w:p>
+      <w:pPr>
+        <w:rPr>
+          <w:lang w:val="fr-CH"/>
+        </w:rPr>
+      </w:pPr>
+    </w:p>
+    <w:p>
+      <w:pPr>
+        <w:rPr>
+          <w:b/>
+          <w:lang w:val="fr-CH"/>
+        </w:rPr>
+      </w:pPr>
+      <w:r>
+        <w:rPr>
+          <w:b/>
+          <w:lang w:val="fr-CH"/>
+        </w:rPr>
+        <w:t xml:space="preserve">Remarques complémentaires : </w:t>
+      </w:r>
+      <w:r>
+        <w:rPr>
+          <w:lang w:val="fr-CH"/>
+        </w:rPr>
+        <w:t>-</w:t>
+      </w:r>
+    </w:p>
+    <w:p>
+      <w:pPr>
+        <w:rPr>
+          <w:lang w:val="fr-CH"/>
+        </w:rPr>
+      </w:pPr>
+      <w:r>
+        <w:rPr>
+          <w:lang w:val="fr-CH"/>
+        </w:rPr>
+        <w:br w:type="page"/>
+      </w:r>
+    </w:p>
+    <w:p>
+      <w:pPr>
+        <w:pStyle w:val="Titre2"/>
+        <w:rPr>
+          <w:lang w:val="fr-CH"/>
+        </w:rPr>
+      </w:pPr>
+      <w:bookmarkStart w:id="22" w:name="_Toc509531423"/>
+      <w:r>
+        <w:rPr>
+          <w:lang w:val="fr-CH"/>
+        </w:rPr>
+        <w:lastRenderedPageBreak/>
+        <w:t>Login</w:t>
+      </w:r>
+      <w:bookmarkEnd w:id="22"/>
+    </w:p>
+    <w:p>
+      <w:pPr>
+        <w:rPr>
+          <w:lang w:val="fr-CH"/>
+        </w:rPr>
+      </w:pPr>
+      <w:r>
+        <w:rPr>
+          <w:b/>
+          <w:lang w:val="fr-FR"/>
+        </w:rPr>
+        <w:t>Description résumée</w:t>
+      </w:r>
+      <w:r>
+        <w:rPr>
+          <w:lang w:val="fr-FR"/>
+        </w:rPr>
+        <w:t> </w:t>
+      </w:r>
+      <w:r>
+        <w:rPr>
+          <w:b/>
+          <w:lang w:val="fr-FR"/>
+        </w:rPr>
+        <w:t>:</w:t>
+      </w:r>
+      <w:r>
+        <w:rPr>
+          <w:lang w:val="fr-FR"/>
+        </w:rPr>
+        <w:t xml:space="preserve"> </w:t>
+      </w:r>
+      <w:r>
+        <w:rPr>
+          <w:lang w:val="fr-FR"/>
+        </w:rPr>
+        <w:t>Une per</w:t>
+      </w:r>
+      <w:r>
+        <w:rPr>
+          <w:lang w:val="fr-FR"/>
+        </w:rPr>
+        <w:t>sonne non loguée peut se logu</w:t>
+      </w:r>
+      <w:r>
+        <w:rPr>
+          <w:lang w:val="fr-FR"/>
+        </w:rPr>
+        <w:t>er sur la plateforme de concours</w:t>
+      </w:r>
+    </w:p>
+    <w:p>
+      <w:pPr>
+        <w:rPr>
+          <w:lang w:val="fr-FR"/>
+        </w:rPr>
+      </w:pPr>
+      <w:r>
+        <w:rPr>
+          <w:b/>
+          <w:lang w:val="fr-FR"/>
+        </w:rPr>
+        <w:t>Acteurs</w:t>
+      </w:r>
+      <w:r>
+        <w:rPr>
+          <w:lang w:val="fr-FR"/>
+        </w:rPr>
+        <w:t> </w:t>
+      </w:r>
+      <w:r>
+        <w:rPr>
+          <w:b/>
+          <w:lang w:val="fr-FR"/>
+        </w:rPr>
+        <w:t>:</w:t>
+      </w:r>
+      <w:r>
+        <w:rPr>
+          <w:lang w:val="fr-FR"/>
+        </w:rPr>
+        <w:t xml:space="preserve"> </w:t>
+      </w:r>
+      <w:r>
+        <w:rPr>
+          <w:lang w:val="fr-FR"/>
+        </w:rPr>
+        <w:t>Visiteur</w:t>
+      </w:r>
+    </w:p>
+    <w:p>
+      <w:pPr>
+        <w:pStyle w:val="Titre3"/>
+        <w:rPr>
+          <w:lang w:val="fr-FR"/>
+        </w:rPr>
+      </w:pPr>
+      <w:bookmarkStart w:id="23" w:name="_Toc509531424"/>
+      <w:r>
+        <w:rPr>
+          <w:lang w:val="fr-FR"/>
+        </w:rPr>
+        <w:t>Description des enchaînements</w:t>
+      </w:r>
+      <w:r>
+        <w:rPr>
+          <w:lang w:val="fr-FR"/>
+        </w:rPr>
+        <w:t> :</w:t>
+      </w:r>
+      <w:bookmarkEnd w:id="23"/>
+    </w:p>
+    <w:p>
+      <w:pPr>
+        <w:rPr>
+          <w:lang w:val="fr-FR"/>
+        </w:rPr>
+      </w:pPr>
+      <w:r>
+        <w:rPr>
+          <w:b/>
+          <w:lang w:val="fr-FR"/>
+        </w:rPr>
+        <w:t>Pré conditions :</w:t>
+      </w:r>
+      <w:r>
+        <w:rPr>
+          <w:lang w:val="fr-FR"/>
+        </w:rPr>
+        <w:t xml:space="preserve"> </w:t>
+      </w:r>
+      <w:r>
+        <w:rPr>
+          <w:lang w:val="fr-FR"/>
+        </w:rPr>
+        <w:t>Les acteurs héritant de Visiteur ne sont pas concernés</w:t>
+      </w:r>
+    </w:p>
+    <w:p>
+      <w:pPr>
+        <w:rPr>
+          <w:b/>
+          <w:lang w:val="fr-CH"/>
+        </w:rPr>
+      </w:pPr>
+      <w:r>
+        <w:rPr>
+          <w:b/>
+          <w:lang w:val="fr-CH"/>
+        </w:rPr>
+        <w:t>Scénario nominal :</w:t>
+      </w:r>
+    </w:p>
+    <w:p>
+      <w:pPr>
+        <w:numPr>
+          <w:ilvl w:val="0"/>
+          <w:numId w:val="47"/>
+        </w:numPr>
+        <w:spacing w:after="0"/>
+        <w:ind w:left="714" w:hanging="357"/>
+        <w:rPr>
+          <w:lang w:val="fr-CH"/>
+        </w:rPr>
+      </w:pPr>
+      <w:r>
+        <w:rPr>
+          <w:lang w:val="fr-CH"/>
+        </w:rPr>
+        <w:t>L'acteur clique sur le lien "Se connecter"</w:t>
+      </w:r>
+    </w:p>
+    <w:p>
+      <w:pPr>
+        <w:numPr>
+          <w:ilvl w:val="0"/>
+          <w:numId w:val="47"/>
+        </w:numPr>
+        <w:spacing w:after="0"/>
+        <w:ind w:left="714" w:hanging="357"/>
+        <w:rPr>
+          <w:lang w:val="fr-CH"/>
+        </w:rPr>
+      </w:pPr>
+      <w:r>
+        <w:rPr>
+          <w:lang w:val="fr-CH"/>
+        </w:rPr>
+        <w:t>&lt;&lt;UC : Vérifier la session&gt;&gt;</w:t>
+      </w:r>
+    </w:p>
+    <w:p>
+      <w:pPr>
+        <w:numPr>
+          <w:ilvl w:val="0"/>
+          <w:numId w:val="47"/>
+        </w:numPr>
+        <w:rPr>
+          <w:lang w:val="fr-CH"/>
+        </w:rPr>
+      </w:pPr>
+      <w:r>
+        <w:rPr>
+          <w:lang w:val="fr-CH"/>
+        </w:rPr>
+        <w:t>Fin du cas</w:t>
+      </w:r>
+    </w:p>
+    <w:p>
+      <w:pPr>
+        <w:rPr>
+          <w:b/>
+          <w:lang w:val="fr-CH"/>
+        </w:rPr>
+      </w:pPr>
+      <w:r>
+        <w:rPr>
+          <w:b/>
+          <w:lang w:val="fr-CH"/>
+        </w:rPr>
+        <w:t>Enchaînements alternatifs :</w:t>
+      </w:r>
+      <w:r>
+        <w:rPr>
+          <w:b/>
+          <w:lang w:val="fr-CH"/>
+        </w:rPr>
+        <w:t xml:space="preserve"> </w:t>
+      </w:r>
+      <w:r>
+        <w:rPr>
+          <w:lang w:val="fr-CH"/>
+        </w:rPr>
+        <w:t>-</w:t>
+      </w:r>
+    </w:p>
+    <w:p>
+      <w:pPr>
+        <w:rPr>
+          <w:lang w:val="fr-CH"/>
+        </w:rPr>
+      </w:pPr>
+      <w:r>
+        <w:rPr>
+          <w:b/>
+          <w:lang w:val="fr-CH"/>
+        </w:rPr>
+        <w:t>Enchaînements d’exception :</w:t>
+      </w:r>
+      <w:r>
+        <w:rPr>
+          <w:lang w:val="fr-CH"/>
+        </w:rPr>
+        <w:t xml:space="preserve"> -</w:t>
+      </w:r>
+    </w:p>
+    <w:p>
+      <w:pPr>
+        <w:rPr>
+          <w:lang w:val="fr-CH"/>
+        </w:rPr>
+      </w:pPr>
+      <w:r>
+        <w:rPr>
+          <w:b/>
+          <w:lang w:val="fr-CH"/>
+        </w:rPr>
+        <w:t>Post conditions :</w:t>
+      </w:r>
+      <w:r>
+        <w:rPr>
+          <w:lang w:val="fr-CH"/>
+        </w:rPr>
+        <w:t xml:space="preserve"> -</w:t>
+      </w:r>
+    </w:p>
+    <w:p>
+      <w:pPr>
+        <w:pStyle w:val="Titre3"/>
+        <w:spacing w:after="200"/>
+        <w:rPr>
+          <w:lang w:val="fr-CH"/>
+        </w:rPr>
+      </w:pPr>
+      <w:bookmarkStart w:id="24" w:name="_Toc509531425"/>
+      <w:r>
+        <w:rPr>
+          <w:lang w:val="fr-CH"/>
+        </w:rPr>
+        <w:t>Besoins d’IHM</w:t>
+      </w:r>
+      <w:bookmarkEnd w:id="24"/>
+    </w:p>
+    <w:p>
+      <w:pPr>
+        <w:rPr>
+          <w:b/>
+          <w:lang w:val="fr-CH"/>
+        </w:rPr>
+      </w:pPr>
+      <w:r>
+        <w:rPr>
+          <w:b/>
+          <w:lang w:val="fr-CH"/>
+        </w:rPr>
+        <w:t xml:space="preserve">Remarques complémentaires : </w:t>
+      </w:r>
+      <w:r>
+        <w:rPr>
+          <w:lang w:val="fr-CH"/>
+        </w:rPr>
+        <w:t>-</w:t>
+      </w:r>
+    </w:p>
+    <w:p>
+      <w:pPr>
+        <w:rPr>
+          <w:lang w:val="fr-CH"/>
+        </w:rPr>
+      </w:pPr>
+      <w:r>
+        <w:rPr>
+          <w:lang w:val="fr-CH"/>
+        </w:rPr>
+        <w:br w:type="page"/>
+      </w:r>
+    </w:p>
+    <w:p>
+      <w:pPr>
+        <w:pStyle w:val="Titre2"/>
+        <w:rPr>
+          <w:lang w:val="fr-CH"/>
+        </w:rPr>
+      </w:pPr>
+      <w:bookmarkStart w:id="25" w:name="_Toc509531426"/>
+      <w:r>
+        <w:rPr>
+          <w:lang w:val="fr-CH"/>
+        </w:rPr>
+        <w:lastRenderedPageBreak/>
+        <w:t>Consulter/Modifier les données de son compte</w:t>
+      </w:r>
+      <w:bookmarkEnd w:id="25"/>
+    </w:p>
+    <w:p>
+      <w:pPr>
+        <w:rPr>
+          <w:lang w:val="fr-CH"/>
+        </w:rPr>
+      </w:pPr>
+      <w:r>
+        <w:rPr>
+          <w:b/>
+          <w:lang w:val="fr-CH"/>
+        </w:rPr>
+        <w:t>Résumé</w:t>
+      </w:r>
+      <w:r>
+        <w:rPr>
+          <w:lang w:val="fr-CH"/>
+        </w:rPr>
+        <w:t xml:space="preserve"> : Une personne </w:t>
+      </w:r>
+      <w:r>
+        <w:rPr>
+          <w:lang w:val="fr-CH"/>
+        </w:rPr>
+        <w:t>logu</w:t>
+      </w:r>
+      <w:r>
+        <w:rPr>
+          <w:lang w:val="fr-CH"/>
+        </w:rPr>
+        <w:t>ée sur la plateforme peut paramétrer son profil</w:t>
+      </w:r>
+    </w:p>
+    <w:p>
+      <w:pPr>
+        <w:rPr>
+          <w:lang w:val="fr-CH"/>
+        </w:rPr>
+      </w:pPr>
+      <w:r>
+        <w:rPr>
+          <w:b/>
+          <w:lang w:val="fr-CH"/>
+        </w:rPr>
+        <w:t>Acteurs</w:t>
+      </w:r>
+      <w:r>
+        <w:rPr>
+          <w:lang w:val="fr-CH"/>
+        </w:rPr>
+        <w:t xml:space="preserve"> : </w:t>
+      </w:r>
+      <w:r>
+        <w:rPr>
+          <w:lang w:val="fr-CH"/>
+        </w:rPr>
+        <w:t>Personne logu</w:t>
+      </w:r>
+      <w:r>
+        <w:rPr>
+          <w:lang w:val="fr-CH"/>
+        </w:rPr>
+        <w:t>ée</w:t>
+      </w:r>
+    </w:p>
+    <w:p>
+      <w:pPr>
+        <w:pStyle w:val="Titre3"/>
+        <w:rPr>
+          <w:lang w:val="fr-CH"/>
+        </w:rPr>
+      </w:pPr>
+      <w:bookmarkStart w:id="26" w:name="_Toc509531427"/>
+      <w:r>
+        <w:rPr>
+          <w:lang w:val="fr-CH"/>
+        </w:rPr>
+        <w:t>Description des enchaînements :</w:t>
+      </w:r>
+      <w:bookmarkEnd w:id="26"/>
+    </w:p>
+    <w:p>
+      <w:pPr>
+        <w:rPr>
+          <w:lang w:val="fr-CH"/>
+        </w:rPr>
+      </w:pPr>
+      <w:r>
+        <w:rPr>
+          <w:b/>
+          <w:lang w:val="fr-CH"/>
+        </w:rPr>
+        <w:t>Pré conditions</w:t>
+      </w:r>
+      <w:r>
+        <w:rPr>
+          <w:lang w:val="fr-CH"/>
+        </w:rPr>
+        <w:t> : -</w:t>
+      </w:r>
+    </w:p>
+    <w:p>
+      <w:pPr>
+        <w:rPr>
+          <w:b/>
+          <w:lang w:val="fr-CH"/>
+        </w:rPr>
+      </w:pPr>
+      <w:r>
+        <w:rPr>
+          <w:b/>
+          <w:lang w:val="fr-CH"/>
+        </w:rPr>
+        <w:t>Scénario nominal</w:t>
+      </w:r>
+      <w:r>
+        <w:rPr>
+          <w:b/>
+          <w:lang w:val="fr-CH"/>
+        </w:rPr>
+        <w:t> :</w:t>
+      </w:r>
+    </w:p>
+    <w:p>
+      <w:pPr>
+        <w:numPr>
+          <w:ilvl w:val="0"/>
+          <w:numId w:val="49"/>
+        </w:numPr>
+        <w:spacing w:after="0"/>
+        <w:ind w:left="714" w:hanging="357"/>
+        <w:rPr>
+          <w:lang w:val="fr-CH"/>
+        </w:rPr>
+      </w:pPr>
+      <w:r>
+        <w:rPr>
+          <w:lang w:val="fr-CH"/>
+        </w:rPr>
+        <w:t>L'acteur clique sur la photo de profil</w:t>
+      </w:r>
+    </w:p>
+    <w:p>
+      <w:pPr>
+        <w:numPr>
+          <w:ilvl w:val="0"/>
+          <w:numId w:val="49"/>
+        </w:numPr>
+        <w:spacing w:after="0"/>
+        <w:ind w:left="714" w:hanging="357"/>
+        <w:rPr>
+          <w:lang w:val="fr-CH"/>
+        </w:rPr>
+      </w:pPr>
+      <w:r>
+        <w:rPr>
+          <w:lang w:val="fr-CH"/>
+        </w:rPr>
+        <w:t>&lt;&lt;UC : Vérifier la session&gt;&gt;</w:t>
+      </w:r>
+    </w:p>
+    <w:p>
+      <w:pPr>
+        <w:numPr>
+          <w:ilvl w:val="0"/>
+          <w:numId w:val="49"/>
+        </w:numPr>
+        <w:spacing w:after="0"/>
+        <w:ind w:left="714" w:hanging="357"/>
+        <w:rPr>
+          <w:lang w:val="fr-CH"/>
+        </w:rPr>
+      </w:pPr>
+      <w:r>
+        <w:rPr>
+          <w:lang w:val="fr-CH"/>
+        </w:rPr>
+        <w:t>Le système récupère les informations de l'acteur dans la BD</w:t>
+      </w:r>
+    </w:p>
+    <w:p>
+      <w:pPr>
+        <w:numPr>
+          <w:ilvl w:val="0"/>
+          <w:numId w:val="49"/>
+        </w:numPr>
+        <w:spacing w:after="0"/>
+        <w:ind w:left="714" w:hanging="357"/>
+        <w:rPr>
+          <w:lang w:val="fr-CH"/>
+        </w:rPr>
+      </w:pPr>
+      <w:r>
+        <w:rPr>
+          <w:lang w:val="fr-CH"/>
+        </w:rPr>
+        <w:t>Le système affiche une page avec les informations de l'acteur</w:t>
+      </w:r>
+    </w:p>
+    <w:p>
+      <w:pPr>
+        <w:numPr>
+          <w:ilvl w:val="0"/>
+          <w:numId w:val="49"/>
+        </w:numPr>
+        <w:spacing w:after="0"/>
+        <w:ind w:left="714" w:hanging="357"/>
+        <w:rPr>
+          <w:lang w:val="fr-CH"/>
+        </w:rPr>
+      </w:pPr>
+      <w:r>
+        <w:rPr>
+          <w:lang w:val="fr-CH"/>
+        </w:rPr>
+        <w:t>L'acteur modifie les champs désirés et les valide</w:t>
+      </w:r>
+    </w:p>
+    <w:p>
+      <w:pPr>
+        <w:numPr>
+          <w:ilvl w:val="0"/>
+          <w:numId w:val="49"/>
+        </w:numPr>
+        <w:spacing w:after="0"/>
+        <w:ind w:left="714" w:hanging="357"/>
+        <w:rPr>
+          <w:lang w:val="fr-CH"/>
+        </w:rPr>
+      </w:pPr>
+      <w:r>
+        <w:rPr>
+          <w:lang w:val="fr-CH"/>
+        </w:rPr>
+        <w:t>&lt;&lt;UC : Vérifier la session&gt;&gt;</w:t>
+      </w:r>
+    </w:p>
+    <w:p>
+      <w:pPr>
+        <w:numPr>
+          <w:ilvl w:val="0"/>
+          <w:numId w:val="49"/>
+        </w:numPr>
+        <w:spacing w:after="0"/>
+        <w:ind w:left="714" w:hanging="357"/>
+        <w:rPr>
+          <w:lang w:val="fr-CH"/>
+        </w:rPr>
+      </w:pPr>
+      <w:r>
+        <w:rPr>
+          <w:lang w:val="fr-CH"/>
+        </w:rPr>
+        <w:t>L'acteur clique sur le bouton "Sauvegarder"</w:t>
+      </w:r>
+    </w:p>
+    <w:p>
+      <w:pPr>
+        <w:numPr>
+          <w:ilvl w:val="0"/>
+          <w:numId w:val="49"/>
+        </w:numPr>
+        <w:spacing w:after="0"/>
+        <w:ind w:left="714" w:hanging="357"/>
+        <w:rPr>
+          <w:lang w:val="fr-CH"/>
+        </w:rPr>
+      </w:pPr>
+      <w:r>
+        <w:rPr>
+          <w:lang w:val="fr-CH"/>
+        </w:rPr>
+        <w:t>&lt;&lt;UC : Vérifier la session&gt;&gt;</w:t>
+      </w:r>
+    </w:p>
+    <w:p>
+      <w:pPr>
+        <w:numPr>
+          <w:ilvl w:val="0"/>
+          <w:numId w:val="49"/>
+        </w:numPr>
+        <w:spacing w:after="0"/>
+        <w:ind w:left="714" w:hanging="357"/>
+        <w:rPr>
+          <w:lang w:val="fr-CH"/>
+        </w:rPr>
+      </w:pPr>
+      <w:r>
+        <w:rPr>
+          <w:lang w:val="fr-CH"/>
+        </w:rPr>
+        <w:t>Le système vérifie la validité et le format des informations entrées</w:t>
+      </w:r>
+    </w:p>
+    <w:p>
+      <w:pPr>
+        <w:numPr>
+          <w:ilvl w:val="0"/>
+          <w:numId w:val="49"/>
+        </w:numPr>
+        <w:spacing w:after="0"/>
+        <w:ind w:left="714" w:hanging="357"/>
+        <w:rPr>
+          <w:lang w:val="fr-CH"/>
+        </w:rPr>
+      </w:pPr>
+      <w:r>
+        <w:rPr>
+          <w:lang w:val="fr-CH"/>
+        </w:rPr>
+        <w:t>Le système met à jour le compte dans la BD</w:t>
+      </w:r>
+    </w:p>
+    <w:p>
+      <w:pPr>
+        <w:numPr>
+          <w:ilvl w:val="0"/>
+          <w:numId w:val="49"/>
+        </w:numPr>
+        <w:spacing w:after="0"/>
+        <w:ind w:left="714" w:hanging="357"/>
+        <w:rPr>
+          <w:lang w:val="fr-CH"/>
+        </w:rPr>
+      </w:pPr>
+      <w:r>
+        <w:rPr>
+          <w:lang w:val="fr-CH"/>
+        </w:rPr>
+        <w:t>Le système affiche un message de confirmation de modification</w:t>
+      </w:r>
+    </w:p>
+    <w:p>
+      <w:pPr>
+        <w:numPr>
+          <w:ilvl w:val="0"/>
+          <w:numId w:val="49"/>
+        </w:numPr>
+        <w:rPr>
+          <w:lang w:val="fr-CH"/>
+        </w:rPr>
+      </w:pPr>
+      <w:r>
+        <w:rPr>
+          <w:lang w:val="fr-CH"/>
+        </w:rPr>
+        <w:t>Fin du cas</w:t>
+      </w:r>
+    </w:p>
+    <w:p>
+      <w:pPr>
+        <w:rPr>
+          <w:lang w:val="fr-CH"/>
+        </w:rPr>
+      </w:pPr>
+      <w:r>
+        <w:rPr>
+          <w:b/>
+          <w:lang w:val="fr-CH"/>
+        </w:rPr>
+        <w:t>Enchaînements alternatifs :</w:t>
+      </w:r>
+      <w:r>
+        <w:rPr>
+          <w:b/>
+          <w:lang w:val="fr-CH"/>
+        </w:rPr>
+        <w:br/>
+      </w:r>
+      <w:r>
+        <w:rPr>
+          <w:lang w:val="fr-CH"/>
+        </w:rPr>
+        <w:t>A1 : Les informations entrées sont invalides</w:t>
+      </w:r>
+    </w:p>
+    <w:p>
+      <w:pPr>
+        <w:rPr>
+          <w:lang w:val="fr-CH"/>
+        </w:rPr>
+      </w:pPr>
+      <w:r>
+        <w:rPr>
+          <w:lang w:val="fr-CH"/>
+        </w:rPr>
+        <w:t>Démarre au point 10 du scénario nominal</w:t>
+      </w:r>
+    </w:p>
+    <w:p>
+      <w:pPr>
+        <w:numPr>
+          <w:ilvl w:val="0"/>
+          <w:numId w:val="50"/>
+        </w:numPr>
+        <w:spacing w:after="0"/>
+        <w:ind w:left="714" w:hanging="357"/>
+        <w:rPr>
+          <w:lang w:val="fr-CH"/>
+        </w:rPr>
+      </w:pPr>
+      <w:r>
+        <w:rPr>
+          <w:lang w:val="fr-CH"/>
+        </w:rPr>
+        <w:t>Le système affiche un message d'erreur</w:t>
+      </w:r>
+    </w:p>
+    <w:p>
+      <w:pPr>
+        <w:numPr>
+          <w:ilvl w:val="0"/>
+          <w:numId w:val="50"/>
+        </w:numPr>
+        <w:rPr>
+          <w:lang w:val="fr-CH"/>
+        </w:rPr>
+      </w:pPr>
+      <w:r>
+        <w:rPr>
+          <w:lang w:val="fr-CH"/>
+        </w:rPr>
+        <w:t>Reprend au point 5 du scénario nominal</w:t>
+      </w:r>
+    </w:p>
+    <w:p>
+      <w:pPr>
+        <w:rPr>
+          <w:b/>
+          <w:lang w:val="fr-CH"/>
+        </w:rPr>
+      </w:pPr>
+      <w:r>
+        <w:rPr>
+          <w:b/>
+          <w:lang w:val="fr-CH"/>
+        </w:rPr>
+        <w:t xml:space="preserve">Enchaînements d’exception : </w:t>
+      </w:r>
+      <w:r>
+        <w:rPr>
+          <w:lang w:val="fr-CH"/>
+        </w:rPr>
+        <w:t>-</w:t>
+      </w:r>
+    </w:p>
+    <w:p>
+      <w:pPr>
+        <w:rPr>
+          <w:lang w:val="fr-CH"/>
+        </w:rPr>
+      </w:pPr>
+      <w:r>
+        <w:rPr>
+          <w:b/>
+          <w:lang w:val="fr-CH"/>
+        </w:rPr>
+        <w:t xml:space="preserve">Post conditions : </w:t>
+      </w:r>
+      <w:r>
+        <w:rPr>
+          <w:lang w:val="fr-CH"/>
+        </w:rPr>
+        <w:t>-</w:t>
+      </w:r>
+    </w:p>
+    <w:p>
+      <w:pPr>
+        <w:rPr>
+          <w:lang w:val="fr-CH"/>
+        </w:rPr>
+      </w:pPr>
+      <w:r>
+        <w:rPr>
+          <w:lang w:val="fr-CH"/>
+        </w:rPr>
+        <w:br w:type="page"/>
+      </w:r>
+    </w:p>
+    <w:p>
+      <w:pPr>
+        <w:pStyle w:val="Titre3"/>
+        <w:spacing w:after="200"/>
+        <w:rPr>
+          <w:lang w:val="fr-CH"/>
+        </w:rPr>
+      </w:pPr>
+      <w:bookmarkStart w:id="27" w:name="_Toc509531428"/>
+      <w:r>
+        <w:rPr>
+          <w:lang w:val="fr-CH"/>
+        </w:rPr>
+        <w:lastRenderedPageBreak/>
+        <w:t>Besoins d’IHM</w:t>
+      </w:r>
+      <w:bookmarkEnd w:id="27"/>
+    </w:p>
+    <w:tbl>
+      <w:tblPr>
+        <w:tblStyle w:val="Grilledutableau"/>
+        <w:tblW w:w="0" w:type="auto"/>
+        <w:tblCellMar>
+          <w:top w:w="113" w:type="dxa"/>
+          <w:bottom w:w="113" w:type="dxa"/>
+        </w:tblCellMar>
+        <w:tblLook w:val="04A0" w:firstRow="1" w:lastRow="0" w:firstColumn="1" w:lastColumn="0" w:noHBand="0" w:noVBand="1"/>
+      </w:tblPr>
+      <w:tblGrid>
+        <w:gridCol w:w="4756"/>
+        <w:gridCol w:w="3760"/>
+      </w:tblGrid>
+      <w:tr>
+        <w:tc>
+          <w:tcPr>
+            <w:tcW w:w="4220" w:type="dxa"/>
+          </w:tcPr>
+          <w:p>
+            <w:pPr>
+              <w:rPr>
+                <w:lang w:val="fr-CH"/>
+              </w:rPr>
+            </w:pPr>
+            <w:r>
+              <w:rPr>
+                <w:noProof/>
+                <w:lang w:val="fr-CH" w:eastAsia="fr-CH"/>
+              </w:rPr>
+              <w:drawing>
+                <wp:inline distT="0" distB="0" distL="0" distR="0" wp14:anchorId="7B2ECCF3" wp14:editId="42E75DA2">
+                  <wp:extent cx="2880000" cy="1804762"/>
+                  <wp:effectExtent l="0" t="0" r="3175" b="0"/>
+                  <wp:docPr id="8" name="Image 8"/>
+                  <wp:cNvGraphicFramePr>
+                    <a:graphicFrameLocks xmlns:a="http://schemas.openxmlformats.org/drawingml/2006/main" noChangeAspect="1"/>
+                  </wp:cNvGraphicFramePr>
+                  <a:graphic xmlns:a="http://schemas.openxmlformats.org/drawingml/2006/main">
+                    <a:graphicData uri="http://schemas.openxmlformats.org/drawingml/2006/picture">
+                      <pic:pic xmlns:pic="http://schemas.openxmlformats.org/drawingml/2006/picture">
+                        <pic:nvPicPr>
+                          <pic:cNvPr id="1" name=""/>
+                          <pic:cNvPicPr/>
+                        </pic:nvPicPr>
+                        <pic:blipFill>
+                          <a:blip r:embed="rId14"/>
+                          <a:stretch>
+                            <a:fillRect/>
+                          </a:stretch>
+                        </pic:blipFill>
+                        <pic:spPr>
+                          <a:xfrm>
+                            <a:off x="0" y="0"/>
+                            <a:ext cx="2880000" cy="1804762"/>
+                          </a:xfrm>
+                          <a:prstGeom prst="rect">
+                            <a:avLst/>
+                          </a:prstGeom>
+                        </pic:spPr>
+                      </pic:pic>
+                    </a:graphicData>
+                  </a:graphic>
+                </wp:inline>
+              </w:drawing>
+            </w:r>
+          </w:p>
+        </w:tc>
+        <w:tc>
+          <w:tcPr>
+            <w:tcW w:w="4220" w:type="dxa"/>
+          </w:tcPr>
+          <w:p>
+            <w:pPr>
+              <w:jc w:val="both"/>
+              <w:rPr>
+                <w:lang w:val="fr-CH"/>
+              </w:rPr>
+            </w:pPr>
+            <w:r>
+              <w:rPr>
+                <w:lang w:val="fr-CH"/>
+              </w:rPr>
+              <w:t>Une IHM contenant un formulaire</w:t>
+            </w:r>
+            <w:r>
+              <w:rPr>
+                <w:lang w:val="fr-CH"/>
+              </w:rPr>
+              <w:t xml:space="preserve"> pré-rempli avec les données de l’acteur</w:t>
+            </w:r>
+            <w:r>
+              <w:rPr>
+                <w:lang w:val="fr-CH"/>
+              </w:rPr>
+              <w:t xml:space="preserve"> est affiché. L’acteur peut le </w:t>
+            </w:r>
+            <w:r>
+              <w:rPr>
+                <w:lang w:val="fr-CH"/>
+              </w:rPr>
+              <w:t>modifier</w:t>
+            </w:r>
+            <w:r>
+              <w:rPr>
+                <w:lang w:val="fr-CH"/>
+              </w:rPr>
+              <w:t xml:space="preserve"> et le </w:t>
+            </w:r>
+            <w:r>
+              <w:rPr>
+                <w:lang w:val="fr-CH"/>
+              </w:rPr>
+              <w:t>sauvegarder</w:t>
+            </w:r>
+            <w:r>
+              <w:rPr>
+                <w:lang w:val="fr-CH"/>
+              </w:rPr>
+              <w:t xml:space="preserve"> grâce au bouton « </w:t>
+            </w:r>
+            <w:r>
+              <w:rPr>
+                <w:lang w:val="fr-CH"/>
+              </w:rPr>
+              <w:t>Sauvegarder</w:t>
+            </w:r>
+            <w:r>
+              <w:rPr>
+                <w:lang w:val="fr-CH"/>
+              </w:rPr>
+              <w:t xml:space="preserve"> ». Une validation du champs « Email » est effectuée durant la saisie. Une indication de la robustesse du mot de passe est affichée </w:t>
+            </w:r>
+            <w:r>
+              <w:rPr>
+                <w:lang w:val="fr-CH"/>
+              </w:rPr>
+              <w:t>durant</w:t>
+            </w:r>
+            <w:r>
+              <w:rPr>
+                <w:lang w:val="fr-CH"/>
+              </w:rPr>
+              <w:t xml:space="preserve"> de la saisie.</w:t>
+            </w:r>
+          </w:p>
+        </w:tc>
+      </w:tr>
+    </w:tbl>
+    <w:p>
+      <w:pPr>
+        <w:rPr>
+          <w:lang w:val="fr-CH"/>
+        </w:rPr>
+      </w:pPr>
+    </w:p>
+    <w:p>
+      <w:pPr>
+        <w:rPr>
+          <w:b/>
+          <w:lang w:val="fr-CH"/>
+        </w:rPr>
+      </w:pPr>
+      <w:r>
+        <w:rPr>
+          <w:b/>
+          <w:lang w:val="fr-CH"/>
+        </w:rPr>
+        <w:t xml:space="preserve">Remarques complémentaires : </w:t>
+      </w:r>
+      <w:r>
+        <w:rPr>
+          <w:lang w:val="fr-CH"/>
+        </w:rPr>
+        <w:t>-</w:t>
+      </w:r>
+    </w:p>
+    <w:p>
+      <w:pPr>
+        <w:rPr>
+          <w:lang w:val="fr-CH"/>
+        </w:rPr>
+      </w:pPr>
+    </w:p>
+    <w:p>
+      <w:pPr>
+        <w:rPr>
+          <w:rFonts w:asciiTheme="majorHAnsi" w:eastAsiaTheme="majorEastAsia" w:hAnsiTheme="majorHAnsi" w:cstheme="majorBidi"/>
+          <w:b/>
+          <w:bCs/>
+          <w:color w:val="365F91" w:themeColor="accent1" w:themeShade="BF"/>
+          <w:sz w:val="28"/>
+          <w:szCs w:val="28"/>
+          <w:lang w:val="fr-FR"/>
+        </w:rPr>
+      </w:pPr>
+      <w:r>
+        <w:rPr>
+          <w:lang w:val="fr-FR"/>
+        </w:rPr>
+        <w:br w:type="page"/>
+      </w:r>
+    </w:p>
+    <w:p>
+      <w:pPr>
         <w:pStyle w:val="Titre1"/>
         <w:rPr>
           <w:lang w:val="fr-FR"/>
         </w:rPr>
       </w:pPr>
-      <w:bookmarkStart w:id="12" w:name="_Toc297565164"/>
-      <w:bookmarkStart w:id="13" w:name="_Toc297565165"/>
-      <w:bookmarkStart w:id="14" w:name="_Toc297565166"/>
-      <w:bookmarkStart w:id="15" w:name="_Toc297565167"/>
-      <w:bookmarkStart w:id="16" w:name="_Toc509500080"/>
-      <w:bookmarkEnd w:id="12"/>
-      <w:bookmarkEnd w:id="13"/>
-      <w:bookmarkEnd w:id="14"/>
-      <w:bookmarkEnd w:id="15"/>
+      <w:bookmarkStart w:id="28" w:name="_Toc509531429"/>
       <w:r>
         <w:rPr>
           <w:lang w:val="fr-FR"/>
@@ -8677,7 +13447,7 @@
         <w:lastRenderedPageBreak/>
         <w:t>Modèle Entité-Association</w:t>
       </w:r>
-      <w:bookmarkEnd w:id="16"/>
+      <w:bookmarkEnd w:id="28"/>
     </w:p>
     <w:p>
       <w:pPr>
@@ -8719,7 +13489,7 @@
                     <pic:cNvPicPr/>
                   </pic:nvPicPr>
                   <pic:blipFill>
-                    <a:blip r:embed="rId9"/>
+                    <a:blip r:embed="rId15"/>
                     <a:stretch>
                       <a:fillRect/>
                     </a:stretch>
@@ -8875,13 +13645,7 @@
         <w:rPr>
           <w:lang w:val="fr-FR"/>
         </w:rPr>
-        <w:t xml:space="preserve"> : Afin de pouvoir préserver une chronologie logique, </w:t>
-      </w:r>
-      <w:r>
-        <w:rPr>
-          <w:lang w:val="fr-FR"/>
-        </w:rPr>
-        <w:t>la date du début du concours devra être plus ancienne que la date de la fin des inscriptions.</w:t>
+        <w:t> : Afin de pouvoir préserver une chronologie logique, la date du début du concours devra être plus ancienne que la date de la fin des inscriptions.</w:t>
       </w:r>
     </w:p>
     <w:p>
@@ -8909,43 +13673,7 @@
         <w:rPr>
           <w:lang w:val="fr-FR"/>
         </w:rPr>
-        <w:t xml:space="preserve"> : Afin de pouvoir </w:t>
-      </w:r>
-      <w:r>
-        <w:rPr>
-          <w:lang w:val="fr-FR"/>
-        </w:rPr>
-        <w:t>garantir qu’une solution soit déposée dans les délais</w:t>
-      </w:r>
-      <w:r>
-        <w:rPr>
-          <w:lang w:val="fr-FR"/>
-        </w:rPr>
-        <w:t xml:space="preserve">, la date </w:t>
-      </w:r>
-      <w:r>
-        <w:rPr>
-          <w:lang w:val="fr-FR"/>
-        </w:rPr>
-        <w:t xml:space="preserve">de la soumission d’une solution </w:t>
-      </w:r>
-      <w:r>
-        <w:rPr>
-          <w:lang w:val="fr-FR"/>
-        </w:rPr>
-        <w:t>devra être plus ancienne que la date de début</w:t>
-      </w:r>
-      <w:r>
-        <w:rPr>
-          <w:lang w:val="fr-FR"/>
-        </w:rPr>
-        <w:t xml:space="preserve"> du concours</w:t>
-      </w:r>
-      <w:r>
-        <w:rPr>
-          <w:lang w:val="fr-FR"/>
-        </w:rPr>
-        <w:t>.</w:t>
+        <w:t> : Afin de pouvoir garantir qu’une solution soit déposée dans les délais, la date de la soumission d’une solution devra être plus ancienne que la date de début du concours.</w:t>
       </w:r>
     </w:p>
     <w:p>
@@ -8973,37 +13701,7 @@
         <w:rPr>
           <w:lang w:val="fr-FR"/>
         </w:rPr>
-        <w:t xml:space="preserve"> : </w:t>
-      </w:r>
-      <w:r>
-        <w:rPr>
-          <w:lang w:val="fr-FR"/>
-        </w:rPr>
-        <w:t xml:space="preserve">Afin de pouvoir garantir qu’une solution soit déposée dans les délais, la date de la soumission d’une solution devra être plus </w:t>
-      </w:r>
-      <w:r>
-        <w:rPr>
-          <w:lang w:val="fr-FR"/>
-        </w:rPr>
-        <w:t>récente</w:t>
-      </w:r>
-      <w:r>
-        <w:rPr>
-          <w:lang w:val="fr-FR"/>
-        </w:rPr>
-        <w:t xml:space="preserve"> que la date de </w:t>
-      </w:r>
-      <w:r>
-        <w:rPr>
-          <w:lang w:val="fr-FR"/>
-        </w:rPr>
-        <w:t>fin</w:t>
-      </w:r>
-      <w:r>
-        <w:rPr>
-          <w:lang w:val="fr-FR"/>
-        </w:rPr>
-        <w:t xml:space="preserve"> du concours.</w:t>
+        <w:t> : Afin de pouvoir garantir qu’une solution soit déposée dans les délais, la date de la soumission d’une solution devra être plus récente que la date de fin du concours.</w:t>
       </w:r>
     </w:p>
     <w:p>
@@ -9045,13 +13743,7 @@
         <w:rPr>
           <w:lang w:val="fr-FR"/>
         </w:rPr>
-        <w:t xml:space="preserve"> : Afin de pouvoir </w:t>
-      </w:r>
-      <w:r>
-        <w:rPr>
-          <w:lang w:val="fr-FR"/>
-        </w:rPr>
-        <w:t>prévenir que les challengers puissent uniquement participer à un concours donné avec une et une seule équipe, une vérification sera effectuée.</w:t>
+        <w:t> : Afin de pouvoir prévenir que les challengers puissent uniquement participer à un concours donné avec une et une seule équipe, une vérification sera effectuée.</w:t>
       </w:r>
     </w:p>
     <w:p>
@@ -9079,25 +13771,7 @@
         <w:rPr>
           <w:lang w:val="fr-FR"/>
         </w:rPr>
-        <w:t xml:space="preserve"> : Afin de pouvoir garantir qu’une solution soit déposée </w:t>
-      </w:r>
-      <w:r>
-        <w:rPr>
-          <w:lang w:val="fr-FR"/>
-        </w:rPr>
-        <w:t>par une personne qui fasse partie de l’équipe à laquelle cette solution est liée,</w:t>
-      </w:r>
-      <w:r>
-        <w:rPr>
-          <w:lang w:val="fr-FR"/>
-        </w:rPr>
-        <w:t xml:space="preserve"> </w:t>
-      </w:r>
-      <w:r>
-        <w:rPr>
-          <w:lang w:val="fr-FR"/>
-        </w:rPr>
-        <w:t>une vérification sera effectuée.</w:t>
+        <w:t> : Afin de pouvoir garantir qu’une solution soit déposée par une personne qui fasse partie de l’équipe à laquelle cette solution est liée, une vérification sera effectuée.</w:t>
       </w:r>
     </w:p>
     <w:p>
@@ -9107,14 +13781,14 @@
           <w:lang w:val="fr-FR"/>
         </w:rPr>
       </w:pPr>
-      <w:bookmarkStart w:id="17" w:name="_Toc509500081"/>
+      <w:bookmarkStart w:id="29" w:name="_Toc509531430"/>
       <w:r>
         <w:rPr>
           <w:lang w:val="fr-FR"/>
         </w:rPr>
         <w:t>Modèle Relationnel normalisé</w:t>
       </w:r>
-      <w:bookmarkEnd w:id="17"/>
+      <w:bookmarkEnd w:id="29"/>
     </w:p>
     <w:p>
       <w:pPr>
@@ -9339,7 +14013,7 @@
           <w:lang w:val="fr-FR"/>
         </w:rPr>
       </w:pPr>
-      <w:bookmarkStart w:id="18" w:name="_Toc509500082"/>
+      <w:bookmarkStart w:id="30" w:name="_Toc509531431"/>
       <w:r>
         <w:rPr>
           <w:lang w:val="fr-FR"/>
@@ -9352,7 +14026,7 @@
         </w:rPr>
         <w:t>schéma</w:t>
       </w:r>
-      <w:bookmarkEnd w:id="18"/>
+      <w:bookmarkEnd w:id="30"/>
     </w:p>
     <w:p>
       <w:pPr>
@@ -9432,68 +14106,56 @@
           <w:lang w:val="fr-FR"/>
         </w:rPr>
       </w:pPr>
-      <w:bookmarkStart w:id="19" w:name="_Toc297565171"/>
-      <w:bookmarkStart w:id="20" w:name="_Toc297565172"/>
-      <w:bookmarkStart w:id="21" w:name="_Toc297565173"/>
-      <w:bookmarkStart w:id="22" w:name="_Toc297565174"/>
-      <w:bookmarkStart w:id="23" w:name="_Toc297565175"/>
-      <w:bookmarkStart w:id="24" w:name="_Toc297565176"/>
-      <w:bookmarkStart w:id="25" w:name="_Toc297565267"/>
-      <w:bookmarkStart w:id="26" w:name="_Toc297565271"/>
-      <w:bookmarkStart w:id="27" w:name="_Toc297565275"/>
-      <w:bookmarkStart w:id="28" w:name="_Toc297565305"/>
-      <w:bookmarkStart w:id="29" w:name="_Toc297565331"/>
-      <w:bookmarkStart w:id="30" w:name="_Toc297565335"/>
-      <w:bookmarkStart w:id="31" w:name="_Toc297565336"/>
-      <w:bookmarkStart w:id="32" w:name="_Toc297565337"/>
-      <w:bookmarkStart w:id="33" w:name="_Toc297565338"/>
-      <w:bookmarkStart w:id="34" w:name="_Toc297565339"/>
-      <w:bookmarkStart w:id="35" w:name="_Toc297565340"/>
-      <w:bookmarkStart w:id="36" w:name="_Toc297565341"/>
-      <w:bookmarkStart w:id="37" w:name="_Toc297565342"/>
-      <w:bookmarkStart w:id="38" w:name="_Toc297565343"/>
-      <w:bookmarkStart w:id="39" w:name="_Toc297565344"/>
-      <w:bookmarkStart w:id="40" w:name="_Toc297565345"/>
-      <w:bookmarkStart w:id="41" w:name="_Toc297565346"/>
-      <w:bookmarkStart w:id="42" w:name="_Toc297565347"/>
-      <w:bookmarkStart w:id="43" w:name="_Toc297565348"/>
-      <w:bookmarkStart w:id="44" w:name="_Toc297565349"/>
-      <w:bookmarkStart w:id="45" w:name="_Toc297565350"/>
-      <w:bookmarkStart w:id="46" w:name="_Toc297565351"/>
-      <w:bookmarkStart w:id="47" w:name="_Toc297565352"/>
-      <w:bookmarkStart w:id="48" w:name="_Toc297565353"/>
-      <w:bookmarkStart w:id="49" w:name="_Toc297565354"/>
-      <w:bookmarkStart w:id="50" w:name="_Toc297565355"/>
-      <w:bookmarkStart w:id="51" w:name="_Toc297565356"/>
-      <w:bookmarkStart w:id="52" w:name="_Toc297565357"/>
-      <w:bookmarkStart w:id="53" w:name="_Toc297565358"/>
-      <w:bookmarkStart w:id="54" w:name="_Toc297565359"/>
-      <w:bookmarkStart w:id="55" w:name="_Toc297565360"/>
-      <w:bookmarkStart w:id="56" w:name="_Toc297565361"/>
-      <w:bookmarkStart w:id="57" w:name="_Toc297565362"/>
-      <w:bookmarkStart w:id="58" w:name="_Toc297565363"/>
-      <w:bookmarkStart w:id="59" w:name="_Toc297565364"/>
-      <w:bookmarkStart w:id="60" w:name="_Toc297565365"/>
-      <w:bookmarkStart w:id="61" w:name="_Toc297565366"/>
-      <w:bookmarkStart w:id="62" w:name="_Toc297565367"/>
-      <w:bookmarkStart w:id="63" w:name="_Toc297565368"/>
-      <w:bookmarkStart w:id="64" w:name="_Toc297565369"/>
-      <w:bookmarkStart w:id="65" w:name="_Toc297565370"/>
-      <w:bookmarkStart w:id="66" w:name="_Toc297565371"/>
-      <w:bookmarkStart w:id="67" w:name="_Toc297565372"/>
-      <w:bookmarkStart w:id="68" w:name="_Toc509500083"/>
-      <w:bookmarkEnd w:id="19"/>
-      <w:bookmarkEnd w:id="20"/>
-      <w:bookmarkEnd w:id="21"/>
-      <w:bookmarkEnd w:id="22"/>
-      <w:bookmarkEnd w:id="23"/>
-      <w:bookmarkEnd w:id="24"/>
-      <w:bookmarkEnd w:id="25"/>
-      <w:bookmarkEnd w:id="26"/>
-      <w:bookmarkEnd w:id="27"/>
-      <w:bookmarkEnd w:id="28"/>
-      <w:bookmarkEnd w:id="29"/>
-      <w:bookmarkEnd w:id="30"/>
+      <w:bookmarkStart w:id="31" w:name="_Toc297565171"/>
+      <w:bookmarkStart w:id="32" w:name="_Toc297565172"/>
+      <w:bookmarkStart w:id="33" w:name="_Toc297565173"/>
+      <w:bookmarkStart w:id="34" w:name="_Toc297565174"/>
+      <w:bookmarkStart w:id="35" w:name="_Toc297565175"/>
+      <w:bookmarkStart w:id="36" w:name="_Toc297565176"/>
+      <w:bookmarkStart w:id="37" w:name="_Toc297565267"/>
+      <w:bookmarkStart w:id="38" w:name="_Toc297565271"/>
+      <w:bookmarkStart w:id="39" w:name="_Toc297565275"/>
+      <w:bookmarkStart w:id="40" w:name="_Toc297565305"/>
+      <w:bookmarkStart w:id="41" w:name="_Toc297565331"/>
+      <w:bookmarkStart w:id="42" w:name="_Toc297565335"/>
+      <w:bookmarkStart w:id="43" w:name="_Toc297565336"/>
+      <w:bookmarkStart w:id="44" w:name="_Toc297565337"/>
+      <w:bookmarkStart w:id="45" w:name="_Toc297565338"/>
+      <w:bookmarkStart w:id="46" w:name="_Toc297565339"/>
+      <w:bookmarkStart w:id="47" w:name="_Toc297565340"/>
+      <w:bookmarkStart w:id="48" w:name="_Toc297565341"/>
+      <w:bookmarkStart w:id="49" w:name="_Toc297565342"/>
+      <w:bookmarkStart w:id="50" w:name="_Toc297565343"/>
+      <w:bookmarkStart w:id="51" w:name="_Toc297565344"/>
+      <w:bookmarkStart w:id="52" w:name="_Toc297565345"/>
+      <w:bookmarkStart w:id="53" w:name="_Toc297565346"/>
+      <w:bookmarkStart w:id="54" w:name="_Toc297565347"/>
+      <w:bookmarkStart w:id="55" w:name="_Toc297565348"/>
+      <w:bookmarkStart w:id="56" w:name="_Toc297565349"/>
+      <w:bookmarkStart w:id="57" w:name="_Toc297565350"/>
+      <w:bookmarkStart w:id="58" w:name="_Toc297565351"/>
+      <w:bookmarkStart w:id="59" w:name="_Toc297565352"/>
+      <w:bookmarkStart w:id="60" w:name="_Toc297565353"/>
+      <w:bookmarkStart w:id="61" w:name="_Toc297565354"/>
+      <w:bookmarkStart w:id="62" w:name="_Toc297565355"/>
+      <w:bookmarkStart w:id="63" w:name="_Toc297565356"/>
+      <w:bookmarkStart w:id="64" w:name="_Toc297565357"/>
+      <w:bookmarkStart w:id="65" w:name="_Toc297565358"/>
+      <w:bookmarkStart w:id="66" w:name="_Toc297565359"/>
+      <w:bookmarkStart w:id="67" w:name="_Toc297565360"/>
+      <w:bookmarkStart w:id="68" w:name="_Toc297565361"/>
+      <w:bookmarkStart w:id="69" w:name="_Toc297565362"/>
+      <w:bookmarkStart w:id="70" w:name="_Toc297565363"/>
+      <w:bookmarkStart w:id="71" w:name="_Toc297565364"/>
+      <w:bookmarkStart w:id="72" w:name="_Toc297565365"/>
+      <w:bookmarkStart w:id="73" w:name="_Toc297565366"/>
+      <w:bookmarkStart w:id="74" w:name="_Toc297565367"/>
+      <w:bookmarkStart w:id="75" w:name="_Toc297565368"/>
+      <w:bookmarkStart w:id="76" w:name="_Toc297565369"/>
+      <w:bookmarkStart w:id="77" w:name="_Toc297565370"/>
+      <w:bookmarkStart w:id="78" w:name="_Toc297565371"/>
+      <w:bookmarkStart w:id="79" w:name="_Toc297565372"/>
+      <w:bookmarkStart w:id="80" w:name="_Toc509531432"/>
       <w:bookmarkEnd w:id="31"/>
       <w:bookmarkEnd w:id="32"/>
       <w:bookmarkEnd w:id="33"/>
@@ -9531,13 +14193,25 @@
       <w:bookmarkEnd w:id="65"/>
       <w:bookmarkEnd w:id="66"/>
       <w:bookmarkEnd w:id="67"/>
+      <w:bookmarkEnd w:id="68"/>
+      <w:bookmarkEnd w:id="69"/>
+      <w:bookmarkEnd w:id="70"/>
+      <w:bookmarkEnd w:id="71"/>
+      <w:bookmarkEnd w:id="72"/>
+      <w:bookmarkEnd w:id="73"/>
+      <w:bookmarkEnd w:id="74"/>
+      <w:bookmarkEnd w:id="75"/>
+      <w:bookmarkEnd w:id="76"/>
+      <w:bookmarkEnd w:id="77"/>
+      <w:bookmarkEnd w:id="78"/>
+      <w:bookmarkEnd w:id="79"/>
       <w:r>
         <w:rPr>
           <w:lang w:val="fr-FR"/>
         </w:rPr>
         <w:t>Signatures</w:t>
       </w:r>
-      <w:bookmarkEnd w:id="68"/>
+      <w:bookmarkEnd w:id="80"/>
     </w:p>
     <w:p>
       <w:pPr>
@@ -9662,9 +14336,9 @@
       </w:pPr>
     </w:p>
     <w:sectPr>
-      <w:headerReference w:type="default" r:id="rId10"/>
-      <w:footerReference w:type="even" r:id="rId11"/>
-      <w:footerReference w:type="default" r:id="rId12"/>
+      <w:headerReference w:type="default" r:id="rId16"/>
+      <w:footerReference w:type="even" r:id="rId17"/>
+      <w:footerReference w:type="default" r:id="rId18"/>
       <w:pgSz w:w="11900" w:h="16840"/>
       <w:pgMar w:top="1440" w:right="1800" w:bottom="1440" w:left="1800" w:header="708" w:footer="708" w:gutter="0"/>
       <w:cols w:space="708"/>
@@ -9898,6 +14572,121 @@
 <file path=word/numbering.xml><?xml version="1.0" encoding="utf-8"?>
 <w:numbering xmlns:wpc="http://schemas.microsoft.com/office/word/2010/wordprocessingCanvas" xmlns:cx="http://schemas.microsoft.com/office/drawing/2014/chartex" xmlns:cx1="http://schemas.microsoft.com/office/drawing/2015/9/8/chartex" xmlns:cx2="http://schemas.microsoft.com/office/drawing/2015/10/21/chartex" xmlns:cx3="http://schemas.microsoft.com/office/drawing/2016/5/9/chartex" xmlns:cx4="http://schemas.microsoft.com/office/drawing/2016/5/10/chartex" xmlns:cx5="http://schemas.microsoft.com/office/drawing/2016/5/11/chartex" xmlns:cx6="http://schemas.microsoft.com/office/drawing/2016/5/12/chartex" xmlns:cx7="http://schemas.microsoft.com/office/drawing/2016/5/13/chartex" xmlns:cx8="http://schemas.microsoft.com/office/drawing/2016/5/14/chartex" xmlns:mc="http://schemas.openxmlformats.org/markup-compatibility/2006" xmlns:aink="http://schemas.microsoft.com/office/drawing/2016/ink" xmlns:am3d="http://schemas.microsoft.com/office/drawing/2017/model3d" xmlns:o="urn:schemas-microsoft-com:office:office" xmlns:r="http://schemas.openxmlformats.org/officeDocument/2006/relationships" xmlns:m="http://schemas.openxmlformats.org/officeDocument/2006/math" xmlns:v="urn:schemas-microsoft-com:vml" xmlns:wp14="http://schemas.microsoft.com/office/word/2010/wordprocessingDrawing" xmlns:wp="http://schemas.openxmlformats.org/drawingml/2006/wordprocessingDrawing" xmlns:w10="urn:schemas-microsoft-com:office:word" xmlns:w="http://schemas.openxmlformats.org/wordprocessingml/2006/main" xmlns:w14="http://schemas.microsoft.com/office/word/2010/wordml" xmlns:w15="http://schemas.microsoft.com/office/word/2012/wordml" xmlns:w16cid="http://schemas.microsoft.com/office/word/2016/wordml/cid" xmlns:w16se="http://schemas.microsoft.com/office/word/2015/wordml/symex" xmlns:wpg="http://schemas.microsoft.com/office/word/2010/wordprocessingGroup" xmlns:wpi="http://schemas.microsoft.com/office/word/2010/wordprocessingInk" xmlns:wne="http://schemas.microsoft.com/office/word/2006/wordml" xmlns:wps="http://schemas.microsoft.com/office/word/2010/wordprocessingShape" mc:Ignorable="w14 w15 w16se w16cid wp14">
   <w:abstractNum w:abstractNumId="0" w15:restartNumberingAfterBreak="0">
+    <w:nsid w:val="00000001"/>
+    <w:multiLevelType w:val="multilevel"/>
+    <w:tmpl w:val="313AC9C2"/>
+    <w:lvl w:ilvl="0">
+      <w:start w:val="1"/>
+      <w:numFmt w:val="decimal"/>
+      <w:pStyle w:val="Titre1"/>
+      <w:lvlText w:val="%1."/>
+      <w:lvlJc w:val="left"/>
+      <w:pPr>
+        <w:ind w:left="360" w:hanging="360"/>
+      </w:pPr>
+      <w:rPr>
+        <w:rFonts w:hint="default"/>
+      </w:rPr>
+    </w:lvl>
+    <w:lvl w:ilvl="1">
+      <w:start w:val="1"/>
+      <w:numFmt w:val="decimal"/>
+      <w:pStyle w:val="Titre2"/>
+      <w:lvlText w:val="%1.%2."/>
+      <w:lvlJc w:val="left"/>
+      <w:pPr>
+        <w:ind w:left="792" w:hanging="432"/>
+      </w:pPr>
+      <w:rPr>
+        <w:rFonts w:hint="default"/>
+      </w:rPr>
+    </w:lvl>
+    <w:lvl w:ilvl="2">
+      <w:start w:val="1"/>
+      <w:numFmt w:val="decimal"/>
+      <w:lvlText w:val="%1.%2.%3."/>
+      <w:lvlJc w:val="left"/>
+      <w:pPr>
+        <w:ind w:left="0" w:firstLine="0"/>
+      </w:pPr>
+      <w:rPr>
+        <w:rFonts w:hint="default"/>
+      </w:rPr>
+    </w:lvl>
+    <w:lvl w:ilvl="3">
+      <w:start w:val="1"/>
+      <w:numFmt w:val="decimal"/>
+      <w:lvlText w:val="%1.%2.%3.%4."/>
+      <w:lvlJc w:val="left"/>
+      <w:pPr>
+        <w:ind w:left="1728" w:hanging="648"/>
+      </w:pPr>
+      <w:rPr>
+        <w:rFonts w:hint="default"/>
+      </w:rPr>
+    </w:lvl>
+    <w:lvl w:ilvl="4">
+      <w:start w:val="1"/>
+      <w:numFmt w:val="decimal"/>
+      <w:lvlText w:val="%1.%2.%3.%4.%5."/>
+      <w:lvlJc w:val="left"/>
+      <w:pPr>
+        <w:ind w:left="2232" w:hanging="792"/>
+      </w:pPr>
+      <w:rPr>
+        <w:rFonts w:hint="default"/>
+      </w:rPr>
+    </w:lvl>
+    <w:lvl w:ilvl="5">
+      <w:start w:val="1"/>
+      <w:numFmt w:val="decimal"/>
+      <w:lvlText w:val="%1.%2.%3.%4.%5.%6."/>
+      <w:lvlJc w:val="left"/>
+      <w:pPr>
+        <w:ind w:left="2736" w:hanging="936"/>
+      </w:pPr>
+      <w:rPr>
+        <w:rFonts w:hint="default"/>
+      </w:rPr>
+    </w:lvl>
+    <w:lvl w:ilvl="6">
+      <w:start w:val="1"/>
+      <w:numFmt w:val="decimal"/>
+      <w:lvlText w:val="%1.%2.%3.%4.%5.%6.%7."/>
+      <w:lvlJc w:val="left"/>
+      <w:pPr>
+        <w:ind w:left="3240" w:hanging="1080"/>
+      </w:pPr>
+      <w:rPr>
+        <w:rFonts w:hint="default"/>
+      </w:rPr>
+    </w:lvl>
+    <w:lvl w:ilvl="7">
+      <w:start w:val="1"/>
+      <w:numFmt w:val="decimal"/>
+      <w:lvlText w:val="%1.%2.%3.%4.%5.%6.%7.%8."/>
+      <w:lvlJc w:val="left"/>
+      <w:pPr>
+        <w:ind w:left="3744" w:hanging="1224"/>
+      </w:pPr>
+      <w:rPr>
+        <w:rFonts w:hint="default"/>
+      </w:rPr>
+    </w:lvl>
+    <w:lvl w:ilvl="8">
+      <w:start w:val="1"/>
+      <w:numFmt w:val="decimal"/>
+      <w:lvlText w:val="%1.%2.%3.%4.%5.%6.%7.%8.%9."/>
+      <w:lvlJc w:val="left"/>
+      <w:pPr>
+        <w:ind w:left="4320" w:hanging="1440"/>
+      </w:pPr>
+      <w:rPr>
+        <w:rFonts w:hint="default"/>
+      </w:rPr>
+    </w:lvl>
+  </w:abstractNum>
+  <w:abstractNum w:abstractNumId="1" w15:restartNumberingAfterBreak="0">
     <w:nsid w:val="00000006"/>
     <w:multiLevelType w:val="multilevel"/>
     <w:tmpl w:val="00000006"/>
@@ -10074,7 +14863,7 @@
       </w:rPr>
     </w:lvl>
   </w:abstractNum>
-  <w:abstractNum w:abstractNumId="1" w15:restartNumberingAfterBreak="0">
+  <w:abstractNum w:abstractNumId="2" w15:restartNumberingAfterBreak="0">
     <w:nsid w:val="00000009"/>
     <w:multiLevelType w:val="multilevel"/>
     <w:tmpl w:val="00000009"/>
@@ -10251,7 +15040,7 @@
       </w:rPr>
     </w:lvl>
   </w:abstractNum>
-  <w:abstractNum w:abstractNumId="2" w15:restartNumberingAfterBreak="0">
+  <w:abstractNum w:abstractNumId="3" w15:restartNumberingAfterBreak="0">
     <w:nsid w:val="0000000A"/>
     <w:multiLevelType w:val="multilevel"/>
     <w:tmpl w:val="0000000A"/>
@@ -10428,7 +15217,7 @@
       </w:rPr>
     </w:lvl>
   </w:abstractNum>
-  <w:abstractNum w:abstractNumId="3" w15:restartNumberingAfterBreak="0">
+  <w:abstractNum w:abstractNumId="4" w15:restartNumberingAfterBreak="0">
     <w:nsid w:val="0000000B"/>
     <w:multiLevelType w:val="multilevel"/>
     <w:tmpl w:val="0000000B"/>
@@ -10605,7 +15394,137 @@
       </w:rPr>
     </w:lvl>
   </w:abstractNum>
-  <w:abstractNum w:abstractNumId="4" w15:restartNumberingAfterBreak="0">
+  <w:abstractNum w:abstractNumId="5" w15:restartNumberingAfterBreak="0">
+    <w:nsid w:val="02010E1A"/>
+    <w:multiLevelType w:val="singleLevel"/>
+    <w:tmpl w:val="00000003"/>
+    <w:lvl w:ilvl="0">
+      <w:start w:val="1"/>
+      <w:numFmt w:val="decimal"/>
+      <w:lvlText w:val="%1."/>
+      <w:lvlJc w:val="left"/>
+      <w:pPr>
+        <w:tabs>
+          <w:tab w:val="num" w:pos="720"/>
+        </w:tabs>
+        <w:ind w:left="720" w:hanging="360"/>
+      </w:pPr>
+    </w:lvl>
+  </w:abstractNum>
+  <w:abstractNum w:abstractNumId="6" w15:restartNumberingAfterBreak="0">
+    <w:nsid w:val="08EE42AF"/>
+    <w:multiLevelType w:val="multilevel"/>
+    <w:tmpl w:val="00000005"/>
+    <w:lvl w:ilvl="0">
+      <w:start w:val="1"/>
+      <w:numFmt w:val="decimal"/>
+      <w:lvlText w:val="%1."/>
+      <w:lvlJc w:val="left"/>
+      <w:pPr>
+        <w:tabs>
+          <w:tab w:val="num" w:pos="720"/>
+        </w:tabs>
+        <w:ind w:left="720" w:hanging="360"/>
+      </w:pPr>
+    </w:lvl>
+    <w:lvl w:ilvl="1">
+      <w:start w:val="1"/>
+      <w:numFmt w:val="lowerLetter"/>
+      <w:lvlText w:val="%2."/>
+      <w:lvlJc w:val="left"/>
+      <w:pPr>
+        <w:tabs>
+          <w:tab w:val="num" w:pos="1440"/>
+        </w:tabs>
+        <w:ind w:left="1440" w:hanging="360"/>
+      </w:pPr>
+    </w:lvl>
+    <w:lvl w:ilvl="2">
+      <w:start w:val="1"/>
+      <w:numFmt w:val="lowerRoman"/>
+      <w:lvlText w:val="%3."/>
+      <w:lvlJc w:val="left"/>
+      <w:pPr>
+        <w:tabs>
+          <w:tab w:val="num" w:pos="2160"/>
+        </w:tabs>
+        <w:ind w:left="2160" w:hanging="180"/>
+      </w:pPr>
+    </w:lvl>
+    <w:lvl w:ilvl="3">
+      <w:start w:val="1"/>
+      <w:numFmt w:val="decimal"/>
+      <w:lvlText w:val="%4."/>
+      <w:lvlJc w:val="left"/>
+      <w:pPr>
+        <w:tabs>
+          <w:tab w:val="num" w:pos="2880"/>
+        </w:tabs>
+        <w:ind w:left="2880" w:hanging="360"/>
+      </w:pPr>
+    </w:lvl>
+    <w:lvl w:ilvl="4">
+      <w:start w:val="1"/>
+      <w:numFmt w:val="lowerLetter"/>
+      <w:lvlText w:val="%5."/>
+      <w:lvlJc w:val="left"/>
+      <w:pPr>
+        <w:tabs>
+          <w:tab w:val="num" w:pos="3600"/>
+        </w:tabs>
+        <w:ind w:left="3600" w:hanging="360"/>
+      </w:pPr>
+    </w:lvl>
+    <w:lvl w:ilvl="5">
+      <w:start w:val="1"/>
+      <w:numFmt w:val="lowerRoman"/>
+      <w:lvlText w:val="%6."/>
+      <w:lvlJc w:val="left"/>
+      <w:pPr>
+        <w:tabs>
+          <w:tab w:val="num" w:pos="4320"/>
+        </w:tabs>
+        <w:ind w:left="4320" w:hanging="180"/>
+      </w:pPr>
+    </w:lvl>
+    <w:lvl w:ilvl="6">
+      <w:start w:val="1"/>
+      <w:numFmt w:val="decimal"/>
+      <w:lvlText w:val="%7."/>
+      <w:lvlJc w:val="left"/>
+      <w:pPr>
+        <w:tabs>
+          <w:tab w:val="num" w:pos="5040"/>
+        </w:tabs>
+        <w:ind w:left="5040" w:hanging="360"/>
+      </w:pPr>
+    </w:lvl>
+    <w:lvl w:ilvl="7">
+      <w:start w:val="1"/>
+      <w:numFmt w:val="lowerLetter"/>
+      <w:lvlText w:val="%8."/>
+      <w:lvlJc w:val="left"/>
+      <w:pPr>
+        <w:tabs>
+          <w:tab w:val="num" w:pos="5760"/>
+        </w:tabs>
+        <w:ind w:left="5760" w:hanging="360"/>
+      </w:pPr>
+    </w:lvl>
+    <w:lvl w:ilvl="8">
+      <w:start w:val="1"/>
+      <w:numFmt w:val="lowerRoman"/>
+      <w:lvlText w:val="%9."/>
+      <w:lvlJc w:val="left"/>
+      <w:pPr>
+        <w:tabs>
+          <w:tab w:val="num" w:pos="6480"/>
+        </w:tabs>
+        <w:ind w:left="6480" w:hanging="180"/>
+      </w:pPr>
+    </w:lvl>
+  </w:abstractNum>
+  <w:abstractNum w:abstractNumId="7" w15:restartNumberingAfterBreak="0">
     <w:nsid w:val="08F54AD7"/>
     <w:multiLevelType w:val="hybridMultilevel"/>
     <w:tmpl w:val="DD5E1F2A"/>
@@ -10691,7 +15610,120 @@
       </w:pPr>
     </w:lvl>
   </w:abstractNum>
-  <w:abstractNum w:abstractNumId="5" w15:restartNumberingAfterBreak="0">
+  <w:abstractNum w:abstractNumId="8" w15:restartNumberingAfterBreak="0">
+    <w:nsid w:val="0C3C004E"/>
+    <w:multiLevelType w:val="multilevel"/>
+    <w:tmpl w:val="00000005"/>
+    <w:lvl w:ilvl="0">
+      <w:start w:val="1"/>
+      <w:numFmt w:val="decimal"/>
+      <w:lvlText w:val="%1."/>
+      <w:lvlJc w:val="left"/>
+      <w:pPr>
+        <w:tabs>
+          <w:tab w:val="num" w:pos="720"/>
+        </w:tabs>
+        <w:ind w:left="720" w:hanging="360"/>
+      </w:pPr>
+    </w:lvl>
+    <w:lvl w:ilvl="1">
+      <w:start w:val="1"/>
+      <w:numFmt w:val="lowerLetter"/>
+      <w:lvlText w:val="%2."/>
+      <w:lvlJc w:val="left"/>
+      <w:pPr>
+        <w:tabs>
+          <w:tab w:val="num" w:pos="1440"/>
+        </w:tabs>
+        <w:ind w:left="1440" w:hanging="360"/>
+      </w:pPr>
+    </w:lvl>
+    <w:lvl w:ilvl="2">
+      <w:start w:val="1"/>
+      <w:numFmt w:val="lowerRoman"/>
+      <w:lvlText w:val="%3."/>
+      <w:lvlJc w:val="left"/>
+      <w:pPr>
+        <w:tabs>
+          <w:tab w:val="num" w:pos="2160"/>
+        </w:tabs>
+        <w:ind w:left="2160" w:hanging="180"/>
+      </w:pPr>
+    </w:lvl>
+    <w:lvl w:ilvl="3">
+      <w:start w:val="1"/>
+      <w:numFmt w:val="decimal"/>
+      <w:lvlText w:val="%4."/>
+      <w:lvlJc w:val="left"/>
+      <w:pPr>
+        <w:tabs>
+          <w:tab w:val="num" w:pos="2880"/>
+        </w:tabs>
+        <w:ind w:left="2880" w:hanging="360"/>
+      </w:pPr>
+    </w:lvl>
+    <w:lvl w:ilvl="4">
+      <w:start w:val="1"/>
+      <w:numFmt w:val="lowerLetter"/>
+      <w:lvlText w:val="%5."/>
+      <w:lvlJc w:val="left"/>
+      <w:pPr>
+        <w:tabs>
+          <w:tab w:val="num" w:pos="3600"/>
+        </w:tabs>
+        <w:ind w:left="3600" w:hanging="360"/>
+      </w:pPr>
+    </w:lvl>
+    <w:lvl w:ilvl="5">
+      <w:start w:val="1"/>
+      <w:numFmt w:val="lowerRoman"/>
+      <w:lvlText w:val="%6."/>
+      <w:lvlJc w:val="left"/>
+      <w:pPr>
+        <w:tabs>
+          <w:tab w:val="num" w:pos="4320"/>
+        </w:tabs>
+        <w:ind w:left="4320" w:hanging="180"/>
+      </w:pPr>
+    </w:lvl>
+    <w:lvl w:ilvl="6">
+      <w:start w:val="1"/>
+      <w:numFmt w:val="decimal"/>
+      <w:lvlText w:val="%7."/>
+      <w:lvlJc w:val="left"/>
+      <w:pPr>
+        <w:tabs>
+          <w:tab w:val="num" w:pos="5040"/>
+        </w:tabs>
+        <w:ind w:left="5040" w:hanging="360"/>
+      </w:pPr>
+    </w:lvl>
+    <w:lvl w:ilvl="7">
+      <w:start w:val="1"/>
+      <w:numFmt w:val="lowerLetter"/>
+      <w:lvlText w:val="%8."/>
+      <w:lvlJc w:val="left"/>
+      <w:pPr>
+        <w:tabs>
+          <w:tab w:val="num" w:pos="5760"/>
+        </w:tabs>
+        <w:ind w:left="5760" w:hanging="360"/>
+      </w:pPr>
+    </w:lvl>
+    <w:lvl w:ilvl="8">
+      <w:start w:val="1"/>
+      <w:numFmt w:val="lowerRoman"/>
+      <w:lvlText w:val="%9."/>
+      <w:lvlJc w:val="left"/>
+      <w:pPr>
+        <w:tabs>
+          <w:tab w:val="num" w:pos="6480"/>
+        </w:tabs>
+        <w:ind w:left="6480" w:hanging="180"/>
+      </w:pPr>
+    </w:lvl>
+  </w:abstractNum>
+  <w:abstractNum w:abstractNumId="9" w15:restartNumberingAfterBreak="0">
     <w:nsid w:val="0D0410AD"/>
     <w:multiLevelType w:val="hybridMultilevel"/>
     <w:tmpl w:val="E30E53F2"/>
@@ -10777,7 +15809,7 @@
       </w:pPr>
     </w:lvl>
   </w:abstractNum>
-  <w:abstractNum w:abstractNumId="6" w15:restartNumberingAfterBreak="0">
+  <w:abstractNum w:abstractNumId="10" w15:restartNumberingAfterBreak="0">
     <w:nsid w:val="0EAA4A93"/>
     <w:multiLevelType w:val="hybridMultilevel"/>
     <w:tmpl w:val="EBCC7132"/>
@@ -10866,7 +15898,7 @@
       </w:pPr>
     </w:lvl>
   </w:abstractNum>
-  <w:abstractNum w:abstractNumId="7" w15:restartNumberingAfterBreak="0">
+  <w:abstractNum w:abstractNumId="11" w15:restartNumberingAfterBreak="0">
     <w:nsid w:val="0FAA2955"/>
     <w:multiLevelType w:val="hybridMultilevel"/>
     <w:tmpl w:val="A41A12F4"/>
@@ -10952,7 +15984,7 @@
       </w:pPr>
     </w:lvl>
   </w:abstractNum>
-  <w:abstractNum w:abstractNumId="8" w15:restartNumberingAfterBreak="0">
+  <w:abstractNum w:abstractNumId="12" w15:restartNumberingAfterBreak="0">
     <w:nsid w:val="11471414"/>
     <w:multiLevelType w:val="hybridMultilevel"/>
     <w:tmpl w:val="CBF06A3C"/>
@@ -11038,7 +16070,7 @@
       </w:pPr>
     </w:lvl>
   </w:abstractNum>
-  <w:abstractNum w:abstractNumId="9" w15:restartNumberingAfterBreak="0">
+  <w:abstractNum w:abstractNumId="13" w15:restartNumberingAfterBreak="0">
     <w:nsid w:val="1C395FBB"/>
     <w:multiLevelType w:val="hybridMultilevel"/>
     <w:tmpl w:val="BF3CE708"/>
@@ -11151,7 +16183,7 @@
       </w:rPr>
     </w:lvl>
   </w:abstractNum>
-  <w:abstractNum w:abstractNumId="10" w15:restartNumberingAfterBreak="0">
+  <w:abstractNum w:abstractNumId="14" w15:restartNumberingAfterBreak="0">
     <w:nsid w:val="27800B77"/>
     <w:multiLevelType w:val="multilevel"/>
     <w:tmpl w:val="04090025"/>
@@ -11246,7 +16278,7 @@
       </w:pPr>
     </w:lvl>
   </w:abstractNum>
-  <w:abstractNum w:abstractNumId="11" w15:restartNumberingAfterBreak="0">
+  <w:abstractNum w:abstractNumId="15" w15:restartNumberingAfterBreak="0">
     <w:nsid w:val="27AA70F6"/>
     <w:multiLevelType w:val="hybridMultilevel"/>
     <w:tmpl w:val="C9E83DEC"/>
@@ -11332,7 +16364,24 @@
       </w:pPr>
     </w:lvl>
   </w:abstractNum>
-  <w:abstractNum w:abstractNumId="12" w15:restartNumberingAfterBreak="0">
+  <w:abstractNum w:abstractNumId="16" w15:restartNumberingAfterBreak="0">
+    <w:nsid w:val="2C2369E2"/>
+    <w:multiLevelType w:val="singleLevel"/>
+    <w:tmpl w:val="00000003"/>
+    <w:lvl w:ilvl="0">
+      <w:start w:val="1"/>
+      <w:numFmt w:val="decimal"/>
+      <w:lvlText w:val="%1."/>
+      <w:lvlJc w:val="left"/>
+      <w:pPr>
+        <w:tabs>
+          <w:tab w:val="num" w:pos="720"/>
+        </w:tabs>
+        <w:ind w:left="720" w:hanging="360"/>
+      </w:pPr>
+    </w:lvl>
+  </w:abstractNum>
+  <w:abstractNum w:abstractNumId="17" w15:restartNumberingAfterBreak="0">
     <w:nsid w:val="2E3B39BB"/>
     <w:multiLevelType w:val="hybridMultilevel"/>
     <w:tmpl w:val="EEB40C76"/>
@@ -11418,7 +16467,7 @@
       </w:pPr>
     </w:lvl>
   </w:abstractNum>
-  <w:abstractNum w:abstractNumId="13" w15:restartNumberingAfterBreak="0">
+  <w:abstractNum w:abstractNumId="18" w15:restartNumberingAfterBreak="0">
     <w:nsid w:val="2EF40DCD"/>
     <w:multiLevelType w:val="hybridMultilevel"/>
     <w:tmpl w:val="5DD6673E"/>
@@ -11504,7 +16553,7 @@
       </w:pPr>
     </w:lvl>
   </w:abstractNum>
-  <w:abstractNum w:abstractNumId="14" w15:restartNumberingAfterBreak="0">
+  <w:abstractNum w:abstractNumId="19" w15:restartNumberingAfterBreak="0">
     <w:nsid w:val="33E16BD2"/>
     <w:multiLevelType w:val="hybridMultilevel"/>
     <w:tmpl w:val="5A689C32"/>
@@ -11590,7 +16639,120 @@
       </w:pPr>
     </w:lvl>
   </w:abstractNum>
-  <w:abstractNum w:abstractNumId="15" w15:restartNumberingAfterBreak="0">
+  <w:abstractNum w:abstractNumId="20" w15:restartNumberingAfterBreak="0">
+    <w:nsid w:val="37464752"/>
+    <w:multiLevelType w:val="multilevel"/>
+    <w:tmpl w:val="00000005"/>
+    <w:lvl w:ilvl="0">
+      <w:start w:val="1"/>
+      <w:numFmt w:val="decimal"/>
+      <w:lvlText w:val="%1."/>
+      <w:lvlJc w:val="left"/>
+      <w:pPr>
+        <w:tabs>
+          <w:tab w:val="num" w:pos="720"/>
+        </w:tabs>
+        <w:ind w:left="720" w:hanging="360"/>
+      </w:pPr>
+    </w:lvl>
+    <w:lvl w:ilvl="1">
+      <w:start w:val="1"/>
+      <w:numFmt w:val="lowerLetter"/>
+      <w:lvlText w:val="%2."/>
+      <w:lvlJc w:val="left"/>
+      <w:pPr>
+        <w:tabs>
+          <w:tab w:val="num" w:pos="1440"/>
+        </w:tabs>
+        <w:ind w:left="1440" w:hanging="360"/>
+      </w:pPr>
+    </w:lvl>
+    <w:lvl w:ilvl="2">
+      <w:start w:val="1"/>
+      <w:numFmt w:val="lowerRoman"/>
+      <w:lvlText w:val="%3."/>
+      <w:lvlJc w:val="left"/>
+      <w:pPr>
+        <w:tabs>
+          <w:tab w:val="num" w:pos="2160"/>
+        </w:tabs>
+        <w:ind w:left="2160" w:hanging="180"/>
+      </w:pPr>
+    </w:lvl>
+    <w:lvl w:ilvl="3">
+      <w:start w:val="1"/>
+      <w:numFmt w:val="decimal"/>
+      <w:lvlText w:val="%4."/>
+      <w:lvlJc w:val="left"/>
+      <w:pPr>
+        <w:tabs>
+          <w:tab w:val="num" w:pos="2880"/>
+        </w:tabs>
+        <w:ind w:left="2880" w:hanging="360"/>
+      </w:pPr>
+    </w:lvl>
+    <w:lvl w:ilvl="4">
+      <w:start w:val="1"/>
+      <w:numFmt w:val="lowerLetter"/>
+      <w:lvlText w:val="%5."/>
+      <w:lvlJc w:val="left"/>
+      <w:pPr>
+        <w:tabs>
+          <w:tab w:val="num" w:pos="3600"/>
+        </w:tabs>
+        <w:ind w:left="3600" w:hanging="360"/>
+      </w:pPr>
+    </w:lvl>
+    <w:lvl w:ilvl="5">
+      <w:start w:val="1"/>
+      <w:numFmt w:val="lowerRoman"/>
+      <w:lvlText w:val="%6."/>
+      <w:lvlJc w:val="left"/>
+      <w:pPr>
+        <w:tabs>
+          <w:tab w:val="num" w:pos="4320"/>
+        </w:tabs>
+        <w:ind w:left="4320" w:hanging="180"/>
+      </w:pPr>
+    </w:lvl>
+    <w:lvl w:ilvl="6">
+      <w:start w:val="1"/>
+      <w:numFmt w:val="decimal"/>
+      <w:lvlText w:val="%7."/>
+      <w:lvlJc w:val="left"/>
+      <w:pPr>
+        <w:tabs>
+          <w:tab w:val="num" w:pos="5040"/>
+        </w:tabs>
+        <w:ind w:left="5040" w:hanging="360"/>
+      </w:pPr>
+    </w:lvl>
+    <w:lvl w:ilvl="7">
+      <w:start w:val="1"/>
+      <w:numFmt w:val="lowerLetter"/>
+      <w:lvlText w:val="%8."/>
+      <w:lvlJc w:val="left"/>
+      <w:pPr>
+        <w:tabs>
+          <w:tab w:val="num" w:pos="5760"/>
+        </w:tabs>
+        <w:ind w:left="5760" w:hanging="360"/>
+      </w:pPr>
+    </w:lvl>
+    <w:lvl w:ilvl="8">
+      <w:start w:val="1"/>
+      <w:numFmt w:val="lowerRoman"/>
+      <w:lvlText w:val="%9."/>
+      <w:lvlJc w:val="left"/>
+      <w:pPr>
+        <w:tabs>
+          <w:tab w:val="num" w:pos="6480"/>
+        </w:tabs>
+        <w:ind w:left="6480" w:hanging="180"/>
+      </w:pPr>
+    </w:lvl>
+  </w:abstractNum>
+  <w:abstractNum w:abstractNumId="21" w15:restartNumberingAfterBreak="0">
     <w:nsid w:val="3D594F0F"/>
     <w:multiLevelType w:val="hybridMultilevel"/>
     <w:tmpl w:val="54E8DF4C"/>
@@ -11676,7 +16838,233 @@
       </w:pPr>
     </w:lvl>
   </w:abstractNum>
-  <w:abstractNum w:abstractNumId="16" w15:restartNumberingAfterBreak="0">
+  <w:abstractNum w:abstractNumId="22" w15:restartNumberingAfterBreak="0">
+    <w:nsid w:val="3E980282"/>
+    <w:multiLevelType w:val="multilevel"/>
+    <w:tmpl w:val="00000005"/>
+    <w:lvl w:ilvl="0">
+      <w:start w:val="1"/>
+      <w:numFmt w:val="decimal"/>
+      <w:lvlText w:val="%1."/>
+      <w:lvlJc w:val="left"/>
+      <w:pPr>
+        <w:tabs>
+          <w:tab w:val="num" w:pos="720"/>
+        </w:tabs>
+        <w:ind w:left="720" w:hanging="360"/>
+      </w:pPr>
+    </w:lvl>
+    <w:lvl w:ilvl="1">
+      <w:start w:val="1"/>
+      <w:numFmt w:val="lowerLetter"/>
+      <w:lvlText w:val="%2."/>
+      <w:lvlJc w:val="left"/>
+      <w:pPr>
+        <w:tabs>
+          <w:tab w:val="num" w:pos="1440"/>
+        </w:tabs>
+        <w:ind w:left="1440" w:hanging="360"/>
+      </w:pPr>
+    </w:lvl>
+    <w:lvl w:ilvl="2">
+      <w:start w:val="1"/>
+      <w:numFmt w:val="lowerRoman"/>
+      <w:lvlText w:val="%3."/>
+      <w:lvlJc w:val="left"/>
+      <w:pPr>
+        <w:tabs>
+          <w:tab w:val="num" w:pos="2160"/>
+        </w:tabs>
+        <w:ind w:left="2160" w:hanging="180"/>
+      </w:pPr>
+    </w:lvl>
+    <w:lvl w:ilvl="3">
+      <w:start w:val="1"/>
+      <w:numFmt w:val="decimal"/>
+      <w:lvlText w:val="%4."/>
+      <w:lvlJc w:val="left"/>
+      <w:pPr>
+        <w:tabs>
+          <w:tab w:val="num" w:pos="2880"/>
+        </w:tabs>
+        <w:ind w:left="2880" w:hanging="360"/>
+      </w:pPr>
+    </w:lvl>
+    <w:lvl w:ilvl="4">
+      <w:start w:val="1"/>
+      <w:numFmt w:val="lowerLetter"/>
+      <w:lvlText w:val="%5."/>
+      <w:lvlJc w:val="left"/>
+      <w:pPr>
+        <w:tabs>
+          <w:tab w:val="num" w:pos="3600"/>
+        </w:tabs>
+        <w:ind w:left="3600" w:hanging="360"/>
+      </w:pPr>
+    </w:lvl>
+    <w:lvl w:ilvl="5">
+      <w:start w:val="1"/>
+      <w:numFmt w:val="lowerRoman"/>
+      <w:lvlText w:val="%6."/>
+      <w:lvlJc w:val="left"/>
+      <w:pPr>
+        <w:tabs>
+          <w:tab w:val="num" w:pos="4320"/>
+        </w:tabs>
+        <w:ind w:left="4320" w:hanging="180"/>
+      </w:pPr>
+    </w:lvl>
+    <w:lvl w:ilvl="6">
+      <w:start w:val="1"/>
+      <w:numFmt w:val="decimal"/>
+      <w:lvlText w:val="%7."/>
+      <w:lvlJc w:val="left"/>
+      <w:pPr>
+        <w:tabs>
+          <w:tab w:val="num" w:pos="5040"/>
+        </w:tabs>
+        <w:ind w:left="5040" w:hanging="360"/>
+      </w:pPr>
+    </w:lvl>
+    <w:lvl w:ilvl="7">
+      <w:start w:val="1"/>
+      <w:numFmt w:val="lowerLetter"/>
+      <w:lvlText w:val="%8."/>
+      <w:lvlJc w:val="left"/>
+      <w:pPr>
+        <w:tabs>
+          <w:tab w:val="num" w:pos="5760"/>
+        </w:tabs>
+        <w:ind w:left="5760" w:hanging="360"/>
+      </w:pPr>
+    </w:lvl>
+    <w:lvl w:ilvl="8">
+      <w:start w:val="1"/>
+      <w:numFmt w:val="lowerRoman"/>
+      <w:lvlText w:val="%9."/>
+      <w:lvlJc w:val="left"/>
+      <w:pPr>
+        <w:tabs>
+          <w:tab w:val="num" w:pos="6480"/>
+        </w:tabs>
+        <w:ind w:left="6480" w:hanging="180"/>
+      </w:pPr>
+    </w:lvl>
+  </w:abstractNum>
+  <w:abstractNum w:abstractNumId="23" w15:restartNumberingAfterBreak="0">
+    <w:nsid w:val="3FCA6543"/>
+    <w:multiLevelType w:val="multilevel"/>
+    <w:tmpl w:val="00000005"/>
+    <w:lvl w:ilvl="0">
+      <w:start w:val="1"/>
+      <w:numFmt w:val="decimal"/>
+      <w:lvlText w:val="%1."/>
+      <w:lvlJc w:val="left"/>
+      <w:pPr>
+        <w:tabs>
+          <w:tab w:val="num" w:pos="720"/>
+        </w:tabs>
+        <w:ind w:left="720" w:hanging="360"/>
+      </w:pPr>
+    </w:lvl>
+    <w:lvl w:ilvl="1">
+      <w:start w:val="1"/>
+      <w:numFmt w:val="lowerLetter"/>
+      <w:lvlText w:val="%2."/>
+      <w:lvlJc w:val="left"/>
+      <w:pPr>
+        <w:tabs>
+          <w:tab w:val="num" w:pos="1440"/>
+        </w:tabs>
+        <w:ind w:left="1440" w:hanging="360"/>
+      </w:pPr>
+    </w:lvl>
+    <w:lvl w:ilvl="2">
+      <w:start w:val="1"/>
+      <w:numFmt w:val="lowerRoman"/>
+      <w:lvlText w:val="%3."/>
+      <w:lvlJc w:val="left"/>
+      <w:pPr>
+        <w:tabs>
+          <w:tab w:val="num" w:pos="2160"/>
+        </w:tabs>
+        <w:ind w:left="2160" w:hanging="180"/>
+      </w:pPr>
+    </w:lvl>
+    <w:lvl w:ilvl="3">
+      <w:start w:val="1"/>
+      <w:numFmt w:val="decimal"/>
+      <w:lvlText w:val="%4."/>
+      <w:lvlJc w:val="left"/>
+      <w:pPr>
+        <w:tabs>
+          <w:tab w:val="num" w:pos="2880"/>
+        </w:tabs>
+        <w:ind w:left="2880" w:hanging="360"/>
+      </w:pPr>
+    </w:lvl>
+    <w:lvl w:ilvl="4">
+      <w:start w:val="1"/>
+      <w:numFmt w:val="lowerLetter"/>
+      <w:lvlText w:val="%5."/>
+      <w:lvlJc w:val="left"/>
+      <w:pPr>
+        <w:tabs>
+          <w:tab w:val="num" w:pos="3600"/>
+        </w:tabs>
+        <w:ind w:left="3600" w:hanging="360"/>
+      </w:pPr>
+    </w:lvl>
+    <w:lvl w:ilvl="5">
+      <w:start w:val="1"/>
+      <w:numFmt w:val="lowerRoman"/>
+      <w:lvlText w:val="%6."/>
+      <w:lvlJc w:val="left"/>
+      <w:pPr>
+        <w:tabs>
+          <w:tab w:val="num" w:pos="4320"/>
+        </w:tabs>
+        <w:ind w:left="4320" w:hanging="180"/>
+      </w:pPr>
+    </w:lvl>
+    <w:lvl w:ilvl="6">
+      <w:start w:val="1"/>
+      <w:numFmt w:val="decimal"/>
+      <w:lvlText w:val="%7."/>
+      <w:lvlJc w:val="left"/>
+      <w:pPr>
+        <w:tabs>
+          <w:tab w:val="num" w:pos="5040"/>
+        </w:tabs>
+        <w:ind w:left="5040" w:hanging="360"/>
+      </w:pPr>
+    </w:lvl>
+    <w:lvl w:ilvl="7">
+      <w:start w:val="1"/>
+      <w:numFmt w:val="lowerLetter"/>
+      <w:lvlText w:val="%8."/>
+      <w:lvlJc w:val="left"/>
+      <w:pPr>
+        <w:tabs>
+          <w:tab w:val="num" w:pos="5760"/>
+        </w:tabs>
+        <w:ind w:left="5760" w:hanging="360"/>
+      </w:pPr>
+    </w:lvl>
+    <w:lvl w:ilvl="8">
+      <w:start w:val="1"/>
+      <w:numFmt w:val="lowerRoman"/>
+      <w:lvlText w:val="%9."/>
+      <w:lvlJc w:val="left"/>
+      <w:pPr>
+        <w:tabs>
+          <w:tab w:val="num" w:pos="6480"/>
+        </w:tabs>
+        <w:ind w:left="6480" w:hanging="180"/>
+      </w:pPr>
+    </w:lvl>
+  </w:abstractNum>
+  <w:abstractNum w:abstractNumId="24" w15:restartNumberingAfterBreak="0">
     <w:nsid w:val="42E63381"/>
     <w:multiLevelType w:val="multilevel"/>
     <w:tmpl w:val="D07A6D98"/>
@@ -11790,7 +17178,7 @@
       </w:rPr>
     </w:lvl>
   </w:abstractNum>
-  <w:abstractNum w:abstractNumId="17" w15:restartNumberingAfterBreak="0">
+  <w:abstractNum w:abstractNumId="25" w15:restartNumberingAfterBreak="0">
     <w:nsid w:val="47875A91"/>
     <w:multiLevelType w:val="hybridMultilevel"/>
     <w:tmpl w:val="9074496C"/>
@@ -11903,7 +17291,120 @@
       </w:rPr>
     </w:lvl>
   </w:abstractNum>
-  <w:abstractNum w:abstractNumId="18" w15:restartNumberingAfterBreak="0">
+  <w:abstractNum w:abstractNumId="26" w15:restartNumberingAfterBreak="0">
+    <w:nsid w:val="4B8C6F09"/>
+    <w:multiLevelType w:val="multilevel"/>
+    <w:tmpl w:val="00000005"/>
+    <w:lvl w:ilvl="0">
+      <w:start w:val="1"/>
+      <w:numFmt w:val="decimal"/>
+      <w:lvlText w:val="%1."/>
+      <w:lvlJc w:val="left"/>
+      <w:pPr>
+        <w:tabs>
+          <w:tab w:val="num" w:pos="720"/>
+        </w:tabs>
+        <w:ind w:left="720" w:hanging="360"/>
+      </w:pPr>
+    </w:lvl>
+    <w:lvl w:ilvl="1">
+      <w:start w:val="1"/>
+      <w:numFmt w:val="lowerLetter"/>
+      <w:lvlText w:val="%2."/>
+      <w:lvlJc w:val="left"/>
+      <w:pPr>
+        <w:tabs>
+          <w:tab w:val="num" w:pos="1440"/>
+        </w:tabs>
+        <w:ind w:left="1440" w:hanging="360"/>
+      </w:pPr>
+    </w:lvl>
+    <w:lvl w:ilvl="2">
+      <w:start w:val="1"/>
+      <w:numFmt w:val="lowerRoman"/>
+      <w:lvlText w:val="%3."/>
+      <w:lvlJc w:val="left"/>
+      <w:pPr>
+        <w:tabs>
+          <w:tab w:val="num" w:pos="2160"/>
+        </w:tabs>
+        <w:ind w:left="2160" w:hanging="180"/>
+      </w:pPr>
+    </w:lvl>
+    <w:lvl w:ilvl="3">
+      <w:start w:val="1"/>
+      <w:numFmt w:val="decimal"/>
+      <w:lvlText w:val="%4."/>
+      <w:lvlJc w:val="left"/>
+      <w:pPr>
+        <w:tabs>
+          <w:tab w:val="num" w:pos="2880"/>
+        </w:tabs>
+        <w:ind w:left="2880" w:hanging="360"/>
+      </w:pPr>
+    </w:lvl>
+    <w:lvl w:ilvl="4">
+      <w:start w:val="1"/>
+      <w:numFmt w:val="lowerLetter"/>
+      <w:lvlText w:val="%5."/>
+      <w:lvlJc w:val="left"/>
+      <w:pPr>
+        <w:tabs>
+          <w:tab w:val="num" w:pos="3600"/>
+        </w:tabs>
+        <w:ind w:left="3600" w:hanging="360"/>
+      </w:pPr>
+    </w:lvl>
+    <w:lvl w:ilvl="5">
+      <w:start w:val="1"/>
+      <w:numFmt w:val="lowerRoman"/>
+      <w:lvlText w:val="%6."/>
+      <w:lvlJc w:val="left"/>
+      <w:pPr>
+        <w:tabs>
+          <w:tab w:val="num" w:pos="4320"/>
+        </w:tabs>
+        <w:ind w:left="4320" w:hanging="180"/>
+      </w:pPr>
+    </w:lvl>
+    <w:lvl w:ilvl="6">
+      <w:start w:val="1"/>
+      <w:numFmt w:val="decimal"/>
+      <w:lvlText w:val="%7."/>
+      <w:lvlJc w:val="left"/>
+      <w:pPr>
+        <w:tabs>
+          <w:tab w:val="num" w:pos="5040"/>
+        </w:tabs>
+        <w:ind w:left="5040" w:hanging="360"/>
+      </w:pPr>
+    </w:lvl>
+    <w:lvl w:ilvl="7">
+      <w:start w:val="1"/>
+      <w:numFmt w:val="lowerLetter"/>
+      <w:lvlText w:val="%8."/>
+      <w:lvlJc w:val="left"/>
+      <w:pPr>
+        <w:tabs>
+          <w:tab w:val="num" w:pos="5760"/>
+        </w:tabs>
+        <w:ind w:left="5760" w:hanging="360"/>
+      </w:pPr>
+    </w:lvl>
+    <w:lvl w:ilvl="8">
+      <w:start w:val="1"/>
+      <w:numFmt w:val="lowerRoman"/>
+      <w:lvlText w:val="%9."/>
+      <w:lvlJc w:val="left"/>
+      <w:pPr>
+        <w:tabs>
+          <w:tab w:val="num" w:pos="6480"/>
+        </w:tabs>
+        <w:ind w:left="6480" w:hanging="180"/>
+      </w:pPr>
+    </w:lvl>
+  </w:abstractNum>
+  <w:abstractNum w:abstractNumId="27" w15:restartNumberingAfterBreak="0">
     <w:nsid w:val="528D3432"/>
     <w:multiLevelType w:val="hybridMultilevel"/>
     <w:tmpl w:val="5D42103E"/>
@@ -11989,7 +17490,24 @@
       </w:pPr>
     </w:lvl>
   </w:abstractNum>
-  <w:abstractNum w:abstractNumId="19" w15:restartNumberingAfterBreak="0">
+  <w:abstractNum w:abstractNumId="28" w15:restartNumberingAfterBreak="0">
+    <w:nsid w:val="53DA081E"/>
+    <w:multiLevelType w:val="singleLevel"/>
+    <w:tmpl w:val="00000003"/>
+    <w:lvl w:ilvl="0">
+      <w:start w:val="1"/>
+      <w:numFmt w:val="decimal"/>
+      <w:lvlText w:val="%1."/>
+      <w:lvlJc w:val="left"/>
+      <w:pPr>
+        <w:tabs>
+          <w:tab w:val="num" w:pos="720"/>
+        </w:tabs>
+        <w:ind w:left="720" w:hanging="360"/>
+      </w:pPr>
+    </w:lvl>
+  </w:abstractNum>
+  <w:abstractNum w:abstractNumId="29" w15:restartNumberingAfterBreak="0">
     <w:nsid w:val="5515536D"/>
     <w:multiLevelType w:val="hybridMultilevel"/>
     <w:tmpl w:val="7E4CB8B8"/>
@@ -12102,7 +17620,24 @@
       </w:rPr>
     </w:lvl>
   </w:abstractNum>
-  <w:abstractNum w:abstractNumId="20" w15:restartNumberingAfterBreak="0">
+  <w:abstractNum w:abstractNumId="30" w15:restartNumberingAfterBreak="0">
+    <w:nsid w:val="56DE4F9F"/>
+    <w:multiLevelType w:val="singleLevel"/>
+    <w:tmpl w:val="00000003"/>
+    <w:lvl w:ilvl="0">
+      <w:start w:val="1"/>
+      <w:numFmt w:val="decimal"/>
+      <w:lvlText w:val="%1."/>
+      <w:lvlJc w:val="left"/>
+      <w:pPr>
+        <w:tabs>
+          <w:tab w:val="num" w:pos="720"/>
+        </w:tabs>
+        <w:ind w:left="720" w:hanging="360"/>
+      </w:pPr>
+    </w:lvl>
+  </w:abstractNum>
+  <w:abstractNum w:abstractNumId="31" w15:restartNumberingAfterBreak="0">
     <w:nsid w:val="579A6BBE"/>
     <w:multiLevelType w:val="hybridMultilevel"/>
     <w:tmpl w:val="521EE386"/>
@@ -12188,7 +17723,120 @@
       </w:pPr>
     </w:lvl>
   </w:abstractNum>
-  <w:abstractNum w:abstractNumId="21" w15:restartNumberingAfterBreak="0">
+  <w:abstractNum w:abstractNumId="32" w15:restartNumberingAfterBreak="0">
+    <w:nsid w:val="57DA2004"/>
+    <w:multiLevelType w:val="multilevel"/>
+    <w:tmpl w:val="00000005"/>
+    <w:lvl w:ilvl="0">
+      <w:start w:val="1"/>
+      <w:numFmt w:val="decimal"/>
+      <w:lvlText w:val="%1."/>
+      <w:lvlJc w:val="left"/>
+      <w:pPr>
+        <w:tabs>
+          <w:tab w:val="num" w:pos="720"/>
+        </w:tabs>
+        <w:ind w:left="720" w:hanging="360"/>
+      </w:pPr>
+    </w:lvl>
+    <w:lvl w:ilvl="1">
+      <w:start w:val="1"/>
+      <w:numFmt w:val="lowerLetter"/>
+      <w:lvlText w:val="%2."/>
+      <w:lvlJc w:val="left"/>
+      <w:pPr>
+        <w:tabs>
+          <w:tab w:val="num" w:pos="1440"/>
+        </w:tabs>
+        <w:ind w:left="1440" w:hanging="360"/>
+      </w:pPr>
+    </w:lvl>
+    <w:lvl w:ilvl="2">
+      <w:start w:val="1"/>
+      <w:numFmt w:val="lowerRoman"/>
+      <w:lvlText w:val="%3."/>
+      <w:lvlJc w:val="left"/>
+      <w:pPr>
+        <w:tabs>
+          <w:tab w:val="num" w:pos="2160"/>
+        </w:tabs>
+        <w:ind w:left="2160" w:hanging="180"/>
+      </w:pPr>
+    </w:lvl>
+    <w:lvl w:ilvl="3">
+      <w:start w:val="1"/>
+      <w:numFmt w:val="decimal"/>
+      <w:lvlText w:val="%4."/>
+      <w:lvlJc w:val="left"/>
+      <w:pPr>
+        <w:tabs>
+          <w:tab w:val="num" w:pos="2880"/>
+        </w:tabs>
+        <w:ind w:left="2880" w:hanging="360"/>
+      </w:pPr>
+    </w:lvl>
+    <w:lvl w:ilvl="4">
+      <w:start w:val="1"/>
+      <w:numFmt w:val="lowerLetter"/>
+      <w:lvlText w:val="%5."/>
+      <w:lvlJc w:val="left"/>
+      <w:pPr>
+        <w:tabs>
+          <w:tab w:val="num" w:pos="3600"/>
+        </w:tabs>
+        <w:ind w:left="3600" w:hanging="360"/>
+      </w:pPr>
+    </w:lvl>
+    <w:lvl w:ilvl="5">
+      <w:start w:val="1"/>
+      <w:numFmt w:val="lowerRoman"/>
+      <w:lvlText w:val="%6."/>
+      <w:lvlJc w:val="left"/>
+      <w:pPr>
+        <w:tabs>
+          <w:tab w:val="num" w:pos="4320"/>
+        </w:tabs>
+        <w:ind w:left="4320" w:hanging="180"/>
+      </w:pPr>
+    </w:lvl>
+    <w:lvl w:ilvl="6">
+      <w:start w:val="1"/>
+      <w:numFmt w:val="decimal"/>
+      <w:lvlText w:val="%7."/>
+      <w:lvlJc w:val="left"/>
+      <w:pPr>
+        <w:tabs>
+          <w:tab w:val="num" w:pos="5040"/>
+        </w:tabs>
+        <w:ind w:left="5040" w:hanging="360"/>
+      </w:pPr>
+    </w:lvl>
+    <w:lvl w:ilvl="7">
+      <w:start w:val="1"/>
+      <w:numFmt w:val="lowerLetter"/>
+      <w:lvlText w:val="%8."/>
+      <w:lvlJc w:val="left"/>
+      <w:pPr>
+        <w:tabs>
+          <w:tab w:val="num" w:pos="5760"/>
+        </w:tabs>
+        <w:ind w:left="5760" w:hanging="360"/>
+      </w:pPr>
+    </w:lvl>
+    <w:lvl w:ilvl="8">
+      <w:start w:val="1"/>
+      <w:numFmt w:val="lowerRoman"/>
+      <w:lvlText w:val="%9."/>
+      <w:lvlJc w:val="left"/>
+      <w:pPr>
+        <w:tabs>
+          <w:tab w:val="num" w:pos="6480"/>
+        </w:tabs>
+        <w:ind w:left="6480" w:hanging="180"/>
+      </w:pPr>
+    </w:lvl>
+  </w:abstractNum>
+  <w:abstractNum w:abstractNumId="33" w15:restartNumberingAfterBreak="0">
     <w:nsid w:val="5AD55997"/>
     <w:multiLevelType w:val="hybridMultilevel"/>
     <w:tmpl w:val="5C442EC2"/>
@@ -12301,7 +17949,7 @@
       </w:rPr>
     </w:lvl>
   </w:abstractNum>
-  <w:abstractNum w:abstractNumId="22" w15:restartNumberingAfterBreak="0">
+  <w:abstractNum w:abstractNumId="34" w15:restartNumberingAfterBreak="0">
     <w:nsid w:val="5D530A39"/>
     <w:multiLevelType w:val="hybridMultilevel"/>
     <w:tmpl w:val="BC80F872"/>
@@ -12414,7 +18062,7 @@
       </w:rPr>
     </w:lvl>
   </w:abstractNum>
-  <w:abstractNum w:abstractNumId="23" w15:restartNumberingAfterBreak="0">
+  <w:abstractNum w:abstractNumId="35" w15:restartNumberingAfterBreak="0">
     <w:nsid w:val="5FE17A6F"/>
     <w:multiLevelType w:val="hybridMultilevel"/>
     <w:tmpl w:val="703C2E24"/>
@@ -12527,7 +18175,24 @@
       </w:rPr>
     </w:lvl>
   </w:abstractNum>
-  <w:abstractNum w:abstractNumId="24" w15:restartNumberingAfterBreak="0">
+  <w:abstractNum w:abstractNumId="36" w15:restartNumberingAfterBreak="0">
+    <w:nsid w:val="640C69F7"/>
+    <w:multiLevelType w:val="singleLevel"/>
+    <w:tmpl w:val="00000003"/>
+    <w:lvl w:ilvl="0">
+      <w:start w:val="1"/>
+      <w:numFmt w:val="decimal"/>
+      <w:lvlText w:val="%1."/>
+      <w:lvlJc w:val="left"/>
+      <w:pPr>
+        <w:tabs>
+          <w:tab w:val="num" w:pos="720"/>
+        </w:tabs>
+        <w:ind w:left="720" w:hanging="360"/>
+      </w:pPr>
+    </w:lvl>
+  </w:abstractNum>
+  <w:abstractNum w:abstractNumId="37" w15:restartNumberingAfterBreak="0">
     <w:nsid w:val="64572D83"/>
     <w:multiLevelType w:val="hybridMultilevel"/>
     <w:tmpl w:val="53B0DA8A"/>
@@ -12613,7 +18278,120 @@
       </w:pPr>
     </w:lvl>
   </w:abstractNum>
-  <w:abstractNum w:abstractNumId="25" w15:restartNumberingAfterBreak="0">
+  <w:abstractNum w:abstractNumId="38" w15:restartNumberingAfterBreak="0">
+    <w:nsid w:val="684D0D1D"/>
+    <w:multiLevelType w:val="multilevel"/>
+    <w:tmpl w:val="00000005"/>
+    <w:lvl w:ilvl="0">
+      <w:start w:val="1"/>
+      <w:numFmt w:val="decimal"/>
+      <w:lvlText w:val="%1."/>
+      <w:lvlJc w:val="left"/>
+      <w:pPr>
+        <w:tabs>
+          <w:tab w:val="num" w:pos="720"/>
+        </w:tabs>
+        <w:ind w:left="720" w:hanging="360"/>
+      </w:pPr>
+    </w:lvl>
+    <w:lvl w:ilvl="1">
+      <w:start w:val="1"/>
+      <w:numFmt w:val="lowerLetter"/>
+      <w:lvlText w:val="%2."/>
+      <w:lvlJc w:val="left"/>
+      <w:pPr>
+        <w:tabs>
+          <w:tab w:val="num" w:pos="1440"/>
+        </w:tabs>
+        <w:ind w:left="1440" w:hanging="360"/>
+      </w:pPr>
+    </w:lvl>
+    <w:lvl w:ilvl="2">
+      <w:start w:val="1"/>
+      <w:numFmt w:val="lowerRoman"/>
+      <w:lvlText w:val="%3."/>
+      <w:lvlJc w:val="left"/>
+      <w:pPr>
+        <w:tabs>
+          <w:tab w:val="num" w:pos="2160"/>
+        </w:tabs>
+        <w:ind w:left="2160" w:hanging="180"/>
+      </w:pPr>
+    </w:lvl>
+    <w:lvl w:ilvl="3">
+      <w:start w:val="1"/>
+      <w:numFmt w:val="decimal"/>
+      <w:lvlText w:val="%4."/>
+      <w:lvlJc w:val="left"/>
+      <w:pPr>
+        <w:tabs>
+          <w:tab w:val="num" w:pos="2880"/>
+        </w:tabs>
+        <w:ind w:left="2880" w:hanging="360"/>
+      </w:pPr>
+    </w:lvl>
+    <w:lvl w:ilvl="4">
+      <w:start w:val="1"/>
+      <w:numFmt w:val="lowerLetter"/>
+      <w:lvlText w:val="%5."/>
+      <w:lvlJc w:val="left"/>
+      <w:pPr>
+        <w:tabs>
+          <w:tab w:val="num" w:pos="3600"/>
+        </w:tabs>
+        <w:ind w:left="3600" w:hanging="360"/>
+      </w:pPr>
+    </w:lvl>
+    <w:lvl w:ilvl="5">
+      <w:start w:val="1"/>
+      <w:numFmt w:val="lowerRoman"/>
+      <w:lvlText w:val="%6."/>
+      <w:lvlJc w:val="left"/>
+      <w:pPr>
+        <w:tabs>
+          <w:tab w:val="num" w:pos="4320"/>
+        </w:tabs>
+        <w:ind w:left="4320" w:hanging="180"/>
+      </w:pPr>
+    </w:lvl>
+    <w:lvl w:ilvl="6">
+      <w:start w:val="1"/>
+      <w:numFmt w:val="decimal"/>
+      <w:lvlText w:val="%7."/>
+      <w:lvlJc w:val="left"/>
+      <w:pPr>
+        <w:tabs>
+          <w:tab w:val="num" w:pos="5040"/>
+        </w:tabs>
+        <w:ind w:left="5040" w:hanging="360"/>
+      </w:pPr>
+    </w:lvl>
+    <w:lvl w:ilvl="7">
+      <w:start w:val="1"/>
+      <w:numFmt w:val="lowerLetter"/>
+      <w:lvlText w:val="%8."/>
+      <w:lvlJc w:val="left"/>
+      <w:pPr>
+        <w:tabs>
+          <w:tab w:val="num" w:pos="5760"/>
+        </w:tabs>
+        <w:ind w:left="5760" w:hanging="360"/>
+      </w:pPr>
+    </w:lvl>
+    <w:lvl w:ilvl="8">
+      <w:start w:val="1"/>
+      <w:numFmt w:val="lowerRoman"/>
+      <w:lvlText w:val="%9."/>
+      <w:lvlJc w:val="left"/>
+      <w:pPr>
+        <w:tabs>
+          <w:tab w:val="num" w:pos="6480"/>
+        </w:tabs>
+        <w:ind w:left="6480" w:hanging="180"/>
+      </w:pPr>
+    </w:lvl>
+  </w:abstractNum>
+  <w:abstractNum w:abstractNumId="39" w15:restartNumberingAfterBreak="0">
     <w:nsid w:val="73C1740D"/>
     <w:multiLevelType w:val="hybridMultilevel"/>
     <w:tmpl w:val="E44E0A12"/>
@@ -12726,7 +18504,7 @@
       </w:rPr>
     </w:lvl>
   </w:abstractNum>
-  <w:abstractNum w:abstractNumId="26" w15:restartNumberingAfterBreak="0">
+  <w:abstractNum w:abstractNumId="40" w15:restartNumberingAfterBreak="0">
     <w:nsid w:val="73D45A38"/>
     <w:multiLevelType w:val="hybridMultilevel"/>
     <w:tmpl w:val="D2D2533C"/>
@@ -12812,7 +18590,24 @@
       </w:pPr>
     </w:lvl>
   </w:abstractNum>
-  <w:abstractNum w:abstractNumId="27" w15:restartNumberingAfterBreak="0">
+  <w:abstractNum w:abstractNumId="41" w15:restartNumberingAfterBreak="0">
+    <w:nsid w:val="78B753A3"/>
+    <w:multiLevelType w:val="singleLevel"/>
+    <w:tmpl w:val="00000003"/>
+    <w:lvl w:ilvl="0">
+      <w:start w:val="1"/>
+      <w:numFmt w:val="decimal"/>
+      <w:lvlText w:val="%1."/>
+      <w:lvlJc w:val="left"/>
+      <w:pPr>
+        <w:tabs>
+          <w:tab w:val="num" w:pos="720"/>
+        </w:tabs>
+        <w:ind w:left="720" w:hanging="360"/>
+      </w:pPr>
+    </w:lvl>
+  </w:abstractNum>
+  <w:abstractNum w:abstractNumId="42" w15:restartNumberingAfterBreak="0">
     <w:nsid w:val="79911088"/>
     <w:multiLevelType w:val="hybridMultilevel"/>
     <w:tmpl w:val="B89254AA"/>
@@ -12925,104 +18720,354 @@
       </w:rPr>
     </w:lvl>
   </w:abstractNum>
+  <w:abstractNum w:abstractNumId="43" w15:restartNumberingAfterBreak="0">
+    <w:nsid w:val="7E137122"/>
+    <w:multiLevelType w:val="multilevel"/>
+    <w:tmpl w:val="00000005"/>
+    <w:lvl w:ilvl="0">
+      <w:start w:val="1"/>
+      <w:numFmt w:val="decimal"/>
+      <w:lvlText w:val="%1."/>
+      <w:lvlJc w:val="left"/>
+      <w:pPr>
+        <w:tabs>
+          <w:tab w:val="num" w:pos="720"/>
+        </w:tabs>
+        <w:ind w:left="720" w:hanging="360"/>
+      </w:pPr>
+    </w:lvl>
+    <w:lvl w:ilvl="1">
+      <w:start w:val="1"/>
+      <w:numFmt w:val="lowerLetter"/>
+      <w:lvlText w:val="%2."/>
+      <w:lvlJc w:val="left"/>
+      <w:pPr>
+        <w:tabs>
+          <w:tab w:val="num" w:pos="1440"/>
+        </w:tabs>
+        <w:ind w:left="1440" w:hanging="360"/>
+      </w:pPr>
+    </w:lvl>
+    <w:lvl w:ilvl="2">
+      <w:start w:val="1"/>
+      <w:numFmt w:val="lowerRoman"/>
+      <w:lvlText w:val="%3."/>
+      <w:lvlJc w:val="left"/>
+      <w:pPr>
+        <w:tabs>
+          <w:tab w:val="num" w:pos="2160"/>
+        </w:tabs>
+        <w:ind w:left="2160" w:hanging="180"/>
+      </w:pPr>
+    </w:lvl>
+    <w:lvl w:ilvl="3">
+      <w:start w:val="1"/>
+      <w:numFmt w:val="decimal"/>
+      <w:lvlText w:val="%4."/>
+      <w:lvlJc w:val="left"/>
+      <w:pPr>
+        <w:tabs>
+          <w:tab w:val="num" w:pos="2880"/>
+        </w:tabs>
+        <w:ind w:left="2880" w:hanging="360"/>
+      </w:pPr>
+    </w:lvl>
+    <w:lvl w:ilvl="4">
+      <w:start w:val="1"/>
+      <w:numFmt w:val="lowerLetter"/>
+      <w:lvlText w:val="%5."/>
+      <w:lvlJc w:val="left"/>
+      <w:pPr>
+        <w:tabs>
+          <w:tab w:val="num" w:pos="3600"/>
+        </w:tabs>
+        <w:ind w:left="3600" w:hanging="360"/>
+      </w:pPr>
+    </w:lvl>
+    <w:lvl w:ilvl="5">
+      <w:start w:val="1"/>
+      <w:numFmt w:val="lowerRoman"/>
+      <w:lvlText w:val="%6."/>
+      <w:lvlJc w:val="left"/>
+      <w:pPr>
+        <w:tabs>
+          <w:tab w:val="num" w:pos="4320"/>
+        </w:tabs>
+        <w:ind w:left="4320" w:hanging="180"/>
+      </w:pPr>
+    </w:lvl>
+    <w:lvl w:ilvl="6">
+      <w:start w:val="1"/>
+      <w:numFmt w:val="decimal"/>
+      <w:lvlText w:val="%7."/>
+      <w:lvlJc w:val="left"/>
+      <w:pPr>
+        <w:tabs>
+          <w:tab w:val="num" w:pos="5040"/>
+        </w:tabs>
+        <w:ind w:left="5040" w:hanging="360"/>
+      </w:pPr>
+    </w:lvl>
+    <w:lvl w:ilvl="7">
+      <w:start w:val="1"/>
+      <w:numFmt w:val="lowerLetter"/>
+      <w:lvlText w:val="%8."/>
+      <w:lvlJc w:val="left"/>
+      <w:pPr>
+        <w:tabs>
+          <w:tab w:val="num" w:pos="5760"/>
+        </w:tabs>
+        <w:ind w:left="5760" w:hanging="360"/>
+      </w:pPr>
+    </w:lvl>
+    <w:lvl w:ilvl="8">
+      <w:start w:val="1"/>
+      <w:numFmt w:val="lowerRoman"/>
+      <w:lvlText w:val="%9."/>
+      <w:lvlJc w:val="left"/>
+      <w:pPr>
+        <w:tabs>
+          <w:tab w:val="num" w:pos="6480"/>
+        </w:tabs>
+        <w:ind w:left="6480" w:hanging="180"/>
+      </w:pPr>
+    </w:lvl>
+  </w:abstractNum>
+  <w:abstractNum w:abstractNumId="44" w15:restartNumberingAfterBreak="0">
+    <w:nsid w:val="7EED0E14"/>
+    <w:multiLevelType w:val="hybridMultilevel"/>
+    <w:tmpl w:val="B57E407A"/>
+    <w:lvl w:ilvl="0" w:tplc="040C000F">
+      <w:start w:val="1"/>
+      <w:numFmt w:val="decimal"/>
+      <w:lvlText w:val="%1."/>
+      <w:lvlJc w:val="left"/>
+      <w:pPr>
+        <w:ind w:left="720" w:hanging="360"/>
+      </w:pPr>
+    </w:lvl>
+    <w:lvl w:ilvl="1" w:tplc="040C0019" w:tentative="1">
+      <w:start w:val="1"/>
+      <w:numFmt w:val="lowerLetter"/>
+      <w:lvlText w:val="%2."/>
+      <w:lvlJc w:val="left"/>
+      <w:pPr>
+        <w:ind w:left="1440" w:hanging="360"/>
+      </w:pPr>
+    </w:lvl>
+    <w:lvl w:ilvl="2" w:tplc="040C001B" w:tentative="1">
+      <w:start w:val="1"/>
+      <w:numFmt w:val="lowerRoman"/>
+      <w:lvlText w:val="%3."/>
+      <w:lvlJc w:val="right"/>
+      <w:pPr>
+        <w:ind w:left="2160" w:hanging="180"/>
+      </w:pPr>
+    </w:lvl>
+    <w:lvl w:ilvl="3" w:tplc="040C000F" w:tentative="1">
+      <w:start w:val="1"/>
+      <w:numFmt w:val="decimal"/>
+      <w:lvlText w:val="%4."/>
+      <w:lvlJc w:val="left"/>
+      <w:pPr>
+        <w:ind w:left="2880" w:hanging="360"/>
+      </w:pPr>
+    </w:lvl>
+    <w:lvl w:ilvl="4" w:tplc="040C0019" w:tentative="1">
+      <w:start w:val="1"/>
+      <w:numFmt w:val="lowerLetter"/>
+      <w:lvlText w:val="%5."/>
+      <w:lvlJc w:val="left"/>
+      <w:pPr>
+        <w:ind w:left="3600" w:hanging="360"/>
+      </w:pPr>
+    </w:lvl>
+    <w:lvl w:ilvl="5" w:tplc="040C001B" w:tentative="1">
+      <w:start w:val="1"/>
+      <w:numFmt w:val="lowerRoman"/>
+      <w:lvlText w:val="%6."/>
+      <w:lvlJc w:val="right"/>
+      <w:pPr>
+        <w:ind w:left="4320" w:hanging="180"/>
+      </w:pPr>
+    </w:lvl>
+    <w:lvl w:ilvl="6" w:tplc="040C000F" w:tentative="1">
+      <w:start w:val="1"/>
+      <w:numFmt w:val="decimal"/>
+      <w:lvlText w:val="%7."/>
+      <w:lvlJc w:val="left"/>
+      <w:pPr>
+        <w:ind w:left="5040" w:hanging="360"/>
+      </w:pPr>
+    </w:lvl>
+    <w:lvl w:ilvl="7" w:tplc="040C0019" w:tentative="1">
+      <w:start w:val="1"/>
+      <w:numFmt w:val="lowerLetter"/>
+      <w:lvlText w:val="%8."/>
+      <w:lvlJc w:val="left"/>
+      <w:pPr>
+        <w:ind w:left="5760" w:hanging="360"/>
+      </w:pPr>
+    </w:lvl>
+    <w:lvl w:ilvl="8" w:tplc="040C001B" w:tentative="1">
+      <w:start w:val="1"/>
+      <w:numFmt w:val="lowerRoman"/>
+      <w:lvlText w:val="%9."/>
+      <w:lvlJc w:val="right"/>
+      <w:pPr>
+        <w:ind w:left="6480" w:hanging="180"/>
+      </w:pPr>
+    </w:lvl>
+  </w:abstractNum>
   <w:num w:numId="1">
+    <w:abstractNumId w:val="24"/>
+  </w:num>
+  <w:num w:numId="2">
+    <w:abstractNumId w:val="24"/>
+  </w:num>
+  <w:num w:numId="3">
+    <w:abstractNumId w:val="42"/>
+  </w:num>
+  <w:num w:numId="4">
+    <w:abstractNumId w:val="14"/>
+  </w:num>
+  <w:num w:numId="5">
+    <w:abstractNumId w:val="11"/>
+  </w:num>
+  <w:num w:numId="6">
+    <w:abstractNumId w:val="10"/>
+  </w:num>
+  <w:num w:numId="7">
+    <w:abstractNumId w:val="25"/>
+  </w:num>
+  <w:num w:numId="8">
+    <w:abstractNumId w:val="35"/>
+  </w:num>
+  <w:num w:numId="9">
+    <w:abstractNumId w:val="13"/>
+  </w:num>
+  <w:num w:numId="10">
+    <w:abstractNumId w:val="34"/>
+  </w:num>
+  <w:num w:numId="11">
+    <w:abstractNumId w:val="15"/>
+  </w:num>
+  <w:num w:numId="12">
+    <w:abstractNumId w:val="27"/>
+  </w:num>
+  <w:num w:numId="13">
+    <w:abstractNumId w:val="9"/>
+  </w:num>
+  <w:num w:numId="14">
+    <w:abstractNumId w:val="1"/>
+  </w:num>
+  <w:num w:numId="15">
+    <w:abstractNumId w:val="29"/>
+  </w:num>
+  <w:num w:numId="16">
+    <w:abstractNumId w:val="40"/>
+  </w:num>
+  <w:num w:numId="17">
+    <w:abstractNumId w:val="33"/>
+  </w:num>
+  <w:num w:numId="18">
+    <w:abstractNumId w:val="2"/>
+  </w:num>
+  <w:num w:numId="19">
+    <w:abstractNumId w:val="3"/>
+  </w:num>
+  <w:num w:numId="20">
+    <w:abstractNumId w:val="4"/>
+  </w:num>
+  <w:num w:numId="21">
+    <w:abstractNumId w:val="37"/>
+  </w:num>
+  <w:num w:numId="22">
+    <w:abstractNumId w:val="19"/>
+  </w:num>
+  <w:num w:numId="23">
+    <w:abstractNumId w:val="7"/>
+  </w:num>
+  <w:num w:numId="24">
+    <w:abstractNumId w:val="21"/>
+  </w:num>
+  <w:num w:numId="25">
+    <w:abstractNumId w:val="31"/>
+  </w:num>
+  <w:num w:numId="26">
+    <w:abstractNumId w:val="17"/>
+  </w:num>
+  <w:num w:numId="27">
+    <w:abstractNumId w:val="12"/>
+  </w:num>
+  <w:num w:numId="28">
+    <w:abstractNumId w:val="18"/>
+  </w:num>
+  <w:num w:numId="29">
+    <w:abstractNumId w:val="14"/>
+  </w:num>
+  <w:num w:numId="30">
+    <w:abstractNumId w:val="14"/>
+  </w:num>
+  <w:num w:numId="31">
+    <w:abstractNumId w:val="14"/>
+  </w:num>
+  <w:num w:numId="32">
+    <w:abstractNumId w:val="14"/>
+  </w:num>
+  <w:num w:numId="33">
+    <w:abstractNumId w:val="39"/>
+  </w:num>
+  <w:num w:numId="34">
+    <w:abstractNumId w:val="5"/>
+  </w:num>
+  <w:num w:numId="35">
     <w:abstractNumId w:val="16"/>
   </w:num>
-  <w:num w:numId="2">
-    <w:abstractNumId w:val="16"/>
+  <w:num w:numId="36">
+    <w:abstractNumId w:val="44"/>
   </w:num>
-  <w:num w:numId="3">
-    <w:abstractNumId w:val="27"/>
+  <w:num w:numId="37">
+    <w:abstractNumId w:val="20"/>
   </w:num>
-  <w:num w:numId="4">
-    <w:abstractNumId w:val="10"/>
+  <w:num w:numId="38">
+    <w:abstractNumId w:val="8"/>
   </w:num>
-  <w:num w:numId="5">
-    <w:abstractNumId w:val="7"/>
+  <w:num w:numId="39">
+    <w:abstractNumId w:val="28"/>
   </w:num>
-  <w:num w:numId="6">
+  <w:num w:numId="40">
     <w:abstractNumId w:val="6"/>
   </w:num>
-  <w:num w:numId="7">
-    <w:abstractNumId w:val="17"/>
-  </w:num>
-  <w:num w:numId="8">
+  <w:num w:numId="41">
     <w:abstractNumId w:val="23"/>
   </w:num>
-  <w:num w:numId="9">
-    <w:abstractNumId w:val="9"/>
+  <w:num w:numId="42">
+    <w:abstractNumId w:val="38"/>
   </w:num>
-  <w:num w:numId="10">
+  <w:num w:numId="43">
+    <w:abstractNumId w:val="30"/>
+  </w:num>
+  <w:num w:numId="44">
     <w:abstractNumId w:val="22"/>
   </w:num>
-  <w:num w:numId="11">
-    <w:abstractNumId w:val="11"/>
+  <w:num w:numId="45">
+    <w:abstractNumId w:val="32"/>
   </w:num>
-  <w:num w:numId="12">
-    <w:abstractNumId w:val="18"/>
+  <w:num w:numId="46">
+    <w:abstractNumId w:val="43"/>
   </w:num>
-  <w:num w:numId="13">
-    <w:abstractNumId w:val="5"/>
+  <w:num w:numId="47">
+    <w:abstractNumId w:val="36"/>
   </w:num>
-  <w:num w:numId="14">
+  <w:num w:numId="48">
     <w:abstractNumId w:val="0"/>
   </w:num>
-  <w:num w:numId="15">
-    <w:abstractNumId w:val="19"/>
+  <w:num w:numId="49">
+    <w:abstractNumId w:val="41"/>
   </w:num>
-  <w:num w:numId="16">
+  <w:num w:numId="50">
     <w:abstractNumId w:val="26"/>
-  </w:num>
-  <w:num w:numId="17">
-    <w:abstractNumId w:val="21"/>
-  </w:num>
-  <w:num w:numId="18">
-    <w:abstractNumId w:val="1"/>
-  </w:num>
-  <w:num w:numId="19">
-    <w:abstractNumId w:val="2"/>
-  </w:num>
-  <w:num w:numId="20">
-    <w:abstractNumId w:val="3"/>
-  </w:num>
-  <w:num w:numId="21">
-    <w:abstractNumId w:val="24"/>
-  </w:num>
-  <w:num w:numId="22">
-    <w:abstractNumId w:val="14"/>
-  </w:num>
-  <w:num w:numId="23">
-    <w:abstractNumId w:val="4"/>
-  </w:num>
-  <w:num w:numId="24">
-    <w:abstractNumId w:val="15"/>
-  </w:num>
-  <w:num w:numId="25">
-    <w:abstractNumId w:val="20"/>
-  </w:num>
-  <w:num w:numId="26">
-    <w:abstractNumId w:val="12"/>
-  </w:num>
-  <w:num w:numId="27">
-    <w:abstractNumId w:val="8"/>
-  </w:num>
-  <w:num w:numId="28">
-    <w:abstractNumId w:val="13"/>
-  </w:num>
-  <w:num w:numId="29">
-    <w:abstractNumId w:val="10"/>
-  </w:num>
-  <w:num w:numId="30">
-    <w:abstractNumId w:val="10"/>
-  </w:num>
-  <w:num w:numId="31">
-    <w:abstractNumId w:val="10"/>
-  </w:num>
-  <w:num w:numId="32">
-    <w:abstractNumId w:val="10"/>
-  </w:num>
-  <w:num w:numId="33">
-    <w:abstractNumId w:val="25"/>
   </w:num>
 </w:numbering>
 </file>
@@ -13046,8 +19091,8 @@
   </w:docDefaults>
   <w:latentStyles w:defLockedState="0" w:defUIPriority="99" w:defSemiHidden="0" w:defUnhideWhenUsed="0" w:defQFormat="0" w:count="375">
     <w:lsdException w:name="Normal" w:uiPriority="0" w:qFormat="1"/>
-    <w:lsdException w:name="heading 1" w:uiPriority="9" w:qFormat="1"/>
-    <w:lsdException w:name="heading 2" w:semiHidden="1" w:uiPriority="9" w:unhideWhenUsed="1" w:qFormat="1"/>
+    <w:lsdException w:name="heading 1" w:uiPriority="0" w:qFormat="1"/>
+    <w:lsdException w:name="heading 2" w:semiHidden="1" w:uiPriority="0" w:unhideWhenUsed="1" w:qFormat="1"/>
     <w:lsdException w:name="heading 3" w:semiHidden="1" w:uiPriority="9" w:unhideWhenUsed="1" w:qFormat="1"/>
     <w:lsdException w:name="heading 4" w:semiHidden="1" w:uiPriority="9" w:unhideWhenUsed="1" w:qFormat="1"/>
     <w:lsdException w:name="heading 5" w:semiHidden="1" w:uiPriority="9" w:unhideWhenUsed="1" w:qFormat="1"/>
@@ -13429,7 +19474,6 @@
     <w:basedOn w:val="Normal"/>
     <w:next w:val="Normal"/>
     <w:link w:val="Titre1Car"/>
-    <w:uiPriority w:val="9"/>
     <w:qFormat/>
     <w:rsid w:val="00492BEA"/>
     <w:pPr>
@@ -13455,7 +19499,6 @@
     <w:basedOn w:val="Normal"/>
     <w:next w:val="Normal"/>
     <w:link w:val="Titre2Car"/>
-    <w:uiPriority w:val="9"/>
     <w:unhideWhenUsed/>
     <w:qFormat/>
     <w:rsid w:val="00492BEA"/>
@@ -13671,7 +19714,6 @@
   <w:style w:type="character" w:default="1" w:styleId="Policepardfaut">
     <w:name w:val="Default Paragraph Font"/>
     <w:uiPriority w:val="1"/>
-    <w:semiHidden/>
     <w:unhideWhenUsed/>
   </w:style>
   <w:style w:type="table" w:default="1" w:styleId="TableauNormal">
@@ -14413,6 +20455,25 @@
       <w:lang w:val="fr-FR"/>
     </w:rPr>
   </w:style>
+  <w:style w:type="table" w:styleId="Grilledutableau">
+    <w:name w:val="Table Grid"/>
+    <w:basedOn w:val="TableauNormal"/>
+    <w:uiPriority w:val="59"/>
+    <w:rsid w:val="0037685B"/>
+    <w:pPr>
+      <w:spacing w:after="0" w:line="240" w:lineRule="auto"/>
+    </w:pPr>
+    <w:tblPr>
+      <w:tblBorders>
+        <w:top w:val="single" w:sz="4" w:space="0" w:color="auto"/>
+        <w:left w:val="single" w:sz="4" w:space="0" w:color="auto"/>
+        <w:bottom w:val="single" w:sz="4" w:space="0" w:color="auto"/>
+        <w:right w:val="single" w:sz="4" w:space="0" w:color="auto"/>
+        <w:insideH w:val="single" w:sz="4" w:space="0" w:color="auto"/>
+        <w:insideV w:val="single" w:sz="4" w:space="0" w:color="auto"/>
+      </w:tblBorders>
+    </w:tblPr>
+  </w:style>
 </w:styles>
 </file>
 

--- a/Rapport_creation/G6_Butty_Fuchs_Rial_Creation.docx
+++ b/Rapport_creation/G6_Butty_Fuchs_Rial_Creation.docx
@@ -17,14 +17,12 @@
           <w:lang w:val="fr-FR"/>
         </w:rPr>
       </w:pPr>
-      <w:proofErr w:type="spellStart"/>
       <w:r>
         <w:rPr>
           <w:lang w:val="fr-FR"/>
         </w:rPr>
         <w:t>Hashcode</w:t>
       </w:r>
-      <w:proofErr w:type="spellEnd"/>
     </w:p>
     <w:p>
       <w:pPr>
@@ -84,50 +82,98 @@
       <w:pPr>
         <w:jc w:val="center"/>
       </w:pPr>
-      <w:proofErr w:type="spellStart"/>
-      <w:r>
-        <w:t>Butty</w:t>
-      </w:r>
-      <w:proofErr w:type="spellEnd"/>
-      <w:r>
+      <w:r>
+        <w:t>Butty Joé</w:t>
+      </w:r>
+    </w:p>
+    <w:p>
+      <w:pPr>
+        <w:jc w:val="center"/>
+      </w:pPr>
+      <w:r>
+        <w:t>Fuchs Nicolas</w:t>
+      </w:r>
+    </w:p>
+    <w:p>
+      <w:pPr>
+        <w:jc w:val="center"/>
+      </w:pPr>
+      <w:r>
+        <w:t>Rial Jonathan</w:t>
+      </w:r>
+    </w:p>
+    <w:p>
+      <w:pPr>
+        <w:jc w:val="both"/>
+      </w:pPr>
+    </w:p>
+    <w:p>
+      <w:pPr>
+        <w:jc w:val="both"/>
+        <w:rPr>
+          <w:lang w:val="fr-FR"/>
+        </w:rPr>
+      </w:pPr>
+      <w:r>
+        <w:rPr>
+          <w:b/>
+          <w:lang w:val="fr-FR"/>
+        </w:rPr>
+        <w:t>Filière :</w:t>
+      </w:r>
+      <w:r>
+        <w:rPr>
+          <w:b/>
+          <w:lang w:val="fr-FR"/>
+        </w:rPr>
         <w:t xml:space="preserve"> </w:t>
       </w:r>
-      <w:proofErr w:type="spellStart"/>
-      <w:r>
-        <w:t>Joé</w:t>
-      </w:r>
-      <w:proofErr w:type="spellEnd"/>
-    </w:p>
-    <w:p>
-      <w:pPr>
-        <w:jc w:val="center"/>
-      </w:pPr>
-      <w:r>
-        <w:t>Fuchs Nicolas</w:t>
-      </w:r>
-    </w:p>
-    <w:p>
-      <w:pPr>
-        <w:jc w:val="center"/>
-      </w:pPr>
-      <w:proofErr w:type="spellStart"/>
-      <w:r>
-        <w:t>Rial</w:t>
-      </w:r>
-      <w:proofErr w:type="spellEnd"/>
-      <w:r>
-        <w:t xml:space="preserve"> Jonathan</w:t>
+      <w:r>
+        <w:rPr>
+          <w:lang w:val="fr-FR"/>
+        </w:rPr>
+        <w:t>Informatique</w:t>
       </w:r>
     </w:p>
     <w:p>
       <w:pPr>
         <w:jc w:val="both"/>
-      </w:pPr>
+        <w:rPr>
+          <w:lang w:val="fr-FR"/>
+        </w:rPr>
+      </w:pPr>
+      <w:r>
+        <w:rPr>
+          <w:b/>
+          <w:lang w:val="fr-FR"/>
+        </w:rPr>
+        <w:t>Technologies</w:t>
+      </w:r>
+      <w:r>
+        <w:rPr>
+          <w:b/>
+          <w:lang w:val="fr-FR"/>
+        </w:rPr>
+        <w:t xml:space="preserve"> :</w:t>
+      </w:r>
+      <w:r>
+        <w:rPr>
+          <w:lang w:val="fr-FR"/>
+        </w:rPr>
+        <w:tab/>
+      </w:r>
+      <w:r>
+        <w:rPr>
+          <w:lang w:val="fr-FR"/>
+        </w:rPr>
+        <w:t>Java, MySQL</w:t>
+      </w:r>
     </w:p>
     <w:p>
       <w:pPr>
         <w:jc w:val="both"/>
         <w:rPr>
+          <w:color w:val="FF0000"/>
           <w:lang w:val="fr-FR"/>
         </w:rPr>
       </w:pPr>
@@ -136,125 +182,48 @@
           <w:b/>
           <w:lang w:val="fr-FR"/>
         </w:rPr>
-        <w:t>Filière :</w:t>
-      </w:r>
+        <w:t>Date du rendu :</w:t>
+      </w:r>
+      <w:r>
+        <w:rPr>
+          <w:color w:val="FF0000"/>
+          <w:lang w:val="fr-FR"/>
+        </w:rPr>
+        <w:tab/>
+      </w:r>
+      <w:r>
+        <w:rPr>
+          <w:lang w:val="fr-FR"/>
+        </w:rPr>
+        <w:t>23</w:t>
+      </w:r>
+      <w:r>
+        <w:rPr>
+          <w:lang w:val="fr-FR"/>
+        </w:rPr>
+        <w:t>.03.2018</w:t>
+      </w:r>
+    </w:p>
+    <w:p>
+      <w:pPr>
+        <w:jc w:val="both"/>
+        <w:rPr>
+          <w:lang w:val="fr-FR"/>
+        </w:rPr>
+      </w:pPr>
       <w:r>
         <w:rPr>
           <w:b/>
           <w:lang w:val="fr-FR"/>
         </w:rPr>
-        <w:t xml:space="preserve"> </w:t>
-      </w:r>
-      <w:r>
-        <w:rPr>
-          <w:lang w:val="fr-FR"/>
-        </w:rPr>
-        <w:t>Informatique</w:t>
-      </w:r>
-    </w:p>
-    <w:p>
-      <w:pPr>
-        <w:jc w:val="both"/>
-        <w:rPr>
-          <w:lang w:val="fr-FR"/>
-        </w:rPr>
-      </w:pPr>
-      <w:r>
-        <w:rPr>
-          <w:b/>
-          <w:lang w:val="fr-FR"/>
-        </w:rPr>
-        <w:t>Technologies</w:t>
-      </w:r>
-      <w:r>
-        <w:rPr>
-          <w:b/>
-          <w:lang w:val="fr-FR"/>
-        </w:rPr>
-        <w:t xml:space="preserve"> :</w:t>
+        <w:t>Superviseurs :</w:t>
       </w:r>
       <w:r>
         <w:rPr>
           <w:lang w:val="fr-FR"/>
         </w:rPr>
         <w:tab/>
-      </w:r>
-      <w:r>
-        <w:rPr>
-          <w:lang w:val="fr-FR"/>
-        </w:rPr>
-        <w:t>Java, MySQL</w:t>
-      </w:r>
-    </w:p>
-    <w:p>
-      <w:pPr>
-        <w:jc w:val="both"/>
-        <w:rPr>
-          <w:color w:val="FF0000"/>
-          <w:lang w:val="fr-FR"/>
-        </w:rPr>
-      </w:pPr>
-      <w:r>
-        <w:rPr>
-          <w:b/>
-          <w:lang w:val="fr-FR"/>
-        </w:rPr>
-        <w:t>Date du rendu :</w:t>
-      </w:r>
-      <w:r>
-        <w:rPr>
-          <w:color w:val="FF0000"/>
-          <w:lang w:val="fr-FR"/>
-        </w:rPr>
-        <w:tab/>
-      </w:r>
-      <w:r>
-        <w:rPr>
-          <w:lang w:val="fr-FR"/>
-        </w:rPr>
-        <w:t>23</w:t>
-      </w:r>
-      <w:r>
-        <w:rPr>
-          <w:lang w:val="fr-FR"/>
-        </w:rPr>
-        <w:t>.03.2018</w:t>
-      </w:r>
-    </w:p>
-    <w:p>
-      <w:pPr>
-        <w:jc w:val="both"/>
-        <w:rPr>
-          <w:lang w:val="fr-FR"/>
-        </w:rPr>
-      </w:pPr>
-      <w:r>
-        <w:rPr>
-          <w:b/>
-          <w:lang w:val="fr-FR"/>
-        </w:rPr>
-        <w:t>Superviseurs :</w:t>
-      </w:r>
-      <w:r>
-        <w:rPr>
-          <w:lang w:val="fr-FR"/>
-        </w:rPr>
-        <w:tab/>
-        <w:t xml:space="preserve">Prof. </w:t>
-      </w:r>
-      <w:proofErr w:type="spellStart"/>
-      <w:r>
-        <w:rPr>
-          <w:lang w:val="fr-FR"/>
-        </w:rPr>
-        <w:t>Houda</w:t>
-      </w:r>
-      <w:proofErr w:type="spellEnd"/>
-      <w:r>
-        <w:rPr>
-          <w:lang w:val="fr-FR"/>
-        </w:rPr>
-        <w:t xml:space="preserve"> Chabbi Drissi </w:t>
+        <w:t xml:space="preserve">Prof. Houda Chabbi Drissi </w:t>
       </w:r>
     </w:p>
     <w:p>
@@ -269,21 +238,7 @@
         <w:rPr>
           <w:lang w:val="fr-CH"/>
         </w:rPr>
-        <w:t xml:space="preserve">Prof. Pierre </w:t>
-      </w:r>
-      <w:proofErr w:type="spellStart"/>
-      <w:r>
-        <w:rPr>
-          <w:lang w:val="fr-CH"/>
-        </w:rPr>
-        <w:t>Kuonen</w:t>
-      </w:r>
-      <w:proofErr w:type="spellEnd"/>
-      <w:r>
-        <w:rPr>
-          <w:lang w:val="fr-CH"/>
-        </w:rPr>
-        <w:t xml:space="preserve"> </w:t>
+        <w:t xml:space="preserve">Prof. Pierre Kuonen </w:t>
       </w:r>
     </w:p>
     <w:p>
@@ -321,7 +276,6 @@
           <w:lang w:val="fr-CH"/>
         </w:rPr>
       </w:pPr>
-      <w:proofErr w:type="gramStart"/>
       <w:r>
         <w:rPr>
           <w:b/>
@@ -329,7 +283,6 @@
         </w:rPr>
         <w:t>Client:</w:t>
       </w:r>
-      <w:proofErr w:type="gramEnd"/>
       <w:r>
         <w:rPr>
           <w:b/>
@@ -355,16 +308,8 @@
         <w:rPr>
           <w:lang w:val="fr-CH"/>
         </w:rPr>
-        <w:t xml:space="preserve">Prof. Pierre </w:t>
-      </w:r>
-      <w:proofErr w:type="spellStart"/>
-      <w:r>
-        <w:rPr>
-          <w:lang w:val="fr-CH"/>
-        </w:rPr>
-        <w:t>Kuonen</w:t>
-      </w:r>
-      <w:proofErr w:type="spellEnd"/>
+        <w:t>Prof. Pierre Kuonen</w:t>
+      </w:r>
     </w:p>
     <w:p>
       <w:pPr>
@@ -477,7 +422,7 @@
           <w:noProof/>
           <w:lang w:val="fr-CH"/>
         </w:rPr>
-        <w:instrText xml:space="preserve"> PAGEREF _Toc509531408 \h </w:instrText>
+        <w:instrText xml:space="preserve"> PAGEREF _Toc509534122 \h </w:instrText>
       </w:r>
       <w:r>
         <w:rPr>
@@ -561,7 +506,7 @@
           <w:noProof/>
           <w:lang w:val="fr-CH"/>
         </w:rPr>
-        <w:instrText xml:space="preserve"> PAGEREF _Toc509531409 \h </w:instrText>
+        <w:instrText xml:space="preserve"> PAGEREF _Toc509534123 \h </w:instrText>
       </w:r>
       <w:r>
         <w:rPr>
@@ -630,7 +575,6 @@
       <w:r>
         <w:rPr>
           <w:noProof/>
-          <w:lang w:val="fr-CH"/>
         </w:rPr>
         <w:tab/>
       </w:r>
@@ -643,9 +587,8 @@
       <w:r>
         <w:rPr>
           <w:noProof/>
-          <w:lang w:val="fr-CH"/>
-        </w:rPr>
-        <w:instrText xml:space="preserve"> PAGEREF _Toc509531410 \h </w:instrText>
+        </w:rPr>
+        <w:instrText xml:space="preserve"> PAGEREF _Toc509534124 \h </w:instrText>
       </w:r>
       <w:r>
         <w:rPr>
@@ -661,7 +604,6 @@
       <w:r>
         <w:rPr>
           <w:noProof/>
-          <w:lang w:val="fr-CH"/>
         </w:rPr>
         <w:t>8</w:t>
       </w:r>
@@ -712,7 +654,6 @@
       <w:r>
         <w:rPr>
           <w:noProof/>
-          <w:lang w:val="fr-CH"/>
         </w:rPr>
         <w:tab/>
       </w:r>
@@ -725,9 +666,8 @@
       <w:r>
         <w:rPr>
           <w:noProof/>
-          <w:lang w:val="fr-CH"/>
-        </w:rPr>
-        <w:instrText xml:space="preserve"> PAGEREF _Toc509531411 \h </w:instrText>
+        </w:rPr>
+        <w:instrText xml:space="preserve"> PAGEREF _Toc509534125 \h </w:instrText>
       </w:r>
       <w:r>
         <w:rPr>
@@ -743,7 +683,6 @@
       <w:r>
         <w:rPr>
           <w:noProof/>
-          <w:lang w:val="fr-CH"/>
         </w:rPr>
         <w:t>8</w:t>
       </w:r>
@@ -796,7 +735,6 @@
       <w:r>
         <w:rPr>
           <w:noProof/>
-          <w:lang w:val="fr-CH"/>
         </w:rPr>
         <w:tab/>
       </w:r>
@@ -809,9 +747,8 @@
       <w:r>
         <w:rPr>
           <w:noProof/>
-          <w:lang w:val="fr-CH"/>
-        </w:rPr>
-        <w:instrText xml:space="preserve"> PAGEREF _Toc509531412 \h </w:instrText>
+        </w:rPr>
+        <w:instrText xml:space="preserve"> PAGEREF _Toc509534126 \h </w:instrText>
       </w:r>
       <w:r>
         <w:rPr>
@@ -827,7 +764,6 @@
       <w:r>
         <w:rPr>
           <w:noProof/>
-          <w:lang w:val="fr-CH"/>
         </w:rPr>
         <w:t>8</w:t>
       </w:r>
@@ -880,7 +816,6 @@
       <w:r>
         <w:rPr>
           <w:noProof/>
-          <w:lang w:val="fr-CH"/>
         </w:rPr>
         <w:tab/>
       </w:r>
@@ -893,9 +828,8 @@
       <w:r>
         <w:rPr>
           <w:noProof/>
-          <w:lang w:val="fr-CH"/>
-        </w:rPr>
-        <w:instrText xml:space="preserve"> PAGEREF _Toc509531413 \h </w:instrText>
+        </w:rPr>
+        <w:instrText xml:space="preserve"> PAGEREF _Toc509534127 \h </w:instrText>
       </w:r>
       <w:r>
         <w:rPr>
@@ -911,7 +845,6 @@
       <w:r>
         <w:rPr>
           <w:noProof/>
-          <w:lang w:val="fr-CH"/>
         </w:rPr>
         <w:t>9</w:t>
       </w:r>
@@ -962,7 +895,6 @@
       <w:r>
         <w:rPr>
           <w:noProof/>
-          <w:lang w:val="fr-CH"/>
         </w:rPr>
         <w:tab/>
       </w:r>
@@ -975,9 +907,8 @@
       <w:r>
         <w:rPr>
           <w:noProof/>
-          <w:lang w:val="fr-CH"/>
-        </w:rPr>
-        <w:instrText xml:space="preserve"> PAGEREF _Toc509531414 \h </w:instrText>
+        </w:rPr>
+        <w:instrText xml:space="preserve"> PAGEREF _Toc509534128 \h </w:instrText>
       </w:r>
       <w:r>
         <w:rPr>
@@ -993,7 +924,6 @@
       <w:r>
         <w:rPr>
           <w:noProof/>
-          <w:lang w:val="fr-CH"/>
         </w:rPr>
         <w:t>10</w:t>
       </w:r>
@@ -1061,7 +991,7 @@
           <w:noProof/>
           <w:lang w:val="fr-CH"/>
         </w:rPr>
-        <w:instrText xml:space="preserve"> PAGEREF _Toc509531415 \h </w:instrText>
+        <w:instrText xml:space="preserve"> PAGEREF _Toc509534129 \h </w:instrText>
       </w:r>
       <w:r>
         <w:rPr>
@@ -1145,7 +1075,7 @@
           <w:noProof/>
           <w:lang w:val="fr-CH"/>
         </w:rPr>
-        <w:instrText xml:space="preserve"> PAGEREF _Toc509531416 \h </w:instrText>
+        <w:instrText xml:space="preserve"> PAGEREF _Toc509534130 \h </w:instrText>
       </w:r>
       <w:r>
         <w:rPr>
@@ -1227,7 +1157,7 @@
           <w:noProof/>
           <w:lang w:val="fr-CH"/>
         </w:rPr>
-        <w:instrText xml:space="preserve"> PAGEREF _Toc509531417 \h </w:instrText>
+        <w:instrText xml:space="preserve"> PAGEREF _Toc509534131 \h </w:instrText>
       </w:r>
       <w:r>
         <w:rPr>
@@ -1311,7 +1241,7 @@
           <w:noProof/>
           <w:lang w:val="fr-CH"/>
         </w:rPr>
-        <w:instrText xml:space="preserve"> PAGEREF _Toc509531418 \h </w:instrText>
+        <w:instrText xml:space="preserve"> PAGEREF _Toc509534132 \h </w:instrText>
       </w:r>
       <w:r>
         <w:rPr>
@@ -1395,7 +1325,7 @@
           <w:noProof/>
           <w:lang w:val="fr-CH"/>
         </w:rPr>
-        <w:instrText xml:space="preserve"> PAGEREF _Toc509531419 \h </w:instrText>
+        <w:instrText xml:space="preserve"> PAGEREF _Toc509534133 \h </w:instrText>
       </w:r>
       <w:r>
         <w:rPr>
@@ -1477,7 +1407,7 @@
           <w:noProof/>
           <w:lang w:val="fr-CH"/>
         </w:rPr>
-        <w:instrText xml:space="preserve"> PAGEREF _Toc509531420 \h </w:instrText>
+        <w:instrText xml:space="preserve"> PAGEREF _Toc509534134 \h </w:instrText>
       </w:r>
       <w:r>
         <w:rPr>
@@ -1561,7 +1491,7 @@
           <w:noProof/>
           <w:lang w:val="fr-CH"/>
         </w:rPr>
-        <w:instrText xml:space="preserve"> PAGEREF _Toc509531421 \h </w:instrText>
+        <w:instrText xml:space="preserve"> PAGEREF _Toc509534135 \h </w:instrText>
       </w:r>
       <w:r>
         <w:rPr>
@@ -1645,7 +1575,7 @@
           <w:noProof/>
           <w:lang w:val="fr-CH"/>
         </w:rPr>
-        <w:instrText xml:space="preserve"> PAGEREF _Toc509531422 \h </w:instrText>
+        <w:instrText xml:space="preserve"> PAGEREF _Toc509534136 \h </w:instrText>
       </w:r>
       <w:r>
         <w:rPr>
@@ -1727,7 +1657,7 @@
           <w:noProof/>
           <w:lang w:val="fr-CH"/>
         </w:rPr>
-        <w:instrText xml:space="preserve"> PAGEREF _Toc509531423 \h </w:instrText>
+        <w:instrText xml:space="preserve"> PAGEREF _Toc509534137 \h </w:instrText>
       </w:r>
       <w:r>
         <w:rPr>
@@ -1811,7 +1741,7 @@
           <w:noProof/>
           <w:lang w:val="fr-CH"/>
         </w:rPr>
-        <w:instrText xml:space="preserve"> PAGEREF _Toc509531424 \h </w:instrText>
+        <w:instrText xml:space="preserve"> PAGEREF _Toc509534138 \h </w:instrText>
       </w:r>
       <w:r>
         <w:rPr>
@@ -1895,7 +1825,7 @@
           <w:noProof/>
           <w:lang w:val="fr-CH"/>
         </w:rPr>
-        <w:instrText xml:space="preserve"> PAGEREF _Toc509531425 \h </w:instrText>
+        <w:instrText xml:space="preserve"> PAGEREF _Toc509534139 \h </w:instrText>
       </w:r>
       <w:r>
         <w:rPr>
@@ -1977,7 +1907,7 @@
           <w:noProof/>
           <w:lang w:val="fr-CH"/>
         </w:rPr>
-        <w:instrText xml:space="preserve"> PAGEREF _Toc509531426 \h </w:instrText>
+        <w:instrText xml:space="preserve"> PAGEREF _Toc509534140 \h </w:instrText>
       </w:r>
       <w:r>
         <w:rPr>
@@ -2061,7 +1991,7 @@
           <w:noProof/>
           <w:lang w:val="fr-CH"/>
         </w:rPr>
-        <w:instrText xml:space="preserve"> PAGEREF _Toc509531427 \h </w:instrText>
+        <w:instrText xml:space="preserve"> PAGEREF _Toc509534141 \h </w:instrText>
       </w:r>
       <w:r>
         <w:rPr>
@@ -2145,7 +2075,7 @@
           <w:noProof/>
           <w:lang w:val="fr-CH"/>
         </w:rPr>
-        <w:instrText xml:space="preserve"> PAGEREF _Toc509531428 \h </w:instrText>
+        <w:instrText xml:space="preserve"> PAGEREF _Toc509534142 \h </w:instrText>
       </w:r>
       <w:r>
         <w:rPr>
@@ -2229,7 +2159,7 @@
           <w:noProof/>
           <w:lang w:val="fr-CH"/>
         </w:rPr>
-        <w:instrText xml:space="preserve"> PAGEREF _Toc509531429 \h </w:instrText>
+        <w:instrText xml:space="preserve"> PAGEREF _Toc509534143 \h </w:instrText>
       </w:r>
       <w:r>
         <w:rPr>
@@ -2313,7 +2243,175 @@
           <w:noProof/>
           <w:lang w:val="fr-CH"/>
         </w:rPr>
-        <w:instrText xml:space="preserve"> PAGEREF _Toc509531430 \h </w:instrText>
+        <w:instrText xml:space="preserve"> PAGEREF _Toc509534144 \h </w:instrText>
+      </w:r>
+      <w:r>
+        <w:rPr>
+          <w:noProof/>
+        </w:rPr>
+      </w:r>
+      <w:r>
+        <w:rPr>
+          <w:noProof/>
+        </w:rPr>
+        <w:fldChar w:fldCharType="separate"/>
+      </w:r>
+      <w:r>
+        <w:rPr>
+          <w:noProof/>
+          <w:lang w:val="fr-CH"/>
+        </w:rPr>
+        <w:t>21</w:t>
+      </w:r>
+      <w:r>
+        <w:rPr>
+          <w:noProof/>
+        </w:rPr>
+        <w:fldChar w:fldCharType="end"/>
+      </w:r>
+    </w:p>
+    <w:p>
+      <w:pPr>
+        <w:pStyle w:val="TM3"/>
+        <w:tabs>
+          <w:tab w:val="left" w:pos="1100"/>
+          <w:tab w:val="right" w:leader="dot" w:pos="8290"/>
+        </w:tabs>
+        <w:rPr>
+          <w:i w:val="0"/>
+          <w:noProof/>
+          <w:sz w:val="24"/>
+          <w:szCs w:val="24"/>
+          <w:lang w:val="fr-CH" w:eastAsia="fr-FR"/>
+        </w:rPr>
+      </w:pPr>
+      <w:r>
+        <w:rPr>
+          <w:noProof/>
+          <w:lang w:val="fr-FR"/>
+        </w:rPr>
+        <w:t>5.1.1</w:t>
+      </w:r>
+      <w:r>
+        <w:rPr>
+          <w:i w:val="0"/>
+          <w:noProof/>
+          <w:sz w:val="24"/>
+          <w:szCs w:val="24"/>
+          <w:lang w:val="fr-CH" w:eastAsia="fr-FR"/>
+        </w:rPr>
+        <w:tab/>
+      </w:r>
+      <w:r>
+        <w:rPr>
+          <w:noProof/>
+          <w:lang w:val="fr-FR"/>
+        </w:rPr>
+        <w:t>Contraintes d’intégrités et relationnelles</w:t>
+      </w:r>
+      <w:r>
+        <w:rPr>
+          <w:noProof/>
+          <w:lang w:val="fr-CH"/>
+        </w:rPr>
+        <w:tab/>
+      </w:r>
+      <w:r>
+        <w:rPr>
+          <w:noProof/>
+        </w:rPr>
+        <w:fldChar w:fldCharType="begin"/>
+      </w:r>
+      <w:r>
+        <w:rPr>
+          <w:noProof/>
+          <w:lang w:val="fr-CH"/>
+        </w:rPr>
+        <w:instrText xml:space="preserve"> PAGEREF _Toc509534145 \h </w:instrText>
+      </w:r>
+      <w:r>
+        <w:rPr>
+          <w:noProof/>
+        </w:rPr>
+      </w:r>
+      <w:r>
+        <w:rPr>
+          <w:noProof/>
+        </w:rPr>
+        <w:fldChar w:fldCharType="separate"/>
+      </w:r>
+      <w:r>
+        <w:rPr>
+          <w:noProof/>
+          <w:lang w:val="fr-CH"/>
+        </w:rPr>
+        <w:t>21</w:t>
+      </w:r>
+      <w:r>
+        <w:rPr>
+          <w:noProof/>
+        </w:rPr>
+        <w:fldChar w:fldCharType="end"/>
+      </w:r>
+    </w:p>
+    <w:p>
+      <w:pPr>
+        <w:pStyle w:val="TM3"/>
+        <w:tabs>
+          <w:tab w:val="left" w:pos="1100"/>
+          <w:tab w:val="right" w:leader="dot" w:pos="8290"/>
+        </w:tabs>
+        <w:rPr>
+          <w:i w:val="0"/>
+          <w:noProof/>
+          <w:sz w:val="24"/>
+          <w:szCs w:val="24"/>
+          <w:lang w:val="fr-CH" w:eastAsia="fr-FR"/>
+        </w:rPr>
+      </w:pPr>
+      <w:r>
+        <w:rPr>
+          <w:noProof/>
+          <w:lang w:val="fr-FR"/>
+        </w:rPr>
+        <w:t>5.1.2</w:t>
+      </w:r>
+      <w:r>
+        <w:rPr>
+          <w:i w:val="0"/>
+          <w:noProof/>
+          <w:sz w:val="24"/>
+          <w:szCs w:val="24"/>
+          <w:lang w:val="fr-CH" w:eastAsia="fr-FR"/>
+        </w:rPr>
+        <w:tab/>
+      </w:r>
+      <w:r>
+        <w:rPr>
+          <w:noProof/>
+          <w:lang w:val="fr-FR"/>
+        </w:rPr>
+        <w:t>Modèle relationnel et étude de la normalisation</w:t>
+      </w:r>
+      <w:r>
+        <w:rPr>
+          <w:noProof/>
+          <w:lang w:val="fr-CH"/>
+        </w:rPr>
+        <w:tab/>
+      </w:r>
+      <w:r>
+        <w:rPr>
+          <w:noProof/>
+        </w:rPr>
+        <w:fldChar w:fldCharType="begin"/>
+      </w:r>
+      <w:r>
+        <w:rPr>
+          <w:noProof/>
+          <w:lang w:val="fr-CH"/>
+        </w:rPr>
+        <w:instrText xml:space="preserve"> PAGEREF _Toc509534146 \h </w:instrText>
       </w:r>
       <w:r>
         <w:rPr>
@@ -2395,7 +2493,7 @@
         <w:rPr>
           <w:noProof/>
         </w:rPr>
-        <w:instrText xml:space="preserve"> PAGEREF _Toc509531431 \h </w:instrText>
+        <w:instrText xml:space="preserve"> PAGEREF _Toc509534147 \h </w:instrText>
       </w:r>
       <w:r>
         <w:rPr>
@@ -2412,7 +2510,7 @@
         <w:rPr>
           <w:noProof/>
         </w:rPr>
-        <w:t>21</w:t>
+        <w:t>22</w:t>
       </w:r>
       <w:r>
         <w:rPr>
@@ -2476,7 +2574,7 @@
         <w:rPr>
           <w:noProof/>
         </w:rPr>
-        <w:instrText xml:space="preserve"> PAGEREF _Toc509531432 \h </w:instrText>
+        <w:instrText xml:space="preserve"> PAGEREF _Toc509534148 \h </w:instrText>
       </w:r>
       <w:r>
         <w:rPr>
@@ -2493,7 +2591,7 @@
         <w:rPr>
           <w:noProof/>
         </w:rPr>
-        <w:t>21</w:t>
+        <w:t>24</w:t>
       </w:r>
       <w:r>
         <w:rPr>
@@ -2520,6 +2618,8 @@
         </w:rPr>
         <w:br w:type="page"/>
       </w:r>
+      <w:bookmarkStart w:id="2" w:name="_GoBack"/>
+      <w:bookmarkEnd w:id="2"/>
     </w:p>
     <w:p>
       <w:pPr>
@@ -2529,7 +2629,7 @@
           <w:lang w:val="fr-FR"/>
         </w:rPr>
       </w:pPr>
-      <w:bookmarkStart w:id="2" w:name="_Toc509531408"/>
+      <w:bookmarkStart w:id="3" w:name="_Toc509534122"/>
       <w:r>
         <w:rPr>
           <w:lang w:val="fr-FR"/>
@@ -2537,7 +2637,7 @@
         <w:lastRenderedPageBreak/>
         <w:t>Diagramme de cas d’utilisation</w:t>
       </w:r>
-      <w:bookmarkEnd w:id="2"/>
+      <w:bookmarkEnd w:id="3"/>
     </w:p>
     <w:p>
       <w:pPr>
@@ -2768,8 +2868,6 @@
         </w:rPr>
         <w:br w:type="page"/>
       </w:r>
-      <w:bookmarkStart w:id="3" w:name="_GoBack"/>
-      <w:bookmarkEnd w:id="3"/>
     </w:p>
     <w:p>
       <w:pPr>
@@ -2778,7 +2876,7 @@
           <w:lang w:val="fr-FR"/>
         </w:rPr>
       </w:pPr>
-      <w:bookmarkStart w:id="4" w:name="_Toc509531409"/>
+      <w:bookmarkStart w:id="4" w:name="_Toc509534123"/>
       <w:r>
         <w:rPr>
           <w:lang w:val="fr-FR"/>
@@ -2982,14 +3080,12 @@
                 <w:i/>
               </w:rPr>
             </w:pPr>
-            <w:proofErr w:type="spellStart"/>
             <w:r>
               <w:rPr>
                 <w:i/>
               </w:rPr>
               <w:t>Delete</w:t>
             </w:r>
-            <w:proofErr w:type="spellEnd"/>
           </w:p>
         </w:tc>
       </w:tr>
@@ -3059,11 +3155,9 @@
               <w:snapToGrid w:val="0"/>
               <w:jc w:val="center"/>
             </w:pPr>
-            <w:proofErr w:type="gramStart"/>
             <w:r>
               <w:t>x</w:t>
             </w:r>
-            <w:proofErr w:type="gramEnd"/>
           </w:p>
         </w:tc>
         <w:tc>
@@ -3266,11 +3360,9 @@
               <w:snapToGrid w:val="0"/>
               <w:jc w:val="center"/>
             </w:pPr>
-            <w:proofErr w:type="gramStart"/>
             <w:r>
               <w:t>x</w:t>
             </w:r>
-            <w:proofErr w:type="gramEnd"/>
           </w:p>
         </w:tc>
         <w:tc>
@@ -3384,11 +3476,9 @@
               <w:snapToGrid w:val="0"/>
               <w:jc w:val="center"/>
             </w:pPr>
-            <w:proofErr w:type="gramStart"/>
             <w:r>
               <w:t>x</w:t>
             </w:r>
-            <w:proofErr w:type="gramEnd"/>
           </w:p>
         </w:tc>
         <w:tc>
@@ -3615,11 +3705,9 @@
               <w:snapToGrid w:val="0"/>
               <w:jc w:val="center"/>
             </w:pPr>
-            <w:proofErr w:type="gramStart"/>
             <w:r>
               <w:t>x</w:t>
             </w:r>
-            <w:proofErr w:type="gramEnd"/>
           </w:p>
         </w:tc>
         <w:tc>
@@ -3733,11 +3821,9 @@
               <w:snapToGrid w:val="0"/>
               <w:jc w:val="center"/>
             </w:pPr>
-            <w:proofErr w:type="gramStart"/>
             <w:r>
               <w:t>x</w:t>
             </w:r>
-            <w:proofErr w:type="gramEnd"/>
           </w:p>
         </w:tc>
         <w:tc>
@@ -3851,11 +3937,9 @@
               <w:snapToGrid w:val="0"/>
               <w:jc w:val="center"/>
             </w:pPr>
-            <w:proofErr w:type="gramStart"/>
             <w:r>
               <w:t>x</w:t>
             </w:r>
-            <w:proofErr w:type="gramEnd"/>
           </w:p>
         </w:tc>
         <w:tc>
@@ -3969,11 +4053,9 @@
               <w:snapToGrid w:val="0"/>
               <w:jc w:val="center"/>
             </w:pPr>
-            <w:proofErr w:type="gramStart"/>
             <w:r>
               <w:t>x</w:t>
             </w:r>
-            <w:proofErr w:type="gramEnd"/>
           </w:p>
         </w:tc>
         <w:tc>
@@ -4262,14 +4344,12 @@
                 <w:i/>
               </w:rPr>
             </w:pPr>
-            <w:proofErr w:type="spellStart"/>
             <w:r>
               <w:rPr>
                 <w:i/>
               </w:rPr>
               <w:t>Delete</w:t>
             </w:r>
-            <w:proofErr w:type="spellEnd"/>
           </w:p>
         </w:tc>
       </w:tr>
@@ -4321,11 +4401,9 @@
               <w:snapToGrid w:val="0"/>
               <w:jc w:val="center"/>
             </w:pPr>
-            <w:proofErr w:type="gramStart"/>
             <w:r>
               <w:t>x</w:t>
             </w:r>
-            <w:proofErr w:type="gramEnd"/>
           </w:p>
         </w:tc>
         <w:tc>
@@ -4363,13 +4441,8 @@
               <w:snapToGrid w:val="0"/>
               <w:jc w:val="center"/>
             </w:pPr>
-            <w:proofErr w:type="gramStart"/>
             <w:r>
-              <w:t>x</w:t>
-            </w:r>
-            <w:proofErr w:type="gramEnd"/>
-            <w:r>
-              <w:t>*</w:t>
+              <w:t>x*</w:t>
             </w:r>
           </w:p>
         </w:tc>
@@ -4554,11 +4627,9 @@
               <w:snapToGrid w:val="0"/>
               <w:jc w:val="center"/>
             </w:pPr>
-            <w:proofErr w:type="gramStart"/>
             <w:r>
               <w:t>x</w:t>
             </w:r>
-            <w:proofErr w:type="gramEnd"/>
           </w:p>
         </w:tc>
         <w:tc>
@@ -4577,13 +4648,30 @@
               <w:snapToGrid w:val="0"/>
               <w:jc w:val="center"/>
             </w:pPr>
-            <w:proofErr w:type="gramStart"/>
             <w:r>
-              <w:t>x</w:t>
+              <w:t>x*</w:t>
             </w:r>
-            <w:proofErr w:type="gramEnd"/>
+          </w:p>
+        </w:tc>
+        <w:tc>
+          <w:tcPr>
+            <w:tcW w:w="1682" w:type="dxa"/>
+            <w:tcBorders>
+              <w:top w:val="single" w:sz="4" w:space="0" w:color="000000"/>
+              <w:left w:val="single" w:sz="4" w:space="0" w:color="000000"/>
+              <w:bottom w:val="single" w:sz="4" w:space="0" w:color="000000"/>
+              <w:right w:val="single" w:sz="4" w:space="0" w:color="000000"/>
+            </w:tcBorders>
+            <w:shd w:val="clear" w:color="auto" w:fill="FFFFFF"/>
+          </w:tcPr>
+          <w:p>
+            <w:pPr>
+              <w:pStyle w:val="Paragraph"/>
+              <w:snapToGrid w:val="0"/>
+              <w:jc w:val="center"/>
+            </w:pPr>
             <w:r>
-              <w:t>*</w:t>
+              <w:t>x*</w:t>
             </w:r>
           </w:p>
         </w:tc>
@@ -4604,40 +4692,8 @@
               <w:snapToGrid w:val="0"/>
               <w:jc w:val="center"/>
             </w:pPr>
-            <w:proofErr w:type="gramStart"/>
             <w:r>
-              <w:t>x</w:t>
-            </w:r>
-            <w:proofErr w:type="gramEnd"/>
-            <w:r>
-              <w:t>*</w:t>
-            </w:r>
-          </w:p>
-        </w:tc>
-        <w:tc>
-          <w:tcPr>
-            <w:tcW w:w="1682" w:type="dxa"/>
-            <w:tcBorders>
-              <w:top w:val="single" w:sz="4" w:space="0" w:color="000000"/>
-              <w:left w:val="single" w:sz="4" w:space="0" w:color="000000"/>
-              <w:bottom w:val="single" w:sz="4" w:space="0" w:color="000000"/>
-              <w:right w:val="single" w:sz="4" w:space="0" w:color="000000"/>
-            </w:tcBorders>
-            <w:shd w:val="clear" w:color="auto" w:fill="FFFFFF"/>
-          </w:tcPr>
-          <w:p>
-            <w:pPr>
-              <w:pStyle w:val="Paragraph"/>
-              <w:snapToGrid w:val="0"/>
-              <w:jc w:val="center"/>
-            </w:pPr>
-            <w:proofErr w:type="gramStart"/>
-            <w:r>
-              <w:t>x</w:t>
-            </w:r>
-            <w:proofErr w:type="gramEnd"/>
-            <w:r>
-              <w:t>*</w:t>
+              <w:t>x*</w:t>
             </w:r>
           </w:p>
         </w:tc>
@@ -4696,11 +4752,9 @@
               <w:snapToGrid w:val="0"/>
               <w:jc w:val="center"/>
             </w:pPr>
-            <w:proofErr w:type="gramStart"/>
             <w:r>
               <w:t>x</w:t>
             </w:r>
-            <w:proofErr w:type="gramEnd"/>
           </w:p>
         </w:tc>
         <w:tc>
@@ -4814,13 +4868,8 @@
               <w:snapToGrid w:val="0"/>
               <w:jc w:val="center"/>
             </w:pPr>
-            <w:proofErr w:type="gramStart"/>
             <w:r>
-              <w:t>x</w:t>
-            </w:r>
-            <w:proofErr w:type="gramEnd"/>
-            <w:r>
-              <w:t>*</w:t>
+              <w:t>x*</w:t>
             </w:r>
           </w:p>
         </w:tc>
@@ -4935,11 +4984,9 @@
               <w:snapToGrid w:val="0"/>
               <w:jc w:val="center"/>
             </w:pPr>
-            <w:proofErr w:type="gramStart"/>
             <w:r>
               <w:t>x</w:t>
             </w:r>
-            <w:proofErr w:type="gramEnd"/>
           </w:p>
         </w:tc>
         <w:tc>
@@ -5053,11 +5100,9 @@
               <w:snapToGrid w:val="0"/>
               <w:jc w:val="center"/>
             </w:pPr>
-            <w:proofErr w:type="gramStart"/>
             <w:r>
               <w:t>x</w:t>
             </w:r>
-            <w:proofErr w:type="gramEnd"/>
           </w:p>
         </w:tc>
         <w:tc>
@@ -5171,11 +5216,9 @@
               <w:snapToGrid w:val="0"/>
               <w:jc w:val="center"/>
             </w:pPr>
-            <w:proofErr w:type="gramStart"/>
             <w:r>
               <w:t>x</w:t>
             </w:r>
-            <w:proofErr w:type="gramEnd"/>
           </w:p>
         </w:tc>
         <w:tc>
@@ -5194,11 +5237,9 @@
               <w:snapToGrid w:val="0"/>
               <w:jc w:val="center"/>
             </w:pPr>
-            <w:proofErr w:type="gramStart"/>
             <w:r>
               <w:t>x</w:t>
             </w:r>
-            <w:proofErr w:type="gramEnd"/>
           </w:p>
         </w:tc>
         <w:tc>
@@ -5218,11 +5259,9 @@
               <w:snapToGrid w:val="0"/>
               <w:jc w:val="center"/>
             </w:pPr>
-            <w:proofErr w:type="gramStart"/>
             <w:r>
               <w:t>x</w:t>
             </w:r>
-            <w:proofErr w:type="gramEnd"/>
           </w:p>
         </w:tc>
         <w:tc>
@@ -5242,11 +5281,9 @@
               <w:snapToGrid w:val="0"/>
               <w:jc w:val="center"/>
             </w:pPr>
-            <w:proofErr w:type="gramStart"/>
             <w:r>
               <w:t>x</w:t>
             </w:r>
-            <w:proofErr w:type="gramEnd"/>
           </w:p>
         </w:tc>
       </w:tr>
@@ -5477,14 +5514,12 @@
                 <w:i/>
               </w:rPr>
             </w:pPr>
-            <w:proofErr w:type="spellStart"/>
             <w:r>
               <w:rPr>
                 <w:i/>
               </w:rPr>
               <w:t>Delete</w:t>
             </w:r>
-            <w:proofErr w:type="spellEnd"/>
           </w:p>
         </w:tc>
       </w:tr>
@@ -5536,11 +5571,9 @@
               <w:snapToGrid w:val="0"/>
               <w:jc w:val="center"/>
             </w:pPr>
-            <w:proofErr w:type="gramStart"/>
             <w:r>
               <w:t>x</w:t>
             </w:r>
-            <w:proofErr w:type="gramEnd"/>
           </w:p>
         </w:tc>
         <w:tc>
@@ -5578,13 +5611,8 @@
               <w:snapToGrid w:val="0"/>
               <w:jc w:val="center"/>
             </w:pPr>
-            <w:proofErr w:type="gramStart"/>
             <w:r>
-              <w:t>x</w:t>
-            </w:r>
-            <w:proofErr w:type="gramEnd"/>
-            <w:r>
-              <w:t>*</w:t>
+              <w:t>x*</w:t>
             </w:r>
           </w:p>
         </w:tc>
@@ -5769,11 +5797,9 @@
               <w:snapToGrid w:val="0"/>
               <w:jc w:val="center"/>
             </w:pPr>
-            <w:proofErr w:type="gramStart"/>
             <w:r>
               <w:t>x</w:t>
             </w:r>
-            <w:proofErr w:type="gramEnd"/>
           </w:p>
         </w:tc>
         <w:tc>
@@ -5792,13 +5818,30 @@
               <w:snapToGrid w:val="0"/>
               <w:jc w:val="center"/>
             </w:pPr>
-            <w:proofErr w:type="gramStart"/>
             <w:r>
-              <w:t>x</w:t>
+              <w:t>x*</w:t>
             </w:r>
-            <w:proofErr w:type="gramEnd"/>
+          </w:p>
+        </w:tc>
+        <w:tc>
+          <w:tcPr>
+            <w:tcW w:w="1682" w:type="dxa"/>
+            <w:tcBorders>
+              <w:top w:val="single" w:sz="4" w:space="0" w:color="000000"/>
+              <w:left w:val="single" w:sz="4" w:space="0" w:color="000000"/>
+              <w:bottom w:val="single" w:sz="4" w:space="0" w:color="000000"/>
+              <w:right w:val="single" w:sz="4" w:space="0" w:color="000000"/>
+            </w:tcBorders>
+            <w:shd w:val="clear" w:color="auto" w:fill="FFFFFF"/>
+          </w:tcPr>
+          <w:p>
+            <w:pPr>
+              <w:pStyle w:val="Paragraph"/>
+              <w:snapToGrid w:val="0"/>
+              <w:jc w:val="center"/>
+            </w:pPr>
             <w:r>
-              <w:t>*</w:t>
+              <w:t>x*</w:t>
             </w:r>
           </w:p>
         </w:tc>
@@ -5819,40 +5862,8 @@
               <w:snapToGrid w:val="0"/>
               <w:jc w:val="center"/>
             </w:pPr>
-            <w:proofErr w:type="gramStart"/>
             <w:r>
-              <w:t>x</w:t>
-            </w:r>
-            <w:proofErr w:type="gramEnd"/>
-            <w:r>
-              <w:t>*</w:t>
-            </w:r>
-          </w:p>
-        </w:tc>
-        <w:tc>
-          <w:tcPr>
-            <w:tcW w:w="1682" w:type="dxa"/>
-            <w:tcBorders>
-              <w:top w:val="single" w:sz="4" w:space="0" w:color="000000"/>
-              <w:left w:val="single" w:sz="4" w:space="0" w:color="000000"/>
-              <w:bottom w:val="single" w:sz="4" w:space="0" w:color="000000"/>
-              <w:right w:val="single" w:sz="4" w:space="0" w:color="000000"/>
-            </w:tcBorders>
-            <w:shd w:val="clear" w:color="auto" w:fill="FFFFFF"/>
-          </w:tcPr>
-          <w:p>
-            <w:pPr>
-              <w:pStyle w:val="Paragraph"/>
-              <w:snapToGrid w:val="0"/>
-              <w:jc w:val="center"/>
-            </w:pPr>
-            <w:proofErr w:type="gramStart"/>
-            <w:r>
-              <w:t>x</w:t>
-            </w:r>
-            <w:proofErr w:type="gramEnd"/>
-            <w:r>
-              <w:t>*</w:t>
+              <w:t>x*</w:t>
             </w:r>
           </w:p>
         </w:tc>
@@ -5911,11 +5922,9 @@
               <w:snapToGrid w:val="0"/>
               <w:jc w:val="center"/>
             </w:pPr>
-            <w:proofErr w:type="gramStart"/>
             <w:r>
               <w:t>x</w:t>
             </w:r>
-            <w:proofErr w:type="gramEnd"/>
           </w:p>
         </w:tc>
         <w:tc>
@@ -6029,11 +6038,9 @@
               <w:snapToGrid w:val="0"/>
               <w:jc w:val="center"/>
             </w:pPr>
-            <w:proofErr w:type="gramStart"/>
             <w:r>
               <w:t>x</w:t>
             </w:r>
-            <w:proofErr w:type="gramEnd"/>
           </w:p>
         </w:tc>
         <w:tc>
@@ -6052,11 +6059,9 @@
               <w:snapToGrid w:val="0"/>
               <w:jc w:val="center"/>
             </w:pPr>
-            <w:proofErr w:type="gramStart"/>
             <w:r>
               <w:t>x</w:t>
             </w:r>
-            <w:proofErr w:type="gramEnd"/>
           </w:p>
         </w:tc>
         <w:tc>
@@ -6152,11 +6157,9 @@
               <w:snapToGrid w:val="0"/>
               <w:jc w:val="center"/>
             </w:pPr>
-            <w:proofErr w:type="gramStart"/>
             <w:r>
               <w:t>x</w:t>
             </w:r>
-            <w:proofErr w:type="gramEnd"/>
           </w:p>
         </w:tc>
         <w:tc>
@@ -6270,11 +6273,9 @@
               <w:snapToGrid w:val="0"/>
               <w:jc w:val="center"/>
             </w:pPr>
-            <w:proofErr w:type="gramStart"/>
             <w:r>
               <w:t>x</w:t>
             </w:r>
-            <w:proofErr w:type="gramEnd"/>
           </w:p>
         </w:tc>
         <w:tc>
@@ -6388,11 +6389,9 @@
               <w:snapToGrid w:val="0"/>
               <w:jc w:val="center"/>
             </w:pPr>
-            <w:proofErr w:type="gramStart"/>
             <w:r>
               <w:t>x</w:t>
             </w:r>
-            <w:proofErr w:type="gramEnd"/>
           </w:p>
         </w:tc>
         <w:tc>
@@ -6411,11 +6410,9 @@
               <w:snapToGrid w:val="0"/>
               <w:jc w:val="center"/>
             </w:pPr>
-            <w:proofErr w:type="gramStart"/>
             <w:r>
               <w:t>x</w:t>
             </w:r>
-            <w:proofErr w:type="gramEnd"/>
           </w:p>
         </w:tc>
         <w:tc>
@@ -6435,11 +6432,9 @@
               <w:snapToGrid w:val="0"/>
               <w:jc w:val="center"/>
             </w:pPr>
-            <w:proofErr w:type="gramStart"/>
             <w:r>
               <w:t>x</w:t>
             </w:r>
-            <w:proofErr w:type="gramEnd"/>
           </w:p>
         </w:tc>
         <w:tc>
@@ -6459,11 +6454,9 @@
               <w:snapToGrid w:val="0"/>
               <w:jc w:val="center"/>
             </w:pPr>
-            <w:proofErr w:type="gramStart"/>
             <w:r>
               <w:t>x</w:t>
             </w:r>
-            <w:proofErr w:type="gramEnd"/>
           </w:p>
         </w:tc>
       </w:tr>
@@ -6685,14 +6678,12 @@
                 <w:i/>
               </w:rPr>
             </w:pPr>
-            <w:proofErr w:type="spellStart"/>
             <w:r>
               <w:rPr>
                 <w:i/>
               </w:rPr>
               <w:t>Delete</w:t>
             </w:r>
-            <w:proofErr w:type="spellEnd"/>
           </w:p>
         </w:tc>
       </w:tr>
@@ -6744,11 +6735,9 @@
               <w:snapToGrid w:val="0"/>
               <w:jc w:val="center"/>
             </w:pPr>
-            <w:proofErr w:type="gramStart"/>
             <w:r>
               <w:t>x</w:t>
             </w:r>
-            <w:proofErr w:type="gramEnd"/>
           </w:p>
         </w:tc>
         <w:tc>
@@ -6786,13 +6775,8 @@
               <w:snapToGrid w:val="0"/>
               <w:jc w:val="center"/>
             </w:pPr>
-            <w:proofErr w:type="gramStart"/>
             <w:r>
-              <w:t>x</w:t>
-            </w:r>
-            <w:proofErr w:type="gramEnd"/>
-            <w:r>
-              <w:t>*</w:t>
+              <w:t>x*</w:t>
             </w:r>
           </w:p>
         </w:tc>
@@ -6977,11 +6961,9 @@
               <w:snapToGrid w:val="0"/>
               <w:jc w:val="center"/>
             </w:pPr>
-            <w:proofErr w:type="gramStart"/>
             <w:r>
               <w:t>x</w:t>
             </w:r>
-            <w:proofErr w:type="gramEnd"/>
           </w:p>
         </w:tc>
         <w:tc>
@@ -7038,13 +7020,8 @@
               <w:snapToGrid w:val="0"/>
               <w:jc w:val="center"/>
             </w:pPr>
-            <w:proofErr w:type="gramStart"/>
             <w:r>
-              <w:t>x</w:t>
-            </w:r>
-            <w:proofErr w:type="gramEnd"/>
-            <w:r>
-              <w:t>*</w:t>
+              <w:t>x*</w:t>
             </w:r>
           </w:p>
         </w:tc>
@@ -7103,11 +7080,9 @@
               <w:snapToGrid w:val="0"/>
               <w:jc w:val="center"/>
             </w:pPr>
-            <w:proofErr w:type="gramStart"/>
             <w:r>
               <w:t>x</w:t>
             </w:r>
-            <w:proofErr w:type="gramEnd"/>
           </w:p>
         </w:tc>
         <w:tc>
@@ -7126,11 +7101,9 @@
               <w:snapToGrid w:val="0"/>
               <w:jc w:val="center"/>
             </w:pPr>
-            <w:proofErr w:type="gramStart"/>
             <w:r>
               <w:t>x</w:t>
             </w:r>
-            <w:proofErr w:type="gramEnd"/>
           </w:p>
         </w:tc>
         <w:tc>
@@ -7150,11 +7123,9 @@
               <w:snapToGrid w:val="0"/>
               <w:jc w:val="center"/>
             </w:pPr>
-            <w:proofErr w:type="gramStart"/>
             <w:r>
               <w:t>x</w:t>
             </w:r>
-            <w:proofErr w:type="gramEnd"/>
           </w:p>
         </w:tc>
         <w:tc>
@@ -7174,11 +7145,9 @@
               <w:snapToGrid w:val="0"/>
               <w:jc w:val="center"/>
             </w:pPr>
-            <w:proofErr w:type="gramStart"/>
             <w:r>
               <w:t>x</w:t>
             </w:r>
-            <w:proofErr w:type="gramEnd"/>
           </w:p>
         </w:tc>
       </w:tr>
@@ -7236,11 +7205,9 @@
               <w:snapToGrid w:val="0"/>
               <w:jc w:val="center"/>
             </w:pPr>
-            <w:proofErr w:type="gramStart"/>
             <w:r>
               <w:t>x</w:t>
             </w:r>
-            <w:proofErr w:type="gramEnd"/>
           </w:p>
         </w:tc>
         <w:tc>
@@ -7354,11 +7321,9 @@
               <w:snapToGrid w:val="0"/>
               <w:jc w:val="center"/>
             </w:pPr>
-            <w:proofErr w:type="gramStart"/>
             <w:r>
               <w:t>x</w:t>
             </w:r>
-            <w:proofErr w:type="gramEnd"/>
           </w:p>
         </w:tc>
         <w:tc>
@@ -7377,11 +7342,9 @@
               <w:snapToGrid w:val="0"/>
               <w:jc w:val="center"/>
             </w:pPr>
-            <w:proofErr w:type="gramStart"/>
             <w:r>
               <w:t>x</w:t>
             </w:r>
-            <w:proofErr w:type="gramEnd"/>
           </w:p>
         </w:tc>
         <w:tc>
@@ -7401,11 +7364,9 @@
               <w:snapToGrid w:val="0"/>
               <w:jc w:val="center"/>
             </w:pPr>
-            <w:proofErr w:type="gramStart"/>
             <w:r>
               <w:t>x</w:t>
             </w:r>
-            <w:proofErr w:type="gramEnd"/>
           </w:p>
         </w:tc>
         <w:tc>
@@ -7425,11 +7386,9 @@
               <w:snapToGrid w:val="0"/>
               <w:jc w:val="center"/>
             </w:pPr>
-            <w:proofErr w:type="gramStart"/>
             <w:r>
               <w:t>x</w:t>
             </w:r>
-            <w:proofErr w:type="gramEnd"/>
           </w:p>
         </w:tc>
       </w:tr>
@@ -7487,11 +7446,9 @@
               <w:snapToGrid w:val="0"/>
               <w:jc w:val="center"/>
             </w:pPr>
-            <w:proofErr w:type="gramStart"/>
             <w:r>
               <w:t>x</w:t>
             </w:r>
-            <w:proofErr w:type="gramEnd"/>
           </w:p>
         </w:tc>
         <w:tc>
@@ -7510,13 +7467,30 @@
               <w:snapToGrid w:val="0"/>
               <w:jc w:val="center"/>
             </w:pPr>
-            <w:proofErr w:type="gramStart"/>
             <w:r>
-              <w:t>x</w:t>
+              <w:t>x*</w:t>
             </w:r>
-            <w:proofErr w:type="gramEnd"/>
+          </w:p>
+        </w:tc>
+        <w:tc>
+          <w:tcPr>
+            <w:tcW w:w="1682" w:type="dxa"/>
+            <w:tcBorders>
+              <w:top w:val="single" w:sz="4" w:space="0" w:color="000000"/>
+              <w:left w:val="single" w:sz="4" w:space="0" w:color="000000"/>
+              <w:bottom w:val="single" w:sz="4" w:space="0" w:color="000000"/>
+              <w:right w:val="single" w:sz="4" w:space="0" w:color="000000"/>
+            </w:tcBorders>
+            <w:shd w:val="clear" w:color="auto" w:fill="FFFFFF"/>
+          </w:tcPr>
+          <w:p>
+            <w:pPr>
+              <w:pStyle w:val="Paragraph"/>
+              <w:snapToGrid w:val="0"/>
+              <w:jc w:val="center"/>
+            </w:pPr>
             <w:r>
-              <w:t>*</w:t>
+              <w:t>x*</w:t>
             </w:r>
           </w:p>
         </w:tc>
@@ -7537,40 +7511,8 @@
               <w:snapToGrid w:val="0"/>
               <w:jc w:val="center"/>
             </w:pPr>
-            <w:proofErr w:type="gramStart"/>
             <w:r>
-              <w:t>x</w:t>
-            </w:r>
-            <w:proofErr w:type="gramEnd"/>
-            <w:r>
-              <w:t>*</w:t>
-            </w:r>
-          </w:p>
-        </w:tc>
-        <w:tc>
-          <w:tcPr>
-            <w:tcW w:w="1682" w:type="dxa"/>
-            <w:tcBorders>
-              <w:top w:val="single" w:sz="4" w:space="0" w:color="000000"/>
-              <w:left w:val="single" w:sz="4" w:space="0" w:color="000000"/>
-              <w:bottom w:val="single" w:sz="4" w:space="0" w:color="000000"/>
-              <w:right w:val="single" w:sz="4" w:space="0" w:color="000000"/>
-            </w:tcBorders>
-            <w:shd w:val="clear" w:color="auto" w:fill="FFFFFF"/>
-          </w:tcPr>
-          <w:p>
-            <w:pPr>
-              <w:pStyle w:val="Paragraph"/>
-              <w:snapToGrid w:val="0"/>
-              <w:jc w:val="center"/>
-            </w:pPr>
-            <w:proofErr w:type="gramStart"/>
-            <w:r>
-              <w:t>x</w:t>
-            </w:r>
-            <w:proofErr w:type="gramEnd"/>
-            <w:r>
-              <w:t>*</w:t>
+              <w:t>x*</w:t>
             </w:r>
           </w:p>
         </w:tc>
@@ -7629,11 +7571,9 @@
               <w:snapToGrid w:val="0"/>
               <w:jc w:val="center"/>
             </w:pPr>
-            <w:proofErr w:type="gramStart"/>
             <w:r>
               <w:t>x</w:t>
             </w:r>
-            <w:proofErr w:type="gramEnd"/>
           </w:p>
         </w:tc>
         <w:tc>
@@ -7927,14 +7867,12 @@
                 <w:i/>
               </w:rPr>
             </w:pPr>
-            <w:proofErr w:type="spellStart"/>
             <w:r>
               <w:rPr>
                 <w:i/>
               </w:rPr>
               <w:t>Delete</w:t>
             </w:r>
-            <w:proofErr w:type="spellEnd"/>
           </w:p>
         </w:tc>
       </w:tr>
@@ -7986,11 +7924,9 @@
               <w:snapToGrid w:val="0"/>
               <w:jc w:val="center"/>
             </w:pPr>
-            <w:proofErr w:type="gramStart"/>
             <w:r>
               <w:t>x</w:t>
             </w:r>
-            <w:proofErr w:type="gramEnd"/>
           </w:p>
         </w:tc>
         <w:tc>
@@ -8009,11 +7945,9 @@
               <w:snapToGrid w:val="0"/>
               <w:jc w:val="center"/>
             </w:pPr>
-            <w:proofErr w:type="gramStart"/>
             <w:r>
               <w:t>x</w:t>
             </w:r>
-            <w:proofErr w:type="gramEnd"/>
           </w:p>
         </w:tc>
         <w:tc>
@@ -8033,11 +7967,9 @@
               <w:snapToGrid w:val="0"/>
               <w:jc w:val="center"/>
             </w:pPr>
-            <w:proofErr w:type="gramStart"/>
             <w:r>
               <w:t>x</w:t>
             </w:r>
-            <w:proofErr w:type="gramEnd"/>
           </w:p>
         </w:tc>
         <w:tc>
@@ -8057,11 +7989,9 @@
               <w:snapToGrid w:val="0"/>
               <w:jc w:val="center"/>
             </w:pPr>
-            <w:proofErr w:type="gramStart"/>
             <w:r>
               <w:t>x</w:t>
             </w:r>
-            <w:proofErr w:type="gramEnd"/>
           </w:p>
         </w:tc>
       </w:tr>
@@ -8119,11 +8049,9 @@
               <w:snapToGrid w:val="0"/>
               <w:jc w:val="center"/>
             </w:pPr>
-            <w:proofErr w:type="gramStart"/>
             <w:r>
               <w:t>x</w:t>
             </w:r>
-            <w:proofErr w:type="gramEnd"/>
           </w:p>
         </w:tc>
         <w:tc>
@@ -8887,7 +8815,7 @@
           <w:lang w:val="fr-FR"/>
         </w:rPr>
       </w:pPr>
-      <w:bookmarkStart w:id="5" w:name="_Toc509531410"/>
+      <w:bookmarkStart w:id="5" w:name="_Toc509534124"/>
       <w:r>
         <w:rPr>
           <w:lang w:val="fr-FR"/>
@@ -8908,7 +8836,7 @@
           <w:lang w:val="fr-CH"/>
         </w:rPr>
       </w:pPr>
-      <w:bookmarkStart w:id="6" w:name="_Toc509531411"/>
+      <w:bookmarkStart w:id="6" w:name="_Toc509534125"/>
       <w:r>
         <w:rPr>
           <w:lang w:val="fr-CH"/>
@@ -9002,7 +8930,7 @@
           <w:lang w:val="fr-FR"/>
         </w:rPr>
       </w:pPr>
-      <w:bookmarkStart w:id="7" w:name="_Toc509531412"/>
+      <w:bookmarkStart w:id="7" w:name="_Toc509534126"/>
       <w:r>
         <w:rPr>
           <w:lang w:val="fr-FR"/>
@@ -9056,7 +8984,7 @@
       <w:pPr>
         <w:numPr>
           <w:ilvl w:val="0"/>
-          <w:numId w:val="35"/>
+          <w:numId w:val="4"/>
         </w:numPr>
         <w:spacing w:after="0"/>
         <w:ind w:left="714" w:hanging="357"/>
@@ -9075,7 +9003,7 @@
       <w:pPr>
         <w:numPr>
           <w:ilvl w:val="0"/>
-          <w:numId w:val="35"/>
+          <w:numId w:val="4"/>
         </w:numPr>
         <w:spacing w:after="0"/>
         <w:ind w:left="714" w:hanging="357"/>
@@ -9094,7 +9022,7 @@
       <w:pPr>
         <w:numPr>
           <w:ilvl w:val="0"/>
-          <w:numId w:val="35"/>
+          <w:numId w:val="4"/>
         </w:numPr>
         <w:spacing w:after="0"/>
         <w:ind w:left="714" w:hanging="357"/>
@@ -9113,7 +9041,7 @@
       <w:pPr>
         <w:numPr>
           <w:ilvl w:val="0"/>
-          <w:numId w:val="35"/>
+          <w:numId w:val="4"/>
         </w:numPr>
         <w:spacing w:after="0"/>
         <w:ind w:left="714" w:hanging="357"/>
@@ -9132,7 +9060,7 @@
       <w:pPr>
         <w:numPr>
           <w:ilvl w:val="0"/>
-          <w:numId w:val="35"/>
+          <w:numId w:val="4"/>
         </w:numPr>
         <w:spacing w:after="0"/>
         <w:ind w:left="714" w:hanging="357"/>
@@ -9151,7 +9079,7 @@
       <w:pPr>
         <w:numPr>
           <w:ilvl w:val="0"/>
-          <w:numId w:val="35"/>
+          <w:numId w:val="4"/>
         </w:numPr>
         <w:spacing w:after="0"/>
         <w:ind w:left="714" w:hanging="357"/>
@@ -9170,7 +9098,7 @@
       <w:pPr>
         <w:numPr>
           <w:ilvl w:val="0"/>
-          <w:numId w:val="35"/>
+          <w:numId w:val="4"/>
         </w:numPr>
         <w:spacing w:after="0"/>
         <w:ind w:left="714" w:hanging="357"/>
@@ -9182,28 +9110,14 @@
         <w:rPr>
           <w:lang w:val="fr-CH"/>
         </w:rPr>
-        <w:t xml:space="preserve">Le système supprime </w:t>
-      </w:r>
-      <w:proofErr w:type="gramStart"/>
-      <w:r>
-        <w:rPr>
-          <w:lang w:val="fr-CH"/>
-        </w:rPr>
-        <w:t>la demande organisateur</w:t>
-      </w:r>
-      <w:proofErr w:type="gramEnd"/>
-      <w:r>
-        <w:rPr>
-          <w:lang w:val="fr-CH"/>
-        </w:rPr>
-        <w:t xml:space="preserve"> de la liste</w:t>
+        <w:t>Le système supprime la demande organisateur de la liste</w:t>
       </w:r>
     </w:p>
     <w:p>
       <w:pPr>
         <w:numPr>
           <w:ilvl w:val="0"/>
-          <w:numId w:val="35"/>
+          <w:numId w:val="4"/>
         </w:numPr>
         <w:spacing w:after="0"/>
         <w:ind w:left="714" w:hanging="357"/>
@@ -9222,7 +9136,7 @@
       <w:pPr>
         <w:numPr>
           <w:ilvl w:val="0"/>
-          <w:numId w:val="35"/>
+          <w:numId w:val="4"/>
         </w:numPr>
         <w:ind w:left="714" w:hanging="357"/>
         <w:rPr>
@@ -9261,16 +9175,8 @@
         <w:rPr>
           <w:lang w:val="fr-CH"/>
         </w:rPr>
-        <w:t xml:space="preserve">A1 : L'acteur refuse </w:t>
-      </w:r>
-      <w:proofErr w:type="gramStart"/>
-      <w:r>
-        <w:rPr>
-          <w:lang w:val="fr-CH"/>
-        </w:rPr>
-        <w:t>la demande organisateur</w:t>
-      </w:r>
-      <w:proofErr w:type="gramEnd"/>
+        <w:t>A1 : L'acteur refuse la demande organisateur</w:t>
+      </w:r>
     </w:p>
     <w:p>
       <w:pPr>
@@ -9290,7 +9196,7 @@
         <w:pStyle w:val="Paragraphedeliste"/>
         <w:numPr>
           <w:ilvl w:val="0"/>
-          <w:numId w:val="36"/>
+          <w:numId w:val="5"/>
         </w:numPr>
         <w:rPr>
           <w:lang w:val="fr-CH"/>
@@ -9308,7 +9214,7 @@
         <w:pStyle w:val="Paragraphedeliste"/>
         <w:numPr>
           <w:ilvl w:val="0"/>
-          <w:numId w:val="36"/>
+          <w:numId w:val="5"/>
         </w:numPr>
         <w:rPr>
           <w:lang w:val="fr-CH"/>
@@ -9326,7 +9232,7 @@
         <w:pStyle w:val="Paragraphedeliste"/>
         <w:numPr>
           <w:ilvl w:val="0"/>
-          <w:numId w:val="36"/>
+          <w:numId w:val="5"/>
         </w:numPr>
         <w:rPr>
           <w:lang w:val="fr-CH"/>
@@ -9344,7 +9250,7 @@
         <w:pStyle w:val="Paragraphedeliste"/>
         <w:numPr>
           <w:ilvl w:val="0"/>
-          <w:numId w:val="36"/>
+          <w:numId w:val="5"/>
         </w:numPr>
         <w:rPr>
           <w:lang w:val="fr-CH"/>
@@ -9354,21 +9260,7 @@
         <w:rPr>
           <w:lang w:val="fr-CH"/>
         </w:rPr>
-        <w:t xml:space="preserve">Le système supprime </w:t>
-      </w:r>
-      <w:proofErr w:type="gramStart"/>
-      <w:r>
-        <w:rPr>
-          <w:lang w:val="fr-CH"/>
-        </w:rPr>
-        <w:t>la demande organisateur</w:t>
-      </w:r>
-      <w:proofErr w:type="gramEnd"/>
-      <w:r>
-        <w:rPr>
-          <w:lang w:val="fr-CH"/>
-        </w:rPr>
-        <w:t xml:space="preserve"> de la liste et de la BD</w:t>
+        <w:t>Le système supprime la demande organisateur de la liste et de la BD</w:t>
       </w:r>
     </w:p>
     <w:p>
@@ -9376,7 +9268,7 @@
         <w:pStyle w:val="Paragraphedeliste"/>
         <w:numPr>
           <w:ilvl w:val="0"/>
-          <w:numId w:val="36"/>
+          <w:numId w:val="5"/>
         </w:numPr>
         <w:rPr>
           <w:lang w:val="fr-CH"/>
@@ -9450,7 +9342,7 @@
           <w:lang w:val="fr-CH"/>
         </w:rPr>
       </w:pPr>
-      <w:bookmarkStart w:id="8" w:name="_Toc509531413"/>
+      <w:bookmarkStart w:id="8" w:name="_Toc509534127"/>
       <w:r>
         <w:rPr>
           <w:lang w:val="fr-CH"/>
@@ -9613,7 +9505,7 @@
       <w:bookmarkStart w:id="10" w:name="_Toc297565165"/>
       <w:bookmarkStart w:id="11" w:name="_Toc297565166"/>
       <w:bookmarkStart w:id="12" w:name="_Toc297565167"/>
-      <w:bookmarkStart w:id="13" w:name="_Toc509531414"/>
+      <w:bookmarkStart w:id="13" w:name="_Toc509534128"/>
       <w:bookmarkEnd w:id="9"/>
       <w:bookmarkEnd w:id="10"/>
       <w:bookmarkEnd w:id="11"/>
@@ -9712,7 +9604,7 @@
           <w:lang w:val="fr-FR"/>
         </w:rPr>
       </w:pPr>
-      <w:bookmarkStart w:id="14" w:name="_Toc509531415"/>
+      <w:bookmarkStart w:id="14" w:name="_Toc509534129"/>
       <w:r>
         <w:rPr>
           <w:lang w:val="fr-FR"/>
@@ -9766,7 +9658,7 @@
       <w:pPr>
         <w:numPr>
           <w:ilvl w:val="0"/>
-          <w:numId w:val="34"/>
+          <w:numId w:val="3"/>
         </w:numPr>
         <w:spacing w:after="0"/>
         <w:ind w:left="714" w:hanging="357"/>
@@ -9785,7 +9677,7 @@
       <w:pPr>
         <w:numPr>
           <w:ilvl w:val="0"/>
-          <w:numId w:val="34"/>
+          <w:numId w:val="3"/>
         </w:numPr>
         <w:spacing w:after="0"/>
         <w:ind w:left="714" w:hanging="357"/>
@@ -9804,7 +9696,7 @@
       <w:pPr>
         <w:numPr>
           <w:ilvl w:val="0"/>
-          <w:numId w:val="34"/>
+          <w:numId w:val="3"/>
         </w:numPr>
         <w:spacing w:after="0"/>
         <w:ind w:left="714" w:hanging="357"/>
@@ -9823,7 +9715,7 @@
       <w:pPr>
         <w:numPr>
           <w:ilvl w:val="0"/>
-          <w:numId w:val="34"/>
+          <w:numId w:val="3"/>
         </w:numPr>
         <w:spacing w:after="0"/>
         <w:ind w:left="714" w:hanging="357"/>
@@ -9842,7 +9734,7 @@
       <w:pPr>
         <w:numPr>
           <w:ilvl w:val="0"/>
-          <w:numId w:val="34"/>
+          <w:numId w:val="3"/>
         </w:numPr>
         <w:spacing w:after="0"/>
         <w:ind w:left="714" w:hanging="357"/>
@@ -9861,7 +9753,7 @@
       <w:pPr>
         <w:numPr>
           <w:ilvl w:val="0"/>
-          <w:numId w:val="34"/>
+          <w:numId w:val="3"/>
         </w:numPr>
         <w:spacing w:after="0"/>
         <w:ind w:left="714" w:hanging="357"/>
@@ -9880,7 +9772,7 @@
       <w:pPr>
         <w:numPr>
           <w:ilvl w:val="0"/>
-          <w:numId w:val="34"/>
+          <w:numId w:val="3"/>
         </w:numPr>
         <w:spacing w:after="0"/>
         <w:ind w:left="714" w:hanging="357"/>
@@ -9899,7 +9791,7 @@
       <w:pPr>
         <w:numPr>
           <w:ilvl w:val="0"/>
-          <w:numId w:val="34"/>
+          <w:numId w:val="3"/>
         </w:numPr>
         <w:spacing w:after="0"/>
         <w:ind w:left="714" w:hanging="357"/>
@@ -9918,7 +9810,7 @@
       <w:pPr>
         <w:numPr>
           <w:ilvl w:val="0"/>
-          <w:numId w:val="34"/>
+          <w:numId w:val="3"/>
         </w:numPr>
         <w:spacing w:after="0"/>
         <w:ind w:left="714" w:hanging="357"/>
@@ -9937,7 +9829,7 @@
       <w:pPr>
         <w:numPr>
           <w:ilvl w:val="0"/>
-          <w:numId w:val="34"/>
+          <w:numId w:val="3"/>
         </w:numPr>
         <w:ind w:left="714" w:hanging="357"/>
         <w:rPr>
@@ -9996,7 +9888,7 @@
       <w:pPr>
         <w:numPr>
           <w:ilvl w:val="0"/>
-          <w:numId w:val="37"/>
+          <w:numId w:val="6"/>
         </w:numPr>
         <w:spacing w:after="0"/>
         <w:ind w:left="714" w:hanging="357"/>
@@ -10015,7 +9907,7 @@
       <w:pPr>
         <w:numPr>
           <w:ilvl w:val="0"/>
-          <w:numId w:val="37"/>
+          <w:numId w:val="6"/>
         </w:numPr>
         <w:spacing w:after="0"/>
         <w:ind w:left="714" w:hanging="357"/>
@@ -10034,7 +9926,7 @@
       <w:pPr>
         <w:numPr>
           <w:ilvl w:val="0"/>
-          <w:numId w:val="37"/>
+          <w:numId w:val="6"/>
         </w:numPr>
         <w:spacing w:after="0"/>
         <w:ind w:left="714" w:hanging="357"/>
@@ -10053,7 +9945,7 @@
       <w:pPr>
         <w:numPr>
           <w:ilvl w:val="0"/>
-          <w:numId w:val="37"/>
+          <w:numId w:val="6"/>
         </w:numPr>
         <w:ind w:left="714" w:hanging="357"/>
         <w:rPr>
@@ -10097,7 +9989,7 @@
       <w:pPr>
         <w:numPr>
           <w:ilvl w:val="0"/>
-          <w:numId w:val="38"/>
+          <w:numId w:val="7"/>
         </w:numPr>
         <w:spacing w:after="0"/>
         <w:ind w:left="714" w:hanging="357"/>
@@ -10116,7 +10008,7 @@
       <w:pPr>
         <w:numPr>
           <w:ilvl w:val="0"/>
-          <w:numId w:val="38"/>
+          <w:numId w:val="7"/>
         </w:numPr>
         <w:spacing w:after="0"/>
         <w:ind w:left="714" w:hanging="357"/>
@@ -10135,7 +10027,7 @@
       <w:pPr>
         <w:numPr>
           <w:ilvl w:val="0"/>
-          <w:numId w:val="38"/>
+          <w:numId w:val="7"/>
         </w:numPr>
         <w:ind w:left="714" w:hanging="357"/>
         <w:rPr>
@@ -10210,7 +10102,7 @@
           <w:lang w:val="fr-CH"/>
         </w:rPr>
       </w:pPr>
-      <w:bookmarkStart w:id="15" w:name="_Toc509531416"/>
+      <w:bookmarkStart w:id="15" w:name="_Toc509534130"/>
       <w:r>
         <w:rPr>
           <w:lang w:val="fr-CH"/>
@@ -10369,7 +10261,7 @@
           <w:lang w:val="fr-CH"/>
         </w:rPr>
       </w:pPr>
-      <w:bookmarkStart w:id="16" w:name="_Toc509531417"/>
+      <w:bookmarkStart w:id="16" w:name="_Toc509534131"/>
       <w:r>
         <w:rPr>
           <w:lang w:val="fr-CH"/>
@@ -10464,7 +10356,7 @@
           <w:lang w:val="fr-FR"/>
         </w:rPr>
       </w:pPr>
-      <w:bookmarkStart w:id="17" w:name="_Toc509531418"/>
+      <w:bookmarkStart w:id="17" w:name="_Toc509534132"/>
       <w:r>
         <w:rPr>
           <w:lang w:val="fr-FR"/>
@@ -10518,7 +10410,7 @@
       <w:pPr>
         <w:numPr>
           <w:ilvl w:val="0"/>
-          <w:numId w:val="39"/>
+          <w:numId w:val="8"/>
         </w:numPr>
         <w:spacing w:after="0"/>
         <w:ind w:left="714" w:hanging="357"/>
@@ -10537,7 +10429,7 @@
       <w:pPr>
         <w:numPr>
           <w:ilvl w:val="0"/>
-          <w:numId w:val="39"/>
+          <w:numId w:val="8"/>
         </w:numPr>
         <w:spacing w:after="0"/>
         <w:ind w:left="714" w:hanging="357"/>
@@ -10556,7 +10448,7 @@
       <w:pPr>
         <w:numPr>
           <w:ilvl w:val="0"/>
-          <w:numId w:val="39"/>
+          <w:numId w:val="8"/>
         </w:numPr>
         <w:spacing w:after="0"/>
         <w:ind w:left="714" w:hanging="357"/>
@@ -10575,7 +10467,7 @@
       <w:pPr>
         <w:numPr>
           <w:ilvl w:val="0"/>
-          <w:numId w:val="39"/>
+          <w:numId w:val="8"/>
         </w:numPr>
         <w:spacing w:after="0"/>
         <w:ind w:left="714" w:hanging="357"/>
@@ -10594,7 +10486,7 @@
       <w:pPr>
         <w:numPr>
           <w:ilvl w:val="0"/>
-          <w:numId w:val="39"/>
+          <w:numId w:val="8"/>
         </w:numPr>
         <w:rPr>
           <w:lang w:val="fr-CH"/>
@@ -10652,7 +10544,7 @@
       <w:pPr>
         <w:numPr>
           <w:ilvl w:val="0"/>
-          <w:numId w:val="40"/>
+          <w:numId w:val="9"/>
         </w:numPr>
         <w:spacing w:after="0"/>
         <w:ind w:left="714" w:hanging="357"/>
@@ -10671,7 +10563,7 @@
       <w:pPr>
         <w:numPr>
           <w:ilvl w:val="0"/>
-          <w:numId w:val="40"/>
+          <w:numId w:val="9"/>
         </w:numPr>
         <w:spacing w:after="0"/>
         <w:ind w:left="714" w:hanging="357"/>
@@ -10690,7 +10582,7 @@
       <w:pPr>
         <w:numPr>
           <w:ilvl w:val="0"/>
-          <w:numId w:val="40"/>
+          <w:numId w:val="9"/>
         </w:numPr>
         <w:spacing w:after="0"/>
         <w:ind w:left="714" w:hanging="357"/>
@@ -10709,7 +10601,7 @@
       <w:pPr>
         <w:numPr>
           <w:ilvl w:val="0"/>
-          <w:numId w:val="40"/>
+          <w:numId w:val="9"/>
         </w:numPr>
         <w:spacing w:after="0"/>
         <w:ind w:left="714" w:hanging="357"/>
@@ -10728,7 +10620,7 @@
       <w:pPr>
         <w:numPr>
           <w:ilvl w:val="0"/>
-          <w:numId w:val="40"/>
+          <w:numId w:val="9"/>
         </w:numPr>
         <w:spacing w:after="0"/>
         <w:ind w:left="714" w:hanging="357"/>
@@ -10747,7 +10639,7 @@
       <w:pPr>
         <w:numPr>
           <w:ilvl w:val="0"/>
-          <w:numId w:val="40"/>
+          <w:numId w:val="9"/>
         </w:numPr>
         <w:spacing w:after="0"/>
         <w:ind w:left="714" w:hanging="357"/>
@@ -10766,7 +10658,7 @@
       <w:pPr>
         <w:numPr>
           <w:ilvl w:val="0"/>
-          <w:numId w:val="40"/>
+          <w:numId w:val="9"/>
         </w:numPr>
         <w:rPr>
           <w:lang w:val="fr-CH"/>
@@ -10809,7 +10701,7 @@
       <w:pPr>
         <w:numPr>
           <w:ilvl w:val="0"/>
-          <w:numId w:val="41"/>
+          <w:numId w:val="10"/>
         </w:numPr>
         <w:spacing w:after="0"/>
         <w:ind w:left="714" w:hanging="357"/>
@@ -10828,7 +10720,7 @@
       <w:pPr>
         <w:numPr>
           <w:ilvl w:val="0"/>
-          <w:numId w:val="41"/>
+          <w:numId w:val="10"/>
         </w:numPr>
         <w:spacing w:after="0"/>
         <w:ind w:left="714" w:hanging="357"/>
@@ -10847,7 +10739,7 @@
       <w:pPr>
         <w:numPr>
           <w:ilvl w:val="0"/>
-          <w:numId w:val="41"/>
+          <w:numId w:val="10"/>
         </w:numPr>
         <w:spacing w:after="0"/>
         <w:ind w:left="714" w:hanging="357"/>
@@ -10866,7 +10758,7 @@
       <w:pPr>
         <w:numPr>
           <w:ilvl w:val="0"/>
-          <w:numId w:val="41"/>
+          <w:numId w:val="10"/>
         </w:numPr>
         <w:spacing w:after="0"/>
         <w:ind w:left="714" w:hanging="357"/>
@@ -10885,7 +10777,7 @@
       <w:pPr>
         <w:numPr>
           <w:ilvl w:val="0"/>
-          <w:numId w:val="41"/>
+          <w:numId w:val="10"/>
         </w:numPr>
         <w:spacing w:after="0"/>
         <w:ind w:left="714" w:hanging="357"/>
@@ -10904,7 +10796,7 @@
       <w:pPr>
         <w:numPr>
           <w:ilvl w:val="0"/>
-          <w:numId w:val="41"/>
+          <w:numId w:val="10"/>
         </w:numPr>
         <w:spacing w:after="0"/>
         <w:ind w:left="714" w:hanging="357"/>
@@ -10923,7 +10815,7 @@
       <w:pPr>
         <w:numPr>
           <w:ilvl w:val="0"/>
-          <w:numId w:val="41"/>
+          <w:numId w:val="10"/>
         </w:numPr>
         <w:rPr>
           <w:lang w:val="fr-CH"/>
@@ -10980,7 +10872,7 @@
       <w:pPr>
         <w:numPr>
           <w:ilvl w:val="0"/>
-          <w:numId w:val="42"/>
+          <w:numId w:val="11"/>
         </w:numPr>
         <w:spacing w:after="0"/>
         <w:ind w:left="714" w:hanging="357"/>
@@ -10999,7 +10891,7 @@
       <w:pPr>
         <w:numPr>
           <w:ilvl w:val="0"/>
-          <w:numId w:val="42"/>
+          <w:numId w:val="11"/>
         </w:numPr>
         <w:rPr>
           <w:lang w:val="fr-CH"/>
@@ -11060,7 +10952,7 @@
           <w:lang w:val="fr-CH"/>
         </w:rPr>
       </w:pPr>
-      <w:bookmarkStart w:id="18" w:name="_Toc509531419"/>
+      <w:bookmarkStart w:id="18" w:name="_Toc509534133"/>
       <w:r>
         <w:rPr>
           <w:lang w:val="fr-CH"/>
@@ -11437,7 +11329,7 @@
           <w:lang w:val="fr-CH"/>
         </w:rPr>
       </w:pPr>
-      <w:bookmarkStart w:id="19" w:name="_Toc509531420"/>
+      <w:bookmarkStart w:id="19" w:name="_Toc509534134"/>
       <w:r>
         <w:rPr>
           <w:lang w:val="fr-CH"/>
@@ -11532,7 +11424,7 @@
           <w:lang w:val="fr-FR"/>
         </w:rPr>
       </w:pPr>
-      <w:bookmarkStart w:id="20" w:name="_Toc509531421"/>
+      <w:bookmarkStart w:id="20" w:name="_Toc509534135"/>
       <w:r>
         <w:rPr>
           <w:lang w:val="fr-FR"/>
@@ -11586,7 +11478,7 @@
       <w:pPr>
         <w:numPr>
           <w:ilvl w:val="0"/>
-          <w:numId w:val="43"/>
+          <w:numId w:val="12"/>
         </w:numPr>
         <w:spacing w:after="0"/>
         <w:ind w:left="714" w:hanging="357"/>
@@ -11605,7 +11497,7 @@
       <w:pPr>
         <w:numPr>
           <w:ilvl w:val="0"/>
-          <w:numId w:val="43"/>
+          <w:numId w:val="12"/>
         </w:numPr>
         <w:spacing w:after="0"/>
         <w:ind w:left="714" w:hanging="357"/>
@@ -11624,7 +11516,7 @@
       <w:pPr>
         <w:numPr>
           <w:ilvl w:val="0"/>
-          <w:numId w:val="43"/>
+          <w:numId w:val="12"/>
         </w:numPr>
         <w:spacing w:after="0"/>
         <w:ind w:left="714" w:hanging="357"/>
@@ -11643,7 +11535,7 @@
       <w:pPr>
         <w:numPr>
           <w:ilvl w:val="0"/>
-          <w:numId w:val="43"/>
+          <w:numId w:val="12"/>
         </w:numPr>
         <w:spacing w:after="0"/>
         <w:ind w:left="714" w:hanging="357"/>
@@ -11662,7 +11554,7 @@
       <w:pPr>
         <w:numPr>
           <w:ilvl w:val="0"/>
-          <w:numId w:val="43"/>
+          <w:numId w:val="12"/>
         </w:numPr>
         <w:spacing w:after="0"/>
         <w:ind w:left="714" w:hanging="357"/>
@@ -11681,7 +11573,7 @@
       <w:pPr>
         <w:numPr>
           <w:ilvl w:val="0"/>
-          <w:numId w:val="43"/>
+          <w:numId w:val="12"/>
         </w:numPr>
         <w:spacing w:after="0"/>
         <w:ind w:left="714" w:hanging="357"/>
@@ -11700,7 +11592,7 @@
       <w:pPr>
         <w:numPr>
           <w:ilvl w:val="0"/>
-          <w:numId w:val="43"/>
+          <w:numId w:val="12"/>
         </w:numPr>
         <w:spacing w:after="0"/>
         <w:ind w:left="714" w:hanging="357"/>
@@ -11719,7 +11611,7 @@
       <w:pPr>
         <w:numPr>
           <w:ilvl w:val="0"/>
-          <w:numId w:val="43"/>
+          <w:numId w:val="12"/>
         </w:numPr>
         <w:spacing w:after="0"/>
         <w:ind w:left="714" w:hanging="357"/>
@@ -11738,7 +11630,7 @@
       <w:pPr>
         <w:numPr>
           <w:ilvl w:val="0"/>
-          <w:numId w:val="43"/>
+          <w:numId w:val="12"/>
         </w:numPr>
         <w:spacing w:after="0"/>
         <w:ind w:left="714" w:hanging="357"/>
@@ -11757,7 +11649,7 @@
       <w:pPr>
         <w:numPr>
           <w:ilvl w:val="0"/>
-          <w:numId w:val="43"/>
+          <w:numId w:val="12"/>
         </w:numPr>
         <w:spacing w:after="0"/>
         <w:ind w:left="714" w:hanging="357"/>
@@ -11776,7 +11668,7 @@
       <w:pPr>
         <w:numPr>
           <w:ilvl w:val="0"/>
-          <w:numId w:val="43"/>
+          <w:numId w:val="12"/>
         </w:numPr>
         <w:spacing w:after="0"/>
         <w:ind w:left="714" w:hanging="357"/>
@@ -11795,7 +11687,7 @@
       <w:pPr>
         <w:numPr>
           <w:ilvl w:val="0"/>
-          <w:numId w:val="43"/>
+          <w:numId w:val="12"/>
         </w:numPr>
         <w:spacing w:after="0"/>
         <w:ind w:left="714" w:hanging="357"/>
@@ -11814,7 +11706,7 @@
       <w:pPr>
         <w:numPr>
           <w:ilvl w:val="0"/>
-          <w:numId w:val="43"/>
+          <w:numId w:val="12"/>
         </w:numPr>
         <w:rPr>
           <w:lang w:val="fr-CH"/>
@@ -11872,7 +11764,7 @@
       <w:pPr>
         <w:numPr>
           <w:ilvl w:val="0"/>
-          <w:numId w:val="44"/>
+          <w:numId w:val="13"/>
         </w:numPr>
         <w:spacing w:after="0"/>
         <w:ind w:left="714" w:hanging="357"/>
@@ -11891,7 +11783,7 @@
       <w:pPr>
         <w:numPr>
           <w:ilvl w:val="0"/>
-          <w:numId w:val="44"/>
+          <w:numId w:val="13"/>
         </w:numPr>
         <w:rPr>
           <w:lang w:val="fr-CH"/>
@@ -11958,7 +11850,7 @@
       <w:pPr>
         <w:numPr>
           <w:ilvl w:val="0"/>
-          <w:numId w:val="45"/>
+          <w:numId w:val="14"/>
         </w:numPr>
         <w:spacing w:after="0"/>
         <w:ind w:left="714" w:hanging="357"/>
@@ -11983,7 +11875,7 @@
       <w:pPr>
         <w:numPr>
           <w:ilvl w:val="0"/>
-          <w:numId w:val="45"/>
+          <w:numId w:val="14"/>
         </w:numPr>
         <w:spacing w:after="0"/>
         <w:ind w:left="714" w:hanging="357"/>
@@ -12002,7 +11894,7 @@
       <w:pPr>
         <w:numPr>
           <w:ilvl w:val="0"/>
-          <w:numId w:val="45"/>
+          <w:numId w:val="14"/>
         </w:numPr>
         <w:spacing w:after="0"/>
         <w:ind w:left="714" w:hanging="357"/>
@@ -12021,7 +11913,7 @@
       <w:pPr>
         <w:numPr>
           <w:ilvl w:val="0"/>
-          <w:numId w:val="45"/>
+          <w:numId w:val="14"/>
         </w:numPr>
         <w:spacing w:after="0"/>
         <w:ind w:left="714" w:hanging="357"/>
@@ -12040,7 +11932,7 @@
       <w:pPr>
         <w:numPr>
           <w:ilvl w:val="0"/>
-          <w:numId w:val="45"/>
+          <w:numId w:val="14"/>
         </w:numPr>
         <w:rPr>
           <w:lang w:val="fr-CH"/>
@@ -12121,7 +12013,7 @@
       <w:pPr>
         <w:numPr>
           <w:ilvl w:val="0"/>
-          <w:numId w:val="46"/>
+          <w:numId w:val="15"/>
         </w:numPr>
         <w:spacing w:after="0"/>
         <w:ind w:left="714" w:hanging="357"/>
@@ -12140,7 +12032,7 @@
       <w:pPr>
         <w:numPr>
           <w:ilvl w:val="0"/>
-          <w:numId w:val="46"/>
+          <w:numId w:val="15"/>
         </w:numPr>
         <w:rPr>
           <w:lang w:val="fr-CH"/>
@@ -12201,7 +12093,7 @@
           <w:lang w:val="fr-CH"/>
         </w:rPr>
       </w:pPr>
-      <w:bookmarkStart w:id="21" w:name="_Toc509531422"/>
+      <w:bookmarkStart w:id="21" w:name="_Toc509534136"/>
       <w:r>
         <w:rPr>
           <w:lang w:val="fr-CH"/>
@@ -12311,21 +12203,7 @@
               <w:rPr>
                 <w:lang w:val="fr-CH"/>
               </w:rPr>
-              <w:t xml:space="preserve"> de la saisie. Une </w:t>
-            </w:r>
-            <w:proofErr w:type="spellStart"/>
-            <w:r>
-              <w:rPr>
-                <w:lang w:val="fr-CH"/>
-              </w:rPr>
-              <w:t>checkbox</w:t>
-            </w:r>
-            <w:proofErr w:type="spellEnd"/>
-            <w:r>
-              <w:rPr>
-                <w:lang w:val="fr-CH"/>
-              </w:rPr>
-              <w:t xml:space="preserve"> permet l’acceptation des conditions d’utilisation.</w:t>
+              <w:t xml:space="preserve"> de la saisie. Une checkbox permet l’acceptation des conditions d’utilisation.</w:t>
             </w:r>
           </w:p>
         </w:tc>
@@ -12379,7 +12257,7 @@
           <w:lang w:val="fr-CH"/>
         </w:rPr>
       </w:pPr>
-      <w:bookmarkStart w:id="22" w:name="_Toc509531423"/>
+      <w:bookmarkStart w:id="22" w:name="_Toc509534137"/>
       <w:r>
         <w:rPr>
           <w:lang w:val="fr-CH"/>
@@ -12486,7 +12364,7 @@
           <w:lang w:val="fr-FR"/>
         </w:rPr>
       </w:pPr>
-      <w:bookmarkStart w:id="23" w:name="_Toc509531424"/>
+      <w:bookmarkStart w:id="23" w:name="_Toc509534138"/>
       <w:r>
         <w:rPr>
           <w:lang w:val="fr-FR"/>
@@ -12546,7 +12424,7 @@
       <w:pPr>
         <w:numPr>
           <w:ilvl w:val="0"/>
-          <w:numId w:val="47"/>
+          <w:numId w:val="16"/>
         </w:numPr>
         <w:spacing w:after="0"/>
         <w:ind w:left="714" w:hanging="357"/>
@@ -12565,7 +12443,7 @@
       <w:pPr>
         <w:numPr>
           <w:ilvl w:val="0"/>
-          <w:numId w:val="47"/>
+          <w:numId w:val="16"/>
         </w:numPr>
         <w:spacing w:after="0"/>
         <w:ind w:left="714" w:hanging="357"/>
@@ -12584,7 +12462,7 @@
       <w:pPr>
         <w:numPr>
           <w:ilvl w:val="0"/>
-          <w:numId w:val="47"/>
+          <w:numId w:val="16"/>
         </w:numPr>
         <w:rPr>
           <w:lang w:val="fr-CH"/>
@@ -12673,7 +12551,7 @@
           <w:lang w:val="fr-CH"/>
         </w:rPr>
       </w:pPr>
-      <w:bookmarkStart w:id="24" w:name="_Toc509531425"/>
+      <w:bookmarkStart w:id="24" w:name="_Toc509534139"/>
       <w:r>
         <w:rPr>
           <w:lang w:val="fr-CH"/>
@@ -12723,7 +12601,7 @@
           <w:lang w:val="fr-CH"/>
         </w:rPr>
       </w:pPr>
-      <w:bookmarkStart w:id="25" w:name="_Toc509531426"/>
+      <w:bookmarkStart w:id="25" w:name="_Toc509534140"/>
       <w:r>
         <w:rPr>
           <w:lang w:val="fr-CH"/>
@@ -12804,7 +12682,7 @@
           <w:lang w:val="fr-CH"/>
         </w:rPr>
       </w:pPr>
-      <w:bookmarkStart w:id="26" w:name="_Toc509531427"/>
+      <w:bookmarkStart w:id="26" w:name="_Toc509534141"/>
       <w:r>
         <w:rPr>
           <w:lang w:val="fr-CH"/>
@@ -12859,7 +12737,7 @@
       <w:pPr>
         <w:numPr>
           <w:ilvl w:val="0"/>
-          <w:numId w:val="49"/>
+          <w:numId w:val="17"/>
         </w:numPr>
         <w:spacing w:after="0"/>
         <w:ind w:left="714" w:hanging="357"/>
@@ -12878,7 +12756,7 @@
       <w:pPr>
         <w:numPr>
           <w:ilvl w:val="0"/>
-          <w:numId w:val="49"/>
+          <w:numId w:val="17"/>
         </w:numPr>
         <w:spacing w:after="0"/>
         <w:ind w:left="714" w:hanging="357"/>
@@ -12897,7 +12775,7 @@
       <w:pPr>
         <w:numPr>
           <w:ilvl w:val="0"/>
-          <w:numId w:val="49"/>
+          <w:numId w:val="17"/>
         </w:numPr>
         <w:spacing w:after="0"/>
         <w:ind w:left="714" w:hanging="357"/>
@@ -12916,7 +12794,7 @@
       <w:pPr>
         <w:numPr>
           <w:ilvl w:val="0"/>
-          <w:numId w:val="49"/>
+          <w:numId w:val="17"/>
         </w:numPr>
         <w:spacing w:after="0"/>
         <w:ind w:left="714" w:hanging="357"/>
@@ -12935,7 +12813,7 @@
       <w:pPr>
         <w:numPr>
           <w:ilvl w:val="0"/>
-          <w:numId w:val="49"/>
+          <w:numId w:val="17"/>
         </w:numPr>
         <w:spacing w:after="0"/>
         <w:ind w:left="714" w:hanging="357"/>
@@ -12954,7 +12832,7 @@
       <w:pPr>
         <w:numPr>
           <w:ilvl w:val="0"/>
-          <w:numId w:val="49"/>
+          <w:numId w:val="17"/>
         </w:numPr>
         <w:spacing w:after="0"/>
         <w:ind w:left="714" w:hanging="357"/>
@@ -12973,7 +12851,7 @@
       <w:pPr>
         <w:numPr>
           <w:ilvl w:val="0"/>
-          <w:numId w:val="49"/>
+          <w:numId w:val="17"/>
         </w:numPr>
         <w:spacing w:after="0"/>
         <w:ind w:left="714" w:hanging="357"/>
@@ -12992,7 +12870,7 @@
       <w:pPr>
         <w:numPr>
           <w:ilvl w:val="0"/>
-          <w:numId w:val="49"/>
+          <w:numId w:val="17"/>
         </w:numPr>
         <w:spacing w:after="0"/>
         <w:ind w:left="714" w:hanging="357"/>
@@ -13011,7 +12889,7 @@
       <w:pPr>
         <w:numPr>
           <w:ilvl w:val="0"/>
-          <w:numId w:val="49"/>
+          <w:numId w:val="17"/>
         </w:numPr>
         <w:spacing w:after="0"/>
         <w:ind w:left="714" w:hanging="357"/>
@@ -13030,7 +12908,7 @@
       <w:pPr>
         <w:numPr>
           <w:ilvl w:val="0"/>
-          <w:numId w:val="49"/>
+          <w:numId w:val="17"/>
         </w:numPr>
         <w:spacing w:after="0"/>
         <w:ind w:left="714" w:hanging="357"/>
@@ -13049,7 +12927,7 @@
       <w:pPr>
         <w:numPr>
           <w:ilvl w:val="0"/>
-          <w:numId w:val="49"/>
+          <w:numId w:val="17"/>
         </w:numPr>
         <w:spacing w:after="0"/>
         <w:ind w:left="714" w:hanging="357"/>
@@ -13068,7 +12946,7 @@
       <w:pPr>
         <w:numPr>
           <w:ilvl w:val="0"/>
-          <w:numId w:val="49"/>
+          <w:numId w:val="17"/>
         </w:numPr>
         <w:rPr>
           <w:lang w:val="fr-CH"/>
@@ -13125,7 +13003,7 @@
       <w:pPr>
         <w:numPr>
           <w:ilvl w:val="0"/>
-          <w:numId w:val="50"/>
+          <w:numId w:val="18"/>
         </w:numPr>
         <w:spacing w:after="0"/>
         <w:ind w:left="714" w:hanging="357"/>
@@ -13144,7 +13022,7 @@
       <w:pPr>
         <w:numPr>
           <w:ilvl w:val="0"/>
-          <w:numId w:val="50"/>
+          <w:numId w:val="18"/>
         </w:numPr>
         <w:rPr>
           <w:lang w:val="fr-CH"/>
@@ -13219,7 +13097,7 @@
           <w:lang w:val="fr-CH"/>
         </w:rPr>
       </w:pPr>
-      <w:bookmarkStart w:id="27" w:name="_Toc509531428"/>
+      <w:bookmarkStart w:id="27" w:name="_Toc509534142"/>
       <w:r>
         <w:rPr>
           <w:lang w:val="fr-CH"/>
@@ -13439,7 +13317,7 @@
           <w:lang w:val="fr-FR"/>
         </w:rPr>
       </w:pPr>
-      <w:bookmarkStart w:id="28" w:name="_Toc509531429"/>
+      <w:bookmarkStart w:id="28" w:name="_Toc509534143"/>
       <w:r>
         <w:rPr>
           <w:lang w:val="fr-FR"/>
@@ -13512,331 +13390,10 @@
     </w:p>
     <w:p>
       <w:pPr>
-        <w:jc w:val="both"/>
-        <w:rPr>
-          <w:lang w:val="fr-FR"/>
-        </w:rPr>
-      </w:pPr>
-      <w:r>
-        <w:rPr>
-          <w:b/>
-          <w:lang w:val="fr-FR"/>
-        </w:rPr>
-        <w:t>C1</w:t>
-      </w:r>
-      <w:r>
-        <w:rPr>
-          <w:lang w:val="fr-FR"/>
-        </w:rPr>
-        <w:t> : Afin de pouvoir identifier le compte de chaque utilisateur, les adresses email doit être unique dans la base de données</w:t>
-      </w:r>
-      <w:r>
-        <w:rPr>
-          <w:lang w:val="fr-FR"/>
-        </w:rPr>
-        <w:t>.</w:t>
-      </w:r>
-    </w:p>
-    <w:p>
-      <w:pPr>
-        <w:jc w:val="both"/>
-        <w:rPr>
-          <w:lang w:val="fr-FR"/>
-        </w:rPr>
-      </w:pPr>
-      <w:r>
-        <w:rPr>
-          <w:b/>
-          <w:lang w:val="fr-FR"/>
-        </w:rPr>
-        <w:t>C2</w:t>
-      </w:r>
-      <w:r>
-        <w:rPr>
-          <w:lang w:val="fr-FR"/>
-        </w:rPr>
-        <w:t xml:space="preserve"> : Afin de pouvoir identifier chaque </w:t>
-      </w:r>
-      <w:r>
-        <w:rPr>
-          <w:lang w:val="fr-FR"/>
-        </w:rPr>
-        <w:t xml:space="preserve">utilisateur grâce à leur </w:t>
-      </w:r>
-      <w:proofErr w:type="spellStart"/>
-      <w:r>
-        <w:rPr>
-          <w:lang w:val="fr-FR"/>
-        </w:rPr>
-        <w:t>token</w:t>
-      </w:r>
-      <w:proofErr w:type="spellEnd"/>
-      <w:r>
-        <w:rPr>
-          <w:lang w:val="fr-FR"/>
-        </w:rPr>
-        <w:t>, ceux-ci seront unique dans la base de données.</w:t>
-      </w:r>
-    </w:p>
-    <w:p>
-      <w:pPr>
-        <w:jc w:val="both"/>
-        <w:rPr>
-          <w:lang w:val="fr-FR"/>
-        </w:rPr>
-      </w:pPr>
-      <w:r>
-        <w:rPr>
-          <w:b/>
-          <w:lang w:val="fr-FR"/>
-        </w:rPr>
-        <w:t>C3</w:t>
-      </w:r>
-      <w:r>
-        <w:rPr>
-          <w:lang w:val="fr-FR"/>
-        </w:rPr>
-        <w:t> : Afin de pouvoir garder les concours équitables, les organisateurs ne pourront pas participer à leurs propres concours.</w:t>
-      </w:r>
-    </w:p>
-    <w:p>
-      <w:pPr>
-        <w:jc w:val="both"/>
-        <w:rPr>
-          <w:lang w:val="fr-FR"/>
-        </w:rPr>
-      </w:pPr>
-      <w:r>
-        <w:rPr>
-          <w:b/>
-          <w:lang w:val="fr-FR"/>
-        </w:rPr>
-        <w:t>C4</w:t>
-      </w:r>
-      <w:r>
-        <w:rPr>
-          <w:lang w:val="fr-FR"/>
-        </w:rPr>
-        <w:t> : Afin de pouvoir préserver une chronologie logique, la date de fin du concours devra être plus ancienne que la date de début.</w:t>
-      </w:r>
-    </w:p>
-    <w:p>
-      <w:pPr>
-        <w:jc w:val="both"/>
-        <w:rPr>
-          <w:lang w:val="fr-FR"/>
-        </w:rPr>
-      </w:pPr>
-      <w:r>
-        <w:rPr>
-          <w:b/>
-          <w:lang w:val="fr-FR"/>
-        </w:rPr>
-        <w:t>C</w:t>
-      </w:r>
-      <w:r>
-        <w:rPr>
-          <w:b/>
-          <w:lang w:val="fr-FR"/>
-        </w:rPr>
-        <w:t>5</w:t>
-      </w:r>
-      <w:r>
-        <w:rPr>
-          <w:lang w:val="fr-FR"/>
-        </w:rPr>
-        <w:t> : Afin de pouvoir préserver une chronologie logique, la date du début du concours devra être plus ancienne que la date de la fin des inscriptions.</w:t>
-      </w:r>
-    </w:p>
-    <w:p>
-      <w:pPr>
-        <w:jc w:val="both"/>
-        <w:rPr>
-          <w:lang w:val="fr-FR"/>
-        </w:rPr>
-      </w:pPr>
-      <w:r>
-        <w:rPr>
-          <w:b/>
-          <w:lang w:val="fr-FR"/>
-        </w:rPr>
-        <w:t>C</w:t>
-      </w:r>
-      <w:r>
-        <w:rPr>
-          <w:b/>
-          <w:lang w:val="fr-FR"/>
-        </w:rPr>
-        <w:t>6</w:t>
-      </w:r>
-      <w:r>
-        <w:rPr>
-          <w:lang w:val="fr-FR"/>
-        </w:rPr>
-        <w:t> : Afin de pouvoir garantir qu’une solution soit déposée dans les délais, la date de la soumission d’une solution devra être plus ancienne que la date de début du concours.</w:t>
-      </w:r>
-    </w:p>
-    <w:p>
-      <w:pPr>
-        <w:jc w:val="both"/>
-        <w:rPr>
-          <w:lang w:val="fr-FR"/>
-        </w:rPr>
-      </w:pPr>
-      <w:r>
-        <w:rPr>
-          <w:b/>
-          <w:lang w:val="fr-FR"/>
-        </w:rPr>
-        <w:t>C</w:t>
-      </w:r>
-      <w:r>
-        <w:rPr>
-          <w:b/>
-          <w:lang w:val="fr-FR"/>
-        </w:rPr>
-        <w:t>7</w:t>
-      </w:r>
-      <w:r>
-        <w:rPr>
-          <w:lang w:val="fr-FR"/>
-        </w:rPr>
-        <w:t> : Afin de pouvoir garantir qu’une solution soit déposée dans les délais, la date de la soumission d’une solution devra être plus récente que la date de fin du concours.</w:t>
-      </w:r>
-    </w:p>
-    <w:p>
-      <w:pPr>
-        <w:rPr>
-          <w:lang w:val="fr-FR"/>
-        </w:rPr>
-      </w:pPr>
-      <w:r>
-        <w:rPr>
-          <w:lang w:val="fr-FR"/>
-        </w:rPr>
-        <w:br w:type="page"/>
-      </w:r>
-    </w:p>
-    <w:p>
-      <w:pPr>
-        <w:jc w:val="both"/>
-        <w:rPr>
-          <w:lang w:val="fr-FR"/>
-        </w:rPr>
-      </w:pPr>
-      <w:r>
-        <w:rPr>
-          <w:b/>
-          <w:lang w:val="fr-FR"/>
-        </w:rPr>
-        <w:lastRenderedPageBreak/>
-        <w:t>C</w:t>
-      </w:r>
-      <w:r>
-        <w:rPr>
-          <w:b/>
-          <w:lang w:val="fr-FR"/>
-        </w:rPr>
-        <w:t>8</w:t>
-      </w:r>
-      <w:r>
-        <w:rPr>
-          <w:lang w:val="fr-FR"/>
-        </w:rPr>
-        <w:t> : Afin de pouvoir prévenir que les challengers puissent uniquement participer à un concours donné avec une et une seule équipe, une vérification sera effectuée.</w:t>
-      </w:r>
-    </w:p>
-    <w:p>
-      <w:pPr>
-        <w:jc w:val="both"/>
-        <w:rPr>
-          <w:lang w:val="fr-FR"/>
-        </w:rPr>
-      </w:pPr>
-      <w:r>
-        <w:rPr>
-          <w:b/>
-          <w:lang w:val="fr-FR"/>
-        </w:rPr>
-        <w:t>C</w:t>
-      </w:r>
-      <w:r>
-        <w:rPr>
-          <w:b/>
-          <w:lang w:val="fr-FR"/>
-        </w:rPr>
-        <w:t>9</w:t>
-      </w:r>
-      <w:r>
-        <w:rPr>
-          <w:lang w:val="fr-FR"/>
-        </w:rPr>
-        <w:t> : Afin de pouvoir garantir qu’une solution soit déposée par une personne qui fasse partie de l’équipe à laquelle cette solution est liée, une vérification sera effectuée.</w:t>
-      </w:r>
-    </w:p>
-    <w:p>
-      <w:pPr>
-        <w:pStyle w:val="Titre1"/>
-        <w:rPr>
-          <w:lang w:val="fr-FR"/>
-        </w:rPr>
-      </w:pPr>
-      <w:bookmarkStart w:id="29" w:name="_Toc509531430"/>
-      <w:r>
-        <w:rPr>
-          <w:lang w:val="fr-FR"/>
-        </w:rPr>
-        <w:t>Modèle Relationnel normalisé</w:t>
-      </w:r>
-      <w:bookmarkEnd w:id="29"/>
-    </w:p>
-    <w:p>
-      <w:pPr>
-        <w:rPr>
-          <w:lang w:val="fr-FR"/>
-        </w:rPr>
-      </w:pPr>
-      <w:r>
-        <w:rPr>
-          <w:lang w:val="fr-FR"/>
-        </w:rPr>
-        <w:t>4</w:t>
-      </w:r>
-      <w:r>
-        <w:rPr>
-          <w:lang w:val="fr-FR"/>
-        </w:rPr>
-        <w:tab/>
-        <w:t>Modèle Entité-Association</w:t>
-      </w:r>
-    </w:p>
-    <w:p>
-      <w:pPr>
-        <w:rPr>
-          <w:lang w:val="fr-FR"/>
-        </w:rPr>
-      </w:pPr>
-    </w:p>
-    <w:p>
-      <w:pPr>
-        <w:rPr>
-          <w:lang w:val="fr-FR"/>
-        </w:rPr>
-      </w:pPr>
-    </w:p>
-    <w:p>
-      <w:pPr>
-        <w:rPr>
-          <w:lang w:val="fr-FR"/>
-        </w:rPr>
-      </w:pPr>
-    </w:p>
-    <w:p>
-      <w:pPr>
         <w:pStyle w:val="Paragraphedeliste"/>
         <w:numPr>
           <w:ilvl w:val="0"/>
-          <w:numId w:val="15"/>
+          <w:numId w:val="19"/>
         </w:numPr>
         <w:jc w:val="both"/>
         <w:rPr>
@@ -13845,57 +13402,35 @@
       </w:pPr>
       <w:r>
         <w:rPr>
-          <w:lang w:val="fr-FR"/>
-        </w:rPr>
-        <w:t>Modèle relationnel relatif à votre modèle</w:t>
-      </w:r>
-      <w:r>
-        <w:rPr>
-          <w:lang w:val="fr-FR"/>
-        </w:rPr>
-        <w:t xml:space="preserve"> E/A. Pas de </w:t>
-      </w:r>
-      <w:proofErr w:type="spellStart"/>
-      <w:r>
-        <w:rPr>
-          <w:lang w:val="fr-FR"/>
-        </w:rPr>
-        <w:t>snapshot</w:t>
-      </w:r>
-      <w:proofErr w:type="spellEnd"/>
-      <w:r>
-        <w:rPr>
-          <w:lang w:val="fr-FR"/>
-        </w:rPr>
-        <w:t xml:space="preserve"> de ce que donne </w:t>
-      </w:r>
-      <w:proofErr w:type="spellStart"/>
-      <w:r>
-        <w:rPr>
-          <w:lang w:val="fr-FR"/>
-        </w:rPr>
-        <w:t>DBMain</w:t>
-      </w:r>
-      <w:proofErr w:type="spellEnd"/>
-      <w:r>
-        <w:rPr>
-          <w:lang w:val="fr-FR"/>
-        </w:rPr>
-        <w:t xml:space="preserve"> ou </w:t>
-      </w:r>
-      <w:proofErr w:type="gramStart"/>
-      <w:r>
-        <w:rPr>
-          <w:lang w:val="fr-FR"/>
-        </w:rPr>
-        <w:t>autre!</w:t>
-      </w:r>
-      <w:proofErr w:type="gramEnd"/>
-      <w:r>
-        <w:rPr>
-          <w:lang w:val="fr-FR"/>
-        </w:rPr>
-        <w:t xml:space="preserve">   </w:t>
+          <w:b/>
+          <w:lang w:val="fr-FR"/>
+        </w:rPr>
+        <w:t>C1</w:t>
+      </w:r>
+      <w:r>
+        <w:rPr>
+          <w:lang w:val="fr-FR"/>
+        </w:rPr>
+        <w:t> </w:t>
+      </w:r>
+      <w:r>
+        <w:rPr>
+          <w:b/>
+          <w:lang w:val="fr-FR"/>
+        </w:rPr>
+        <w:t>:</w:t>
+      </w:r>
+      <w:r>
+        <w:rPr>
+          <w:lang w:val="fr-FR"/>
+        </w:rPr>
+        <w:t xml:space="preserve"> Afin de pouvoir identifier le compte de chaque utilisateur, les adresses email doit être unique dans la base de données</w:t>
+      </w:r>
+      <w:r>
+        <w:rPr>
+          <w:lang w:val="fr-FR"/>
+        </w:rPr>
+        <w:t>.</w:t>
       </w:r>
     </w:p>
     <w:p>
@@ -13903,7 +13438,7 @@
         <w:pStyle w:val="Paragraphedeliste"/>
         <w:numPr>
           <w:ilvl w:val="0"/>
-          <w:numId w:val="15"/>
+          <w:numId w:val="19"/>
         </w:numPr>
         <w:jc w:val="both"/>
         <w:rPr>
@@ -13912,15 +13447,35 @@
       </w:pPr>
       <w:r>
         <w:rPr>
-          <w:lang w:val="fr-FR"/>
-        </w:rPr>
-        <w:t>Listes des Contraintes d’Intégrités</w:t>
-      </w:r>
-      <w:r>
-        <w:rPr>
-          <w:lang w:val="fr-FR"/>
-        </w:rPr>
-        <w:t xml:space="preserve"> (Les Ci du EA + les nouvelles de nouveau nommées : Cr1, Cr2 etc.) </w:t>
+          <w:b/>
+          <w:lang w:val="fr-FR"/>
+        </w:rPr>
+        <w:t>C2</w:t>
+      </w:r>
+      <w:r>
+        <w:rPr>
+          <w:lang w:val="fr-FR"/>
+        </w:rPr>
+        <w:t> </w:t>
+      </w:r>
+      <w:r>
+        <w:rPr>
+          <w:b/>
+          <w:lang w:val="fr-FR"/>
+        </w:rPr>
+        <w:t>:</w:t>
+      </w:r>
+      <w:r>
+        <w:rPr>
+          <w:lang w:val="fr-FR"/>
+        </w:rPr>
+        <w:t xml:space="preserve"> Afin de pouvoir identifier chaque </w:t>
+      </w:r>
+      <w:r>
+        <w:rPr>
+          <w:lang w:val="fr-FR"/>
+        </w:rPr>
+        <w:t>utilisateur grâce à leur token, ceux-ci seront unique dans la base de données.</w:t>
       </w:r>
     </w:p>
     <w:p>
@@ -13928,7 +13483,545 @@
         <w:pStyle w:val="Paragraphedeliste"/>
         <w:numPr>
           <w:ilvl w:val="0"/>
-          <w:numId w:val="15"/>
+          <w:numId w:val="19"/>
+        </w:numPr>
+        <w:jc w:val="both"/>
+        <w:rPr>
+          <w:lang w:val="fr-FR"/>
+        </w:rPr>
+      </w:pPr>
+      <w:r>
+        <w:rPr>
+          <w:b/>
+          <w:lang w:val="fr-FR"/>
+        </w:rPr>
+        <w:t>C3</w:t>
+      </w:r>
+      <w:r>
+        <w:rPr>
+          <w:lang w:val="fr-FR"/>
+        </w:rPr>
+        <w:t> </w:t>
+      </w:r>
+      <w:r>
+        <w:rPr>
+          <w:b/>
+          <w:lang w:val="fr-FR"/>
+        </w:rPr>
+        <w:t>:</w:t>
+      </w:r>
+      <w:r>
+        <w:rPr>
+          <w:lang w:val="fr-FR"/>
+        </w:rPr>
+        <w:t xml:space="preserve"> Afin de pouvoir garder les concours équitables, les organisateurs ne pourront pas participer à leurs propres concours.</w:t>
+      </w:r>
+    </w:p>
+    <w:p>
+      <w:pPr>
+        <w:pStyle w:val="Paragraphedeliste"/>
+        <w:numPr>
+          <w:ilvl w:val="0"/>
+          <w:numId w:val="19"/>
+        </w:numPr>
+        <w:jc w:val="both"/>
+        <w:rPr>
+          <w:lang w:val="fr-FR"/>
+        </w:rPr>
+      </w:pPr>
+      <w:r>
+        <w:rPr>
+          <w:b/>
+          <w:lang w:val="fr-FR"/>
+        </w:rPr>
+        <w:t>C4</w:t>
+      </w:r>
+      <w:r>
+        <w:rPr>
+          <w:lang w:val="fr-FR"/>
+        </w:rPr>
+        <w:t> </w:t>
+      </w:r>
+      <w:r>
+        <w:rPr>
+          <w:b/>
+          <w:lang w:val="fr-FR"/>
+        </w:rPr>
+        <w:t>:</w:t>
+      </w:r>
+      <w:r>
+        <w:rPr>
+          <w:lang w:val="fr-FR"/>
+        </w:rPr>
+        <w:t xml:space="preserve"> Afin de pouvoir préserver une chronologie logique, la date de fin du concours devra être plus ancienne que la date de début.</w:t>
+      </w:r>
+    </w:p>
+    <w:p>
+      <w:pPr>
+        <w:pStyle w:val="Paragraphedeliste"/>
+        <w:numPr>
+          <w:ilvl w:val="0"/>
+          <w:numId w:val="19"/>
+        </w:numPr>
+        <w:jc w:val="both"/>
+        <w:rPr>
+          <w:lang w:val="fr-FR"/>
+        </w:rPr>
+      </w:pPr>
+      <w:r>
+        <w:rPr>
+          <w:b/>
+          <w:lang w:val="fr-FR"/>
+        </w:rPr>
+        <w:t>C5</w:t>
+      </w:r>
+      <w:r>
+        <w:rPr>
+          <w:lang w:val="fr-FR"/>
+        </w:rPr>
+        <w:t> </w:t>
+      </w:r>
+      <w:r>
+        <w:rPr>
+          <w:b/>
+          <w:lang w:val="fr-FR"/>
+        </w:rPr>
+        <w:t>:</w:t>
+      </w:r>
+      <w:r>
+        <w:rPr>
+          <w:lang w:val="fr-FR"/>
+        </w:rPr>
+        <w:t xml:space="preserve"> Afin de pouvoir préserver une chronologie logique, la date du début du concours devra être plus ancienne que la date de la fin des inscriptions.</w:t>
+      </w:r>
+    </w:p>
+    <w:p>
+      <w:pPr>
+        <w:pStyle w:val="Paragraphedeliste"/>
+        <w:numPr>
+          <w:ilvl w:val="0"/>
+          <w:numId w:val="19"/>
+        </w:numPr>
+        <w:jc w:val="both"/>
+        <w:rPr>
+          <w:lang w:val="fr-FR"/>
+        </w:rPr>
+      </w:pPr>
+      <w:r>
+        <w:rPr>
+          <w:b/>
+          <w:lang w:val="fr-FR"/>
+        </w:rPr>
+        <w:t>C6</w:t>
+      </w:r>
+      <w:r>
+        <w:rPr>
+          <w:lang w:val="fr-FR"/>
+        </w:rPr>
+        <w:t> </w:t>
+      </w:r>
+      <w:r>
+        <w:rPr>
+          <w:b/>
+          <w:lang w:val="fr-FR"/>
+        </w:rPr>
+        <w:t>:</w:t>
+      </w:r>
+      <w:r>
+        <w:rPr>
+          <w:lang w:val="fr-FR"/>
+        </w:rPr>
+        <w:t xml:space="preserve"> Afin de pouvoir garantir qu’une solution soit déposée dans les délais, la date de la soumission d’une solution devra être plus ancienne que la date de début du concours.</w:t>
+      </w:r>
+    </w:p>
+    <w:p>
+      <w:pPr>
+        <w:pStyle w:val="Paragraphedeliste"/>
+        <w:numPr>
+          <w:ilvl w:val="0"/>
+          <w:numId w:val="19"/>
+        </w:numPr>
+        <w:jc w:val="both"/>
+        <w:rPr>
+          <w:lang w:val="fr-FR"/>
+        </w:rPr>
+      </w:pPr>
+      <w:r>
+        <w:rPr>
+          <w:b/>
+          <w:lang w:val="fr-FR"/>
+        </w:rPr>
+        <w:t>C7</w:t>
+      </w:r>
+      <w:r>
+        <w:rPr>
+          <w:lang w:val="fr-FR"/>
+        </w:rPr>
+        <w:t> </w:t>
+      </w:r>
+      <w:r>
+        <w:rPr>
+          <w:b/>
+          <w:lang w:val="fr-FR"/>
+        </w:rPr>
+        <w:t>:</w:t>
+      </w:r>
+      <w:r>
+        <w:rPr>
+          <w:lang w:val="fr-FR"/>
+        </w:rPr>
+        <w:t xml:space="preserve"> Afin de pouvoir garantir qu’une solution soit déposée dans les délais, la date de la soumission d’une solution devra être plus récente que la date de fin du concours.</w:t>
+      </w:r>
+    </w:p>
+    <w:p>
+      <w:pPr>
+        <w:pStyle w:val="Paragraphedeliste"/>
+        <w:numPr>
+          <w:ilvl w:val="0"/>
+          <w:numId w:val="19"/>
+        </w:numPr>
+        <w:jc w:val="both"/>
+        <w:rPr>
+          <w:lang w:val="fr-FR"/>
+        </w:rPr>
+      </w:pPr>
+      <w:r>
+        <w:rPr>
+          <w:lang w:val="fr-FR"/>
+        </w:rPr>
+        <w:br w:type="page"/>
+      </w:r>
+    </w:p>
+    <w:p>
+      <w:pPr>
+        <w:pStyle w:val="Paragraphedeliste"/>
+        <w:numPr>
+          <w:ilvl w:val="0"/>
+          <w:numId w:val="19"/>
+        </w:numPr>
+        <w:jc w:val="both"/>
+        <w:rPr>
+          <w:lang w:val="fr-FR"/>
+        </w:rPr>
+      </w:pPr>
+      <w:r>
+        <w:rPr>
+          <w:b/>
+          <w:lang w:val="fr-FR"/>
+        </w:rPr>
+        <w:lastRenderedPageBreak/>
+        <w:t>C8</w:t>
+      </w:r>
+      <w:r>
+        <w:rPr>
+          <w:lang w:val="fr-FR"/>
+        </w:rPr>
+        <w:t> </w:t>
+      </w:r>
+      <w:r>
+        <w:rPr>
+          <w:b/>
+          <w:lang w:val="fr-FR"/>
+        </w:rPr>
+        <w:t>:</w:t>
+      </w:r>
+      <w:r>
+        <w:rPr>
+          <w:lang w:val="fr-FR"/>
+        </w:rPr>
+        <w:t xml:space="preserve"> Afin de pouvoir prévenir que les challengers puissent uniquement participer à un concours donné avec une et une seule équipe, une vérification sera effectuée.</w:t>
+      </w:r>
+    </w:p>
+    <w:p>
+      <w:pPr>
+        <w:pStyle w:val="Paragraphedeliste"/>
+        <w:numPr>
+          <w:ilvl w:val="0"/>
+          <w:numId w:val="19"/>
+        </w:numPr>
+        <w:jc w:val="both"/>
+        <w:rPr>
+          <w:lang w:val="fr-FR"/>
+        </w:rPr>
+      </w:pPr>
+      <w:r>
+        <w:rPr>
+          <w:b/>
+          <w:lang w:val="fr-FR"/>
+        </w:rPr>
+        <w:t>C9</w:t>
+      </w:r>
+      <w:r>
+        <w:rPr>
+          <w:lang w:val="fr-FR"/>
+        </w:rPr>
+        <w:t> </w:t>
+      </w:r>
+      <w:r>
+        <w:rPr>
+          <w:b/>
+          <w:lang w:val="fr-FR"/>
+        </w:rPr>
+        <w:t>:</w:t>
+      </w:r>
+      <w:r>
+        <w:rPr>
+          <w:lang w:val="fr-FR"/>
+        </w:rPr>
+        <w:t xml:space="preserve"> Afin de pouvoir garantir qu’une solution soit déposée par une personne qui fasse partie de l’équipe à laquelle cette solution est liée, une vérification sera effectuée.</w:t>
+      </w:r>
+    </w:p>
+    <w:p>
+      <w:pPr>
+        <w:pStyle w:val="Titre1"/>
+        <w:rPr>
+          <w:lang w:val="fr-FR"/>
+        </w:rPr>
+      </w:pPr>
+      <w:bookmarkStart w:id="29" w:name="_Toc509534144"/>
+      <w:r>
+        <w:rPr>
+          <w:lang w:val="fr-FR"/>
+        </w:rPr>
+        <w:t>Modèle Relationnel normalisé</w:t>
+      </w:r>
+      <w:bookmarkEnd w:id="29"/>
+    </w:p>
+    <w:p>
+      <w:pPr>
+        <w:pStyle w:val="Titre3"/>
+        <w:rPr>
+          <w:lang w:val="fr-FR"/>
+        </w:rPr>
+      </w:pPr>
+      <w:bookmarkStart w:id="30" w:name="_Toc509534145"/>
+      <w:r>
+        <w:rPr>
+          <w:lang w:val="fr-FR"/>
+        </w:rPr>
+        <w:t>Contraintes d’i</w:t>
+      </w:r>
+      <w:r>
+        <w:rPr>
+          <w:lang w:val="fr-FR"/>
+        </w:rPr>
+        <w:t>ntégrités</w:t>
+      </w:r>
+      <w:r>
+        <w:rPr>
+          <w:lang w:val="fr-FR"/>
+        </w:rPr>
+        <w:t xml:space="preserve"> et relationnelles</w:t>
+      </w:r>
+      <w:bookmarkEnd w:id="30"/>
+    </w:p>
+    <w:p>
+      <w:pPr>
+        <w:jc w:val="both"/>
+        <w:rPr>
+          <w:lang w:val="fr-FR"/>
+        </w:rPr>
+      </w:pPr>
+      <w:r>
+        <w:rPr>
+          <w:lang w:val="fr-FR"/>
+        </w:rPr>
+        <w:t>En plus des contraintes d’intégrités C1, C2, C3, C4, C5, C6, C7, C8 et C9 listées et expliquées à la section 4, les contraintes relationnelles suivantes ont été ajoutées :</w:t>
+      </w:r>
+    </w:p>
+    <w:p>
+      <w:pPr>
+        <w:pStyle w:val="Paragraphedeliste"/>
+        <w:numPr>
+          <w:ilvl w:val="0"/>
+          <w:numId w:val="20"/>
+        </w:numPr>
+        <w:rPr>
+          <w:lang w:val="fr-FR"/>
+        </w:rPr>
+      </w:pPr>
+      <w:r>
+        <w:rPr>
+          <w:b/>
+          <w:lang w:val="fr-FR"/>
+        </w:rPr>
+        <w:t>CR1 :</w:t>
+      </w:r>
+      <w:r>
+        <w:rPr>
+          <w:lang w:val="fr-FR"/>
+        </w:rPr>
+        <w:t xml:space="preserve"> …</w:t>
+      </w:r>
+    </w:p>
+    <w:p>
+      <w:pPr>
+        <w:pStyle w:val="Paragraphedeliste"/>
+        <w:numPr>
+          <w:ilvl w:val="0"/>
+          <w:numId w:val="20"/>
+        </w:numPr>
+        <w:rPr>
+          <w:lang w:val="fr-FR"/>
+        </w:rPr>
+      </w:pPr>
+      <w:r>
+        <w:rPr>
+          <w:b/>
+          <w:lang w:val="fr-FR"/>
+        </w:rPr>
+        <w:t>CR1 :</w:t>
+      </w:r>
+      <w:r>
+        <w:rPr>
+          <w:lang w:val="fr-FR"/>
+        </w:rPr>
+        <w:t xml:space="preserve"> …</w:t>
+      </w:r>
+    </w:p>
+    <w:p>
+      <w:pPr>
+        <w:pStyle w:val="Titre3"/>
+        <w:rPr>
+          <w:lang w:val="fr-FR"/>
+        </w:rPr>
+      </w:pPr>
+      <w:bookmarkStart w:id="31" w:name="_Toc509534146"/>
+      <w:r>
+        <w:rPr>
+          <w:lang w:val="fr-FR"/>
+        </w:rPr>
+        <w:t>Modèle relationnel</w:t>
+      </w:r>
+      <w:r>
+        <w:rPr>
+          <w:lang w:val="fr-FR"/>
+        </w:rPr>
+        <w:t xml:space="preserve"> et é</w:t>
+      </w:r>
+      <w:r>
+        <w:rPr>
+          <w:lang w:val="fr-FR"/>
+        </w:rPr>
+        <w:t>tude de la normalisation</w:t>
+      </w:r>
+      <w:bookmarkEnd w:id="31"/>
+    </w:p>
+    <w:p>
+      <w:pPr>
+        <w:rPr>
+          <w:b/>
+          <w:lang w:val="fr-CH"/>
+        </w:rPr>
+      </w:pPr>
+      <w:r>
+        <w:rPr>
+          <w:b/>
+          <w:lang w:val="fr-CH"/>
+        </w:rPr>
+        <w:t>account(</w:t>
+      </w:r>
+      <w:r>
+        <w:rPr>
+          <w:b/>
+          <w:u w:val="single"/>
+          <w:lang w:val="fr-CH"/>
+        </w:rPr>
+        <w:t>id_account</w:t>
+      </w:r>
+      <w:r>
+        <w:rPr>
+          <w:b/>
+          <w:lang w:val="fr-CH"/>
+        </w:rPr>
+        <w:t>, firstname, lastname, email, password, token, image, #id_role)</w:t>
+      </w:r>
+    </w:p>
+    <w:p>
+      <w:pPr>
+        <w:rPr>
+          <w:lang w:val="fr-CH"/>
+        </w:rPr>
+      </w:pPr>
+    </w:p>
+    <w:p>
+      <w:pPr>
+        <w:rPr>
+          <w:lang w:val="fr-CH"/>
+        </w:rPr>
+      </w:pPr>
+    </w:p>
+    <w:p>
+      <w:pPr>
+        <w:rPr>
+          <w:lang w:val="fr-CH"/>
+        </w:rPr>
+      </w:pPr>
+    </w:p>
+    <w:p>
+      <w:pPr>
+        <w:rPr>
+          <w:lang w:val="fr-CH"/>
+        </w:rPr>
+      </w:pPr>
+    </w:p>
+    <w:p/>
+    <w:p>
+      <w:pPr>
+        <w:pStyle w:val="Paragraphedeliste"/>
+        <w:numPr>
+          <w:ilvl w:val="0"/>
+          <w:numId w:val="2"/>
+        </w:numPr>
+        <w:jc w:val="both"/>
+        <w:rPr>
+          <w:lang w:val="fr-FR"/>
+        </w:rPr>
+      </w:pPr>
+      <w:r>
+        <w:rPr>
+          <w:lang w:val="fr-FR"/>
+        </w:rPr>
+        <w:t>Modèle relationnel relatif à votre modèle</w:t>
+      </w:r>
+      <w:r>
+        <w:rPr>
+          <w:lang w:val="fr-FR"/>
+        </w:rPr>
+        <w:t xml:space="preserve"> E/A. Pas de snapshot de ce que donne DBMain ou autre!   </w:t>
+      </w:r>
+    </w:p>
+    <w:p>
+      <w:pPr>
+        <w:pStyle w:val="Paragraphedeliste"/>
+        <w:numPr>
+          <w:ilvl w:val="0"/>
+          <w:numId w:val="2"/>
+        </w:numPr>
+        <w:jc w:val="both"/>
+        <w:rPr>
+          <w:lang w:val="fr-FR"/>
+        </w:rPr>
+      </w:pPr>
+      <w:r>
+        <w:rPr>
+          <w:lang w:val="fr-FR"/>
+        </w:rPr>
+        <w:t>Listes des Contraintes d’Intégrités</w:t>
+      </w:r>
+      <w:r>
+        <w:rPr>
+          <w:lang w:val="fr-FR"/>
+        </w:rPr>
+        <w:t xml:space="preserve"> (Les Ci du EA + les nouvelles de nouveau nommées : Cr1, Cr2 etc.) </w:t>
+      </w:r>
+    </w:p>
+    <w:p>
+      <w:pPr>
+        <w:pStyle w:val="Paragraphedeliste"/>
+        <w:numPr>
+          <w:ilvl w:val="0"/>
+          <w:numId w:val="2"/>
         </w:numPr>
         <w:jc w:val="both"/>
         <w:rPr>
@@ -13959,7 +14052,7 @@
         <w:pStyle w:val="Paragraphedeliste"/>
         <w:numPr>
           <w:ilvl w:val="1"/>
-          <w:numId w:val="15"/>
+          <w:numId w:val="2"/>
         </w:numPr>
         <w:jc w:val="both"/>
         <w:rPr>
@@ -13970,21 +14063,7 @@
         <w:rPr>
           <w:lang w:val="fr-FR"/>
         </w:rPr>
-        <w:t xml:space="preserve">Liste des </w:t>
-      </w:r>
-      <w:proofErr w:type="spellStart"/>
-      <w:r>
-        <w:rPr>
-          <w:lang w:val="fr-FR"/>
-        </w:rPr>
-        <w:t>DFs</w:t>
-      </w:r>
-      <w:proofErr w:type="spellEnd"/>
-      <w:r>
-        <w:rPr>
-          <w:lang w:val="fr-FR"/>
-        </w:rPr>
-        <w:t xml:space="preserve"> relative à tout votre schéma relationnel</w:t>
+        <w:t>Liste des DFs relative à tout votre schéma relationnel</w:t>
       </w:r>
     </w:p>
     <w:p>
@@ -13992,7 +14071,7 @@
         <w:pStyle w:val="Paragraphedeliste"/>
         <w:numPr>
           <w:ilvl w:val="1"/>
-          <w:numId w:val="15"/>
+          <w:numId w:val="2"/>
         </w:numPr>
         <w:jc w:val="both"/>
         <w:rPr>
@@ -14008,16 +14087,36 @@
     </w:p>
     <w:p>
       <w:pPr>
+        <w:rPr>
+          <w:rFonts w:asciiTheme="majorHAnsi" w:eastAsiaTheme="majorEastAsia" w:hAnsiTheme="majorHAnsi" w:cstheme="majorBidi"/>
+          <w:b/>
+          <w:bCs/>
+          <w:color w:val="365F91" w:themeColor="accent1" w:themeShade="BF"/>
+          <w:sz w:val="28"/>
+          <w:szCs w:val="28"/>
+          <w:lang w:val="fr-FR"/>
+        </w:rPr>
+      </w:pPr>
+      <w:r>
+        <w:rPr>
+          <w:lang w:val="fr-FR"/>
+        </w:rPr>
+        <w:br w:type="page"/>
+      </w:r>
+    </w:p>
+    <w:p>
+      <w:pPr>
         <w:pStyle w:val="Titre1"/>
         <w:rPr>
           <w:lang w:val="fr-FR"/>
         </w:rPr>
       </w:pPr>
-      <w:bookmarkStart w:id="30" w:name="_Toc509531431"/>
-      <w:r>
-        <w:rPr>
-          <w:lang w:val="fr-FR"/>
-        </w:rPr>
+      <w:bookmarkStart w:id="32" w:name="_Toc509534147"/>
+      <w:r>
+        <w:rPr>
+          <w:lang w:val="fr-FR"/>
+        </w:rPr>
+        <w:lastRenderedPageBreak/>
         <w:t xml:space="preserve">XML </w:t>
       </w:r>
       <w:r>
@@ -14026,7 +14125,7 @@
         </w:rPr>
         <w:t>schéma</w:t>
       </w:r>
-      <w:bookmarkEnd w:id="30"/>
+      <w:bookmarkEnd w:id="32"/>
     </w:p>
     <w:p>
       <w:pPr>
@@ -14039,16 +14138,72 @@
         <w:rPr>
           <w:lang w:val="fr-FR"/>
         </w:rPr>
-        <w:t>Il s’agit de fournir :</w:t>
-      </w:r>
-    </w:p>
-    <w:p>
-      <w:pPr>
-        <w:pStyle w:val="Paragraphedeliste"/>
-        <w:numPr>
-          <w:ilvl w:val="0"/>
-          <w:numId w:val="16"/>
-        </w:numPr>
+        <w:t xml:space="preserve">Le XML schéma permettra de valider les </w:t>
+      </w:r>
+      <w:r>
+        <w:rPr>
+          <w:lang w:val="fr-FR"/>
+        </w:rPr>
+        <w:t>données stockées au format</w:t>
+      </w:r>
+      <w:r>
+        <w:rPr>
+          <w:lang w:val="fr-FR"/>
+        </w:rPr>
+        <w:t xml:space="preserve"> XML dans </w:t>
+      </w:r>
+      <w:r>
+        <w:rPr>
+          <w:lang w:val="fr-FR"/>
+        </w:rPr>
+        <w:t>la</w:t>
+      </w:r>
+      <w:r>
+        <w:rPr>
+          <w:lang w:val="fr-FR"/>
+        </w:rPr>
+        <w:t xml:space="preserve"> base de données. Dans </w:t>
+      </w:r>
+      <w:r>
+        <w:rPr>
+          <w:lang w:val="fr-FR"/>
+        </w:rPr>
+        <w:t>le</w:t>
+      </w:r>
+      <w:r>
+        <w:rPr>
+          <w:lang w:val="fr-FR"/>
+        </w:rPr>
+        <w:t xml:space="preserve"> projet</w:t>
+      </w:r>
+      <w:r>
+        <w:rPr>
+          <w:lang w:val="fr-FR"/>
+        </w:rPr>
+        <w:t>,</w:t>
+      </w:r>
+      <w:r>
+        <w:rPr>
+          <w:lang w:val="fr-FR"/>
+        </w:rPr>
+        <w:t xml:space="preserve"> les fichiers XML structurent et stockent les informations des médias liés à un concours. Un concours doit contenir une description et peut contenir des figures </w:t>
+      </w:r>
+      <w:r>
+        <w:rPr>
+          <w:lang w:val="fr-FR"/>
+        </w:rPr>
+        <w:t>ou</w:t>
+      </w:r>
+      <w:r>
+        <w:rPr>
+          <w:lang w:val="fr-FR"/>
+        </w:rPr>
+        <w:t xml:space="preserve"> des vidéos.</w:t>
+      </w:r>
+    </w:p>
+    <w:p>
+      <w:pPr>
+        <w:spacing w:after="400"/>
         <w:jc w:val="both"/>
         <w:rPr>
           <w:lang w:val="fr-FR"/>
@@ -14056,37 +14211,109 @@
       </w:pPr>
       <w:r>
         <w:rPr>
-          <w:lang w:val="fr-FR"/>
-        </w:rPr>
-        <w:t>Un modèle XML schéma documenté (avec commentaires) des documents XML qui seront stockés dans la base de données</w:t>
-      </w:r>
-    </w:p>
-    <w:p>
-      <w:pPr>
-        <w:pStyle w:val="Paragraphedeliste"/>
-        <w:numPr>
-          <w:ilvl w:val="0"/>
-          <w:numId w:val="16"/>
-        </w:numPr>
+          <w:noProof/>
+          <w:lang w:val="fr-FR" w:eastAsia="fr-FR"/>
+        </w:rPr>
+        <w:drawing>
+          <wp:inline distT="0" distB="0" distL="0" distR="0" wp14:anchorId="5F73EE24" wp14:editId="5028F502">
+            <wp:extent cx="5270500" cy="4560786"/>
+            <wp:effectExtent l="0" t="0" r="0" b="0"/>
+            <wp:docPr id="13" name="Image 13" descr="/Users/Butty/Desktop/Capture d’écran 2018-03-23 à 01.31.31.png"/>
+            <wp:cNvGraphicFramePr>
+              <a:graphicFrameLocks xmlns:a="http://schemas.openxmlformats.org/drawingml/2006/main" noChangeAspect="1"/>
+            </wp:cNvGraphicFramePr>
+            <a:graphic xmlns:a="http://schemas.openxmlformats.org/drawingml/2006/main">
+              <a:graphicData uri="http://schemas.openxmlformats.org/drawingml/2006/picture">
+                <pic:pic xmlns:pic="http://schemas.openxmlformats.org/drawingml/2006/picture">
+                  <pic:nvPicPr>
+                    <pic:cNvPr id="0" name="Picture 1" descr="/Users/Butty/Desktop/Capture d’écran 2018-03-23 à 01.31.31.png"/>
+                    <pic:cNvPicPr>
+                      <a:picLocks noChangeAspect="1" noChangeArrowheads="1"/>
+                    </pic:cNvPicPr>
+                  </pic:nvPicPr>
+                  <pic:blipFill>
+                    <a:blip r:embed="rId16" cstate="print">
+                      <a:extLst>
+                        <a:ext uri="{28A0092B-C50C-407E-A947-70E740481C1C}">
+                          <a14:useLocalDpi xmlns:a14="http://schemas.microsoft.com/office/drawing/2010/main" val="0"/>
+                        </a:ext>
+                      </a:extLst>
+                    </a:blip>
+                    <a:srcRect/>
+                    <a:stretch>
+                      <a:fillRect/>
+                    </a:stretch>
+                  </pic:blipFill>
+                  <pic:spPr bwMode="auto">
+                    <a:xfrm>
+                      <a:off x="0" y="0"/>
+                      <a:ext cx="5270500" cy="4560786"/>
+                    </a:xfrm>
+                    <a:prstGeom prst="rect">
+                      <a:avLst/>
+                    </a:prstGeom>
+                    <a:noFill/>
+                    <a:ln>
+                      <a:noFill/>
+                    </a:ln>
+                  </pic:spPr>
+                </pic:pic>
+              </a:graphicData>
+            </a:graphic>
+          </wp:inline>
+        </w:drawing>
+      </w:r>
+    </w:p>
+    <w:p>
+      <w:pPr>
         <w:jc w:val="both"/>
         <w:rPr>
-          <w:lang w:val="fr-FR"/>
-        </w:rPr>
-      </w:pPr>
-      <w:r>
-        <w:rPr>
-          <w:lang w:val="fr-FR"/>
-        </w:rPr>
-        <w:t>Une instance XML valide par rapport au modèle proposé</w:t>
-      </w:r>
-    </w:p>
-    <w:p>
-      <w:pPr>
-        <w:pStyle w:val="Paragraphedeliste"/>
-        <w:numPr>
-          <w:ilvl w:val="0"/>
-          <w:numId w:val="16"/>
-        </w:numPr>
+          <w:lang w:val="fr-CH"/>
+        </w:rPr>
+      </w:pPr>
+      <w:r>
+        <w:rPr>
+          <w:lang w:val="fr-CH"/>
+        </w:rPr>
+        <w:t xml:space="preserve">N’importe quel ficher XML devant être stocké dans la base de données doit être validé par le XML schéma proposé. </w:t>
+      </w:r>
+      <w:r>
+        <w:rPr>
+          <w:lang w:val="fr-CH"/>
+        </w:rPr>
+        <w:t xml:space="preserve">La documentation de cet XML schéma a été réalisé grâce aux commentaires placé entre </w:t>
+      </w:r>
+      <w:r>
+        <w:rPr>
+          <w:rFonts w:ascii="Courier" w:hAnsi="Courier"/>
+          <w:i/>
+          <w:color w:val="808080" w:themeColor="background1" w:themeShade="80"/>
+          <w:lang w:val="fr-CH"/>
+        </w:rPr>
+        <w:t>&lt;!-- --&gt;</w:t>
+      </w:r>
+      <w:r>
+        <w:rPr>
+          <w:lang w:val="fr-CH"/>
+        </w:rPr>
+        <w:t xml:space="preserve">. Ceux-ci expliquent les restrictions à respecter. </w:t>
+      </w:r>
+    </w:p>
+    <w:p>
+      <w:pPr>
+        <w:rPr>
+          <w:lang w:val="fr-CH"/>
+        </w:rPr>
+      </w:pPr>
+      <w:r>
+        <w:rPr>
+          <w:lang w:val="fr-CH"/>
+        </w:rPr>
+        <w:br w:type="page"/>
+      </w:r>
+    </w:p>
+    <w:p>
+      <w:pPr>
         <w:jc w:val="both"/>
         <w:rPr>
           <w:lang w:val="fr-FR"/>
@@ -14096,68 +14323,258 @@
         <w:rPr>
           <w:lang w:val="fr-FR"/>
         </w:rPr>
-        <w:t>Les justifications de l’utilisation de XML pour votre projet dans la base de données</w:t>
-      </w:r>
-    </w:p>
-    <w:p>
-      <w:pPr>
-        <w:pStyle w:val="Titre1"/>
-        <w:rPr>
-          <w:lang w:val="fr-FR"/>
-        </w:rPr>
-      </w:pPr>
-      <w:bookmarkStart w:id="31" w:name="_Toc297565171"/>
-      <w:bookmarkStart w:id="32" w:name="_Toc297565172"/>
-      <w:bookmarkStart w:id="33" w:name="_Toc297565173"/>
-      <w:bookmarkStart w:id="34" w:name="_Toc297565174"/>
-      <w:bookmarkStart w:id="35" w:name="_Toc297565175"/>
-      <w:bookmarkStart w:id="36" w:name="_Toc297565176"/>
-      <w:bookmarkStart w:id="37" w:name="_Toc297565267"/>
-      <w:bookmarkStart w:id="38" w:name="_Toc297565271"/>
-      <w:bookmarkStart w:id="39" w:name="_Toc297565275"/>
-      <w:bookmarkStart w:id="40" w:name="_Toc297565305"/>
-      <w:bookmarkStart w:id="41" w:name="_Toc297565331"/>
-      <w:bookmarkStart w:id="42" w:name="_Toc297565335"/>
-      <w:bookmarkStart w:id="43" w:name="_Toc297565336"/>
-      <w:bookmarkStart w:id="44" w:name="_Toc297565337"/>
-      <w:bookmarkStart w:id="45" w:name="_Toc297565338"/>
-      <w:bookmarkStart w:id="46" w:name="_Toc297565339"/>
-      <w:bookmarkStart w:id="47" w:name="_Toc297565340"/>
-      <w:bookmarkStart w:id="48" w:name="_Toc297565341"/>
-      <w:bookmarkStart w:id="49" w:name="_Toc297565342"/>
-      <w:bookmarkStart w:id="50" w:name="_Toc297565343"/>
-      <w:bookmarkStart w:id="51" w:name="_Toc297565344"/>
-      <w:bookmarkStart w:id="52" w:name="_Toc297565345"/>
-      <w:bookmarkStart w:id="53" w:name="_Toc297565346"/>
-      <w:bookmarkStart w:id="54" w:name="_Toc297565347"/>
-      <w:bookmarkStart w:id="55" w:name="_Toc297565348"/>
-      <w:bookmarkStart w:id="56" w:name="_Toc297565349"/>
-      <w:bookmarkStart w:id="57" w:name="_Toc297565350"/>
-      <w:bookmarkStart w:id="58" w:name="_Toc297565351"/>
-      <w:bookmarkStart w:id="59" w:name="_Toc297565352"/>
-      <w:bookmarkStart w:id="60" w:name="_Toc297565353"/>
-      <w:bookmarkStart w:id="61" w:name="_Toc297565354"/>
-      <w:bookmarkStart w:id="62" w:name="_Toc297565355"/>
-      <w:bookmarkStart w:id="63" w:name="_Toc297565356"/>
-      <w:bookmarkStart w:id="64" w:name="_Toc297565357"/>
-      <w:bookmarkStart w:id="65" w:name="_Toc297565358"/>
-      <w:bookmarkStart w:id="66" w:name="_Toc297565359"/>
-      <w:bookmarkStart w:id="67" w:name="_Toc297565360"/>
-      <w:bookmarkStart w:id="68" w:name="_Toc297565361"/>
-      <w:bookmarkStart w:id="69" w:name="_Toc297565362"/>
-      <w:bookmarkStart w:id="70" w:name="_Toc297565363"/>
-      <w:bookmarkStart w:id="71" w:name="_Toc297565364"/>
-      <w:bookmarkStart w:id="72" w:name="_Toc297565365"/>
-      <w:bookmarkStart w:id="73" w:name="_Toc297565366"/>
-      <w:bookmarkStart w:id="74" w:name="_Toc297565367"/>
-      <w:bookmarkStart w:id="75" w:name="_Toc297565368"/>
-      <w:bookmarkStart w:id="76" w:name="_Toc297565369"/>
-      <w:bookmarkStart w:id="77" w:name="_Toc297565370"/>
-      <w:bookmarkStart w:id="78" w:name="_Toc297565371"/>
-      <w:bookmarkStart w:id="79" w:name="_Toc297565372"/>
-      <w:bookmarkStart w:id="80" w:name="_Toc509531432"/>
-      <w:bookmarkEnd w:id="31"/>
-      <w:bookmarkEnd w:id="32"/>
+        <w:lastRenderedPageBreak/>
+        <w:t>Un</w:t>
+      </w:r>
+      <w:r>
+        <w:rPr>
+          <w:lang w:val="fr-FR"/>
+        </w:rPr>
+        <w:t xml:space="preserve"> exemple d’une instance v</w:t>
+      </w:r>
+      <w:r>
+        <w:rPr>
+          <w:lang w:val="fr-FR"/>
+        </w:rPr>
+        <w:t>alide est disponible ci-dessous.</w:t>
+      </w:r>
+    </w:p>
+    <w:p>
+      <w:pPr>
+        <w:spacing w:after="400"/>
+        <w:jc w:val="both"/>
+        <w:rPr>
+          <w:lang w:val="fr-FR"/>
+        </w:rPr>
+      </w:pPr>
+      <w:r>
+        <w:rPr>
+          <w:noProof/>
+          <w:lang w:val="fr-FR" w:eastAsia="fr-FR"/>
+        </w:rPr>
+        <w:drawing>
+          <wp:inline distT="0" distB="0" distL="0" distR="0" wp14:anchorId="49EA6411" wp14:editId="4A3CC4FE">
+            <wp:extent cx="5270500" cy="3502032"/>
+            <wp:effectExtent l="0" t="0" r="0" b="3175"/>
+            <wp:docPr id="14" name="Image 14" descr="/Users/Butty/Desktop/Capture d’écran 2018-03-23 à 01.38.46.png"/>
+            <wp:cNvGraphicFramePr>
+              <a:graphicFrameLocks xmlns:a="http://schemas.openxmlformats.org/drawingml/2006/main" noChangeAspect="1"/>
+            </wp:cNvGraphicFramePr>
+            <a:graphic xmlns:a="http://schemas.openxmlformats.org/drawingml/2006/main">
+              <a:graphicData uri="http://schemas.openxmlformats.org/drawingml/2006/picture">
+                <pic:pic xmlns:pic="http://schemas.openxmlformats.org/drawingml/2006/picture">
+                  <pic:nvPicPr>
+                    <pic:cNvPr id="0" name="Picture 2" descr="/Users/Butty/Desktop/Capture d’écran 2018-03-23 à 01.38.46.png"/>
+                    <pic:cNvPicPr>
+                      <a:picLocks noChangeAspect="1" noChangeArrowheads="1"/>
+                    </pic:cNvPicPr>
+                  </pic:nvPicPr>
+                  <pic:blipFill>
+                    <a:blip r:embed="rId17" cstate="print">
+                      <a:extLst>
+                        <a:ext uri="{28A0092B-C50C-407E-A947-70E740481C1C}">
+                          <a14:useLocalDpi xmlns:a14="http://schemas.microsoft.com/office/drawing/2010/main" val="0"/>
+                        </a:ext>
+                      </a:extLst>
+                    </a:blip>
+                    <a:srcRect/>
+                    <a:stretch>
+                      <a:fillRect/>
+                    </a:stretch>
+                  </pic:blipFill>
+                  <pic:spPr bwMode="auto">
+                    <a:xfrm>
+                      <a:off x="0" y="0"/>
+                      <a:ext cx="5270500" cy="3502032"/>
+                    </a:xfrm>
+                    <a:prstGeom prst="rect">
+                      <a:avLst/>
+                    </a:prstGeom>
+                    <a:noFill/>
+                    <a:ln>
+                      <a:noFill/>
+                    </a:ln>
+                  </pic:spPr>
+                </pic:pic>
+              </a:graphicData>
+            </a:graphic>
+          </wp:inline>
+        </w:drawing>
+      </w:r>
+    </w:p>
+    <w:p>
+      <w:pPr>
+        <w:jc w:val="both"/>
+        <w:rPr>
+          <w:lang w:val="fr-CH"/>
+        </w:rPr>
+      </w:pPr>
+      <w:r>
+        <w:rPr>
+          <w:lang w:val="fr-CH"/>
+        </w:rPr>
+        <w:t xml:space="preserve">Le choix des données « media » </w:t>
+      </w:r>
+      <w:r>
+        <w:rPr>
+          <w:lang w:val="fr-CH"/>
+        </w:rPr>
+        <w:t xml:space="preserve">pour la validation XML schéma nous a semblé utile. </w:t>
+      </w:r>
+      <w:r>
+        <w:rPr>
+          <w:lang w:val="fr-CH"/>
+        </w:rPr>
+        <w:t>Ces données sont variées et peuvent</w:t>
+      </w:r>
+      <w:r>
+        <w:rPr>
+          <w:lang w:val="fr-CH"/>
+        </w:rPr>
+        <w:t xml:space="preserve"> être assez différent</w:t>
+      </w:r>
+      <w:r>
+        <w:rPr>
+          <w:lang w:val="fr-CH"/>
+        </w:rPr>
+        <w:t>es</w:t>
+      </w:r>
+      <w:r>
+        <w:rPr>
+          <w:lang w:val="fr-CH"/>
+        </w:rPr>
+        <w:t xml:space="preserve"> d’un chal</w:t>
+      </w:r>
+      <w:r>
+        <w:rPr>
+          <w:lang w:val="fr-CH"/>
+        </w:rPr>
+        <w:t>l</w:t>
+      </w:r>
+      <w:r>
+        <w:rPr>
+          <w:lang w:val="fr-CH"/>
+        </w:rPr>
+        <w:t>e</w:t>
+      </w:r>
+      <w:r>
+        <w:rPr>
+          <w:lang w:val="fr-CH"/>
+        </w:rPr>
+        <w:t>nge à un autre. U</w:t>
+      </w:r>
+      <w:r>
+        <w:rPr>
+          <w:lang w:val="fr-CH"/>
+        </w:rPr>
+        <w:t>tilisé la validation XML a permis aux stockages des médias d’être polyvalent.</w:t>
+      </w:r>
+    </w:p>
+    <w:p>
+      <w:pPr>
+        <w:jc w:val="both"/>
+        <w:rPr>
+          <w:lang w:val="fr-FR"/>
+        </w:rPr>
+      </w:pPr>
+      <w:r>
+        <w:rPr>
+          <w:lang w:val="fr-FR"/>
+        </w:rPr>
+        <w:t>Il est important de noter que nous utilisons la technologie MySQL</w:t>
+      </w:r>
+      <w:r>
+        <w:rPr>
+          <w:lang w:val="fr-FR"/>
+        </w:rPr>
+        <w:t xml:space="preserve"> pour notre base de données. Celle-ci</w:t>
+      </w:r>
+      <w:r>
+        <w:rPr>
+          <w:lang w:val="fr-FR"/>
+        </w:rPr>
+        <w:t xml:space="preserve"> ne prends pas en compte </w:t>
+      </w:r>
+      <w:r>
+        <w:rPr>
+          <w:lang w:val="fr-FR"/>
+        </w:rPr>
+        <w:t>la validation des données XML via un XML schéma</w:t>
+      </w:r>
+      <w:r>
+        <w:rPr>
+          <w:lang w:val="fr-FR"/>
+        </w:rPr>
+        <w:t xml:space="preserve">. </w:t>
+      </w:r>
+      <w:r>
+        <w:rPr>
+          <w:lang w:val="fr-FR"/>
+        </w:rPr>
+        <w:t>Cette validation est donc reportée au niveau applicatif.</w:t>
+      </w:r>
+    </w:p>
+    <w:p>
+      <w:pPr>
+        <w:rPr>
+          <w:rFonts w:asciiTheme="majorHAnsi" w:eastAsiaTheme="majorEastAsia" w:hAnsiTheme="majorHAnsi" w:cstheme="majorBidi"/>
+          <w:b/>
+          <w:bCs/>
+          <w:color w:val="365F91" w:themeColor="accent1" w:themeShade="BF"/>
+          <w:sz w:val="28"/>
+          <w:szCs w:val="28"/>
+          <w:lang w:val="fr-FR"/>
+        </w:rPr>
+      </w:pPr>
+      <w:bookmarkStart w:id="33" w:name="_Toc297565171"/>
+      <w:bookmarkStart w:id="34" w:name="_Toc297565172"/>
+      <w:bookmarkStart w:id="35" w:name="_Toc297565173"/>
+      <w:bookmarkStart w:id="36" w:name="_Toc297565174"/>
+      <w:bookmarkStart w:id="37" w:name="_Toc297565175"/>
+      <w:bookmarkStart w:id="38" w:name="_Toc297565176"/>
+      <w:bookmarkStart w:id="39" w:name="_Toc297565267"/>
+      <w:bookmarkStart w:id="40" w:name="_Toc297565271"/>
+      <w:bookmarkStart w:id="41" w:name="_Toc297565275"/>
+      <w:bookmarkStart w:id="42" w:name="_Toc297565305"/>
+      <w:bookmarkStart w:id="43" w:name="_Toc297565331"/>
+      <w:bookmarkStart w:id="44" w:name="_Toc297565335"/>
+      <w:bookmarkStart w:id="45" w:name="_Toc297565336"/>
+      <w:bookmarkStart w:id="46" w:name="_Toc297565337"/>
+      <w:bookmarkStart w:id="47" w:name="_Toc297565338"/>
+      <w:bookmarkStart w:id="48" w:name="_Toc297565339"/>
+      <w:bookmarkStart w:id="49" w:name="_Toc297565340"/>
+      <w:bookmarkStart w:id="50" w:name="_Toc297565341"/>
+      <w:bookmarkStart w:id="51" w:name="_Toc297565342"/>
+      <w:bookmarkStart w:id="52" w:name="_Toc297565343"/>
+      <w:bookmarkStart w:id="53" w:name="_Toc297565344"/>
+      <w:bookmarkStart w:id="54" w:name="_Toc297565345"/>
+      <w:bookmarkStart w:id="55" w:name="_Toc297565346"/>
+      <w:bookmarkStart w:id="56" w:name="_Toc297565347"/>
+      <w:bookmarkStart w:id="57" w:name="_Toc297565348"/>
+      <w:bookmarkStart w:id="58" w:name="_Toc297565349"/>
+      <w:bookmarkStart w:id="59" w:name="_Toc297565350"/>
+      <w:bookmarkStart w:id="60" w:name="_Toc297565351"/>
+      <w:bookmarkStart w:id="61" w:name="_Toc297565352"/>
+      <w:bookmarkStart w:id="62" w:name="_Toc297565353"/>
+      <w:bookmarkStart w:id="63" w:name="_Toc297565354"/>
+      <w:bookmarkStart w:id="64" w:name="_Toc297565355"/>
+      <w:bookmarkStart w:id="65" w:name="_Toc297565356"/>
+      <w:bookmarkStart w:id="66" w:name="_Toc297565357"/>
+      <w:bookmarkStart w:id="67" w:name="_Toc297565358"/>
+      <w:bookmarkStart w:id="68" w:name="_Toc297565359"/>
+      <w:bookmarkStart w:id="69" w:name="_Toc297565360"/>
+      <w:bookmarkStart w:id="70" w:name="_Toc297565361"/>
+      <w:bookmarkStart w:id="71" w:name="_Toc297565362"/>
+      <w:bookmarkStart w:id="72" w:name="_Toc297565363"/>
+      <w:bookmarkStart w:id="73" w:name="_Toc297565364"/>
+      <w:bookmarkStart w:id="74" w:name="_Toc297565365"/>
+      <w:bookmarkStart w:id="75" w:name="_Toc297565366"/>
+      <w:bookmarkStart w:id="76" w:name="_Toc297565367"/>
+      <w:bookmarkStart w:id="77" w:name="_Toc297565368"/>
+      <w:bookmarkStart w:id="78" w:name="_Toc297565369"/>
+      <w:bookmarkStart w:id="79" w:name="_Toc297565370"/>
+      <w:bookmarkStart w:id="80" w:name="_Toc297565371"/>
+      <w:bookmarkStart w:id="81" w:name="_Toc297565372"/>
       <w:bookmarkEnd w:id="33"/>
       <w:bookmarkEnd w:id="34"/>
       <w:bookmarkEnd w:id="35"/>
@@ -14205,13 +14622,31 @@
       <w:bookmarkEnd w:id="77"/>
       <w:bookmarkEnd w:id="78"/>
       <w:bookmarkEnd w:id="79"/>
-      <w:r>
-        <w:rPr>
-          <w:lang w:val="fr-FR"/>
-        </w:rPr>
+      <w:bookmarkEnd w:id="80"/>
+      <w:bookmarkEnd w:id="81"/>
+      <w:r>
+        <w:rPr>
+          <w:lang w:val="fr-FR"/>
+        </w:rPr>
+        <w:br w:type="page"/>
+      </w:r>
+    </w:p>
+    <w:p>
+      <w:pPr>
+        <w:pStyle w:val="Titre1"/>
+        <w:rPr>
+          <w:lang w:val="fr-FR"/>
+        </w:rPr>
+      </w:pPr>
+      <w:bookmarkStart w:id="82" w:name="_Toc509534148"/>
+      <w:r>
+        <w:rPr>
+          <w:lang w:val="fr-FR"/>
+        </w:rPr>
+        <w:lastRenderedPageBreak/>
         <w:t>Signatures</w:t>
       </w:r>
-      <w:bookmarkEnd w:id="80"/>
+      <w:bookmarkEnd w:id="82"/>
     </w:p>
     <w:p>
       <w:pPr>
@@ -14232,113 +14667,71 @@
         <w:rPr>
           <w:lang w:val="fr-FR"/>
         </w:rPr>
-        <w:t>Fribourg, le ……………..............</w:t>
+        <w:t xml:space="preserve">Fribourg, le </w:t>
+      </w:r>
+      <w:r>
+        <w:rPr>
+          <w:lang w:val="fr-FR"/>
+        </w:rPr>
+        <w:t>23 mars 2018</w:t>
       </w:r>
     </w:p>
     <w:p>
       <w:pPr>
         <w:jc w:val="both"/>
-        <w:rPr>
-          <w:lang w:val="fr-FR"/>
-        </w:rPr>
-      </w:pPr>
-      <w:r>
-        <w:rPr>
-          <w:lang w:val="fr-FR"/>
-        </w:rPr>
-        <w:t>Etudiant1</w:t>
-      </w:r>
-      <w:r>
-        <w:rPr>
-          <w:lang w:val="fr-FR"/>
-        </w:rPr>
-        <w:tab/>
-      </w:r>
-      <w:r>
-        <w:rPr>
-          <w:lang w:val="fr-FR"/>
-        </w:rPr>
-        <w:tab/>
-      </w:r>
-      <w:r>
-        <w:rPr>
-          <w:lang w:val="fr-FR"/>
-        </w:rPr>
-        <w:tab/>
-      </w:r>
-      <w:r>
-        <w:rPr>
-          <w:lang w:val="fr-FR"/>
-        </w:rPr>
-        <w:tab/>
-      </w:r>
-      <w:r>
-        <w:rPr>
-          <w:lang w:val="fr-FR"/>
-        </w:rPr>
-        <w:t>Etudiant2</w:t>
-      </w:r>
-      <w:r>
-        <w:rPr>
-          <w:lang w:val="fr-FR"/>
-        </w:rPr>
-        <w:tab/>
-      </w:r>
-      <w:r>
-        <w:rPr>
-          <w:lang w:val="fr-FR"/>
-        </w:rPr>
-        <w:tab/>
-      </w:r>
-      <w:r>
-        <w:rPr>
-          <w:lang w:val="fr-FR"/>
-        </w:rPr>
-        <w:tab/>
-      </w:r>
-      <w:r>
-        <w:rPr>
-          <w:lang w:val="fr-FR"/>
-        </w:rPr>
-        <w:t>Etudiant3</w:t>
+      </w:pPr>
+      <w:r>
+        <w:t>Joé Butty</w:t>
+      </w:r>
+      <w:r>
+        <w:t xml:space="preserve">                                                  </w:t>
+      </w:r>
+      <w:r>
+        <w:t>Nicolas Fuchs</w:t>
+      </w:r>
+      <w:r>
+        <w:t xml:space="preserve">               </w:t>
+      </w:r>
+      <w:r>
+        <w:t xml:space="preserve"> </w:t>
+      </w:r>
+      <w:r>
+        <w:t xml:space="preserve">          </w:t>
+      </w:r>
+      <w:r>
+        <w:t xml:space="preserve">     </w:t>
+      </w:r>
+      <w:r>
+        <w:t xml:space="preserve">                   </w:t>
+      </w:r>
+      <w:r>
+        <w:t>Jonathan Rial</w:t>
       </w:r>
     </w:p>
     <w:p>
       <w:pPr>
         <w:jc w:val="both"/>
-        <w:rPr>
-          <w:lang w:val="fr-FR"/>
-        </w:rPr>
       </w:pPr>
     </w:p>
     <w:p>
       <w:pPr>
         <w:jc w:val="both"/>
-        <w:rPr>
-          <w:lang w:val="fr-FR"/>
-        </w:rPr>
       </w:pPr>
     </w:p>
     <w:p>
       <w:pPr>
         <w:jc w:val="both"/>
-        <w:rPr>
-          <w:lang w:val="fr-FR"/>
-        </w:rPr>
       </w:pPr>
     </w:p>
     <w:p>
       <w:pPr>
         <w:jc w:val="both"/>
-        <w:rPr>
-          <w:lang w:val="fr-FR"/>
-        </w:rPr>
       </w:pPr>
     </w:p>
     <w:sectPr>
-      <w:headerReference w:type="default" r:id="rId16"/>
-      <w:footerReference w:type="even" r:id="rId17"/>
-      <w:footerReference w:type="default" r:id="rId18"/>
+      <w:headerReference w:type="default" r:id="rId18"/>
+      <w:footerReference w:type="even" r:id="rId19"/>
+      <w:footerReference w:type="default" r:id="rId20"/>
       <w:pgSz w:w="11900" w:h="16840"/>
       <w:pgMar w:top="1440" w:right="1800" w:bottom="1440" w:left="1800" w:header="708" w:footer="708" w:gutter="0"/>
       <w:cols w:space="708"/>
@@ -14572,121 +14965,6 @@
 <file path=word/numbering.xml><?xml version="1.0" encoding="utf-8"?>
 <w:numbering xmlns:wpc="http://schemas.microsoft.com/office/word/2010/wordprocessingCanvas" xmlns:cx="http://schemas.microsoft.com/office/drawing/2014/chartex" xmlns:cx1="http://schemas.microsoft.com/office/drawing/2015/9/8/chartex" xmlns:cx2="http://schemas.microsoft.com/office/drawing/2015/10/21/chartex" xmlns:cx3="http://schemas.microsoft.com/office/drawing/2016/5/9/chartex" xmlns:cx4="http://schemas.microsoft.com/office/drawing/2016/5/10/chartex" xmlns:cx5="http://schemas.microsoft.com/office/drawing/2016/5/11/chartex" xmlns:cx6="http://schemas.microsoft.com/office/drawing/2016/5/12/chartex" xmlns:cx7="http://schemas.microsoft.com/office/drawing/2016/5/13/chartex" xmlns:cx8="http://schemas.microsoft.com/office/drawing/2016/5/14/chartex" xmlns:mc="http://schemas.openxmlformats.org/markup-compatibility/2006" xmlns:aink="http://schemas.microsoft.com/office/drawing/2016/ink" xmlns:am3d="http://schemas.microsoft.com/office/drawing/2017/model3d" xmlns:o="urn:schemas-microsoft-com:office:office" xmlns:r="http://schemas.openxmlformats.org/officeDocument/2006/relationships" xmlns:m="http://schemas.openxmlformats.org/officeDocument/2006/math" xmlns:v="urn:schemas-microsoft-com:vml" xmlns:wp14="http://schemas.microsoft.com/office/word/2010/wordprocessingDrawing" xmlns:wp="http://schemas.openxmlformats.org/drawingml/2006/wordprocessingDrawing" xmlns:w10="urn:schemas-microsoft-com:office:word" xmlns:w="http://schemas.openxmlformats.org/wordprocessingml/2006/main" xmlns:w14="http://schemas.microsoft.com/office/word/2010/wordml" xmlns:w15="http://schemas.microsoft.com/office/word/2012/wordml" xmlns:w16cid="http://schemas.microsoft.com/office/word/2016/wordml/cid" xmlns:w16se="http://schemas.microsoft.com/office/word/2015/wordml/symex" xmlns:wpg="http://schemas.microsoft.com/office/word/2010/wordprocessingGroup" xmlns:wpi="http://schemas.microsoft.com/office/word/2010/wordprocessingInk" xmlns:wne="http://schemas.microsoft.com/office/word/2006/wordml" xmlns:wps="http://schemas.microsoft.com/office/word/2010/wordprocessingShape" mc:Ignorable="w14 w15 w16se w16cid wp14">
   <w:abstractNum w:abstractNumId="0" w15:restartNumberingAfterBreak="0">
-    <w:nsid w:val="00000001"/>
-    <w:multiLevelType w:val="multilevel"/>
-    <w:tmpl w:val="313AC9C2"/>
-    <w:lvl w:ilvl="0">
-      <w:start w:val="1"/>
-      <w:numFmt w:val="decimal"/>
-      <w:pStyle w:val="Titre1"/>
-      <w:lvlText w:val="%1."/>
-      <w:lvlJc w:val="left"/>
-      <w:pPr>
-        <w:ind w:left="360" w:hanging="360"/>
-      </w:pPr>
-      <w:rPr>
-        <w:rFonts w:hint="default"/>
-      </w:rPr>
-    </w:lvl>
-    <w:lvl w:ilvl="1">
-      <w:start w:val="1"/>
-      <w:numFmt w:val="decimal"/>
-      <w:pStyle w:val="Titre2"/>
-      <w:lvlText w:val="%1.%2."/>
-      <w:lvlJc w:val="left"/>
-      <w:pPr>
-        <w:ind w:left="792" w:hanging="432"/>
-      </w:pPr>
-      <w:rPr>
-        <w:rFonts w:hint="default"/>
-      </w:rPr>
-    </w:lvl>
-    <w:lvl w:ilvl="2">
-      <w:start w:val="1"/>
-      <w:numFmt w:val="decimal"/>
-      <w:lvlText w:val="%1.%2.%3."/>
-      <w:lvlJc w:val="left"/>
-      <w:pPr>
-        <w:ind w:left="0" w:firstLine="0"/>
-      </w:pPr>
-      <w:rPr>
-        <w:rFonts w:hint="default"/>
-      </w:rPr>
-    </w:lvl>
-    <w:lvl w:ilvl="3">
-      <w:start w:val="1"/>
-      <w:numFmt w:val="decimal"/>
-      <w:lvlText w:val="%1.%2.%3.%4."/>
-      <w:lvlJc w:val="left"/>
-      <w:pPr>
-        <w:ind w:left="1728" w:hanging="648"/>
-      </w:pPr>
-      <w:rPr>
-        <w:rFonts w:hint="default"/>
-      </w:rPr>
-    </w:lvl>
-    <w:lvl w:ilvl="4">
-      <w:start w:val="1"/>
-      <w:numFmt w:val="decimal"/>
-      <w:lvlText w:val="%1.%2.%3.%4.%5."/>
-      <w:lvlJc w:val="left"/>
-      <w:pPr>
-        <w:ind w:left="2232" w:hanging="792"/>
-      </w:pPr>
-      <w:rPr>
-        <w:rFonts w:hint="default"/>
-      </w:rPr>
-    </w:lvl>
-    <w:lvl w:ilvl="5">
-      <w:start w:val="1"/>
-      <w:numFmt w:val="decimal"/>
-      <w:lvlText w:val="%1.%2.%3.%4.%5.%6."/>
-      <w:lvlJc w:val="left"/>
-      <w:pPr>
-        <w:ind w:left="2736" w:hanging="936"/>
-      </w:pPr>
-      <w:rPr>
-        <w:rFonts w:hint="default"/>
-      </w:rPr>
-    </w:lvl>
-    <w:lvl w:ilvl="6">
-      <w:start w:val="1"/>
-      <w:numFmt w:val="decimal"/>
-      <w:lvlText w:val="%1.%2.%3.%4.%5.%6.%7."/>
-      <w:lvlJc w:val="left"/>
-      <w:pPr>
-        <w:ind w:left="3240" w:hanging="1080"/>
-      </w:pPr>
-      <w:rPr>
-        <w:rFonts w:hint="default"/>
-      </w:rPr>
-    </w:lvl>
-    <w:lvl w:ilvl="7">
-      <w:start w:val="1"/>
-      <w:numFmt w:val="decimal"/>
-      <w:lvlText w:val="%1.%2.%3.%4.%5.%6.%7.%8."/>
-      <w:lvlJc w:val="left"/>
-      <w:pPr>
-        <w:ind w:left="3744" w:hanging="1224"/>
-      </w:pPr>
-      <w:rPr>
-        <w:rFonts w:hint="default"/>
-      </w:rPr>
-    </w:lvl>
-    <w:lvl w:ilvl="8">
-      <w:start w:val="1"/>
-      <w:numFmt w:val="decimal"/>
-      <w:lvlText w:val="%1.%2.%3.%4.%5.%6.%7.%8.%9."/>
-      <w:lvlJc w:val="left"/>
-      <w:pPr>
-        <w:ind w:left="4320" w:hanging="1440"/>
-      </w:pPr>
-      <w:rPr>
-        <w:rFonts w:hint="default"/>
-      </w:rPr>
-    </w:lvl>
-  </w:abstractNum>
-  <w:abstractNum w:abstractNumId="1" w15:restartNumberingAfterBreak="0">
     <w:nsid w:val="00000006"/>
     <w:multiLevelType w:val="multilevel"/>
     <w:tmpl w:val="00000006"/>
@@ -14863,7 +15141,7 @@
       </w:rPr>
     </w:lvl>
   </w:abstractNum>
-  <w:abstractNum w:abstractNumId="2" w15:restartNumberingAfterBreak="0">
+  <w:abstractNum w:abstractNumId="1" w15:restartNumberingAfterBreak="0">
     <w:nsid w:val="00000009"/>
     <w:multiLevelType w:val="multilevel"/>
     <w:tmpl w:val="00000009"/>
@@ -15040,7 +15318,7 @@
       </w:rPr>
     </w:lvl>
   </w:abstractNum>
-  <w:abstractNum w:abstractNumId="3" w15:restartNumberingAfterBreak="0">
+  <w:abstractNum w:abstractNumId="2" w15:restartNumberingAfterBreak="0">
     <w:nsid w:val="0000000A"/>
     <w:multiLevelType w:val="multilevel"/>
     <w:tmpl w:val="0000000A"/>
@@ -15217,7 +15495,7 @@
       </w:rPr>
     </w:lvl>
   </w:abstractNum>
-  <w:abstractNum w:abstractNumId="4" w15:restartNumberingAfterBreak="0">
+  <w:abstractNum w:abstractNumId="3" w15:restartNumberingAfterBreak="0">
     <w:nsid w:val="0000000B"/>
     <w:multiLevelType w:val="multilevel"/>
     <w:tmpl w:val="0000000B"/>
@@ -15394,7 +15672,7 @@
       </w:rPr>
     </w:lvl>
   </w:abstractNum>
-  <w:abstractNum w:abstractNumId="5" w15:restartNumberingAfterBreak="0">
+  <w:abstractNum w:abstractNumId="4" w15:restartNumberingAfterBreak="0">
     <w:nsid w:val="02010E1A"/>
     <w:multiLevelType w:val="singleLevel"/>
     <w:tmpl w:val="00000003"/>
@@ -15411,7 +15689,7 @@
       </w:pPr>
     </w:lvl>
   </w:abstractNum>
-  <w:abstractNum w:abstractNumId="6" w15:restartNumberingAfterBreak="0">
+  <w:abstractNum w:abstractNumId="5" w15:restartNumberingAfterBreak="0">
     <w:nsid w:val="08EE42AF"/>
     <w:multiLevelType w:val="multilevel"/>
     <w:tmpl w:val="00000005"/>
@@ -15524,93 +15802,7 @@
       </w:pPr>
     </w:lvl>
   </w:abstractNum>
-  <w:abstractNum w:abstractNumId="7" w15:restartNumberingAfterBreak="0">
-    <w:nsid w:val="08F54AD7"/>
-    <w:multiLevelType w:val="hybridMultilevel"/>
-    <w:tmpl w:val="DD5E1F2A"/>
-    <w:lvl w:ilvl="0" w:tplc="0409000F">
-      <w:start w:val="1"/>
-      <w:numFmt w:val="decimal"/>
-      <w:lvlText w:val="%1."/>
-      <w:lvlJc w:val="left"/>
-      <w:pPr>
-        <w:ind w:left="720" w:hanging="360"/>
-      </w:pPr>
-    </w:lvl>
-    <w:lvl w:ilvl="1" w:tplc="04090019">
-      <w:start w:val="1"/>
-      <w:numFmt w:val="lowerLetter"/>
-      <w:lvlText w:val="%2."/>
-      <w:lvlJc w:val="left"/>
-      <w:pPr>
-        <w:ind w:left="1440" w:hanging="360"/>
-      </w:pPr>
-    </w:lvl>
-    <w:lvl w:ilvl="2" w:tplc="0409001B" w:tentative="1">
-      <w:start w:val="1"/>
-      <w:numFmt w:val="lowerRoman"/>
-      <w:lvlText w:val="%3."/>
-      <w:lvlJc w:val="right"/>
-      <w:pPr>
-        <w:ind w:left="2160" w:hanging="180"/>
-      </w:pPr>
-    </w:lvl>
-    <w:lvl w:ilvl="3" w:tplc="0409000F" w:tentative="1">
-      <w:start w:val="1"/>
-      <w:numFmt w:val="decimal"/>
-      <w:lvlText w:val="%4."/>
-      <w:lvlJc w:val="left"/>
-      <w:pPr>
-        <w:ind w:left="2880" w:hanging="360"/>
-      </w:pPr>
-    </w:lvl>
-    <w:lvl w:ilvl="4" w:tplc="04090019" w:tentative="1">
-      <w:start w:val="1"/>
-      <w:numFmt w:val="lowerLetter"/>
-      <w:lvlText w:val="%5."/>
-      <w:lvlJc w:val="left"/>
-      <w:pPr>
-        <w:ind w:left="3600" w:hanging="360"/>
-      </w:pPr>
-    </w:lvl>
-    <w:lvl w:ilvl="5" w:tplc="0409001B" w:tentative="1">
-      <w:start w:val="1"/>
-      <w:numFmt w:val="lowerRoman"/>
-      <w:lvlText w:val="%6."/>
-      <w:lvlJc w:val="right"/>
-      <w:pPr>
-        <w:ind w:left="4320" w:hanging="180"/>
-      </w:pPr>
-    </w:lvl>
-    <w:lvl w:ilvl="6" w:tplc="0409000F" w:tentative="1">
-      <w:start w:val="1"/>
-      <w:numFmt w:val="decimal"/>
-      <w:lvlText w:val="%7."/>
-      <w:lvlJc w:val="left"/>
-      <w:pPr>
-        <w:ind w:left="5040" w:hanging="360"/>
-      </w:pPr>
-    </w:lvl>
-    <w:lvl w:ilvl="7" w:tplc="04090019" w:tentative="1">
-      <w:start w:val="1"/>
-      <w:numFmt w:val="lowerLetter"/>
-      <w:lvlText w:val="%8."/>
-      <w:lvlJc w:val="left"/>
-      <w:pPr>
-        <w:ind w:left="5760" w:hanging="360"/>
-      </w:pPr>
-    </w:lvl>
-    <w:lvl w:ilvl="8" w:tplc="0409001B" w:tentative="1">
-      <w:start w:val="1"/>
-      <w:numFmt w:val="lowerRoman"/>
-      <w:lvlText w:val="%9."/>
-      <w:lvlJc w:val="right"/>
-      <w:pPr>
-        <w:ind w:left="6480" w:hanging="180"/>
-      </w:pPr>
-    </w:lvl>
-  </w:abstractNum>
-  <w:abstractNum w:abstractNumId="8" w15:restartNumberingAfterBreak="0">
+  <w:abstractNum w:abstractNumId="6" w15:restartNumberingAfterBreak="0">
     <w:nsid w:val="0C3C004E"/>
     <w:multiLevelType w:val="multilevel"/>
     <w:tmpl w:val="00000005"/>
@@ -15723,357 +15915,817 @@
       </w:pPr>
     </w:lvl>
   </w:abstractNum>
+  <w:abstractNum w:abstractNumId="7" w15:restartNumberingAfterBreak="0">
+    <w:nsid w:val="1D1A2B80"/>
+    <w:multiLevelType w:val="hybridMultilevel"/>
+    <w:tmpl w:val="0748934C"/>
+    <w:lvl w:ilvl="0" w:tplc="040C0001">
+      <w:start w:val="1"/>
+      <w:numFmt w:val="bullet"/>
+      <w:lvlText w:val=""/>
+      <w:lvlJc w:val="left"/>
+      <w:pPr>
+        <w:ind w:left="720" w:hanging="360"/>
+      </w:pPr>
+      <w:rPr>
+        <w:rFonts w:ascii="Symbol" w:hAnsi="Symbol" w:hint="default"/>
+      </w:rPr>
+    </w:lvl>
+    <w:lvl w:ilvl="1" w:tplc="040C0003" w:tentative="1">
+      <w:start w:val="1"/>
+      <w:numFmt w:val="bullet"/>
+      <w:lvlText w:val="o"/>
+      <w:lvlJc w:val="left"/>
+      <w:pPr>
+        <w:ind w:left="1440" w:hanging="360"/>
+      </w:pPr>
+      <w:rPr>
+        <w:rFonts w:ascii="Courier New" w:hAnsi="Courier New" w:cs="Courier New" w:hint="default"/>
+      </w:rPr>
+    </w:lvl>
+    <w:lvl w:ilvl="2" w:tplc="040C0005" w:tentative="1">
+      <w:start w:val="1"/>
+      <w:numFmt w:val="bullet"/>
+      <w:lvlText w:val=""/>
+      <w:lvlJc w:val="left"/>
+      <w:pPr>
+        <w:ind w:left="2160" w:hanging="360"/>
+      </w:pPr>
+      <w:rPr>
+        <w:rFonts w:ascii="Wingdings" w:hAnsi="Wingdings" w:hint="default"/>
+      </w:rPr>
+    </w:lvl>
+    <w:lvl w:ilvl="3" w:tplc="040C0001" w:tentative="1">
+      <w:start w:val="1"/>
+      <w:numFmt w:val="bullet"/>
+      <w:lvlText w:val=""/>
+      <w:lvlJc w:val="left"/>
+      <w:pPr>
+        <w:ind w:left="2880" w:hanging="360"/>
+      </w:pPr>
+      <w:rPr>
+        <w:rFonts w:ascii="Symbol" w:hAnsi="Symbol" w:hint="default"/>
+      </w:rPr>
+    </w:lvl>
+    <w:lvl w:ilvl="4" w:tplc="040C0003" w:tentative="1">
+      <w:start w:val="1"/>
+      <w:numFmt w:val="bullet"/>
+      <w:lvlText w:val="o"/>
+      <w:lvlJc w:val="left"/>
+      <w:pPr>
+        <w:ind w:left="3600" w:hanging="360"/>
+      </w:pPr>
+      <w:rPr>
+        <w:rFonts w:ascii="Courier New" w:hAnsi="Courier New" w:cs="Courier New" w:hint="default"/>
+      </w:rPr>
+    </w:lvl>
+    <w:lvl w:ilvl="5" w:tplc="040C0005" w:tentative="1">
+      <w:start w:val="1"/>
+      <w:numFmt w:val="bullet"/>
+      <w:lvlText w:val=""/>
+      <w:lvlJc w:val="left"/>
+      <w:pPr>
+        <w:ind w:left="4320" w:hanging="360"/>
+      </w:pPr>
+      <w:rPr>
+        <w:rFonts w:ascii="Wingdings" w:hAnsi="Wingdings" w:hint="default"/>
+      </w:rPr>
+    </w:lvl>
+    <w:lvl w:ilvl="6" w:tplc="040C0001" w:tentative="1">
+      <w:start w:val="1"/>
+      <w:numFmt w:val="bullet"/>
+      <w:lvlText w:val=""/>
+      <w:lvlJc w:val="left"/>
+      <w:pPr>
+        <w:ind w:left="5040" w:hanging="360"/>
+      </w:pPr>
+      <w:rPr>
+        <w:rFonts w:ascii="Symbol" w:hAnsi="Symbol" w:hint="default"/>
+      </w:rPr>
+    </w:lvl>
+    <w:lvl w:ilvl="7" w:tplc="040C0003" w:tentative="1">
+      <w:start w:val="1"/>
+      <w:numFmt w:val="bullet"/>
+      <w:lvlText w:val="o"/>
+      <w:lvlJc w:val="left"/>
+      <w:pPr>
+        <w:ind w:left="5760" w:hanging="360"/>
+      </w:pPr>
+      <w:rPr>
+        <w:rFonts w:ascii="Courier New" w:hAnsi="Courier New" w:cs="Courier New" w:hint="default"/>
+      </w:rPr>
+    </w:lvl>
+    <w:lvl w:ilvl="8" w:tplc="040C0005" w:tentative="1">
+      <w:start w:val="1"/>
+      <w:numFmt w:val="bullet"/>
+      <w:lvlText w:val=""/>
+      <w:lvlJc w:val="left"/>
+      <w:pPr>
+        <w:ind w:left="6480" w:hanging="360"/>
+      </w:pPr>
+      <w:rPr>
+        <w:rFonts w:ascii="Wingdings" w:hAnsi="Wingdings" w:hint="default"/>
+      </w:rPr>
+    </w:lvl>
+  </w:abstractNum>
+  <w:abstractNum w:abstractNumId="8" w15:restartNumberingAfterBreak="0">
+    <w:nsid w:val="26D57623"/>
+    <w:multiLevelType w:val="hybridMultilevel"/>
+    <w:tmpl w:val="C1D6A020"/>
+    <w:lvl w:ilvl="0" w:tplc="040C0001">
+      <w:start w:val="1"/>
+      <w:numFmt w:val="bullet"/>
+      <w:lvlText w:val=""/>
+      <w:lvlJc w:val="left"/>
+      <w:pPr>
+        <w:ind w:left="720" w:hanging="360"/>
+      </w:pPr>
+      <w:rPr>
+        <w:rFonts w:ascii="Symbol" w:hAnsi="Symbol" w:hint="default"/>
+      </w:rPr>
+    </w:lvl>
+    <w:lvl w:ilvl="1" w:tplc="040C0003" w:tentative="1">
+      <w:start w:val="1"/>
+      <w:numFmt w:val="bullet"/>
+      <w:lvlText w:val="o"/>
+      <w:lvlJc w:val="left"/>
+      <w:pPr>
+        <w:ind w:left="1440" w:hanging="360"/>
+      </w:pPr>
+      <w:rPr>
+        <w:rFonts w:ascii="Courier New" w:hAnsi="Courier New" w:cs="Courier New" w:hint="default"/>
+      </w:rPr>
+    </w:lvl>
+    <w:lvl w:ilvl="2" w:tplc="040C0005" w:tentative="1">
+      <w:start w:val="1"/>
+      <w:numFmt w:val="bullet"/>
+      <w:lvlText w:val=""/>
+      <w:lvlJc w:val="left"/>
+      <w:pPr>
+        <w:ind w:left="2160" w:hanging="360"/>
+      </w:pPr>
+      <w:rPr>
+        <w:rFonts w:ascii="Wingdings" w:hAnsi="Wingdings" w:hint="default"/>
+      </w:rPr>
+    </w:lvl>
+    <w:lvl w:ilvl="3" w:tplc="040C0001" w:tentative="1">
+      <w:start w:val="1"/>
+      <w:numFmt w:val="bullet"/>
+      <w:lvlText w:val=""/>
+      <w:lvlJc w:val="left"/>
+      <w:pPr>
+        <w:ind w:left="2880" w:hanging="360"/>
+      </w:pPr>
+      <w:rPr>
+        <w:rFonts w:ascii="Symbol" w:hAnsi="Symbol" w:hint="default"/>
+      </w:rPr>
+    </w:lvl>
+    <w:lvl w:ilvl="4" w:tplc="040C0003" w:tentative="1">
+      <w:start w:val="1"/>
+      <w:numFmt w:val="bullet"/>
+      <w:lvlText w:val="o"/>
+      <w:lvlJc w:val="left"/>
+      <w:pPr>
+        <w:ind w:left="3600" w:hanging="360"/>
+      </w:pPr>
+      <w:rPr>
+        <w:rFonts w:ascii="Courier New" w:hAnsi="Courier New" w:cs="Courier New" w:hint="default"/>
+      </w:rPr>
+    </w:lvl>
+    <w:lvl w:ilvl="5" w:tplc="040C0005" w:tentative="1">
+      <w:start w:val="1"/>
+      <w:numFmt w:val="bullet"/>
+      <w:lvlText w:val=""/>
+      <w:lvlJc w:val="left"/>
+      <w:pPr>
+        <w:ind w:left="4320" w:hanging="360"/>
+      </w:pPr>
+      <w:rPr>
+        <w:rFonts w:ascii="Wingdings" w:hAnsi="Wingdings" w:hint="default"/>
+      </w:rPr>
+    </w:lvl>
+    <w:lvl w:ilvl="6" w:tplc="040C0001" w:tentative="1">
+      <w:start w:val="1"/>
+      <w:numFmt w:val="bullet"/>
+      <w:lvlText w:val=""/>
+      <w:lvlJc w:val="left"/>
+      <w:pPr>
+        <w:ind w:left="5040" w:hanging="360"/>
+      </w:pPr>
+      <w:rPr>
+        <w:rFonts w:ascii="Symbol" w:hAnsi="Symbol" w:hint="default"/>
+      </w:rPr>
+    </w:lvl>
+    <w:lvl w:ilvl="7" w:tplc="040C0003" w:tentative="1">
+      <w:start w:val="1"/>
+      <w:numFmt w:val="bullet"/>
+      <w:lvlText w:val="o"/>
+      <w:lvlJc w:val="left"/>
+      <w:pPr>
+        <w:ind w:left="5760" w:hanging="360"/>
+      </w:pPr>
+      <w:rPr>
+        <w:rFonts w:ascii="Courier New" w:hAnsi="Courier New" w:cs="Courier New" w:hint="default"/>
+      </w:rPr>
+    </w:lvl>
+    <w:lvl w:ilvl="8" w:tplc="040C0005" w:tentative="1">
+      <w:start w:val="1"/>
+      <w:numFmt w:val="bullet"/>
+      <w:lvlText w:val=""/>
+      <w:lvlJc w:val="left"/>
+      <w:pPr>
+        <w:ind w:left="6480" w:hanging="360"/>
+      </w:pPr>
+      <w:rPr>
+        <w:rFonts w:ascii="Wingdings" w:hAnsi="Wingdings" w:hint="default"/>
+      </w:rPr>
+    </w:lvl>
+  </w:abstractNum>
   <w:abstractNum w:abstractNumId="9" w15:restartNumberingAfterBreak="0">
-    <w:nsid w:val="0D0410AD"/>
-    <w:multiLevelType w:val="hybridMultilevel"/>
-    <w:tmpl w:val="E30E53F2"/>
-    <w:lvl w:ilvl="0" w:tplc="0409000F">
+    <w:nsid w:val="27800B77"/>
+    <w:multiLevelType w:val="multilevel"/>
+    <w:tmpl w:val="04090025"/>
+    <w:lvl w:ilvl="0">
+      <w:start w:val="1"/>
+      <w:numFmt w:val="decimal"/>
+      <w:pStyle w:val="Titre1"/>
+      <w:lvlText w:val="%1"/>
+      <w:lvlJc w:val="left"/>
+      <w:pPr>
+        <w:ind w:left="432" w:hanging="432"/>
+      </w:pPr>
+    </w:lvl>
+    <w:lvl w:ilvl="1">
+      <w:start w:val="1"/>
+      <w:numFmt w:val="decimal"/>
+      <w:pStyle w:val="Titre2"/>
+      <w:lvlText w:val="%1.%2"/>
+      <w:lvlJc w:val="left"/>
+      <w:pPr>
+        <w:ind w:left="576" w:hanging="576"/>
+      </w:pPr>
+    </w:lvl>
+    <w:lvl w:ilvl="2">
+      <w:start w:val="1"/>
+      <w:numFmt w:val="decimal"/>
+      <w:pStyle w:val="Titre3"/>
+      <w:lvlText w:val="%1.%2.%3"/>
+      <w:lvlJc w:val="left"/>
+      <w:pPr>
+        <w:ind w:left="720" w:hanging="720"/>
+      </w:pPr>
+    </w:lvl>
+    <w:lvl w:ilvl="3">
+      <w:start w:val="1"/>
+      <w:numFmt w:val="decimal"/>
+      <w:pStyle w:val="Titre4"/>
+      <w:lvlText w:val="%1.%2.%3.%4"/>
+      <w:lvlJc w:val="left"/>
+      <w:pPr>
+        <w:ind w:left="864" w:hanging="864"/>
+      </w:pPr>
+    </w:lvl>
+    <w:lvl w:ilvl="4">
+      <w:start w:val="1"/>
+      <w:numFmt w:val="decimal"/>
+      <w:pStyle w:val="Titre5"/>
+      <w:lvlText w:val="%1.%2.%3.%4.%5"/>
+      <w:lvlJc w:val="left"/>
+      <w:pPr>
+        <w:ind w:left="1008" w:hanging="1008"/>
+      </w:pPr>
+    </w:lvl>
+    <w:lvl w:ilvl="5">
+      <w:start w:val="1"/>
+      <w:numFmt w:val="decimal"/>
+      <w:pStyle w:val="Titre6"/>
+      <w:lvlText w:val="%1.%2.%3.%4.%5.%6"/>
+      <w:lvlJc w:val="left"/>
+      <w:pPr>
+        <w:ind w:left="1152" w:hanging="1152"/>
+      </w:pPr>
+    </w:lvl>
+    <w:lvl w:ilvl="6">
+      <w:start w:val="1"/>
+      <w:numFmt w:val="decimal"/>
+      <w:pStyle w:val="Titre7"/>
+      <w:lvlText w:val="%1.%2.%3.%4.%5.%6.%7"/>
+      <w:lvlJc w:val="left"/>
+      <w:pPr>
+        <w:ind w:left="1296" w:hanging="1296"/>
+      </w:pPr>
+    </w:lvl>
+    <w:lvl w:ilvl="7">
+      <w:start w:val="1"/>
+      <w:numFmt w:val="decimal"/>
+      <w:pStyle w:val="Titre8"/>
+      <w:lvlText w:val="%1.%2.%3.%4.%5.%6.%7.%8"/>
+      <w:lvlJc w:val="left"/>
+      <w:pPr>
+        <w:ind w:left="1440" w:hanging="1440"/>
+      </w:pPr>
+    </w:lvl>
+    <w:lvl w:ilvl="8">
+      <w:start w:val="1"/>
+      <w:numFmt w:val="decimal"/>
+      <w:pStyle w:val="Titre9"/>
+      <w:lvlText w:val="%1.%2.%3.%4.%5.%6.%7.%8.%9"/>
+      <w:lvlJc w:val="left"/>
+      <w:pPr>
+        <w:ind w:left="1584" w:hanging="1584"/>
+      </w:pPr>
+    </w:lvl>
+  </w:abstractNum>
+  <w:abstractNum w:abstractNumId="10" w15:restartNumberingAfterBreak="0">
+    <w:nsid w:val="2C2369E2"/>
+    <w:multiLevelType w:val="singleLevel"/>
+    <w:tmpl w:val="00000003"/>
+    <w:lvl w:ilvl="0">
       <w:start w:val="1"/>
       <w:numFmt w:val="decimal"/>
       <w:lvlText w:val="%1."/>
       <w:lvlJc w:val="left"/>
       <w:pPr>
+        <w:tabs>
+          <w:tab w:val="num" w:pos="720"/>
+        </w:tabs>
         <w:ind w:left="720" w:hanging="360"/>
       </w:pPr>
     </w:lvl>
-    <w:lvl w:ilvl="1" w:tplc="04090019" w:tentative="1">
+  </w:abstractNum>
+  <w:abstractNum w:abstractNumId="11" w15:restartNumberingAfterBreak="0">
+    <w:nsid w:val="37464752"/>
+    <w:multiLevelType w:val="multilevel"/>
+    <w:tmpl w:val="00000005"/>
+    <w:lvl w:ilvl="0">
+      <w:start w:val="1"/>
+      <w:numFmt w:val="decimal"/>
+      <w:lvlText w:val="%1."/>
+      <w:lvlJc w:val="left"/>
+      <w:pPr>
+        <w:tabs>
+          <w:tab w:val="num" w:pos="720"/>
+        </w:tabs>
+        <w:ind w:left="720" w:hanging="360"/>
+      </w:pPr>
+    </w:lvl>
+    <w:lvl w:ilvl="1">
       <w:start w:val="1"/>
       <w:numFmt w:val="lowerLetter"/>
       <w:lvlText w:val="%2."/>
       <w:lvlJc w:val="left"/>
       <w:pPr>
+        <w:tabs>
+          <w:tab w:val="num" w:pos="1440"/>
+        </w:tabs>
         <w:ind w:left="1440" w:hanging="360"/>
       </w:pPr>
     </w:lvl>
-    <w:lvl w:ilvl="2" w:tplc="0409001B" w:tentative="1">
+    <w:lvl w:ilvl="2">
       <w:start w:val="1"/>
       <w:numFmt w:val="lowerRoman"/>
       <w:lvlText w:val="%3."/>
-      <w:lvlJc w:val="right"/>
-      <w:pPr>
+      <w:lvlJc w:val="left"/>
+      <w:pPr>
+        <w:tabs>
+          <w:tab w:val="num" w:pos="2160"/>
+        </w:tabs>
         <w:ind w:left="2160" w:hanging="180"/>
       </w:pPr>
     </w:lvl>
-    <w:lvl w:ilvl="3" w:tplc="0409000F" w:tentative="1">
+    <w:lvl w:ilvl="3">
       <w:start w:val="1"/>
       <w:numFmt w:val="decimal"/>
       <w:lvlText w:val="%4."/>
       <w:lvlJc w:val="left"/>
       <w:pPr>
+        <w:tabs>
+          <w:tab w:val="num" w:pos="2880"/>
+        </w:tabs>
         <w:ind w:left="2880" w:hanging="360"/>
       </w:pPr>
     </w:lvl>
-    <w:lvl w:ilvl="4" w:tplc="04090019" w:tentative="1">
+    <w:lvl w:ilvl="4">
       <w:start w:val="1"/>
       <w:numFmt w:val="lowerLetter"/>
       <w:lvlText w:val="%5."/>
       <w:lvlJc w:val="left"/>
       <w:pPr>
+        <w:tabs>
+          <w:tab w:val="num" w:pos="3600"/>
+        </w:tabs>
         <w:ind w:left="3600" w:hanging="360"/>
       </w:pPr>
     </w:lvl>
-    <w:lvl w:ilvl="5" w:tplc="0409001B" w:tentative="1">
+    <w:lvl w:ilvl="5">
       <w:start w:val="1"/>
       <w:numFmt w:val="lowerRoman"/>
       <w:lvlText w:val="%6."/>
-      <w:lvlJc w:val="right"/>
-      <w:pPr>
+      <w:lvlJc w:val="left"/>
+      <w:pPr>
+        <w:tabs>
+          <w:tab w:val="num" w:pos="4320"/>
+        </w:tabs>
         <w:ind w:left="4320" w:hanging="180"/>
       </w:pPr>
     </w:lvl>
-    <w:lvl w:ilvl="6" w:tplc="0409000F" w:tentative="1">
+    <w:lvl w:ilvl="6">
       <w:start w:val="1"/>
       <w:numFmt w:val="decimal"/>
       <w:lvlText w:val="%7."/>
       <w:lvlJc w:val="left"/>
       <w:pPr>
+        <w:tabs>
+          <w:tab w:val="num" w:pos="5040"/>
+        </w:tabs>
         <w:ind w:left="5040" w:hanging="360"/>
       </w:pPr>
     </w:lvl>
-    <w:lvl w:ilvl="7" w:tplc="04090019" w:tentative="1">
+    <w:lvl w:ilvl="7">
       <w:start w:val="1"/>
       <w:numFmt w:val="lowerLetter"/>
       <w:lvlText w:val="%8."/>
       <w:lvlJc w:val="left"/>
       <w:pPr>
+        <w:tabs>
+          <w:tab w:val="num" w:pos="5760"/>
+        </w:tabs>
         <w:ind w:left="5760" w:hanging="360"/>
       </w:pPr>
     </w:lvl>
-    <w:lvl w:ilvl="8" w:tplc="0409001B" w:tentative="1">
+    <w:lvl w:ilvl="8">
       <w:start w:val="1"/>
       <w:numFmt w:val="lowerRoman"/>
       <w:lvlText w:val="%9."/>
-      <w:lvlJc w:val="right"/>
-      <w:pPr>
+      <w:lvlJc w:val="left"/>
+      <w:pPr>
+        <w:tabs>
+          <w:tab w:val="num" w:pos="6480"/>
+        </w:tabs>
         <w:ind w:left="6480" w:hanging="180"/>
       </w:pPr>
     </w:lvl>
   </w:abstractNum>
-  <w:abstractNum w:abstractNumId="10" w15:restartNumberingAfterBreak="0">
-    <w:nsid w:val="0EAA4A93"/>
-    <w:multiLevelType w:val="hybridMultilevel"/>
-    <w:tmpl w:val="EBCC7132"/>
-    <w:lvl w:ilvl="0" w:tplc="0409000F">
+  <w:abstractNum w:abstractNumId="12" w15:restartNumberingAfterBreak="0">
+    <w:nsid w:val="3E980282"/>
+    <w:multiLevelType w:val="multilevel"/>
+    <w:tmpl w:val="00000005"/>
+    <w:lvl w:ilvl="0">
       <w:start w:val="1"/>
       <w:numFmt w:val="decimal"/>
       <w:lvlText w:val="%1."/>
       <w:lvlJc w:val="left"/>
       <w:pPr>
+        <w:tabs>
+          <w:tab w:val="num" w:pos="720"/>
+        </w:tabs>
         <w:ind w:left="720" w:hanging="360"/>
       </w:pPr>
     </w:lvl>
-    <w:lvl w:ilvl="1" w:tplc="04090001">
+    <w:lvl w:ilvl="1">
       <w:start w:val="1"/>
-      <w:numFmt w:val="bullet"/>
-      <w:lvlText w:val=""/>
+      <w:numFmt w:val="lowerLetter"/>
+      <w:lvlText w:val="%2."/>
       <w:lvlJc w:val="left"/>
       <w:pPr>
+        <w:tabs>
+          <w:tab w:val="num" w:pos="1440"/>
+        </w:tabs>
         <w:ind w:left="1440" w:hanging="360"/>
       </w:pPr>
-      <w:rPr>
-        <w:rFonts w:ascii="Symbol" w:hAnsi="Symbol" w:hint="default"/>
-      </w:rPr>
     </w:lvl>
-    <w:lvl w:ilvl="2" w:tplc="0409001B">
+    <w:lvl w:ilvl="2">
       <w:start w:val="1"/>
       <w:numFmt w:val="lowerRoman"/>
       <w:lvlText w:val="%3."/>
-      <w:lvlJc w:val="right"/>
-      <w:pPr>
+      <w:lvlJc w:val="left"/>
+      <w:pPr>
+        <w:tabs>
+          <w:tab w:val="num" w:pos="2160"/>
+        </w:tabs>
         <w:ind w:left="2160" w:hanging="180"/>
       </w:pPr>
     </w:lvl>
-    <w:lvl w:ilvl="3" w:tplc="0409000F" w:tentative="1">
+    <w:lvl w:ilvl="3">
       <w:start w:val="1"/>
       <w:numFmt w:val="decimal"/>
       <w:lvlText w:val="%4."/>
       <w:lvlJc w:val="left"/>
       <w:pPr>
+        <w:tabs>
+          <w:tab w:val="num" w:pos="2880"/>
+        </w:tabs>
         <w:ind w:left="2880" w:hanging="360"/>
       </w:pPr>
     </w:lvl>
-    <w:lvl w:ilvl="4" w:tplc="04090019" w:tentative="1">
+    <w:lvl w:ilvl="4">
       <w:start w:val="1"/>
       <w:numFmt w:val="lowerLetter"/>
       <w:lvlText w:val="%5."/>
       <w:lvlJc w:val="left"/>
       <w:pPr>
+        <w:tabs>
+          <w:tab w:val="num" w:pos="3600"/>
+        </w:tabs>
         <w:ind w:left="3600" w:hanging="360"/>
       </w:pPr>
     </w:lvl>
-    <w:lvl w:ilvl="5" w:tplc="0409001B" w:tentative="1">
+    <w:lvl w:ilvl="5">
       <w:start w:val="1"/>
       <w:numFmt w:val="lowerRoman"/>
       <w:lvlText w:val="%6."/>
-      <w:lvlJc w:val="right"/>
-      <w:pPr>
+      <w:lvlJc w:val="left"/>
+      <w:pPr>
+        <w:tabs>
+          <w:tab w:val="num" w:pos="4320"/>
+        </w:tabs>
         <w:ind w:left="4320" w:hanging="180"/>
       </w:pPr>
     </w:lvl>
-    <w:lvl w:ilvl="6" w:tplc="0409000F" w:tentative="1">
+    <w:lvl w:ilvl="6">
       <w:start w:val="1"/>
       <w:numFmt w:val="decimal"/>
       <w:lvlText w:val="%7."/>
       <w:lvlJc w:val="left"/>
       <w:pPr>
+        <w:tabs>
+          <w:tab w:val="num" w:pos="5040"/>
+        </w:tabs>
         <w:ind w:left="5040" w:hanging="360"/>
       </w:pPr>
     </w:lvl>
-    <w:lvl w:ilvl="7" w:tplc="04090019" w:tentative="1">
+    <w:lvl w:ilvl="7">
       <w:start w:val="1"/>
       <w:numFmt w:val="lowerLetter"/>
       <w:lvlText w:val="%8."/>
       <w:lvlJc w:val="left"/>
       <w:pPr>
+        <w:tabs>
+          <w:tab w:val="num" w:pos="5760"/>
+        </w:tabs>
         <w:ind w:left="5760" w:hanging="360"/>
       </w:pPr>
     </w:lvl>
-    <w:lvl w:ilvl="8" w:tplc="0409001B" w:tentative="1">
+    <w:lvl w:ilvl="8">
       <w:start w:val="1"/>
       <w:numFmt w:val="lowerRoman"/>
       <w:lvlText w:val="%9."/>
-      <w:lvlJc w:val="right"/>
-      <w:pPr>
+      <w:lvlJc w:val="left"/>
+      <w:pPr>
+        <w:tabs>
+          <w:tab w:val="num" w:pos="6480"/>
+        </w:tabs>
         <w:ind w:left="6480" w:hanging="180"/>
       </w:pPr>
     </w:lvl>
   </w:abstractNum>
-  <w:abstractNum w:abstractNumId="11" w15:restartNumberingAfterBreak="0">
-    <w:nsid w:val="0FAA2955"/>
-    <w:multiLevelType w:val="hybridMultilevel"/>
-    <w:tmpl w:val="A41A12F4"/>
-    <w:lvl w:ilvl="0" w:tplc="0409000F">
+  <w:abstractNum w:abstractNumId="13" w15:restartNumberingAfterBreak="0">
+    <w:nsid w:val="3FCA6543"/>
+    <w:multiLevelType w:val="multilevel"/>
+    <w:tmpl w:val="00000005"/>
+    <w:lvl w:ilvl="0">
       <w:start w:val="1"/>
       <w:numFmt w:val="decimal"/>
       <w:lvlText w:val="%1."/>
       <w:lvlJc w:val="left"/>
       <w:pPr>
+        <w:tabs>
+          <w:tab w:val="num" w:pos="720"/>
+        </w:tabs>
         <w:ind w:left="720" w:hanging="360"/>
       </w:pPr>
     </w:lvl>
-    <w:lvl w:ilvl="1" w:tplc="04090019" w:tentative="1">
+    <w:lvl w:ilvl="1">
       <w:start w:val="1"/>
       <w:numFmt w:val="lowerLetter"/>
       <w:lvlText w:val="%2."/>
       <w:lvlJc w:val="left"/>
       <w:pPr>
+        <w:tabs>
+          <w:tab w:val="num" w:pos="1440"/>
+        </w:tabs>
         <w:ind w:left="1440" w:hanging="360"/>
       </w:pPr>
     </w:lvl>
-    <w:lvl w:ilvl="2" w:tplc="0409001B" w:tentative="1">
+    <w:lvl w:ilvl="2">
       <w:start w:val="1"/>
       <w:numFmt w:val="lowerRoman"/>
       <w:lvlText w:val="%3."/>
-      <w:lvlJc w:val="right"/>
-      <w:pPr>
+      <w:lvlJc w:val="left"/>
+      <w:pPr>
+        <w:tabs>
+          <w:tab w:val="num" w:pos="2160"/>
+        </w:tabs>
         <w:ind w:left="2160" w:hanging="180"/>
       </w:pPr>
     </w:lvl>
-    <w:lvl w:ilvl="3" w:tplc="0409000F" w:tentative="1">
+    <w:lvl w:ilvl="3">
       <w:start w:val="1"/>
       <w:numFmt w:val="decimal"/>
       <w:lvlText w:val="%4."/>
       <w:lvlJc w:val="left"/>
       <w:pPr>
+        <w:tabs>
+          <w:tab w:val="num" w:pos="2880"/>
+        </w:tabs>
         <w:ind w:left="2880" w:hanging="360"/>
       </w:pPr>
     </w:lvl>
-    <w:lvl w:ilvl="4" w:tplc="04090019" w:tentative="1">
+    <w:lvl w:ilvl="4">
       <w:start w:val="1"/>
       <w:numFmt w:val="lowerLetter"/>
       <w:lvlText w:val="%5."/>
       <w:lvlJc w:val="left"/>
       <w:pPr>
+        <w:tabs>
+          <w:tab w:val="num" w:pos="3600"/>
+        </w:tabs>
         <w:ind w:left="3600" w:hanging="360"/>
       </w:pPr>
     </w:lvl>
-    <w:lvl w:ilvl="5" w:tplc="0409001B" w:tentative="1">
+    <w:lvl w:ilvl="5">
       <w:start w:val="1"/>
       <w:numFmt w:val="lowerRoman"/>
       <w:lvlText w:val="%6."/>
-      <w:lvlJc w:val="right"/>
-      <w:pPr>
+      <w:lvlJc w:val="left"/>
+      <w:pPr>
+        <w:tabs>
+          <w:tab w:val="num" w:pos="4320"/>
+        </w:tabs>
         <w:ind w:left="4320" w:hanging="180"/>
       </w:pPr>
     </w:lvl>
-    <w:lvl w:ilvl="6" w:tplc="0409000F" w:tentative="1">
+    <w:lvl w:ilvl="6">
       <w:start w:val="1"/>
       <w:numFmt w:val="decimal"/>
       <w:lvlText w:val="%7."/>
       <w:lvlJc w:val="left"/>
       <w:pPr>
+        <w:tabs>
+          <w:tab w:val="num" w:pos="5040"/>
+        </w:tabs>
         <w:ind w:left="5040" w:hanging="360"/>
       </w:pPr>
     </w:lvl>
-    <w:lvl w:ilvl="7" w:tplc="04090019" w:tentative="1">
+    <w:lvl w:ilvl="7">
       <w:start w:val="1"/>
       <w:numFmt w:val="lowerLetter"/>
       <w:lvlText w:val="%8."/>
       <w:lvlJc w:val="left"/>
       <w:pPr>
+        <w:tabs>
+          <w:tab w:val="num" w:pos="5760"/>
+        </w:tabs>
         <w:ind w:left="5760" w:hanging="360"/>
       </w:pPr>
     </w:lvl>
-    <w:lvl w:ilvl="8" w:tplc="0409001B" w:tentative="1">
+    <w:lvl w:ilvl="8">
       <w:start w:val="1"/>
       <w:numFmt w:val="lowerRoman"/>
       <w:lvlText w:val="%9."/>
-      <w:lvlJc w:val="right"/>
-      <w:pPr>
+      <w:lvlJc w:val="left"/>
+      <w:pPr>
+        <w:tabs>
+          <w:tab w:val="num" w:pos="6480"/>
+        </w:tabs>
         <w:ind w:left="6480" w:hanging="180"/>
       </w:pPr>
     </w:lvl>
   </w:abstractNum>
-  <w:abstractNum w:abstractNumId="12" w15:restartNumberingAfterBreak="0">
-    <w:nsid w:val="11471414"/>
-    <w:multiLevelType w:val="hybridMultilevel"/>
-    <w:tmpl w:val="CBF06A3C"/>
-    <w:lvl w:ilvl="0" w:tplc="0409000F">
+  <w:abstractNum w:abstractNumId="14" w15:restartNumberingAfterBreak="0">
+    <w:nsid w:val="4B8C6F09"/>
+    <w:multiLevelType w:val="multilevel"/>
+    <w:tmpl w:val="00000005"/>
+    <w:lvl w:ilvl="0">
       <w:start w:val="1"/>
       <w:numFmt w:val="decimal"/>
       <w:lvlText w:val="%1."/>
       <w:lvlJc w:val="left"/>
       <w:pPr>
+        <w:tabs>
+          <w:tab w:val="num" w:pos="720"/>
+        </w:tabs>
         <w:ind w:left="720" w:hanging="360"/>
       </w:pPr>
     </w:lvl>
-    <w:lvl w:ilvl="1" w:tplc="04090019" w:tentative="1">
+    <w:lvl w:ilvl="1">
       <w:start w:val="1"/>
       <w:numFmt w:val="lowerLetter"/>
       <w:lvlText w:val="%2."/>
       <w:lvlJc w:val="left"/>
       <w:pPr>
+        <w:tabs>
+          <w:tab w:val="num" w:pos="1440"/>
+        </w:tabs>
         <w:ind w:left="1440" w:hanging="360"/>
       </w:pPr>
     </w:lvl>
-    <w:lvl w:ilvl="2" w:tplc="0409001B" w:tentative="1">
+    <w:lvl w:ilvl="2">
       <w:start w:val="1"/>
       <w:numFmt w:val="lowerRoman"/>
       <w:lvlText w:val="%3."/>
-      <w:lvlJc w:val="right"/>
-      <w:pPr>
+      <w:lvlJc w:val="left"/>
+      <w:pPr>
+        <w:tabs>
+          <w:tab w:val="num" w:pos="2160"/>
+        </w:tabs>
         <w:ind w:left="2160" w:hanging="180"/>
       </w:pPr>
     </w:lvl>
-    <w:lvl w:ilvl="3" w:tplc="0409000F" w:tentative="1">
+    <w:lvl w:ilvl="3">
       <w:start w:val="1"/>
       <w:numFmt w:val="decimal"/>
       <w:lvlText w:val="%4."/>
       <w:lvlJc w:val="left"/>
       <w:pPr>
+        <w:tabs>
+          <w:tab w:val="num" w:pos="2880"/>
+        </w:tabs>
         <w:ind w:left="2880" w:hanging="360"/>
       </w:pPr>
     </w:lvl>
-    <w:lvl w:ilvl="4" w:tplc="04090019" w:tentative="1">
+    <w:lvl w:ilvl="4">
       <w:start w:val="1"/>
       <w:numFmt w:val="lowerLetter"/>
       <w:lvlText w:val="%5."/>
       <w:lvlJc w:val="left"/>
       <w:pPr>
+        <w:tabs>
+          <w:tab w:val="num" w:pos="3600"/>
+        </w:tabs>
         <w:ind w:left="3600" w:hanging="360"/>
       </w:pPr>
     </w:lvl>
-    <w:lvl w:ilvl="5" w:tplc="0409001B" w:tentative="1">
+    <w:lvl w:ilvl="5">
       <w:start w:val="1"/>
       <w:numFmt w:val="lowerRoman"/>
       <w:lvlText w:val="%6."/>
-      <w:lvlJc w:val="right"/>
-      <w:pPr>
+      <w:lvlJc w:val="left"/>
+      <w:pPr>
+        <w:tabs>
+          <w:tab w:val="num" w:pos="4320"/>
+        </w:tabs>
         <w:ind w:left="4320" w:hanging="180"/>
       </w:pPr>
     </w:lvl>
-    <w:lvl w:ilvl="6" w:tplc="0409000F" w:tentative="1">
+    <w:lvl w:ilvl="6">
       <w:start w:val="1"/>
       <w:numFmt w:val="decimal"/>
       <w:lvlText w:val="%7."/>
       <w:lvlJc w:val="left"/>
       <w:pPr>
+        <w:tabs>
+          <w:tab w:val="num" w:pos="5040"/>
+        </w:tabs>
         <w:ind w:left="5040" w:hanging="360"/>
       </w:pPr>
     </w:lvl>
-    <w:lvl w:ilvl="7" w:tplc="04090019" w:tentative="1">
+    <w:lvl w:ilvl="7">
       <w:start w:val="1"/>
       <w:numFmt w:val="lowerLetter"/>
       <w:lvlText w:val="%8."/>
       <w:lvlJc w:val="left"/>
       <w:pPr>
+        <w:tabs>
+          <w:tab w:val="num" w:pos="5760"/>
+        </w:tabs>
         <w:ind w:left="5760" w:hanging="360"/>
       </w:pPr>
     </w:lvl>
-    <w:lvl w:ilvl="8" w:tplc="0409001B" w:tentative="1">
+    <w:lvl w:ilvl="8">
       <w:start w:val="1"/>
       <w:numFmt w:val="lowerRoman"/>
       <w:lvlText w:val="%9."/>
-      <w:lvlJc w:val="right"/>
-      <w:pPr>
+      <w:lvlJc w:val="left"/>
+      <w:pPr>
+        <w:tabs>
+          <w:tab w:val="num" w:pos="6480"/>
+        </w:tabs>
         <w:ind w:left="6480" w:hanging="180"/>
       </w:pPr>
     </w:lvl>
   </w:abstractNum>
-  <w:abstractNum w:abstractNumId="13" w15:restartNumberingAfterBreak="0">
-    <w:nsid w:val="1C395FBB"/>
+  <w:abstractNum w:abstractNumId="15" w15:restartNumberingAfterBreak="0">
+    <w:nsid w:val="53DA081E"/>
+    <w:multiLevelType w:val="singleLevel"/>
+    <w:tmpl w:val="00000003"/>
+    <w:lvl w:ilvl="0">
+      <w:start w:val="1"/>
+      <w:numFmt w:val="decimal"/>
+      <w:lvlText w:val="%1."/>
+      <w:lvlJc w:val="left"/>
+      <w:pPr>
+        <w:tabs>
+          <w:tab w:val="num" w:pos="720"/>
+        </w:tabs>
+        <w:ind w:left="720" w:hanging="360"/>
+      </w:pPr>
+    </w:lvl>
+  </w:abstractNum>
+  <w:abstractNum w:abstractNumId="16" w15:restartNumberingAfterBreak="0">
+    <w:nsid w:val="5515536D"/>
     <w:multiLevelType w:val="hybridMultilevel"/>
-    <w:tmpl w:val="BF3CE708"/>
+    <w:tmpl w:val="7E4CB8B8"/>
     <w:lvl w:ilvl="0" w:tplc="04090001">
       <w:start w:val="1"/>
       <w:numFmt w:val="bullet"/>
@@ -16086,7 +16738,7 @@
         <w:rFonts w:ascii="Symbol" w:hAnsi="Symbol" w:hint="default"/>
       </w:rPr>
     </w:lvl>
-    <w:lvl w:ilvl="1" w:tplc="04090003" w:tentative="1">
+    <w:lvl w:ilvl="1" w:tplc="04090003">
       <w:start w:val="1"/>
       <w:numFmt w:val="bullet"/>
       <w:lvlText w:val="o"/>
@@ -16183,1444 +16835,7 @@
       </w:rPr>
     </w:lvl>
   </w:abstractNum>
-  <w:abstractNum w:abstractNumId="14" w15:restartNumberingAfterBreak="0">
-    <w:nsid w:val="27800B77"/>
-    <w:multiLevelType w:val="multilevel"/>
-    <w:tmpl w:val="04090025"/>
-    <w:lvl w:ilvl="0">
-      <w:start w:val="1"/>
-      <w:numFmt w:val="decimal"/>
-      <w:pStyle w:val="Titre1"/>
-      <w:lvlText w:val="%1"/>
-      <w:lvlJc w:val="left"/>
-      <w:pPr>
-        <w:ind w:left="432" w:hanging="432"/>
-      </w:pPr>
-    </w:lvl>
-    <w:lvl w:ilvl="1">
-      <w:start w:val="1"/>
-      <w:numFmt w:val="decimal"/>
-      <w:pStyle w:val="Titre2"/>
-      <w:lvlText w:val="%1.%2"/>
-      <w:lvlJc w:val="left"/>
-      <w:pPr>
-        <w:ind w:left="576" w:hanging="576"/>
-      </w:pPr>
-    </w:lvl>
-    <w:lvl w:ilvl="2">
-      <w:start w:val="1"/>
-      <w:numFmt w:val="decimal"/>
-      <w:pStyle w:val="Titre3"/>
-      <w:lvlText w:val="%1.%2.%3"/>
-      <w:lvlJc w:val="left"/>
-      <w:pPr>
-        <w:ind w:left="720" w:hanging="720"/>
-      </w:pPr>
-    </w:lvl>
-    <w:lvl w:ilvl="3">
-      <w:start w:val="1"/>
-      <w:numFmt w:val="decimal"/>
-      <w:pStyle w:val="Titre4"/>
-      <w:lvlText w:val="%1.%2.%3.%4"/>
-      <w:lvlJc w:val="left"/>
-      <w:pPr>
-        <w:ind w:left="864" w:hanging="864"/>
-      </w:pPr>
-    </w:lvl>
-    <w:lvl w:ilvl="4">
-      <w:start w:val="1"/>
-      <w:numFmt w:val="decimal"/>
-      <w:pStyle w:val="Titre5"/>
-      <w:lvlText w:val="%1.%2.%3.%4.%5"/>
-      <w:lvlJc w:val="left"/>
-      <w:pPr>
-        <w:ind w:left="1008" w:hanging="1008"/>
-      </w:pPr>
-    </w:lvl>
-    <w:lvl w:ilvl="5">
-      <w:start w:val="1"/>
-      <w:numFmt w:val="decimal"/>
-      <w:pStyle w:val="Titre6"/>
-      <w:lvlText w:val="%1.%2.%3.%4.%5.%6"/>
-      <w:lvlJc w:val="left"/>
-      <w:pPr>
-        <w:ind w:left="1152" w:hanging="1152"/>
-      </w:pPr>
-    </w:lvl>
-    <w:lvl w:ilvl="6">
-      <w:start w:val="1"/>
-      <w:numFmt w:val="decimal"/>
-      <w:pStyle w:val="Titre7"/>
-      <w:lvlText w:val="%1.%2.%3.%4.%5.%6.%7"/>
-      <w:lvlJc w:val="left"/>
-      <w:pPr>
-        <w:ind w:left="1296" w:hanging="1296"/>
-      </w:pPr>
-    </w:lvl>
-    <w:lvl w:ilvl="7">
-      <w:start w:val="1"/>
-      <w:numFmt w:val="decimal"/>
-      <w:pStyle w:val="Titre8"/>
-      <w:lvlText w:val="%1.%2.%3.%4.%5.%6.%7.%8"/>
-      <w:lvlJc w:val="left"/>
-      <w:pPr>
-        <w:ind w:left="1440" w:hanging="1440"/>
-      </w:pPr>
-    </w:lvl>
-    <w:lvl w:ilvl="8">
-      <w:start w:val="1"/>
-      <w:numFmt w:val="decimal"/>
-      <w:pStyle w:val="Titre9"/>
-      <w:lvlText w:val="%1.%2.%3.%4.%5.%6.%7.%8.%9"/>
-      <w:lvlJc w:val="left"/>
-      <w:pPr>
-        <w:ind w:left="1584" w:hanging="1584"/>
-      </w:pPr>
-    </w:lvl>
-  </w:abstractNum>
-  <w:abstractNum w:abstractNumId="15" w15:restartNumberingAfterBreak="0">
-    <w:nsid w:val="27AA70F6"/>
-    <w:multiLevelType w:val="hybridMultilevel"/>
-    <w:tmpl w:val="C9E83DEC"/>
-    <w:lvl w:ilvl="0" w:tplc="0409000F">
-      <w:start w:val="1"/>
-      <w:numFmt w:val="decimal"/>
-      <w:lvlText w:val="%1."/>
-      <w:lvlJc w:val="left"/>
-      <w:pPr>
-        <w:ind w:left="720" w:hanging="360"/>
-      </w:pPr>
-    </w:lvl>
-    <w:lvl w:ilvl="1" w:tplc="04090019" w:tentative="1">
-      <w:start w:val="1"/>
-      <w:numFmt w:val="lowerLetter"/>
-      <w:lvlText w:val="%2."/>
-      <w:lvlJc w:val="left"/>
-      <w:pPr>
-        <w:ind w:left="1440" w:hanging="360"/>
-      </w:pPr>
-    </w:lvl>
-    <w:lvl w:ilvl="2" w:tplc="0409001B" w:tentative="1">
-      <w:start w:val="1"/>
-      <w:numFmt w:val="lowerRoman"/>
-      <w:lvlText w:val="%3."/>
-      <w:lvlJc w:val="right"/>
-      <w:pPr>
-        <w:ind w:left="2160" w:hanging="180"/>
-      </w:pPr>
-    </w:lvl>
-    <w:lvl w:ilvl="3" w:tplc="0409000F" w:tentative="1">
-      <w:start w:val="1"/>
-      <w:numFmt w:val="decimal"/>
-      <w:lvlText w:val="%4."/>
-      <w:lvlJc w:val="left"/>
-      <w:pPr>
-        <w:ind w:left="2880" w:hanging="360"/>
-      </w:pPr>
-    </w:lvl>
-    <w:lvl w:ilvl="4" w:tplc="04090019" w:tentative="1">
-      <w:start w:val="1"/>
-      <w:numFmt w:val="lowerLetter"/>
-      <w:lvlText w:val="%5."/>
-      <w:lvlJc w:val="left"/>
-      <w:pPr>
-        <w:ind w:left="3600" w:hanging="360"/>
-      </w:pPr>
-    </w:lvl>
-    <w:lvl w:ilvl="5" w:tplc="0409001B" w:tentative="1">
-      <w:start w:val="1"/>
-      <w:numFmt w:val="lowerRoman"/>
-      <w:lvlText w:val="%6."/>
-      <w:lvlJc w:val="right"/>
-      <w:pPr>
-        <w:ind w:left="4320" w:hanging="180"/>
-      </w:pPr>
-    </w:lvl>
-    <w:lvl w:ilvl="6" w:tplc="0409000F" w:tentative="1">
-      <w:start w:val="1"/>
-      <w:numFmt w:val="decimal"/>
-      <w:lvlText w:val="%7."/>
-      <w:lvlJc w:val="left"/>
-      <w:pPr>
-        <w:ind w:left="5040" w:hanging="360"/>
-      </w:pPr>
-    </w:lvl>
-    <w:lvl w:ilvl="7" w:tplc="04090019" w:tentative="1">
-      <w:start w:val="1"/>
-      <w:numFmt w:val="lowerLetter"/>
-      <w:lvlText w:val="%8."/>
-      <w:lvlJc w:val="left"/>
-      <w:pPr>
-        <w:ind w:left="5760" w:hanging="360"/>
-      </w:pPr>
-    </w:lvl>
-    <w:lvl w:ilvl="8" w:tplc="0409001B" w:tentative="1">
-      <w:start w:val="1"/>
-      <w:numFmt w:val="lowerRoman"/>
-      <w:lvlText w:val="%9."/>
-      <w:lvlJc w:val="right"/>
-      <w:pPr>
-        <w:ind w:left="6480" w:hanging="180"/>
-      </w:pPr>
-    </w:lvl>
-  </w:abstractNum>
-  <w:abstractNum w:abstractNumId="16" w15:restartNumberingAfterBreak="0">
-    <w:nsid w:val="2C2369E2"/>
-    <w:multiLevelType w:val="singleLevel"/>
-    <w:tmpl w:val="00000003"/>
-    <w:lvl w:ilvl="0">
-      <w:start w:val="1"/>
-      <w:numFmt w:val="decimal"/>
-      <w:lvlText w:val="%1."/>
-      <w:lvlJc w:val="left"/>
-      <w:pPr>
-        <w:tabs>
-          <w:tab w:val="num" w:pos="720"/>
-        </w:tabs>
-        <w:ind w:left="720" w:hanging="360"/>
-      </w:pPr>
-    </w:lvl>
-  </w:abstractNum>
   <w:abstractNum w:abstractNumId="17" w15:restartNumberingAfterBreak="0">
-    <w:nsid w:val="2E3B39BB"/>
-    <w:multiLevelType w:val="hybridMultilevel"/>
-    <w:tmpl w:val="EEB40C76"/>
-    <w:lvl w:ilvl="0" w:tplc="04090019">
-      <w:start w:val="1"/>
-      <w:numFmt w:val="lowerLetter"/>
-      <w:lvlText w:val="%1."/>
-      <w:lvlJc w:val="left"/>
-      <w:pPr>
-        <w:ind w:left="720" w:hanging="360"/>
-      </w:pPr>
-    </w:lvl>
-    <w:lvl w:ilvl="1" w:tplc="04090019" w:tentative="1">
-      <w:start w:val="1"/>
-      <w:numFmt w:val="lowerLetter"/>
-      <w:lvlText w:val="%2."/>
-      <w:lvlJc w:val="left"/>
-      <w:pPr>
-        <w:ind w:left="1440" w:hanging="360"/>
-      </w:pPr>
-    </w:lvl>
-    <w:lvl w:ilvl="2" w:tplc="0409001B" w:tentative="1">
-      <w:start w:val="1"/>
-      <w:numFmt w:val="lowerRoman"/>
-      <w:lvlText w:val="%3."/>
-      <w:lvlJc w:val="right"/>
-      <w:pPr>
-        <w:ind w:left="2160" w:hanging="180"/>
-      </w:pPr>
-    </w:lvl>
-    <w:lvl w:ilvl="3" w:tplc="0409000F" w:tentative="1">
-      <w:start w:val="1"/>
-      <w:numFmt w:val="decimal"/>
-      <w:lvlText w:val="%4."/>
-      <w:lvlJc w:val="left"/>
-      <w:pPr>
-        <w:ind w:left="2880" w:hanging="360"/>
-      </w:pPr>
-    </w:lvl>
-    <w:lvl w:ilvl="4" w:tplc="04090019" w:tentative="1">
-      <w:start w:val="1"/>
-      <w:numFmt w:val="lowerLetter"/>
-      <w:lvlText w:val="%5."/>
-      <w:lvlJc w:val="left"/>
-      <w:pPr>
-        <w:ind w:left="3600" w:hanging="360"/>
-      </w:pPr>
-    </w:lvl>
-    <w:lvl w:ilvl="5" w:tplc="0409001B" w:tentative="1">
-      <w:start w:val="1"/>
-      <w:numFmt w:val="lowerRoman"/>
-      <w:lvlText w:val="%6."/>
-      <w:lvlJc w:val="right"/>
-      <w:pPr>
-        <w:ind w:left="4320" w:hanging="180"/>
-      </w:pPr>
-    </w:lvl>
-    <w:lvl w:ilvl="6" w:tplc="0409000F" w:tentative="1">
-      <w:start w:val="1"/>
-      <w:numFmt w:val="decimal"/>
-      <w:lvlText w:val="%7."/>
-      <w:lvlJc w:val="left"/>
-      <w:pPr>
-        <w:ind w:left="5040" w:hanging="360"/>
-      </w:pPr>
-    </w:lvl>
-    <w:lvl w:ilvl="7" w:tplc="04090019" w:tentative="1">
-      <w:start w:val="1"/>
-      <w:numFmt w:val="lowerLetter"/>
-      <w:lvlText w:val="%8."/>
-      <w:lvlJc w:val="left"/>
-      <w:pPr>
-        <w:ind w:left="5760" w:hanging="360"/>
-      </w:pPr>
-    </w:lvl>
-    <w:lvl w:ilvl="8" w:tplc="0409001B" w:tentative="1">
-      <w:start w:val="1"/>
-      <w:numFmt w:val="lowerRoman"/>
-      <w:lvlText w:val="%9."/>
-      <w:lvlJc w:val="right"/>
-      <w:pPr>
-        <w:ind w:left="6480" w:hanging="180"/>
-      </w:pPr>
-    </w:lvl>
-  </w:abstractNum>
-  <w:abstractNum w:abstractNumId="18" w15:restartNumberingAfterBreak="0">
-    <w:nsid w:val="2EF40DCD"/>
-    <w:multiLevelType w:val="hybridMultilevel"/>
-    <w:tmpl w:val="5DD6673E"/>
-    <w:lvl w:ilvl="0" w:tplc="0409000F">
-      <w:start w:val="1"/>
-      <w:numFmt w:val="decimal"/>
-      <w:lvlText w:val="%1."/>
-      <w:lvlJc w:val="left"/>
-      <w:pPr>
-        <w:ind w:left="720" w:hanging="360"/>
-      </w:pPr>
-    </w:lvl>
-    <w:lvl w:ilvl="1" w:tplc="04090019">
-      <w:start w:val="1"/>
-      <w:numFmt w:val="lowerLetter"/>
-      <w:lvlText w:val="%2."/>
-      <w:lvlJc w:val="left"/>
-      <w:pPr>
-        <w:ind w:left="1440" w:hanging="360"/>
-      </w:pPr>
-    </w:lvl>
-    <w:lvl w:ilvl="2" w:tplc="0409001B">
-      <w:start w:val="1"/>
-      <w:numFmt w:val="lowerRoman"/>
-      <w:lvlText w:val="%3."/>
-      <w:lvlJc w:val="right"/>
-      <w:pPr>
-        <w:ind w:left="2160" w:hanging="180"/>
-      </w:pPr>
-    </w:lvl>
-    <w:lvl w:ilvl="3" w:tplc="0409000F" w:tentative="1">
-      <w:start w:val="1"/>
-      <w:numFmt w:val="decimal"/>
-      <w:lvlText w:val="%4."/>
-      <w:lvlJc w:val="left"/>
-      <w:pPr>
-        <w:ind w:left="2880" w:hanging="360"/>
-      </w:pPr>
-    </w:lvl>
-    <w:lvl w:ilvl="4" w:tplc="04090019" w:tentative="1">
-      <w:start w:val="1"/>
-      <w:numFmt w:val="lowerLetter"/>
-      <w:lvlText w:val="%5."/>
-      <w:lvlJc w:val="left"/>
-      <w:pPr>
-        <w:ind w:left="3600" w:hanging="360"/>
-      </w:pPr>
-    </w:lvl>
-    <w:lvl w:ilvl="5" w:tplc="0409001B" w:tentative="1">
-      <w:start w:val="1"/>
-      <w:numFmt w:val="lowerRoman"/>
-      <w:lvlText w:val="%6."/>
-      <w:lvlJc w:val="right"/>
-      <w:pPr>
-        <w:ind w:left="4320" w:hanging="180"/>
-      </w:pPr>
-    </w:lvl>
-    <w:lvl w:ilvl="6" w:tplc="0409000F" w:tentative="1">
-      <w:start w:val="1"/>
-      <w:numFmt w:val="decimal"/>
-      <w:lvlText w:val="%7."/>
-      <w:lvlJc w:val="left"/>
-      <w:pPr>
-        <w:ind w:left="5040" w:hanging="360"/>
-      </w:pPr>
-    </w:lvl>
-    <w:lvl w:ilvl="7" w:tplc="04090019" w:tentative="1">
-      <w:start w:val="1"/>
-      <w:numFmt w:val="lowerLetter"/>
-      <w:lvlText w:val="%8."/>
-      <w:lvlJc w:val="left"/>
-      <w:pPr>
-        <w:ind w:left="5760" w:hanging="360"/>
-      </w:pPr>
-    </w:lvl>
-    <w:lvl w:ilvl="8" w:tplc="0409001B" w:tentative="1">
-      <w:start w:val="1"/>
-      <w:numFmt w:val="lowerRoman"/>
-      <w:lvlText w:val="%9."/>
-      <w:lvlJc w:val="right"/>
-      <w:pPr>
-        <w:ind w:left="6480" w:hanging="180"/>
-      </w:pPr>
-    </w:lvl>
-  </w:abstractNum>
-  <w:abstractNum w:abstractNumId="19" w15:restartNumberingAfterBreak="0">
-    <w:nsid w:val="33E16BD2"/>
-    <w:multiLevelType w:val="hybridMultilevel"/>
-    <w:tmpl w:val="5A689C32"/>
-    <w:lvl w:ilvl="0" w:tplc="0409000F">
-      <w:start w:val="1"/>
-      <w:numFmt w:val="decimal"/>
-      <w:lvlText w:val="%1."/>
-      <w:lvlJc w:val="left"/>
-      <w:pPr>
-        <w:ind w:left="720" w:hanging="360"/>
-      </w:pPr>
-    </w:lvl>
-    <w:lvl w:ilvl="1" w:tplc="04090019" w:tentative="1">
-      <w:start w:val="1"/>
-      <w:numFmt w:val="lowerLetter"/>
-      <w:lvlText w:val="%2."/>
-      <w:lvlJc w:val="left"/>
-      <w:pPr>
-        <w:ind w:left="1440" w:hanging="360"/>
-      </w:pPr>
-    </w:lvl>
-    <w:lvl w:ilvl="2" w:tplc="0409001B" w:tentative="1">
-      <w:start w:val="1"/>
-      <w:numFmt w:val="lowerRoman"/>
-      <w:lvlText w:val="%3."/>
-      <w:lvlJc w:val="right"/>
-      <w:pPr>
-        <w:ind w:left="2160" w:hanging="180"/>
-      </w:pPr>
-    </w:lvl>
-    <w:lvl w:ilvl="3" w:tplc="0409000F" w:tentative="1">
-      <w:start w:val="1"/>
-      <w:numFmt w:val="decimal"/>
-      <w:lvlText w:val="%4."/>
-      <w:lvlJc w:val="left"/>
-      <w:pPr>
-        <w:ind w:left="2880" w:hanging="360"/>
-      </w:pPr>
-    </w:lvl>
-    <w:lvl w:ilvl="4" w:tplc="04090019" w:tentative="1">
-      <w:start w:val="1"/>
-      <w:numFmt w:val="lowerLetter"/>
-      <w:lvlText w:val="%5."/>
-      <w:lvlJc w:val="left"/>
-      <w:pPr>
-        <w:ind w:left="3600" w:hanging="360"/>
-      </w:pPr>
-    </w:lvl>
-    <w:lvl w:ilvl="5" w:tplc="0409001B" w:tentative="1">
-      <w:start w:val="1"/>
-      <w:numFmt w:val="lowerRoman"/>
-      <w:lvlText w:val="%6."/>
-      <w:lvlJc w:val="right"/>
-      <w:pPr>
-        <w:ind w:left="4320" w:hanging="180"/>
-      </w:pPr>
-    </w:lvl>
-    <w:lvl w:ilvl="6" w:tplc="0409000F" w:tentative="1">
-      <w:start w:val="1"/>
-      <w:numFmt w:val="decimal"/>
-      <w:lvlText w:val="%7."/>
-      <w:lvlJc w:val="left"/>
-      <w:pPr>
-        <w:ind w:left="5040" w:hanging="360"/>
-      </w:pPr>
-    </w:lvl>
-    <w:lvl w:ilvl="7" w:tplc="04090019" w:tentative="1">
-      <w:start w:val="1"/>
-      <w:numFmt w:val="lowerLetter"/>
-      <w:lvlText w:val="%8."/>
-      <w:lvlJc w:val="left"/>
-      <w:pPr>
-        <w:ind w:left="5760" w:hanging="360"/>
-      </w:pPr>
-    </w:lvl>
-    <w:lvl w:ilvl="8" w:tplc="0409001B" w:tentative="1">
-      <w:start w:val="1"/>
-      <w:numFmt w:val="lowerRoman"/>
-      <w:lvlText w:val="%9."/>
-      <w:lvlJc w:val="right"/>
-      <w:pPr>
-        <w:ind w:left="6480" w:hanging="180"/>
-      </w:pPr>
-    </w:lvl>
-  </w:abstractNum>
-  <w:abstractNum w:abstractNumId="20" w15:restartNumberingAfterBreak="0">
-    <w:nsid w:val="37464752"/>
-    <w:multiLevelType w:val="multilevel"/>
-    <w:tmpl w:val="00000005"/>
-    <w:lvl w:ilvl="0">
-      <w:start w:val="1"/>
-      <w:numFmt w:val="decimal"/>
-      <w:lvlText w:val="%1."/>
-      <w:lvlJc w:val="left"/>
-      <w:pPr>
-        <w:tabs>
-          <w:tab w:val="num" w:pos="720"/>
-        </w:tabs>
-        <w:ind w:left="720" w:hanging="360"/>
-      </w:pPr>
-    </w:lvl>
-    <w:lvl w:ilvl="1">
-      <w:start w:val="1"/>
-      <w:numFmt w:val="lowerLetter"/>
-      <w:lvlText w:val="%2."/>
-      <w:lvlJc w:val="left"/>
-      <w:pPr>
-        <w:tabs>
-          <w:tab w:val="num" w:pos="1440"/>
-        </w:tabs>
-        <w:ind w:left="1440" w:hanging="360"/>
-      </w:pPr>
-    </w:lvl>
-    <w:lvl w:ilvl="2">
-      <w:start w:val="1"/>
-      <w:numFmt w:val="lowerRoman"/>
-      <w:lvlText w:val="%3."/>
-      <w:lvlJc w:val="left"/>
-      <w:pPr>
-        <w:tabs>
-          <w:tab w:val="num" w:pos="2160"/>
-        </w:tabs>
-        <w:ind w:left="2160" w:hanging="180"/>
-      </w:pPr>
-    </w:lvl>
-    <w:lvl w:ilvl="3">
-      <w:start w:val="1"/>
-      <w:numFmt w:val="decimal"/>
-      <w:lvlText w:val="%4."/>
-      <w:lvlJc w:val="left"/>
-      <w:pPr>
-        <w:tabs>
-          <w:tab w:val="num" w:pos="2880"/>
-        </w:tabs>
-        <w:ind w:left="2880" w:hanging="360"/>
-      </w:pPr>
-    </w:lvl>
-    <w:lvl w:ilvl="4">
-      <w:start w:val="1"/>
-      <w:numFmt w:val="lowerLetter"/>
-      <w:lvlText w:val="%5."/>
-      <w:lvlJc w:val="left"/>
-      <w:pPr>
-        <w:tabs>
-          <w:tab w:val="num" w:pos="3600"/>
-        </w:tabs>
-        <w:ind w:left="3600" w:hanging="360"/>
-      </w:pPr>
-    </w:lvl>
-    <w:lvl w:ilvl="5">
-      <w:start w:val="1"/>
-      <w:numFmt w:val="lowerRoman"/>
-      <w:lvlText w:val="%6."/>
-      <w:lvlJc w:val="left"/>
-      <w:pPr>
-        <w:tabs>
-          <w:tab w:val="num" w:pos="4320"/>
-        </w:tabs>
-        <w:ind w:left="4320" w:hanging="180"/>
-      </w:pPr>
-    </w:lvl>
-    <w:lvl w:ilvl="6">
-      <w:start w:val="1"/>
-      <w:numFmt w:val="decimal"/>
-      <w:lvlText w:val="%7."/>
-      <w:lvlJc w:val="left"/>
-      <w:pPr>
-        <w:tabs>
-          <w:tab w:val="num" w:pos="5040"/>
-        </w:tabs>
-        <w:ind w:left="5040" w:hanging="360"/>
-      </w:pPr>
-    </w:lvl>
-    <w:lvl w:ilvl="7">
-      <w:start w:val="1"/>
-      <w:numFmt w:val="lowerLetter"/>
-      <w:lvlText w:val="%8."/>
-      <w:lvlJc w:val="left"/>
-      <w:pPr>
-        <w:tabs>
-          <w:tab w:val="num" w:pos="5760"/>
-        </w:tabs>
-        <w:ind w:left="5760" w:hanging="360"/>
-      </w:pPr>
-    </w:lvl>
-    <w:lvl w:ilvl="8">
-      <w:start w:val="1"/>
-      <w:numFmt w:val="lowerRoman"/>
-      <w:lvlText w:val="%9."/>
-      <w:lvlJc w:val="left"/>
-      <w:pPr>
-        <w:tabs>
-          <w:tab w:val="num" w:pos="6480"/>
-        </w:tabs>
-        <w:ind w:left="6480" w:hanging="180"/>
-      </w:pPr>
-    </w:lvl>
-  </w:abstractNum>
-  <w:abstractNum w:abstractNumId="21" w15:restartNumberingAfterBreak="0">
-    <w:nsid w:val="3D594F0F"/>
-    <w:multiLevelType w:val="hybridMultilevel"/>
-    <w:tmpl w:val="54E8DF4C"/>
-    <w:lvl w:ilvl="0" w:tplc="0409000F">
-      <w:start w:val="1"/>
-      <w:numFmt w:val="decimal"/>
-      <w:lvlText w:val="%1."/>
-      <w:lvlJc w:val="left"/>
-      <w:pPr>
-        <w:ind w:left="720" w:hanging="360"/>
-      </w:pPr>
-    </w:lvl>
-    <w:lvl w:ilvl="1" w:tplc="04090019" w:tentative="1">
-      <w:start w:val="1"/>
-      <w:numFmt w:val="lowerLetter"/>
-      <w:lvlText w:val="%2."/>
-      <w:lvlJc w:val="left"/>
-      <w:pPr>
-        <w:ind w:left="1440" w:hanging="360"/>
-      </w:pPr>
-    </w:lvl>
-    <w:lvl w:ilvl="2" w:tplc="0409001B" w:tentative="1">
-      <w:start w:val="1"/>
-      <w:numFmt w:val="lowerRoman"/>
-      <w:lvlText w:val="%3."/>
-      <w:lvlJc w:val="right"/>
-      <w:pPr>
-        <w:ind w:left="2160" w:hanging="180"/>
-      </w:pPr>
-    </w:lvl>
-    <w:lvl w:ilvl="3" w:tplc="0409000F" w:tentative="1">
-      <w:start w:val="1"/>
-      <w:numFmt w:val="decimal"/>
-      <w:lvlText w:val="%4."/>
-      <w:lvlJc w:val="left"/>
-      <w:pPr>
-        <w:ind w:left="2880" w:hanging="360"/>
-      </w:pPr>
-    </w:lvl>
-    <w:lvl w:ilvl="4" w:tplc="04090019" w:tentative="1">
-      <w:start w:val="1"/>
-      <w:numFmt w:val="lowerLetter"/>
-      <w:lvlText w:val="%5."/>
-      <w:lvlJc w:val="left"/>
-      <w:pPr>
-        <w:ind w:left="3600" w:hanging="360"/>
-      </w:pPr>
-    </w:lvl>
-    <w:lvl w:ilvl="5" w:tplc="0409001B" w:tentative="1">
-      <w:start w:val="1"/>
-      <w:numFmt w:val="lowerRoman"/>
-      <w:lvlText w:val="%6."/>
-      <w:lvlJc w:val="right"/>
-      <w:pPr>
-        <w:ind w:left="4320" w:hanging="180"/>
-      </w:pPr>
-    </w:lvl>
-    <w:lvl w:ilvl="6" w:tplc="0409000F" w:tentative="1">
-      <w:start w:val="1"/>
-      <w:numFmt w:val="decimal"/>
-      <w:lvlText w:val="%7."/>
-      <w:lvlJc w:val="left"/>
-      <w:pPr>
-        <w:ind w:left="5040" w:hanging="360"/>
-      </w:pPr>
-    </w:lvl>
-    <w:lvl w:ilvl="7" w:tplc="04090019" w:tentative="1">
-      <w:start w:val="1"/>
-      <w:numFmt w:val="lowerLetter"/>
-      <w:lvlText w:val="%8."/>
-      <w:lvlJc w:val="left"/>
-      <w:pPr>
-        <w:ind w:left="5760" w:hanging="360"/>
-      </w:pPr>
-    </w:lvl>
-    <w:lvl w:ilvl="8" w:tplc="0409001B" w:tentative="1">
-      <w:start w:val="1"/>
-      <w:numFmt w:val="lowerRoman"/>
-      <w:lvlText w:val="%9."/>
-      <w:lvlJc w:val="right"/>
-      <w:pPr>
-        <w:ind w:left="6480" w:hanging="180"/>
-      </w:pPr>
-    </w:lvl>
-  </w:abstractNum>
-  <w:abstractNum w:abstractNumId="22" w15:restartNumberingAfterBreak="0">
-    <w:nsid w:val="3E980282"/>
-    <w:multiLevelType w:val="multilevel"/>
-    <w:tmpl w:val="00000005"/>
-    <w:lvl w:ilvl="0">
-      <w:start w:val="1"/>
-      <w:numFmt w:val="decimal"/>
-      <w:lvlText w:val="%1."/>
-      <w:lvlJc w:val="left"/>
-      <w:pPr>
-        <w:tabs>
-          <w:tab w:val="num" w:pos="720"/>
-        </w:tabs>
-        <w:ind w:left="720" w:hanging="360"/>
-      </w:pPr>
-    </w:lvl>
-    <w:lvl w:ilvl="1">
-      <w:start w:val="1"/>
-      <w:numFmt w:val="lowerLetter"/>
-      <w:lvlText w:val="%2."/>
-      <w:lvlJc w:val="left"/>
-      <w:pPr>
-        <w:tabs>
-          <w:tab w:val="num" w:pos="1440"/>
-        </w:tabs>
-        <w:ind w:left="1440" w:hanging="360"/>
-      </w:pPr>
-    </w:lvl>
-    <w:lvl w:ilvl="2">
-      <w:start w:val="1"/>
-      <w:numFmt w:val="lowerRoman"/>
-      <w:lvlText w:val="%3."/>
-      <w:lvlJc w:val="left"/>
-      <w:pPr>
-        <w:tabs>
-          <w:tab w:val="num" w:pos="2160"/>
-        </w:tabs>
-        <w:ind w:left="2160" w:hanging="180"/>
-      </w:pPr>
-    </w:lvl>
-    <w:lvl w:ilvl="3">
-      <w:start w:val="1"/>
-      <w:numFmt w:val="decimal"/>
-      <w:lvlText w:val="%4."/>
-      <w:lvlJc w:val="left"/>
-      <w:pPr>
-        <w:tabs>
-          <w:tab w:val="num" w:pos="2880"/>
-        </w:tabs>
-        <w:ind w:left="2880" w:hanging="360"/>
-      </w:pPr>
-    </w:lvl>
-    <w:lvl w:ilvl="4">
-      <w:start w:val="1"/>
-      <w:numFmt w:val="lowerLetter"/>
-      <w:lvlText w:val="%5."/>
-      <w:lvlJc w:val="left"/>
-      <w:pPr>
-        <w:tabs>
-          <w:tab w:val="num" w:pos="3600"/>
-        </w:tabs>
-        <w:ind w:left="3600" w:hanging="360"/>
-      </w:pPr>
-    </w:lvl>
-    <w:lvl w:ilvl="5">
-      <w:start w:val="1"/>
-      <w:numFmt w:val="lowerRoman"/>
-      <w:lvlText w:val="%6."/>
-      <w:lvlJc w:val="left"/>
-      <w:pPr>
-        <w:tabs>
-          <w:tab w:val="num" w:pos="4320"/>
-        </w:tabs>
-        <w:ind w:left="4320" w:hanging="180"/>
-      </w:pPr>
-    </w:lvl>
-    <w:lvl w:ilvl="6">
-      <w:start w:val="1"/>
-      <w:numFmt w:val="decimal"/>
-      <w:lvlText w:val="%7."/>
-      <w:lvlJc w:val="left"/>
-      <w:pPr>
-        <w:tabs>
-          <w:tab w:val="num" w:pos="5040"/>
-        </w:tabs>
-        <w:ind w:left="5040" w:hanging="360"/>
-      </w:pPr>
-    </w:lvl>
-    <w:lvl w:ilvl="7">
-      <w:start w:val="1"/>
-      <w:numFmt w:val="lowerLetter"/>
-      <w:lvlText w:val="%8."/>
-      <w:lvlJc w:val="left"/>
-      <w:pPr>
-        <w:tabs>
-          <w:tab w:val="num" w:pos="5760"/>
-        </w:tabs>
-        <w:ind w:left="5760" w:hanging="360"/>
-      </w:pPr>
-    </w:lvl>
-    <w:lvl w:ilvl="8">
-      <w:start w:val="1"/>
-      <w:numFmt w:val="lowerRoman"/>
-      <w:lvlText w:val="%9."/>
-      <w:lvlJc w:val="left"/>
-      <w:pPr>
-        <w:tabs>
-          <w:tab w:val="num" w:pos="6480"/>
-        </w:tabs>
-        <w:ind w:left="6480" w:hanging="180"/>
-      </w:pPr>
-    </w:lvl>
-  </w:abstractNum>
-  <w:abstractNum w:abstractNumId="23" w15:restartNumberingAfterBreak="0">
-    <w:nsid w:val="3FCA6543"/>
-    <w:multiLevelType w:val="multilevel"/>
-    <w:tmpl w:val="00000005"/>
-    <w:lvl w:ilvl="0">
-      <w:start w:val="1"/>
-      <w:numFmt w:val="decimal"/>
-      <w:lvlText w:val="%1."/>
-      <w:lvlJc w:val="left"/>
-      <w:pPr>
-        <w:tabs>
-          <w:tab w:val="num" w:pos="720"/>
-        </w:tabs>
-        <w:ind w:left="720" w:hanging="360"/>
-      </w:pPr>
-    </w:lvl>
-    <w:lvl w:ilvl="1">
-      <w:start w:val="1"/>
-      <w:numFmt w:val="lowerLetter"/>
-      <w:lvlText w:val="%2."/>
-      <w:lvlJc w:val="left"/>
-      <w:pPr>
-        <w:tabs>
-          <w:tab w:val="num" w:pos="1440"/>
-        </w:tabs>
-        <w:ind w:left="1440" w:hanging="360"/>
-      </w:pPr>
-    </w:lvl>
-    <w:lvl w:ilvl="2">
-      <w:start w:val="1"/>
-      <w:numFmt w:val="lowerRoman"/>
-      <w:lvlText w:val="%3."/>
-      <w:lvlJc w:val="left"/>
-      <w:pPr>
-        <w:tabs>
-          <w:tab w:val="num" w:pos="2160"/>
-        </w:tabs>
-        <w:ind w:left="2160" w:hanging="180"/>
-      </w:pPr>
-    </w:lvl>
-    <w:lvl w:ilvl="3">
-      <w:start w:val="1"/>
-      <w:numFmt w:val="decimal"/>
-      <w:lvlText w:val="%4."/>
-      <w:lvlJc w:val="left"/>
-      <w:pPr>
-        <w:tabs>
-          <w:tab w:val="num" w:pos="2880"/>
-        </w:tabs>
-        <w:ind w:left="2880" w:hanging="360"/>
-      </w:pPr>
-    </w:lvl>
-    <w:lvl w:ilvl="4">
-      <w:start w:val="1"/>
-      <w:numFmt w:val="lowerLetter"/>
-      <w:lvlText w:val="%5."/>
-      <w:lvlJc w:val="left"/>
-      <w:pPr>
-        <w:tabs>
-          <w:tab w:val="num" w:pos="3600"/>
-        </w:tabs>
-        <w:ind w:left="3600" w:hanging="360"/>
-      </w:pPr>
-    </w:lvl>
-    <w:lvl w:ilvl="5">
-      <w:start w:val="1"/>
-      <w:numFmt w:val="lowerRoman"/>
-      <w:lvlText w:val="%6."/>
-      <w:lvlJc w:val="left"/>
-      <w:pPr>
-        <w:tabs>
-          <w:tab w:val="num" w:pos="4320"/>
-        </w:tabs>
-        <w:ind w:left="4320" w:hanging="180"/>
-      </w:pPr>
-    </w:lvl>
-    <w:lvl w:ilvl="6">
-      <w:start w:val="1"/>
-      <w:numFmt w:val="decimal"/>
-      <w:lvlText w:val="%7."/>
-      <w:lvlJc w:val="left"/>
-      <w:pPr>
-        <w:tabs>
-          <w:tab w:val="num" w:pos="5040"/>
-        </w:tabs>
-        <w:ind w:left="5040" w:hanging="360"/>
-      </w:pPr>
-    </w:lvl>
-    <w:lvl w:ilvl="7">
-      <w:start w:val="1"/>
-      <w:numFmt w:val="lowerLetter"/>
-      <w:lvlText w:val="%8."/>
-      <w:lvlJc w:val="left"/>
-      <w:pPr>
-        <w:tabs>
-          <w:tab w:val="num" w:pos="5760"/>
-        </w:tabs>
-        <w:ind w:left="5760" w:hanging="360"/>
-      </w:pPr>
-    </w:lvl>
-    <w:lvl w:ilvl="8">
-      <w:start w:val="1"/>
-      <w:numFmt w:val="lowerRoman"/>
-      <w:lvlText w:val="%9."/>
-      <w:lvlJc w:val="left"/>
-      <w:pPr>
-        <w:tabs>
-          <w:tab w:val="num" w:pos="6480"/>
-        </w:tabs>
-        <w:ind w:left="6480" w:hanging="180"/>
-      </w:pPr>
-    </w:lvl>
-  </w:abstractNum>
-  <w:abstractNum w:abstractNumId="24" w15:restartNumberingAfterBreak="0">
-    <w:nsid w:val="42E63381"/>
-    <w:multiLevelType w:val="multilevel"/>
-    <w:tmpl w:val="D07A6D98"/>
-    <w:lvl w:ilvl="0">
-      <w:start w:val="1"/>
-      <w:numFmt w:val="decimal"/>
-      <w:suff w:val="nothing"/>
-      <w:lvlText w:val="%1."/>
-      <w:lvlJc w:val="left"/>
-      <w:pPr>
-        <w:ind w:left="360" w:hanging="360"/>
-      </w:pPr>
-      <w:rPr>
-        <w:rFonts w:hint="default"/>
-      </w:rPr>
-    </w:lvl>
-    <w:lvl w:ilvl="1">
-      <w:start w:val="1"/>
-      <w:numFmt w:val="decimal"/>
-      <w:lvlText w:val="%1.%2."/>
-      <w:lvlJc w:val="left"/>
-      <w:pPr>
-        <w:ind w:left="792" w:hanging="432"/>
-      </w:pPr>
-      <w:rPr>
-        <w:rFonts w:hint="default"/>
-      </w:rPr>
-    </w:lvl>
-    <w:lvl w:ilvl="2">
-      <w:start w:val="1"/>
-      <w:numFmt w:val="decimal"/>
-      <w:lvlText w:val="%1.%2.%3."/>
-      <w:lvlJc w:val="left"/>
-      <w:pPr>
-        <w:ind w:left="1224" w:hanging="504"/>
-      </w:pPr>
-      <w:rPr>
-        <w:rFonts w:hint="default"/>
-      </w:rPr>
-    </w:lvl>
-    <w:lvl w:ilvl="3">
-      <w:start w:val="1"/>
-      <w:numFmt w:val="decimal"/>
-      <w:lvlText w:val="%1.%2.%3.%4."/>
-      <w:lvlJc w:val="left"/>
-      <w:pPr>
-        <w:ind w:left="1728" w:hanging="648"/>
-      </w:pPr>
-      <w:rPr>
-        <w:rFonts w:hint="default"/>
-      </w:rPr>
-    </w:lvl>
-    <w:lvl w:ilvl="4">
-      <w:start w:val="1"/>
-      <w:numFmt w:val="decimal"/>
-      <w:lvlText w:val="%1.%2.%3.%4.%5."/>
-      <w:lvlJc w:val="left"/>
-      <w:pPr>
-        <w:ind w:left="2232" w:hanging="792"/>
-      </w:pPr>
-      <w:rPr>
-        <w:rFonts w:hint="default"/>
-      </w:rPr>
-    </w:lvl>
-    <w:lvl w:ilvl="5">
-      <w:start w:val="1"/>
-      <w:numFmt w:val="decimal"/>
-      <w:lvlText w:val="%1.%2.%3.%4.%5.%6."/>
-      <w:lvlJc w:val="left"/>
-      <w:pPr>
-        <w:ind w:left="2736" w:hanging="936"/>
-      </w:pPr>
-      <w:rPr>
-        <w:rFonts w:hint="default"/>
-      </w:rPr>
-    </w:lvl>
-    <w:lvl w:ilvl="6">
-      <w:start w:val="1"/>
-      <w:numFmt w:val="decimal"/>
-      <w:lvlText w:val="%1.%2.%3.%4.%5.%6.%7."/>
-      <w:lvlJc w:val="left"/>
-      <w:pPr>
-        <w:ind w:left="3240" w:hanging="1080"/>
-      </w:pPr>
-      <w:rPr>
-        <w:rFonts w:hint="default"/>
-      </w:rPr>
-    </w:lvl>
-    <w:lvl w:ilvl="7">
-      <w:start w:val="1"/>
-      <w:numFmt w:val="decimal"/>
-      <w:lvlText w:val="%1.%2.%3.%4.%5.%6.%7.%8."/>
-      <w:lvlJc w:val="left"/>
-      <w:pPr>
-        <w:ind w:left="3744" w:hanging="1224"/>
-      </w:pPr>
-      <w:rPr>
-        <w:rFonts w:hint="default"/>
-      </w:rPr>
-    </w:lvl>
-    <w:lvl w:ilvl="8">
-      <w:start w:val="1"/>
-      <w:numFmt w:val="decimal"/>
-      <w:lvlText w:val="%1.%2.%3.%4.%5.%6.%7.%8.%9."/>
-      <w:lvlJc w:val="left"/>
-      <w:pPr>
-        <w:ind w:left="4320" w:hanging="1440"/>
-      </w:pPr>
-      <w:rPr>
-        <w:rFonts w:hint="default"/>
-      </w:rPr>
-    </w:lvl>
-  </w:abstractNum>
-  <w:abstractNum w:abstractNumId="25" w15:restartNumberingAfterBreak="0">
-    <w:nsid w:val="47875A91"/>
-    <w:multiLevelType w:val="hybridMultilevel"/>
-    <w:tmpl w:val="9074496C"/>
-    <w:lvl w:ilvl="0" w:tplc="04090001">
-      <w:start w:val="1"/>
-      <w:numFmt w:val="bullet"/>
-      <w:lvlText w:val=""/>
-      <w:lvlJc w:val="left"/>
-      <w:pPr>
-        <w:ind w:left="1440" w:hanging="360"/>
-      </w:pPr>
-      <w:rPr>
-        <w:rFonts w:ascii="Symbol" w:hAnsi="Symbol" w:hint="default"/>
-      </w:rPr>
-    </w:lvl>
-    <w:lvl w:ilvl="1" w:tplc="04090003" w:tentative="1">
-      <w:start w:val="1"/>
-      <w:numFmt w:val="bullet"/>
-      <w:lvlText w:val="o"/>
-      <w:lvlJc w:val="left"/>
-      <w:pPr>
-        <w:ind w:left="2160" w:hanging="360"/>
-      </w:pPr>
-      <w:rPr>
-        <w:rFonts w:ascii="Courier New" w:hAnsi="Courier New" w:hint="default"/>
-      </w:rPr>
-    </w:lvl>
-    <w:lvl w:ilvl="2" w:tplc="04090005" w:tentative="1">
-      <w:start w:val="1"/>
-      <w:numFmt w:val="bullet"/>
-      <w:lvlText w:val=""/>
-      <w:lvlJc w:val="left"/>
-      <w:pPr>
-        <w:ind w:left="2880" w:hanging="360"/>
-      </w:pPr>
-      <w:rPr>
-        <w:rFonts w:ascii="Wingdings" w:hAnsi="Wingdings" w:hint="default"/>
-      </w:rPr>
-    </w:lvl>
-    <w:lvl w:ilvl="3" w:tplc="04090001" w:tentative="1">
-      <w:start w:val="1"/>
-      <w:numFmt w:val="bullet"/>
-      <w:lvlText w:val=""/>
-      <w:lvlJc w:val="left"/>
-      <w:pPr>
-        <w:ind w:left="3600" w:hanging="360"/>
-      </w:pPr>
-      <w:rPr>
-        <w:rFonts w:ascii="Symbol" w:hAnsi="Symbol" w:hint="default"/>
-      </w:rPr>
-    </w:lvl>
-    <w:lvl w:ilvl="4" w:tplc="04090003" w:tentative="1">
-      <w:start w:val="1"/>
-      <w:numFmt w:val="bullet"/>
-      <w:lvlText w:val="o"/>
-      <w:lvlJc w:val="left"/>
-      <w:pPr>
-        <w:ind w:left="4320" w:hanging="360"/>
-      </w:pPr>
-      <w:rPr>
-        <w:rFonts w:ascii="Courier New" w:hAnsi="Courier New" w:hint="default"/>
-      </w:rPr>
-    </w:lvl>
-    <w:lvl w:ilvl="5" w:tplc="04090005" w:tentative="1">
-      <w:start w:val="1"/>
-      <w:numFmt w:val="bullet"/>
-      <w:lvlText w:val=""/>
-      <w:lvlJc w:val="left"/>
-      <w:pPr>
-        <w:ind w:left="5040" w:hanging="360"/>
-      </w:pPr>
-      <w:rPr>
-        <w:rFonts w:ascii="Wingdings" w:hAnsi="Wingdings" w:hint="default"/>
-      </w:rPr>
-    </w:lvl>
-    <w:lvl w:ilvl="6" w:tplc="04090001" w:tentative="1">
-      <w:start w:val="1"/>
-      <w:numFmt w:val="bullet"/>
-      <w:lvlText w:val=""/>
-      <w:lvlJc w:val="left"/>
-      <w:pPr>
-        <w:ind w:left="5760" w:hanging="360"/>
-      </w:pPr>
-      <w:rPr>
-        <w:rFonts w:ascii="Symbol" w:hAnsi="Symbol" w:hint="default"/>
-      </w:rPr>
-    </w:lvl>
-    <w:lvl w:ilvl="7" w:tplc="04090003" w:tentative="1">
-      <w:start w:val="1"/>
-      <w:numFmt w:val="bullet"/>
-      <w:lvlText w:val="o"/>
-      <w:lvlJc w:val="left"/>
-      <w:pPr>
-        <w:ind w:left="6480" w:hanging="360"/>
-      </w:pPr>
-      <w:rPr>
-        <w:rFonts w:ascii="Courier New" w:hAnsi="Courier New" w:hint="default"/>
-      </w:rPr>
-    </w:lvl>
-    <w:lvl w:ilvl="8" w:tplc="04090005" w:tentative="1">
-      <w:start w:val="1"/>
-      <w:numFmt w:val="bullet"/>
-      <w:lvlText w:val=""/>
-      <w:lvlJc w:val="left"/>
-      <w:pPr>
-        <w:ind w:left="7200" w:hanging="360"/>
-      </w:pPr>
-      <w:rPr>
-        <w:rFonts w:ascii="Wingdings" w:hAnsi="Wingdings" w:hint="default"/>
-      </w:rPr>
-    </w:lvl>
-  </w:abstractNum>
-  <w:abstractNum w:abstractNumId="26" w15:restartNumberingAfterBreak="0">
-    <w:nsid w:val="4B8C6F09"/>
-    <w:multiLevelType w:val="multilevel"/>
-    <w:tmpl w:val="00000005"/>
-    <w:lvl w:ilvl="0">
-      <w:start w:val="1"/>
-      <w:numFmt w:val="decimal"/>
-      <w:lvlText w:val="%1."/>
-      <w:lvlJc w:val="left"/>
-      <w:pPr>
-        <w:tabs>
-          <w:tab w:val="num" w:pos="720"/>
-        </w:tabs>
-        <w:ind w:left="720" w:hanging="360"/>
-      </w:pPr>
-    </w:lvl>
-    <w:lvl w:ilvl="1">
-      <w:start w:val="1"/>
-      <w:numFmt w:val="lowerLetter"/>
-      <w:lvlText w:val="%2."/>
-      <w:lvlJc w:val="left"/>
-      <w:pPr>
-        <w:tabs>
-          <w:tab w:val="num" w:pos="1440"/>
-        </w:tabs>
-        <w:ind w:left="1440" w:hanging="360"/>
-      </w:pPr>
-    </w:lvl>
-    <w:lvl w:ilvl="2">
-      <w:start w:val="1"/>
-      <w:numFmt w:val="lowerRoman"/>
-      <w:lvlText w:val="%3."/>
-      <w:lvlJc w:val="left"/>
-      <w:pPr>
-        <w:tabs>
-          <w:tab w:val="num" w:pos="2160"/>
-        </w:tabs>
-        <w:ind w:left="2160" w:hanging="180"/>
-      </w:pPr>
-    </w:lvl>
-    <w:lvl w:ilvl="3">
-      <w:start w:val="1"/>
-      <w:numFmt w:val="decimal"/>
-      <w:lvlText w:val="%4."/>
-      <w:lvlJc w:val="left"/>
-      <w:pPr>
-        <w:tabs>
-          <w:tab w:val="num" w:pos="2880"/>
-        </w:tabs>
-        <w:ind w:left="2880" w:hanging="360"/>
-      </w:pPr>
-    </w:lvl>
-    <w:lvl w:ilvl="4">
-      <w:start w:val="1"/>
-      <w:numFmt w:val="lowerLetter"/>
-      <w:lvlText w:val="%5."/>
-      <w:lvlJc w:val="left"/>
-      <w:pPr>
-        <w:tabs>
-          <w:tab w:val="num" w:pos="3600"/>
-        </w:tabs>
-        <w:ind w:left="3600" w:hanging="360"/>
-      </w:pPr>
-    </w:lvl>
-    <w:lvl w:ilvl="5">
-      <w:start w:val="1"/>
-      <w:numFmt w:val="lowerRoman"/>
-      <w:lvlText w:val="%6."/>
-      <w:lvlJc w:val="left"/>
-      <w:pPr>
-        <w:tabs>
-          <w:tab w:val="num" w:pos="4320"/>
-        </w:tabs>
-        <w:ind w:left="4320" w:hanging="180"/>
-      </w:pPr>
-    </w:lvl>
-    <w:lvl w:ilvl="6">
-      <w:start w:val="1"/>
-      <w:numFmt w:val="decimal"/>
-      <w:lvlText w:val="%7."/>
-      <w:lvlJc w:val="left"/>
-      <w:pPr>
-        <w:tabs>
-          <w:tab w:val="num" w:pos="5040"/>
-        </w:tabs>
-        <w:ind w:left="5040" w:hanging="360"/>
-      </w:pPr>
-    </w:lvl>
-    <w:lvl w:ilvl="7">
-      <w:start w:val="1"/>
-      <w:numFmt w:val="lowerLetter"/>
-      <w:lvlText w:val="%8."/>
-      <w:lvlJc w:val="left"/>
-      <w:pPr>
-        <w:tabs>
-          <w:tab w:val="num" w:pos="5760"/>
-        </w:tabs>
-        <w:ind w:left="5760" w:hanging="360"/>
-      </w:pPr>
-    </w:lvl>
-    <w:lvl w:ilvl="8">
-      <w:start w:val="1"/>
-      <w:numFmt w:val="lowerRoman"/>
-      <w:lvlText w:val="%9."/>
-      <w:lvlJc w:val="left"/>
-      <w:pPr>
-        <w:tabs>
-          <w:tab w:val="num" w:pos="6480"/>
-        </w:tabs>
-        <w:ind w:left="6480" w:hanging="180"/>
-      </w:pPr>
-    </w:lvl>
-  </w:abstractNum>
-  <w:abstractNum w:abstractNumId="27" w15:restartNumberingAfterBreak="0">
-    <w:nsid w:val="528D3432"/>
-    <w:multiLevelType w:val="hybridMultilevel"/>
-    <w:tmpl w:val="5D42103E"/>
-    <w:lvl w:ilvl="0" w:tplc="0409000F">
-      <w:start w:val="1"/>
-      <w:numFmt w:val="decimal"/>
-      <w:lvlText w:val="%1."/>
-      <w:lvlJc w:val="left"/>
-      <w:pPr>
-        <w:ind w:left="720" w:hanging="360"/>
-      </w:pPr>
-    </w:lvl>
-    <w:lvl w:ilvl="1" w:tplc="04090019" w:tentative="1">
-      <w:start w:val="1"/>
-      <w:numFmt w:val="lowerLetter"/>
-      <w:lvlText w:val="%2."/>
-      <w:lvlJc w:val="left"/>
-      <w:pPr>
-        <w:ind w:left="1440" w:hanging="360"/>
-      </w:pPr>
-    </w:lvl>
-    <w:lvl w:ilvl="2" w:tplc="0409001B" w:tentative="1">
-      <w:start w:val="1"/>
-      <w:numFmt w:val="lowerRoman"/>
-      <w:lvlText w:val="%3."/>
-      <w:lvlJc w:val="right"/>
-      <w:pPr>
-        <w:ind w:left="2160" w:hanging="180"/>
-      </w:pPr>
-    </w:lvl>
-    <w:lvl w:ilvl="3" w:tplc="0409000F" w:tentative="1">
-      <w:start w:val="1"/>
-      <w:numFmt w:val="decimal"/>
-      <w:lvlText w:val="%4."/>
-      <w:lvlJc w:val="left"/>
-      <w:pPr>
-        <w:ind w:left="2880" w:hanging="360"/>
-      </w:pPr>
-    </w:lvl>
-    <w:lvl w:ilvl="4" w:tplc="04090019" w:tentative="1">
-      <w:start w:val="1"/>
-      <w:numFmt w:val="lowerLetter"/>
-      <w:lvlText w:val="%5."/>
-      <w:lvlJc w:val="left"/>
-      <w:pPr>
-        <w:ind w:left="3600" w:hanging="360"/>
-      </w:pPr>
-    </w:lvl>
-    <w:lvl w:ilvl="5" w:tplc="0409001B" w:tentative="1">
-      <w:start w:val="1"/>
-      <w:numFmt w:val="lowerRoman"/>
-      <w:lvlText w:val="%6."/>
-      <w:lvlJc w:val="right"/>
-      <w:pPr>
-        <w:ind w:left="4320" w:hanging="180"/>
-      </w:pPr>
-    </w:lvl>
-    <w:lvl w:ilvl="6" w:tplc="0409000F" w:tentative="1">
-      <w:start w:val="1"/>
-      <w:numFmt w:val="decimal"/>
-      <w:lvlText w:val="%7."/>
-      <w:lvlJc w:val="left"/>
-      <w:pPr>
-        <w:ind w:left="5040" w:hanging="360"/>
-      </w:pPr>
-    </w:lvl>
-    <w:lvl w:ilvl="7" w:tplc="04090019" w:tentative="1">
-      <w:start w:val="1"/>
-      <w:numFmt w:val="lowerLetter"/>
-      <w:lvlText w:val="%8."/>
-      <w:lvlJc w:val="left"/>
-      <w:pPr>
-        <w:ind w:left="5760" w:hanging="360"/>
-      </w:pPr>
-    </w:lvl>
-    <w:lvl w:ilvl="8" w:tplc="0409001B" w:tentative="1">
-      <w:start w:val="1"/>
-      <w:numFmt w:val="lowerRoman"/>
-      <w:lvlText w:val="%9."/>
-      <w:lvlJc w:val="right"/>
-      <w:pPr>
-        <w:ind w:left="6480" w:hanging="180"/>
-      </w:pPr>
-    </w:lvl>
-  </w:abstractNum>
-  <w:abstractNum w:abstractNumId="28" w15:restartNumberingAfterBreak="0">
-    <w:nsid w:val="53DA081E"/>
-    <w:multiLevelType w:val="singleLevel"/>
-    <w:tmpl w:val="00000003"/>
-    <w:lvl w:ilvl="0">
-      <w:start w:val="1"/>
-      <w:numFmt w:val="decimal"/>
-      <w:lvlText w:val="%1."/>
-      <w:lvlJc w:val="left"/>
-      <w:pPr>
-        <w:tabs>
-          <w:tab w:val="num" w:pos="720"/>
-        </w:tabs>
-        <w:ind w:left="720" w:hanging="360"/>
-      </w:pPr>
-    </w:lvl>
-  </w:abstractNum>
-  <w:abstractNum w:abstractNumId="29" w15:restartNumberingAfterBreak="0">
-    <w:nsid w:val="5515536D"/>
-    <w:multiLevelType w:val="hybridMultilevel"/>
-    <w:tmpl w:val="7E4CB8B8"/>
-    <w:lvl w:ilvl="0" w:tplc="04090001">
-      <w:start w:val="1"/>
-      <w:numFmt w:val="bullet"/>
-      <w:lvlText w:val=""/>
-      <w:lvlJc w:val="left"/>
-      <w:pPr>
-        <w:ind w:left="720" w:hanging="360"/>
-      </w:pPr>
-      <w:rPr>
-        <w:rFonts w:ascii="Symbol" w:hAnsi="Symbol" w:hint="default"/>
-      </w:rPr>
-    </w:lvl>
-    <w:lvl w:ilvl="1" w:tplc="04090003">
-      <w:start w:val="1"/>
-      <w:numFmt w:val="bullet"/>
-      <w:lvlText w:val="o"/>
-      <w:lvlJc w:val="left"/>
-      <w:pPr>
-        <w:ind w:left="1440" w:hanging="360"/>
-      </w:pPr>
-      <w:rPr>
-        <w:rFonts w:ascii="Courier New" w:hAnsi="Courier New" w:hint="default"/>
-      </w:rPr>
-    </w:lvl>
-    <w:lvl w:ilvl="2" w:tplc="04090005" w:tentative="1">
-      <w:start w:val="1"/>
-      <w:numFmt w:val="bullet"/>
-      <w:lvlText w:val=""/>
-      <w:lvlJc w:val="left"/>
-      <w:pPr>
-        <w:ind w:left="2160" w:hanging="360"/>
-      </w:pPr>
-      <w:rPr>
-        <w:rFonts w:ascii="Wingdings" w:hAnsi="Wingdings" w:hint="default"/>
-      </w:rPr>
-    </w:lvl>
-    <w:lvl w:ilvl="3" w:tplc="04090001" w:tentative="1">
-      <w:start w:val="1"/>
-      <w:numFmt w:val="bullet"/>
-      <w:lvlText w:val=""/>
-      <w:lvlJc w:val="left"/>
-      <w:pPr>
-        <w:ind w:left="2880" w:hanging="360"/>
-      </w:pPr>
-      <w:rPr>
-        <w:rFonts w:ascii="Symbol" w:hAnsi="Symbol" w:hint="default"/>
-      </w:rPr>
-    </w:lvl>
-    <w:lvl w:ilvl="4" w:tplc="04090003" w:tentative="1">
-      <w:start w:val="1"/>
-      <w:numFmt w:val="bullet"/>
-      <w:lvlText w:val="o"/>
-      <w:lvlJc w:val="left"/>
-      <w:pPr>
-        <w:ind w:left="3600" w:hanging="360"/>
-      </w:pPr>
-      <w:rPr>
-        <w:rFonts w:ascii="Courier New" w:hAnsi="Courier New" w:hint="default"/>
-      </w:rPr>
-    </w:lvl>
-    <w:lvl w:ilvl="5" w:tplc="04090005" w:tentative="1">
-      <w:start w:val="1"/>
-      <w:numFmt w:val="bullet"/>
-      <w:lvlText w:val=""/>
-      <w:lvlJc w:val="left"/>
-      <w:pPr>
-        <w:ind w:left="4320" w:hanging="360"/>
-      </w:pPr>
-      <w:rPr>
-        <w:rFonts w:ascii="Wingdings" w:hAnsi="Wingdings" w:hint="default"/>
-      </w:rPr>
-    </w:lvl>
-    <w:lvl w:ilvl="6" w:tplc="04090001" w:tentative="1">
-      <w:start w:val="1"/>
-      <w:numFmt w:val="bullet"/>
-      <w:lvlText w:val=""/>
-      <w:lvlJc w:val="left"/>
-      <w:pPr>
-        <w:ind w:left="5040" w:hanging="360"/>
-      </w:pPr>
-      <w:rPr>
-        <w:rFonts w:ascii="Symbol" w:hAnsi="Symbol" w:hint="default"/>
-      </w:rPr>
-    </w:lvl>
-    <w:lvl w:ilvl="7" w:tplc="04090003" w:tentative="1">
-      <w:start w:val="1"/>
-      <w:numFmt w:val="bullet"/>
-      <w:lvlText w:val="o"/>
-      <w:lvlJc w:val="left"/>
-      <w:pPr>
-        <w:ind w:left="5760" w:hanging="360"/>
-      </w:pPr>
-      <w:rPr>
-        <w:rFonts w:ascii="Courier New" w:hAnsi="Courier New" w:hint="default"/>
-      </w:rPr>
-    </w:lvl>
-    <w:lvl w:ilvl="8" w:tplc="04090005" w:tentative="1">
-      <w:start w:val="1"/>
-      <w:numFmt w:val="bullet"/>
-      <w:lvlText w:val=""/>
-      <w:lvlJc w:val="left"/>
-      <w:pPr>
-        <w:ind w:left="6480" w:hanging="360"/>
-      </w:pPr>
-      <w:rPr>
-        <w:rFonts w:ascii="Wingdings" w:hAnsi="Wingdings" w:hint="default"/>
-      </w:rPr>
-    </w:lvl>
-  </w:abstractNum>
-  <w:abstractNum w:abstractNumId="30" w15:restartNumberingAfterBreak="0">
     <w:nsid w:val="56DE4F9F"/>
     <w:multiLevelType w:val="singleLevel"/>
     <w:tmpl w:val="00000003"/>
@@ -17637,93 +16852,7 @@
       </w:pPr>
     </w:lvl>
   </w:abstractNum>
-  <w:abstractNum w:abstractNumId="31" w15:restartNumberingAfterBreak="0">
-    <w:nsid w:val="579A6BBE"/>
-    <w:multiLevelType w:val="hybridMultilevel"/>
-    <w:tmpl w:val="521EE386"/>
-    <w:lvl w:ilvl="0" w:tplc="0409000F">
-      <w:start w:val="1"/>
-      <w:numFmt w:val="decimal"/>
-      <w:lvlText w:val="%1."/>
-      <w:lvlJc w:val="left"/>
-      <w:pPr>
-        <w:ind w:left="720" w:hanging="360"/>
-      </w:pPr>
-    </w:lvl>
-    <w:lvl w:ilvl="1" w:tplc="04090019" w:tentative="1">
-      <w:start w:val="1"/>
-      <w:numFmt w:val="lowerLetter"/>
-      <w:lvlText w:val="%2."/>
-      <w:lvlJc w:val="left"/>
-      <w:pPr>
-        <w:ind w:left="1440" w:hanging="360"/>
-      </w:pPr>
-    </w:lvl>
-    <w:lvl w:ilvl="2" w:tplc="0409001B" w:tentative="1">
-      <w:start w:val="1"/>
-      <w:numFmt w:val="lowerRoman"/>
-      <w:lvlText w:val="%3."/>
-      <w:lvlJc w:val="right"/>
-      <w:pPr>
-        <w:ind w:left="2160" w:hanging="180"/>
-      </w:pPr>
-    </w:lvl>
-    <w:lvl w:ilvl="3" w:tplc="0409000F" w:tentative="1">
-      <w:start w:val="1"/>
-      <w:numFmt w:val="decimal"/>
-      <w:lvlText w:val="%4."/>
-      <w:lvlJc w:val="left"/>
-      <w:pPr>
-        <w:ind w:left="2880" w:hanging="360"/>
-      </w:pPr>
-    </w:lvl>
-    <w:lvl w:ilvl="4" w:tplc="04090019" w:tentative="1">
-      <w:start w:val="1"/>
-      <w:numFmt w:val="lowerLetter"/>
-      <w:lvlText w:val="%5."/>
-      <w:lvlJc w:val="left"/>
-      <w:pPr>
-        <w:ind w:left="3600" w:hanging="360"/>
-      </w:pPr>
-    </w:lvl>
-    <w:lvl w:ilvl="5" w:tplc="0409001B" w:tentative="1">
-      <w:start w:val="1"/>
-      <w:numFmt w:val="lowerRoman"/>
-      <w:lvlText w:val="%6."/>
-      <w:lvlJc w:val="right"/>
-      <w:pPr>
-        <w:ind w:left="4320" w:hanging="180"/>
-      </w:pPr>
-    </w:lvl>
-    <w:lvl w:ilvl="6" w:tplc="0409000F" w:tentative="1">
-      <w:start w:val="1"/>
-      <w:numFmt w:val="decimal"/>
-      <w:lvlText w:val="%7."/>
-      <w:lvlJc w:val="left"/>
-      <w:pPr>
-        <w:ind w:left="5040" w:hanging="360"/>
-      </w:pPr>
-    </w:lvl>
-    <w:lvl w:ilvl="7" w:tplc="04090019" w:tentative="1">
-      <w:start w:val="1"/>
-      <w:numFmt w:val="lowerLetter"/>
-      <w:lvlText w:val="%8."/>
-      <w:lvlJc w:val="left"/>
-      <w:pPr>
-        <w:ind w:left="5760" w:hanging="360"/>
-      </w:pPr>
-    </w:lvl>
-    <w:lvl w:ilvl="8" w:tplc="0409001B" w:tentative="1">
-      <w:start w:val="1"/>
-      <w:numFmt w:val="lowerRoman"/>
-      <w:lvlText w:val="%9."/>
-      <w:lvlJc w:val="right"/>
-      <w:pPr>
-        <w:ind w:left="6480" w:hanging="180"/>
-      </w:pPr>
-    </w:lvl>
-  </w:abstractNum>
-  <w:abstractNum w:abstractNumId="32" w15:restartNumberingAfterBreak="0">
+  <w:abstractNum w:abstractNumId="18" w15:restartNumberingAfterBreak="0">
     <w:nsid w:val="57DA2004"/>
     <w:multiLevelType w:val="multilevel"/>
     <w:tmpl w:val="00000005"/>
@@ -17836,346 +16965,7 @@
       </w:pPr>
     </w:lvl>
   </w:abstractNum>
-  <w:abstractNum w:abstractNumId="33" w15:restartNumberingAfterBreak="0">
-    <w:nsid w:val="5AD55997"/>
-    <w:multiLevelType w:val="hybridMultilevel"/>
-    <w:tmpl w:val="5C442EC2"/>
-    <w:lvl w:ilvl="0" w:tplc="04090001">
-      <w:start w:val="1"/>
-      <w:numFmt w:val="bullet"/>
-      <w:lvlText w:val=""/>
-      <w:lvlJc w:val="left"/>
-      <w:pPr>
-        <w:ind w:left="720" w:hanging="360"/>
-      </w:pPr>
-      <w:rPr>
-        <w:rFonts w:ascii="Symbol" w:hAnsi="Symbol" w:hint="default"/>
-      </w:rPr>
-    </w:lvl>
-    <w:lvl w:ilvl="1" w:tplc="04090003" w:tentative="1">
-      <w:start w:val="1"/>
-      <w:numFmt w:val="bullet"/>
-      <w:lvlText w:val="o"/>
-      <w:lvlJc w:val="left"/>
-      <w:pPr>
-        <w:ind w:left="1440" w:hanging="360"/>
-      </w:pPr>
-      <w:rPr>
-        <w:rFonts w:ascii="Courier New" w:hAnsi="Courier New" w:hint="default"/>
-      </w:rPr>
-    </w:lvl>
-    <w:lvl w:ilvl="2" w:tplc="04090005" w:tentative="1">
-      <w:start w:val="1"/>
-      <w:numFmt w:val="bullet"/>
-      <w:lvlText w:val=""/>
-      <w:lvlJc w:val="left"/>
-      <w:pPr>
-        <w:ind w:left="2160" w:hanging="360"/>
-      </w:pPr>
-      <w:rPr>
-        <w:rFonts w:ascii="Wingdings" w:hAnsi="Wingdings" w:hint="default"/>
-      </w:rPr>
-    </w:lvl>
-    <w:lvl w:ilvl="3" w:tplc="04090001" w:tentative="1">
-      <w:start w:val="1"/>
-      <w:numFmt w:val="bullet"/>
-      <w:lvlText w:val=""/>
-      <w:lvlJc w:val="left"/>
-      <w:pPr>
-        <w:ind w:left="2880" w:hanging="360"/>
-      </w:pPr>
-      <w:rPr>
-        <w:rFonts w:ascii="Symbol" w:hAnsi="Symbol" w:hint="default"/>
-      </w:rPr>
-    </w:lvl>
-    <w:lvl w:ilvl="4" w:tplc="04090003" w:tentative="1">
-      <w:start w:val="1"/>
-      <w:numFmt w:val="bullet"/>
-      <w:lvlText w:val="o"/>
-      <w:lvlJc w:val="left"/>
-      <w:pPr>
-        <w:ind w:left="3600" w:hanging="360"/>
-      </w:pPr>
-      <w:rPr>
-        <w:rFonts w:ascii="Courier New" w:hAnsi="Courier New" w:hint="default"/>
-      </w:rPr>
-    </w:lvl>
-    <w:lvl w:ilvl="5" w:tplc="04090005" w:tentative="1">
-      <w:start w:val="1"/>
-      <w:numFmt w:val="bullet"/>
-      <w:lvlText w:val=""/>
-      <w:lvlJc w:val="left"/>
-      <w:pPr>
-        <w:ind w:left="4320" w:hanging="360"/>
-      </w:pPr>
-      <w:rPr>
-        <w:rFonts w:ascii="Wingdings" w:hAnsi="Wingdings" w:hint="default"/>
-      </w:rPr>
-    </w:lvl>
-    <w:lvl w:ilvl="6" w:tplc="04090001" w:tentative="1">
-      <w:start w:val="1"/>
-      <w:numFmt w:val="bullet"/>
-      <w:lvlText w:val=""/>
-      <w:lvlJc w:val="left"/>
-      <w:pPr>
-        <w:ind w:left="5040" w:hanging="360"/>
-      </w:pPr>
-      <w:rPr>
-        <w:rFonts w:ascii="Symbol" w:hAnsi="Symbol" w:hint="default"/>
-      </w:rPr>
-    </w:lvl>
-    <w:lvl w:ilvl="7" w:tplc="04090003" w:tentative="1">
-      <w:start w:val="1"/>
-      <w:numFmt w:val="bullet"/>
-      <w:lvlText w:val="o"/>
-      <w:lvlJc w:val="left"/>
-      <w:pPr>
-        <w:ind w:left="5760" w:hanging="360"/>
-      </w:pPr>
-      <w:rPr>
-        <w:rFonts w:ascii="Courier New" w:hAnsi="Courier New" w:hint="default"/>
-      </w:rPr>
-    </w:lvl>
-    <w:lvl w:ilvl="8" w:tplc="04090005" w:tentative="1">
-      <w:start w:val="1"/>
-      <w:numFmt w:val="bullet"/>
-      <w:lvlText w:val=""/>
-      <w:lvlJc w:val="left"/>
-      <w:pPr>
-        <w:ind w:left="6480" w:hanging="360"/>
-      </w:pPr>
-      <w:rPr>
-        <w:rFonts w:ascii="Wingdings" w:hAnsi="Wingdings" w:hint="default"/>
-      </w:rPr>
-    </w:lvl>
-  </w:abstractNum>
-  <w:abstractNum w:abstractNumId="34" w15:restartNumberingAfterBreak="0">
-    <w:nsid w:val="5D530A39"/>
-    <w:multiLevelType w:val="hybridMultilevel"/>
-    <w:tmpl w:val="BC80F872"/>
-    <w:lvl w:ilvl="0" w:tplc="04090001">
-      <w:start w:val="1"/>
-      <w:numFmt w:val="bullet"/>
-      <w:lvlText w:val=""/>
-      <w:lvlJc w:val="left"/>
-      <w:pPr>
-        <w:ind w:left="720" w:hanging="360"/>
-      </w:pPr>
-      <w:rPr>
-        <w:rFonts w:ascii="Symbol" w:hAnsi="Symbol" w:hint="default"/>
-      </w:rPr>
-    </w:lvl>
-    <w:lvl w:ilvl="1" w:tplc="04090003" w:tentative="1">
-      <w:start w:val="1"/>
-      <w:numFmt w:val="bullet"/>
-      <w:lvlText w:val="o"/>
-      <w:lvlJc w:val="left"/>
-      <w:pPr>
-        <w:ind w:left="1440" w:hanging="360"/>
-      </w:pPr>
-      <w:rPr>
-        <w:rFonts w:ascii="Courier New" w:hAnsi="Courier New" w:hint="default"/>
-      </w:rPr>
-    </w:lvl>
-    <w:lvl w:ilvl="2" w:tplc="04090005" w:tentative="1">
-      <w:start w:val="1"/>
-      <w:numFmt w:val="bullet"/>
-      <w:lvlText w:val=""/>
-      <w:lvlJc w:val="left"/>
-      <w:pPr>
-        <w:ind w:left="2160" w:hanging="360"/>
-      </w:pPr>
-      <w:rPr>
-        <w:rFonts w:ascii="Wingdings" w:hAnsi="Wingdings" w:hint="default"/>
-      </w:rPr>
-    </w:lvl>
-    <w:lvl w:ilvl="3" w:tplc="04090001" w:tentative="1">
-      <w:start w:val="1"/>
-      <w:numFmt w:val="bullet"/>
-      <w:lvlText w:val=""/>
-      <w:lvlJc w:val="left"/>
-      <w:pPr>
-        <w:ind w:left="2880" w:hanging="360"/>
-      </w:pPr>
-      <w:rPr>
-        <w:rFonts w:ascii="Symbol" w:hAnsi="Symbol" w:hint="default"/>
-      </w:rPr>
-    </w:lvl>
-    <w:lvl w:ilvl="4" w:tplc="04090003" w:tentative="1">
-      <w:start w:val="1"/>
-      <w:numFmt w:val="bullet"/>
-      <w:lvlText w:val="o"/>
-      <w:lvlJc w:val="left"/>
-      <w:pPr>
-        <w:ind w:left="3600" w:hanging="360"/>
-      </w:pPr>
-      <w:rPr>
-        <w:rFonts w:ascii="Courier New" w:hAnsi="Courier New" w:hint="default"/>
-      </w:rPr>
-    </w:lvl>
-    <w:lvl w:ilvl="5" w:tplc="04090005" w:tentative="1">
-      <w:start w:val="1"/>
-      <w:numFmt w:val="bullet"/>
-      <w:lvlText w:val=""/>
-      <w:lvlJc w:val="left"/>
-      <w:pPr>
-        <w:ind w:left="4320" w:hanging="360"/>
-      </w:pPr>
-      <w:rPr>
-        <w:rFonts w:ascii="Wingdings" w:hAnsi="Wingdings" w:hint="default"/>
-      </w:rPr>
-    </w:lvl>
-    <w:lvl w:ilvl="6" w:tplc="04090001" w:tentative="1">
-      <w:start w:val="1"/>
-      <w:numFmt w:val="bullet"/>
-      <w:lvlText w:val=""/>
-      <w:lvlJc w:val="left"/>
-      <w:pPr>
-        <w:ind w:left="5040" w:hanging="360"/>
-      </w:pPr>
-      <w:rPr>
-        <w:rFonts w:ascii="Symbol" w:hAnsi="Symbol" w:hint="default"/>
-      </w:rPr>
-    </w:lvl>
-    <w:lvl w:ilvl="7" w:tplc="04090003" w:tentative="1">
-      <w:start w:val="1"/>
-      <w:numFmt w:val="bullet"/>
-      <w:lvlText w:val="o"/>
-      <w:lvlJc w:val="left"/>
-      <w:pPr>
-        <w:ind w:left="5760" w:hanging="360"/>
-      </w:pPr>
-      <w:rPr>
-        <w:rFonts w:ascii="Courier New" w:hAnsi="Courier New" w:hint="default"/>
-      </w:rPr>
-    </w:lvl>
-    <w:lvl w:ilvl="8" w:tplc="04090005" w:tentative="1">
-      <w:start w:val="1"/>
-      <w:numFmt w:val="bullet"/>
-      <w:lvlText w:val=""/>
-      <w:lvlJc w:val="left"/>
-      <w:pPr>
-        <w:ind w:left="6480" w:hanging="360"/>
-      </w:pPr>
-      <w:rPr>
-        <w:rFonts w:ascii="Wingdings" w:hAnsi="Wingdings" w:hint="default"/>
-      </w:rPr>
-    </w:lvl>
-  </w:abstractNum>
-  <w:abstractNum w:abstractNumId="35" w15:restartNumberingAfterBreak="0">
-    <w:nsid w:val="5FE17A6F"/>
-    <w:multiLevelType w:val="hybridMultilevel"/>
-    <w:tmpl w:val="703C2E24"/>
-    <w:lvl w:ilvl="0" w:tplc="0409000F">
-      <w:start w:val="1"/>
-      <w:numFmt w:val="decimal"/>
-      <w:lvlText w:val="%1."/>
-      <w:lvlJc w:val="left"/>
-      <w:pPr>
-        <w:ind w:left="360" w:hanging="360"/>
-      </w:pPr>
-      <w:rPr>
-        <w:rFonts w:hint="default"/>
-      </w:rPr>
-    </w:lvl>
-    <w:lvl w:ilvl="1" w:tplc="04090003" w:tentative="1">
-      <w:start w:val="1"/>
-      <w:numFmt w:val="bullet"/>
-      <w:lvlText w:val="o"/>
-      <w:lvlJc w:val="left"/>
-      <w:pPr>
-        <w:ind w:left="1080" w:hanging="360"/>
-      </w:pPr>
-      <w:rPr>
-        <w:rFonts w:ascii="Courier New" w:hAnsi="Courier New" w:hint="default"/>
-      </w:rPr>
-    </w:lvl>
-    <w:lvl w:ilvl="2" w:tplc="04090005" w:tentative="1">
-      <w:start w:val="1"/>
-      <w:numFmt w:val="bullet"/>
-      <w:lvlText w:val=""/>
-      <w:lvlJc w:val="left"/>
-      <w:pPr>
-        <w:ind w:left="1800" w:hanging="360"/>
-      </w:pPr>
-      <w:rPr>
-        <w:rFonts w:ascii="Wingdings" w:hAnsi="Wingdings" w:hint="default"/>
-      </w:rPr>
-    </w:lvl>
-    <w:lvl w:ilvl="3" w:tplc="04090001" w:tentative="1">
-      <w:start w:val="1"/>
-      <w:numFmt w:val="bullet"/>
-      <w:lvlText w:val=""/>
-      <w:lvlJc w:val="left"/>
-      <w:pPr>
-        <w:ind w:left="2520" w:hanging="360"/>
-      </w:pPr>
-      <w:rPr>
-        <w:rFonts w:ascii="Symbol" w:hAnsi="Symbol" w:hint="default"/>
-      </w:rPr>
-    </w:lvl>
-    <w:lvl w:ilvl="4" w:tplc="04090003" w:tentative="1">
-      <w:start w:val="1"/>
-      <w:numFmt w:val="bullet"/>
-      <w:lvlText w:val="o"/>
-      <w:lvlJc w:val="left"/>
-      <w:pPr>
-        <w:ind w:left="3240" w:hanging="360"/>
-      </w:pPr>
-      <w:rPr>
-        <w:rFonts w:ascii="Courier New" w:hAnsi="Courier New" w:hint="default"/>
-      </w:rPr>
-    </w:lvl>
-    <w:lvl w:ilvl="5" w:tplc="04090005" w:tentative="1">
-      <w:start w:val="1"/>
-      <w:numFmt w:val="bullet"/>
-      <w:lvlText w:val=""/>
-      <w:lvlJc w:val="left"/>
-      <w:pPr>
-        <w:ind w:left="3960" w:hanging="360"/>
-      </w:pPr>
-      <w:rPr>
-        <w:rFonts w:ascii="Wingdings" w:hAnsi="Wingdings" w:hint="default"/>
-      </w:rPr>
-    </w:lvl>
-    <w:lvl w:ilvl="6" w:tplc="04090001" w:tentative="1">
-      <w:start w:val="1"/>
-      <w:numFmt w:val="bullet"/>
-      <w:lvlText w:val=""/>
-      <w:lvlJc w:val="left"/>
-      <w:pPr>
-        <w:ind w:left="4680" w:hanging="360"/>
-      </w:pPr>
-      <w:rPr>
-        <w:rFonts w:ascii="Symbol" w:hAnsi="Symbol" w:hint="default"/>
-      </w:rPr>
-    </w:lvl>
-    <w:lvl w:ilvl="7" w:tplc="04090003" w:tentative="1">
-      <w:start w:val="1"/>
-      <w:numFmt w:val="bullet"/>
-      <w:lvlText w:val="o"/>
-      <w:lvlJc w:val="left"/>
-      <w:pPr>
-        <w:ind w:left="5400" w:hanging="360"/>
-      </w:pPr>
-      <w:rPr>
-        <w:rFonts w:ascii="Courier New" w:hAnsi="Courier New" w:hint="default"/>
-      </w:rPr>
-    </w:lvl>
-    <w:lvl w:ilvl="8" w:tplc="04090005" w:tentative="1">
-      <w:start w:val="1"/>
-      <w:numFmt w:val="bullet"/>
-      <w:lvlText w:val=""/>
-      <w:lvlJc w:val="left"/>
-      <w:pPr>
-        <w:ind w:left="6120" w:hanging="360"/>
-      </w:pPr>
-      <w:rPr>
-        <w:rFonts w:ascii="Wingdings" w:hAnsi="Wingdings" w:hint="default"/>
-      </w:rPr>
-    </w:lvl>
-  </w:abstractNum>
-  <w:abstractNum w:abstractNumId="36" w15:restartNumberingAfterBreak="0">
+  <w:abstractNum w:abstractNumId="19" w15:restartNumberingAfterBreak="0">
     <w:nsid w:val="640C69F7"/>
     <w:multiLevelType w:val="singleLevel"/>
     <w:tmpl w:val="00000003"/>
@@ -18192,93 +16982,7 @@
       </w:pPr>
     </w:lvl>
   </w:abstractNum>
-  <w:abstractNum w:abstractNumId="37" w15:restartNumberingAfterBreak="0">
-    <w:nsid w:val="64572D83"/>
-    <w:multiLevelType w:val="hybridMultilevel"/>
-    <w:tmpl w:val="53B0DA8A"/>
-    <w:lvl w:ilvl="0" w:tplc="0409000F">
-      <w:start w:val="1"/>
-      <w:numFmt w:val="decimal"/>
-      <w:lvlText w:val="%1."/>
-      <w:lvlJc w:val="left"/>
-      <w:pPr>
-        <w:ind w:left="720" w:hanging="360"/>
-      </w:pPr>
-    </w:lvl>
-    <w:lvl w:ilvl="1" w:tplc="04090019">
-      <w:start w:val="1"/>
-      <w:numFmt w:val="lowerLetter"/>
-      <w:lvlText w:val="%2."/>
-      <w:lvlJc w:val="left"/>
-      <w:pPr>
-        <w:ind w:left="1440" w:hanging="360"/>
-      </w:pPr>
-    </w:lvl>
-    <w:lvl w:ilvl="2" w:tplc="0409001B">
-      <w:start w:val="1"/>
-      <w:numFmt w:val="lowerRoman"/>
-      <w:lvlText w:val="%3."/>
-      <w:lvlJc w:val="right"/>
-      <w:pPr>
-        <w:ind w:left="2160" w:hanging="180"/>
-      </w:pPr>
-    </w:lvl>
-    <w:lvl w:ilvl="3" w:tplc="0409000F" w:tentative="1">
-      <w:start w:val="1"/>
-      <w:numFmt w:val="decimal"/>
-      <w:lvlText w:val="%4."/>
-      <w:lvlJc w:val="left"/>
-      <w:pPr>
-        <w:ind w:left="2880" w:hanging="360"/>
-      </w:pPr>
-    </w:lvl>
-    <w:lvl w:ilvl="4" w:tplc="04090019" w:tentative="1">
-      <w:start w:val="1"/>
-      <w:numFmt w:val="lowerLetter"/>
-      <w:lvlText w:val="%5."/>
-      <w:lvlJc w:val="left"/>
-      <w:pPr>
-        <w:ind w:left="3600" w:hanging="360"/>
-      </w:pPr>
-    </w:lvl>
-    <w:lvl w:ilvl="5" w:tplc="0409001B" w:tentative="1">
-      <w:start w:val="1"/>
-      <w:numFmt w:val="lowerRoman"/>
-      <w:lvlText w:val="%6."/>
-      <w:lvlJc w:val="right"/>
-      <w:pPr>
-        <w:ind w:left="4320" w:hanging="180"/>
-      </w:pPr>
-    </w:lvl>
-    <w:lvl w:ilvl="6" w:tplc="0409000F" w:tentative="1">
-      <w:start w:val="1"/>
-      <w:numFmt w:val="decimal"/>
-      <w:lvlText w:val="%7."/>
-      <w:lvlJc w:val="left"/>
-      <w:pPr>
-        <w:ind w:left="5040" w:hanging="360"/>
-      </w:pPr>
-    </w:lvl>
-    <w:lvl w:ilvl="7" w:tplc="04090019" w:tentative="1">
-      <w:start w:val="1"/>
-      <w:numFmt w:val="lowerLetter"/>
-      <w:lvlText w:val="%8."/>
-      <w:lvlJc w:val="left"/>
-      <w:pPr>
-        <w:ind w:left="5760" w:hanging="360"/>
-      </w:pPr>
-    </w:lvl>
-    <w:lvl w:ilvl="8" w:tplc="0409001B" w:tentative="1">
-      <w:start w:val="1"/>
-      <w:numFmt w:val="lowerRoman"/>
-      <w:lvlText w:val="%9."/>
-      <w:lvlJc w:val="right"/>
-      <w:pPr>
-        <w:ind w:left="6480" w:hanging="180"/>
-      </w:pPr>
-    </w:lvl>
-  </w:abstractNum>
-  <w:abstractNum w:abstractNumId="38" w15:restartNumberingAfterBreak="0">
+  <w:abstractNum w:abstractNumId="20" w15:restartNumberingAfterBreak="0">
     <w:nsid w:val="684D0D1D"/>
     <w:multiLevelType w:val="multilevel"/>
     <w:tmpl w:val="00000005"/>
@@ -18391,206 +17095,7 @@
       </w:pPr>
     </w:lvl>
   </w:abstractNum>
-  <w:abstractNum w:abstractNumId="39" w15:restartNumberingAfterBreak="0">
-    <w:nsid w:val="73C1740D"/>
-    <w:multiLevelType w:val="hybridMultilevel"/>
-    <w:tmpl w:val="E44E0A12"/>
-    <w:lvl w:ilvl="0" w:tplc="04090001">
-      <w:start w:val="1"/>
-      <w:numFmt w:val="bullet"/>
-      <w:lvlText w:val=""/>
-      <w:lvlJc w:val="left"/>
-      <w:pPr>
-        <w:ind w:left="720" w:hanging="360"/>
-      </w:pPr>
-      <w:rPr>
-        <w:rFonts w:ascii="Symbol" w:hAnsi="Symbol" w:hint="default"/>
-      </w:rPr>
-    </w:lvl>
-    <w:lvl w:ilvl="1" w:tplc="04090003" w:tentative="1">
-      <w:start w:val="1"/>
-      <w:numFmt w:val="bullet"/>
-      <w:lvlText w:val="o"/>
-      <w:lvlJc w:val="left"/>
-      <w:pPr>
-        <w:ind w:left="1440" w:hanging="360"/>
-      </w:pPr>
-      <w:rPr>
-        <w:rFonts w:ascii="Courier New" w:hAnsi="Courier New" w:cs="Courier New" w:hint="default"/>
-      </w:rPr>
-    </w:lvl>
-    <w:lvl w:ilvl="2" w:tplc="04090005" w:tentative="1">
-      <w:start w:val="1"/>
-      <w:numFmt w:val="bullet"/>
-      <w:lvlText w:val=""/>
-      <w:lvlJc w:val="left"/>
-      <w:pPr>
-        <w:ind w:left="2160" w:hanging="360"/>
-      </w:pPr>
-      <w:rPr>
-        <w:rFonts w:ascii="Wingdings" w:hAnsi="Wingdings" w:hint="default"/>
-      </w:rPr>
-    </w:lvl>
-    <w:lvl w:ilvl="3" w:tplc="04090001" w:tentative="1">
-      <w:start w:val="1"/>
-      <w:numFmt w:val="bullet"/>
-      <w:lvlText w:val=""/>
-      <w:lvlJc w:val="left"/>
-      <w:pPr>
-        <w:ind w:left="2880" w:hanging="360"/>
-      </w:pPr>
-      <w:rPr>
-        <w:rFonts w:ascii="Symbol" w:hAnsi="Symbol" w:hint="default"/>
-      </w:rPr>
-    </w:lvl>
-    <w:lvl w:ilvl="4" w:tplc="04090003" w:tentative="1">
-      <w:start w:val="1"/>
-      <w:numFmt w:val="bullet"/>
-      <w:lvlText w:val="o"/>
-      <w:lvlJc w:val="left"/>
-      <w:pPr>
-        <w:ind w:left="3600" w:hanging="360"/>
-      </w:pPr>
-      <w:rPr>
-        <w:rFonts w:ascii="Courier New" w:hAnsi="Courier New" w:cs="Courier New" w:hint="default"/>
-      </w:rPr>
-    </w:lvl>
-    <w:lvl w:ilvl="5" w:tplc="04090005" w:tentative="1">
-      <w:start w:val="1"/>
-      <w:numFmt w:val="bullet"/>
-      <w:lvlText w:val=""/>
-      <w:lvlJc w:val="left"/>
-      <w:pPr>
-        <w:ind w:left="4320" w:hanging="360"/>
-      </w:pPr>
-      <w:rPr>
-        <w:rFonts w:ascii="Wingdings" w:hAnsi="Wingdings" w:hint="default"/>
-      </w:rPr>
-    </w:lvl>
-    <w:lvl w:ilvl="6" w:tplc="04090001" w:tentative="1">
-      <w:start w:val="1"/>
-      <w:numFmt w:val="bullet"/>
-      <w:lvlText w:val=""/>
-      <w:lvlJc w:val="left"/>
-      <w:pPr>
-        <w:ind w:left="5040" w:hanging="360"/>
-      </w:pPr>
-      <w:rPr>
-        <w:rFonts w:ascii="Symbol" w:hAnsi="Symbol" w:hint="default"/>
-      </w:rPr>
-    </w:lvl>
-    <w:lvl w:ilvl="7" w:tplc="04090003" w:tentative="1">
-      <w:start w:val="1"/>
-      <w:numFmt w:val="bullet"/>
-      <w:lvlText w:val="o"/>
-      <w:lvlJc w:val="left"/>
-      <w:pPr>
-        <w:ind w:left="5760" w:hanging="360"/>
-      </w:pPr>
-      <w:rPr>
-        <w:rFonts w:ascii="Courier New" w:hAnsi="Courier New" w:cs="Courier New" w:hint="default"/>
-      </w:rPr>
-    </w:lvl>
-    <w:lvl w:ilvl="8" w:tplc="04090005" w:tentative="1">
-      <w:start w:val="1"/>
-      <w:numFmt w:val="bullet"/>
-      <w:lvlText w:val=""/>
-      <w:lvlJc w:val="left"/>
-      <w:pPr>
-        <w:ind w:left="6480" w:hanging="360"/>
-      </w:pPr>
-      <w:rPr>
-        <w:rFonts w:ascii="Wingdings" w:hAnsi="Wingdings" w:hint="default"/>
-      </w:rPr>
-    </w:lvl>
-  </w:abstractNum>
-  <w:abstractNum w:abstractNumId="40" w15:restartNumberingAfterBreak="0">
-    <w:nsid w:val="73D45A38"/>
-    <w:multiLevelType w:val="hybridMultilevel"/>
-    <w:tmpl w:val="D2D2533C"/>
-    <w:lvl w:ilvl="0" w:tplc="0409000F">
-      <w:start w:val="1"/>
-      <w:numFmt w:val="decimal"/>
-      <w:lvlText w:val="%1."/>
-      <w:lvlJc w:val="left"/>
-      <w:pPr>
-        <w:ind w:left="720" w:hanging="360"/>
-      </w:pPr>
-    </w:lvl>
-    <w:lvl w:ilvl="1" w:tplc="04090019" w:tentative="1">
-      <w:start w:val="1"/>
-      <w:numFmt w:val="lowerLetter"/>
-      <w:lvlText w:val="%2."/>
-      <w:lvlJc w:val="left"/>
-      <w:pPr>
-        <w:ind w:left="1440" w:hanging="360"/>
-      </w:pPr>
-    </w:lvl>
-    <w:lvl w:ilvl="2" w:tplc="0409001B" w:tentative="1">
-      <w:start w:val="1"/>
-      <w:numFmt w:val="lowerRoman"/>
-      <w:lvlText w:val="%3."/>
-      <w:lvlJc w:val="right"/>
-      <w:pPr>
-        <w:ind w:left="2160" w:hanging="180"/>
-      </w:pPr>
-    </w:lvl>
-    <w:lvl w:ilvl="3" w:tplc="0409000F" w:tentative="1">
-      <w:start w:val="1"/>
-      <w:numFmt w:val="decimal"/>
-      <w:lvlText w:val="%4."/>
-      <w:lvlJc w:val="left"/>
-      <w:pPr>
-        <w:ind w:left="2880" w:hanging="360"/>
-      </w:pPr>
-    </w:lvl>
-    <w:lvl w:ilvl="4" w:tplc="04090019" w:tentative="1">
-      <w:start w:val="1"/>
-      <w:numFmt w:val="lowerLetter"/>
-      <w:lvlText w:val="%5."/>
-      <w:lvlJc w:val="left"/>
-      <w:pPr>
-        <w:ind w:left="3600" w:hanging="360"/>
-      </w:pPr>
-    </w:lvl>
-    <w:lvl w:ilvl="5" w:tplc="0409001B" w:tentative="1">
-      <w:start w:val="1"/>
-      <w:numFmt w:val="lowerRoman"/>
-      <w:lvlText w:val="%6."/>
-      <w:lvlJc w:val="right"/>
-      <w:pPr>
-        <w:ind w:left="4320" w:hanging="180"/>
-      </w:pPr>
-    </w:lvl>
-    <w:lvl w:ilvl="6" w:tplc="0409000F" w:tentative="1">
-      <w:start w:val="1"/>
-      <w:numFmt w:val="decimal"/>
-      <w:lvlText w:val="%7."/>
-      <w:lvlJc w:val="left"/>
-      <w:pPr>
-        <w:ind w:left="5040" w:hanging="360"/>
-      </w:pPr>
-    </w:lvl>
-    <w:lvl w:ilvl="7" w:tplc="04090019" w:tentative="1">
-      <w:start w:val="1"/>
-      <w:numFmt w:val="lowerLetter"/>
-      <w:lvlText w:val="%8."/>
-      <w:lvlJc w:val="left"/>
-      <w:pPr>
-        <w:ind w:left="5760" w:hanging="360"/>
-      </w:pPr>
-    </w:lvl>
-    <w:lvl w:ilvl="8" w:tplc="0409001B" w:tentative="1">
-      <w:start w:val="1"/>
-      <w:numFmt w:val="lowerRoman"/>
-      <w:lvlText w:val="%9."/>
-      <w:lvlJc w:val="right"/>
-      <w:pPr>
-        <w:ind w:left="6480" w:hanging="180"/>
-      </w:pPr>
-    </w:lvl>
-  </w:abstractNum>
-  <w:abstractNum w:abstractNumId="41" w15:restartNumberingAfterBreak="0">
+  <w:abstractNum w:abstractNumId="21" w15:restartNumberingAfterBreak="0">
     <w:nsid w:val="78B753A3"/>
     <w:multiLevelType w:val="singleLevel"/>
     <w:tmpl w:val="00000003"/>
@@ -18607,120 +17112,7 @@
       </w:pPr>
     </w:lvl>
   </w:abstractNum>
-  <w:abstractNum w:abstractNumId="42" w15:restartNumberingAfterBreak="0">
-    <w:nsid w:val="79911088"/>
-    <w:multiLevelType w:val="hybridMultilevel"/>
-    <w:tmpl w:val="B89254AA"/>
-    <w:lvl w:ilvl="0" w:tplc="5ED0EE42">
-      <w:start w:val="1"/>
-      <w:numFmt w:val="bullet"/>
-      <w:lvlText w:val=""/>
-      <w:lvlJc w:val="left"/>
-      <w:pPr>
-        <w:ind w:left="1440" w:hanging="360"/>
-      </w:pPr>
-      <w:rPr>
-        <w:rFonts w:ascii="Symbol" w:hAnsi="Symbol" w:hint="default"/>
-      </w:rPr>
-    </w:lvl>
-    <w:lvl w:ilvl="1" w:tplc="04090003" w:tentative="1">
-      <w:start w:val="1"/>
-      <w:numFmt w:val="bullet"/>
-      <w:lvlText w:val="o"/>
-      <w:lvlJc w:val="left"/>
-      <w:pPr>
-        <w:ind w:left="1440" w:hanging="360"/>
-      </w:pPr>
-      <w:rPr>
-        <w:rFonts w:ascii="Courier New" w:hAnsi="Courier New" w:cs="Courier New" w:hint="default"/>
-      </w:rPr>
-    </w:lvl>
-    <w:lvl w:ilvl="2" w:tplc="04090005" w:tentative="1">
-      <w:start w:val="1"/>
-      <w:numFmt w:val="bullet"/>
-      <w:lvlText w:val=""/>
-      <w:lvlJc w:val="left"/>
-      <w:pPr>
-        <w:ind w:left="2160" w:hanging="360"/>
-      </w:pPr>
-      <w:rPr>
-        <w:rFonts w:ascii="Wingdings" w:hAnsi="Wingdings" w:hint="default"/>
-      </w:rPr>
-    </w:lvl>
-    <w:lvl w:ilvl="3" w:tplc="04090001" w:tentative="1">
-      <w:start w:val="1"/>
-      <w:numFmt w:val="bullet"/>
-      <w:lvlText w:val=""/>
-      <w:lvlJc w:val="left"/>
-      <w:pPr>
-        <w:ind w:left="2880" w:hanging="360"/>
-      </w:pPr>
-      <w:rPr>
-        <w:rFonts w:ascii="Symbol" w:hAnsi="Symbol" w:hint="default"/>
-      </w:rPr>
-    </w:lvl>
-    <w:lvl w:ilvl="4" w:tplc="04090003" w:tentative="1">
-      <w:start w:val="1"/>
-      <w:numFmt w:val="bullet"/>
-      <w:lvlText w:val="o"/>
-      <w:lvlJc w:val="left"/>
-      <w:pPr>
-        <w:ind w:left="3600" w:hanging="360"/>
-      </w:pPr>
-      <w:rPr>
-        <w:rFonts w:ascii="Courier New" w:hAnsi="Courier New" w:cs="Courier New" w:hint="default"/>
-      </w:rPr>
-    </w:lvl>
-    <w:lvl w:ilvl="5" w:tplc="04090005" w:tentative="1">
-      <w:start w:val="1"/>
-      <w:numFmt w:val="bullet"/>
-      <w:lvlText w:val=""/>
-      <w:lvlJc w:val="left"/>
-      <w:pPr>
-        <w:ind w:left="4320" w:hanging="360"/>
-      </w:pPr>
-      <w:rPr>
-        <w:rFonts w:ascii="Wingdings" w:hAnsi="Wingdings" w:hint="default"/>
-      </w:rPr>
-    </w:lvl>
-    <w:lvl w:ilvl="6" w:tplc="04090001" w:tentative="1">
-      <w:start w:val="1"/>
-      <w:numFmt w:val="bullet"/>
-      <w:lvlText w:val=""/>
-      <w:lvlJc w:val="left"/>
-      <w:pPr>
-        <w:ind w:left="5040" w:hanging="360"/>
-      </w:pPr>
-      <w:rPr>
-        <w:rFonts w:ascii="Symbol" w:hAnsi="Symbol" w:hint="default"/>
-      </w:rPr>
-    </w:lvl>
-    <w:lvl w:ilvl="7" w:tplc="04090003" w:tentative="1">
-      <w:start w:val="1"/>
-      <w:numFmt w:val="bullet"/>
-      <w:lvlText w:val="o"/>
-      <w:lvlJc w:val="left"/>
-      <w:pPr>
-        <w:ind w:left="5760" w:hanging="360"/>
-      </w:pPr>
-      <w:rPr>
-        <w:rFonts w:ascii="Courier New" w:hAnsi="Courier New" w:cs="Courier New" w:hint="default"/>
-      </w:rPr>
-    </w:lvl>
-    <w:lvl w:ilvl="8" w:tplc="04090005" w:tentative="1">
-      <w:start w:val="1"/>
-      <w:numFmt w:val="bullet"/>
-      <w:lvlText w:val=""/>
-      <w:lvlJc w:val="left"/>
-      <w:pPr>
-        <w:ind w:left="6480" w:hanging="360"/>
-      </w:pPr>
-      <w:rPr>
-        <w:rFonts w:ascii="Wingdings" w:hAnsi="Wingdings" w:hint="default"/>
-      </w:rPr>
-    </w:lvl>
-  </w:abstractNum>
-  <w:abstractNum w:abstractNumId="43" w15:restartNumberingAfterBreak="0">
+  <w:abstractNum w:abstractNumId="22" w15:restartNumberingAfterBreak="0">
     <w:nsid w:val="7E137122"/>
     <w:multiLevelType w:val="multilevel"/>
     <w:tmpl w:val="00000005"/>
@@ -18833,7 +17225,7 @@
       </w:pPr>
     </w:lvl>
   </w:abstractNum>
-  <w:abstractNum w:abstractNumId="44" w15:restartNumberingAfterBreak="0">
+  <w:abstractNum w:abstractNumId="23" w15:restartNumberingAfterBreak="0">
     <w:nsid w:val="7EED0E14"/>
     <w:multiLevelType w:val="hybridMultilevel"/>
     <w:tmpl w:val="B57E407A"/>
@@ -18920,155 +17312,66 @@
     </w:lvl>
   </w:abstractNum>
   <w:num w:numId="1">
-    <w:abstractNumId w:val="24"/>
+    <w:abstractNumId w:val="9"/>
   </w:num>
   <w:num w:numId="2">
-    <w:abstractNumId w:val="24"/>
+    <w:abstractNumId w:val="16"/>
   </w:num>
   <w:num w:numId="3">
-    <w:abstractNumId w:val="42"/>
+    <w:abstractNumId w:val="4"/>
   </w:num>
   <w:num w:numId="4">
+    <w:abstractNumId w:val="10"/>
+  </w:num>
+  <w:num w:numId="5">
+    <w:abstractNumId w:val="23"/>
+  </w:num>
+  <w:num w:numId="6">
+    <w:abstractNumId w:val="11"/>
+  </w:num>
+  <w:num w:numId="7">
+    <w:abstractNumId w:val="6"/>
+  </w:num>
+  <w:num w:numId="8">
+    <w:abstractNumId w:val="15"/>
+  </w:num>
+  <w:num w:numId="9">
+    <w:abstractNumId w:val="5"/>
+  </w:num>
+  <w:num w:numId="10">
+    <w:abstractNumId w:val="13"/>
+  </w:num>
+  <w:num w:numId="11">
+    <w:abstractNumId w:val="20"/>
+  </w:num>
+  <w:num w:numId="12">
+    <w:abstractNumId w:val="17"/>
+  </w:num>
+  <w:num w:numId="13">
+    <w:abstractNumId w:val="12"/>
+  </w:num>
+  <w:num w:numId="14">
+    <w:abstractNumId w:val="18"/>
+  </w:num>
+  <w:num w:numId="15">
+    <w:abstractNumId w:val="22"/>
+  </w:num>
+  <w:num w:numId="16">
+    <w:abstractNumId w:val="19"/>
+  </w:num>
+  <w:num w:numId="17">
+    <w:abstractNumId w:val="21"/>
+  </w:num>
+  <w:num w:numId="18">
     <w:abstractNumId w:val="14"/>
   </w:num>
-  <w:num w:numId="5">
-    <w:abstractNumId w:val="11"/>
-  </w:num>
-  <w:num w:numId="6">
-    <w:abstractNumId w:val="10"/>
-  </w:num>
-  <w:num w:numId="7">
-    <w:abstractNumId w:val="25"/>
-  </w:num>
-  <w:num w:numId="8">
-    <w:abstractNumId w:val="35"/>
-  </w:num>
-  <w:num w:numId="9">
-    <w:abstractNumId w:val="13"/>
-  </w:num>
-  <w:num w:numId="10">
-    <w:abstractNumId w:val="34"/>
-  </w:num>
-  <w:num w:numId="11">
-    <w:abstractNumId w:val="15"/>
-  </w:num>
-  <w:num w:numId="12">
-    <w:abstractNumId w:val="27"/>
-  </w:num>
-  <w:num w:numId="13">
-    <w:abstractNumId w:val="9"/>
-  </w:num>
-  <w:num w:numId="14">
-    <w:abstractNumId w:val="1"/>
-  </w:num>
-  <w:num w:numId="15">
-    <w:abstractNumId w:val="29"/>
-  </w:num>
-  <w:num w:numId="16">
-    <w:abstractNumId w:val="40"/>
-  </w:num>
-  <w:num w:numId="17">
-    <w:abstractNumId w:val="33"/>
-  </w:num>
-  <w:num w:numId="18">
-    <w:abstractNumId w:val="2"/>
-  </w:num>
   <w:num w:numId="19">
-    <w:abstractNumId w:val="3"/>
+    <w:abstractNumId w:val="8"/>
   </w:num>
   <w:num w:numId="20">
-    <w:abstractNumId w:val="4"/>
-  </w:num>
-  <w:num w:numId="21">
-    <w:abstractNumId w:val="37"/>
-  </w:num>
-  <w:num w:numId="22">
-    <w:abstractNumId w:val="19"/>
-  </w:num>
-  <w:num w:numId="23">
     <w:abstractNumId w:val="7"/>
   </w:num>
-  <w:num w:numId="24">
-    <w:abstractNumId w:val="21"/>
-  </w:num>
-  <w:num w:numId="25">
-    <w:abstractNumId w:val="31"/>
-  </w:num>
-  <w:num w:numId="26">
-    <w:abstractNumId w:val="17"/>
-  </w:num>
-  <w:num w:numId="27">
-    <w:abstractNumId w:val="12"/>
-  </w:num>
-  <w:num w:numId="28">
-    <w:abstractNumId w:val="18"/>
-  </w:num>
-  <w:num w:numId="29">
-    <w:abstractNumId w:val="14"/>
-  </w:num>
-  <w:num w:numId="30">
-    <w:abstractNumId w:val="14"/>
-  </w:num>
-  <w:num w:numId="31">
-    <w:abstractNumId w:val="14"/>
-  </w:num>
-  <w:num w:numId="32">
-    <w:abstractNumId w:val="14"/>
-  </w:num>
-  <w:num w:numId="33">
-    <w:abstractNumId w:val="39"/>
-  </w:num>
-  <w:num w:numId="34">
-    <w:abstractNumId w:val="5"/>
-  </w:num>
-  <w:num w:numId="35">
-    <w:abstractNumId w:val="16"/>
-  </w:num>
-  <w:num w:numId="36">
-    <w:abstractNumId w:val="44"/>
-  </w:num>
-  <w:num w:numId="37">
-    <w:abstractNumId w:val="20"/>
-  </w:num>
-  <w:num w:numId="38">
-    <w:abstractNumId w:val="8"/>
-  </w:num>
-  <w:num w:numId="39">
-    <w:abstractNumId w:val="28"/>
-  </w:num>
-  <w:num w:numId="40">
-    <w:abstractNumId w:val="6"/>
-  </w:num>
-  <w:num w:numId="41">
-    <w:abstractNumId w:val="23"/>
-  </w:num>
-  <w:num w:numId="42">
-    <w:abstractNumId w:val="38"/>
-  </w:num>
-  <w:num w:numId="43">
-    <w:abstractNumId w:val="30"/>
-  </w:num>
-  <w:num w:numId="44">
-    <w:abstractNumId w:val="22"/>
-  </w:num>
-  <w:num w:numId="45">
-    <w:abstractNumId w:val="32"/>
-  </w:num>
-  <w:num w:numId="46">
-    <w:abstractNumId w:val="43"/>
-  </w:num>
-  <w:num w:numId="47">
-    <w:abstractNumId w:val="36"/>
-  </w:num>
-  <w:num w:numId="48">
-    <w:abstractNumId w:val="0"/>
-  </w:num>
-  <w:num w:numId="49">
-    <w:abstractNumId w:val="41"/>
-  </w:num>
-  <w:num w:numId="50">
-    <w:abstractNumId w:val="26"/>
-  </w:num>
+  <w:numIdMacAtCleanup w:val="20"/>
 </w:numbering>
 </file>
 
@@ -19480,7 +17783,7 @@
       <w:keepNext/>
       <w:keepLines/>
       <w:numPr>
-        <w:numId w:val="4"/>
+        <w:numId w:val="1"/>
       </w:numPr>
       <w:spacing w:before="480" w:after="0"/>
       <w:outlineLvl w:val="0"/>
@@ -19507,7 +17810,7 @@
       <w:keepLines/>
       <w:numPr>
         <w:ilvl w:val="1"/>
-        <w:numId w:val="4"/>
+        <w:numId w:val="1"/>
       </w:numPr>
       <w:spacing w:before="200" w:after="0"/>
       <w:outlineLvl w:val="1"/>
@@ -19535,7 +17838,7 @@
       <w:keepLines/>
       <w:numPr>
         <w:ilvl w:val="2"/>
-        <w:numId w:val="4"/>
+        <w:numId w:val="1"/>
       </w:numPr>
       <w:spacing w:before="200" w:after="0"/>
       <w:outlineLvl w:val="2"/>
@@ -19562,7 +17865,7 @@
       <w:keepLines/>
       <w:numPr>
         <w:ilvl w:val="3"/>
-        <w:numId w:val="4"/>
+        <w:numId w:val="1"/>
       </w:numPr>
       <w:spacing w:before="200" w:after="0"/>
       <w:outlineLvl w:val="3"/>
@@ -19591,7 +17894,7 @@
       <w:keepLines/>
       <w:numPr>
         <w:ilvl w:val="4"/>
-        <w:numId w:val="4"/>
+        <w:numId w:val="1"/>
       </w:numPr>
       <w:spacing w:before="200" w:after="0"/>
       <w:outlineLvl w:val="4"/>
@@ -19616,7 +17919,7 @@
       <w:keepLines/>
       <w:numPr>
         <w:ilvl w:val="5"/>
-        <w:numId w:val="4"/>
+        <w:numId w:val="1"/>
       </w:numPr>
       <w:spacing w:before="200" w:after="0"/>
       <w:outlineLvl w:val="5"/>
@@ -19643,7 +17946,7 @@
       <w:keepLines/>
       <w:numPr>
         <w:ilvl w:val="6"/>
-        <w:numId w:val="4"/>
+        <w:numId w:val="1"/>
       </w:numPr>
       <w:spacing w:before="200" w:after="0"/>
       <w:outlineLvl w:val="6"/>
@@ -19670,7 +17973,7 @@
       <w:keepLines/>
       <w:numPr>
         <w:ilvl w:val="7"/>
-        <w:numId w:val="4"/>
+        <w:numId w:val="1"/>
       </w:numPr>
       <w:spacing w:before="200" w:after="0"/>
       <w:outlineLvl w:val="7"/>
@@ -19697,7 +18000,7 @@
       <w:keepLines/>
       <w:numPr>
         <w:ilvl w:val="8"/>
-        <w:numId w:val="4"/>
+        <w:numId w:val="1"/>
       </w:numPr>
       <w:spacing w:before="200" w:after="0"/>
       <w:outlineLvl w:val="8"/>
@@ -19741,7 +18044,6 @@
     <w:name w:val="Titre 1 Car"/>
     <w:basedOn w:val="Policepardfaut"/>
     <w:link w:val="Titre1"/>
-    <w:uiPriority w:val="9"/>
     <w:rsid w:val="00492BEA"/>
     <w:rPr>
       <w:rFonts w:asciiTheme="majorHAnsi" w:eastAsiaTheme="majorEastAsia" w:hAnsiTheme="majorHAnsi" w:cstheme="majorBidi"/>
@@ -19853,7 +18155,6 @@
     <w:name w:val="Titre 2 Car"/>
     <w:basedOn w:val="Policepardfaut"/>
     <w:link w:val="Titre2"/>
-    <w:uiPriority w:val="9"/>
     <w:rsid w:val="00492BEA"/>
     <w:rPr>
       <w:rFonts w:asciiTheme="majorHAnsi" w:eastAsiaTheme="majorEastAsia" w:hAnsiTheme="majorHAnsi" w:cstheme="majorBidi"/>

--- a/Rapport_creation/G6_Butty_Fuchs_Rial_Creation.docx
+++ b/Rapport_creation/G6_Butty_Fuchs_Rial_Creation.docx
@@ -380,6 +380,8 @@
         </w:rPr>
         <w:fldChar w:fldCharType="separate"/>
       </w:r>
+      <w:bookmarkStart w:id="2" w:name="_GoBack"/>
+      <w:bookmarkEnd w:id="2"/>
       <w:r>
         <w:rPr>
           <w:noProof/>
@@ -407,7 +409,6 @@
       <w:r>
         <w:rPr>
           <w:noProof/>
-          <w:lang w:val="fr-CH"/>
         </w:rPr>
         <w:tab/>
       </w:r>
@@ -420,9 +421,8 @@
       <w:r>
         <w:rPr>
           <w:noProof/>
-          <w:lang w:val="fr-CH"/>
-        </w:rPr>
-        <w:instrText xml:space="preserve"> PAGEREF _Toc509534122 \h </w:instrText>
+        </w:rPr>
+        <w:instrText xml:space="preserve"> PAGEREF _Toc509536835 \h </w:instrText>
       </w:r>
       <w:r>
         <w:rPr>
@@ -438,7 +438,6 @@
       <w:r>
         <w:rPr>
           <w:noProof/>
-          <w:lang w:val="fr-CH"/>
         </w:rPr>
         <w:t>3</w:t>
       </w:r>
@@ -491,7 +490,6 @@
       <w:r>
         <w:rPr>
           <w:noProof/>
-          <w:lang w:val="fr-CH"/>
         </w:rPr>
         <w:tab/>
       </w:r>
@@ -504,9 +502,8 @@
       <w:r>
         <w:rPr>
           <w:noProof/>
-          <w:lang w:val="fr-CH"/>
-        </w:rPr>
-        <w:instrText xml:space="preserve"> PAGEREF _Toc509534123 \h </w:instrText>
+        </w:rPr>
+        <w:instrText xml:space="preserve"> PAGEREF _Toc509536836 \h </w:instrText>
       </w:r>
       <w:r>
         <w:rPr>
@@ -522,7 +519,6 @@
       <w:r>
         <w:rPr>
           <w:noProof/>
-          <w:lang w:val="fr-CH"/>
         </w:rPr>
         <w:t>5</w:t>
       </w:r>
@@ -588,7 +584,7 @@
         <w:rPr>
           <w:noProof/>
         </w:rPr>
-        <w:instrText xml:space="preserve"> PAGEREF _Toc509534124 \h </w:instrText>
+        <w:instrText xml:space="preserve"> PAGEREF _Toc509536837 \h </w:instrText>
       </w:r>
       <w:r>
         <w:rPr>
@@ -667,7 +663,7 @@
         <w:rPr>
           <w:noProof/>
         </w:rPr>
-        <w:instrText xml:space="preserve"> PAGEREF _Toc509534125 \h </w:instrText>
+        <w:instrText xml:space="preserve"> PAGEREF _Toc509536838 \h </w:instrText>
       </w:r>
       <w:r>
         <w:rPr>
@@ -748,7 +744,7 @@
         <w:rPr>
           <w:noProof/>
         </w:rPr>
-        <w:instrText xml:space="preserve"> PAGEREF _Toc509534126 \h </w:instrText>
+        <w:instrText xml:space="preserve"> PAGEREF _Toc509536839 \h </w:instrText>
       </w:r>
       <w:r>
         <w:rPr>
@@ -816,6 +812,7 @@
       <w:r>
         <w:rPr>
           <w:noProof/>
+          <w:lang w:val="fr-CH"/>
         </w:rPr>
         <w:tab/>
       </w:r>
@@ -828,8 +825,9 @@
       <w:r>
         <w:rPr>
           <w:noProof/>
-        </w:rPr>
-        <w:instrText xml:space="preserve"> PAGEREF _Toc509534127 \h </w:instrText>
+          <w:lang w:val="fr-CH"/>
+        </w:rPr>
+        <w:instrText xml:space="preserve"> PAGEREF _Toc509536840 \h </w:instrText>
       </w:r>
       <w:r>
         <w:rPr>
@@ -845,6 +843,7 @@
       <w:r>
         <w:rPr>
           <w:noProof/>
+          <w:lang w:val="fr-CH"/>
         </w:rPr>
         <w:t>9</w:t>
       </w:r>
@@ -895,6 +894,7 @@
       <w:r>
         <w:rPr>
           <w:noProof/>
+          <w:lang w:val="fr-CH"/>
         </w:rPr>
         <w:tab/>
       </w:r>
@@ -907,8 +907,9 @@
       <w:r>
         <w:rPr>
           <w:noProof/>
-        </w:rPr>
-        <w:instrText xml:space="preserve"> PAGEREF _Toc509534128 \h </w:instrText>
+          <w:lang w:val="fr-CH"/>
+        </w:rPr>
+        <w:instrText xml:space="preserve"> PAGEREF _Toc509536841 \h </w:instrText>
       </w:r>
       <w:r>
         <w:rPr>
@@ -924,6 +925,7 @@
       <w:r>
         <w:rPr>
           <w:noProof/>
+          <w:lang w:val="fr-CH"/>
         </w:rPr>
         <w:t>10</w:t>
       </w:r>
@@ -991,7 +993,7 @@
           <w:noProof/>
           <w:lang w:val="fr-CH"/>
         </w:rPr>
-        <w:instrText xml:space="preserve"> PAGEREF _Toc509534129 \h </w:instrText>
+        <w:instrText xml:space="preserve"> PAGEREF _Toc509536842 \h </w:instrText>
       </w:r>
       <w:r>
         <w:rPr>
@@ -1075,7 +1077,7 @@
           <w:noProof/>
           <w:lang w:val="fr-CH"/>
         </w:rPr>
-        <w:instrText xml:space="preserve"> PAGEREF _Toc509534130 \h </w:instrText>
+        <w:instrText xml:space="preserve"> PAGEREF _Toc509536843 \h </w:instrText>
       </w:r>
       <w:r>
         <w:rPr>
@@ -1157,7 +1159,7 @@
           <w:noProof/>
           <w:lang w:val="fr-CH"/>
         </w:rPr>
-        <w:instrText xml:space="preserve"> PAGEREF _Toc509534131 \h </w:instrText>
+        <w:instrText xml:space="preserve"> PAGEREF _Toc509536844 \h </w:instrText>
       </w:r>
       <w:r>
         <w:rPr>
@@ -1241,7 +1243,7 @@
           <w:noProof/>
           <w:lang w:val="fr-CH"/>
         </w:rPr>
-        <w:instrText xml:space="preserve"> PAGEREF _Toc509534132 \h </w:instrText>
+        <w:instrText xml:space="preserve"> PAGEREF _Toc509536845 \h </w:instrText>
       </w:r>
       <w:r>
         <w:rPr>
@@ -1325,7 +1327,7 @@
           <w:noProof/>
           <w:lang w:val="fr-CH"/>
         </w:rPr>
-        <w:instrText xml:space="preserve"> PAGEREF _Toc509534133 \h </w:instrText>
+        <w:instrText xml:space="preserve"> PAGEREF _Toc509536846 \h </w:instrText>
       </w:r>
       <w:r>
         <w:rPr>
@@ -1407,7 +1409,7 @@
           <w:noProof/>
           <w:lang w:val="fr-CH"/>
         </w:rPr>
-        <w:instrText xml:space="preserve"> PAGEREF _Toc509534134 \h </w:instrText>
+        <w:instrText xml:space="preserve"> PAGEREF _Toc509536847 \h </w:instrText>
       </w:r>
       <w:r>
         <w:rPr>
@@ -1491,7 +1493,7 @@
           <w:noProof/>
           <w:lang w:val="fr-CH"/>
         </w:rPr>
-        <w:instrText xml:space="preserve"> PAGEREF _Toc509534135 \h </w:instrText>
+        <w:instrText xml:space="preserve"> PAGEREF _Toc509536848 \h </w:instrText>
       </w:r>
       <w:r>
         <w:rPr>
@@ -1575,7 +1577,7 @@
           <w:noProof/>
           <w:lang w:val="fr-CH"/>
         </w:rPr>
-        <w:instrText xml:space="preserve"> PAGEREF _Toc509534136 \h </w:instrText>
+        <w:instrText xml:space="preserve"> PAGEREF _Toc509536849 \h </w:instrText>
       </w:r>
       <w:r>
         <w:rPr>
@@ -1657,7 +1659,7 @@
           <w:noProof/>
           <w:lang w:val="fr-CH"/>
         </w:rPr>
-        <w:instrText xml:space="preserve"> PAGEREF _Toc509534137 \h </w:instrText>
+        <w:instrText xml:space="preserve"> PAGEREF _Toc509536850 \h </w:instrText>
       </w:r>
       <w:r>
         <w:rPr>
@@ -1741,7 +1743,7 @@
           <w:noProof/>
           <w:lang w:val="fr-CH"/>
         </w:rPr>
-        <w:instrText xml:space="preserve"> PAGEREF _Toc509534138 \h </w:instrText>
+        <w:instrText xml:space="preserve"> PAGEREF _Toc509536851 \h </w:instrText>
       </w:r>
       <w:r>
         <w:rPr>
@@ -1825,7 +1827,7 @@
           <w:noProof/>
           <w:lang w:val="fr-CH"/>
         </w:rPr>
-        <w:instrText xml:space="preserve"> PAGEREF _Toc509534139 \h </w:instrText>
+        <w:instrText xml:space="preserve"> PAGEREF _Toc509536852 \h </w:instrText>
       </w:r>
       <w:r>
         <w:rPr>
@@ -1907,7 +1909,7 @@
           <w:noProof/>
           <w:lang w:val="fr-CH"/>
         </w:rPr>
-        <w:instrText xml:space="preserve"> PAGEREF _Toc509534140 \h </w:instrText>
+        <w:instrText xml:space="preserve"> PAGEREF _Toc509536853 \h </w:instrText>
       </w:r>
       <w:r>
         <w:rPr>
@@ -1991,7 +1993,7 @@
           <w:noProof/>
           <w:lang w:val="fr-CH"/>
         </w:rPr>
-        <w:instrText xml:space="preserve"> PAGEREF _Toc509534141 \h </w:instrText>
+        <w:instrText xml:space="preserve"> PAGEREF _Toc509536854 \h </w:instrText>
       </w:r>
       <w:r>
         <w:rPr>
@@ -2075,7 +2077,7 @@
           <w:noProof/>
           <w:lang w:val="fr-CH"/>
         </w:rPr>
-        <w:instrText xml:space="preserve"> PAGEREF _Toc509534142 \h </w:instrText>
+        <w:instrText xml:space="preserve"> PAGEREF _Toc509536855 \h </w:instrText>
       </w:r>
       <w:r>
         <w:rPr>
@@ -2144,7 +2146,6 @@
       <w:r>
         <w:rPr>
           <w:noProof/>
-          <w:lang w:val="fr-CH"/>
         </w:rPr>
         <w:tab/>
       </w:r>
@@ -2157,9 +2158,8 @@
       <w:r>
         <w:rPr>
           <w:noProof/>
-          <w:lang w:val="fr-CH"/>
-        </w:rPr>
-        <w:instrText xml:space="preserve"> PAGEREF _Toc509534143 \h </w:instrText>
+        </w:rPr>
+        <w:instrText xml:space="preserve"> PAGEREF _Toc509536856 \h </w:instrText>
       </w:r>
       <w:r>
         <w:rPr>
@@ -2175,7 +2175,6 @@
       <w:r>
         <w:rPr>
           <w:noProof/>
-          <w:lang w:val="fr-CH"/>
         </w:rPr>
         <w:t>20</w:t>
       </w:r>
@@ -2228,7 +2227,6 @@
       <w:r>
         <w:rPr>
           <w:noProof/>
-          <w:lang w:val="fr-CH"/>
         </w:rPr>
         <w:tab/>
       </w:r>
@@ -2241,9 +2239,8 @@
       <w:r>
         <w:rPr>
           <w:noProof/>
-          <w:lang w:val="fr-CH"/>
-        </w:rPr>
-        <w:instrText xml:space="preserve"> PAGEREF _Toc509534144 \h </w:instrText>
+        </w:rPr>
+        <w:instrText xml:space="preserve"> PAGEREF _Toc509536857 \h </w:instrText>
       </w:r>
       <w:r>
         <w:rPr>
@@ -2259,7 +2256,6 @@
       <w:r>
         <w:rPr>
           <w:noProof/>
-          <w:lang w:val="fr-CH"/>
         </w:rPr>
         <w:t>21</w:t>
       </w:r>
@@ -2312,7 +2308,6 @@
       <w:r>
         <w:rPr>
           <w:noProof/>
-          <w:lang w:val="fr-CH"/>
         </w:rPr>
         <w:tab/>
       </w:r>
@@ -2325,9 +2320,8 @@
       <w:r>
         <w:rPr>
           <w:noProof/>
-          <w:lang w:val="fr-CH"/>
-        </w:rPr>
-        <w:instrText xml:space="preserve"> PAGEREF _Toc509534145 \h </w:instrText>
+        </w:rPr>
+        <w:instrText xml:space="preserve"> PAGEREF _Toc509536858 \h </w:instrText>
       </w:r>
       <w:r>
         <w:rPr>
@@ -2343,7 +2337,6 @@
       <w:r>
         <w:rPr>
           <w:noProof/>
-          <w:lang w:val="fr-CH"/>
         </w:rPr>
         <w:t>21</w:t>
       </w:r>
@@ -2396,7 +2389,6 @@
       <w:r>
         <w:rPr>
           <w:noProof/>
-          <w:lang w:val="fr-CH"/>
         </w:rPr>
         <w:tab/>
       </w:r>
@@ -2409,9 +2401,8 @@
       <w:r>
         <w:rPr>
           <w:noProof/>
-          <w:lang w:val="fr-CH"/>
-        </w:rPr>
-        <w:instrText xml:space="preserve"> PAGEREF _Toc509534146 \h </w:instrText>
+        </w:rPr>
+        <w:instrText xml:space="preserve"> PAGEREF _Toc509536859 \h </w:instrText>
       </w:r>
       <w:r>
         <w:rPr>
@@ -2427,7 +2418,6 @@
       <w:r>
         <w:rPr>
           <w:noProof/>
-          <w:lang w:val="fr-CH"/>
         </w:rPr>
         <w:t>21</w:t>
       </w:r>
@@ -2493,7 +2483,7 @@
         <w:rPr>
           <w:noProof/>
         </w:rPr>
-        <w:instrText xml:space="preserve"> PAGEREF _Toc509534147 \h </w:instrText>
+        <w:instrText xml:space="preserve"> PAGEREF _Toc509536860 \h </w:instrText>
       </w:r>
       <w:r>
         <w:rPr>
@@ -2510,7 +2500,7 @@
         <w:rPr>
           <w:noProof/>
         </w:rPr>
-        <w:t>22</w:t>
+        <w:t>24</w:t>
       </w:r>
       <w:r>
         <w:rPr>
@@ -2574,7 +2564,7 @@
         <w:rPr>
           <w:noProof/>
         </w:rPr>
-        <w:instrText xml:space="preserve"> PAGEREF _Toc509534148 \h </w:instrText>
+        <w:instrText xml:space="preserve"> PAGEREF _Toc509536861 \h </w:instrText>
       </w:r>
       <w:r>
         <w:rPr>
@@ -2591,7 +2581,7 @@
         <w:rPr>
           <w:noProof/>
         </w:rPr>
-        <w:t>24</w:t>
+        <w:t>26</w:t>
       </w:r>
       <w:r>
         <w:rPr>
@@ -2618,8 +2608,6 @@
         </w:rPr>
         <w:br w:type="page"/>
       </w:r>
-      <w:bookmarkStart w:id="2" w:name="_GoBack"/>
-      <w:bookmarkEnd w:id="2"/>
     </w:p>
     <w:p>
       <w:pPr>
@@ -2629,7 +2617,7 @@
           <w:lang w:val="fr-FR"/>
         </w:rPr>
       </w:pPr>
-      <w:bookmarkStart w:id="3" w:name="_Toc509534122"/>
+      <w:bookmarkStart w:id="3" w:name="_Toc509536835"/>
       <w:r>
         <w:rPr>
           <w:lang w:val="fr-FR"/>
@@ -2876,7 +2864,7 @@
           <w:lang w:val="fr-FR"/>
         </w:rPr>
       </w:pPr>
-      <w:bookmarkStart w:id="4" w:name="_Toc509534123"/>
+      <w:bookmarkStart w:id="4" w:name="_Toc509536836"/>
       <w:r>
         <w:rPr>
           <w:lang w:val="fr-FR"/>
@@ -8815,7 +8803,7 @@
           <w:lang w:val="fr-FR"/>
         </w:rPr>
       </w:pPr>
-      <w:bookmarkStart w:id="5" w:name="_Toc509534124"/>
+      <w:bookmarkStart w:id="5" w:name="_Toc509536837"/>
       <w:r>
         <w:rPr>
           <w:lang w:val="fr-FR"/>
@@ -8836,7 +8824,7 @@
           <w:lang w:val="fr-CH"/>
         </w:rPr>
       </w:pPr>
-      <w:bookmarkStart w:id="6" w:name="_Toc509534125"/>
+      <w:bookmarkStart w:id="6" w:name="_Toc509536838"/>
       <w:r>
         <w:rPr>
           <w:lang w:val="fr-CH"/>
@@ -8930,7 +8918,7 @@
           <w:lang w:val="fr-FR"/>
         </w:rPr>
       </w:pPr>
-      <w:bookmarkStart w:id="7" w:name="_Toc509534126"/>
+      <w:bookmarkStart w:id="7" w:name="_Toc509536839"/>
       <w:r>
         <w:rPr>
           <w:lang w:val="fr-FR"/>
@@ -8982,31 +8970,240 @@
     </w:p>
     <w:p>
       <w:pPr>
+        <w:numPr>
+          <w:ilvl w:val="0"/>
+          <w:numId w:val="3"/>
+        </w:numPr>
+        <w:spacing w:after="0"/>
+        <w:ind w:left="714" w:hanging="357"/>
+        <w:rPr>
+          <w:lang w:val="fr-CH"/>
+        </w:rPr>
+      </w:pPr>
+      <w:r>
+        <w:rPr>
+          <w:lang w:val="fr-CH"/>
+        </w:rPr>
+        <w:t>L'acteur clique sur le menu "Demandes organisateurs"</w:t>
+      </w:r>
+    </w:p>
+    <w:p>
+      <w:pPr>
+        <w:numPr>
+          <w:ilvl w:val="0"/>
+          <w:numId w:val="3"/>
+        </w:numPr>
+        <w:spacing w:after="0"/>
+        <w:ind w:left="714" w:hanging="357"/>
+        <w:rPr>
+          <w:lang w:val="fr-CH"/>
+        </w:rPr>
+      </w:pPr>
+      <w:r>
+        <w:rPr>
+          <w:lang w:val="fr-CH"/>
+        </w:rPr>
+        <w:t>&lt;&lt;UC : Vérifier la session&gt;&gt;</w:t>
+      </w:r>
+    </w:p>
+    <w:p>
+      <w:pPr>
+        <w:numPr>
+          <w:ilvl w:val="0"/>
+          <w:numId w:val="3"/>
+        </w:numPr>
+        <w:spacing w:after="0"/>
+        <w:ind w:left="714" w:hanging="357"/>
+        <w:rPr>
+          <w:lang w:val="fr-CH"/>
+        </w:rPr>
+      </w:pPr>
+      <w:r>
+        <w:rPr>
+          <w:lang w:val="fr-CH"/>
+        </w:rPr>
+        <w:t>Le système récupère la liste des demandes organisateur dans la BD et l'affiche</w:t>
+      </w:r>
+    </w:p>
+    <w:p>
+      <w:pPr>
+        <w:numPr>
+          <w:ilvl w:val="0"/>
+          <w:numId w:val="3"/>
+        </w:numPr>
+        <w:spacing w:after="0"/>
+        <w:ind w:left="714" w:hanging="357"/>
+        <w:rPr>
+          <w:lang w:val="fr-CH"/>
+        </w:rPr>
+      </w:pPr>
+      <w:r>
+        <w:rPr>
+          <w:lang w:val="fr-CH"/>
+        </w:rPr>
+        <w:t>L'acteur clique sur le bouton "Accepter" à côté d'une demande organisateur</w:t>
+      </w:r>
+    </w:p>
+    <w:p>
+      <w:pPr>
+        <w:numPr>
+          <w:ilvl w:val="0"/>
+          <w:numId w:val="3"/>
+        </w:numPr>
+        <w:spacing w:after="0"/>
+        <w:ind w:left="714" w:hanging="357"/>
+        <w:rPr>
+          <w:lang w:val="fr-CH"/>
+        </w:rPr>
+      </w:pPr>
+      <w:r>
+        <w:rPr>
+          <w:lang w:val="fr-CH"/>
+        </w:rPr>
+        <w:t>&lt;&lt;UC : Vérifier la session&gt;&gt;</w:t>
+      </w:r>
+    </w:p>
+    <w:p>
+      <w:pPr>
+        <w:numPr>
+          <w:ilvl w:val="0"/>
+          <w:numId w:val="3"/>
+        </w:numPr>
+        <w:spacing w:after="0"/>
+        <w:ind w:left="714" w:hanging="357"/>
+        <w:rPr>
+          <w:lang w:val="fr-CH"/>
+        </w:rPr>
+      </w:pPr>
+      <w:r>
+        <w:rPr>
+          <w:lang w:val="fr-CH"/>
+        </w:rPr>
+        <w:t>Le système met à jour le statut de l'organisateur dans la BD</w:t>
+      </w:r>
+    </w:p>
+    <w:p>
+      <w:pPr>
+        <w:numPr>
+          <w:ilvl w:val="0"/>
+          <w:numId w:val="3"/>
+        </w:numPr>
+        <w:spacing w:after="0"/>
+        <w:ind w:left="714" w:hanging="357"/>
+        <w:rPr>
+          <w:lang w:val="fr-CH"/>
+        </w:rPr>
+      </w:pPr>
+      <w:r>
+        <w:rPr>
+          <w:lang w:val="fr-CH"/>
+        </w:rPr>
+        <w:t>Le système supprime la demande organisateur de la liste</w:t>
+      </w:r>
+    </w:p>
+    <w:p>
+      <w:pPr>
+        <w:numPr>
+          <w:ilvl w:val="0"/>
+          <w:numId w:val="3"/>
+        </w:numPr>
+        <w:spacing w:after="0"/>
+        <w:ind w:left="714" w:hanging="357"/>
+        <w:rPr>
+          <w:lang w:val="fr-CH"/>
+        </w:rPr>
+      </w:pPr>
+      <w:r>
+        <w:rPr>
+          <w:lang w:val="fr-CH"/>
+        </w:rPr>
+        <w:t>Le système envoie un email informant la validation du compte</w:t>
+      </w:r>
+    </w:p>
+    <w:p>
+      <w:pPr>
+        <w:numPr>
+          <w:ilvl w:val="0"/>
+          <w:numId w:val="3"/>
+        </w:numPr>
+        <w:ind w:left="714" w:hanging="357"/>
+        <w:rPr>
+          <w:lang w:val="fr-CH"/>
+        </w:rPr>
+      </w:pPr>
+      <w:r>
+        <w:rPr>
+          <w:lang w:val="fr-CH"/>
+        </w:rPr>
+        <w:t>Fin du cas</w:t>
+      </w:r>
+    </w:p>
+    <w:p>
+      <w:pPr>
+        <w:rPr>
+          <w:b/>
+          <w:lang w:val="fr-CH"/>
+        </w:rPr>
+      </w:pPr>
+      <w:r>
+        <w:rPr>
+          <w:b/>
+          <w:lang w:val="fr-CH"/>
+        </w:rPr>
+        <w:t>Enchaînements alternatifs :</w:t>
+      </w:r>
+    </w:p>
+    <w:p>
+      <w:pPr>
+        <w:rPr>
+          <w:lang w:val="fr-CH"/>
+        </w:rPr>
+      </w:pPr>
+      <w:r>
+        <w:rPr>
+          <w:lang w:val="fr-CH"/>
+        </w:rPr>
+        <w:t>A1 : L'acteur refuse la demande organisateur</w:t>
+      </w:r>
+    </w:p>
+    <w:p>
+      <w:pPr>
+        <w:rPr>
+          <w:lang w:val="fr-CH"/>
+        </w:rPr>
+      </w:pPr>
+      <w:r>
+        <w:rPr>
+          <w:lang w:val="fr-CH"/>
+        </w:rPr>
+        <w:t>Démarre au point 4 du scénario nominal</w:t>
+      </w:r>
+    </w:p>
+    <w:p>
+      <w:pPr>
+        <w:pStyle w:val="Paragraphedeliste"/>
         <w:numPr>
           <w:ilvl w:val="0"/>
           <w:numId w:val="4"/>
         </w:numPr>
-        <w:spacing w:after="0"/>
-        <w:ind w:left="714" w:hanging="357"/>
-        <w:rPr>
-          <w:lang w:val="fr-CH"/>
-        </w:rPr>
-      </w:pPr>
-      <w:r>
-        <w:rPr>
-          <w:lang w:val="fr-CH"/>
-        </w:rPr>
-        <w:t>L'acteur clique sur le menu "Demandes organisateurs"</w:t>
-      </w:r>
-    </w:p>
-    <w:p>
-      <w:pPr>
+        <w:rPr>
+          <w:lang w:val="fr-CH"/>
+        </w:rPr>
+      </w:pPr>
+      <w:r>
+        <w:rPr>
+          <w:lang w:val="fr-CH"/>
+        </w:rPr>
+        <w:t>L'acteur clique sur le bouton "Refuser" à côté d'une demande organisateur</w:t>
+      </w:r>
+    </w:p>
+    <w:p>
+      <w:pPr>
+        <w:pStyle w:val="Paragraphedeliste"/>
         <w:numPr>
           <w:ilvl w:val="0"/>
           <w:numId w:val="4"/>
         </w:numPr>
-        <w:spacing w:after="0"/>
-        <w:ind w:left="714" w:hanging="357"/>
         <w:rPr>
           <w:lang w:val="fr-CH"/>
         </w:rPr>
@@ -9020,256 +9217,47 @@
     </w:p>
     <w:p>
       <w:pPr>
+        <w:pStyle w:val="Paragraphedeliste"/>
         <w:numPr>
           <w:ilvl w:val="0"/>
           <w:numId w:val="4"/>
         </w:numPr>
-        <w:spacing w:after="0"/>
-        <w:ind w:left="714" w:hanging="357"/>
-        <w:rPr>
-          <w:lang w:val="fr-CH"/>
-        </w:rPr>
-      </w:pPr>
-      <w:r>
-        <w:rPr>
-          <w:lang w:val="fr-CH"/>
-        </w:rPr>
-        <w:t>Le système récupère la liste des demandes organisateur dans la BD et l'affiche</w:t>
-      </w:r>
-    </w:p>
-    <w:p>
-      <w:pPr>
+        <w:rPr>
+          <w:lang w:val="fr-CH"/>
+        </w:rPr>
+      </w:pPr>
+      <w:r>
+        <w:rPr>
+          <w:lang w:val="fr-CH"/>
+        </w:rPr>
+        <w:t>Le système envoie un email informant la non-validation du compte</w:t>
+      </w:r>
+    </w:p>
+    <w:p>
+      <w:pPr>
+        <w:pStyle w:val="Paragraphedeliste"/>
         <w:numPr>
           <w:ilvl w:val="0"/>
           <w:numId w:val="4"/>
         </w:numPr>
-        <w:spacing w:after="0"/>
-        <w:ind w:left="714" w:hanging="357"/>
-        <w:rPr>
-          <w:lang w:val="fr-CH"/>
-        </w:rPr>
-      </w:pPr>
-      <w:r>
-        <w:rPr>
-          <w:lang w:val="fr-CH"/>
-        </w:rPr>
-        <w:t>L'acteur clique sur le bouton "Accepter" à côté d'une demande organisateur</w:t>
-      </w:r>
-    </w:p>
-    <w:p>
-      <w:pPr>
+        <w:rPr>
+          <w:lang w:val="fr-CH"/>
+        </w:rPr>
+      </w:pPr>
+      <w:r>
+        <w:rPr>
+          <w:lang w:val="fr-CH"/>
+        </w:rPr>
+        <w:t>Le système supprime la demande organisateur de la liste et de la BD</w:t>
+      </w:r>
+    </w:p>
+    <w:p>
+      <w:pPr>
+        <w:pStyle w:val="Paragraphedeliste"/>
         <w:numPr>
           <w:ilvl w:val="0"/>
           <w:numId w:val="4"/>
         </w:numPr>
-        <w:spacing w:after="0"/>
-        <w:ind w:left="714" w:hanging="357"/>
-        <w:rPr>
-          <w:lang w:val="fr-CH"/>
-        </w:rPr>
-      </w:pPr>
-      <w:r>
-        <w:rPr>
-          <w:lang w:val="fr-CH"/>
-        </w:rPr>
-        <w:t>&lt;&lt;UC : Vérifier la session&gt;&gt;</w:t>
-      </w:r>
-    </w:p>
-    <w:p>
-      <w:pPr>
-        <w:numPr>
-          <w:ilvl w:val="0"/>
-          <w:numId w:val="4"/>
-        </w:numPr>
-        <w:spacing w:after="0"/>
-        <w:ind w:left="714" w:hanging="357"/>
-        <w:rPr>
-          <w:lang w:val="fr-CH"/>
-        </w:rPr>
-      </w:pPr>
-      <w:r>
-        <w:rPr>
-          <w:lang w:val="fr-CH"/>
-        </w:rPr>
-        <w:t>Le système met à jour le statut de l'organisateur dans la BD</w:t>
-      </w:r>
-    </w:p>
-    <w:p>
-      <w:pPr>
-        <w:numPr>
-          <w:ilvl w:val="0"/>
-          <w:numId w:val="4"/>
-        </w:numPr>
-        <w:spacing w:after="0"/>
-        <w:ind w:left="714" w:hanging="357"/>
-        <w:rPr>
-          <w:lang w:val="fr-CH"/>
-        </w:rPr>
-      </w:pPr>
-      <w:r>
-        <w:rPr>
-          <w:lang w:val="fr-CH"/>
-        </w:rPr>
-        <w:t>Le système supprime la demande organisateur de la liste</w:t>
-      </w:r>
-    </w:p>
-    <w:p>
-      <w:pPr>
-        <w:numPr>
-          <w:ilvl w:val="0"/>
-          <w:numId w:val="4"/>
-        </w:numPr>
-        <w:spacing w:after="0"/>
-        <w:ind w:left="714" w:hanging="357"/>
-        <w:rPr>
-          <w:lang w:val="fr-CH"/>
-        </w:rPr>
-      </w:pPr>
-      <w:r>
-        <w:rPr>
-          <w:lang w:val="fr-CH"/>
-        </w:rPr>
-        <w:t>Le système envoie un email informant la validation du compte</w:t>
-      </w:r>
-    </w:p>
-    <w:p>
-      <w:pPr>
-        <w:numPr>
-          <w:ilvl w:val="0"/>
-          <w:numId w:val="4"/>
-        </w:numPr>
-        <w:ind w:left="714" w:hanging="357"/>
-        <w:rPr>
-          <w:lang w:val="fr-CH"/>
-        </w:rPr>
-      </w:pPr>
-      <w:r>
-        <w:rPr>
-          <w:lang w:val="fr-CH"/>
-        </w:rPr>
-        <w:t>Fin du cas</w:t>
-      </w:r>
-    </w:p>
-    <w:p>
-      <w:pPr>
-        <w:rPr>
-          <w:b/>
-          <w:lang w:val="fr-CH"/>
-        </w:rPr>
-      </w:pPr>
-      <w:r>
-        <w:rPr>
-          <w:b/>
-          <w:lang w:val="fr-CH"/>
-        </w:rPr>
-        <w:t>Enchaînements alternatifs :</w:t>
-      </w:r>
-    </w:p>
-    <w:p>
-      <w:pPr>
-        <w:rPr>
-          <w:lang w:val="fr-CH"/>
-        </w:rPr>
-      </w:pPr>
-      <w:r>
-        <w:rPr>
-          <w:lang w:val="fr-CH"/>
-        </w:rPr>
-        <w:t>A1 : L'acteur refuse la demande organisateur</w:t>
-      </w:r>
-    </w:p>
-    <w:p>
-      <w:pPr>
-        <w:rPr>
-          <w:lang w:val="fr-CH"/>
-        </w:rPr>
-      </w:pPr>
-      <w:r>
-        <w:rPr>
-          <w:lang w:val="fr-CH"/>
-        </w:rPr>
-        <w:t>Démarre au point 4 du scénario nominal</w:t>
-      </w:r>
-    </w:p>
-    <w:p>
-      <w:pPr>
-        <w:pStyle w:val="Paragraphedeliste"/>
-        <w:numPr>
-          <w:ilvl w:val="0"/>
-          <w:numId w:val="5"/>
-        </w:numPr>
-        <w:rPr>
-          <w:lang w:val="fr-CH"/>
-        </w:rPr>
-      </w:pPr>
-      <w:r>
-        <w:rPr>
-          <w:lang w:val="fr-CH"/>
-        </w:rPr>
-        <w:t>L'acteur clique sur le bouton "Refuser" à côté d'une demande organisateur</w:t>
-      </w:r>
-    </w:p>
-    <w:p>
-      <w:pPr>
-        <w:pStyle w:val="Paragraphedeliste"/>
-        <w:numPr>
-          <w:ilvl w:val="0"/>
-          <w:numId w:val="5"/>
-        </w:numPr>
-        <w:rPr>
-          <w:lang w:val="fr-CH"/>
-        </w:rPr>
-      </w:pPr>
-      <w:r>
-        <w:rPr>
-          <w:lang w:val="fr-CH"/>
-        </w:rPr>
-        <w:t>&lt;&lt;UC : Vérifier la session&gt;&gt;</w:t>
-      </w:r>
-    </w:p>
-    <w:p>
-      <w:pPr>
-        <w:pStyle w:val="Paragraphedeliste"/>
-        <w:numPr>
-          <w:ilvl w:val="0"/>
-          <w:numId w:val="5"/>
-        </w:numPr>
-        <w:rPr>
-          <w:lang w:val="fr-CH"/>
-        </w:rPr>
-      </w:pPr>
-      <w:r>
-        <w:rPr>
-          <w:lang w:val="fr-CH"/>
-        </w:rPr>
-        <w:t>Le système envoie un email informant la non-validation du compte</w:t>
-      </w:r>
-    </w:p>
-    <w:p>
-      <w:pPr>
-        <w:pStyle w:val="Paragraphedeliste"/>
-        <w:numPr>
-          <w:ilvl w:val="0"/>
-          <w:numId w:val="5"/>
-        </w:numPr>
-        <w:rPr>
-          <w:lang w:val="fr-CH"/>
-        </w:rPr>
-      </w:pPr>
-      <w:r>
-        <w:rPr>
-          <w:lang w:val="fr-CH"/>
-        </w:rPr>
-        <w:t>Le système supprime la demande organisateur de la liste et de la BD</w:t>
-      </w:r>
-    </w:p>
-    <w:p>
-      <w:pPr>
-        <w:pStyle w:val="Paragraphedeliste"/>
-        <w:numPr>
-          <w:ilvl w:val="0"/>
-          <w:numId w:val="5"/>
-        </w:numPr>
         <w:rPr>
           <w:lang w:val="fr-CH"/>
         </w:rPr>
@@ -9342,7 +9330,7 @@
           <w:lang w:val="fr-CH"/>
         </w:rPr>
       </w:pPr>
-      <w:bookmarkStart w:id="8" w:name="_Toc509534127"/>
+      <w:bookmarkStart w:id="8" w:name="_Toc509536840"/>
       <w:r>
         <w:rPr>
           <w:lang w:val="fr-CH"/>
@@ -9505,7 +9493,7 @@
       <w:bookmarkStart w:id="10" w:name="_Toc297565165"/>
       <w:bookmarkStart w:id="11" w:name="_Toc297565166"/>
       <w:bookmarkStart w:id="12" w:name="_Toc297565167"/>
-      <w:bookmarkStart w:id="13" w:name="_Toc509534128"/>
+      <w:bookmarkStart w:id="13" w:name="_Toc509536841"/>
       <w:bookmarkEnd w:id="9"/>
       <w:bookmarkEnd w:id="10"/>
       <w:bookmarkEnd w:id="11"/>
@@ -9604,7 +9592,7 @@
           <w:lang w:val="fr-FR"/>
         </w:rPr>
       </w:pPr>
-      <w:bookmarkStart w:id="14" w:name="_Toc509534129"/>
+      <w:bookmarkStart w:id="14" w:name="_Toc509536842"/>
       <w:r>
         <w:rPr>
           <w:lang w:val="fr-FR"/>
@@ -9658,7 +9646,7 @@
       <w:pPr>
         <w:numPr>
           <w:ilvl w:val="0"/>
-          <w:numId w:val="3"/>
+          <w:numId w:val="2"/>
         </w:numPr>
         <w:spacing w:after="0"/>
         <w:ind w:left="714" w:hanging="357"/>
@@ -9677,7 +9665,7 @@
       <w:pPr>
         <w:numPr>
           <w:ilvl w:val="0"/>
-          <w:numId w:val="3"/>
+          <w:numId w:val="2"/>
         </w:numPr>
         <w:spacing w:after="0"/>
         <w:ind w:left="714" w:hanging="357"/>
@@ -9696,7 +9684,7 @@
       <w:pPr>
         <w:numPr>
           <w:ilvl w:val="0"/>
-          <w:numId w:val="3"/>
+          <w:numId w:val="2"/>
         </w:numPr>
         <w:spacing w:after="0"/>
         <w:ind w:left="714" w:hanging="357"/>
@@ -9715,7 +9703,7 @@
       <w:pPr>
         <w:numPr>
           <w:ilvl w:val="0"/>
-          <w:numId w:val="3"/>
+          <w:numId w:val="2"/>
         </w:numPr>
         <w:spacing w:after="0"/>
         <w:ind w:left="714" w:hanging="357"/>
@@ -9734,7 +9722,7 @@
       <w:pPr>
         <w:numPr>
           <w:ilvl w:val="0"/>
-          <w:numId w:val="3"/>
+          <w:numId w:val="2"/>
         </w:numPr>
         <w:spacing w:after="0"/>
         <w:ind w:left="714" w:hanging="357"/>
@@ -9753,7 +9741,7 @@
       <w:pPr>
         <w:numPr>
           <w:ilvl w:val="0"/>
-          <w:numId w:val="3"/>
+          <w:numId w:val="2"/>
         </w:numPr>
         <w:spacing w:after="0"/>
         <w:ind w:left="714" w:hanging="357"/>
@@ -9772,7 +9760,7 @@
       <w:pPr>
         <w:numPr>
           <w:ilvl w:val="0"/>
-          <w:numId w:val="3"/>
+          <w:numId w:val="2"/>
         </w:numPr>
         <w:spacing w:after="0"/>
         <w:ind w:left="714" w:hanging="357"/>
@@ -9791,7 +9779,7 @@
       <w:pPr>
         <w:numPr>
           <w:ilvl w:val="0"/>
-          <w:numId w:val="3"/>
+          <w:numId w:val="2"/>
         </w:numPr>
         <w:spacing w:after="0"/>
         <w:ind w:left="714" w:hanging="357"/>
@@ -9810,7 +9798,7 @@
       <w:pPr>
         <w:numPr>
           <w:ilvl w:val="0"/>
-          <w:numId w:val="3"/>
+          <w:numId w:val="2"/>
         </w:numPr>
         <w:spacing w:after="0"/>
         <w:ind w:left="714" w:hanging="357"/>
@@ -9829,7 +9817,7 @@
       <w:pPr>
         <w:numPr>
           <w:ilvl w:val="0"/>
-          <w:numId w:val="3"/>
+          <w:numId w:val="2"/>
         </w:numPr>
         <w:ind w:left="714" w:hanging="357"/>
         <w:rPr>
@@ -9882,6 +9870,107 @@
           <w:lang w:val="fr-CH"/>
         </w:rPr>
         <w:t>Démarre au point 4 du scénario nominal</w:t>
+      </w:r>
+    </w:p>
+    <w:p>
+      <w:pPr>
+        <w:numPr>
+          <w:ilvl w:val="0"/>
+          <w:numId w:val="5"/>
+        </w:numPr>
+        <w:spacing w:after="0"/>
+        <w:ind w:left="714" w:hanging="357"/>
+        <w:rPr>
+          <w:lang w:val="fr-CH"/>
+        </w:rPr>
+      </w:pPr>
+      <w:r>
+        <w:rPr>
+          <w:lang w:val="fr-CH"/>
+        </w:rPr>
+        <w:t>L'acteur clique sur l'onglet "Organisateurs"</w:t>
+      </w:r>
+    </w:p>
+    <w:p>
+      <w:pPr>
+        <w:numPr>
+          <w:ilvl w:val="0"/>
+          <w:numId w:val="5"/>
+        </w:numPr>
+        <w:spacing w:after="0"/>
+        <w:ind w:left="714" w:hanging="357"/>
+        <w:rPr>
+          <w:lang w:val="fr-CH"/>
+        </w:rPr>
+      </w:pPr>
+      <w:r>
+        <w:rPr>
+          <w:lang w:val="fr-CH"/>
+        </w:rPr>
+        <w:t>&lt;&lt;UC : Vérifier la session&gt;&gt;</w:t>
+      </w:r>
+    </w:p>
+    <w:p>
+      <w:pPr>
+        <w:numPr>
+          <w:ilvl w:val="0"/>
+          <w:numId w:val="5"/>
+        </w:numPr>
+        <w:spacing w:after="0"/>
+        <w:ind w:left="714" w:hanging="357"/>
+        <w:rPr>
+          <w:lang w:val="fr-CH"/>
+        </w:rPr>
+      </w:pPr>
+      <w:r>
+        <w:rPr>
+          <w:lang w:val="fr-CH"/>
+        </w:rPr>
+        <w:t>Le système récupère la liste des Organisateurs dans la BD et l'affiche ("onglet Organisateurs")</w:t>
+      </w:r>
+    </w:p>
+    <w:p>
+      <w:pPr>
+        <w:numPr>
+          <w:ilvl w:val="0"/>
+          <w:numId w:val="5"/>
+        </w:numPr>
+        <w:ind w:left="714" w:hanging="357"/>
+        <w:rPr>
+          <w:lang w:val="fr-CH"/>
+        </w:rPr>
+      </w:pPr>
+      <w:r>
+        <w:rPr>
+          <w:lang w:val="fr-CH"/>
+        </w:rPr>
+        <w:t>Reprend au point 4 du scénario nominal</w:t>
+      </w:r>
+    </w:p>
+    <w:p>
+      <w:pPr>
+        <w:rPr>
+          <w:lang w:val="fr-CH"/>
+        </w:rPr>
+      </w:pPr>
+      <w:r>
+        <w:rPr>
+          <w:lang w:val="fr-CH"/>
+        </w:rPr>
+        <w:t>A2 : L'acteur annule la suppression du compte</w:t>
+      </w:r>
+    </w:p>
+    <w:p>
+      <w:pPr>
+        <w:rPr>
+          <w:lang w:val="fr-CH"/>
+        </w:rPr>
+      </w:pPr>
+      <w:r>
+        <w:rPr>
+          <w:lang w:val="fr-CH"/>
+        </w:rPr>
+        <w:t>Démarre au point 7 du scénario nominal</w:t>
       </w:r>
     </w:p>
     <w:p>
@@ -9900,7 +9989,7 @@
         <w:rPr>
           <w:lang w:val="fr-CH"/>
         </w:rPr>
-        <w:t>L'acteur clique sur l'onglet "Organisateurs"</w:t>
+        <w:t>L'acteur clique sur le bouton "Annuler"</w:t>
       </w:r>
     </w:p>
     <w:p>
@@ -9928,107 +10017,6 @@
           <w:ilvl w:val="0"/>
           <w:numId w:val="6"/>
         </w:numPr>
-        <w:spacing w:after="0"/>
-        <w:ind w:left="714" w:hanging="357"/>
-        <w:rPr>
-          <w:lang w:val="fr-CH"/>
-        </w:rPr>
-      </w:pPr>
-      <w:r>
-        <w:rPr>
-          <w:lang w:val="fr-CH"/>
-        </w:rPr>
-        <w:t>Le système récupère la liste des Organisateurs dans la BD et l'affiche ("onglet Organisateurs")</w:t>
-      </w:r>
-    </w:p>
-    <w:p>
-      <w:pPr>
-        <w:numPr>
-          <w:ilvl w:val="0"/>
-          <w:numId w:val="6"/>
-        </w:numPr>
-        <w:ind w:left="714" w:hanging="357"/>
-        <w:rPr>
-          <w:lang w:val="fr-CH"/>
-        </w:rPr>
-      </w:pPr>
-      <w:r>
-        <w:rPr>
-          <w:lang w:val="fr-CH"/>
-        </w:rPr>
-        <w:t>Reprend au point 4 du scénario nominal</w:t>
-      </w:r>
-    </w:p>
-    <w:p>
-      <w:pPr>
-        <w:rPr>
-          <w:lang w:val="fr-CH"/>
-        </w:rPr>
-      </w:pPr>
-      <w:r>
-        <w:rPr>
-          <w:lang w:val="fr-CH"/>
-        </w:rPr>
-        <w:t>A2 : L'acteur annule la suppression du compte</w:t>
-      </w:r>
-    </w:p>
-    <w:p>
-      <w:pPr>
-        <w:rPr>
-          <w:lang w:val="fr-CH"/>
-        </w:rPr>
-      </w:pPr>
-      <w:r>
-        <w:rPr>
-          <w:lang w:val="fr-CH"/>
-        </w:rPr>
-        <w:t>Démarre au point 7 du scénario nominal</w:t>
-      </w:r>
-    </w:p>
-    <w:p>
-      <w:pPr>
-        <w:numPr>
-          <w:ilvl w:val="0"/>
-          <w:numId w:val="7"/>
-        </w:numPr>
-        <w:spacing w:after="0"/>
-        <w:ind w:left="714" w:hanging="357"/>
-        <w:rPr>
-          <w:lang w:val="fr-CH"/>
-        </w:rPr>
-      </w:pPr>
-      <w:r>
-        <w:rPr>
-          <w:lang w:val="fr-CH"/>
-        </w:rPr>
-        <w:t>L'acteur clique sur le bouton "Annuler"</w:t>
-      </w:r>
-    </w:p>
-    <w:p>
-      <w:pPr>
-        <w:numPr>
-          <w:ilvl w:val="0"/>
-          <w:numId w:val="7"/>
-        </w:numPr>
-        <w:spacing w:after="0"/>
-        <w:ind w:left="714" w:hanging="357"/>
-        <w:rPr>
-          <w:lang w:val="fr-CH"/>
-        </w:rPr>
-      </w:pPr>
-      <w:r>
-        <w:rPr>
-          <w:lang w:val="fr-CH"/>
-        </w:rPr>
-        <w:t>&lt;&lt;UC : Vérifier la session&gt;&gt;</w:t>
-      </w:r>
-    </w:p>
-    <w:p>
-      <w:pPr>
-        <w:numPr>
-          <w:ilvl w:val="0"/>
-          <w:numId w:val="7"/>
-        </w:numPr>
         <w:ind w:left="714" w:hanging="357"/>
         <w:rPr>
           <w:lang w:val="fr-CH"/>
@@ -10102,7 +10090,7 @@
           <w:lang w:val="fr-CH"/>
         </w:rPr>
       </w:pPr>
-      <w:bookmarkStart w:id="15" w:name="_Toc509534130"/>
+      <w:bookmarkStart w:id="15" w:name="_Toc509536843"/>
       <w:r>
         <w:rPr>
           <w:lang w:val="fr-CH"/>
@@ -10261,7 +10249,7 @@
           <w:lang w:val="fr-CH"/>
         </w:rPr>
       </w:pPr>
-      <w:bookmarkStart w:id="16" w:name="_Toc509534131"/>
+      <w:bookmarkStart w:id="16" w:name="_Toc509536844"/>
       <w:r>
         <w:rPr>
           <w:lang w:val="fr-CH"/>
@@ -10356,7 +10344,7 @@
           <w:lang w:val="fr-FR"/>
         </w:rPr>
       </w:pPr>
-      <w:bookmarkStart w:id="17" w:name="_Toc509534132"/>
+      <w:bookmarkStart w:id="17" w:name="_Toc509536845"/>
       <w:r>
         <w:rPr>
           <w:lang w:val="fr-FR"/>
@@ -10404,6 +10392,140 @@
           <w:lang w:val="fr-CH"/>
         </w:rPr>
         <w:t>Scénario nominal :</w:t>
+      </w:r>
+    </w:p>
+    <w:p>
+      <w:pPr>
+        <w:numPr>
+          <w:ilvl w:val="0"/>
+          <w:numId w:val="7"/>
+        </w:numPr>
+        <w:spacing w:after="0"/>
+        <w:ind w:left="714" w:hanging="357"/>
+        <w:rPr>
+          <w:lang w:val="fr-CH"/>
+        </w:rPr>
+      </w:pPr>
+      <w:r>
+        <w:rPr>
+          <w:lang w:val="fr-CH"/>
+        </w:rPr>
+        <w:t>L'acteur clique sur le menu "Concours"</w:t>
+      </w:r>
+    </w:p>
+    <w:p>
+      <w:pPr>
+        <w:numPr>
+          <w:ilvl w:val="0"/>
+          <w:numId w:val="7"/>
+        </w:numPr>
+        <w:spacing w:after="0"/>
+        <w:ind w:left="714" w:hanging="357"/>
+        <w:rPr>
+          <w:lang w:val="fr-CH"/>
+        </w:rPr>
+      </w:pPr>
+      <w:r>
+        <w:rPr>
+          <w:lang w:val="fr-CH"/>
+        </w:rPr>
+        <w:t>&lt;&lt;UC : Vérifier la session&gt;&gt; (Pas pour le Visiteur)</w:t>
+      </w:r>
+    </w:p>
+    <w:p>
+      <w:pPr>
+        <w:numPr>
+          <w:ilvl w:val="0"/>
+          <w:numId w:val="7"/>
+        </w:numPr>
+        <w:spacing w:after="0"/>
+        <w:ind w:left="714" w:hanging="357"/>
+        <w:rPr>
+          <w:lang w:val="fr-CH"/>
+        </w:rPr>
+      </w:pPr>
+      <w:r>
+        <w:rPr>
+          <w:lang w:val="fr-CH"/>
+        </w:rPr>
+        <w:t>Le système récupère les détails du concours actuel dans la BD</w:t>
+      </w:r>
+    </w:p>
+    <w:p>
+      <w:pPr>
+        <w:numPr>
+          <w:ilvl w:val="0"/>
+          <w:numId w:val="7"/>
+        </w:numPr>
+        <w:spacing w:after="0"/>
+        <w:ind w:left="714" w:hanging="357"/>
+        <w:rPr>
+          <w:lang w:val="fr-CH"/>
+        </w:rPr>
+      </w:pPr>
+      <w:r>
+        <w:rPr>
+          <w:lang w:val="fr-CH"/>
+        </w:rPr>
+        <w:t>Le système affiche les détails (onglet "Présent")</w:t>
+      </w:r>
+    </w:p>
+    <w:p>
+      <w:pPr>
+        <w:numPr>
+          <w:ilvl w:val="0"/>
+          <w:numId w:val="7"/>
+        </w:numPr>
+        <w:rPr>
+          <w:lang w:val="fr-CH"/>
+        </w:rPr>
+      </w:pPr>
+      <w:r>
+        <w:rPr>
+          <w:lang w:val="fr-CH"/>
+        </w:rPr>
+        <w:t>Fin du cas</w:t>
+      </w:r>
+    </w:p>
+    <w:p>
+      <w:pPr>
+        <w:rPr>
+          <w:b/>
+          <w:lang w:val="fr-CH"/>
+        </w:rPr>
+      </w:pPr>
+      <w:r>
+        <w:rPr>
+          <w:b/>
+          <w:lang w:val="fr-CH"/>
+        </w:rPr>
+        <w:t>Enchaînements alternatifs :</w:t>
+      </w:r>
+    </w:p>
+    <w:p>
+      <w:pPr>
+        <w:rPr>
+          <w:lang w:val="fr-CH"/>
+        </w:rPr>
+      </w:pPr>
+      <w:r>
+        <w:rPr>
+          <w:lang w:val="fr-CH"/>
+        </w:rPr>
+        <w:t>A1 : L'acteur veut consulter les informations d'un concours terminé</w:t>
+      </w:r>
+    </w:p>
+    <w:p>
+      <w:pPr>
+        <w:rPr>
+          <w:lang w:val="fr-CH"/>
+        </w:rPr>
+      </w:pPr>
+      <w:r>
+        <w:rPr>
+          <w:lang w:val="fr-CH"/>
+        </w:rPr>
+        <w:t>Démarre au point 5 du scénario nominal</w:t>
       </w:r>
     </w:p>
     <w:p>
@@ -10422,7 +10544,7 @@
         <w:rPr>
           <w:lang w:val="fr-CH"/>
         </w:rPr>
-        <w:t>L'acteur clique sur le menu "Concours"</w:t>
+        <w:t>L'acteur clique sur l'onglet "Terminés"</w:t>
       </w:r>
     </w:p>
     <w:p>
@@ -10460,7 +10582,7 @@
         <w:rPr>
           <w:lang w:val="fr-CH"/>
         </w:rPr>
-        <w:t>Le système récupère les détails du concours actuel dans la BD</w:t>
+        <w:t>Le système récupère la liste des concours terminés dans la BD et l'affiche (onglet "Terminés")</w:t>
       </w:r>
     </w:p>
     <w:p>
@@ -10479,7 +10601,7 @@
         <w:rPr>
           <w:lang w:val="fr-CH"/>
         </w:rPr>
-        <w:t>Le système affiche les détails (onglet "Présent")</w:t>
+        <w:t>L'acteur clique sur un concours dans la liste</w:t>
       </w:r>
     </w:p>
     <w:p>
@@ -10488,43 +10610,66 @@
           <w:ilvl w:val="0"/>
           <w:numId w:val="8"/>
         </w:numPr>
-        <w:rPr>
-          <w:lang w:val="fr-CH"/>
-        </w:rPr>
-      </w:pPr>
-      <w:r>
-        <w:rPr>
-          <w:lang w:val="fr-CH"/>
-        </w:rPr>
-        <w:t>Fin du cas</w:t>
-      </w:r>
-    </w:p>
-    <w:p>
-      <w:pPr>
-        <w:rPr>
-          <w:b/>
-          <w:lang w:val="fr-CH"/>
-        </w:rPr>
-      </w:pPr>
-      <w:r>
-        <w:rPr>
-          <w:b/>
-          <w:lang w:val="fr-CH"/>
-        </w:rPr>
-        <w:t>Enchaînements alternatifs :</w:t>
-      </w:r>
-    </w:p>
-    <w:p>
-      <w:pPr>
-        <w:rPr>
-          <w:lang w:val="fr-CH"/>
-        </w:rPr>
-      </w:pPr>
-      <w:r>
-        <w:rPr>
-          <w:lang w:val="fr-CH"/>
-        </w:rPr>
-        <w:t>A1 : L'acteur veut consulter les informations d'un concours terminé</w:t>
+        <w:spacing w:after="0"/>
+        <w:ind w:left="714" w:hanging="357"/>
+        <w:rPr>
+          <w:lang w:val="fr-CH"/>
+        </w:rPr>
+      </w:pPr>
+      <w:r>
+        <w:rPr>
+          <w:lang w:val="fr-CH"/>
+        </w:rPr>
+        <w:t>&lt;&lt;UC : Vérifier la session&gt;&gt; (Pas pour le Visiteur)</w:t>
+      </w:r>
+    </w:p>
+    <w:p>
+      <w:pPr>
+        <w:numPr>
+          <w:ilvl w:val="0"/>
+          <w:numId w:val="8"/>
+        </w:numPr>
+        <w:spacing w:after="0"/>
+        <w:ind w:left="714" w:hanging="357"/>
+        <w:rPr>
+          <w:lang w:val="fr-CH"/>
+        </w:rPr>
+      </w:pPr>
+      <w:r>
+        <w:rPr>
+          <w:lang w:val="fr-CH"/>
+        </w:rPr>
+        <w:t>Le système récupère les détails du concours dans la BD et les affiche</w:t>
+      </w:r>
+    </w:p>
+    <w:p>
+      <w:pPr>
+        <w:numPr>
+          <w:ilvl w:val="0"/>
+          <w:numId w:val="8"/>
+        </w:numPr>
+        <w:rPr>
+          <w:lang w:val="fr-CH"/>
+        </w:rPr>
+      </w:pPr>
+      <w:r>
+        <w:rPr>
+          <w:lang w:val="fr-CH"/>
+        </w:rPr>
+        <w:t>Fin du scénario alternatif</w:t>
+      </w:r>
+    </w:p>
+    <w:p>
+      <w:pPr>
+        <w:rPr>
+          <w:lang w:val="fr-CH"/>
+        </w:rPr>
+      </w:pPr>
+      <w:r>
+        <w:rPr>
+          <w:lang w:val="fr-CH"/>
+        </w:rPr>
+        <w:t>A2 : L'acteur veut consulter les informations d'un concours futur</w:t>
       </w:r>
     </w:p>
     <w:p>
@@ -10556,7 +10701,7 @@
         <w:rPr>
           <w:lang w:val="fr-CH"/>
         </w:rPr>
-        <w:t>L'acteur clique sur l'onglet "Terminés"</w:t>
+        <w:t>L'acteur clique sur l'onglet "A venir"</w:t>
       </w:r>
     </w:p>
     <w:p>
@@ -10594,7 +10739,7 @@
         <w:rPr>
           <w:lang w:val="fr-CH"/>
         </w:rPr>
-        <w:t>Le système récupère la liste des concours terminés dans la BD et l'affiche (onglet "Terminés")</w:t>
+        <w:t>Le système récupère la liste des concours futurs dans la BD et l'affiche (onglet "A venir")</w:t>
       </w:r>
     </w:p>
     <w:p>
@@ -10681,20 +10826,34 @@
         <w:rPr>
           <w:lang w:val="fr-CH"/>
         </w:rPr>
-        <w:t>A2 : L'acteur veut consulter les informations d'un concours futur</w:t>
-      </w:r>
-    </w:p>
-    <w:p>
-      <w:pPr>
-        <w:rPr>
-          <w:lang w:val="fr-CH"/>
-        </w:rPr>
-      </w:pPr>
-      <w:r>
-        <w:rPr>
-          <w:lang w:val="fr-CH"/>
-        </w:rPr>
-        <w:t>Démarre au point 5 du scénario nominal</w:t>
+        <w:br w:type="page"/>
+      </w:r>
+    </w:p>
+    <w:p>
+      <w:pPr>
+        <w:rPr>
+          <w:lang w:val="fr-CH"/>
+        </w:rPr>
+      </w:pPr>
+      <w:r>
+        <w:rPr>
+          <w:lang w:val="fr-CH"/>
+        </w:rPr>
+        <w:lastRenderedPageBreak/>
+        <w:t>A3 : Aucun concours actuel n'est en cours</w:t>
+      </w:r>
+    </w:p>
+    <w:p>
+      <w:pPr>
+        <w:rPr>
+          <w:lang w:val="fr-CH"/>
+        </w:rPr>
+      </w:pPr>
+      <w:r>
+        <w:rPr>
+          <w:lang w:val="fr-CH"/>
+        </w:rPr>
+        <w:t>Démarre au point 4 du scénario nominal</w:t>
       </w:r>
     </w:p>
     <w:p>
@@ -10713,7 +10872,7 @@
         <w:rPr>
           <w:lang w:val="fr-CH"/>
         </w:rPr>
-        <w:t>L'acteur clique sur l'onglet "A venir"</w:t>
+        <w:t>Le système affiche un message informant qu'aucun concours actuel n'est en cours</w:t>
       </w:r>
     </w:p>
     <w:p>
@@ -10722,177 +10881,6 @@
           <w:ilvl w:val="0"/>
           <w:numId w:val="10"/>
         </w:numPr>
-        <w:spacing w:after="0"/>
-        <w:ind w:left="714" w:hanging="357"/>
-        <w:rPr>
-          <w:lang w:val="fr-CH"/>
-        </w:rPr>
-      </w:pPr>
-      <w:r>
-        <w:rPr>
-          <w:lang w:val="fr-CH"/>
-        </w:rPr>
-        <w:t>&lt;&lt;UC : Vérifier la session&gt;&gt; (Pas pour le Visiteur)</w:t>
-      </w:r>
-    </w:p>
-    <w:p>
-      <w:pPr>
-        <w:numPr>
-          <w:ilvl w:val="0"/>
-          <w:numId w:val="10"/>
-        </w:numPr>
-        <w:spacing w:after="0"/>
-        <w:ind w:left="714" w:hanging="357"/>
-        <w:rPr>
-          <w:lang w:val="fr-CH"/>
-        </w:rPr>
-      </w:pPr>
-      <w:r>
-        <w:rPr>
-          <w:lang w:val="fr-CH"/>
-        </w:rPr>
-        <w:t>Le système récupère la liste des concours futurs dans la BD et l'affiche (onglet "A venir")</w:t>
-      </w:r>
-    </w:p>
-    <w:p>
-      <w:pPr>
-        <w:numPr>
-          <w:ilvl w:val="0"/>
-          <w:numId w:val="10"/>
-        </w:numPr>
-        <w:spacing w:after="0"/>
-        <w:ind w:left="714" w:hanging="357"/>
-        <w:rPr>
-          <w:lang w:val="fr-CH"/>
-        </w:rPr>
-      </w:pPr>
-      <w:r>
-        <w:rPr>
-          <w:lang w:val="fr-CH"/>
-        </w:rPr>
-        <w:t>L'acteur clique sur un concours dans la liste</w:t>
-      </w:r>
-    </w:p>
-    <w:p>
-      <w:pPr>
-        <w:numPr>
-          <w:ilvl w:val="0"/>
-          <w:numId w:val="10"/>
-        </w:numPr>
-        <w:spacing w:after="0"/>
-        <w:ind w:left="714" w:hanging="357"/>
-        <w:rPr>
-          <w:lang w:val="fr-CH"/>
-        </w:rPr>
-      </w:pPr>
-      <w:r>
-        <w:rPr>
-          <w:lang w:val="fr-CH"/>
-        </w:rPr>
-        <w:t>&lt;&lt;UC : Vérifier la session&gt;&gt; (Pas pour le Visiteur)</w:t>
-      </w:r>
-    </w:p>
-    <w:p>
-      <w:pPr>
-        <w:numPr>
-          <w:ilvl w:val="0"/>
-          <w:numId w:val="10"/>
-        </w:numPr>
-        <w:spacing w:after="0"/>
-        <w:ind w:left="714" w:hanging="357"/>
-        <w:rPr>
-          <w:lang w:val="fr-CH"/>
-        </w:rPr>
-      </w:pPr>
-      <w:r>
-        <w:rPr>
-          <w:lang w:val="fr-CH"/>
-        </w:rPr>
-        <w:t>Le système récupère les détails du concours dans la BD et les affiche</w:t>
-      </w:r>
-    </w:p>
-    <w:p>
-      <w:pPr>
-        <w:numPr>
-          <w:ilvl w:val="0"/>
-          <w:numId w:val="10"/>
-        </w:numPr>
-        <w:rPr>
-          <w:lang w:val="fr-CH"/>
-        </w:rPr>
-      </w:pPr>
-      <w:r>
-        <w:rPr>
-          <w:lang w:val="fr-CH"/>
-        </w:rPr>
-        <w:t>Fin du scénario alternatif</w:t>
-      </w:r>
-    </w:p>
-    <w:p>
-      <w:pPr>
-        <w:rPr>
-          <w:lang w:val="fr-CH"/>
-        </w:rPr>
-      </w:pPr>
-      <w:r>
-        <w:rPr>
-          <w:lang w:val="fr-CH"/>
-        </w:rPr>
-        <w:br w:type="page"/>
-      </w:r>
-    </w:p>
-    <w:p>
-      <w:pPr>
-        <w:rPr>
-          <w:lang w:val="fr-CH"/>
-        </w:rPr>
-      </w:pPr>
-      <w:r>
-        <w:rPr>
-          <w:lang w:val="fr-CH"/>
-        </w:rPr>
-        <w:lastRenderedPageBreak/>
-        <w:t>A3 : Aucun concours actuel n'est en cours</w:t>
-      </w:r>
-    </w:p>
-    <w:p>
-      <w:pPr>
-        <w:rPr>
-          <w:lang w:val="fr-CH"/>
-        </w:rPr>
-      </w:pPr>
-      <w:r>
-        <w:rPr>
-          <w:lang w:val="fr-CH"/>
-        </w:rPr>
-        <w:t>Démarre au point 4 du scénario nominal</w:t>
-      </w:r>
-    </w:p>
-    <w:p>
-      <w:pPr>
-        <w:numPr>
-          <w:ilvl w:val="0"/>
-          <w:numId w:val="11"/>
-        </w:numPr>
-        <w:spacing w:after="0"/>
-        <w:ind w:left="714" w:hanging="357"/>
-        <w:rPr>
-          <w:lang w:val="fr-CH"/>
-        </w:rPr>
-      </w:pPr>
-      <w:r>
-        <w:rPr>
-          <w:lang w:val="fr-CH"/>
-        </w:rPr>
-        <w:t>Le système affiche un message informant qu'aucun concours actuel n'est en cours</w:t>
-      </w:r>
-    </w:p>
-    <w:p>
-      <w:pPr>
-        <w:numPr>
-          <w:ilvl w:val="0"/>
-          <w:numId w:val="11"/>
-        </w:numPr>
         <w:rPr>
           <w:lang w:val="fr-CH"/>
         </w:rPr>
@@ -10952,7 +10940,7 @@
           <w:lang w:val="fr-CH"/>
         </w:rPr>
       </w:pPr>
-      <w:bookmarkStart w:id="18" w:name="_Toc509534133"/>
+      <w:bookmarkStart w:id="18" w:name="_Toc509536846"/>
       <w:r>
         <w:rPr>
           <w:lang w:val="fr-CH"/>
@@ -11329,7 +11317,7 @@
           <w:lang w:val="fr-CH"/>
         </w:rPr>
       </w:pPr>
-      <w:bookmarkStart w:id="19" w:name="_Toc509534134"/>
+      <w:bookmarkStart w:id="19" w:name="_Toc509536847"/>
       <w:r>
         <w:rPr>
           <w:lang w:val="fr-CH"/>
@@ -11424,7 +11412,7 @@
           <w:lang w:val="fr-FR"/>
         </w:rPr>
       </w:pPr>
-      <w:bookmarkStart w:id="20" w:name="_Toc509534135"/>
+      <w:bookmarkStart w:id="20" w:name="_Toc509536848"/>
       <w:r>
         <w:rPr>
           <w:lang w:val="fr-FR"/>
@@ -11472,6 +11460,292 @@
           <w:lang w:val="fr-CH"/>
         </w:rPr>
         <w:t>Scénario nominal :</w:t>
+      </w:r>
+    </w:p>
+    <w:p>
+      <w:pPr>
+        <w:numPr>
+          <w:ilvl w:val="0"/>
+          <w:numId w:val="11"/>
+        </w:numPr>
+        <w:spacing w:after="0"/>
+        <w:ind w:left="714" w:hanging="357"/>
+        <w:rPr>
+          <w:lang w:val="fr-CH"/>
+        </w:rPr>
+      </w:pPr>
+      <w:r>
+        <w:rPr>
+          <w:lang w:val="fr-CH"/>
+        </w:rPr>
+        <w:t>L'acteur clique sur le lien "S'enregistrer"</w:t>
+      </w:r>
+    </w:p>
+    <w:p>
+      <w:pPr>
+        <w:numPr>
+          <w:ilvl w:val="0"/>
+          <w:numId w:val="11"/>
+        </w:numPr>
+        <w:spacing w:after="0"/>
+        <w:ind w:left="714" w:hanging="357"/>
+        <w:rPr>
+          <w:lang w:val="fr-CH"/>
+        </w:rPr>
+      </w:pPr>
+      <w:r>
+        <w:rPr>
+          <w:lang w:val="fr-CH"/>
+        </w:rPr>
+        <w:t>Le système affiche une page avec un formulaire d'enregistrement</w:t>
+      </w:r>
+    </w:p>
+    <w:p>
+      <w:pPr>
+        <w:numPr>
+          <w:ilvl w:val="0"/>
+          <w:numId w:val="11"/>
+        </w:numPr>
+        <w:spacing w:after="0"/>
+        <w:ind w:left="714" w:hanging="357"/>
+        <w:rPr>
+          <w:lang w:val="fr-CH"/>
+        </w:rPr>
+      </w:pPr>
+      <w:r>
+        <w:rPr>
+          <w:lang w:val="fr-CH"/>
+        </w:rPr>
+        <w:t>L'acteur entre ses informations personnelles dans les champs du formulaire et les valide</w:t>
+      </w:r>
+    </w:p>
+    <w:p>
+      <w:pPr>
+        <w:numPr>
+          <w:ilvl w:val="0"/>
+          <w:numId w:val="11"/>
+        </w:numPr>
+        <w:spacing w:after="0"/>
+        <w:ind w:left="714" w:hanging="357"/>
+        <w:rPr>
+          <w:lang w:val="fr-CH"/>
+        </w:rPr>
+      </w:pPr>
+      <w:r>
+        <w:rPr>
+          <w:lang w:val="fr-CH"/>
+        </w:rPr>
+        <w:t>L'acteur coche la case pour accepter les conditions d'utilisation</w:t>
+      </w:r>
+    </w:p>
+    <w:p>
+      <w:pPr>
+        <w:numPr>
+          <w:ilvl w:val="0"/>
+          <w:numId w:val="11"/>
+        </w:numPr>
+        <w:spacing w:after="0"/>
+        <w:ind w:left="714" w:hanging="357"/>
+        <w:rPr>
+          <w:lang w:val="fr-CH"/>
+        </w:rPr>
+      </w:pPr>
+      <w:r>
+        <w:rPr>
+          <w:lang w:val="fr-CH"/>
+        </w:rPr>
+        <w:t>Le système dégrise le bouton "S'enregistrer"</w:t>
+      </w:r>
+    </w:p>
+    <w:p>
+      <w:pPr>
+        <w:numPr>
+          <w:ilvl w:val="0"/>
+          <w:numId w:val="11"/>
+        </w:numPr>
+        <w:spacing w:after="0"/>
+        <w:ind w:left="714" w:hanging="357"/>
+        <w:rPr>
+          <w:lang w:val="fr-CH"/>
+        </w:rPr>
+      </w:pPr>
+      <w:r>
+        <w:rPr>
+          <w:lang w:val="fr-CH"/>
+        </w:rPr>
+        <w:t>L'acteur clique sur le bouton "S'enregistrer"</w:t>
+      </w:r>
+    </w:p>
+    <w:p>
+      <w:pPr>
+        <w:numPr>
+          <w:ilvl w:val="0"/>
+          <w:numId w:val="11"/>
+        </w:numPr>
+        <w:spacing w:after="0"/>
+        <w:ind w:left="714" w:hanging="357"/>
+        <w:rPr>
+          <w:lang w:val="fr-CH"/>
+        </w:rPr>
+      </w:pPr>
+      <w:r>
+        <w:rPr>
+          <w:lang w:val="fr-CH"/>
+        </w:rPr>
+        <w:t>Le système vérifie la validité et le format des informations entrées</w:t>
+      </w:r>
+    </w:p>
+    <w:p>
+      <w:pPr>
+        <w:numPr>
+          <w:ilvl w:val="0"/>
+          <w:numId w:val="11"/>
+        </w:numPr>
+        <w:spacing w:after="0"/>
+        <w:ind w:left="714" w:hanging="357"/>
+        <w:rPr>
+          <w:lang w:val="fr-CH"/>
+        </w:rPr>
+      </w:pPr>
+      <w:r>
+        <w:rPr>
+          <w:lang w:val="fr-CH"/>
+        </w:rPr>
+        <w:t>Le système ajoute le compte en attente dans la BD</w:t>
+      </w:r>
+    </w:p>
+    <w:p>
+      <w:pPr>
+        <w:numPr>
+          <w:ilvl w:val="0"/>
+          <w:numId w:val="11"/>
+        </w:numPr>
+        <w:spacing w:after="0"/>
+        <w:ind w:left="714" w:hanging="357"/>
+        <w:rPr>
+          <w:lang w:val="fr-CH"/>
+        </w:rPr>
+      </w:pPr>
+      <w:r>
+        <w:rPr>
+          <w:lang w:val="fr-CH"/>
+        </w:rPr>
+        <w:t>Le système envoie un email de vérification</w:t>
+      </w:r>
+    </w:p>
+    <w:p>
+      <w:pPr>
+        <w:numPr>
+          <w:ilvl w:val="0"/>
+          <w:numId w:val="11"/>
+        </w:numPr>
+        <w:spacing w:after="0"/>
+        <w:ind w:left="714" w:hanging="357"/>
+        <w:rPr>
+          <w:lang w:val="fr-CH"/>
+        </w:rPr>
+      </w:pPr>
+      <w:r>
+        <w:rPr>
+          <w:lang w:val="fr-CH"/>
+        </w:rPr>
+        <w:t>L'acteur accède à son email et clique sur le lien de vérification</w:t>
+      </w:r>
+    </w:p>
+    <w:p>
+      <w:pPr>
+        <w:numPr>
+          <w:ilvl w:val="0"/>
+          <w:numId w:val="11"/>
+        </w:numPr>
+        <w:spacing w:after="0"/>
+        <w:ind w:left="714" w:hanging="357"/>
+        <w:rPr>
+          <w:lang w:val="fr-CH"/>
+        </w:rPr>
+      </w:pPr>
+      <w:r>
+        <w:rPr>
+          <w:lang w:val="fr-CH"/>
+        </w:rPr>
+        <w:t>Le système met à jour le compte dans la BD</w:t>
+      </w:r>
+    </w:p>
+    <w:p>
+      <w:pPr>
+        <w:numPr>
+          <w:ilvl w:val="0"/>
+          <w:numId w:val="11"/>
+        </w:numPr>
+        <w:spacing w:after="0"/>
+        <w:ind w:left="714" w:hanging="357"/>
+        <w:rPr>
+          <w:lang w:val="fr-CH"/>
+        </w:rPr>
+      </w:pPr>
+      <w:r>
+        <w:rPr>
+          <w:lang w:val="fr-CH"/>
+        </w:rPr>
+        <w:t>Le système affiche une page de bienvenue</w:t>
+      </w:r>
+    </w:p>
+    <w:p>
+      <w:pPr>
+        <w:numPr>
+          <w:ilvl w:val="0"/>
+          <w:numId w:val="11"/>
+        </w:numPr>
+        <w:rPr>
+          <w:lang w:val="fr-CH"/>
+        </w:rPr>
+      </w:pPr>
+      <w:r>
+        <w:rPr>
+          <w:lang w:val="fr-CH"/>
+        </w:rPr>
+        <w:t>Fin du cas</w:t>
+      </w:r>
+    </w:p>
+    <w:p>
+      <w:pPr>
+        <w:rPr>
+          <w:b/>
+          <w:lang w:val="fr-CH"/>
+        </w:rPr>
+      </w:pPr>
+      <w:r>
+        <w:rPr>
+          <w:b/>
+          <w:lang w:val="fr-CH"/>
+        </w:rPr>
+        <w:t>Enchaînements alternatifs :</w:t>
+      </w:r>
+    </w:p>
+    <w:p>
+      <w:pPr>
+        <w:rPr>
+          <w:lang w:val="fr-CH"/>
+        </w:rPr>
+      </w:pPr>
+      <w:r>
+        <w:rPr>
+          <w:lang w:val="fr-CH"/>
+        </w:rPr>
+        <w:t>A1 : Les informations entrées sont invalides</w:t>
+      </w:r>
+    </w:p>
+    <w:p>
+      <w:pPr>
+        <w:rPr>
+          <w:lang w:val="fr-CH"/>
+        </w:rPr>
+      </w:pPr>
+      <w:r>
+        <w:rPr>
+          <w:lang w:val="fr-CH"/>
+        </w:rPr>
+        <w:t>Démarre au point 8 du scénario nominal</w:t>
       </w:r>
     </w:p>
     <w:p>
@@ -11490,7 +11764,7 @@
         <w:rPr>
           <w:lang w:val="fr-CH"/>
         </w:rPr>
-        <w:t>L'acteur clique sur le lien "S'enregistrer"</w:t>
+        <w:t>Le système affiche un message d'erreur</w:t>
       </w:r>
     </w:p>
     <w:p>
@@ -11499,265 +11773,65 @@
           <w:ilvl w:val="0"/>
           <w:numId w:val="12"/>
         </w:numPr>
-        <w:spacing w:after="0"/>
-        <w:ind w:left="714" w:hanging="357"/>
-        <w:rPr>
-          <w:lang w:val="fr-CH"/>
-        </w:rPr>
-      </w:pPr>
-      <w:r>
-        <w:rPr>
-          <w:lang w:val="fr-CH"/>
-        </w:rPr>
-        <w:t>Le système affiche une page avec un formulaire d'enregistrement</w:t>
-      </w:r>
-    </w:p>
-    <w:p>
-      <w:pPr>
-        <w:numPr>
-          <w:ilvl w:val="0"/>
-          <w:numId w:val="12"/>
-        </w:numPr>
-        <w:spacing w:after="0"/>
-        <w:ind w:left="714" w:hanging="357"/>
-        <w:rPr>
-          <w:lang w:val="fr-CH"/>
-        </w:rPr>
-      </w:pPr>
-      <w:r>
-        <w:rPr>
-          <w:lang w:val="fr-CH"/>
-        </w:rPr>
-        <w:t>L'acteur entre ses informations personnelles dans les champs du formulaire et les valide</w:t>
-      </w:r>
-    </w:p>
-    <w:p>
-      <w:pPr>
-        <w:numPr>
-          <w:ilvl w:val="0"/>
-          <w:numId w:val="12"/>
-        </w:numPr>
-        <w:spacing w:after="0"/>
-        <w:ind w:left="714" w:hanging="357"/>
-        <w:rPr>
-          <w:lang w:val="fr-CH"/>
-        </w:rPr>
-      </w:pPr>
-      <w:r>
-        <w:rPr>
-          <w:lang w:val="fr-CH"/>
-        </w:rPr>
-        <w:t>L'acteur coche la case pour accepter les conditions d'utilisation</w:t>
-      </w:r>
-    </w:p>
-    <w:p>
-      <w:pPr>
-        <w:numPr>
-          <w:ilvl w:val="0"/>
-          <w:numId w:val="12"/>
-        </w:numPr>
-        <w:spacing w:after="0"/>
-        <w:ind w:left="714" w:hanging="357"/>
-        <w:rPr>
-          <w:lang w:val="fr-CH"/>
-        </w:rPr>
-      </w:pPr>
-      <w:r>
-        <w:rPr>
-          <w:lang w:val="fr-CH"/>
-        </w:rPr>
-        <w:t>Le système dégrise le bouton "S'enregistrer"</w:t>
-      </w:r>
-    </w:p>
-    <w:p>
-      <w:pPr>
-        <w:numPr>
-          <w:ilvl w:val="0"/>
-          <w:numId w:val="12"/>
-        </w:numPr>
-        <w:spacing w:after="0"/>
-        <w:ind w:left="714" w:hanging="357"/>
-        <w:rPr>
-          <w:lang w:val="fr-CH"/>
-        </w:rPr>
-      </w:pPr>
-      <w:r>
-        <w:rPr>
-          <w:lang w:val="fr-CH"/>
-        </w:rPr>
-        <w:t>L'acteur clique sur le bouton "S'enregistrer"</w:t>
-      </w:r>
-    </w:p>
-    <w:p>
-      <w:pPr>
-        <w:numPr>
-          <w:ilvl w:val="0"/>
-          <w:numId w:val="12"/>
-        </w:numPr>
-        <w:spacing w:after="0"/>
-        <w:ind w:left="714" w:hanging="357"/>
-        <w:rPr>
-          <w:lang w:val="fr-CH"/>
-        </w:rPr>
-      </w:pPr>
-      <w:r>
-        <w:rPr>
-          <w:lang w:val="fr-CH"/>
-        </w:rPr>
-        <w:t>Le système vérifie la validité et le format des informations entrées</w:t>
-      </w:r>
-    </w:p>
-    <w:p>
-      <w:pPr>
-        <w:numPr>
-          <w:ilvl w:val="0"/>
-          <w:numId w:val="12"/>
-        </w:numPr>
-        <w:spacing w:after="0"/>
-        <w:ind w:left="714" w:hanging="357"/>
-        <w:rPr>
-          <w:lang w:val="fr-CH"/>
-        </w:rPr>
-      </w:pPr>
-      <w:r>
-        <w:rPr>
-          <w:lang w:val="fr-CH"/>
-        </w:rPr>
-        <w:t>Le système ajoute le compte en attente dans la BD</w:t>
-      </w:r>
-    </w:p>
-    <w:p>
-      <w:pPr>
-        <w:numPr>
-          <w:ilvl w:val="0"/>
-          <w:numId w:val="12"/>
-        </w:numPr>
-        <w:spacing w:after="0"/>
-        <w:ind w:left="714" w:hanging="357"/>
-        <w:rPr>
-          <w:lang w:val="fr-CH"/>
-        </w:rPr>
-      </w:pPr>
-      <w:r>
-        <w:rPr>
-          <w:lang w:val="fr-CH"/>
-        </w:rPr>
-        <w:t>Le système envoie un email de vérification</w:t>
-      </w:r>
-    </w:p>
-    <w:p>
-      <w:pPr>
-        <w:numPr>
-          <w:ilvl w:val="0"/>
-          <w:numId w:val="12"/>
-        </w:numPr>
-        <w:spacing w:after="0"/>
-        <w:ind w:left="714" w:hanging="357"/>
-        <w:rPr>
-          <w:lang w:val="fr-CH"/>
-        </w:rPr>
-      </w:pPr>
-      <w:r>
-        <w:rPr>
-          <w:lang w:val="fr-CH"/>
-        </w:rPr>
-        <w:t>L'acteur accède à son email et clique sur le lien de vérification</w:t>
-      </w:r>
-    </w:p>
-    <w:p>
-      <w:pPr>
-        <w:numPr>
-          <w:ilvl w:val="0"/>
-          <w:numId w:val="12"/>
-        </w:numPr>
-        <w:spacing w:after="0"/>
-        <w:ind w:left="714" w:hanging="357"/>
-        <w:rPr>
-          <w:lang w:val="fr-CH"/>
-        </w:rPr>
-      </w:pPr>
-      <w:r>
-        <w:rPr>
-          <w:lang w:val="fr-CH"/>
-        </w:rPr>
-        <w:t>Le système met à jour le compte dans la BD</w:t>
-      </w:r>
-    </w:p>
-    <w:p>
-      <w:pPr>
-        <w:numPr>
-          <w:ilvl w:val="0"/>
-          <w:numId w:val="12"/>
-        </w:numPr>
-        <w:spacing w:after="0"/>
-        <w:ind w:left="714" w:hanging="357"/>
-        <w:rPr>
-          <w:lang w:val="fr-CH"/>
-        </w:rPr>
-      </w:pPr>
-      <w:r>
-        <w:rPr>
-          <w:lang w:val="fr-CH"/>
-        </w:rPr>
-        <w:t>Le système affiche une page de bienvenue</w:t>
-      </w:r>
-    </w:p>
-    <w:p>
-      <w:pPr>
-        <w:numPr>
-          <w:ilvl w:val="0"/>
-          <w:numId w:val="12"/>
-        </w:numPr>
-        <w:rPr>
-          <w:lang w:val="fr-CH"/>
-        </w:rPr>
-      </w:pPr>
-      <w:r>
-        <w:rPr>
-          <w:lang w:val="fr-CH"/>
-        </w:rPr>
-        <w:t>Fin du cas</w:t>
-      </w:r>
-    </w:p>
-    <w:p>
-      <w:pPr>
-        <w:rPr>
-          <w:b/>
-          <w:lang w:val="fr-CH"/>
-        </w:rPr>
-      </w:pPr>
-      <w:r>
-        <w:rPr>
-          <w:b/>
-          <w:lang w:val="fr-CH"/>
-        </w:rPr>
-        <w:t>Enchaînements alternatifs :</w:t>
-      </w:r>
-    </w:p>
-    <w:p>
-      <w:pPr>
-        <w:rPr>
-          <w:lang w:val="fr-CH"/>
-        </w:rPr>
-      </w:pPr>
-      <w:r>
-        <w:rPr>
-          <w:lang w:val="fr-CH"/>
-        </w:rPr>
-        <w:t>A1 : Les informations entrées sont invalides</w:t>
-      </w:r>
-    </w:p>
-    <w:p>
-      <w:pPr>
-        <w:rPr>
-          <w:lang w:val="fr-CH"/>
-        </w:rPr>
-      </w:pPr>
-      <w:r>
-        <w:rPr>
-          <w:lang w:val="fr-CH"/>
-        </w:rPr>
-        <w:t>Démarre au point 8 du scénario nominal</w:t>
+        <w:rPr>
+          <w:lang w:val="fr-CH"/>
+        </w:rPr>
+      </w:pPr>
+      <w:r>
+        <w:rPr>
+          <w:lang w:val="fr-CH"/>
+        </w:rPr>
+        <w:t>Reprend au point 3 du scénario nominal</w:t>
+      </w:r>
+    </w:p>
+    <w:p>
+      <w:pPr>
+        <w:rPr>
+          <w:lang w:val="fr-CH"/>
+        </w:rPr>
+      </w:pPr>
+      <w:r>
+        <w:rPr>
+          <w:lang w:val="fr-CH"/>
+        </w:rPr>
+        <w:t>A2 : L'acteur choisit une photo de profil</w:t>
+      </w:r>
+    </w:p>
+    <w:p>
+      <w:pPr>
+        <w:rPr>
+          <w:lang w:val="fr-CH"/>
+        </w:rPr>
+      </w:pPr>
+      <w:r>
+        <w:rPr>
+          <w:lang w:val="fr-CH"/>
+        </w:rPr>
+        <w:t>Démarre au point 3,</w:t>
+      </w:r>
+      <w:r>
+        <w:rPr>
+          <w:lang w:val="fr-CH"/>
+        </w:rPr>
+        <w:t xml:space="preserve"> </w:t>
+      </w:r>
+      <w:r>
+        <w:rPr>
+          <w:lang w:val="fr-CH"/>
+        </w:rPr>
+        <w:t>4,</w:t>
+      </w:r>
+      <w:r>
+        <w:rPr>
+          <w:lang w:val="fr-CH"/>
+        </w:rPr>
+        <w:t xml:space="preserve"> </w:t>
+      </w:r>
+      <w:r>
+        <w:rPr>
+          <w:lang w:val="fr-CH"/>
+        </w:rPr>
+        <w:t>6 du scénario nominal</w:t>
       </w:r>
     </w:p>
     <w:p>
@@ -11776,7 +11850,13 @@
         <w:rPr>
           <w:lang w:val="fr-CH"/>
         </w:rPr>
-        <w:t>Le système affiche un message d'erreur</w:t>
+        <w:t>L'acteur clique sur l'icô</w:t>
+      </w:r>
+      <w:r>
+        <w:rPr>
+          <w:lang w:val="fr-CH"/>
+        </w:rPr>
+        <w:t>ne d'image de profil</w:t>
       </w:r>
     </w:p>
     <w:p>
@@ -11785,28 +11865,135 @@
           <w:ilvl w:val="0"/>
           <w:numId w:val="13"/>
         </w:numPr>
-        <w:rPr>
-          <w:lang w:val="fr-CH"/>
-        </w:rPr>
-      </w:pPr>
-      <w:r>
-        <w:rPr>
-          <w:lang w:val="fr-CH"/>
-        </w:rPr>
-        <w:t>Reprend au point 3 du scénario nominal</w:t>
-      </w:r>
-    </w:p>
-    <w:p>
-      <w:pPr>
-        <w:rPr>
-          <w:lang w:val="fr-CH"/>
-        </w:rPr>
-      </w:pPr>
-      <w:r>
-        <w:rPr>
-          <w:lang w:val="fr-CH"/>
-        </w:rPr>
-        <w:t>A2 : L'acteur choisit une photo de profil</w:t>
+        <w:spacing w:after="0"/>
+        <w:ind w:left="714" w:hanging="357"/>
+        <w:rPr>
+          <w:lang w:val="fr-CH"/>
+        </w:rPr>
+      </w:pPr>
+      <w:r>
+        <w:rPr>
+          <w:lang w:val="fr-CH"/>
+        </w:rPr>
+        <w:t>Le système ouvre un explorateur de fichier</w:t>
+      </w:r>
+    </w:p>
+    <w:p>
+      <w:pPr>
+        <w:numPr>
+          <w:ilvl w:val="0"/>
+          <w:numId w:val="13"/>
+        </w:numPr>
+        <w:spacing w:after="0"/>
+        <w:ind w:left="714" w:hanging="357"/>
+        <w:rPr>
+          <w:lang w:val="fr-CH"/>
+        </w:rPr>
+      </w:pPr>
+      <w:r>
+        <w:rPr>
+          <w:lang w:val="fr-CH"/>
+        </w:rPr>
+        <w:t>L'acteur recherche une photo de profil et la valide</w:t>
+      </w:r>
+    </w:p>
+    <w:p>
+      <w:pPr>
+        <w:numPr>
+          <w:ilvl w:val="0"/>
+          <w:numId w:val="13"/>
+        </w:numPr>
+        <w:spacing w:after="0"/>
+        <w:ind w:left="714" w:hanging="357"/>
+        <w:rPr>
+          <w:lang w:val="fr-CH"/>
+        </w:rPr>
+      </w:pPr>
+      <w:r>
+        <w:rPr>
+          <w:lang w:val="fr-CH"/>
+        </w:rPr>
+        <w:t>Le système affiche la photo sélectionnée à la place de l'icône par défaut</w:t>
+      </w:r>
+    </w:p>
+    <w:p>
+      <w:pPr>
+        <w:numPr>
+          <w:ilvl w:val="0"/>
+          <w:numId w:val="13"/>
+        </w:numPr>
+        <w:rPr>
+          <w:lang w:val="fr-CH"/>
+        </w:rPr>
+      </w:pPr>
+      <w:r>
+        <w:rPr>
+          <w:lang w:val="fr-CH"/>
+        </w:rPr>
+        <w:t>Reprend au point 3,</w:t>
+      </w:r>
+      <w:r>
+        <w:rPr>
+          <w:lang w:val="fr-CH"/>
+        </w:rPr>
+        <w:t xml:space="preserve"> </w:t>
+      </w:r>
+      <w:r>
+        <w:rPr>
+          <w:lang w:val="fr-CH"/>
+        </w:rPr>
+        <w:t>4,</w:t>
+      </w:r>
+      <w:r>
+        <w:rPr>
+          <w:lang w:val="fr-CH"/>
+        </w:rPr>
+        <w:t xml:space="preserve"> </w:t>
+      </w:r>
+      <w:r>
+        <w:rPr>
+          <w:lang w:val="fr-CH"/>
+        </w:rPr>
+        <w:t>6 du scénario nominal</w:t>
+      </w:r>
+    </w:p>
+    <w:p>
+      <w:pPr>
+        <w:rPr>
+          <w:lang w:val="fr-CH"/>
+        </w:rPr>
+      </w:pPr>
+      <w:r>
+        <w:rPr>
+          <w:lang w:val="fr-CH"/>
+        </w:rPr>
+        <w:br w:type="page"/>
+      </w:r>
+    </w:p>
+    <w:p>
+      <w:pPr>
+        <w:rPr>
+          <w:lang w:val="fr-CH"/>
+        </w:rPr>
+      </w:pPr>
+      <w:r>
+        <w:rPr>
+          <w:lang w:val="fr-CH"/>
+        </w:rPr>
+        <w:lastRenderedPageBreak/>
+        <w:t>A3 : L'acteur est déjà enregi</w:t>
+      </w:r>
+      <w:r>
+        <w:rPr>
+          <w:lang w:val="fr-CH"/>
+        </w:rPr>
+        <w:t>s</w:t>
+      </w:r>
+      <w:r>
+        <w:rPr>
+          <w:lang w:val="fr-CH"/>
+        </w:rPr>
+        <w:t>tré</w:t>
       </w:r>
     </w:p>
     <w:p>
@@ -11831,19 +12018,7 @@
         <w:rPr>
           <w:lang w:val="fr-CH"/>
         </w:rPr>
-        <w:t>4,</w:t>
-      </w:r>
-      <w:r>
-        <w:rPr>
-          <w:lang w:val="fr-CH"/>
-        </w:rPr>
-        <w:t xml:space="preserve"> </w:t>
-      </w:r>
-      <w:r>
-        <w:rPr>
-          <w:lang w:val="fr-CH"/>
-        </w:rPr>
-        <w:t>6 du scénario nominal</w:t>
+        <w:t>4 du scénario nominal</w:t>
       </w:r>
     </w:p>
     <w:p>
@@ -11862,13 +12037,7 @@
         <w:rPr>
           <w:lang w:val="fr-CH"/>
         </w:rPr>
-        <w:t>L'acteur clique sur l'icô</w:t>
-      </w:r>
-      <w:r>
-        <w:rPr>
-          <w:lang w:val="fr-CH"/>
-        </w:rPr>
-        <w:t>ne d'image de profil</w:t>
+        <w:t>&lt;&lt;UC : Login&gt;&gt;</w:t>
       </w:r>
     </w:p>
     <w:p>
@@ -11877,163 +12046,6 @@
           <w:ilvl w:val="0"/>
           <w:numId w:val="14"/>
         </w:numPr>
-        <w:spacing w:after="0"/>
-        <w:ind w:left="714" w:hanging="357"/>
-        <w:rPr>
-          <w:lang w:val="fr-CH"/>
-        </w:rPr>
-      </w:pPr>
-      <w:r>
-        <w:rPr>
-          <w:lang w:val="fr-CH"/>
-        </w:rPr>
-        <w:t>Le système ouvre un explorateur de fichier</w:t>
-      </w:r>
-    </w:p>
-    <w:p>
-      <w:pPr>
-        <w:numPr>
-          <w:ilvl w:val="0"/>
-          <w:numId w:val="14"/>
-        </w:numPr>
-        <w:spacing w:after="0"/>
-        <w:ind w:left="714" w:hanging="357"/>
-        <w:rPr>
-          <w:lang w:val="fr-CH"/>
-        </w:rPr>
-      </w:pPr>
-      <w:r>
-        <w:rPr>
-          <w:lang w:val="fr-CH"/>
-        </w:rPr>
-        <w:t>L'acteur recherche une photo de profil et la valide</w:t>
-      </w:r>
-    </w:p>
-    <w:p>
-      <w:pPr>
-        <w:numPr>
-          <w:ilvl w:val="0"/>
-          <w:numId w:val="14"/>
-        </w:numPr>
-        <w:spacing w:after="0"/>
-        <w:ind w:left="714" w:hanging="357"/>
-        <w:rPr>
-          <w:lang w:val="fr-CH"/>
-        </w:rPr>
-      </w:pPr>
-      <w:r>
-        <w:rPr>
-          <w:lang w:val="fr-CH"/>
-        </w:rPr>
-        <w:t>Le système affiche la photo sélectionnée à la place de l'icône par défaut</w:t>
-      </w:r>
-    </w:p>
-    <w:p>
-      <w:pPr>
-        <w:numPr>
-          <w:ilvl w:val="0"/>
-          <w:numId w:val="14"/>
-        </w:numPr>
-        <w:rPr>
-          <w:lang w:val="fr-CH"/>
-        </w:rPr>
-      </w:pPr>
-      <w:r>
-        <w:rPr>
-          <w:lang w:val="fr-CH"/>
-        </w:rPr>
-        <w:t>Reprend au point 3,4,6 du scénario nominal</w:t>
-      </w:r>
-    </w:p>
-    <w:p>
-      <w:pPr>
-        <w:rPr>
-          <w:lang w:val="fr-CH"/>
-        </w:rPr>
-      </w:pPr>
-      <w:r>
-        <w:rPr>
-          <w:lang w:val="fr-CH"/>
-        </w:rPr>
-        <w:br w:type="page"/>
-      </w:r>
-    </w:p>
-    <w:p>
-      <w:pPr>
-        <w:rPr>
-          <w:lang w:val="fr-CH"/>
-        </w:rPr>
-      </w:pPr>
-      <w:r>
-        <w:rPr>
-          <w:lang w:val="fr-CH"/>
-        </w:rPr>
-        <w:lastRenderedPageBreak/>
-        <w:t>A3 : L'acteur est déjà enregi</w:t>
-      </w:r>
-      <w:r>
-        <w:rPr>
-          <w:lang w:val="fr-CH"/>
-        </w:rPr>
-        <w:t>s</w:t>
-      </w:r>
-      <w:r>
-        <w:rPr>
-          <w:lang w:val="fr-CH"/>
-        </w:rPr>
-        <w:t>tré</w:t>
-      </w:r>
-    </w:p>
-    <w:p>
-      <w:pPr>
-        <w:rPr>
-          <w:lang w:val="fr-CH"/>
-        </w:rPr>
-      </w:pPr>
-      <w:r>
-        <w:rPr>
-          <w:lang w:val="fr-CH"/>
-        </w:rPr>
-        <w:t>Démarre au point 3,</w:t>
-      </w:r>
-      <w:r>
-        <w:rPr>
-          <w:lang w:val="fr-CH"/>
-        </w:rPr>
-        <w:t xml:space="preserve"> </w:t>
-      </w:r>
-      <w:r>
-        <w:rPr>
-          <w:lang w:val="fr-CH"/>
-        </w:rPr>
-        <w:t>4 du scénario nominal</w:t>
-      </w:r>
-    </w:p>
-    <w:p>
-      <w:pPr>
-        <w:numPr>
-          <w:ilvl w:val="0"/>
-          <w:numId w:val="15"/>
-        </w:numPr>
-        <w:spacing w:after="0"/>
-        <w:ind w:left="714" w:hanging="357"/>
-        <w:rPr>
-          <w:lang w:val="fr-CH"/>
-        </w:rPr>
-      </w:pPr>
-      <w:r>
-        <w:rPr>
-          <w:lang w:val="fr-CH"/>
-        </w:rPr>
-        <w:t>&lt;&lt;UC : Login&gt;&gt;</w:t>
-      </w:r>
-    </w:p>
-    <w:p>
-      <w:pPr>
-        <w:numPr>
-          <w:ilvl w:val="0"/>
-          <w:numId w:val="15"/>
-        </w:numPr>
         <w:rPr>
           <w:lang w:val="fr-CH"/>
         </w:rPr>
@@ -12093,7 +12105,7 @@
           <w:lang w:val="fr-CH"/>
         </w:rPr>
       </w:pPr>
-      <w:bookmarkStart w:id="21" w:name="_Toc509534136"/>
+      <w:bookmarkStart w:id="21" w:name="_Toc509536849"/>
       <w:r>
         <w:rPr>
           <w:lang w:val="fr-CH"/>
@@ -12257,7 +12269,7 @@
           <w:lang w:val="fr-CH"/>
         </w:rPr>
       </w:pPr>
-      <w:bookmarkStart w:id="22" w:name="_Toc509534137"/>
+      <w:bookmarkStart w:id="22" w:name="_Toc509536850"/>
       <w:r>
         <w:rPr>
           <w:lang w:val="fr-CH"/>
@@ -12364,7 +12376,7 @@
           <w:lang w:val="fr-FR"/>
         </w:rPr>
       </w:pPr>
-      <w:bookmarkStart w:id="23" w:name="_Toc509534138"/>
+      <w:bookmarkStart w:id="23" w:name="_Toc509536851"/>
       <w:r>
         <w:rPr>
           <w:lang w:val="fr-FR"/>
@@ -12418,6 +12430,319 @@
           <w:lang w:val="fr-CH"/>
         </w:rPr>
         <w:t>Scénario nominal :</w:t>
+      </w:r>
+    </w:p>
+    <w:p>
+      <w:pPr>
+        <w:numPr>
+          <w:ilvl w:val="0"/>
+          <w:numId w:val="15"/>
+        </w:numPr>
+        <w:spacing w:after="0"/>
+        <w:ind w:left="714" w:hanging="357"/>
+        <w:rPr>
+          <w:lang w:val="fr-CH"/>
+        </w:rPr>
+      </w:pPr>
+      <w:r>
+        <w:rPr>
+          <w:lang w:val="fr-CH"/>
+        </w:rPr>
+        <w:t>L'acteur clique sur le lien "Se connecter"</w:t>
+      </w:r>
+    </w:p>
+    <w:p>
+      <w:pPr>
+        <w:numPr>
+          <w:ilvl w:val="0"/>
+          <w:numId w:val="15"/>
+        </w:numPr>
+        <w:spacing w:after="0"/>
+        <w:ind w:left="714" w:hanging="357"/>
+        <w:rPr>
+          <w:lang w:val="fr-CH"/>
+        </w:rPr>
+      </w:pPr>
+      <w:r>
+        <w:rPr>
+          <w:lang w:val="fr-CH"/>
+        </w:rPr>
+        <w:t>&lt;&lt;UC : Vérifier la session&gt;&gt;</w:t>
+      </w:r>
+    </w:p>
+    <w:p>
+      <w:pPr>
+        <w:numPr>
+          <w:ilvl w:val="0"/>
+          <w:numId w:val="15"/>
+        </w:numPr>
+        <w:rPr>
+          <w:lang w:val="fr-CH"/>
+        </w:rPr>
+      </w:pPr>
+      <w:r>
+        <w:rPr>
+          <w:lang w:val="fr-CH"/>
+        </w:rPr>
+        <w:t>Fin du cas</w:t>
+      </w:r>
+    </w:p>
+    <w:p>
+      <w:pPr>
+        <w:rPr>
+          <w:b/>
+          <w:lang w:val="fr-CH"/>
+        </w:rPr>
+      </w:pPr>
+      <w:r>
+        <w:rPr>
+          <w:b/>
+          <w:lang w:val="fr-CH"/>
+        </w:rPr>
+        <w:t>Enchaînements alternatifs :</w:t>
+      </w:r>
+      <w:r>
+        <w:rPr>
+          <w:b/>
+          <w:lang w:val="fr-CH"/>
+        </w:rPr>
+        <w:t xml:space="preserve"> </w:t>
+      </w:r>
+      <w:r>
+        <w:rPr>
+          <w:lang w:val="fr-CH"/>
+        </w:rPr>
+        <w:t>-</w:t>
+      </w:r>
+    </w:p>
+    <w:p>
+      <w:pPr>
+        <w:rPr>
+          <w:lang w:val="fr-CH"/>
+        </w:rPr>
+      </w:pPr>
+      <w:r>
+        <w:rPr>
+          <w:b/>
+          <w:lang w:val="fr-CH"/>
+        </w:rPr>
+        <w:t>Enchaînements d’exception :</w:t>
+      </w:r>
+      <w:r>
+        <w:rPr>
+          <w:lang w:val="fr-CH"/>
+        </w:rPr>
+        <w:t xml:space="preserve"> -</w:t>
+      </w:r>
+    </w:p>
+    <w:p>
+      <w:pPr>
+        <w:rPr>
+          <w:lang w:val="fr-CH"/>
+        </w:rPr>
+      </w:pPr>
+      <w:r>
+        <w:rPr>
+          <w:b/>
+          <w:lang w:val="fr-CH"/>
+        </w:rPr>
+        <w:t>Post conditions :</w:t>
+      </w:r>
+      <w:r>
+        <w:rPr>
+          <w:lang w:val="fr-CH"/>
+        </w:rPr>
+        <w:t xml:space="preserve"> -</w:t>
+      </w:r>
+    </w:p>
+    <w:p>
+      <w:pPr>
+        <w:pStyle w:val="Titre3"/>
+        <w:spacing w:after="200"/>
+        <w:rPr>
+          <w:lang w:val="fr-CH"/>
+        </w:rPr>
+      </w:pPr>
+      <w:bookmarkStart w:id="24" w:name="_Toc509536852"/>
+      <w:r>
+        <w:rPr>
+          <w:lang w:val="fr-CH"/>
+        </w:rPr>
+        <w:t>Besoins d’IHM</w:t>
+      </w:r>
+      <w:bookmarkEnd w:id="24"/>
+    </w:p>
+    <w:p>
+      <w:pPr>
+        <w:rPr>
+          <w:b/>
+          <w:lang w:val="fr-CH"/>
+        </w:rPr>
+      </w:pPr>
+      <w:r>
+        <w:rPr>
+          <w:b/>
+          <w:lang w:val="fr-CH"/>
+        </w:rPr>
+        <w:t xml:space="preserve">Remarques complémentaires : </w:t>
+      </w:r>
+      <w:r>
+        <w:rPr>
+          <w:lang w:val="fr-CH"/>
+        </w:rPr>
+        <w:t>-</w:t>
+      </w:r>
+    </w:p>
+    <w:p>
+      <w:pPr>
+        <w:rPr>
+          <w:lang w:val="fr-CH"/>
+        </w:rPr>
+      </w:pPr>
+      <w:r>
+        <w:rPr>
+          <w:lang w:val="fr-CH"/>
+        </w:rPr>
+        <w:br w:type="page"/>
+      </w:r>
+    </w:p>
+    <w:p>
+      <w:pPr>
+        <w:pStyle w:val="Titre2"/>
+        <w:rPr>
+          <w:lang w:val="fr-CH"/>
+        </w:rPr>
+      </w:pPr>
+      <w:bookmarkStart w:id="25" w:name="_Toc509536853"/>
+      <w:r>
+        <w:rPr>
+          <w:lang w:val="fr-CH"/>
+        </w:rPr>
+        <w:lastRenderedPageBreak/>
+        <w:t>Consulter/Modifier les données de son compte</w:t>
+      </w:r>
+      <w:bookmarkEnd w:id="25"/>
+    </w:p>
+    <w:p>
+      <w:pPr>
+        <w:rPr>
+          <w:lang w:val="fr-CH"/>
+        </w:rPr>
+      </w:pPr>
+      <w:r>
+        <w:rPr>
+          <w:b/>
+          <w:lang w:val="fr-CH"/>
+        </w:rPr>
+        <w:t>Résumé</w:t>
+      </w:r>
+      <w:r>
+        <w:rPr>
+          <w:lang w:val="fr-CH"/>
+        </w:rPr>
+        <w:t xml:space="preserve"> : Une personne </w:t>
+      </w:r>
+      <w:r>
+        <w:rPr>
+          <w:lang w:val="fr-CH"/>
+        </w:rPr>
+        <w:t>logu</w:t>
+      </w:r>
+      <w:r>
+        <w:rPr>
+          <w:lang w:val="fr-CH"/>
+        </w:rPr>
+        <w:t>ée sur la plateforme peut paramétrer son profil</w:t>
+      </w:r>
+    </w:p>
+    <w:p>
+      <w:pPr>
+        <w:rPr>
+          <w:lang w:val="fr-CH"/>
+        </w:rPr>
+      </w:pPr>
+      <w:r>
+        <w:rPr>
+          <w:b/>
+          <w:lang w:val="fr-CH"/>
+        </w:rPr>
+        <w:t>Acteurs</w:t>
+      </w:r>
+      <w:r>
+        <w:rPr>
+          <w:lang w:val="fr-CH"/>
+        </w:rPr>
+        <w:t xml:space="preserve"> : </w:t>
+      </w:r>
+      <w:r>
+        <w:rPr>
+          <w:lang w:val="fr-CH"/>
+        </w:rPr>
+        <w:t>Personne logu</w:t>
+      </w:r>
+      <w:r>
+        <w:rPr>
+          <w:lang w:val="fr-CH"/>
+        </w:rPr>
+        <w:t>ée</w:t>
+      </w:r>
+    </w:p>
+    <w:p>
+      <w:pPr>
+        <w:pStyle w:val="Titre3"/>
+        <w:rPr>
+          <w:lang w:val="fr-CH"/>
+        </w:rPr>
+      </w:pPr>
+      <w:bookmarkStart w:id="26" w:name="_Toc509536854"/>
+      <w:r>
+        <w:rPr>
+          <w:lang w:val="fr-CH"/>
+        </w:rPr>
+        <w:t>Description des enchaînements :</w:t>
+      </w:r>
+      <w:bookmarkEnd w:id="26"/>
+    </w:p>
+    <w:p>
+      <w:pPr>
+        <w:rPr>
+          <w:lang w:val="fr-CH"/>
+        </w:rPr>
+      </w:pPr>
+      <w:r>
+        <w:rPr>
+          <w:b/>
+          <w:lang w:val="fr-CH"/>
+        </w:rPr>
+        <w:t>Pré conditions</w:t>
+      </w:r>
+      <w:r>
+        <w:rPr>
+          <w:lang w:val="fr-CH"/>
+        </w:rPr>
+        <w:t> : -</w:t>
+      </w:r>
+    </w:p>
+    <w:p>
+      <w:pPr>
+        <w:rPr>
+          <w:b/>
+          <w:lang w:val="fr-CH"/>
+        </w:rPr>
+      </w:pPr>
+      <w:r>
+        <w:rPr>
+          <w:b/>
+          <w:lang w:val="fr-CH"/>
+        </w:rPr>
+        <w:t>Scénario nominal</w:t>
+      </w:r>
+      <w:r>
+        <w:rPr>
+          <w:b/>
+          <w:lang w:val="fr-CH"/>
+        </w:rPr>
+        <w:t> :</w:t>
       </w:r>
     </w:p>
     <w:p>
@@ -12436,7 +12761,7 @@
         <w:rPr>
           <w:lang w:val="fr-CH"/>
         </w:rPr>
-        <w:t>L'acteur clique sur le lien "Se connecter"</w:t>
+        <w:t>L'acteur clique sur la photo de profil</w:t>
       </w:r>
     </w:p>
     <w:p>
@@ -12464,6 +12789,177 @@
           <w:ilvl w:val="0"/>
           <w:numId w:val="16"/>
         </w:numPr>
+        <w:spacing w:after="0"/>
+        <w:ind w:left="714" w:hanging="357"/>
+        <w:rPr>
+          <w:lang w:val="fr-CH"/>
+        </w:rPr>
+      </w:pPr>
+      <w:r>
+        <w:rPr>
+          <w:lang w:val="fr-CH"/>
+        </w:rPr>
+        <w:t>Le système récupère les informations de l'acteur dans la BD</w:t>
+      </w:r>
+    </w:p>
+    <w:p>
+      <w:pPr>
+        <w:numPr>
+          <w:ilvl w:val="0"/>
+          <w:numId w:val="16"/>
+        </w:numPr>
+        <w:spacing w:after="0"/>
+        <w:ind w:left="714" w:hanging="357"/>
+        <w:rPr>
+          <w:lang w:val="fr-CH"/>
+        </w:rPr>
+      </w:pPr>
+      <w:r>
+        <w:rPr>
+          <w:lang w:val="fr-CH"/>
+        </w:rPr>
+        <w:t>Le système affiche une page avec les informations de l'acteur</w:t>
+      </w:r>
+    </w:p>
+    <w:p>
+      <w:pPr>
+        <w:numPr>
+          <w:ilvl w:val="0"/>
+          <w:numId w:val="16"/>
+        </w:numPr>
+        <w:spacing w:after="0"/>
+        <w:ind w:left="714" w:hanging="357"/>
+        <w:rPr>
+          <w:lang w:val="fr-CH"/>
+        </w:rPr>
+      </w:pPr>
+      <w:r>
+        <w:rPr>
+          <w:lang w:val="fr-CH"/>
+        </w:rPr>
+        <w:t>L'acteur modifie les champs désirés et les valide</w:t>
+      </w:r>
+    </w:p>
+    <w:p>
+      <w:pPr>
+        <w:numPr>
+          <w:ilvl w:val="0"/>
+          <w:numId w:val="16"/>
+        </w:numPr>
+        <w:spacing w:after="0"/>
+        <w:ind w:left="714" w:hanging="357"/>
+        <w:rPr>
+          <w:lang w:val="fr-CH"/>
+        </w:rPr>
+      </w:pPr>
+      <w:r>
+        <w:rPr>
+          <w:lang w:val="fr-CH"/>
+        </w:rPr>
+        <w:t>&lt;&lt;UC : Vérifier la session&gt;&gt;</w:t>
+      </w:r>
+    </w:p>
+    <w:p>
+      <w:pPr>
+        <w:numPr>
+          <w:ilvl w:val="0"/>
+          <w:numId w:val="16"/>
+        </w:numPr>
+        <w:spacing w:after="0"/>
+        <w:ind w:left="714" w:hanging="357"/>
+        <w:rPr>
+          <w:lang w:val="fr-CH"/>
+        </w:rPr>
+      </w:pPr>
+      <w:r>
+        <w:rPr>
+          <w:lang w:val="fr-CH"/>
+        </w:rPr>
+        <w:t>L'acteur clique sur le bouton "Sauvegarder"</w:t>
+      </w:r>
+    </w:p>
+    <w:p>
+      <w:pPr>
+        <w:numPr>
+          <w:ilvl w:val="0"/>
+          <w:numId w:val="16"/>
+        </w:numPr>
+        <w:spacing w:after="0"/>
+        <w:ind w:left="714" w:hanging="357"/>
+        <w:rPr>
+          <w:lang w:val="fr-CH"/>
+        </w:rPr>
+      </w:pPr>
+      <w:r>
+        <w:rPr>
+          <w:lang w:val="fr-CH"/>
+        </w:rPr>
+        <w:t>&lt;&lt;UC : Vérifier la session&gt;&gt;</w:t>
+      </w:r>
+    </w:p>
+    <w:p>
+      <w:pPr>
+        <w:numPr>
+          <w:ilvl w:val="0"/>
+          <w:numId w:val="16"/>
+        </w:numPr>
+        <w:spacing w:after="0"/>
+        <w:ind w:left="714" w:hanging="357"/>
+        <w:rPr>
+          <w:lang w:val="fr-CH"/>
+        </w:rPr>
+      </w:pPr>
+      <w:r>
+        <w:rPr>
+          <w:lang w:val="fr-CH"/>
+        </w:rPr>
+        <w:t>Le système vérifie la validité et le format des informations entrées</w:t>
+      </w:r>
+    </w:p>
+    <w:p>
+      <w:pPr>
+        <w:numPr>
+          <w:ilvl w:val="0"/>
+          <w:numId w:val="16"/>
+        </w:numPr>
+        <w:spacing w:after="0"/>
+        <w:ind w:left="714" w:hanging="357"/>
+        <w:rPr>
+          <w:lang w:val="fr-CH"/>
+        </w:rPr>
+      </w:pPr>
+      <w:r>
+        <w:rPr>
+          <w:lang w:val="fr-CH"/>
+        </w:rPr>
+        <w:t>Le système met à jour le compte dans la BD</w:t>
+      </w:r>
+    </w:p>
+    <w:p>
+      <w:pPr>
+        <w:numPr>
+          <w:ilvl w:val="0"/>
+          <w:numId w:val="16"/>
+        </w:numPr>
+        <w:spacing w:after="0"/>
+        <w:ind w:left="714" w:hanging="357"/>
+        <w:rPr>
+          <w:lang w:val="fr-CH"/>
+        </w:rPr>
+      </w:pPr>
+      <w:r>
+        <w:rPr>
+          <w:lang w:val="fr-CH"/>
+        </w:rPr>
+        <w:t>Le système affiche un message de confirmation de modification</w:t>
+      </w:r>
+    </w:p>
+    <w:p>
+      <w:pPr>
+        <w:numPr>
+          <w:ilvl w:val="0"/>
+          <w:numId w:val="16"/>
+        </w:numPr>
         <w:rPr>
           <w:lang w:val="fr-CH"/>
         </w:rPr>
@@ -12478,259 +12974,41 @@
     <w:p>
       <w:pPr>
         <w:rPr>
+          <w:lang w:val="fr-CH"/>
+        </w:rPr>
+      </w:pPr>
+      <w:r>
+        <w:rPr>
           <w:b/>
           <w:lang w:val="fr-CH"/>
         </w:rPr>
-      </w:pPr>
+        <w:t>Enchaînements alternatifs :</w:t>
+      </w:r>
       <w:r>
         <w:rPr>
           <w:b/>
           <w:lang w:val="fr-CH"/>
         </w:rPr>
-        <w:t>Enchaînements alternatifs :</w:t>
-      </w:r>
-      <w:r>
-        <w:rPr>
-          <w:b/>
-          <w:lang w:val="fr-CH"/>
-        </w:rPr>
-        <w:t xml:space="preserve"> </w:t>
-      </w:r>
-      <w:r>
-        <w:rPr>
-          <w:lang w:val="fr-CH"/>
-        </w:rPr>
-        <w:t>-</w:t>
-      </w:r>
-    </w:p>
-    <w:p>
-      <w:pPr>
-        <w:rPr>
-          <w:lang w:val="fr-CH"/>
-        </w:rPr>
-      </w:pPr>
-      <w:r>
-        <w:rPr>
-          <w:b/>
-          <w:lang w:val="fr-CH"/>
-        </w:rPr>
-        <w:t>Enchaînements d’exception :</w:t>
-      </w:r>
-      <w:r>
-        <w:rPr>
-          <w:lang w:val="fr-CH"/>
-        </w:rPr>
-        <w:t xml:space="preserve"> -</w:t>
-      </w:r>
-    </w:p>
-    <w:p>
-      <w:pPr>
-        <w:rPr>
-          <w:lang w:val="fr-CH"/>
-        </w:rPr>
-      </w:pPr>
-      <w:r>
-        <w:rPr>
-          <w:b/>
-          <w:lang w:val="fr-CH"/>
-        </w:rPr>
-        <w:t>Post conditions :</w:t>
-      </w:r>
-      <w:r>
-        <w:rPr>
-          <w:lang w:val="fr-CH"/>
-        </w:rPr>
-        <w:t xml:space="preserve"> -</w:t>
-      </w:r>
-    </w:p>
-    <w:p>
-      <w:pPr>
-        <w:pStyle w:val="Titre3"/>
-        <w:spacing w:after="200"/>
-        <w:rPr>
-          <w:lang w:val="fr-CH"/>
-        </w:rPr>
-      </w:pPr>
-      <w:bookmarkStart w:id="24" w:name="_Toc509534139"/>
-      <w:r>
-        <w:rPr>
-          <w:lang w:val="fr-CH"/>
-        </w:rPr>
-        <w:t>Besoins d’IHM</w:t>
-      </w:r>
-      <w:bookmarkEnd w:id="24"/>
-    </w:p>
-    <w:p>
-      <w:pPr>
-        <w:rPr>
-          <w:b/>
-          <w:lang w:val="fr-CH"/>
-        </w:rPr>
-      </w:pPr>
-      <w:r>
-        <w:rPr>
-          <w:b/>
-          <w:lang w:val="fr-CH"/>
-        </w:rPr>
-        <w:t xml:space="preserve">Remarques complémentaires : </w:t>
-      </w:r>
-      <w:r>
-        <w:rPr>
-          <w:lang w:val="fr-CH"/>
-        </w:rPr>
-        <w:t>-</w:t>
-      </w:r>
-    </w:p>
-    <w:p>
-      <w:pPr>
-        <w:rPr>
-          <w:lang w:val="fr-CH"/>
-        </w:rPr>
-      </w:pPr>
-      <w:r>
-        <w:rPr>
-          <w:lang w:val="fr-CH"/>
-        </w:rPr>
-        <w:br w:type="page"/>
-      </w:r>
-    </w:p>
-    <w:p>
-      <w:pPr>
-        <w:pStyle w:val="Titre2"/>
-        <w:rPr>
-          <w:lang w:val="fr-CH"/>
-        </w:rPr>
-      </w:pPr>
-      <w:bookmarkStart w:id="25" w:name="_Toc509534140"/>
-      <w:r>
-        <w:rPr>
-          <w:lang w:val="fr-CH"/>
-        </w:rPr>
-        <w:lastRenderedPageBreak/>
-        <w:t>Consulter/Modifier les données de son compte</w:t>
-      </w:r>
-      <w:bookmarkEnd w:id="25"/>
-    </w:p>
-    <w:p>
-      <w:pPr>
-        <w:rPr>
-          <w:lang w:val="fr-CH"/>
-        </w:rPr>
-      </w:pPr>
-      <w:r>
-        <w:rPr>
-          <w:b/>
-          <w:lang w:val="fr-CH"/>
-        </w:rPr>
-        <w:t>Résumé</w:t>
-      </w:r>
-      <w:r>
-        <w:rPr>
-          <w:lang w:val="fr-CH"/>
-        </w:rPr>
-        <w:t xml:space="preserve"> : Une personne </w:t>
-      </w:r>
-      <w:r>
-        <w:rPr>
-          <w:lang w:val="fr-CH"/>
-        </w:rPr>
-        <w:t>logu</w:t>
-      </w:r>
-      <w:r>
-        <w:rPr>
-          <w:lang w:val="fr-CH"/>
-        </w:rPr>
-        <w:t>ée sur la plateforme peut paramétrer son profil</w:t>
-      </w:r>
-    </w:p>
-    <w:p>
-      <w:pPr>
-        <w:rPr>
-          <w:lang w:val="fr-CH"/>
-        </w:rPr>
-      </w:pPr>
-      <w:r>
-        <w:rPr>
-          <w:b/>
-          <w:lang w:val="fr-CH"/>
-        </w:rPr>
-        <w:t>Acteurs</w:t>
-      </w:r>
-      <w:r>
-        <w:rPr>
-          <w:lang w:val="fr-CH"/>
-        </w:rPr>
-        <w:t xml:space="preserve"> : </w:t>
-      </w:r>
-      <w:r>
-        <w:rPr>
-          <w:lang w:val="fr-CH"/>
-        </w:rPr>
-        <w:t>Personne logu</w:t>
-      </w:r>
-      <w:r>
-        <w:rPr>
-          <w:lang w:val="fr-CH"/>
-        </w:rPr>
-        <w:t>ée</w:t>
-      </w:r>
-    </w:p>
-    <w:p>
-      <w:pPr>
-        <w:pStyle w:val="Titre3"/>
-        <w:rPr>
-          <w:lang w:val="fr-CH"/>
-        </w:rPr>
-      </w:pPr>
-      <w:bookmarkStart w:id="26" w:name="_Toc509534141"/>
-      <w:r>
-        <w:rPr>
-          <w:lang w:val="fr-CH"/>
-        </w:rPr>
-        <w:t>Description des enchaînements :</w:t>
-      </w:r>
-      <w:bookmarkEnd w:id="26"/>
-    </w:p>
-    <w:p>
-      <w:pPr>
-        <w:rPr>
-          <w:lang w:val="fr-CH"/>
-        </w:rPr>
-      </w:pPr>
-      <w:r>
-        <w:rPr>
-          <w:b/>
-          <w:lang w:val="fr-CH"/>
-        </w:rPr>
-        <w:t>Pré conditions</w:t>
-      </w:r>
-      <w:r>
-        <w:rPr>
-          <w:lang w:val="fr-CH"/>
-        </w:rPr>
-        <w:t> : -</w:t>
-      </w:r>
-    </w:p>
-    <w:p>
-      <w:pPr>
-        <w:rPr>
-          <w:b/>
-          <w:lang w:val="fr-CH"/>
-        </w:rPr>
-      </w:pPr>
-      <w:r>
-        <w:rPr>
-          <w:b/>
-          <w:lang w:val="fr-CH"/>
-        </w:rPr>
-        <w:t>Scénario nominal</w:t>
-      </w:r>
-      <w:r>
-        <w:rPr>
-          <w:b/>
-          <w:lang w:val="fr-CH"/>
-        </w:rPr>
-        <w:t> :</w:t>
+        <w:br/>
+      </w:r>
+      <w:r>
+        <w:rPr>
+          <w:lang w:val="fr-CH"/>
+        </w:rPr>
+        <w:t>A1 : Les informations entrées sont invalides</w:t>
+      </w:r>
+    </w:p>
+    <w:p>
+      <w:pPr>
+        <w:rPr>
+          <w:lang w:val="fr-CH"/>
+        </w:rPr>
+      </w:pPr>
+      <w:r>
+        <w:rPr>
+          <w:lang w:val="fr-CH"/>
+        </w:rPr>
+        <w:t>Démarre au point 10 du scénario nominal</w:t>
       </w:r>
     </w:p>
     <w:p>
@@ -12749,7 +13027,7 @@
         <w:rPr>
           <w:lang w:val="fr-CH"/>
         </w:rPr>
-        <w:t>L'acteur clique sur la photo de profil</w:t>
+        <w:t>Le système affiche un message d'erreur</w:t>
       </w:r>
     </w:p>
     <w:p>
@@ -12758,272 +13036,6 @@
           <w:ilvl w:val="0"/>
           <w:numId w:val="17"/>
         </w:numPr>
-        <w:spacing w:after="0"/>
-        <w:ind w:left="714" w:hanging="357"/>
-        <w:rPr>
-          <w:lang w:val="fr-CH"/>
-        </w:rPr>
-      </w:pPr>
-      <w:r>
-        <w:rPr>
-          <w:lang w:val="fr-CH"/>
-        </w:rPr>
-        <w:t>&lt;&lt;UC : Vérifier la session&gt;&gt;</w:t>
-      </w:r>
-    </w:p>
-    <w:p>
-      <w:pPr>
-        <w:numPr>
-          <w:ilvl w:val="0"/>
-          <w:numId w:val="17"/>
-        </w:numPr>
-        <w:spacing w:after="0"/>
-        <w:ind w:left="714" w:hanging="357"/>
-        <w:rPr>
-          <w:lang w:val="fr-CH"/>
-        </w:rPr>
-      </w:pPr>
-      <w:r>
-        <w:rPr>
-          <w:lang w:val="fr-CH"/>
-        </w:rPr>
-        <w:t>Le système récupère les informations de l'acteur dans la BD</w:t>
-      </w:r>
-    </w:p>
-    <w:p>
-      <w:pPr>
-        <w:numPr>
-          <w:ilvl w:val="0"/>
-          <w:numId w:val="17"/>
-        </w:numPr>
-        <w:spacing w:after="0"/>
-        <w:ind w:left="714" w:hanging="357"/>
-        <w:rPr>
-          <w:lang w:val="fr-CH"/>
-        </w:rPr>
-      </w:pPr>
-      <w:r>
-        <w:rPr>
-          <w:lang w:val="fr-CH"/>
-        </w:rPr>
-        <w:t>Le système affiche une page avec les informations de l'acteur</w:t>
-      </w:r>
-    </w:p>
-    <w:p>
-      <w:pPr>
-        <w:numPr>
-          <w:ilvl w:val="0"/>
-          <w:numId w:val="17"/>
-        </w:numPr>
-        <w:spacing w:after="0"/>
-        <w:ind w:left="714" w:hanging="357"/>
-        <w:rPr>
-          <w:lang w:val="fr-CH"/>
-        </w:rPr>
-      </w:pPr>
-      <w:r>
-        <w:rPr>
-          <w:lang w:val="fr-CH"/>
-        </w:rPr>
-        <w:t>L'acteur modifie les champs désirés et les valide</w:t>
-      </w:r>
-    </w:p>
-    <w:p>
-      <w:pPr>
-        <w:numPr>
-          <w:ilvl w:val="0"/>
-          <w:numId w:val="17"/>
-        </w:numPr>
-        <w:spacing w:after="0"/>
-        <w:ind w:left="714" w:hanging="357"/>
-        <w:rPr>
-          <w:lang w:val="fr-CH"/>
-        </w:rPr>
-      </w:pPr>
-      <w:r>
-        <w:rPr>
-          <w:lang w:val="fr-CH"/>
-        </w:rPr>
-        <w:t>&lt;&lt;UC : Vérifier la session&gt;&gt;</w:t>
-      </w:r>
-    </w:p>
-    <w:p>
-      <w:pPr>
-        <w:numPr>
-          <w:ilvl w:val="0"/>
-          <w:numId w:val="17"/>
-        </w:numPr>
-        <w:spacing w:after="0"/>
-        <w:ind w:left="714" w:hanging="357"/>
-        <w:rPr>
-          <w:lang w:val="fr-CH"/>
-        </w:rPr>
-      </w:pPr>
-      <w:r>
-        <w:rPr>
-          <w:lang w:val="fr-CH"/>
-        </w:rPr>
-        <w:t>L'acteur clique sur le bouton "Sauvegarder"</w:t>
-      </w:r>
-    </w:p>
-    <w:p>
-      <w:pPr>
-        <w:numPr>
-          <w:ilvl w:val="0"/>
-          <w:numId w:val="17"/>
-        </w:numPr>
-        <w:spacing w:after="0"/>
-        <w:ind w:left="714" w:hanging="357"/>
-        <w:rPr>
-          <w:lang w:val="fr-CH"/>
-        </w:rPr>
-      </w:pPr>
-      <w:r>
-        <w:rPr>
-          <w:lang w:val="fr-CH"/>
-        </w:rPr>
-        <w:t>&lt;&lt;UC : Vérifier la session&gt;&gt;</w:t>
-      </w:r>
-    </w:p>
-    <w:p>
-      <w:pPr>
-        <w:numPr>
-          <w:ilvl w:val="0"/>
-          <w:numId w:val="17"/>
-        </w:numPr>
-        <w:spacing w:after="0"/>
-        <w:ind w:left="714" w:hanging="357"/>
-        <w:rPr>
-          <w:lang w:val="fr-CH"/>
-        </w:rPr>
-      </w:pPr>
-      <w:r>
-        <w:rPr>
-          <w:lang w:val="fr-CH"/>
-        </w:rPr>
-        <w:t>Le système vérifie la validité et le format des informations entrées</w:t>
-      </w:r>
-    </w:p>
-    <w:p>
-      <w:pPr>
-        <w:numPr>
-          <w:ilvl w:val="0"/>
-          <w:numId w:val="17"/>
-        </w:numPr>
-        <w:spacing w:after="0"/>
-        <w:ind w:left="714" w:hanging="357"/>
-        <w:rPr>
-          <w:lang w:val="fr-CH"/>
-        </w:rPr>
-      </w:pPr>
-      <w:r>
-        <w:rPr>
-          <w:lang w:val="fr-CH"/>
-        </w:rPr>
-        <w:t>Le système met à jour le compte dans la BD</w:t>
-      </w:r>
-    </w:p>
-    <w:p>
-      <w:pPr>
-        <w:numPr>
-          <w:ilvl w:val="0"/>
-          <w:numId w:val="17"/>
-        </w:numPr>
-        <w:spacing w:after="0"/>
-        <w:ind w:left="714" w:hanging="357"/>
-        <w:rPr>
-          <w:lang w:val="fr-CH"/>
-        </w:rPr>
-      </w:pPr>
-      <w:r>
-        <w:rPr>
-          <w:lang w:val="fr-CH"/>
-        </w:rPr>
-        <w:t>Le système affiche un message de confirmation de modification</w:t>
-      </w:r>
-    </w:p>
-    <w:p>
-      <w:pPr>
-        <w:numPr>
-          <w:ilvl w:val="0"/>
-          <w:numId w:val="17"/>
-        </w:numPr>
-        <w:rPr>
-          <w:lang w:val="fr-CH"/>
-        </w:rPr>
-      </w:pPr>
-      <w:r>
-        <w:rPr>
-          <w:lang w:val="fr-CH"/>
-        </w:rPr>
-        <w:t>Fin du cas</w:t>
-      </w:r>
-    </w:p>
-    <w:p>
-      <w:pPr>
-        <w:rPr>
-          <w:lang w:val="fr-CH"/>
-        </w:rPr>
-      </w:pPr>
-      <w:r>
-        <w:rPr>
-          <w:b/>
-          <w:lang w:val="fr-CH"/>
-        </w:rPr>
-        <w:t>Enchaînements alternatifs :</w:t>
-      </w:r>
-      <w:r>
-        <w:rPr>
-          <w:b/>
-          <w:lang w:val="fr-CH"/>
-        </w:rPr>
-        <w:br/>
-      </w:r>
-      <w:r>
-        <w:rPr>
-          <w:lang w:val="fr-CH"/>
-        </w:rPr>
-        <w:t>A1 : Les informations entrées sont invalides</w:t>
-      </w:r>
-    </w:p>
-    <w:p>
-      <w:pPr>
-        <w:rPr>
-          <w:lang w:val="fr-CH"/>
-        </w:rPr>
-      </w:pPr>
-      <w:r>
-        <w:rPr>
-          <w:lang w:val="fr-CH"/>
-        </w:rPr>
-        <w:t>Démarre au point 10 du scénario nominal</w:t>
-      </w:r>
-    </w:p>
-    <w:p>
-      <w:pPr>
-        <w:numPr>
-          <w:ilvl w:val="0"/>
-          <w:numId w:val="18"/>
-        </w:numPr>
-        <w:spacing w:after="0"/>
-        <w:ind w:left="714" w:hanging="357"/>
-        <w:rPr>
-          <w:lang w:val="fr-CH"/>
-        </w:rPr>
-      </w:pPr>
-      <w:r>
-        <w:rPr>
-          <w:lang w:val="fr-CH"/>
-        </w:rPr>
-        <w:t>Le système affiche un message d'erreur</w:t>
-      </w:r>
-    </w:p>
-    <w:p>
-      <w:pPr>
-        <w:numPr>
-          <w:ilvl w:val="0"/>
-          <w:numId w:val="18"/>
-        </w:numPr>
         <w:rPr>
           <w:lang w:val="fr-CH"/>
         </w:rPr>
@@ -13097,7 +13109,7 @@
           <w:lang w:val="fr-CH"/>
         </w:rPr>
       </w:pPr>
-      <w:bookmarkStart w:id="27" w:name="_Toc509534142"/>
+      <w:bookmarkStart w:id="27" w:name="_Toc509536855"/>
       <w:r>
         <w:rPr>
           <w:lang w:val="fr-CH"/>
@@ -13317,7 +13329,7 @@
           <w:lang w:val="fr-FR"/>
         </w:rPr>
       </w:pPr>
-      <w:bookmarkStart w:id="28" w:name="_Toc509534143"/>
+      <w:bookmarkStart w:id="28" w:name="_Toc509536856"/>
       <w:r>
         <w:rPr>
           <w:lang w:val="fr-FR"/>
@@ -13342,6 +13354,7 @@
     </w:p>
     <w:p>
       <w:pPr>
+        <w:spacing w:after="400"/>
         <w:rPr>
           <w:lang w:val="fr-FR"/>
         </w:rPr>
@@ -13393,7 +13406,7 @@
         <w:pStyle w:val="Paragraphedeliste"/>
         <w:numPr>
           <w:ilvl w:val="0"/>
-          <w:numId w:val="19"/>
+          <w:numId w:val="18"/>
         </w:numPr>
         <w:jc w:val="both"/>
         <w:rPr>
@@ -13431,6 +13444,402 @@
           <w:lang w:val="fr-FR"/>
         </w:rPr>
         <w:t>.</w:t>
+      </w:r>
+    </w:p>
+    <w:p>
+      <w:pPr>
+        <w:pStyle w:val="Paragraphedeliste"/>
+        <w:numPr>
+          <w:ilvl w:val="0"/>
+          <w:numId w:val="18"/>
+        </w:numPr>
+        <w:jc w:val="both"/>
+        <w:rPr>
+          <w:lang w:val="fr-FR"/>
+        </w:rPr>
+      </w:pPr>
+      <w:r>
+        <w:rPr>
+          <w:b/>
+          <w:lang w:val="fr-FR"/>
+        </w:rPr>
+        <w:t>C2</w:t>
+      </w:r>
+      <w:r>
+        <w:rPr>
+          <w:lang w:val="fr-FR"/>
+        </w:rPr>
+        <w:t> </w:t>
+      </w:r>
+      <w:r>
+        <w:rPr>
+          <w:b/>
+          <w:lang w:val="fr-FR"/>
+        </w:rPr>
+        <w:t>:</w:t>
+      </w:r>
+      <w:r>
+        <w:rPr>
+          <w:lang w:val="fr-FR"/>
+        </w:rPr>
+        <w:t xml:space="preserve"> Afin de pouvoir identifier chaque </w:t>
+      </w:r>
+      <w:r>
+        <w:rPr>
+          <w:lang w:val="fr-FR"/>
+        </w:rPr>
+        <w:t>utilisateur grâce à leur token, ceux-ci seront unique dans la base de données.</w:t>
+      </w:r>
+    </w:p>
+    <w:p>
+      <w:pPr>
+        <w:pStyle w:val="Paragraphedeliste"/>
+        <w:numPr>
+          <w:ilvl w:val="0"/>
+          <w:numId w:val="18"/>
+        </w:numPr>
+        <w:jc w:val="both"/>
+        <w:rPr>
+          <w:lang w:val="fr-FR"/>
+        </w:rPr>
+      </w:pPr>
+      <w:r>
+        <w:rPr>
+          <w:b/>
+          <w:lang w:val="fr-FR"/>
+        </w:rPr>
+        <w:t>C3</w:t>
+      </w:r>
+      <w:r>
+        <w:rPr>
+          <w:lang w:val="fr-FR"/>
+        </w:rPr>
+        <w:t> </w:t>
+      </w:r>
+      <w:r>
+        <w:rPr>
+          <w:b/>
+          <w:lang w:val="fr-FR"/>
+        </w:rPr>
+        <w:t>:</w:t>
+      </w:r>
+      <w:r>
+        <w:rPr>
+          <w:lang w:val="fr-FR"/>
+        </w:rPr>
+        <w:t xml:space="preserve"> Afin de pouvoir garder les concours équitables, les organisateurs ne pourront pas participer à leurs propres concours.</w:t>
+      </w:r>
+    </w:p>
+    <w:p>
+      <w:pPr>
+        <w:pStyle w:val="Paragraphedeliste"/>
+        <w:numPr>
+          <w:ilvl w:val="0"/>
+          <w:numId w:val="18"/>
+        </w:numPr>
+        <w:jc w:val="both"/>
+        <w:rPr>
+          <w:lang w:val="fr-FR"/>
+        </w:rPr>
+      </w:pPr>
+      <w:r>
+        <w:rPr>
+          <w:b/>
+          <w:lang w:val="fr-FR"/>
+        </w:rPr>
+        <w:t>C4</w:t>
+      </w:r>
+      <w:r>
+        <w:rPr>
+          <w:lang w:val="fr-FR"/>
+        </w:rPr>
+        <w:t> </w:t>
+      </w:r>
+      <w:r>
+        <w:rPr>
+          <w:b/>
+          <w:lang w:val="fr-FR"/>
+        </w:rPr>
+        <w:t>:</w:t>
+      </w:r>
+      <w:r>
+        <w:rPr>
+          <w:lang w:val="fr-FR"/>
+        </w:rPr>
+        <w:t xml:space="preserve"> Afin de pouvoir préserver une chronologie logique, la date de fin du concours devra être plus ancienne que la date de début.</w:t>
+      </w:r>
+    </w:p>
+    <w:p>
+      <w:pPr>
+        <w:pStyle w:val="Paragraphedeliste"/>
+        <w:numPr>
+          <w:ilvl w:val="0"/>
+          <w:numId w:val="18"/>
+        </w:numPr>
+        <w:jc w:val="both"/>
+        <w:rPr>
+          <w:lang w:val="fr-FR"/>
+        </w:rPr>
+      </w:pPr>
+      <w:r>
+        <w:rPr>
+          <w:b/>
+          <w:lang w:val="fr-FR"/>
+        </w:rPr>
+        <w:t>C5</w:t>
+      </w:r>
+      <w:r>
+        <w:rPr>
+          <w:lang w:val="fr-FR"/>
+        </w:rPr>
+        <w:t> </w:t>
+      </w:r>
+      <w:r>
+        <w:rPr>
+          <w:b/>
+          <w:lang w:val="fr-FR"/>
+        </w:rPr>
+        <w:t>:</w:t>
+      </w:r>
+      <w:r>
+        <w:rPr>
+          <w:lang w:val="fr-FR"/>
+        </w:rPr>
+        <w:t xml:space="preserve"> Afin de pouvoir préserver une chronologie logique, la date du début du concours devra être plus ancienne que la date de la fin des inscriptions.</w:t>
+      </w:r>
+    </w:p>
+    <w:p>
+      <w:pPr>
+        <w:pStyle w:val="Paragraphedeliste"/>
+        <w:numPr>
+          <w:ilvl w:val="0"/>
+          <w:numId w:val="18"/>
+        </w:numPr>
+        <w:jc w:val="both"/>
+        <w:rPr>
+          <w:lang w:val="fr-FR"/>
+        </w:rPr>
+      </w:pPr>
+      <w:r>
+        <w:rPr>
+          <w:b/>
+          <w:lang w:val="fr-FR"/>
+        </w:rPr>
+        <w:t>C6</w:t>
+      </w:r>
+      <w:r>
+        <w:rPr>
+          <w:lang w:val="fr-FR"/>
+        </w:rPr>
+        <w:t> </w:t>
+      </w:r>
+      <w:r>
+        <w:rPr>
+          <w:b/>
+          <w:lang w:val="fr-FR"/>
+        </w:rPr>
+        <w:t>:</w:t>
+      </w:r>
+      <w:r>
+        <w:rPr>
+          <w:lang w:val="fr-FR"/>
+        </w:rPr>
+        <w:t xml:space="preserve"> Afin de pouvoir garantir qu’une solution soit déposée dans les délais, la date de la soumission d’une solution devra être plus ancienne que la date de début du concours.</w:t>
+      </w:r>
+    </w:p>
+    <w:p>
+      <w:pPr>
+        <w:pStyle w:val="Paragraphedeliste"/>
+        <w:numPr>
+          <w:ilvl w:val="0"/>
+          <w:numId w:val="18"/>
+        </w:numPr>
+        <w:jc w:val="both"/>
+        <w:rPr>
+          <w:lang w:val="fr-FR"/>
+        </w:rPr>
+      </w:pPr>
+      <w:r>
+        <w:rPr>
+          <w:b/>
+          <w:lang w:val="fr-FR"/>
+        </w:rPr>
+        <w:t>C7</w:t>
+      </w:r>
+      <w:r>
+        <w:rPr>
+          <w:lang w:val="fr-FR"/>
+        </w:rPr>
+        <w:t> </w:t>
+      </w:r>
+      <w:r>
+        <w:rPr>
+          <w:b/>
+          <w:lang w:val="fr-FR"/>
+        </w:rPr>
+        <w:t>:</w:t>
+      </w:r>
+      <w:r>
+        <w:rPr>
+          <w:lang w:val="fr-FR"/>
+        </w:rPr>
+        <w:t xml:space="preserve"> Afin de pouvoir garantir qu’une solution soit déposée dans les délais, la date de la soumission d’une solution devra être plus récente que la date de fin du concours.</w:t>
+      </w:r>
+    </w:p>
+    <w:p>
+      <w:pPr>
+        <w:pStyle w:val="Paragraphedeliste"/>
+        <w:numPr>
+          <w:ilvl w:val="0"/>
+          <w:numId w:val="18"/>
+        </w:numPr>
+        <w:jc w:val="both"/>
+        <w:rPr>
+          <w:lang w:val="fr-FR"/>
+        </w:rPr>
+      </w:pPr>
+      <w:r>
+        <w:rPr>
+          <w:lang w:val="fr-FR"/>
+        </w:rPr>
+        <w:br w:type="page"/>
+      </w:r>
+    </w:p>
+    <w:p>
+      <w:pPr>
+        <w:pStyle w:val="Paragraphedeliste"/>
+        <w:numPr>
+          <w:ilvl w:val="0"/>
+          <w:numId w:val="18"/>
+        </w:numPr>
+        <w:jc w:val="both"/>
+        <w:rPr>
+          <w:lang w:val="fr-FR"/>
+        </w:rPr>
+      </w:pPr>
+      <w:r>
+        <w:rPr>
+          <w:b/>
+          <w:lang w:val="fr-FR"/>
+        </w:rPr>
+        <w:lastRenderedPageBreak/>
+        <w:t>C8</w:t>
+      </w:r>
+      <w:r>
+        <w:rPr>
+          <w:lang w:val="fr-FR"/>
+        </w:rPr>
+        <w:t> </w:t>
+      </w:r>
+      <w:r>
+        <w:rPr>
+          <w:b/>
+          <w:lang w:val="fr-FR"/>
+        </w:rPr>
+        <w:t>:</w:t>
+      </w:r>
+      <w:r>
+        <w:rPr>
+          <w:lang w:val="fr-FR"/>
+        </w:rPr>
+        <w:t xml:space="preserve"> Afin de pouvoir prévenir que les challengers puissent uniquement participer à un concours donné avec une et une seule équipe, une vérification sera effectuée.</w:t>
+      </w:r>
+    </w:p>
+    <w:p>
+      <w:pPr>
+        <w:pStyle w:val="Paragraphedeliste"/>
+        <w:numPr>
+          <w:ilvl w:val="0"/>
+          <w:numId w:val="18"/>
+        </w:numPr>
+        <w:jc w:val="both"/>
+        <w:rPr>
+          <w:lang w:val="fr-FR"/>
+        </w:rPr>
+      </w:pPr>
+      <w:r>
+        <w:rPr>
+          <w:b/>
+          <w:lang w:val="fr-FR"/>
+        </w:rPr>
+        <w:t>C9</w:t>
+      </w:r>
+      <w:r>
+        <w:rPr>
+          <w:lang w:val="fr-FR"/>
+        </w:rPr>
+        <w:t> </w:t>
+      </w:r>
+      <w:r>
+        <w:rPr>
+          <w:b/>
+          <w:lang w:val="fr-FR"/>
+        </w:rPr>
+        <w:t>:</w:t>
+      </w:r>
+      <w:r>
+        <w:rPr>
+          <w:lang w:val="fr-FR"/>
+        </w:rPr>
+        <w:t xml:space="preserve"> Afin de pouvoir garantir qu’une solution soit déposée par une personne qui fasse partie de l’équipe à laquelle cette solution est liée, une vérification sera effectuée.</w:t>
+      </w:r>
+    </w:p>
+    <w:p>
+      <w:pPr>
+        <w:pStyle w:val="Titre1"/>
+        <w:rPr>
+          <w:lang w:val="fr-FR"/>
+        </w:rPr>
+      </w:pPr>
+      <w:bookmarkStart w:id="29" w:name="_Toc509536857"/>
+      <w:r>
+        <w:rPr>
+          <w:lang w:val="fr-FR"/>
+        </w:rPr>
+        <w:t>Modèle Relationnel normalisé</w:t>
+      </w:r>
+      <w:bookmarkEnd w:id="29"/>
+    </w:p>
+    <w:p>
+      <w:pPr>
+        <w:pStyle w:val="Titre3"/>
+        <w:rPr>
+          <w:lang w:val="fr-FR"/>
+        </w:rPr>
+      </w:pPr>
+      <w:bookmarkStart w:id="30" w:name="_Toc509536858"/>
+      <w:r>
+        <w:rPr>
+          <w:lang w:val="fr-FR"/>
+        </w:rPr>
+        <w:t>Contraintes d’i</w:t>
+      </w:r>
+      <w:r>
+        <w:rPr>
+          <w:lang w:val="fr-FR"/>
+        </w:rPr>
+        <w:t>ntégrités</w:t>
+      </w:r>
+      <w:r>
+        <w:rPr>
+          <w:lang w:val="fr-FR"/>
+        </w:rPr>
+        <w:t xml:space="preserve"> et relationnelles</w:t>
+      </w:r>
+      <w:bookmarkEnd w:id="30"/>
+    </w:p>
+    <w:p>
+      <w:pPr>
+        <w:jc w:val="both"/>
+        <w:rPr>
+          <w:lang w:val="fr-FR"/>
+        </w:rPr>
+      </w:pPr>
+      <w:r>
+        <w:rPr>
+          <w:lang w:val="fr-FR"/>
+        </w:rPr>
+        <w:t>En plus des contraintes d’intégrités C1, C2, C3, C4, C5, C6, C7, C8 et C9 listées et expliquées à la section 4, les contraintes relationnelles suivantes ont été ajoutées :</w:t>
       </w:r>
     </w:p>
     <w:p>
@@ -13440,7 +13849,6 @@
           <w:ilvl w:val="0"/>
           <w:numId w:val="19"/>
         </w:numPr>
-        <w:jc w:val="both"/>
         <w:rPr>
           <w:lang w:val="fr-FR"/>
         </w:rPr>
@@ -13450,32 +13858,13 @@
           <w:b/>
           <w:lang w:val="fr-FR"/>
         </w:rPr>
-        <w:t>C2</w:t>
-      </w:r>
-      <w:r>
-        <w:rPr>
-          <w:lang w:val="fr-FR"/>
-        </w:rPr>
-        <w:t> </w:t>
-      </w:r>
-      <w:r>
-        <w:rPr>
-          <w:b/>
-          <w:lang w:val="fr-FR"/>
-        </w:rPr>
-        <w:t>:</w:t>
-      </w:r>
-      <w:r>
-        <w:rPr>
-          <w:lang w:val="fr-FR"/>
-        </w:rPr>
-        <w:t xml:space="preserve"> Afin de pouvoir identifier chaque </w:t>
-      </w:r>
-      <w:r>
-        <w:rPr>
-          <w:lang w:val="fr-FR"/>
-        </w:rPr>
-        <w:t>utilisateur grâce à leur token, ceux-ci seront unique dans la base de données.</w:t>
+        <w:t>CR1 :</w:t>
+      </w:r>
+      <w:r>
+        <w:rPr>
+          <w:lang w:val="fr-FR"/>
+        </w:rPr>
+        <w:t xml:space="preserve"> …</w:t>
       </w:r>
     </w:p>
     <w:p>
@@ -13485,348 +13874,337 @@
           <w:ilvl w:val="0"/>
           <w:numId w:val="19"/>
         </w:numPr>
+        <w:rPr>
+          <w:lang w:val="fr-FR"/>
+        </w:rPr>
+      </w:pPr>
+      <w:r>
+        <w:rPr>
+          <w:b/>
+          <w:lang w:val="fr-FR"/>
+        </w:rPr>
+        <w:t>CR1 :</w:t>
+      </w:r>
+      <w:r>
+        <w:rPr>
+          <w:lang w:val="fr-FR"/>
+        </w:rPr>
+        <w:t xml:space="preserve"> …</w:t>
+      </w:r>
+    </w:p>
+    <w:p>
+      <w:pPr>
+        <w:pStyle w:val="Titre3"/>
+        <w:rPr>
+          <w:lang w:val="fr-FR"/>
+        </w:rPr>
+      </w:pPr>
+      <w:bookmarkStart w:id="31" w:name="_Toc509536859"/>
+      <w:r>
+        <w:rPr>
+          <w:lang w:val="fr-FR"/>
+        </w:rPr>
+        <w:t>Modèle relationnel</w:t>
+      </w:r>
+      <w:r>
+        <w:rPr>
+          <w:lang w:val="fr-FR"/>
+        </w:rPr>
+        <w:t xml:space="preserve"> et é</w:t>
+      </w:r>
+      <w:r>
+        <w:rPr>
+          <w:lang w:val="fr-FR"/>
+        </w:rPr>
+        <w:t>tude de la normalisation</w:t>
+      </w:r>
+      <w:bookmarkEnd w:id="31"/>
+    </w:p>
+    <w:p>
+      <w:pPr>
+        <w:rPr>
+          <w:lang w:val="fr-FR"/>
+        </w:rPr>
+      </w:pPr>
+      <w:r>
+        <w:rPr>
+          <w:lang w:val="fr-FR"/>
+        </w:rPr>
+        <w:t xml:space="preserve">Voici ci-dessous le modèle relationnel </w:t>
+      </w:r>
+      <w:r>
+        <w:rPr>
+          <w:lang w:val="fr-FR"/>
+        </w:rPr>
+        <w:t>de la base de données :</w:t>
+      </w:r>
+    </w:p>
+    <w:p>
+      <w:pPr>
+        <w:rPr>
+          <w:rFonts w:ascii="Adobe Gurmukhi" w:hAnsi="Adobe Gurmukhi" w:cs="Adobe Gurmukhi"/>
+          <w:sz w:val="20"/>
+          <w:lang w:val="fr-CH"/>
+        </w:rPr>
+      </w:pPr>
+      <w:r>
+        <w:rPr>
+          <w:rFonts w:ascii="Adobe Gurmukhi" w:hAnsi="Adobe Gurmukhi" w:cs="Adobe Gurmukhi"/>
+          <w:sz w:val="20"/>
+          <w:lang w:val="fr-CH"/>
+        </w:rPr>
+        <w:t>account(</w:t>
+      </w:r>
+      <w:r>
+        <w:rPr>
+          <w:rFonts w:ascii="Adobe Gurmukhi" w:hAnsi="Adobe Gurmukhi" w:cs="Adobe Gurmukhi"/>
+          <w:sz w:val="20"/>
+          <w:u w:val="single"/>
+          <w:lang w:val="fr-CH"/>
+        </w:rPr>
+        <w:t>id_account</w:t>
+      </w:r>
+      <w:r>
+        <w:rPr>
+          <w:rFonts w:ascii="Adobe Gurmukhi" w:hAnsi="Adobe Gurmukhi" w:cs="Adobe Gurmukhi"/>
+          <w:sz w:val="20"/>
+          <w:lang w:val="fr-CH"/>
+        </w:rPr>
+        <w:t>, firstname, lastname, email, password, token, image, #id_role)</w:t>
+      </w:r>
+    </w:p>
+    <w:p>
+      <w:pPr>
+        <w:rPr>
+          <w:rFonts w:ascii="Adobe Gurmukhi" w:hAnsi="Adobe Gurmukhi" w:cs="Adobe Gurmukhi"/>
+          <w:sz w:val="20"/>
+          <w:lang w:val="fr-CH"/>
+        </w:rPr>
+      </w:pPr>
+      <w:r>
+        <w:rPr>
+          <w:rFonts w:ascii="Adobe Gurmukhi" w:hAnsi="Adobe Gurmukhi" w:cs="Adobe Gurmukhi"/>
+          <w:sz w:val="20"/>
+          <w:lang w:val="fr-CH"/>
+        </w:rPr>
+        <w:t>role(</w:t>
+      </w:r>
+      <w:r>
+        <w:rPr>
+          <w:rFonts w:ascii="Adobe Gurmukhi" w:hAnsi="Adobe Gurmukhi" w:cs="Adobe Gurmukhi"/>
+          <w:sz w:val="20"/>
+          <w:u w:val="single"/>
+          <w:lang w:val="fr-CH"/>
+        </w:rPr>
+        <w:t>id_role</w:t>
+      </w:r>
+      <w:r>
+        <w:rPr>
+          <w:rFonts w:ascii="Adobe Gurmukhi" w:hAnsi="Adobe Gurmukhi" w:cs="Adobe Gurmukhi"/>
+          <w:sz w:val="20"/>
+          <w:lang w:val="fr-CH"/>
+        </w:rPr>
+        <w:t>, name)</w:t>
+      </w:r>
+    </w:p>
+    <w:p>
+      <w:pPr>
+        <w:rPr>
+          <w:rFonts w:ascii="Adobe Gurmukhi" w:hAnsi="Adobe Gurmukhi" w:cs="Adobe Gurmukhi"/>
+          <w:sz w:val="20"/>
+        </w:rPr>
+      </w:pPr>
+      <w:r>
+        <w:rPr>
+          <w:rFonts w:ascii="Adobe Gurmukhi" w:hAnsi="Adobe Gurmukhi" w:cs="Adobe Gurmukhi"/>
+          <w:sz w:val="20"/>
+        </w:rPr>
+        <w:t>team(</w:t>
+      </w:r>
+      <w:r>
+        <w:rPr>
+          <w:rFonts w:ascii="Adobe Gurmukhi" w:hAnsi="Adobe Gurmukhi" w:cs="Adobe Gurmukhi"/>
+          <w:sz w:val="20"/>
+          <w:u w:val="single"/>
+        </w:rPr>
+        <w:t>id_team</w:t>
+      </w:r>
+      <w:r>
+        <w:rPr>
+          <w:rFonts w:ascii="Adobe Gurmukhi" w:hAnsi="Adobe Gurmukhi" w:cs="Adobe Gurmukhi"/>
+          <w:sz w:val="20"/>
+        </w:rPr>
+        <w:t>, t_name, #challenge, #leader)</w:t>
+      </w:r>
+    </w:p>
+    <w:p>
+      <w:pPr>
+        <w:rPr>
+          <w:rFonts w:ascii="Adobe Gurmukhi" w:hAnsi="Adobe Gurmukhi" w:cs="Adobe Gurmukhi"/>
+          <w:sz w:val="20"/>
+        </w:rPr>
+      </w:pPr>
+      <w:r>
+        <w:rPr>
+          <w:rFonts w:ascii="Adobe Gurmukhi" w:hAnsi="Adobe Gurmukhi" w:cs="Adobe Gurmukhi"/>
+          <w:sz w:val="20"/>
+        </w:rPr>
+        <w:t>challenge(</w:t>
+      </w:r>
+      <w:r>
+        <w:rPr>
+          <w:rFonts w:ascii="Adobe Gurmukhi" w:hAnsi="Adobe Gurmukhi" w:cs="Adobe Gurmukhi"/>
+          <w:sz w:val="20"/>
+          <w:u w:val="single"/>
+        </w:rPr>
+        <w:t>id_challenge</w:t>
+      </w:r>
+      <w:r>
+        <w:rPr>
+          <w:rFonts w:ascii="Adobe Gurmukhi" w:hAnsi="Adobe Gurmukhi" w:cs="Adobe Gurmukhi"/>
+          <w:sz w:val="20"/>
+        </w:rPr>
+        <w:t>, c_name, nb_teams, date_inscription, begin, end, mediaXML)</w:t>
+      </w:r>
+    </w:p>
+    <w:p>
+      <w:pPr>
+        <w:rPr>
+          <w:rFonts w:ascii="Adobe Gurmukhi" w:hAnsi="Adobe Gurmukhi" w:cs="Adobe Gurmukhi"/>
+          <w:sz w:val="20"/>
+        </w:rPr>
+      </w:pPr>
+      <w:r>
+        <w:rPr>
+          <w:rFonts w:ascii="Adobe Gurmukhi" w:hAnsi="Adobe Gurmukhi" w:cs="Adobe Gurmukhi"/>
+          <w:sz w:val="20"/>
+        </w:rPr>
+        <w:t>solution(</w:t>
+      </w:r>
+      <w:r>
+        <w:rPr>
+          <w:rFonts w:ascii="Adobe Gurmukhi" w:hAnsi="Adobe Gurmukhi" w:cs="Adobe Gurmukhi"/>
+          <w:sz w:val="20"/>
+          <w:u w:val="single"/>
+        </w:rPr>
+        <w:t>id_solution</w:t>
+      </w:r>
+      <w:r>
+        <w:rPr>
+          <w:rFonts w:ascii="Adobe Gurmukhi" w:hAnsi="Adobe Gurmukhi" w:cs="Adobe Gurmukhi"/>
+          <w:sz w:val="20"/>
+        </w:rPr>
+        <w:t>, s_name, language, solution, version, ranking, submit_date, #challenge, #team, #account)</w:t>
+      </w:r>
+    </w:p>
+    <w:p>
+      <w:pPr>
+        <w:rPr>
+          <w:rFonts w:ascii="Adobe Gurmukhi" w:hAnsi="Adobe Gurmukhi" w:cs="Adobe Gurmukhi"/>
+          <w:sz w:val="20"/>
+        </w:rPr>
+      </w:pPr>
+      <w:r>
+        <w:rPr>
+          <w:rFonts w:ascii="Adobe Gurmukhi" w:hAnsi="Adobe Gurmukhi" w:cs="Adobe Gurmukhi"/>
+          <w:sz w:val="20"/>
+        </w:rPr>
+        <w:t>data(</w:t>
+      </w:r>
+      <w:r>
+        <w:rPr>
+          <w:rFonts w:ascii="Adobe Gurmukhi" w:hAnsi="Adobe Gurmukhi" w:cs="Adobe Gurmukhi"/>
+          <w:sz w:val="20"/>
+          <w:u w:val="single"/>
+        </w:rPr>
+        <w:t>id_data</w:t>
+      </w:r>
+      <w:r>
+        <w:rPr>
+          <w:rFonts w:ascii="Adobe Gurmukhi" w:hAnsi="Adobe Gurmukhi" w:cs="Adobe Gurmukhi"/>
+          <w:sz w:val="20"/>
+        </w:rPr>
+        <w:t>, file)</w:t>
+      </w:r>
+    </w:p>
+    <w:p>
+      <w:pPr>
+        <w:rPr>
+          <w:rFonts w:ascii="Adobe Gurmukhi" w:hAnsi="Adobe Gurmukhi" w:cs="Adobe Gurmukhi"/>
+          <w:sz w:val="20"/>
+        </w:rPr>
+      </w:pPr>
+      <w:r>
+        <w:rPr>
+          <w:rFonts w:ascii="Adobe Gurmukhi" w:hAnsi="Adobe Gurmukhi" w:cs="Adobe Gurmukhi"/>
+          <w:sz w:val="20"/>
+        </w:rPr>
+        <w:t>challenger-team(</w:t>
+      </w:r>
+      <w:r>
+        <w:rPr>
+          <w:rFonts w:ascii="Adobe Gurmukhi" w:hAnsi="Adobe Gurmukhi" w:cs="Adobe Gurmukhi"/>
+          <w:sz w:val="20"/>
+          <w:u w:val="single"/>
+        </w:rPr>
+        <w:t>#id_challenger, #id_team</w:t>
+      </w:r>
+      <w:r>
+        <w:rPr>
+          <w:rFonts w:ascii="Adobe Gurmukhi" w:hAnsi="Adobe Gurmukhi" w:cs="Adobe Gurmukhi"/>
+          <w:sz w:val="20"/>
+        </w:rPr>
+        <w:t>)</w:t>
+      </w:r>
+    </w:p>
+    <w:p>
+      <w:pPr>
+        <w:rPr>
+          <w:rFonts w:ascii="Adobe Gurmukhi" w:hAnsi="Adobe Gurmukhi" w:cs="Adobe Gurmukhi"/>
+          <w:sz w:val="20"/>
+        </w:rPr>
+      </w:pPr>
+      <w:r>
+        <w:rPr>
+          <w:rFonts w:ascii="Adobe Gurmukhi" w:hAnsi="Adobe Gurmukhi" w:cs="Adobe Gurmukhi"/>
+          <w:sz w:val="20"/>
+        </w:rPr>
+        <w:t>challenge-organizer(</w:t>
+      </w:r>
+      <w:r>
+        <w:rPr>
+          <w:rFonts w:ascii="Adobe Gurmukhi" w:hAnsi="Adobe Gurmukhi" w:cs="Adobe Gurmukhi"/>
+          <w:sz w:val="20"/>
+          <w:u w:val="single"/>
+        </w:rPr>
+        <w:t>#id_challenge, #id_organizer</w:t>
+      </w:r>
+      <w:r>
+        <w:rPr>
+          <w:rFonts w:ascii="Adobe Gurmukhi" w:hAnsi="Adobe Gurmukhi" w:cs="Adobe Gurmukhi"/>
+          <w:sz w:val="20"/>
+        </w:rPr>
+        <w:t>)</w:t>
+      </w:r>
+    </w:p>
+    <w:p>
+      <w:r>
+        <w:br w:type="page"/>
+      </w:r>
+    </w:p>
+    <w:p>
+      <w:pPr>
         <w:jc w:val="both"/>
         <w:rPr>
-          <w:lang w:val="fr-FR"/>
-        </w:rPr>
-      </w:pPr>
-      <w:r>
-        <w:rPr>
-          <w:b/>
-          <w:lang w:val="fr-FR"/>
-        </w:rPr>
-        <w:t>C3</w:t>
-      </w:r>
-      <w:r>
-        <w:rPr>
-          <w:lang w:val="fr-FR"/>
-        </w:rPr>
-        <w:t> </w:t>
-      </w:r>
-      <w:r>
-        <w:rPr>
-          <w:b/>
-          <w:lang w:val="fr-FR"/>
-        </w:rPr>
-        <w:t>:</w:t>
-      </w:r>
-      <w:r>
-        <w:rPr>
-          <w:lang w:val="fr-FR"/>
-        </w:rPr>
-        <w:t xml:space="preserve"> Afin de pouvoir garder les concours équitables, les organisateurs ne pourront pas participer à leurs propres concours.</w:t>
-      </w:r>
-    </w:p>
-    <w:p>
-      <w:pPr>
-        <w:pStyle w:val="Paragraphedeliste"/>
-        <w:numPr>
-          <w:ilvl w:val="0"/>
-          <w:numId w:val="19"/>
-        </w:numPr>
-        <w:jc w:val="both"/>
-        <w:rPr>
-          <w:lang w:val="fr-FR"/>
-        </w:rPr>
-      </w:pPr>
-      <w:r>
-        <w:rPr>
-          <w:b/>
-          <w:lang w:val="fr-FR"/>
-        </w:rPr>
-        <w:t>C4</w:t>
-      </w:r>
-      <w:r>
-        <w:rPr>
-          <w:lang w:val="fr-FR"/>
-        </w:rPr>
-        <w:t> </w:t>
-      </w:r>
-      <w:r>
-        <w:rPr>
-          <w:b/>
-          <w:lang w:val="fr-FR"/>
-        </w:rPr>
-        <w:t>:</w:t>
-      </w:r>
-      <w:r>
-        <w:rPr>
-          <w:lang w:val="fr-FR"/>
-        </w:rPr>
-        <w:t xml:space="preserve"> Afin de pouvoir préserver une chronologie logique, la date de fin du concours devra être plus ancienne que la date de début.</w:t>
-      </w:r>
-    </w:p>
-    <w:p>
-      <w:pPr>
-        <w:pStyle w:val="Paragraphedeliste"/>
-        <w:numPr>
-          <w:ilvl w:val="0"/>
-          <w:numId w:val="19"/>
-        </w:numPr>
-        <w:jc w:val="both"/>
-        <w:rPr>
-          <w:lang w:val="fr-FR"/>
-        </w:rPr>
-      </w:pPr>
-      <w:r>
-        <w:rPr>
-          <w:b/>
-          <w:lang w:val="fr-FR"/>
-        </w:rPr>
-        <w:t>C5</w:t>
-      </w:r>
-      <w:r>
-        <w:rPr>
-          <w:lang w:val="fr-FR"/>
-        </w:rPr>
-        <w:t> </w:t>
-      </w:r>
-      <w:r>
-        <w:rPr>
-          <w:b/>
-          <w:lang w:val="fr-FR"/>
-        </w:rPr>
-        <w:t>:</w:t>
-      </w:r>
-      <w:r>
-        <w:rPr>
-          <w:lang w:val="fr-FR"/>
-        </w:rPr>
-        <w:t xml:space="preserve"> Afin de pouvoir préserver une chronologie logique, la date du début du concours devra être plus ancienne que la date de la fin des inscriptions.</w:t>
-      </w:r>
-    </w:p>
-    <w:p>
-      <w:pPr>
-        <w:pStyle w:val="Paragraphedeliste"/>
-        <w:numPr>
-          <w:ilvl w:val="0"/>
-          <w:numId w:val="19"/>
-        </w:numPr>
-        <w:jc w:val="both"/>
-        <w:rPr>
-          <w:lang w:val="fr-FR"/>
-        </w:rPr>
-      </w:pPr>
-      <w:r>
-        <w:rPr>
-          <w:b/>
-          <w:lang w:val="fr-FR"/>
-        </w:rPr>
-        <w:t>C6</w:t>
-      </w:r>
-      <w:r>
-        <w:rPr>
-          <w:lang w:val="fr-FR"/>
-        </w:rPr>
-        <w:t> </w:t>
-      </w:r>
-      <w:r>
-        <w:rPr>
-          <w:b/>
-          <w:lang w:val="fr-FR"/>
-        </w:rPr>
-        <w:t>:</w:t>
-      </w:r>
-      <w:r>
-        <w:rPr>
-          <w:lang w:val="fr-FR"/>
-        </w:rPr>
-        <w:t xml:space="preserve"> Afin de pouvoir garantir qu’une solution soit déposée dans les délais, la date de la soumission d’une solution devra être plus ancienne que la date de début du concours.</w:t>
-      </w:r>
-    </w:p>
-    <w:p>
-      <w:pPr>
-        <w:pStyle w:val="Paragraphedeliste"/>
-        <w:numPr>
-          <w:ilvl w:val="0"/>
-          <w:numId w:val="19"/>
-        </w:numPr>
-        <w:jc w:val="both"/>
-        <w:rPr>
-          <w:lang w:val="fr-FR"/>
-        </w:rPr>
-      </w:pPr>
-      <w:r>
-        <w:rPr>
-          <w:b/>
-          <w:lang w:val="fr-FR"/>
-        </w:rPr>
-        <w:t>C7</w:t>
-      </w:r>
-      <w:r>
-        <w:rPr>
-          <w:lang w:val="fr-FR"/>
-        </w:rPr>
-        <w:t> </w:t>
-      </w:r>
-      <w:r>
-        <w:rPr>
-          <w:b/>
-          <w:lang w:val="fr-FR"/>
-        </w:rPr>
-        <w:t>:</w:t>
-      </w:r>
-      <w:r>
-        <w:rPr>
-          <w:lang w:val="fr-FR"/>
-        </w:rPr>
-        <w:t xml:space="preserve"> Afin de pouvoir garantir qu’une solution soit déposée dans les délais, la date de la soumission d’une solution devra être plus récente que la date de fin du concours.</w:t>
-      </w:r>
-    </w:p>
-    <w:p>
-      <w:pPr>
-        <w:pStyle w:val="Paragraphedeliste"/>
-        <w:numPr>
-          <w:ilvl w:val="0"/>
-          <w:numId w:val="19"/>
-        </w:numPr>
-        <w:jc w:val="both"/>
-        <w:rPr>
-          <w:lang w:val="fr-FR"/>
-        </w:rPr>
-      </w:pPr>
-      <w:r>
-        <w:rPr>
-          <w:lang w:val="fr-FR"/>
-        </w:rPr>
-        <w:br w:type="page"/>
-      </w:r>
-    </w:p>
-    <w:p>
-      <w:pPr>
-        <w:pStyle w:val="Paragraphedeliste"/>
-        <w:numPr>
-          <w:ilvl w:val="0"/>
-          <w:numId w:val="19"/>
-        </w:numPr>
-        <w:jc w:val="both"/>
-        <w:rPr>
-          <w:lang w:val="fr-FR"/>
-        </w:rPr>
-      </w:pPr>
-      <w:r>
-        <w:rPr>
-          <w:b/>
-          <w:lang w:val="fr-FR"/>
+          <w:lang w:val="fr-CH"/>
+        </w:rPr>
+      </w:pPr>
+      <w:r>
+        <w:rPr>
+          <w:lang w:val="fr-CH"/>
         </w:rPr>
         <w:lastRenderedPageBreak/>
-        <w:t>C8</w:t>
-      </w:r>
-      <w:r>
-        <w:rPr>
-          <w:lang w:val="fr-FR"/>
-        </w:rPr>
-        <w:t> </w:t>
-      </w:r>
-      <w:r>
-        <w:rPr>
-          <w:b/>
-          <w:lang w:val="fr-FR"/>
-        </w:rPr>
-        <w:t>:</w:t>
-      </w:r>
-      <w:r>
-        <w:rPr>
-          <w:lang w:val="fr-FR"/>
-        </w:rPr>
-        <w:t xml:space="preserve"> Afin de pouvoir prévenir que les challengers puissent uniquement participer à un concours donné avec une et une seule équipe, une vérification sera effectuée.</w:t>
-      </w:r>
-    </w:p>
-    <w:p>
-      <w:pPr>
-        <w:pStyle w:val="Paragraphedeliste"/>
-        <w:numPr>
-          <w:ilvl w:val="0"/>
-          <w:numId w:val="19"/>
-        </w:numPr>
-        <w:jc w:val="both"/>
-        <w:rPr>
-          <w:lang w:val="fr-FR"/>
-        </w:rPr>
-      </w:pPr>
-      <w:r>
-        <w:rPr>
-          <w:b/>
-          <w:lang w:val="fr-FR"/>
-        </w:rPr>
-        <w:t>C9</w:t>
-      </w:r>
-      <w:r>
-        <w:rPr>
-          <w:lang w:val="fr-FR"/>
-        </w:rPr>
-        <w:t> </w:t>
-      </w:r>
-      <w:r>
-        <w:rPr>
-          <w:b/>
-          <w:lang w:val="fr-FR"/>
-        </w:rPr>
-        <w:t>:</w:t>
-      </w:r>
-      <w:r>
-        <w:rPr>
-          <w:lang w:val="fr-FR"/>
-        </w:rPr>
-        <w:t xml:space="preserve"> Afin de pouvoir garantir qu’une solution soit déposée par une personne qui fasse partie de l’équipe à laquelle cette solution est liée, une vérification sera effectuée.</w:t>
-      </w:r>
-    </w:p>
-    <w:p>
-      <w:pPr>
-        <w:pStyle w:val="Titre1"/>
-        <w:rPr>
-          <w:lang w:val="fr-FR"/>
-        </w:rPr>
-      </w:pPr>
-      <w:bookmarkStart w:id="29" w:name="_Toc509534144"/>
-      <w:r>
-        <w:rPr>
-          <w:lang w:val="fr-FR"/>
-        </w:rPr>
-        <w:t>Modèle Relationnel normalisé</w:t>
-      </w:r>
-      <w:bookmarkEnd w:id="29"/>
-    </w:p>
-    <w:p>
-      <w:pPr>
-        <w:pStyle w:val="Titre3"/>
-        <w:rPr>
-          <w:lang w:val="fr-FR"/>
-        </w:rPr>
-      </w:pPr>
-      <w:bookmarkStart w:id="30" w:name="_Toc509534145"/>
-      <w:r>
-        <w:rPr>
-          <w:lang w:val="fr-FR"/>
-        </w:rPr>
-        <w:t>Contraintes d’i</w:t>
-      </w:r>
-      <w:r>
-        <w:rPr>
-          <w:lang w:val="fr-FR"/>
-        </w:rPr>
-        <w:t>ntégrités</w:t>
-      </w:r>
-      <w:r>
-        <w:rPr>
-          <w:lang w:val="fr-FR"/>
-        </w:rPr>
-        <w:t xml:space="preserve"> et relationnelles</w:t>
-      </w:r>
-      <w:bookmarkEnd w:id="30"/>
-    </w:p>
-    <w:p>
-      <w:pPr>
-        <w:jc w:val="both"/>
-        <w:rPr>
-          <w:lang w:val="fr-FR"/>
-        </w:rPr>
-      </w:pPr>
-      <w:r>
-        <w:rPr>
-          <w:lang w:val="fr-FR"/>
-        </w:rPr>
-        <w:t>En plus des contraintes d’intégrités C1, C2, C3, C4, C5, C6, C7, C8 et C9 listées et expliquées à la section 4, les contraintes relationnelles suivantes ont été ajoutées :</w:t>
+        <w:t>Rappel de la théorie :</w:t>
       </w:r>
     </w:p>
     <w:p>
@@ -13836,22 +14214,16 @@
           <w:ilvl w:val="0"/>
           <w:numId w:val="20"/>
         </w:numPr>
-        <w:rPr>
-          <w:lang w:val="fr-FR"/>
-        </w:rPr>
-      </w:pPr>
-      <w:r>
-        <w:rPr>
-          <w:b/>
-          <w:lang w:val="fr-FR"/>
-        </w:rPr>
-        <w:t>CR1 :</w:t>
-      </w:r>
-      <w:r>
-        <w:rPr>
-          <w:lang w:val="fr-FR"/>
-        </w:rPr>
-        <w:t xml:space="preserve"> …</w:t>
+        <w:jc w:val="both"/>
+        <w:rPr>
+          <w:lang w:val="fr-CH"/>
+        </w:rPr>
+      </w:pPr>
+      <w:r>
+        <w:rPr>
+          <w:lang w:val="fr-CH"/>
+        </w:rPr>
+        <w:t>1 FN : Une relation est en 1FN si tout attribut ne peut prendre que des valeurs atomiques (simples et monovaluées).</w:t>
       </w:r>
     </w:p>
     <w:p>
@@ -13861,134 +14233,83 @@
           <w:ilvl w:val="0"/>
           <w:numId w:val="20"/>
         </w:numPr>
-        <w:rPr>
-          <w:lang w:val="fr-FR"/>
-        </w:rPr>
-      </w:pPr>
-      <w:r>
-        <w:rPr>
-          <w:b/>
-          <w:lang w:val="fr-FR"/>
-        </w:rPr>
-        <w:t>CR1 :</w:t>
-      </w:r>
-      <w:r>
-        <w:rPr>
-          <w:lang w:val="fr-FR"/>
-        </w:rPr>
-        <w:t xml:space="preserve"> …</w:t>
-      </w:r>
-    </w:p>
-    <w:p>
-      <w:pPr>
-        <w:pStyle w:val="Titre3"/>
-        <w:rPr>
-          <w:lang w:val="fr-FR"/>
-        </w:rPr>
-      </w:pPr>
-      <w:bookmarkStart w:id="31" w:name="_Toc509534146"/>
-      <w:r>
-        <w:rPr>
-          <w:lang w:val="fr-FR"/>
-        </w:rPr>
-        <w:t>Modèle relationnel</w:t>
-      </w:r>
-      <w:r>
-        <w:rPr>
-          <w:lang w:val="fr-FR"/>
-        </w:rPr>
-        <w:t xml:space="preserve"> et é</w:t>
-      </w:r>
-      <w:r>
-        <w:rPr>
-          <w:lang w:val="fr-FR"/>
-        </w:rPr>
-        <w:t>tude de la normalisation</w:t>
-      </w:r>
-      <w:bookmarkEnd w:id="31"/>
-    </w:p>
-    <w:p>
-      <w:pPr>
-        <w:rPr>
-          <w:b/>
-          <w:lang w:val="fr-CH"/>
-        </w:rPr>
-      </w:pPr>
-      <w:r>
-        <w:rPr>
-          <w:b/>
-          <w:lang w:val="fr-CH"/>
-        </w:rPr>
-        <w:t>account(</w:t>
-      </w:r>
-      <w:r>
-        <w:rPr>
-          <w:b/>
-          <w:u w:val="single"/>
-          <w:lang w:val="fr-CH"/>
-        </w:rPr>
-        <w:t>id_account</w:t>
-      </w:r>
-      <w:r>
-        <w:rPr>
-          <w:b/>
-          <w:lang w:val="fr-CH"/>
-        </w:rPr>
-        <w:t>, firstname, lastname, email, password, token, image, #id_role)</w:t>
-      </w:r>
-    </w:p>
-    <w:p>
-      <w:pPr>
-        <w:rPr>
-          <w:lang w:val="fr-CH"/>
-        </w:rPr>
-      </w:pPr>
-    </w:p>
-    <w:p>
-      <w:pPr>
-        <w:rPr>
-          <w:lang w:val="fr-CH"/>
-        </w:rPr>
-      </w:pPr>
-    </w:p>
-    <w:p>
-      <w:pPr>
-        <w:rPr>
-          <w:lang w:val="fr-CH"/>
-        </w:rPr>
-      </w:pPr>
-    </w:p>
-    <w:p>
-      <w:pPr>
-        <w:rPr>
-          <w:lang w:val="fr-CH"/>
-        </w:rPr>
-      </w:pPr>
-    </w:p>
-    <w:p/>
+        <w:jc w:val="both"/>
+        <w:rPr>
+          <w:lang w:val="fr-CH"/>
+        </w:rPr>
+      </w:pPr>
+      <w:r>
+        <w:rPr>
+          <w:lang w:val="fr-CH"/>
+        </w:rPr>
+        <w:t>2 FN : Une relation est en 2FN si elle est en 1FN et si chaque attribut q</w:t>
+      </w:r>
+      <w:r>
+        <w:rPr>
+          <w:lang w:val="fr-CH"/>
+        </w:rPr>
+        <w:t>ui ne fait pas partie d’une clé</w:t>
+      </w:r>
+      <w:r>
+        <w:rPr>
+          <w:lang w:val="fr-CH"/>
+        </w:rPr>
+        <w:t xml:space="preserve"> ne dé</w:t>
+      </w:r>
+      <w:r>
+        <w:rPr>
+          <w:lang w:val="fr-CH"/>
+        </w:rPr>
+        <w:t>pend pas d’une partie d’une clé</w:t>
+      </w:r>
+      <w:r>
+        <w:rPr>
+          <w:lang w:val="fr-CH"/>
+        </w:rPr>
+        <w:t>.</w:t>
+      </w:r>
+    </w:p>
     <w:p>
       <w:pPr>
         <w:pStyle w:val="Paragraphedeliste"/>
         <w:numPr>
           <w:ilvl w:val="0"/>
-          <w:numId w:val="2"/>
+          <w:numId w:val="20"/>
         </w:numPr>
         <w:jc w:val="both"/>
         <w:rPr>
-          <w:lang w:val="fr-FR"/>
-        </w:rPr>
-      </w:pPr>
-      <w:r>
-        <w:rPr>
-          <w:lang w:val="fr-FR"/>
-        </w:rPr>
-        <w:t>Modèle relationnel relatif à votre modèle</w:t>
-      </w:r>
-      <w:r>
-        <w:rPr>
-          <w:lang w:val="fr-FR"/>
-        </w:rPr>
-        <w:t xml:space="preserve"> E/A. Pas de snapshot de ce que donne DBMain ou autre!   </w:t>
+          <w:lang w:val="fr-CH"/>
+        </w:rPr>
+      </w:pPr>
+      <w:r>
+        <w:rPr>
+          <w:lang w:val="fr-CH"/>
+        </w:rPr>
+        <w:t>3 FN : Une relation est en 3FN si et seulement si elle est en 2FN et si tout attri</w:t>
+      </w:r>
+      <w:r>
+        <w:rPr>
+          <w:lang w:val="fr-CH"/>
+        </w:rPr>
+        <w:t>but n’appartenant pas à une clé</w:t>
+      </w:r>
+      <w:r>
+        <w:rPr>
+          <w:lang w:val="fr-CH"/>
+        </w:rPr>
+        <w:t xml:space="preserve"> ne dépend </w:t>
+      </w:r>
+      <w:r>
+        <w:rPr>
+          <w:lang w:val="fr-CH"/>
+        </w:rPr>
+        <w:t>pas d’un autre attribut non clé</w:t>
+      </w:r>
+      <w:r>
+        <w:rPr>
+          <w:lang w:val="fr-CH"/>
+        </w:rPr>
+        <w:t>.</w:t>
       </w:r>
     </w:p>
     <w:p>
@@ -13996,93 +14317,746 @@
         <w:pStyle w:val="Paragraphedeliste"/>
         <w:numPr>
           <w:ilvl w:val="0"/>
-          <w:numId w:val="2"/>
+          <w:numId w:val="20"/>
         </w:numPr>
         <w:jc w:val="both"/>
         <w:rPr>
-          <w:lang w:val="fr-FR"/>
-        </w:rPr>
-      </w:pPr>
-      <w:r>
-        <w:rPr>
-          <w:lang w:val="fr-FR"/>
-        </w:rPr>
-        <w:t>Listes des Contraintes d’Intégrités</w:t>
-      </w:r>
-      <w:r>
-        <w:rPr>
-          <w:lang w:val="fr-FR"/>
-        </w:rPr>
-        <w:t xml:space="preserve"> (Les Ci du EA + les nouvelles de nouveau nommées : Cr1, Cr2 etc.) </w:t>
-      </w:r>
-    </w:p>
-    <w:p>
-      <w:pPr>
-        <w:pStyle w:val="Paragraphedeliste"/>
+          <w:lang w:val="fr-CH"/>
+        </w:rPr>
+      </w:pPr>
+      <w:r>
+        <w:rPr>
+          <w:lang w:val="fr-CH"/>
+        </w:rPr>
+        <w:t>BCNF : Une relation est en BCNF si elle est en 3FN et si tous les attribu</w:t>
+      </w:r>
+      <w:r>
+        <w:rPr>
+          <w:lang w:val="fr-CH"/>
+        </w:rPr>
+        <w:t xml:space="preserve">ts n’appartenant pas à une clé </w:t>
+      </w:r>
+      <w:r>
+        <w:rPr>
+          <w:lang w:val="fr-CH"/>
+        </w:rPr>
+        <w:t>ne sont pas source d’une DF vers un</w:t>
+      </w:r>
+      <w:r>
+        <w:rPr>
+          <w:lang w:val="fr-CH"/>
+        </w:rPr>
+        <w:t>e partie d’une clé</w:t>
+      </w:r>
+    </w:p>
+    <w:p>
+      <w:pPr>
+        <w:jc w:val="both"/>
+        <w:rPr>
+          <w:lang w:val="fr-CH"/>
+        </w:rPr>
+      </w:pPr>
+      <w:r>
+        <w:rPr>
+          <w:lang w:val="fr-CH"/>
+        </w:rPr>
+        <w:t>Source : les informations ont été reprises du fichier « slide.FN.etud.pdf » fournit durant le cours de base de données 2.</w:t>
+      </w:r>
+    </w:p>
+    <w:p>
+      <w:pPr>
+        <w:spacing w:after="0"/>
+        <w:jc w:val="both"/>
+        <w:rPr>
+          <w:b/>
+          <w:lang w:val="fr-CH"/>
+        </w:rPr>
+      </w:pPr>
+      <w:r>
+        <w:rPr>
+          <w:b/>
+          <w:lang w:val="fr-CH"/>
+        </w:rPr>
+        <w:t xml:space="preserve">Account :  </w:t>
+      </w:r>
+    </w:p>
+    <w:p>
+      <w:pPr>
         <w:numPr>
           <w:ilvl w:val="0"/>
-          <w:numId w:val="2"/>
+          <w:numId w:val="21"/>
+        </w:numPr>
+        <w:spacing w:after="0"/>
+        <w:ind w:left="1434" w:hanging="357"/>
+        <w:jc w:val="both"/>
+        <w:rPr>
+          <w:lang w:val="fr-CH"/>
+        </w:rPr>
+      </w:pPr>
+      <w:r>
+        <w:rPr>
+          <w:lang w:val="fr-CH"/>
+        </w:rPr>
+        <w:t xml:space="preserve">"id_account" définit tous les autres champs dans la tables </w:t>
+      </w:r>
+    </w:p>
+    <w:p>
+      <w:pPr>
+        <w:numPr>
+          <w:ilvl w:val="0"/>
+          <w:numId w:val="21"/>
+        </w:numPr>
+        <w:spacing w:after="0"/>
+        <w:ind w:left="1434" w:hanging="357"/>
+        <w:jc w:val="both"/>
+        <w:rPr>
+          <w:lang w:val="fr-CH"/>
+        </w:rPr>
+      </w:pPr>
+      <w:r>
+        <w:rPr>
+          <w:lang w:val="fr-CH"/>
+        </w:rPr>
+        <w:t>e</w:t>
+      </w:r>
+      <w:r>
+        <w:rPr>
+          <w:lang w:val="fr-CH"/>
+        </w:rPr>
+        <w:t>mail --&gt; id_account</w:t>
+      </w:r>
+    </w:p>
+    <w:p>
+      <w:pPr>
+        <w:numPr>
+          <w:ilvl w:val="0"/>
+          <w:numId w:val="21"/>
         </w:numPr>
         <w:jc w:val="both"/>
         <w:rPr>
-          <w:lang w:val="fr-FR"/>
-        </w:rPr>
-      </w:pPr>
-      <w:r>
-        <w:rPr>
-          <w:lang w:val="fr-FR"/>
-        </w:rPr>
-        <w:t>Étude</w:t>
-      </w:r>
-      <w:r>
-        <w:rPr>
-          <w:lang w:val="fr-FR"/>
-        </w:rPr>
-        <w:t xml:space="preserve"> de la normalisation de chaque table</w:t>
-      </w:r>
-      <w:r>
-        <w:rPr>
-          <w:lang w:val="fr-FR"/>
-        </w:rPr>
-        <w:t xml:space="preserve"> : </w:t>
-      </w:r>
-    </w:p>
-    <w:p>
-      <w:pPr>
-        <w:pStyle w:val="Paragraphedeliste"/>
+          <w:lang w:val="fr-CH"/>
+        </w:rPr>
+      </w:pPr>
+      <w:r>
+        <w:rPr>
+          <w:lang w:val="fr-CH"/>
+        </w:rPr>
+        <w:t>t</w:t>
+      </w:r>
+      <w:r>
+        <w:rPr>
+          <w:lang w:val="fr-CH"/>
+        </w:rPr>
+        <w:t>oken --&gt; id_account</w:t>
+      </w:r>
+    </w:p>
+    <w:p>
+      <w:pPr>
+        <w:jc w:val="both"/>
+        <w:rPr>
+          <w:lang w:val="fr-CH"/>
+        </w:rPr>
+      </w:pPr>
+      <w:r>
+        <w:rPr>
+          <w:lang w:val="fr-CH"/>
+        </w:rPr>
+        <w:t>La table est en BCNF car elle est en 1FN, 2FN et 3FN et qu’aucun</w:t>
+      </w:r>
+      <w:r>
+        <w:rPr>
+          <w:lang w:val="fr-CH"/>
+        </w:rPr>
+        <w:t xml:space="preserve"> attribut appartenant à une clé</w:t>
+      </w:r>
+      <w:r>
+        <w:rPr>
+          <w:lang w:val="fr-CH"/>
+        </w:rPr>
+        <w:t xml:space="preserve"> est source d’u</w:t>
+      </w:r>
+      <w:r>
+        <w:rPr>
+          <w:lang w:val="fr-CH"/>
+        </w:rPr>
+        <w:t>ne DF vers une partie de la clé</w:t>
+      </w:r>
+      <w:r>
+        <w:rPr>
+          <w:lang w:val="fr-CH"/>
+        </w:rPr>
+        <w:t>.</w:t>
+      </w:r>
+    </w:p>
+    <w:p>
+      <w:pPr>
+        <w:spacing w:after="0"/>
+        <w:jc w:val="both"/>
+        <w:rPr>
+          <w:b/>
+          <w:lang w:val="fr-CH"/>
+        </w:rPr>
+      </w:pPr>
+    </w:p>
+    <w:p>
+      <w:pPr>
+        <w:spacing w:after="0"/>
+        <w:jc w:val="both"/>
+        <w:rPr>
+          <w:b/>
+          <w:lang w:val="fr-CH"/>
+        </w:rPr>
+      </w:pPr>
+      <w:r>
+        <w:rPr>
+          <w:b/>
+          <w:lang w:val="fr-CH"/>
+        </w:rPr>
+        <w:t>Role :</w:t>
+      </w:r>
+    </w:p>
+    <w:p>
+      <w:pPr>
         <w:numPr>
-          <w:ilvl w:val="1"/>
-          <w:numId w:val="2"/>
+          <w:ilvl w:val="0"/>
+          <w:numId w:val="22"/>
         </w:numPr>
         <w:jc w:val="both"/>
         <w:rPr>
-          <w:lang w:val="fr-FR"/>
-        </w:rPr>
-      </w:pPr>
-      <w:r>
-        <w:rPr>
-          <w:lang w:val="fr-FR"/>
-        </w:rPr>
-        <w:t>Liste des DFs relative à tout votre schéma relationnel</w:t>
-      </w:r>
-    </w:p>
-    <w:p>
-      <w:pPr>
-        <w:pStyle w:val="Paragraphedeliste"/>
+          <w:lang w:val="fr-CH"/>
+        </w:rPr>
+      </w:pPr>
+      <w:r>
+        <w:rPr>
+          <w:lang w:val="fr-CH"/>
+        </w:rPr>
+        <w:t>i</w:t>
+      </w:r>
+      <w:r>
+        <w:rPr>
+          <w:lang w:val="fr-CH"/>
+        </w:rPr>
+        <w:t>d_role --&gt; name</w:t>
+      </w:r>
+    </w:p>
+    <w:p>
+      <w:pPr>
+        <w:jc w:val="both"/>
+        <w:rPr>
+          <w:lang w:val="fr-CH"/>
+        </w:rPr>
+      </w:pPr>
+      <w:r>
+        <w:rPr>
+          <w:lang w:val="fr-CH"/>
+        </w:rPr>
+        <w:t>La table est en 0FN car le nom du rôle sera de type {Admin, Organisateur validé, Organisateur en attente, User validé, User en attente}</w:t>
+      </w:r>
+      <w:r>
+        <w:rPr>
+          <w:lang w:val="fr-CH"/>
+        </w:rPr>
+        <w:t>.</w:t>
+      </w:r>
+    </w:p>
+    <w:p>
+      <w:pPr>
+        <w:spacing w:after="0"/>
+        <w:jc w:val="both"/>
+        <w:rPr>
+          <w:b/>
+          <w:lang w:val="fr-CH"/>
+        </w:rPr>
+      </w:pPr>
+    </w:p>
+    <w:p>
+      <w:pPr>
+        <w:spacing w:after="0"/>
+        <w:jc w:val="both"/>
+        <w:rPr>
+          <w:b/>
+          <w:lang w:val="fr-CH"/>
+        </w:rPr>
+      </w:pPr>
+      <w:r>
+        <w:rPr>
+          <w:b/>
+          <w:lang w:val="fr-CH"/>
+        </w:rPr>
+        <w:t xml:space="preserve">Team : </w:t>
+      </w:r>
+    </w:p>
+    <w:p>
+      <w:pPr>
         <w:numPr>
-          <w:ilvl w:val="1"/>
-          <w:numId w:val="2"/>
+          <w:ilvl w:val="0"/>
+          <w:numId w:val="22"/>
         </w:numPr>
         <w:jc w:val="both"/>
         <w:rPr>
-          <w:lang w:val="fr-FR"/>
-        </w:rPr>
-      </w:pPr>
-      <w:r>
-        <w:rPr>
-          <w:lang w:val="fr-FR"/>
-        </w:rPr>
-        <w:t>Justificatifs de la forme normale par relation</w:t>
+          <w:lang w:val="fr-CH"/>
+        </w:rPr>
+      </w:pPr>
+      <w:r>
+        <w:rPr>
+          <w:lang w:val="fr-CH"/>
+        </w:rPr>
+        <w:t xml:space="preserve">"id_team" définit tous les autres champs dans la tables </w:t>
+      </w:r>
+    </w:p>
+    <w:p>
+      <w:pPr>
+        <w:jc w:val="both"/>
+        <w:rPr>
+          <w:lang w:val="fr-CH"/>
+        </w:rPr>
+      </w:pPr>
+      <w:r>
+        <w:rPr>
+          <w:lang w:val="fr-CH"/>
+        </w:rPr>
+        <w:t>La table est en BCNF car elle est en 1FN, 2FN et 3FN et qu’aucun</w:t>
+      </w:r>
+      <w:r>
+        <w:rPr>
+          <w:lang w:val="fr-CH"/>
+        </w:rPr>
+        <w:t xml:space="preserve"> attribut appartenant à une clé</w:t>
+      </w:r>
+      <w:r>
+        <w:rPr>
+          <w:lang w:val="fr-CH"/>
+        </w:rPr>
+        <w:t xml:space="preserve"> est source d’u</w:t>
+      </w:r>
+      <w:r>
+        <w:rPr>
+          <w:lang w:val="fr-CH"/>
+        </w:rPr>
+        <w:t>ne DF vers une partie de la clé</w:t>
+      </w:r>
+      <w:r>
+        <w:rPr>
+          <w:lang w:val="fr-CH"/>
+        </w:rPr>
+        <w:t>.</w:t>
+      </w:r>
+    </w:p>
+    <w:p>
+      <w:pPr>
+        <w:spacing w:after="0"/>
+        <w:jc w:val="both"/>
+        <w:rPr>
+          <w:b/>
+          <w:lang w:val="fr-CH"/>
+        </w:rPr>
+      </w:pPr>
+    </w:p>
+    <w:p>
+      <w:pPr>
+        <w:spacing w:after="0"/>
+        <w:jc w:val="both"/>
+        <w:rPr>
+          <w:b/>
+          <w:lang w:val="fr-CH"/>
+        </w:rPr>
+      </w:pPr>
+      <w:r>
+        <w:rPr>
+          <w:b/>
+          <w:lang w:val="fr-CH"/>
+        </w:rPr>
+        <w:t xml:space="preserve">Challenge : </w:t>
+      </w:r>
+    </w:p>
+    <w:p>
+      <w:pPr>
+        <w:numPr>
+          <w:ilvl w:val="0"/>
+          <w:numId w:val="22"/>
+        </w:numPr>
+        <w:spacing w:after="0"/>
+        <w:ind w:left="1434" w:hanging="357"/>
+        <w:jc w:val="both"/>
+        <w:rPr>
+          <w:lang w:val="fr-CH"/>
+        </w:rPr>
+      </w:pPr>
+      <w:r>
+        <w:rPr>
+          <w:lang w:val="fr-CH"/>
+        </w:rPr>
+        <w:t xml:space="preserve">"id_challenge" définit tous les autres champs dans la tables </w:t>
+      </w:r>
+    </w:p>
+    <w:p>
+      <w:pPr>
+        <w:numPr>
+          <w:ilvl w:val="0"/>
+          <w:numId w:val="22"/>
+        </w:numPr>
+        <w:spacing w:after="0"/>
+        <w:ind w:left="1434" w:hanging="357"/>
+        <w:jc w:val="both"/>
+        <w:rPr>
+          <w:lang w:val="fr-CH"/>
+        </w:rPr>
+      </w:pPr>
+      <w:r>
+        <w:rPr>
+          <w:lang w:val="fr-CH"/>
+        </w:rPr>
+        <w:t>b</w:t>
+      </w:r>
+      <w:r>
+        <w:rPr>
+          <w:lang w:val="fr-CH"/>
+        </w:rPr>
+        <w:t>egin --&gt; id_challenge</w:t>
+      </w:r>
+    </w:p>
+    <w:p>
+      <w:pPr>
+        <w:numPr>
+          <w:ilvl w:val="0"/>
+          <w:numId w:val="22"/>
+        </w:numPr>
+        <w:jc w:val="both"/>
+        <w:rPr>
+          <w:lang w:val="fr-CH"/>
+        </w:rPr>
+      </w:pPr>
+      <w:r>
+        <w:rPr>
+          <w:lang w:val="fr-CH"/>
+        </w:rPr>
+        <w:t>e</w:t>
+      </w:r>
+      <w:r>
+        <w:rPr>
+          <w:lang w:val="fr-CH"/>
+        </w:rPr>
+        <w:t>nd --&gt; id_challenge</w:t>
+      </w:r>
+    </w:p>
+    <w:p>
+      <w:pPr>
+        <w:jc w:val="both"/>
+        <w:rPr>
+          <w:lang w:val="fr-CH"/>
+        </w:rPr>
+      </w:pPr>
+      <w:r>
+        <w:rPr>
+          <w:b/>
+          <w:lang w:val="fr-CH"/>
+        </w:rPr>
+        <w:t>Important </w:t>
+      </w:r>
+      <w:r>
+        <w:rPr>
+          <w:lang w:val="fr-CH"/>
+        </w:rPr>
+        <w:t xml:space="preserve">: Pour la table </w:t>
+      </w:r>
+      <w:r>
+        <w:rPr>
+          <w:lang w:val="fr-CH"/>
+        </w:rPr>
+        <w:t>challenge, nous ne tenons pas compte du champ mediaXML.</w:t>
+      </w:r>
+    </w:p>
+    <w:p>
+      <w:pPr>
+        <w:jc w:val="both"/>
+        <w:rPr>
+          <w:lang w:val="fr-CH"/>
+        </w:rPr>
+      </w:pPr>
+      <w:r>
+        <w:rPr>
+          <w:lang w:val="fr-CH"/>
+        </w:rPr>
+        <w:t>La table est en BCNF car elle est en 1FN, 2FN et 3FN et qu’aucun</w:t>
+      </w:r>
+      <w:r>
+        <w:rPr>
+          <w:lang w:val="fr-CH"/>
+        </w:rPr>
+        <w:t xml:space="preserve"> attribut appartenant à une clé</w:t>
+      </w:r>
+      <w:r>
+        <w:rPr>
+          <w:lang w:val="fr-CH"/>
+        </w:rPr>
+        <w:t xml:space="preserve"> est source d’u</w:t>
+      </w:r>
+      <w:r>
+        <w:rPr>
+          <w:lang w:val="fr-CH"/>
+        </w:rPr>
+        <w:t>ne DF vers une partie de la clé</w:t>
+      </w:r>
+      <w:r>
+        <w:rPr>
+          <w:lang w:val="fr-CH"/>
+        </w:rPr>
+        <w:t>.</w:t>
+      </w:r>
+    </w:p>
+    <w:p>
+      <w:pPr>
+        <w:rPr>
+          <w:lang w:val="fr-CH"/>
+        </w:rPr>
+      </w:pPr>
+      <w:r>
+        <w:rPr>
+          <w:lang w:val="fr-CH"/>
+        </w:rPr>
+        <w:br w:type="page"/>
+      </w:r>
+    </w:p>
+    <w:p>
+      <w:pPr>
+        <w:spacing w:after="0"/>
+        <w:jc w:val="both"/>
+        <w:rPr>
+          <w:b/>
+          <w:lang w:val="fr-CH"/>
+        </w:rPr>
+      </w:pPr>
+      <w:r>
+        <w:rPr>
+          <w:b/>
+          <w:lang w:val="fr-CH"/>
+        </w:rPr>
+        <w:lastRenderedPageBreak/>
+        <w:t xml:space="preserve">Solution : </w:t>
+      </w:r>
+    </w:p>
+    <w:p>
+      <w:pPr>
+        <w:numPr>
+          <w:ilvl w:val="0"/>
+          <w:numId w:val="22"/>
+        </w:numPr>
+        <w:jc w:val="both"/>
+        <w:rPr>
+          <w:lang w:val="fr-CH"/>
+        </w:rPr>
+      </w:pPr>
+      <w:r>
+        <w:rPr>
+          <w:lang w:val="fr-CH"/>
+        </w:rPr>
+        <w:t xml:space="preserve">"id_solution" définit tous les autres champs dans la tables </w:t>
+      </w:r>
+    </w:p>
+    <w:p>
+      <w:pPr>
+        <w:jc w:val="both"/>
+        <w:rPr>
+          <w:lang w:val="fr-CH"/>
+        </w:rPr>
+      </w:pPr>
+      <w:r>
+        <w:rPr>
+          <w:lang w:val="fr-CH"/>
+        </w:rPr>
+        <w:t>La table est en BCNF car elle est en 1FN, 2FN et 3FN et qu’aucun</w:t>
+      </w:r>
+      <w:r>
+        <w:rPr>
+          <w:lang w:val="fr-CH"/>
+        </w:rPr>
+        <w:t xml:space="preserve"> attribut appartenant à une clé</w:t>
+      </w:r>
+      <w:r>
+        <w:rPr>
+          <w:lang w:val="fr-CH"/>
+        </w:rPr>
+        <w:t xml:space="preserve"> est source d’u</w:t>
+      </w:r>
+      <w:r>
+        <w:rPr>
+          <w:lang w:val="fr-CH"/>
+        </w:rPr>
+        <w:t>ne DF vers une partie de la clé</w:t>
+      </w:r>
+      <w:r>
+        <w:rPr>
+          <w:lang w:val="fr-CH"/>
+        </w:rPr>
+        <w:t>.</w:t>
+      </w:r>
+    </w:p>
+    <w:p>
+      <w:pPr>
+        <w:jc w:val="both"/>
+        <w:rPr>
+          <w:lang w:val="fr-CH"/>
+        </w:rPr>
+      </w:pPr>
+    </w:p>
+    <w:p>
+      <w:pPr>
+        <w:spacing w:after="0"/>
+        <w:jc w:val="both"/>
+        <w:rPr>
+          <w:b/>
+          <w:lang w:val="fr-CH"/>
+        </w:rPr>
+      </w:pPr>
+      <w:r>
+        <w:rPr>
+          <w:b/>
+          <w:lang w:val="fr-CH"/>
+        </w:rPr>
+        <w:t xml:space="preserve">Data : </w:t>
+      </w:r>
+    </w:p>
+    <w:p>
+      <w:pPr>
+        <w:numPr>
+          <w:ilvl w:val="0"/>
+          <w:numId w:val="22"/>
+        </w:numPr>
+        <w:jc w:val="both"/>
+        <w:rPr>
+          <w:lang w:val="fr-CH"/>
+        </w:rPr>
+      </w:pPr>
+      <w:r>
+        <w:rPr>
+          <w:lang w:val="fr-CH"/>
+        </w:rPr>
+        <w:t>i</w:t>
+      </w:r>
+      <w:r>
+        <w:rPr>
+          <w:lang w:val="fr-CH"/>
+        </w:rPr>
+        <w:t>d_data --&gt; file</w:t>
+      </w:r>
+    </w:p>
+    <w:p>
+      <w:pPr>
+        <w:jc w:val="both"/>
+        <w:rPr>
+          <w:lang w:val="fr-CH"/>
+        </w:rPr>
+      </w:pPr>
+      <w:r>
+        <w:rPr>
+          <w:lang w:val="fr-CH"/>
+        </w:rPr>
+        <w:t xml:space="preserve">La table est en BCNF car elle est en 1FN, 2FN et 3FN et qu’aucun </w:t>
+      </w:r>
+      <w:r>
+        <w:rPr>
+          <w:lang w:val="fr-CH"/>
+        </w:rPr>
+        <w:t>attribut appartenant à une clé</w:t>
+      </w:r>
+      <w:r>
+        <w:rPr>
+          <w:lang w:val="fr-CH"/>
+        </w:rPr>
+        <w:t xml:space="preserve"> est source d’u</w:t>
+      </w:r>
+      <w:r>
+        <w:rPr>
+          <w:lang w:val="fr-CH"/>
+        </w:rPr>
+        <w:t>ne DF vers une partie de la clé</w:t>
+      </w:r>
+      <w:r>
+        <w:rPr>
+          <w:lang w:val="fr-CH"/>
+        </w:rPr>
+        <w:t>.</w:t>
+      </w:r>
+    </w:p>
+    <w:p>
+      <w:pPr>
+        <w:jc w:val="both"/>
+        <w:rPr>
+          <w:lang w:val="fr-CH"/>
+        </w:rPr>
+      </w:pPr>
+    </w:p>
+    <w:p>
+      <w:pPr>
+        <w:spacing w:after="0"/>
+        <w:jc w:val="both"/>
+        <w:rPr>
+          <w:b/>
+          <w:lang w:val="fr-CH"/>
+        </w:rPr>
+      </w:pPr>
+      <w:r>
+        <w:rPr>
+          <w:b/>
+          <w:lang w:val="fr-CH"/>
+        </w:rPr>
+        <w:t xml:space="preserve">Team : </w:t>
+      </w:r>
+    </w:p>
+    <w:p>
+      <w:pPr>
+        <w:numPr>
+          <w:ilvl w:val="0"/>
+          <w:numId w:val="22"/>
+        </w:numPr>
+        <w:jc w:val="both"/>
+        <w:rPr>
+          <w:lang w:val="fr-CH"/>
+        </w:rPr>
+      </w:pPr>
+      <w:r>
+        <w:rPr>
+          <w:lang w:val="fr-CH"/>
+        </w:rPr>
+        <w:t xml:space="preserve">"id_team" définit tous les autres champs dans la tables </w:t>
+      </w:r>
+    </w:p>
+    <w:p>
+      <w:pPr>
+        <w:jc w:val="both"/>
+        <w:rPr>
+          <w:lang w:val="fr-CH"/>
+        </w:rPr>
+      </w:pPr>
+      <w:r>
+        <w:rPr>
+          <w:lang w:val="fr-CH"/>
+        </w:rPr>
+        <w:t xml:space="preserve">La table est en BCNF car elle est en 1FN, 2FN et 3FN et qu’aucun </w:t>
+      </w:r>
+      <w:r>
+        <w:rPr>
+          <w:lang w:val="fr-CH"/>
+        </w:rPr>
+        <w:t xml:space="preserve">attribut appartenant à une clé </w:t>
+      </w:r>
+      <w:r>
+        <w:rPr>
+          <w:lang w:val="fr-CH"/>
+        </w:rPr>
+        <w:t>est source d’u</w:t>
+      </w:r>
+      <w:r>
+        <w:rPr>
+          <w:lang w:val="fr-CH"/>
+        </w:rPr>
+        <w:t>ne DF vers une partie de la clé</w:t>
+      </w:r>
+      <w:r>
+        <w:rPr>
+          <w:lang w:val="fr-CH"/>
+        </w:rPr>
+        <w:t>.</w:t>
       </w:r>
     </w:p>
     <w:p>
@@ -14111,7 +15085,7 @@
           <w:lang w:val="fr-FR"/>
         </w:rPr>
       </w:pPr>
-      <w:bookmarkStart w:id="32" w:name="_Toc509534147"/>
+      <w:bookmarkStart w:id="32" w:name="_Toc509536860"/>
       <w:r>
         <w:rPr>
           <w:lang w:val="fr-FR"/>
@@ -14638,7 +15612,7 @@
           <w:lang w:val="fr-FR"/>
         </w:rPr>
       </w:pPr>
-      <w:bookmarkStart w:id="82" w:name="_Toc509534148"/>
+      <w:bookmarkStart w:id="82" w:name="_Toc509536861"/>
       <w:r>
         <w:rPr>
           <w:lang w:val="fr-FR"/>
@@ -14655,6 +15629,18 @@
           <w:lang w:val="fr-FR"/>
         </w:rPr>
       </w:pPr>
+      <w:r>
+        <w:rPr>
+          <w:lang w:val="fr-FR"/>
+        </w:rPr>
+        <w:t xml:space="preserve">Fribourg, le </w:t>
+      </w:r>
+      <w:r>
+        <w:rPr>
+          <w:lang w:val="fr-FR"/>
+        </w:rPr>
+        <w:t>23 mars 2018</w:t>
+      </w:r>
     </w:p>
     <w:p>
       <w:pPr>
@@ -14663,18 +15649,6 @@
           <w:lang w:val="fr-FR"/>
         </w:rPr>
       </w:pPr>
-      <w:r>
-        <w:rPr>
-          <w:lang w:val="fr-FR"/>
-        </w:rPr>
-        <w:t xml:space="preserve">Fribourg, le </w:t>
-      </w:r>
-      <w:r>
-        <w:rPr>
-          <w:lang w:val="fr-FR"/>
-        </w:rPr>
-        <w:t>23 mars 2018</w:t>
-      </w:r>
     </w:p>
     <w:p>
       <w:pPr>
@@ -15690,235 +16664,9 @@
     </w:lvl>
   </w:abstractNum>
   <w:abstractNum w:abstractNumId="5" w15:restartNumberingAfterBreak="0">
-    <w:nsid w:val="08EE42AF"/>
-    <w:multiLevelType w:val="multilevel"/>
-    <w:tmpl w:val="00000005"/>
-    <w:lvl w:ilvl="0">
-      <w:start w:val="1"/>
-      <w:numFmt w:val="decimal"/>
-      <w:lvlText w:val="%1."/>
-      <w:lvlJc w:val="left"/>
-      <w:pPr>
-        <w:tabs>
-          <w:tab w:val="num" w:pos="720"/>
-        </w:tabs>
-        <w:ind w:left="720" w:hanging="360"/>
-      </w:pPr>
-    </w:lvl>
-    <w:lvl w:ilvl="1">
-      <w:start w:val="1"/>
-      <w:numFmt w:val="lowerLetter"/>
-      <w:lvlText w:val="%2."/>
-      <w:lvlJc w:val="left"/>
-      <w:pPr>
-        <w:tabs>
-          <w:tab w:val="num" w:pos="1440"/>
-        </w:tabs>
-        <w:ind w:left="1440" w:hanging="360"/>
-      </w:pPr>
-    </w:lvl>
-    <w:lvl w:ilvl="2">
-      <w:start w:val="1"/>
-      <w:numFmt w:val="lowerRoman"/>
-      <w:lvlText w:val="%3."/>
-      <w:lvlJc w:val="left"/>
-      <w:pPr>
-        <w:tabs>
-          <w:tab w:val="num" w:pos="2160"/>
-        </w:tabs>
-        <w:ind w:left="2160" w:hanging="180"/>
-      </w:pPr>
-    </w:lvl>
-    <w:lvl w:ilvl="3">
-      <w:start w:val="1"/>
-      <w:numFmt w:val="decimal"/>
-      <w:lvlText w:val="%4."/>
-      <w:lvlJc w:val="left"/>
-      <w:pPr>
-        <w:tabs>
-          <w:tab w:val="num" w:pos="2880"/>
-        </w:tabs>
-        <w:ind w:left="2880" w:hanging="360"/>
-      </w:pPr>
-    </w:lvl>
-    <w:lvl w:ilvl="4">
-      <w:start w:val="1"/>
-      <w:numFmt w:val="lowerLetter"/>
-      <w:lvlText w:val="%5."/>
-      <w:lvlJc w:val="left"/>
-      <w:pPr>
-        <w:tabs>
-          <w:tab w:val="num" w:pos="3600"/>
-        </w:tabs>
-        <w:ind w:left="3600" w:hanging="360"/>
-      </w:pPr>
-    </w:lvl>
-    <w:lvl w:ilvl="5">
-      <w:start w:val="1"/>
-      <w:numFmt w:val="lowerRoman"/>
-      <w:lvlText w:val="%6."/>
-      <w:lvlJc w:val="left"/>
-      <w:pPr>
-        <w:tabs>
-          <w:tab w:val="num" w:pos="4320"/>
-        </w:tabs>
-        <w:ind w:left="4320" w:hanging="180"/>
-      </w:pPr>
-    </w:lvl>
-    <w:lvl w:ilvl="6">
-      <w:start w:val="1"/>
-      <w:numFmt w:val="decimal"/>
-      <w:lvlText w:val="%7."/>
-      <w:lvlJc w:val="left"/>
-      <w:pPr>
-        <w:tabs>
-          <w:tab w:val="num" w:pos="5040"/>
-        </w:tabs>
-        <w:ind w:left="5040" w:hanging="360"/>
-      </w:pPr>
-    </w:lvl>
-    <w:lvl w:ilvl="7">
-      <w:start w:val="1"/>
-      <w:numFmt w:val="lowerLetter"/>
-      <w:lvlText w:val="%8."/>
-      <w:lvlJc w:val="left"/>
-      <w:pPr>
-        <w:tabs>
-          <w:tab w:val="num" w:pos="5760"/>
-        </w:tabs>
-        <w:ind w:left="5760" w:hanging="360"/>
-      </w:pPr>
-    </w:lvl>
-    <w:lvl w:ilvl="8">
-      <w:start w:val="1"/>
-      <w:numFmt w:val="lowerRoman"/>
-      <w:lvlText w:val="%9."/>
-      <w:lvlJc w:val="left"/>
-      <w:pPr>
-        <w:tabs>
-          <w:tab w:val="num" w:pos="6480"/>
-        </w:tabs>
-        <w:ind w:left="6480" w:hanging="180"/>
-      </w:pPr>
-    </w:lvl>
-  </w:abstractNum>
-  <w:abstractNum w:abstractNumId="6" w15:restartNumberingAfterBreak="0">
-    <w:nsid w:val="0C3C004E"/>
-    <w:multiLevelType w:val="multilevel"/>
-    <w:tmpl w:val="00000005"/>
-    <w:lvl w:ilvl="0">
-      <w:start w:val="1"/>
-      <w:numFmt w:val="decimal"/>
-      <w:lvlText w:val="%1."/>
-      <w:lvlJc w:val="left"/>
-      <w:pPr>
-        <w:tabs>
-          <w:tab w:val="num" w:pos="720"/>
-        </w:tabs>
-        <w:ind w:left="720" w:hanging="360"/>
-      </w:pPr>
-    </w:lvl>
-    <w:lvl w:ilvl="1">
-      <w:start w:val="1"/>
-      <w:numFmt w:val="lowerLetter"/>
-      <w:lvlText w:val="%2."/>
-      <w:lvlJc w:val="left"/>
-      <w:pPr>
-        <w:tabs>
-          <w:tab w:val="num" w:pos="1440"/>
-        </w:tabs>
-        <w:ind w:left="1440" w:hanging="360"/>
-      </w:pPr>
-    </w:lvl>
-    <w:lvl w:ilvl="2">
-      <w:start w:val="1"/>
-      <w:numFmt w:val="lowerRoman"/>
-      <w:lvlText w:val="%3."/>
-      <w:lvlJc w:val="left"/>
-      <w:pPr>
-        <w:tabs>
-          <w:tab w:val="num" w:pos="2160"/>
-        </w:tabs>
-        <w:ind w:left="2160" w:hanging="180"/>
-      </w:pPr>
-    </w:lvl>
-    <w:lvl w:ilvl="3">
-      <w:start w:val="1"/>
-      <w:numFmt w:val="decimal"/>
-      <w:lvlText w:val="%4."/>
-      <w:lvlJc w:val="left"/>
-      <w:pPr>
-        <w:tabs>
-          <w:tab w:val="num" w:pos="2880"/>
-        </w:tabs>
-        <w:ind w:left="2880" w:hanging="360"/>
-      </w:pPr>
-    </w:lvl>
-    <w:lvl w:ilvl="4">
-      <w:start w:val="1"/>
-      <w:numFmt w:val="lowerLetter"/>
-      <w:lvlText w:val="%5."/>
-      <w:lvlJc w:val="left"/>
-      <w:pPr>
-        <w:tabs>
-          <w:tab w:val="num" w:pos="3600"/>
-        </w:tabs>
-        <w:ind w:left="3600" w:hanging="360"/>
-      </w:pPr>
-    </w:lvl>
-    <w:lvl w:ilvl="5">
-      <w:start w:val="1"/>
-      <w:numFmt w:val="lowerRoman"/>
-      <w:lvlText w:val="%6."/>
-      <w:lvlJc w:val="left"/>
-      <w:pPr>
-        <w:tabs>
-          <w:tab w:val="num" w:pos="4320"/>
-        </w:tabs>
-        <w:ind w:left="4320" w:hanging="180"/>
-      </w:pPr>
-    </w:lvl>
-    <w:lvl w:ilvl="6">
-      <w:start w:val="1"/>
-      <w:numFmt w:val="decimal"/>
-      <w:lvlText w:val="%7."/>
-      <w:lvlJc w:val="left"/>
-      <w:pPr>
-        <w:tabs>
-          <w:tab w:val="num" w:pos="5040"/>
-        </w:tabs>
-        <w:ind w:left="5040" w:hanging="360"/>
-      </w:pPr>
-    </w:lvl>
-    <w:lvl w:ilvl="7">
-      <w:start w:val="1"/>
-      <w:numFmt w:val="lowerLetter"/>
-      <w:lvlText w:val="%8."/>
-      <w:lvlJc w:val="left"/>
-      <w:pPr>
-        <w:tabs>
-          <w:tab w:val="num" w:pos="5760"/>
-        </w:tabs>
-        <w:ind w:left="5760" w:hanging="360"/>
-      </w:pPr>
-    </w:lvl>
-    <w:lvl w:ilvl="8">
-      <w:start w:val="1"/>
-      <w:numFmt w:val="lowerRoman"/>
-      <w:lvlText w:val="%9."/>
-      <w:lvlJc w:val="left"/>
-      <w:pPr>
-        <w:tabs>
-          <w:tab w:val="num" w:pos="6480"/>
-        </w:tabs>
-        <w:ind w:left="6480" w:hanging="180"/>
-      </w:pPr>
-    </w:lvl>
-  </w:abstractNum>
-  <w:abstractNum w:abstractNumId="7" w15:restartNumberingAfterBreak="0">
-    <w:nsid w:val="1D1A2B80"/>
+    <w:nsid w:val="03201C87"/>
     <w:multiLevelType w:val="hybridMultilevel"/>
-    <w:tmpl w:val="0748934C"/>
+    <w:tmpl w:val="1D56E39E"/>
     <w:lvl w:ilvl="0" w:tplc="040C0001">
       <w:start w:val="1"/>
       <w:numFmt w:val="bullet"/>
@@ -16028,17 +16776,243 @@
       </w:rPr>
     </w:lvl>
   </w:abstractNum>
+  <w:abstractNum w:abstractNumId="6" w15:restartNumberingAfterBreak="0">
+    <w:nsid w:val="08EE42AF"/>
+    <w:multiLevelType w:val="multilevel"/>
+    <w:tmpl w:val="00000005"/>
+    <w:lvl w:ilvl="0">
+      <w:start w:val="1"/>
+      <w:numFmt w:val="decimal"/>
+      <w:lvlText w:val="%1."/>
+      <w:lvlJc w:val="left"/>
+      <w:pPr>
+        <w:tabs>
+          <w:tab w:val="num" w:pos="720"/>
+        </w:tabs>
+        <w:ind w:left="720" w:hanging="360"/>
+      </w:pPr>
+    </w:lvl>
+    <w:lvl w:ilvl="1">
+      <w:start w:val="1"/>
+      <w:numFmt w:val="lowerLetter"/>
+      <w:lvlText w:val="%2."/>
+      <w:lvlJc w:val="left"/>
+      <w:pPr>
+        <w:tabs>
+          <w:tab w:val="num" w:pos="1440"/>
+        </w:tabs>
+        <w:ind w:left="1440" w:hanging="360"/>
+      </w:pPr>
+    </w:lvl>
+    <w:lvl w:ilvl="2">
+      <w:start w:val="1"/>
+      <w:numFmt w:val="lowerRoman"/>
+      <w:lvlText w:val="%3."/>
+      <w:lvlJc w:val="left"/>
+      <w:pPr>
+        <w:tabs>
+          <w:tab w:val="num" w:pos="2160"/>
+        </w:tabs>
+        <w:ind w:left="2160" w:hanging="180"/>
+      </w:pPr>
+    </w:lvl>
+    <w:lvl w:ilvl="3">
+      <w:start w:val="1"/>
+      <w:numFmt w:val="decimal"/>
+      <w:lvlText w:val="%4."/>
+      <w:lvlJc w:val="left"/>
+      <w:pPr>
+        <w:tabs>
+          <w:tab w:val="num" w:pos="2880"/>
+        </w:tabs>
+        <w:ind w:left="2880" w:hanging="360"/>
+      </w:pPr>
+    </w:lvl>
+    <w:lvl w:ilvl="4">
+      <w:start w:val="1"/>
+      <w:numFmt w:val="lowerLetter"/>
+      <w:lvlText w:val="%5."/>
+      <w:lvlJc w:val="left"/>
+      <w:pPr>
+        <w:tabs>
+          <w:tab w:val="num" w:pos="3600"/>
+        </w:tabs>
+        <w:ind w:left="3600" w:hanging="360"/>
+      </w:pPr>
+    </w:lvl>
+    <w:lvl w:ilvl="5">
+      <w:start w:val="1"/>
+      <w:numFmt w:val="lowerRoman"/>
+      <w:lvlText w:val="%6."/>
+      <w:lvlJc w:val="left"/>
+      <w:pPr>
+        <w:tabs>
+          <w:tab w:val="num" w:pos="4320"/>
+        </w:tabs>
+        <w:ind w:left="4320" w:hanging="180"/>
+      </w:pPr>
+    </w:lvl>
+    <w:lvl w:ilvl="6">
+      <w:start w:val="1"/>
+      <w:numFmt w:val="decimal"/>
+      <w:lvlText w:val="%7."/>
+      <w:lvlJc w:val="left"/>
+      <w:pPr>
+        <w:tabs>
+          <w:tab w:val="num" w:pos="5040"/>
+        </w:tabs>
+        <w:ind w:left="5040" w:hanging="360"/>
+      </w:pPr>
+    </w:lvl>
+    <w:lvl w:ilvl="7">
+      <w:start w:val="1"/>
+      <w:numFmt w:val="lowerLetter"/>
+      <w:lvlText w:val="%8."/>
+      <w:lvlJc w:val="left"/>
+      <w:pPr>
+        <w:tabs>
+          <w:tab w:val="num" w:pos="5760"/>
+        </w:tabs>
+        <w:ind w:left="5760" w:hanging="360"/>
+      </w:pPr>
+    </w:lvl>
+    <w:lvl w:ilvl="8">
+      <w:start w:val="1"/>
+      <w:numFmt w:val="lowerRoman"/>
+      <w:lvlText w:val="%9."/>
+      <w:lvlJc w:val="left"/>
+      <w:pPr>
+        <w:tabs>
+          <w:tab w:val="num" w:pos="6480"/>
+        </w:tabs>
+        <w:ind w:left="6480" w:hanging="180"/>
+      </w:pPr>
+    </w:lvl>
+  </w:abstractNum>
+  <w:abstractNum w:abstractNumId="7" w15:restartNumberingAfterBreak="0">
+    <w:nsid w:val="0C3C004E"/>
+    <w:multiLevelType w:val="multilevel"/>
+    <w:tmpl w:val="00000005"/>
+    <w:lvl w:ilvl="0">
+      <w:start w:val="1"/>
+      <w:numFmt w:val="decimal"/>
+      <w:lvlText w:val="%1."/>
+      <w:lvlJc w:val="left"/>
+      <w:pPr>
+        <w:tabs>
+          <w:tab w:val="num" w:pos="720"/>
+        </w:tabs>
+        <w:ind w:left="720" w:hanging="360"/>
+      </w:pPr>
+    </w:lvl>
+    <w:lvl w:ilvl="1">
+      <w:start w:val="1"/>
+      <w:numFmt w:val="lowerLetter"/>
+      <w:lvlText w:val="%2."/>
+      <w:lvlJc w:val="left"/>
+      <w:pPr>
+        <w:tabs>
+          <w:tab w:val="num" w:pos="1440"/>
+        </w:tabs>
+        <w:ind w:left="1440" w:hanging="360"/>
+      </w:pPr>
+    </w:lvl>
+    <w:lvl w:ilvl="2">
+      <w:start w:val="1"/>
+      <w:numFmt w:val="lowerRoman"/>
+      <w:lvlText w:val="%3."/>
+      <w:lvlJc w:val="left"/>
+      <w:pPr>
+        <w:tabs>
+          <w:tab w:val="num" w:pos="2160"/>
+        </w:tabs>
+        <w:ind w:left="2160" w:hanging="180"/>
+      </w:pPr>
+    </w:lvl>
+    <w:lvl w:ilvl="3">
+      <w:start w:val="1"/>
+      <w:numFmt w:val="decimal"/>
+      <w:lvlText w:val="%4."/>
+      <w:lvlJc w:val="left"/>
+      <w:pPr>
+        <w:tabs>
+          <w:tab w:val="num" w:pos="2880"/>
+        </w:tabs>
+        <w:ind w:left="2880" w:hanging="360"/>
+      </w:pPr>
+    </w:lvl>
+    <w:lvl w:ilvl="4">
+      <w:start w:val="1"/>
+      <w:numFmt w:val="lowerLetter"/>
+      <w:lvlText w:val="%5."/>
+      <w:lvlJc w:val="left"/>
+      <w:pPr>
+        <w:tabs>
+          <w:tab w:val="num" w:pos="3600"/>
+        </w:tabs>
+        <w:ind w:left="3600" w:hanging="360"/>
+      </w:pPr>
+    </w:lvl>
+    <w:lvl w:ilvl="5">
+      <w:start w:val="1"/>
+      <w:numFmt w:val="lowerRoman"/>
+      <w:lvlText w:val="%6."/>
+      <w:lvlJc w:val="left"/>
+      <w:pPr>
+        <w:tabs>
+          <w:tab w:val="num" w:pos="4320"/>
+        </w:tabs>
+        <w:ind w:left="4320" w:hanging="180"/>
+      </w:pPr>
+    </w:lvl>
+    <w:lvl w:ilvl="6">
+      <w:start w:val="1"/>
+      <w:numFmt w:val="decimal"/>
+      <w:lvlText w:val="%7."/>
+      <w:lvlJc w:val="left"/>
+      <w:pPr>
+        <w:tabs>
+          <w:tab w:val="num" w:pos="5040"/>
+        </w:tabs>
+        <w:ind w:left="5040" w:hanging="360"/>
+      </w:pPr>
+    </w:lvl>
+    <w:lvl w:ilvl="7">
+      <w:start w:val="1"/>
+      <w:numFmt w:val="lowerLetter"/>
+      <w:lvlText w:val="%8."/>
+      <w:lvlJc w:val="left"/>
+      <w:pPr>
+        <w:tabs>
+          <w:tab w:val="num" w:pos="5760"/>
+        </w:tabs>
+        <w:ind w:left="5760" w:hanging="360"/>
+      </w:pPr>
+    </w:lvl>
+    <w:lvl w:ilvl="8">
+      <w:start w:val="1"/>
+      <w:numFmt w:val="lowerRoman"/>
+      <w:lvlText w:val="%9."/>
+      <w:lvlJc w:val="left"/>
+      <w:pPr>
+        <w:tabs>
+          <w:tab w:val="num" w:pos="6480"/>
+        </w:tabs>
+        <w:ind w:left="6480" w:hanging="180"/>
+      </w:pPr>
+    </w:lvl>
+  </w:abstractNum>
   <w:abstractNum w:abstractNumId="8" w15:restartNumberingAfterBreak="0">
-    <w:nsid w:val="26D57623"/>
+    <w:nsid w:val="11DF53BB"/>
     <w:multiLevelType w:val="hybridMultilevel"/>
-    <w:tmpl w:val="C1D6A020"/>
+    <w:tmpl w:val="7BC23C08"/>
     <w:lvl w:ilvl="0" w:tplc="040C0001">
       <w:start w:val="1"/>
       <w:numFmt w:val="bullet"/>
       <w:lvlText w:val=""/>
       <w:lvlJc w:val="left"/>
       <w:pPr>
-        <w:ind w:left="720" w:hanging="360"/>
+        <w:ind w:left="1440" w:hanging="360"/>
       </w:pPr>
       <w:rPr>
         <w:rFonts w:ascii="Symbol" w:hAnsi="Symbol" w:hint="default"/>
@@ -16050,7 +17024,7 @@
       <w:lvlText w:val="o"/>
       <w:lvlJc w:val="left"/>
       <w:pPr>
-        <w:ind w:left="1440" w:hanging="360"/>
+        <w:ind w:left="2160" w:hanging="360"/>
       </w:pPr>
       <w:rPr>
         <w:rFonts w:ascii="Courier New" w:hAnsi="Courier New" w:cs="Courier New" w:hint="default"/>
@@ -16062,7 +17036,7 @@
       <w:lvlText w:val=""/>
       <w:lvlJc w:val="left"/>
       <w:pPr>
-        <w:ind w:left="2160" w:hanging="360"/>
+        <w:ind w:left="2880" w:hanging="360"/>
       </w:pPr>
       <w:rPr>
         <w:rFonts w:ascii="Wingdings" w:hAnsi="Wingdings" w:hint="default"/>
@@ -16074,7 +17048,7 @@
       <w:lvlText w:val=""/>
       <w:lvlJc w:val="left"/>
       <w:pPr>
-        <w:ind w:left="2880" w:hanging="360"/>
+        <w:ind w:left="3600" w:hanging="360"/>
       </w:pPr>
       <w:rPr>
         <w:rFonts w:ascii="Symbol" w:hAnsi="Symbol" w:hint="default"/>
@@ -16086,7 +17060,7 @@
       <w:lvlText w:val="o"/>
       <w:lvlJc w:val="left"/>
       <w:pPr>
-        <w:ind w:left="3600" w:hanging="360"/>
+        <w:ind w:left="4320" w:hanging="360"/>
       </w:pPr>
       <w:rPr>
         <w:rFonts w:ascii="Courier New" w:hAnsi="Courier New" w:cs="Courier New" w:hint="default"/>
@@ -16098,7 +17072,7 @@
       <w:lvlText w:val=""/>
       <w:lvlJc w:val="left"/>
       <w:pPr>
-        <w:ind w:left="4320" w:hanging="360"/>
+        <w:ind w:left="5040" w:hanging="360"/>
       </w:pPr>
       <w:rPr>
         <w:rFonts w:ascii="Wingdings" w:hAnsi="Wingdings" w:hint="default"/>
@@ -16110,7 +17084,7 @@
       <w:lvlText w:val=""/>
       <w:lvlJc w:val="left"/>
       <w:pPr>
-        <w:ind w:left="5040" w:hanging="360"/>
+        <w:ind w:left="5760" w:hanging="360"/>
       </w:pPr>
       <w:rPr>
         <w:rFonts w:ascii="Symbol" w:hAnsi="Symbol" w:hint="default"/>
@@ -16122,7 +17096,7 @@
       <w:lvlText w:val="o"/>
       <w:lvlJc w:val="left"/>
       <w:pPr>
-        <w:ind w:left="5760" w:hanging="360"/>
+        <w:ind w:left="6480" w:hanging="360"/>
       </w:pPr>
       <w:rPr>
         <w:rFonts w:ascii="Courier New" w:hAnsi="Courier New" w:cs="Courier New" w:hint="default"/>
@@ -16134,7 +17108,7 @@
       <w:lvlText w:val=""/>
       <w:lvlJc w:val="left"/>
       <w:pPr>
-        <w:ind w:left="6480" w:hanging="360"/>
+        <w:ind w:left="7200" w:hanging="360"/>
       </w:pPr>
       <w:rPr>
         <w:rFonts w:ascii="Wingdings" w:hAnsi="Wingdings" w:hint="default"/>
@@ -16142,6 +17116,232 @@
     </w:lvl>
   </w:abstractNum>
   <w:abstractNum w:abstractNumId="9" w15:restartNumberingAfterBreak="0">
+    <w:nsid w:val="1D1A2B80"/>
+    <w:multiLevelType w:val="hybridMultilevel"/>
+    <w:tmpl w:val="0748934C"/>
+    <w:lvl w:ilvl="0" w:tplc="040C0001">
+      <w:start w:val="1"/>
+      <w:numFmt w:val="bullet"/>
+      <w:lvlText w:val=""/>
+      <w:lvlJc w:val="left"/>
+      <w:pPr>
+        <w:ind w:left="720" w:hanging="360"/>
+      </w:pPr>
+      <w:rPr>
+        <w:rFonts w:ascii="Symbol" w:hAnsi="Symbol" w:hint="default"/>
+      </w:rPr>
+    </w:lvl>
+    <w:lvl w:ilvl="1" w:tplc="040C0003" w:tentative="1">
+      <w:start w:val="1"/>
+      <w:numFmt w:val="bullet"/>
+      <w:lvlText w:val="o"/>
+      <w:lvlJc w:val="left"/>
+      <w:pPr>
+        <w:ind w:left="1440" w:hanging="360"/>
+      </w:pPr>
+      <w:rPr>
+        <w:rFonts w:ascii="Courier New" w:hAnsi="Courier New" w:cs="Courier New" w:hint="default"/>
+      </w:rPr>
+    </w:lvl>
+    <w:lvl w:ilvl="2" w:tplc="040C0005" w:tentative="1">
+      <w:start w:val="1"/>
+      <w:numFmt w:val="bullet"/>
+      <w:lvlText w:val=""/>
+      <w:lvlJc w:val="left"/>
+      <w:pPr>
+        <w:ind w:left="2160" w:hanging="360"/>
+      </w:pPr>
+      <w:rPr>
+        <w:rFonts w:ascii="Wingdings" w:hAnsi="Wingdings" w:hint="default"/>
+      </w:rPr>
+    </w:lvl>
+    <w:lvl w:ilvl="3" w:tplc="040C0001" w:tentative="1">
+      <w:start w:val="1"/>
+      <w:numFmt w:val="bullet"/>
+      <w:lvlText w:val=""/>
+      <w:lvlJc w:val="left"/>
+      <w:pPr>
+        <w:ind w:left="2880" w:hanging="360"/>
+      </w:pPr>
+      <w:rPr>
+        <w:rFonts w:ascii="Symbol" w:hAnsi="Symbol" w:hint="default"/>
+      </w:rPr>
+    </w:lvl>
+    <w:lvl w:ilvl="4" w:tplc="040C0003" w:tentative="1">
+      <w:start w:val="1"/>
+      <w:numFmt w:val="bullet"/>
+      <w:lvlText w:val="o"/>
+      <w:lvlJc w:val="left"/>
+      <w:pPr>
+        <w:ind w:left="3600" w:hanging="360"/>
+      </w:pPr>
+      <w:rPr>
+        <w:rFonts w:ascii="Courier New" w:hAnsi="Courier New" w:cs="Courier New" w:hint="default"/>
+      </w:rPr>
+    </w:lvl>
+    <w:lvl w:ilvl="5" w:tplc="040C0005" w:tentative="1">
+      <w:start w:val="1"/>
+      <w:numFmt w:val="bullet"/>
+      <w:lvlText w:val=""/>
+      <w:lvlJc w:val="left"/>
+      <w:pPr>
+        <w:ind w:left="4320" w:hanging="360"/>
+      </w:pPr>
+      <w:rPr>
+        <w:rFonts w:ascii="Wingdings" w:hAnsi="Wingdings" w:hint="default"/>
+      </w:rPr>
+    </w:lvl>
+    <w:lvl w:ilvl="6" w:tplc="040C0001" w:tentative="1">
+      <w:start w:val="1"/>
+      <w:numFmt w:val="bullet"/>
+      <w:lvlText w:val=""/>
+      <w:lvlJc w:val="left"/>
+      <w:pPr>
+        <w:ind w:left="5040" w:hanging="360"/>
+      </w:pPr>
+      <w:rPr>
+        <w:rFonts w:ascii="Symbol" w:hAnsi="Symbol" w:hint="default"/>
+      </w:rPr>
+    </w:lvl>
+    <w:lvl w:ilvl="7" w:tplc="040C0003" w:tentative="1">
+      <w:start w:val="1"/>
+      <w:numFmt w:val="bullet"/>
+      <w:lvlText w:val="o"/>
+      <w:lvlJc w:val="left"/>
+      <w:pPr>
+        <w:ind w:left="5760" w:hanging="360"/>
+      </w:pPr>
+      <w:rPr>
+        <w:rFonts w:ascii="Courier New" w:hAnsi="Courier New" w:cs="Courier New" w:hint="default"/>
+      </w:rPr>
+    </w:lvl>
+    <w:lvl w:ilvl="8" w:tplc="040C0005" w:tentative="1">
+      <w:start w:val="1"/>
+      <w:numFmt w:val="bullet"/>
+      <w:lvlText w:val=""/>
+      <w:lvlJc w:val="left"/>
+      <w:pPr>
+        <w:ind w:left="6480" w:hanging="360"/>
+      </w:pPr>
+      <w:rPr>
+        <w:rFonts w:ascii="Wingdings" w:hAnsi="Wingdings" w:hint="default"/>
+      </w:rPr>
+    </w:lvl>
+  </w:abstractNum>
+  <w:abstractNum w:abstractNumId="10" w15:restartNumberingAfterBreak="0">
+    <w:nsid w:val="26D57623"/>
+    <w:multiLevelType w:val="hybridMultilevel"/>
+    <w:tmpl w:val="C1D6A020"/>
+    <w:lvl w:ilvl="0" w:tplc="040C0001">
+      <w:start w:val="1"/>
+      <w:numFmt w:val="bullet"/>
+      <w:lvlText w:val=""/>
+      <w:lvlJc w:val="left"/>
+      <w:pPr>
+        <w:ind w:left="720" w:hanging="360"/>
+      </w:pPr>
+      <w:rPr>
+        <w:rFonts w:ascii="Symbol" w:hAnsi="Symbol" w:hint="default"/>
+      </w:rPr>
+    </w:lvl>
+    <w:lvl w:ilvl="1" w:tplc="040C0003" w:tentative="1">
+      <w:start w:val="1"/>
+      <w:numFmt w:val="bullet"/>
+      <w:lvlText w:val="o"/>
+      <w:lvlJc w:val="left"/>
+      <w:pPr>
+        <w:ind w:left="1440" w:hanging="360"/>
+      </w:pPr>
+      <w:rPr>
+        <w:rFonts w:ascii="Courier New" w:hAnsi="Courier New" w:cs="Courier New" w:hint="default"/>
+      </w:rPr>
+    </w:lvl>
+    <w:lvl w:ilvl="2" w:tplc="040C0005" w:tentative="1">
+      <w:start w:val="1"/>
+      <w:numFmt w:val="bullet"/>
+      <w:lvlText w:val=""/>
+      <w:lvlJc w:val="left"/>
+      <w:pPr>
+        <w:ind w:left="2160" w:hanging="360"/>
+      </w:pPr>
+      <w:rPr>
+        <w:rFonts w:ascii="Wingdings" w:hAnsi="Wingdings" w:hint="default"/>
+      </w:rPr>
+    </w:lvl>
+    <w:lvl w:ilvl="3" w:tplc="040C0001" w:tentative="1">
+      <w:start w:val="1"/>
+      <w:numFmt w:val="bullet"/>
+      <w:lvlText w:val=""/>
+      <w:lvlJc w:val="left"/>
+      <w:pPr>
+        <w:ind w:left="2880" w:hanging="360"/>
+      </w:pPr>
+      <w:rPr>
+        <w:rFonts w:ascii="Symbol" w:hAnsi="Symbol" w:hint="default"/>
+      </w:rPr>
+    </w:lvl>
+    <w:lvl w:ilvl="4" w:tplc="040C0003" w:tentative="1">
+      <w:start w:val="1"/>
+      <w:numFmt w:val="bullet"/>
+      <w:lvlText w:val="o"/>
+      <w:lvlJc w:val="left"/>
+      <w:pPr>
+        <w:ind w:left="3600" w:hanging="360"/>
+      </w:pPr>
+      <w:rPr>
+        <w:rFonts w:ascii="Courier New" w:hAnsi="Courier New" w:cs="Courier New" w:hint="default"/>
+      </w:rPr>
+    </w:lvl>
+    <w:lvl w:ilvl="5" w:tplc="040C0005" w:tentative="1">
+      <w:start w:val="1"/>
+      <w:numFmt w:val="bullet"/>
+      <w:lvlText w:val=""/>
+      <w:lvlJc w:val="left"/>
+      <w:pPr>
+        <w:ind w:left="4320" w:hanging="360"/>
+      </w:pPr>
+      <w:rPr>
+        <w:rFonts w:ascii="Wingdings" w:hAnsi="Wingdings" w:hint="default"/>
+      </w:rPr>
+    </w:lvl>
+    <w:lvl w:ilvl="6" w:tplc="040C0001" w:tentative="1">
+      <w:start w:val="1"/>
+      <w:numFmt w:val="bullet"/>
+      <w:lvlText w:val=""/>
+      <w:lvlJc w:val="left"/>
+      <w:pPr>
+        <w:ind w:left="5040" w:hanging="360"/>
+      </w:pPr>
+      <w:rPr>
+        <w:rFonts w:ascii="Symbol" w:hAnsi="Symbol" w:hint="default"/>
+      </w:rPr>
+    </w:lvl>
+    <w:lvl w:ilvl="7" w:tplc="040C0003" w:tentative="1">
+      <w:start w:val="1"/>
+      <w:numFmt w:val="bullet"/>
+      <w:lvlText w:val="o"/>
+      <w:lvlJc w:val="left"/>
+      <w:pPr>
+        <w:ind w:left="5760" w:hanging="360"/>
+      </w:pPr>
+      <w:rPr>
+        <w:rFonts w:ascii="Courier New" w:hAnsi="Courier New" w:cs="Courier New" w:hint="default"/>
+      </w:rPr>
+    </w:lvl>
+    <w:lvl w:ilvl="8" w:tplc="040C0005" w:tentative="1">
+      <w:start w:val="1"/>
+      <w:numFmt w:val="bullet"/>
+      <w:lvlText w:val=""/>
+      <w:lvlJc w:val="left"/>
+      <w:pPr>
+        <w:ind w:left="6480" w:hanging="360"/>
+      </w:pPr>
+      <w:rPr>
+        <w:rFonts w:ascii="Wingdings" w:hAnsi="Wingdings" w:hint="default"/>
+      </w:rPr>
+    </w:lvl>
+  </w:abstractNum>
+  <w:abstractNum w:abstractNumId="11" w15:restartNumberingAfterBreak="0">
     <w:nsid w:val="27800B77"/>
     <w:multiLevelType w:val="multilevel"/>
     <w:tmpl w:val="04090025"/>
@@ -16236,7 +17436,7 @@
       </w:pPr>
     </w:lvl>
   </w:abstractNum>
-  <w:abstractNum w:abstractNumId="10" w15:restartNumberingAfterBreak="0">
+  <w:abstractNum w:abstractNumId="12" w15:restartNumberingAfterBreak="0">
     <w:nsid w:val="2C2369E2"/>
     <w:multiLevelType w:val="singleLevel"/>
     <w:tmpl w:val="00000003"/>
@@ -16253,7 +17453,7 @@
       </w:pPr>
     </w:lvl>
   </w:abstractNum>
-  <w:abstractNum w:abstractNumId="11" w15:restartNumberingAfterBreak="0">
+  <w:abstractNum w:abstractNumId="13" w15:restartNumberingAfterBreak="0">
     <w:nsid w:val="37464752"/>
     <w:multiLevelType w:val="multilevel"/>
     <w:tmpl w:val="00000005"/>
@@ -16366,7 +17566,7 @@
       </w:pPr>
     </w:lvl>
   </w:abstractNum>
-  <w:abstractNum w:abstractNumId="12" w15:restartNumberingAfterBreak="0">
+  <w:abstractNum w:abstractNumId="14" w15:restartNumberingAfterBreak="0">
     <w:nsid w:val="3E980282"/>
     <w:multiLevelType w:val="multilevel"/>
     <w:tmpl w:val="00000005"/>
@@ -16479,7 +17679,7 @@
       </w:pPr>
     </w:lvl>
   </w:abstractNum>
-  <w:abstractNum w:abstractNumId="13" w15:restartNumberingAfterBreak="0">
+  <w:abstractNum w:abstractNumId="15" w15:restartNumberingAfterBreak="0">
     <w:nsid w:val="3FCA6543"/>
     <w:multiLevelType w:val="multilevel"/>
     <w:tmpl w:val="00000005"/>
@@ -16592,7 +17792,7 @@
       </w:pPr>
     </w:lvl>
   </w:abstractNum>
-  <w:abstractNum w:abstractNumId="14" w15:restartNumberingAfterBreak="0">
+  <w:abstractNum w:abstractNumId="16" w15:restartNumberingAfterBreak="0">
     <w:nsid w:val="4B8C6F09"/>
     <w:multiLevelType w:val="multilevel"/>
     <w:tmpl w:val="00000005"/>
@@ -16705,7 +17905,7 @@
       </w:pPr>
     </w:lvl>
   </w:abstractNum>
-  <w:abstractNum w:abstractNumId="15" w15:restartNumberingAfterBreak="0">
+  <w:abstractNum w:abstractNumId="17" w15:restartNumberingAfterBreak="0">
     <w:nsid w:val="53DA081E"/>
     <w:multiLevelType w:val="singleLevel"/>
     <w:tmpl w:val="00000003"/>
@@ -16722,120 +17922,7 @@
       </w:pPr>
     </w:lvl>
   </w:abstractNum>
-  <w:abstractNum w:abstractNumId="16" w15:restartNumberingAfterBreak="0">
-    <w:nsid w:val="5515536D"/>
-    <w:multiLevelType w:val="hybridMultilevel"/>
-    <w:tmpl w:val="7E4CB8B8"/>
-    <w:lvl w:ilvl="0" w:tplc="04090001">
-      <w:start w:val="1"/>
-      <w:numFmt w:val="bullet"/>
-      <w:lvlText w:val=""/>
-      <w:lvlJc w:val="left"/>
-      <w:pPr>
-        <w:ind w:left="720" w:hanging="360"/>
-      </w:pPr>
-      <w:rPr>
-        <w:rFonts w:ascii="Symbol" w:hAnsi="Symbol" w:hint="default"/>
-      </w:rPr>
-    </w:lvl>
-    <w:lvl w:ilvl="1" w:tplc="04090003">
-      <w:start w:val="1"/>
-      <w:numFmt w:val="bullet"/>
-      <w:lvlText w:val="o"/>
-      <w:lvlJc w:val="left"/>
-      <w:pPr>
-        <w:ind w:left="1440" w:hanging="360"/>
-      </w:pPr>
-      <w:rPr>
-        <w:rFonts w:ascii="Courier New" w:hAnsi="Courier New" w:hint="default"/>
-      </w:rPr>
-    </w:lvl>
-    <w:lvl w:ilvl="2" w:tplc="04090005" w:tentative="1">
-      <w:start w:val="1"/>
-      <w:numFmt w:val="bullet"/>
-      <w:lvlText w:val=""/>
-      <w:lvlJc w:val="left"/>
-      <w:pPr>
-        <w:ind w:left="2160" w:hanging="360"/>
-      </w:pPr>
-      <w:rPr>
-        <w:rFonts w:ascii="Wingdings" w:hAnsi="Wingdings" w:hint="default"/>
-      </w:rPr>
-    </w:lvl>
-    <w:lvl w:ilvl="3" w:tplc="04090001" w:tentative="1">
-      <w:start w:val="1"/>
-      <w:numFmt w:val="bullet"/>
-      <w:lvlText w:val=""/>
-      <w:lvlJc w:val="left"/>
-      <w:pPr>
-        <w:ind w:left="2880" w:hanging="360"/>
-      </w:pPr>
-      <w:rPr>
-        <w:rFonts w:ascii="Symbol" w:hAnsi="Symbol" w:hint="default"/>
-      </w:rPr>
-    </w:lvl>
-    <w:lvl w:ilvl="4" w:tplc="04090003" w:tentative="1">
-      <w:start w:val="1"/>
-      <w:numFmt w:val="bullet"/>
-      <w:lvlText w:val="o"/>
-      <w:lvlJc w:val="left"/>
-      <w:pPr>
-        <w:ind w:left="3600" w:hanging="360"/>
-      </w:pPr>
-      <w:rPr>
-        <w:rFonts w:ascii="Courier New" w:hAnsi="Courier New" w:hint="default"/>
-      </w:rPr>
-    </w:lvl>
-    <w:lvl w:ilvl="5" w:tplc="04090005" w:tentative="1">
-      <w:start w:val="1"/>
-      <w:numFmt w:val="bullet"/>
-      <w:lvlText w:val=""/>
-      <w:lvlJc w:val="left"/>
-      <w:pPr>
-        <w:ind w:left="4320" w:hanging="360"/>
-      </w:pPr>
-      <w:rPr>
-        <w:rFonts w:ascii="Wingdings" w:hAnsi="Wingdings" w:hint="default"/>
-      </w:rPr>
-    </w:lvl>
-    <w:lvl w:ilvl="6" w:tplc="04090001" w:tentative="1">
-      <w:start w:val="1"/>
-      <w:numFmt w:val="bullet"/>
-      <w:lvlText w:val=""/>
-      <w:lvlJc w:val="left"/>
-      <w:pPr>
-        <w:ind w:left="5040" w:hanging="360"/>
-      </w:pPr>
-      <w:rPr>
-        <w:rFonts w:ascii="Symbol" w:hAnsi="Symbol" w:hint="default"/>
-      </w:rPr>
-    </w:lvl>
-    <w:lvl w:ilvl="7" w:tplc="04090003" w:tentative="1">
-      <w:start w:val="1"/>
-      <w:numFmt w:val="bullet"/>
-      <w:lvlText w:val="o"/>
-      <w:lvlJc w:val="left"/>
-      <w:pPr>
-        <w:ind w:left="5760" w:hanging="360"/>
-      </w:pPr>
-      <w:rPr>
-        <w:rFonts w:ascii="Courier New" w:hAnsi="Courier New" w:hint="default"/>
-      </w:rPr>
-    </w:lvl>
-    <w:lvl w:ilvl="8" w:tplc="04090005" w:tentative="1">
-      <w:start w:val="1"/>
-      <w:numFmt w:val="bullet"/>
-      <w:lvlText w:val=""/>
-      <w:lvlJc w:val="left"/>
-      <w:pPr>
-        <w:ind w:left="6480" w:hanging="360"/>
-      </w:pPr>
-      <w:rPr>
-        <w:rFonts w:ascii="Wingdings" w:hAnsi="Wingdings" w:hint="default"/>
-      </w:rPr>
-    </w:lvl>
-  </w:abstractNum>
-  <w:abstractNum w:abstractNumId="17" w15:restartNumberingAfterBreak="0">
+  <w:abstractNum w:abstractNumId="18" w15:restartNumberingAfterBreak="0">
     <w:nsid w:val="56DE4F9F"/>
     <w:multiLevelType w:val="singleLevel"/>
     <w:tmpl w:val="00000003"/>
@@ -16852,7 +17939,7 @@
       </w:pPr>
     </w:lvl>
   </w:abstractNum>
-  <w:abstractNum w:abstractNumId="18" w15:restartNumberingAfterBreak="0">
+  <w:abstractNum w:abstractNumId="19" w15:restartNumberingAfterBreak="0">
     <w:nsid w:val="57DA2004"/>
     <w:multiLevelType w:val="multilevel"/>
     <w:tmpl w:val="00000005"/>
@@ -16965,7 +18052,7 @@
       </w:pPr>
     </w:lvl>
   </w:abstractNum>
-  <w:abstractNum w:abstractNumId="19" w15:restartNumberingAfterBreak="0">
+  <w:abstractNum w:abstractNumId="20" w15:restartNumberingAfterBreak="0">
     <w:nsid w:val="640C69F7"/>
     <w:multiLevelType w:val="singleLevel"/>
     <w:tmpl w:val="00000003"/>
@@ -16982,7 +18069,7 @@
       </w:pPr>
     </w:lvl>
   </w:abstractNum>
-  <w:abstractNum w:abstractNumId="20" w15:restartNumberingAfterBreak="0">
+  <w:abstractNum w:abstractNumId="21" w15:restartNumberingAfterBreak="0">
     <w:nsid w:val="684D0D1D"/>
     <w:multiLevelType w:val="multilevel"/>
     <w:tmpl w:val="00000005"/>
@@ -17095,7 +18182,7 @@
       </w:pPr>
     </w:lvl>
   </w:abstractNum>
-  <w:abstractNum w:abstractNumId="21" w15:restartNumberingAfterBreak="0">
+  <w:abstractNum w:abstractNumId="22" w15:restartNumberingAfterBreak="0">
     <w:nsid w:val="78B753A3"/>
     <w:multiLevelType w:val="singleLevel"/>
     <w:tmpl w:val="00000003"/>
@@ -17112,7 +18199,120 @@
       </w:pPr>
     </w:lvl>
   </w:abstractNum>
-  <w:abstractNum w:abstractNumId="22" w15:restartNumberingAfterBreak="0">
+  <w:abstractNum w:abstractNumId="23" w15:restartNumberingAfterBreak="0">
+    <w:nsid w:val="7BDD182A"/>
+    <w:multiLevelType w:val="hybridMultilevel"/>
+    <w:tmpl w:val="8E1C2D4E"/>
+    <w:lvl w:ilvl="0" w:tplc="040C0001">
+      <w:start w:val="1"/>
+      <w:numFmt w:val="bullet"/>
+      <w:lvlText w:val=""/>
+      <w:lvlJc w:val="left"/>
+      <w:pPr>
+        <w:ind w:left="1440" w:hanging="360"/>
+      </w:pPr>
+      <w:rPr>
+        <w:rFonts w:ascii="Symbol" w:hAnsi="Symbol" w:hint="default"/>
+      </w:rPr>
+    </w:lvl>
+    <w:lvl w:ilvl="1" w:tplc="040C0003" w:tentative="1">
+      <w:start w:val="1"/>
+      <w:numFmt w:val="bullet"/>
+      <w:lvlText w:val="o"/>
+      <w:lvlJc w:val="left"/>
+      <w:pPr>
+        <w:ind w:left="2160" w:hanging="360"/>
+      </w:pPr>
+      <w:rPr>
+        <w:rFonts w:ascii="Courier New" w:hAnsi="Courier New" w:cs="Courier New" w:hint="default"/>
+      </w:rPr>
+    </w:lvl>
+    <w:lvl w:ilvl="2" w:tplc="040C0005" w:tentative="1">
+      <w:start w:val="1"/>
+      <w:numFmt w:val="bullet"/>
+      <w:lvlText w:val=""/>
+      <w:lvlJc w:val="left"/>
+      <w:pPr>
+        <w:ind w:left="2880" w:hanging="360"/>
+      </w:pPr>
+      <w:rPr>
+        <w:rFonts w:ascii="Wingdings" w:hAnsi="Wingdings" w:hint="default"/>
+      </w:rPr>
+    </w:lvl>
+    <w:lvl w:ilvl="3" w:tplc="040C0001" w:tentative="1">
+      <w:start w:val="1"/>
+      <w:numFmt w:val="bullet"/>
+      <w:lvlText w:val=""/>
+      <w:lvlJc w:val="left"/>
+      <w:pPr>
+        <w:ind w:left="3600" w:hanging="360"/>
+      </w:pPr>
+      <w:rPr>
+        <w:rFonts w:ascii="Symbol" w:hAnsi="Symbol" w:hint="default"/>
+      </w:rPr>
+    </w:lvl>
+    <w:lvl w:ilvl="4" w:tplc="040C0003" w:tentative="1">
+      <w:start w:val="1"/>
+      <w:numFmt w:val="bullet"/>
+      <w:lvlText w:val="o"/>
+      <w:lvlJc w:val="left"/>
+      <w:pPr>
+        <w:ind w:left="4320" w:hanging="360"/>
+      </w:pPr>
+      <w:rPr>
+        <w:rFonts w:ascii="Courier New" w:hAnsi="Courier New" w:cs="Courier New" w:hint="default"/>
+      </w:rPr>
+    </w:lvl>
+    <w:lvl w:ilvl="5" w:tplc="040C0005" w:tentative="1">
+      <w:start w:val="1"/>
+      <w:numFmt w:val="bullet"/>
+      <w:lvlText w:val=""/>
+      <w:lvlJc w:val="left"/>
+      <w:pPr>
+        <w:ind w:left="5040" w:hanging="360"/>
+      </w:pPr>
+      <w:rPr>
+        <w:rFonts w:ascii="Wingdings" w:hAnsi="Wingdings" w:hint="default"/>
+      </w:rPr>
+    </w:lvl>
+    <w:lvl w:ilvl="6" w:tplc="040C0001" w:tentative="1">
+      <w:start w:val="1"/>
+      <w:numFmt w:val="bullet"/>
+      <w:lvlText w:val=""/>
+      <w:lvlJc w:val="left"/>
+      <w:pPr>
+        <w:ind w:left="5760" w:hanging="360"/>
+      </w:pPr>
+      <w:rPr>
+        <w:rFonts w:ascii="Symbol" w:hAnsi="Symbol" w:hint="default"/>
+      </w:rPr>
+    </w:lvl>
+    <w:lvl w:ilvl="7" w:tplc="040C0003" w:tentative="1">
+      <w:start w:val="1"/>
+      <w:numFmt w:val="bullet"/>
+      <w:lvlText w:val="o"/>
+      <w:lvlJc w:val="left"/>
+      <w:pPr>
+        <w:ind w:left="6480" w:hanging="360"/>
+      </w:pPr>
+      <w:rPr>
+        <w:rFonts w:ascii="Courier New" w:hAnsi="Courier New" w:cs="Courier New" w:hint="default"/>
+      </w:rPr>
+    </w:lvl>
+    <w:lvl w:ilvl="8" w:tplc="040C0005" w:tentative="1">
+      <w:start w:val="1"/>
+      <w:numFmt w:val="bullet"/>
+      <w:lvlText w:val=""/>
+      <w:lvlJc w:val="left"/>
+      <w:pPr>
+        <w:ind w:left="7200" w:hanging="360"/>
+      </w:pPr>
+      <w:rPr>
+        <w:rFonts w:ascii="Wingdings" w:hAnsi="Wingdings" w:hint="default"/>
+      </w:rPr>
+    </w:lvl>
+  </w:abstractNum>
+  <w:abstractNum w:abstractNumId="24" w15:restartNumberingAfterBreak="0">
     <w:nsid w:val="7E137122"/>
     <w:multiLevelType w:val="multilevel"/>
     <w:tmpl w:val="00000005"/>
@@ -17225,7 +18425,7 @@
       </w:pPr>
     </w:lvl>
   </w:abstractNum>
-  <w:abstractNum w:abstractNumId="23" w15:restartNumberingAfterBreak="0">
+  <w:abstractNum w:abstractNumId="25" w15:restartNumberingAfterBreak="0">
     <w:nsid w:val="7EED0E14"/>
     <w:multiLevelType w:val="hybridMultilevel"/>
     <w:tmpl w:val="B57E407A"/>
@@ -17312,66 +18512,72 @@
     </w:lvl>
   </w:abstractNum>
   <w:num w:numId="1">
+    <w:abstractNumId w:val="11"/>
+  </w:num>
+  <w:num w:numId="2">
+    <w:abstractNumId w:val="4"/>
+  </w:num>
+  <w:num w:numId="3">
+    <w:abstractNumId w:val="12"/>
+  </w:num>
+  <w:num w:numId="4">
+    <w:abstractNumId w:val="25"/>
+  </w:num>
+  <w:num w:numId="5">
+    <w:abstractNumId w:val="13"/>
+  </w:num>
+  <w:num w:numId="6">
+    <w:abstractNumId w:val="7"/>
+  </w:num>
+  <w:num w:numId="7">
+    <w:abstractNumId w:val="17"/>
+  </w:num>
+  <w:num w:numId="8">
+    <w:abstractNumId w:val="6"/>
+  </w:num>
+  <w:num w:numId="9">
+    <w:abstractNumId w:val="15"/>
+  </w:num>
+  <w:num w:numId="10">
+    <w:abstractNumId w:val="21"/>
+  </w:num>
+  <w:num w:numId="11">
+    <w:abstractNumId w:val="18"/>
+  </w:num>
+  <w:num w:numId="12">
+    <w:abstractNumId w:val="14"/>
+  </w:num>
+  <w:num w:numId="13">
+    <w:abstractNumId w:val="19"/>
+  </w:num>
+  <w:num w:numId="14">
+    <w:abstractNumId w:val="24"/>
+  </w:num>
+  <w:num w:numId="15">
+    <w:abstractNumId w:val="20"/>
+  </w:num>
+  <w:num w:numId="16">
+    <w:abstractNumId w:val="22"/>
+  </w:num>
+  <w:num w:numId="17">
+    <w:abstractNumId w:val="16"/>
+  </w:num>
+  <w:num w:numId="18">
+    <w:abstractNumId w:val="10"/>
+  </w:num>
+  <w:num w:numId="19">
     <w:abstractNumId w:val="9"/>
   </w:num>
-  <w:num w:numId="2">
-    <w:abstractNumId w:val="16"/>
+  <w:num w:numId="20">
+    <w:abstractNumId w:val="5"/>
   </w:num>
-  <w:num w:numId="3">
-    <w:abstractNumId w:val="4"/>
-  </w:num>
-  <w:num w:numId="4">
-    <w:abstractNumId w:val="10"/>
-  </w:num>
-  <w:num w:numId="5">
+  <w:num w:numId="21">
     <w:abstractNumId w:val="23"/>
   </w:num>
-  <w:num w:numId="6">
-    <w:abstractNumId w:val="11"/>
-  </w:num>
-  <w:num w:numId="7">
-    <w:abstractNumId w:val="6"/>
-  </w:num>
-  <w:num w:numId="8">
-    <w:abstractNumId w:val="15"/>
-  </w:num>
-  <w:num w:numId="9">
-    <w:abstractNumId w:val="5"/>
-  </w:num>
-  <w:num w:numId="10">
-    <w:abstractNumId w:val="13"/>
-  </w:num>
-  <w:num w:numId="11">
-    <w:abstractNumId w:val="20"/>
-  </w:num>
-  <w:num w:numId="12">
-    <w:abstractNumId w:val="17"/>
-  </w:num>
-  <w:num w:numId="13">
-    <w:abstractNumId w:val="12"/>
-  </w:num>
-  <w:num w:numId="14">
-    <w:abstractNumId w:val="18"/>
-  </w:num>
-  <w:num w:numId="15">
-    <w:abstractNumId w:val="22"/>
-  </w:num>
-  <w:num w:numId="16">
-    <w:abstractNumId w:val="19"/>
-  </w:num>
-  <w:num w:numId="17">
-    <w:abstractNumId w:val="21"/>
-  </w:num>
-  <w:num w:numId="18">
-    <w:abstractNumId w:val="14"/>
-  </w:num>
-  <w:num w:numId="19">
+  <w:num w:numId="22">
     <w:abstractNumId w:val="8"/>
   </w:num>
-  <w:num w:numId="20">
-    <w:abstractNumId w:val="7"/>
-  </w:num>
-  <w:numIdMacAtCleanup w:val="20"/>
+  <w:numIdMacAtCleanup w:val="22"/>
 </w:numbering>
 </file>
 
